--- a/Other/פרויקט סייבר - שרת ולקוח לשיתוף קבצים.docx
+++ b/Other/פרויקט סייבר - שרת ולקוח לשיתוף קבצים.docx
@@ -4477,8 +4477,6 @@
         </w:rPr>
         <w:t xml:space="preserve"> Hash</w:t>
       </w:r>
-      <w:bookmarkStart w:id="0" w:name="_GoBack"/>
-      <w:bookmarkEnd w:id="0"/>
       <w:r>
         <w:rPr>
           <w:rFonts w:ascii="Arial" w:hAnsi="Arial" w:cs="Arial" w:hint="cs"/>
@@ -4607,7 +4605,7 @@
         <w:bidi/>
         <w:spacing w:before="0" w:beforeAutospacing="0" w:after="120" w:afterAutospacing="0"/>
         <w:rPr>
-          <w:rFonts w:ascii="Arial" w:hAnsi="Arial" w:cs="Arial" w:hint="cs"/>
+          <w:rFonts w:ascii="Arial" w:hAnsi="Arial" w:cs="Arial"/>
           <w:color w:val="252525"/>
           <w:rtl/>
           <w:lang w:val="en-GB"/>
@@ -5272,7 +5270,19 @@
             <w:szCs w:val="24"/>
             <w:lang w:val="en-US"/>
           </w:rPr>
-          <w:t>http://bittorrent.org/beps/bep_0003.html</w:t>
+          <w:t>http://bittorrent.org/be</w:t>
+        </w:r>
+        <w:bookmarkStart w:id="0" w:name="_GoBack"/>
+        <w:bookmarkEnd w:id="0"/>
+        <w:r>
+          <w:rPr>
+            <w:rStyle w:val="Hyperlink"/>
+            <w:rFonts w:asciiTheme="minorBidi" w:hAnsiTheme="minorBidi"/>
+            <w:sz w:val="24"/>
+            <w:szCs w:val="24"/>
+            <w:lang w:val="en-US"/>
+          </w:rPr>
+          <w:t>ps/bep_0003.html</w:t>
         </w:r>
       </w:hyperlink>
     </w:p>
@@ -5297,9 +5307,7 @@
         <w:adjustRightInd w:val="0"/>
         <w:spacing w:after="0" w:line="240" w:lineRule="auto"/>
         <w:rPr>
-          <w:rFonts w:asciiTheme="minorBidi" w:hAnsiTheme="minorBidi"/>
-          <w:sz w:val="24"/>
-          <w:szCs w:val="24"/>
+          <w:rStyle w:val="Hyperlink"/>
           <w:lang w:val="en-US"/>
         </w:rPr>
       </w:pPr>
@@ -5312,40 +5320,8 @@
             <w:szCs w:val="24"/>
             <w:lang w:val="en-US"/>
           </w:rPr>
-          <w:t>https://wiki.theor</w:t>
+          <w:t>https://wiki.theory.org/BitTorrentSpecification</w:t>
         </w:r>
-        <w:r>
-          <w:rPr>
-            <w:rStyle w:val="Hyperlink"/>
-            <w:rFonts w:asciiTheme="minorBidi" w:hAnsiTheme="minorBidi"/>
-            <w:sz w:val="24"/>
-            <w:szCs w:val="24"/>
-            <w:lang w:val="en-US"/>
-          </w:rPr>
-          <w:tab/>
-        </w:r>
-        <w:r>
-          <w:rPr>
-            <w:rStyle w:val="Hyperlink"/>
-            <w:rFonts w:asciiTheme="minorBidi" w:hAnsiTheme="minorBidi"/>
-            <w:sz w:val="24"/>
-            <w:szCs w:val="24"/>
-            <w:lang w:val="en-US"/>
-          </w:rPr>
-          <w:t>.org/</w:t>
-        </w:r>
-        <w:proofErr w:type="spellStart"/>
-        <w:r>
-          <w:rPr>
-            <w:rStyle w:val="Hyperlink"/>
-            <w:rFonts w:asciiTheme="minorBidi" w:hAnsiTheme="minorBidi"/>
-            <w:sz w:val="24"/>
-            <w:szCs w:val="24"/>
-            <w:lang w:val="en-US"/>
-          </w:rPr>
-          <w:t>BitTorrentSpecification</w:t>
-        </w:r>
-        <w:proofErr w:type="spellEnd"/>
       </w:hyperlink>
     </w:p>
     <w:p>
@@ -5358,7 +5334,6 @@
           <w:rFonts w:asciiTheme="minorBidi" w:hAnsiTheme="minorBidi"/>
           <w:sz w:val="24"/>
           <w:szCs w:val="24"/>
-          <w:lang w:val="en-US"/>
         </w:rPr>
       </w:pPr>
     </w:p>
@@ -7904,7 +7879,7 @@
 </file>
 
 <file path=customXml/itemProps1.xml><?xml version="1.0" encoding="utf-8"?>
-<ds:datastoreItem xmlns:ds="http://schemas.openxmlformats.org/officeDocument/2006/customXml" ds:itemID="{E09D13F7-1901-419A-AE89-E373DA569F08}">
+<ds:datastoreItem xmlns:ds="http://schemas.openxmlformats.org/officeDocument/2006/customXml" ds:itemID="{5280E6B0-57D2-449F-80F7-6A234CE0B654}">
   <ds:schemaRefs>
     <ds:schemaRef ds:uri="http://schemas.openxmlformats.org/officeDocument/2006/bibliography"/>
   </ds:schemaRefs>

--- a/Other/פרויקט סייבר - שרת ולקוח לשיתוף קבצים.docx
+++ b/Other/פרויקט סייבר - שרת ולקוח לשיתוף קבצים.docx
@@ -1,6 +1,6 @@
 
 <file path=word/document.xml><?xml version="1.0" encoding="utf-8"?>
-<w:document xmlns:wpc="http://schemas.microsoft.com/office/word/2010/wordprocessingCanvas" xmlns:mc="http://schemas.openxmlformats.org/markup-compatibility/2006" xmlns:o="urn:schemas-microsoft-com:office:office" xmlns:r="http://schemas.openxmlformats.org/officeDocument/2006/relationships" xmlns:m="http://schemas.openxmlformats.org/officeDocument/2006/math" xmlns:v="urn:schemas-microsoft-com:vml" xmlns:wp14="http://schemas.microsoft.com/office/word/2010/wordprocessingDrawing" xmlns:wp="http://schemas.openxmlformats.org/drawingml/2006/wordprocessingDrawing" xmlns:w10="urn:schemas-microsoft-com:office:word" xmlns:w="http://schemas.openxmlformats.org/wordprocessingml/2006/main" xmlns:w14="http://schemas.microsoft.com/office/word/2010/wordml" xmlns:w15="http://schemas.microsoft.com/office/word/2012/wordml" xmlns:wpg="http://schemas.microsoft.com/office/word/2010/wordprocessingGroup" xmlns:wpi="http://schemas.microsoft.com/office/word/2010/wordprocessingInk" xmlns:wne="http://schemas.microsoft.com/office/word/2006/wordml" xmlns:wps="http://schemas.microsoft.com/office/word/2010/wordprocessingShape" mc:Ignorable="w14 w15 wp14">
+<w:document xmlns:wpc="http://schemas.microsoft.com/office/word/2010/wordprocessingCanvas" xmlns:mc="http://schemas.openxmlformats.org/markup-compatibility/2006" xmlns:o="urn:schemas-microsoft-com:office:office" xmlns:r="http://schemas.openxmlformats.org/officeDocument/2006/relationships" xmlns:m="http://schemas.openxmlformats.org/officeDocument/2006/math" xmlns:v="urn:schemas-microsoft-com:vml" xmlns:wp14="http://schemas.microsoft.com/office/word/2010/wordprocessingDrawing" xmlns:wp="http://schemas.openxmlformats.org/drawingml/2006/wordprocessingDrawing" xmlns:w10="urn:schemas-microsoft-com:office:word" xmlns:w="http://schemas.openxmlformats.org/wordprocessingml/2006/main" xmlns:w14="http://schemas.microsoft.com/office/word/2010/wordml" xmlns:wpg="http://schemas.microsoft.com/office/word/2010/wordprocessingGroup" xmlns:wpi="http://schemas.microsoft.com/office/word/2010/wordprocessingInk" xmlns:wne="http://schemas.microsoft.com/office/word/2006/wordml" xmlns:wps="http://schemas.microsoft.com/office/word/2010/wordprocessingShape" mc:Ignorable="w14 wp14">
   <w:body>
     <w:p>
       <w:pPr>
@@ -4100,7 +4100,38 @@
           <w:color w:val="252525"/>
           <w:rtl/>
         </w:rPr>
-        <w:t xml:space="preserve"> שיתבצע על </w:t>
+        <w:t xml:space="preserve"> </w:t>
+      </w:r>
+      <w:r>
+        <w:rPr>
+          <w:rFonts w:ascii="Arial" w:hAnsi="Arial" w:cs="Arial" w:hint="cs"/>
+          <w:color w:val="252525"/>
+          <w:rtl/>
+        </w:rPr>
+        <w:t xml:space="preserve">באורך </w:t>
+      </w:r>
+      <w:r>
+        <w:rPr>
+          <w:rFonts w:ascii="Arial" w:hAnsi="Arial" w:cs="Arial"/>
+          <w:color w:val="252525"/>
+        </w:rPr>
+        <w:t>160 Bit</w:t>
+      </w:r>
+      <w:r>
+        <w:rPr>
+          <w:rFonts w:ascii="Arial" w:hAnsi="Arial" w:cs="Arial" w:hint="cs"/>
+          <w:color w:val="252525"/>
+          <w:rtl/>
+        </w:rPr>
+        <w:t xml:space="preserve"> </w:t>
+      </w:r>
+      <w:r>
+        <w:rPr>
+          <w:rFonts w:ascii="Arial" w:hAnsi="Arial" w:cs="Arial" w:hint="cs"/>
+          <w:color w:val="252525"/>
+          <w:rtl/>
+        </w:rPr>
+        <w:t xml:space="preserve">שיתבצע על </w:t>
       </w:r>
       <w:r>
         <w:rPr>
@@ -4116,22 +4147,7 @@
           <w:color w:val="252525"/>
           <w:rtl/>
         </w:rPr>
-        <w:t xml:space="preserve">קובץ באורך </w:t>
-      </w:r>
-      <w:r>
-        <w:rPr>
-          <w:rFonts w:ascii="Arial" w:hAnsi="Arial" w:cs="Arial"/>
-          <w:color w:val="252525"/>
-        </w:rPr>
-        <w:t>160 Bit</w:t>
-      </w:r>
-      <w:r>
-        <w:rPr>
-          <w:rFonts w:ascii="Arial" w:hAnsi="Arial" w:cs="Arial" w:hint="cs"/>
-          <w:color w:val="252525"/>
-          <w:rtl/>
-        </w:rPr>
-        <w:t xml:space="preserve">. </w:t>
+        <w:t xml:space="preserve">קובץ. </w:t>
       </w:r>
     </w:p>
     <w:p>
@@ -4423,7 +4439,15 @@
           <w:color w:val="252525"/>
           <w:rtl/>
         </w:rPr>
-        <w:t xml:space="preserve"> שיתבצע על כל קובץ באורך </w:t>
+        <w:t xml:space="preserve"> </w:t>
+      </w:r>
+      <w:r>
+        <w:rPr>
+          <w:rFonts w:ascii="Arial" w:hAnsi="Arial" w:cs="Arial" w:hint="cs"/>
+          <w:color w:val="252525"/>
+          <w:rtl/>
+        </w:rPr>
+        <w:t xml:space="preserve">באורך </w:t>
       </w:r>
       <w:r>
         <w:rPr>
@@ -4438,7 +4462,15 @@
           <w:color w:val="252525"/>
           <w:rtl/>
         </w:rPr>
-        <w:t xml:space="preserve">. </w:t>
+        <w:t xml:space="preserve"> </w:t>
+      </w:r>
+      <w:r>
+        <w:rPr>
+          <w:rFonts w:ascii="Arial" w:hAnsi="Arial" w:cs="Arial" w:hint="cs"/>
+          <w:color w:val="252525"/>
+          <w:rtl/>
+        </w:rPr>
+        <w:t xml:space="preserve">שיתבצע על כל קובץ. </w:t>
       </w:r>
     </w:p>
     <w:p>
@@ -4655,20 +4687,19 @@
           <w:b/>
           <w:bCs/>
           <w:color w:val="252525"/>
-          <w:sz w:val="28"/>
-          <w:szCs w:val="28"/>
-          <w:u w:val="single"/>
-          <w:rtl/>
-        </w:rPr>
-      </w:pPr>
-      <w:r>
-        <w:rPr>
-          <w:rFonts w:ascii="Arial" w:hAnsi="Arial" w:cs="Arial" w:hint="cs"/>
-          <w:b/>
-          <w:bCs/>
-          <w:color w:val="252525"/>
-          <w:sz w:val="28"/>
-          <w:szCs w:val="28"/>
+          <w:sz w:val="32"/>
+          <w:szCs w:val="32"/>
+          <w:u w:val="single"/>
+        </w:rPr>
+      </w:pPr>
+      <w:r>
+        <w:rPr>
+          <w:rFonts w:ascii="Arial" w:hAnsi="Arial" w:cs="Arial" w:hint="cs"/>
+          <w:b/>
+          <w:bCs/>
+          <w:color w:val="252525"/>
+          <w:sz w:val="32"/>
+          <w:szCs w:val="32"/>
           <w:u w:val="single"/>
           <w:rtl/>
         </w:rPr>
@@ -4680,8 +4711,8 @@
           <w:b/>
           <w:bCs/>
           <w:color w:val="252525"/>
-          <w:sz w:val="28"/>
-          <w:szCs w:val="28"/>
+          <w:sz w:val="32"/>
+          <w:szCs w:val="32"/>
           <w:u w:val="single"/>
         </w:rPr>
         <w:t>Tracker</w:t>
@@ -4692,8 +4723,8 @@
           <w:b/>
           <w:bCs/>
           <w:color w:val="252525"/>
-          <w:sz w:val="28"/>
-          <w:szCs w:val="28"/>
+          <w:sz w:val="32"/>
+          <w:szCs w:val="32"/>
           <w:u w:val="single"/>
           <w:rtl/>
         </w:rPr>
@@ -4707,29 +4738,34 @@
         <w:bidi/>
         <w:spacing w:before="120" w:beforeAutospacing="0" w:after="120" w:afterAutospacing="0" w:line="336" w:lineRule="atLeast"/>
         <w:rPr>
-          <w:rFonts w:ascii="Arial" w:hAnsi="Arial" w:cs="Arial"/>
-          <w:b/>
-          <w:bCs/>
-          <w:color w:val="252525"/>
-          <w:sz w:val="28"/>
-          <w:szCs w:val="28"/>
-          <w:u w:val="single"/>
-          <w:rtl/>
-        </w:rPr>
-      </w:pPr>
-      <w:r>
-        <w:rPr>
-          <w:rFonts w:ascii="Arial" w:hAnsi="Arial" w:cs="Arial" w:hint="cs"/>
-          <w:b/>
-          <w:bCs/>
-          <w:color w:val="252525"/>
-          <w:sz w:val="28"/>
-          <w:szCs w:val="28"/>
-          <w:u w:val="single"/>
+          <w:rFonts w:ascii="Arial" w:hAnsi="Arial" w:cs="Arial" w:hint="cs"/>
+          <w:color w:val="252525"/>
+          <w:rtl/>
+        </w:rPr>
+      </w:pPr>
+      <w:r>
+        <w:rPr>
+          <w:rFonts w:ascii="Arial" w:hAnsi="Arial" w:cs="Arial" w:hint="cs"/>
+          <w:color w:val="252525"/>
           <w:rtl/>
         </w:rPr>
         <w:lastRenderedPageBreak/>
-        <w:t xml:space="preserve">בין הלקוח המוריד ללקוח המעלה: </w:t>
+        <w:t>חלק ראשון בשרת ה-</w:t>
+      </w:r>
+      <w:r>
+        <w:rPr>
+          <w:rFonts w:ascii="Arial" w:hAnsi="Arial" w:cs="Arial"/>
+          <w:color w:val="252525"/>
+        </w:rPr>
+        <w:t>Tracker</w:t>
+      </w:r>
+      <w:r>
+        <w:rPr>
+          <w:rFonts w:ascii="Arial" w:hAnsi="Arial" w:cs="Arial" w:hint="cs"/>
+          <w:color w:val="252525"/>
+          <w:rtl/>
+        </w:rPr>
+        <w:t xml:space="preserve">. החלק שמנהל את השיחה בין הלקוחות שמעלים ומורידים לבין השרת. </w:t>
       </w:r>
     </w:p>
     <w:p>
@@ -4739,7 +4775,206 @@
         <w:bidi/>
         <w:spacing w:before="120" w:beforeAutospacing="0" w:after="120" w:afterAutospacing="0" w:line="336" w:lineRule="atLeast"/>
         <w:rPr>
-          <w:rFonts w:ascii="Arial" w:hAnsi="Arial" w:cs="Arial"/>
+          <w:rFonts w:ascii="Arial" w:hAnsi="Arial" w:cs="Arial" w:hint="cs"/>
+          <w:color w:val="252525"/>
+          <w:rtl/>
+        </w:rPr>
+      </w:pPr>
+      <w:r>
+        <w:rPr>
+          <w:rFonts w:ascii="Arial" w:hAnsi="Arial" w:cs="Arial" w:hint="cs"/>
+          <w:color w:val="252525"/>
+          <w:rtl/>
+        </w:rPr>
+        <w:t xml:space="preserve">בבקשה הלקוח שולח פרטים על עצמו ועל הקובץ שהוא רוצה להוריד. אם הוא מוריד הוא מודיע על הפורט שעליו הוא מאזין ומחקה למידע והוא מבקש את האינדקס של החלק שהוא רוצה להוריד. על הדרך הוא גם מודיע על האינדקס של החלק שהוא סיים להוריד (אם יש). בנוסף, הלקוח גם יכול להודיע אם הוא יכול להעלות חלק. </w:t>
+      </w:r>
+    </w:p>
+    <w:p>
+      <w:pPr>
+        <w:pStyle w:val="NormalWeb"/>
+        <w:shd w:val="clear" w:color="auto" w:fill="FFFFFF"/>
+        <w:bidi/>
+        <w:spacing w:before="120" w:beforeAutospacing="0" w:after="120" w:afterAutospacing="0" w:line="336" w:lineRule="atLeast"/>
+        <w:rPr>
+          <w:rFonts w:ascii="Arial" w:hAnsi="Arial" w:cs="Arial" w:hint="cs"/>
+          <w:color w:val="252525"/>
+          <w:rtl/>
+        </w:rPr>
+      </w:pPr>
+      <w:r>
+        <w:rPr>
+          <w:rFonts w:ascii="Arial" w:hAnsi="Arial" w:cs="Arial" w:hint="cs"/>
+          <w:color w:val="252525"/>
+          <w:rtl/>
+        </w:rPr>
+        <w:t xml:space="preserve">בתגובה </w:t>
+      </w:r>
+      <w:r>
+        <w:rPr>
+          <w:rFonts w:ascii="Arial" w:hAnsi="Arial" w:cs="Arial" w:hint="cs"/>
+          <w:color w:val="252525"/>
+          <w:rtl/>
+        </w:rPr>
+        <w:t xml:space="preserve">או שהשרת יחזיר הודעה על שגיאה אם הייתה או שיחזיר את המידע שהלקוח ביקש. המידע יכיל תמיד את מזהה הקובץ, וכתובת </w:t>
+      </w:r>
+      <w:proofErr w:type="spellStart"/>
+      <w:r>
+        <w:rPr>
+          <w:rFonts w:ascii="Arial" w:hAnsi="Arial" w:cs="Arial"/>
+          <w:color w:val="252525"/>
+        </w:rPr>
+        <w:t>ip</w:t>
+      </w:r>
+      <w:proofErr w:type="spellEnd"/>
+      <w:r>
+        <w:rPr>
+          <w:rFonts w:ascii="Arial" w:hAnsi="Arial" w:cs="Arial" w:hint="cs"/>
+          <w:color w:val="252525"/>
+          <w:rtl/>
+        </w:rPr>
+        <w:t>. אם הלקוח הוא מוריד אז כתובת ה-</w:t>
+      </w:r>
+      <w:proofErr w:type="spellStart"/>
+      <w:r>
+        <w:rPr>
+          <w:rFonts w:ascii="Arial" w:hAnsi="Arial" w:cs="Arial"/>
+          <w:color w:val="252525"/>
+        </w:rPr>
+        <w:t>ip</w:t>
+      </w:r>
+      <w:proofErr w:type="spellEnd"/>
+      <w:r>
+        <w:rPr>
+          <w:rFonts w:ascii="Arial" w:hAnsi="Arial" w:cs="Arial" w:hint="cs"/>
+          <w:color w:val="252525"/>
+          <w:rtl/>
+        </w:rPr>
+        <w:t xml:space="preserve"> תפנה אותו ללקוח שיעלה אליו את המידע המבוקש על הפורט שנשלח בבקשה. אם הלקוח מעלה אז כתובת ה-</w:t>
+      </w:r>
+      <w:proofErr w:type="spellStart"/>
+      <w:r>
+        <w:rPr>
+          <w:rFonts w:ascii="Arial" w:hAnsi="Arial" w:cs="Arial"/>
+          <w:color w:val="252525"/>
+        </w:rPr>
+        <w:t>ip</w:t>
+      </w:r>
+      <w:proofErr w:type="spellEnd"/>
+      <w:r>
+        <w:rPr>
+          <w:rFonts w:ascii="Arial" w:hAnsi="Arial" w:cs="Arial" w:hint="cs"/>
+          <w:color w:val="252525"/>
+          <w:rtl/>
+        </w:rPr>
+        <w:t xml:space="preserve"> תפנה ללקוח המוריד והפורט יפנה לפורט שעליו מאזין הלקוח האחר. בנוסף יצויין החלק שאותו הלקוח יצטרך להעלות ללקוח המאזין</w:t>
+      </w:r>
+      <w:r>
+        <w:rPr>
+          <w:rFonts w:ascii="Arial" w:hAnsi="Arial" w:cs="Arial" w:hint="cs"/>
+          <w:color w:val="252525"/>
+          <w:rtl/>
+        </w:rPr>
+        <w:t xml:space="preserve"> בפורט שצויין</w:t>
+      </w:r>
+      <w:r>
+        <w:rPr>
+          <w:rFonts w:ascii="Arial" w:hAnsi="Arial" w:cs="Arial" w:hint="cs"/>
+          <w:color w:val="252525"/>
+          <w:rtl/>
+        </w:rPr>
+        <w:t xml:space="preserve">. </w:t>
+      </w:r>
+    </w:p>
+    <w:p>
+      <w:pPr>
+        <w:pStyle w:val="NormalWeb"/>
+        <w:shd w:val="clear" w:color="auto" w:fill="FFFFFF"/>
+        <w:bidi/>
+        <w:spacing w:before="120" w:beforeAutospacing="0" w:after="120" w:afterAutospacing="0" w:line="336" w:lineRule="atLeast"/>
+        <w:rPr>
+          <w:rFonts w:ascii="Arial" w:hAnsi="Arial" w:cs="Arial"/>
+          <w:color w:val="252525"/>
+        </w:rPr>
+      </w:pPr>
+      <w:r>
+        <w:rPr>
+          <w:rFonts w:ascii="Arial" w:hAnsi="Arial" w:cs="Arial" w:hint="cs"/>
+          <w:color w:val="252525"/>
+          <w:rtl/>
+        </w:rPr>
+        <w:t>פרוטוקול</w:t>
+      </w:r>
+      <w:r>
+        <w:rPr>
+          <w:rFonts w:ascii="Arial" w:hAnsi="Arial" w:cs="Arial" w:hint="cs"/>
+          <w:color w:val="252525"/>
+          <w:rtl/>
+        </w:rPr>
+        <w:t xml:space="preserve"> התקשורת מבוסס על פרוטוקול</w:t>
+      </w:r>
+      <w:r>
+        <w:rPr>
+          <w:rFonts w:ascii="Arial" w:hAnsi="Arial" w:cs="Arial" w:hint="cs"/>
+          <w:color w:val="252525"/>
+          <w:rtl/>
+        </w:rPr>
+        <w:t xml:space="preserve"> </w:t>
+      </w:r>
+      <w:r>
+        <w:rPr>
+          <w:rFonts w:ascii="Arial" w:hAnsi="Arial" w:cs="Arial"/>
+          <w:color w:val="252525"/>
+        </w:rPr>
+        <w:t>HTTP</w:t>
+      </w:r>
+      <w:r>
+        <w:rPr>
+          <w:rFonts w:ascii="Arial" w:hAnsi="Arial" w:cs="Arial" w:hint="cs"/>
+          <w:color w:val="252525"/>
+          <w:rtl/>
+        </w:rPr>
+        <w:t xml:space="preserve"> </w:t>
+      </w:r>
+      <w:r>
+        <w:rPr>
+          <w:rFonts w:ascii="Arial" w:hAnsi="Arial" w:cs="Arial" w:hint="cs"/>
+          <w:color w:val="252525"/>
+          <w:rtl/>
+        </w:rPr>
+        <w:t>ש</w:t>
+      </w:r>
+      <w:r>
+        <w:rPr>
+          <w:rFonts w:ascii="Arial" w:hAnsi="Arial" w:cs="Arial" w:hint="cs"/>
+          <w:color w:val="252525"/>
+          <w:rtl/>
+        </w:rPr>
+        <w:t xml:space="preserve">על </w:t>
+      </w:r>
+      <w:r>
+        <w:rPr>
+          <w:rFonts w:ascii="Arial" w:hAnsi="Arial" w:cs="Arial"/>
+          <w:color w:val="252525"/>
+        </w:rPr>
+        <w:t>TCP</w:t>
+      </w:r>
+      <w:r>
+        <w:rPr>
+          <w:rFonts w:ascii="Arial" w:hAnsi="Arial" w:cs="Arial" w:hint="cs"/>
+          <w:color w:val="252525"/>
+          <w:rtl/>
+        </w:rPr>
+        <w:t xml:space="preserve">. </w:t>
+      </w:r>
+    </w:p>
+    <w:p>
+      <w:pPr>
+        <w:pStyle w:val="NormalWeb"/>
+        <w:shd w:val="clear" w:color="auto" w:fill="FFFFFF"/>
+        <w:bidi/>
+        <w:spacing w:before="120" w:beforeAutospacing="0" w:after="120" w:afterAutospacing="0" w:line="336" w:lineRule="atLeast"/>
+        <w:rPr>
+          <w:rFonts w:ascii="Arial" w:hAnsi="Arial" w:cs="Arial" w:hint="cs"/>
           <w:b/>
           <w:bCs/>
           <w:color w:val="252525"/>
@@ -4760,32 +4995,2532 @@
           <w:u w:val="single"/>
           <w:rtl/>
         </w:rPr>
-        <w:t>בין הלקוח המשתף קובץ חדש לשרת ה-</w:t>
-      </w:r>
-      <w:r>
-        <w:rPr>
-          <w:rFonts w:ascii="Arial" w:hAnsi="Arial" w:cs="Arial"/>
+        <w:t xml:space="preserve">כותרות </w:t>
+      </w:r>
+      <w:r>
+        <w:rPr>
+          <w:rFonts w:ascii="Arial" w:hAnsi="Arial" w:cs="Arial" w:hint="cs"/>
           <w:b/>
           <w:bCs/>
           <w:color w:val="252525"/>
           <w:sz w:val="28"/>
           <w:szCs w:val="28"/>
           <w:u w:val="single"/>
-        </w:rPr>
-        <w:t>Tracker</w:t>
-      </w:r>
-      <w:r>
-        <w:rPr>
-          <w:rFonts w:ascii="Arial" w:hAnsi="Arial" w:cs="Arial" w:hint="cs"/>
-          <w:b/>
-          <w:bCs/>
+          <w:rtl/>
+        </w:rPr>
+        <w:t>בקשה:</w:t>
+      </w:r>
+    </w:p>
+    <w:p>
+      <w:pPr>
+        <w:pStyle w:val="NormalWeb"/>
+        <w:numPr>
+          <w:ilvl w:val="0"/>
+          <w:numId w:val="13"/>
+        </w:numPr>
+        <w:shd w:val="clear" w:color="auto" w:fill="FFFFFF"/>
+        <w:bidi/>
+        <w:spacing w:before="120" w:beforeAutospacing="0" w:after="120" w:afterAutospacing="0" w:line="336" w:lineRule="atLeast"/>
+        <w:rPr>
+          <w:rFonts w:ascii="Arial" w:hAnsi="Arial" w:cs="Arial"/>
           <w:color w:val="252525"/>
           <w:sz w:val="28"/>
           <w:szCs w:val="28"/>
+        </w:rPr>
+      </w:pPr>
+      <w:r>
+        <w:rPr>
+          <w:rFonts w:ascii="Arial" w:hAnsi="Arial" w:cs="Arial"/>
+          <w:b/>
+          <w:bCs/>
+          <w:color w:val="252525"/>
+          <w:u w:val="single"/>
+        </w:rPr>
+        <w:t>Info</w:t>
+      </w:r>
+      <w:r>
+        <w:rPr>
+          <w:rFonts w:ascii="Arial" w:hAnsi="Arial" w:cs="Arial"/>
+          <w:b/>
+          <w:bCs/>
+          <w:color w:val="252525"/>
+          <w:u w:val="single"/>
+        </w:rPr>
+        <w:t>-H</w:t>
+      </w:r>
+      <w:r>
+        <w:rPr>
+          <w:rFonts w:ascii="Arial" w:hAnsi="Arial" w:cs="Arial"/>
+          <w:b/>
+          <w:bCs/>
+          <w:color w:val="252525"/>
+          <w:u w:val="single"/>
+        </w:rPr>
+        <w:t>ash</w:t>
+      </w:r>
+      <w:r>
+        <w:rPr>
+          <w:rFonts w:ascii="Arial" w:hAnsi="Arial" w:cs="Arial" w:hint="cs"/>
+          <w:b/>
+          <w:bCs/>
+          <w:color w:val="252525"/>
+          <w:u w:val="single"/>
+          <w:rtl/>
+        </w:rPr>
+        <w:t>-</w:t>
+      </w:r>
+      <w:r>
+        <w:rPr>
+          <w:rFonts w:ascii="Arial" w:hAnsi="Arial" w:cs="Arial" w:hint="cs"/>
+          <w:color w:val="252525"/>
+          <w:rtl/>
+        </w:rPr>
+        <w:t xml:space="preserve"> </w:t>
+      </w:r>
+      <w:r>
+        <w:rPr>
+          <w:rFonts w:ascii="Arial" w:hAnsi="Arial" w:cs="Arial" w:hint="cs"/>
+          <w:color w:val="252525"/>
+          <w:lang w:val="en-GB"/>
+        </w:rPr>
+        <w:t>H</w:t>
+      </w:r>
+      <w:r>
+        <w:rPr>
+          <w:rFonts w:ascii="Arial" w:hAnsi="Arial" w:cs="Arial"/>
+          <w:color w:val="252525"/>
+        </w:rPr>
+        <w:t>ash</w:t>
+      </w:r>
+      <w:r>
+        <w:rPr>
+          <w:rFonts w:ascii="Arial" w:hAnsi="Arial" w:cs="Arial" w:hint="cs"/>
+          <w:color w:val="252525"/>
+          <w:rtl/>
+        </w:rPr>
+        <w:t xml:space="preserve"> מסוג </w:t>
+      </w:r>
+      <w:r>
+        <w:rPr>
+          <w:rFonts w:ascii="Arial" w:hAnsi="Arial" w:cs="Arial"/>
+          <w:color w:val="252525"/>
+        </w:rPr>
+        <w:t>SHA-1</w:t>
+      </w:r>
+      <w:r>
+        <w:rPr>
+          <w:rFonts w:ascii="Arial" w:hAnsi="Arial" w:cs="Arial" w:hint="cs"/>
+          <w:color w:val="252525"/>
+          <w:rtl/>
+        </w:rPr>
+        <w:t xml:space="preserve"> </w:t>
+      </w:r>
+      <w:r>
+        <w:rPr>
+          <w:rFonts w:ascii="Arial" w:hAnsi="Arial" w:cs="Arial" w:hint="cs"/>
+          <w:color w:val="252525"/>
+          <w:rtl/>
+        </w:rPr>
+        <w:t xml:space="preserve">באורך </w:t>
+      </w:r>
+      <w:r>
+        <w:rPr>
+          <w:rFonts w:ascii="Arial" w:hAnsi="Arial" w:cs="Arial"/>
+          <w:color w:val="252525"/>
+        </w:rPr>
+        <w:t>160 Bit</w:t>
+      </w:r>
+      <w:r>
+        <w:rPr>
+          <w:rFonts w:ascii="Arial" w:hAnsi="Arial" w:cs="Arial" w:hint="cs"/>
+          <w:color w:val="252525"/>
+          <w:rtl/>
+        </w:rPr>
+        <w:t xml:space="preserve"> </w:t>
+      </w:r>
+      <w:r>
+        <w:rPr>
+          <w:rFonts w:ascii="Arial" w:hAnsi="Arial" w:cs="Arial" w:hint="cs"/>
+          <w:color w:val="252525"/>
+          <w:rtl/>
+        </w:rPr>
+        <w:t xml:space="preserve">שיתבצע על </w:t>
+      </w:r>
+      <w:r>
+        <w:rPr>
+          <w:rFonts w:ascii="Arial" w:hAnsi="Arial" w:cs="Arial" w:hint="cs"/>
+          <w:color w:val="252525"/>
+          <w:rtl/>
+        </w:rPr>
+        <w:t>חלק ה-</w:t>
+      </w:r>
+      <w:r>
+        <w:rPr>
+          <w:rFonts w:ascii="Arial" w:hAnsi="Arial" w:cs="Arial"/>
+          <w:color w:val="252525"/>
+        </w:rPr>
+        <w:t>Info</w:t>
+      </w:r>
+      <w:r>
+        <w:rPr>
+          <w:rFonts w:ascii="Arial" w:hAnsi="Arial" w:cs="Arial" w:hint="cs"/>
+          <w:color w:val="252525"/>
+          <w:rtl/>
+        </w:rPr>
+        <w:t xml:space="preserve"> בקובץ ה-</w:t>
+      </w:r>
+      <w:proofErr w:type="spellStart"/>
+      <w:r>
+        <w:rPr>
+          <w:rFonts w:ascii="Arial" w:hAnsi="Arial" w:cs="Arial"/>
+          <w:color w:val="252525"/>
+        </w:rPr>
+        <w:t>yftf</w:t>
+      </w:r>
+      <w:proofErr w:type="spellEnd"/>
+      <w:r>
+        <w:rPr>
+          <w:rFonts w:ascii="Arial" w:hAnsi="Arial" w:cs="Arial" w:hint="cs"/>
+          <w:color w:val="252525"/>
+          <w:rtl/>
+        </w:rPr>
+        <w:t>.</w:t>
+      </w:r>
+      <w:r>
+        <w:rPr>
+          <w:rFonts w:ascii="Arial" w:hAnsi="Arial" w:cs="Arial"/>
+          <w:color w:val="252525"/>
+        </w:rPr>
+        <w:t xml:space="preserve"> </w:t>
+      </w:r>
+      <w:r>
+        <w:rPr>
+          <w:rFonts w:ascii="Arial" w:hAnsi="Arial" w:cs="Arial" w:hint="cs"/>
+          <w:color w:val="252525"/>
+          <w:rtl/>
+        </w:rPr>
+        <w:t>זה הוא המזהה של הקובץ שהלקוח רוצה להוריד</w:t>
+      </w:r>
+      <w:r>
+        <w:rPr>
+          <w:rFonts w:ascii="Arial" w:hAnsi="Arial" w:cs="Arial" w:hint="cs"/>
+          <w:color w:val="252525"/>
+          <w:rtl/>
+        </w:rPr>
+        <w:t xml:space="preserve"> או להעלות</w:t>
+      </w:r>
+      <w:r>
+        <w:rPr>
+          <w:rFonts w:ascii="Arial" w:hAnsi="Arial" w:cs="Arial" w:hint="cs"/>
+          <w:color w:val="252525"/>
+          <w:rtl/>
+        </w:rPr>
+        <w:t xml:space="preserve">. </w:t>
+      </w:r>
+    </w:p>
+    <w:p>
+      <w:pPr>
+        <w:pStyle w:val="NormalWeb"/>
+        <w:numPr>
+          <w:ilvl w:val="0"/>
+          <w:numId w:val="13"/>
+        </w:numPr>
+        <w:shd w:val="clear" w:color="auto" w:fill="FFFFFF"/>
+        <w:bidi/>
+        <w:spacing w:before="120" w:beforeAutospacing="0" w:after="120" w:afterAutospacing="0" w:line="336" w:lineRule="atLeast"/>
+        <w:rPr>
+          <w:rFonts w:ascii="Arial" w:hAnsi="Arial" w:cs="Arial" w:hint="cs"/>
+          <w:color w:val="252525"/>
+          <w:sz w:val="28"/>
+          <w:szCs w:val="28"/>
+        </w:rPr>
+      </w:pPr>
+      <w:r>
+        <w:rPr>
+          <w:rFonts w:ascii="Arial" w:hAnsi="Arial" w:cs="Arial"/>
+          <w:b/>
+          <w:bCs/>
+          <w:color w:val="252525"/>
+          <w:u w:val="single"/>
+        </w:rPr>
+        <w:t>P</w:t>
+      </w:r>
+      <w:r>
+        <w:rPr>
+          <w:rFonts w:ascii="Arial" w:hAnsi="Arial" w:cs="Arial"/>
+          <w:b/>
+          <w:bCs/>
+          <w:color w:val="252525"/>
+          <w:u w:val="single"/>
+        </w:rPr>
+        <w:t>eer</w:t>
+      </w:r>
+      <w:r>
+        <w:rPr>
+          <w:rFonts w:ascii="Arial" w:hAnsi="Arial" w:cs="Arial"/>
+          <w:b/>
+          <w:bCs/>
+          <w:color w:val="252525"/>
+          <w:u w:val="single"/>
+        </w:rPr>
+        <w:t>-</w:t>
+      </w:r>
+      <w:r>
+        <w:rPr>
+          <w:rFonts w:ascii="Arial" w:hAnsi="Arial" w:cs="Arial"/>
+          <w:b/>
+          <w:bCs/>
+          <w:color w:val="252525"/>
+          <w:u w:val="single"/>
+        </w:rPr>
+        <w:t>id</w:t>
+      </w:r>
+      <w:r>
+        <w:rPr>
+          <w:rFonts w:ascii="Arial" w:hAnsi="Arial" w:cs="Arial" w:hint="cs"/>
+          <w:b/>
+          <w:bCs/>
+          <w:color w:val="252525"/>
+          <w:u w:val="single"/>
+          <w:rtl/>
+        </w:rPr>
+        <w:t>-</w:t>
+      </w:r>
+      <w:r>
+        <w:rPr>
+          <w:rFonts w:ascii="Arial" w:hAnsi="Arial" w:cs="Arial" w:hint="cs"/>
+          <w:color w:val="252525"/>
+          <w:sz w:val="28"/>
+          <w:szCs w:val="28"/>
+          <w:rtl/>
+        </w:rPr>
+        <w:t xml:space="preserve"> </w:t>
+      </w:r>
+      <w:r>
+        <w:rPr>
+          <w:rFonts w:ascii="Arial" w:hAnsi="Arial" w:cs="Arial" w:hint="cs"/>
+          <w:color w:val="252525"/>
+          <w:rtl/>
+        </w:rPr>
+        <w:t xml:space="preserve">מחרוזת באורך 20 תוים המכילה את מזהה הלקוח. </w:t>
+      </w:r>
+    </w:p>
+    <w:p>
+      <w:pPr>
+        <w:pStyle w:val="NormalWeb"/>
+        <w:numPr>
+          <w:ilvl w:val="0"/>
+          <w:numId w:val="13"/>
+        </w:numPr>
+        <w:shd w:val="clear" w:color="auto" w:fill="FFFFFF"/>
+        <w:bidi/>
+        <w:spacing w:before="120" w:beforeAutospacing="0" w:after="120" w:afterAutospacing="0" w:line="336" w:lineRule="atLeast"/>
+        <w:rPr>
+          <w:rFonts w:ascii="Arial" w:hAnsi="Arial" w:cs="Arial" w:hint="cs"/>
+          <w:color w:val="252525"/>
+          <w:sz w:val="28"/>
+          <w:szCs w:val="28"/>
+        </w:rPr>
+      </w:pPr>
+      <w:r>
+        <w:rPr>
+          <w:rFonts w:ascii="Arial" w:hAnsi="Arial" w:cs="Arial"/>
+          <w:b/>
+          <w:bCs/>
+          <w:color w:val="252525"/>
+          <w:u w:val="single"/>
+        </w:rPr>
+        <w:t>P</w:t>
+      </w:r>
+      <w:r>
+        <w:rPr>
+          <w:rFonts w:ascii="Arial" w:hAnsi="Arial" w:cs="Arial"/>
+          <w:b/>
+          <w:bCs/>
+          <w:color w:val="252525"/>
+          <w:u w:val="single"/>
+        </w:rPr>
+        <w:t>ort</w:t>
+      </w:r>
+      <w:r>
+        <w:rPr>
+          <w:rFonts w:ascii="Arial" w:hAnsi="Arial" w:cs="Arial" w:hint="cs"/>
+          <w:b/>
+          <w:bCs/>
+          <w:color w:val="252525"/>
+          <w:u w:val="single"/>
+          <w:rtl/>
+        </w:rPr>
+        <w:t>-</w:t>
+      </w:r>
+      <w:r>
+        <w:rPr>
+          <w:rFonts w:ascii="Arial" w:hAnsi="Arial" w:cs="Arial" w:hint="cs"/>
+          <w:color w:val="252525"/>
+          <w:sz w:val="28"/>
+          <w:szCs w:val="28"/>
+          <w:rtl/>
+        </w:rPr>
+        <w:t xml:space="preserve"> </w:t>
+      </w:r>
+      <w:r>
+        <w:rPr>
+          <w:rFonts w:ascii="Arial" w:hAnsi="Arial" w:cs="Arial" w:hint="cs"/>
+          <w:color w:val="FF0000"/>
+          <w:rtl/>
+        </w:rPr>
+        <w:t>(במקרה והלקוח עדיין מוריד)</w:t>
+      </w:r>
+      <w:r>
+        <w:rPr>
+          <w:rFonts w:ascii="Arial" w:hAnsi="Arial" w:cs="Arial" w:hint="cs"/>
+          <w:color w:val="252525"/>
+          <w:rtl/>
+        </w:rPr>
+        <w:t xml:space="preserve"> מספר הפורט שעליו הלקוח מאזין ומחקה למידע מלקוח אחר שמעלה. </w:t>
+      </w:r>
+    </w:p>
+    <w:p>
+      <w:pPr>
+        <w:pStyle w:val="NormalWeb"/>
+        <w:numPr>
+          <w:ilvl w:val="0"/>
+          <w:numId w:val="13"/>
+        </w:numPr>
+        <w:shd w:val="clear" w:color="auto" w:fill="FFFFFF"/>
+        <w:bidi/>
+        <w:spacing w:before="120" w:beforeAutospacing="0" w:after="120" w:afterAutospacing="0" w:line="336" w:lineRule="atLeast"/>
+        <w:rPr>
+          <w:rFonts w:ascii="Arial" w:hAnsi="Arial" w:cs="Arial" w:hint="cs"/>
+          <w:color w:val="252525"/>
+          <w:sz w:val="28"/>
+          <w:szCs w:val="28"/>
+        </w:rPr>
+      </w:pPr>
+      <w:r>
+        <w:rPr>
+          <w:rFonts w:ascii="Arial" w:hAnsi="Arial" w:cs="Arial"/>
+          <w:b/>
+          <w:bCs/>
+          <w:color w:val="252525"/>
+          <w:u w:val="single"/>
+        </w:rPr>
+        <w:t>Request-Piece-Index</w:t>
+      </w:r>
+      <w:r>
+        <w:rPr>
+          <w:rFonts w:ascii="Arial" w:hAnsi="Arial" w:cs="Arial" w:hint="cs"/>
+          <w:b/>
+          <w:bCs/>
+          <w:color w:val="252525"/>
+          <w:u w:val="single"/>
+          <w:rtl/>
+        </w:rPr>
+        <w:t>-</w:t>
+      </w:r>
+      <w:r>
+        <w:rPr>
+          <w:rFonts w:ascii="Arial" w:hAnsi="Arial" w:cs="Arial" w:hint="cs"/>
+          <w:color w:val="252525"/>
+          <w:rtl/>
+        </w:rPr>
+        <w:t xml:space="preserve"> </w:t>
+      </w:r>
+      <w:r>
+        <w:rPr>
+          <w:rFonts w:ascii="Arial" w:hAnsi="Arial" w:cs="Arial" w:hint="cs"/>
+          <w:color w:val="FF0000"/>
+          <w:rtl/>
+        </w:rPr>
+        <w:t xml:space="preserve">(במקרה והלקוח עדיין מוריד) </w:t>
+      </w:r>
+      <w:r>
+        <w:rPr>
+          <w:rFonts w:ascii="Arial" w:hAnsi="Arial" w:cs="Arial" w:hint="cs"/>
+          <w:color w:val="252525"/>
+          <w:rtl/>
+        </w:rPr>
+        <w:t xml:space="preserve">האינדקס של החלק הבא שהלקוח רוצה להוריד. </w:t>
+      </w:r>
+    </w:p>
+    <w:p>
+      <w:pPr>
+        <w:pStyle w:val="NormalWeb"/>
+        <w:numPr>
+          <w:ilvl w:val="0"/>
+          <w:numId w:val="13"/>
+        </w:numPr>
+        <w:shd w:val="clear" w:color="auto" w:fill="FFFFFF"/>
+        <w:bidi/>
+        <w:spacing w:before="120" w:beforeAutospacing="0" w:after="120" w:afterAutospacing="0" w:line="336" w:lineRule="atLeast"/>
+        <w:rPr>
+          <w:rFonts w:ascii="Arial" w:hAnsi="Arial" w:cs="Arial"/>
+          <w:color w:val="252525"/>
+          <w:sz w:val="28"/>
+          <w:szCs w:val="28"/>
+        </w:rPr>
+      </w:pPr>
+      <w:r>
+        <w:rPr>
+          <w:rFonts w:ascii="Arial" w:hAnsi="Arial" w:cs="Arial"/>
+          <w:b/>
+          <w:bCs/>
+          <w:color w:val="252525"/>
+          <w:u w:val="single"/>
+        </w:rPr>
+        <w:t>Finished-Piece-Index</w:t>
+      </w:r>
+      <w:r>
+        <w:rPr>
+          <w:rFonts w:ascii="Arial" w:hAnsi="Arial" w:cs="Arial" w:hint="cs"/>
+          <w:b/>
+          <w:bCs/>
+          <w:color w:val="252525"/>
+          <w:u w:val="single"/>
+          <w:rtl/>
+        </w:rPr>
+        <w:t>-</w:t>
+      </w:r>
+      <w:r>
+        <w:rPr>
+          <w:rFonts w:ascii="Arial" w:hAnsi="Arial" w:cs="Arial" w:hint="cs"/>
+          <w:color w:val="252525"/>
+          <w:rtl/>
+        </w:rPr>
+        <w:t xml:space="preserve"> </w:t>
+      </w:r>
+      <w:r>
+        <w:rPr>
+          <w:rFonts w:ascii="Arial" w:hAnsi="Arial" w:cs="Arial" w:hint="cs"/>
+          <w:color w:val="FF0000"/>
+          <w:rtl/>
+        </w:rPr>
+        <w:t xml:space="preserve">(במקרה והלקוח עדיין מוריד וסיים להוריד חלק) </w:t>
+      </w:r>
+      <w:r>
+        <w:rPr>
+          <w:rFonts w:ascii="Arial" w:hAnsi="Arial" w:cs="Arial" w:hint="cs"/>
+          <w:color w:val="252525"/>
+          <w:rtl/>
+        </w:rPr>
+        <w:t xml:space="preserve">האינדקס של החלק שהלקוח סיים להוריד ויכול להעלות עכשיו. </w:t>
+      </w:r>
+    </w:p>
+    <w:p>
+      <w:pPr>
+        <w:pStyle w:val="NormalWeb"/>
+        <w:numPr>
+          <w:ilvl w:val="0"/>
+          <w:numId w:val="13"/>
+        </w:numPr>
+        <w:shd w:val="clear" w:color="auto" w:fill="FFFFFF"/>
+        <w:bidi/>
+        <w:spacing w:before="120" w:beforeAutospacing="0" w:after="120" w:afterAutospacing="0" w:line="336" w:lineRule="atLeast"/>
+        <w:rPr>
+          <w:rFonts w:ascii="Arial" w:hAnsi="Arial" w:cs="Arial"/>
+          <w:color w:val="252525"/>
+          <w:sz w:val="28"/>
+          <w:szCs w:val="28"/>
+        </w:rPr>
+      </w:pPr>
+      <w:r>
+        <w:rPr>
+          <w:rFonts w:ascii="Arial" w:hAnsi="Arial" w:cs="Arial"/>
+          <w:b/>
+          <w:bCs/>
+          <w:color w:val="252525"/>
+          <w:u w:val="single"/>
+        </w:rPr>
+        <w:t>Upload-Piece</w:t>
+      </w:r>
+      <w:r>
+        <w:rPr>
+          <w:rFonts w:ascii="Arial" w:hAnsi="Arial" w:cs="Arial" w:hint="cs"/>
+          <w:b/>
+          <w:bCs/>
+          <w:color w:val="252525"/>
+          <w:u w:val="single"/>
+          <w:rtl/>
+        </w:rPr>
+        <w:t>-</w:t>
+      </w:r>
+      <w:r>
+        <w:rPr>
+          <w:rFonts w:ascii="Arial" w:hAnsi="Arial" w:cs="Arial" w:hint="cs"/>
+          <w:color w:val="252525"/>
+          <w:rtl/>
+        </w:rPr>
+        <w:t xml:space="preserve"> </w:t>
+      </w:r>
+      <w:r>
+        <w:rPr>
+          <w:rFonts w:ascii="Arial" w:hAnsi="Arial" w:cs="Arial" w:hint="cs"/>
+          <w:color w:val="FF0000"/>
+          <w:rtl/>
+        </w:rPr>
+        <w:t xml:space="preserve">(במקרה והלקוח סיים להעלות </w:t>
+      </w:r>
+      <w:r>
+        <w:rPr>
+          <w:rFonts w:ascii="Arial" w:hAnsi="Arial" w:cs="Arial" w:hint="cs"/>
+          <w:color w:val="FF0000"/>
+          <w:rtl/>
+        </w:rPr>
+        <w:t>חלק</w:t>
+      </w:r>
+      <w:r>
+        <w:rPr>
+          <w:rFonts w:ascii="Arial" w:hAnsi="Arial" w:cs="Arial" w:hint="cs"/>
+          <w:color w:val="FF0000"/>
+          <w:rtl/>
+        </w:rPr>
+        <w:t xml:space="preserve"> או יכול להתחיל להעלות</w:t>
+      </w:r>
+      <w:r>
+        <w:rPr>
+          <w:rFonts w:ascii="Arial" w:hAnsi="Arial" w:cs="Arial" w:hint="cs"/>
+          <w:color w:val="FF0000"/>
+          <w:rtl/>
+        </w:rPr>
+        <w:t xml:space="preserve"> חלק</w:t>
+      </w:r>
+      <w:r>
+        <w:rPr>
+          <w:rFonts w:ascii="Arial" w:hAnsi="Arial" w:cs="Arial" w:hint="cs"/>
+          <w:color w:val="FF0000"/>
+          <w:rtl/>
+        </w:rPr>
+        <w:t xml:space="preserve"> לראשונה)</w:t>
+      </w:r>
+      <w:r>
+        <w:rPr>
+          <w:rFonts w:ascii="Arial" w:hAnsi="Arial" w:cs="Arial" w:hint="cs"/>
+          <w:color w:val="252525"/>
+          <w:rtl/>
+        </w:rPr>
+        <w:t xml:space="preserve"> מכיל 1 אם הלקוח יכול להעלות חלק. </w:t>
+      </w:r>
+    </w:p>
+    <w:p>
+      <w:pPr>
+        <w:pStyle w:val="NormalWeb"/>
+        <w:shd w:val="clear" w:color="auto" w:fill="FFFFFF"/>
+        <w:bidi/>
+        <w:spacing w:before="120" w:beforeAutospacing="0" w:after="120" w:afterAutospacing="0" w:line="336" w:lineRule="atLeast"/>
+        <w:rPr>
+          <w:rFonts w:ascii="Arial" w:hAnsi="Arial" w:cs="Arial" w:hint="cs"/>
+          <w:b/>
+          <w:bCs/>
+          <w:color w:val="252525"/>
+          <w:sz w:val="28"/>
+          <w:szCs w:val="28"/>
+          <w:u w:val="single"/>
+          <w:rtl/>
+        </w:rPr>
+      </w:pPr>
+      <w:r>
+        <w:rPr>
+          <w:rFonts w:ascii="Arial" w:hAnsi="Arial" w:cs="Arial" w:hint="cs"/>
+          <w:b/>
+          <w:bCs/>
+          <w:color w:val="252525"/>
+          <w:sz w:val="28"/>
+          <w:szCs w:val="28"/>
+          <w:u w:val="single"/>
+          <w:rtl/>
+        </w:rPr>
+        <w:t xml:space="preserve">כותרות </w:t>
+      </w:r>
+      <w:r>
+        <w:rPr>
+          <w:rFonts w:ascii="Arial" w:hAnsi="Arial" w:cs="Arial" w:hint="cs"/>
+          <w:b/>
+          <w:bCs/>
+          <w:color w:val="252525"/>
+          <w:sz w:val="28"/>
+          <w:szCs w:val="28"/>
+          <w:u w:val="single"/>
+          <w:rtl/>
+        </w:rPr>
+        <w:t>תגובה:</w:t>
+      </w:r>
+    </w:p>
+    <w:p>
+      <w:pPr>
+        <w:pStyle w:val="NormalWeb"/>
+        <w:numPr>
+          <w:ilvl w:val="0"/>
+          <w:numId w:val="14"/>
+        </w:numPr>
+        <w:shd w:val="clear" w:color="auto" w:fill="FFFFFF"/>
+        <w:bidi/>
+        <w:spacing w:before="120" w:beforeAutospacing="0" w:after="120" w:afterAutospacing="0" w:line="336" w:lineRule="atLeast"/>
+        <w:rPr>
+          <w:rFonts w:ascii="Arial" w:hAnsi="Arial" w:cs="Arial" w:hint="cs"/>
+          <w:color w:val="252525"/>
+          <w:sz w:val="28"/>
+          <w:szCs w:val="28"/>
+          <w:rtl/>
+        </w:rPr>
+      </w:pPr>
+      <w:r>
+        <w:rPr>
+          <w:rFonts w:ascii="Arial" w:hAnsi="Arial" w:cs="Arial"/>
+          <w:b/>
+          <w:bCs/>
+          <w:color w:val="252525"/>
+          <w:u w:val="single"/>
+        </w:rPr>
+        <w:t>Info-Hash</w:t>
+      </w:r>
+      <w:r>
+        <w:rPr>
+          <w:rFonts w:ascii="Arial" w:hAnsi="Arial" w:cs="Arial" w:hint="cs"/>
+          <w:b/>
+          <w:bCs/>
+          <w:color w:val="252525"/>
+          <w:u w:val="single"/>
+          <w:rtl/>
+        </w:rPr>
+        <w:t>-</w:t>
+      </w:r>
+      <w:r>
+        <w:rPr>
+          <w:rFonts w:ascii="Arial" w:hAnsi="Arial" w:cs="Arial" w:hint="cs"/>
+          <w:color w:val="252525"/>
+          <w:rtl/>
+        </w:rPr>
+        <w:t xml:space="preserve"> </w:t>
+      </w:r>
+      <w:r>
+        <w:rPr>
+          <w:rFonts w:ascii="Arial" w:hAnsi="Arial" w:cs="Arial" w:hint="cs"/>
+          <w:color w:val="252525"/>
+          <w:lang w:val="en-GB"/>
+        </w:rPr>
+        <w:t>H</w:t>
+      </w:r>
+      <w:r>
+        <w:rPr>
+          <w:rFonts w:ascii="Arial" w:hAnsi="Arial" w:cs="Arial"/>
+          <w:color w:val="252525"/>
+        </w:rPr>
+        <w:t>ash</w:t>
+      </w:r>
+      <w:r>
+        <w:rPr>
+          <w:rFonts w:ascii="Arial" w:hAnsi="Arial" w:cs="Arial" w:hint="cs"/>
+          <w:color w:val="252525"/>
+          <w:rtl/>
+        </w:rPr>
+        <w:t xml:space="preserve"> מסוג </w:t>
+      </w:r>
+      <w:r>
+        <w:rPr>
+          <w:rFonts w:ascii="Arial" w:hAnsi="Arial" w:cs="Arial"/>
+          <w:color w:val="252525"/>
+        </w:rPr>
+        <w:t>SHA-1</w:t>
+      </w:r>
+      <w:r>
+        <w:rPr>
+          <w:rFonts w:ascii="Arial" w:hAnsi="Arial" w:cs="Arial" w:hint="cs"/>
+          <w:color w:val="252525"/>
+          <w:rtl/>
+        </w:rPr>
+        <w:t xml:space="preserve"> באורך </w:t>
+      </w:r>
+      <w:r>
+        <w:rPr>
+          <w:rFonts w:ascii="Arial" w:hAnsi="Arial" w:cs="Arial"/>
+          <w:color w:val="252525"/>
+        </w:rPr>
+        <w:t>160 Bit</w:t>
+      </w:r>
+      <w:r>
+        <w:rPr>
+          <w:rFonts w:ascii="Arial" w:hAnsi="Arial" w:cs="Arial" w:hint="cs"/>
+          <w:color w:val="252525"/>
+          <w:rtl/>
+        </w:rPr>
+        <w:t xml:space="preserve"> שיתבצע על חלק ה-</w:t>
+      </w:r>
+      <w:r>
+        <w:rPr>
+          <w:rFonts w:ascii="Arial" w:hAnsi="Arial" w:cs="Arial"/>
+          <w:color w:val="252525"/>
+        </w:rPr>
+        <w:t>Info</w:t>
+      </w:r>
+      <w:r>
+        <w:rPr>
+          <w:rFonts w:ascii="Arial" w:hAnsi="Arial" w:cs="Arial" w:hint="cs"/>
+          <w:color w:val="252525"/>
+          <w:rtl/>
+        </w:rPr>
+        <w:t xml:space="preserve"> בקובץ ה-</w:t>
+      </w:r>
+      <w:proofErr w:type="spellStart"/>
+      <w:r>
+        <w:rPr>
+          <w:rFonts w:ascii="Arial" w:hAnsi="Arial" w:cs="Arial"/>
+          <w:color w:val="252525"/>
+        </w:rPr>
+        <w:t>yftf</w:t>
+      </w:r>
+      <w:proofErr w:type="spellEnd"/>
+      <w:r>
+        <w:rPr>
+          <w:rFonts w:ascii="Arial" w:hAnsi="Arial" w:cs="Arial" w:hint="cs"/>
+          <w:color w:val="252525"/>
+          <w:rtl/>
+        </w:rPr>
+        <w:t>.</w:t>
+      </w:r>
+      <w:r>
+        <w:rPr>
+          <w:rFonts w:ascii="Arial" w:hAnsi="Arial" w:cs="Arial"/>
+          <w:color w:val="252525"/>
+        </w:rPr>
+        <w:t xml:space="preserve"> </w:t>
+      </w:r>
+      <w:r>
+        <w:rPr>
+          <w:rFonts w:ascii="Arial" w:hAnsi="Arial" w:cs="Arial" w:hint="cs"/>
+          <w:color w:val="252525"/>
+          <w:rtl/>
+        </w:rPr>
+        <w:t xml:space="preserve">זה הוא המזהה של הקובץ שהלקוח רוצה להוריד או להעלות. </w:t>
+      </w:r>
+    </w:p>
+    <w:p>
+      <w:pPr>
+        <w:pStyle w:val="NormalWeb"/>
+        <w:numPr>
+          <w:ilvl w:val="0"/>
+          <w:numId w:val="14"/>
+        </w:numPr>
+        <w:shd w:val="clear" w:color="auto" w:fill="FFFFFF"/>
+        <w:bidi/>
+        <w:spacing w:before="120" w:beforeAutospacing="0" w:after="120" w:afterAutospacing="0" w:line="336" w:lineRule="atLeast"/>
+        <w:rPr>
+          <w:rFonts w:ascii="Arial" w:hAnsi="Arial" w:cs="Arial" w:hint="cs"/>
+          <w:color w:val="252525"/>
+          <w:sz w:val="28"/>
+          <w:szCs w:val="28"/>
+        </w:rPr>
+      </w:pPr>
+      <w:r>
+        <w:rPr>
+          <w:rFonts w:ascii="Arial" w:hAnsi="Arial" w:cs="Arial"/>
+          <w:b/>
+          <w:bCs/>
+          <w:color w:val="252525"/>
+          <w:u w:val="single"/>
+        </w:rPr>
+        <w:t>Error</w:t>
+      </w:r>
+      <w:r>
+        <w:rPr>
+          <w:rFonts w:ascii="Arial" w:hAnsi="Arial" w:cs="Arial" w:hint="cs"/>
+          <w:b/>
+          <w:bCs/>
+          <w:color w:val="252525"/>
+          <w:u w:val="single"/>
+          <w:rtl/>
+        </w:rPr>
+        <w:t>-</w:t>
+      </w:r>
+      <w:r>
+        <w:rPr>
+          <w:rFonts w:ascii="Arial" w:hAnsi="Arial" w:cs="Arial" w:hint="cs"/>
+          <w:color w:val="252525"/>
+          <w:rtl/>
+        </w:rPr>
+        <w:t xml:space="preserve"> </w:t>
+      </w:r>
+      <w:r>
+        <w:rPr>
+          <w:rFonts w:ascii="Arial" w:hAnsi="Arial" w:cs="Arial" w:hint="cs"/>
+          <w:color w:val="FF0000"/>
+          <w:rtl/>
+        </w:rPr>
+        <w:t xml:space="preserve">(במקרה ויש </w:t>
+      </w:r>
+      <w:r>
+        <w:rPr>
+          <w:rFonts w:ascii="Arial" w:hAnsi="Arial" w:cs="Arial" w:hint="cs"/>
+          <w:color w:val="FF0000"/>
+          <w:rtl/>
+        </w:rPr>
+        <w:t>שגיאה</w:t>
+      </w:r>
+      <w:r>
+        <w:rPr>
+          <w:rFonts w:ascii="Arial" w:hAnsi="Arial" w:cs="Arial" w:hint="cs"/>
+          <w:color w:val="FF0000"/>
+          <w:rtl/>
+        </w:rPr>
+        <w:t>)</w:t>
+      </w:r>
+      <w:r>
+        <w:rPr>
+          <w:rFonts w:ascii="Arial" w:hAnsi="Arial" w:cs="Arial" w:hint="cs"/>
+          <w:color w:val="FF0000"/>
+          <w:rtl/>
+        </w:rPr>
+        <w:t xml:space="preserve"> </w:t>
+      </w:r>
+      <w:r>
+        <w:rPr>
+          <w:rFonts w:ascii="Arial" w:hAnsi="Arial" w:cs="Arial" w:hint="cs"/>
+          <w:rtl/>
+        </w:rPr>
+        <w:t xml:space="preserve">מידע על </w:t>
+      </w:r>
+      <w:r>
+        <w:rPr>
+          <w:rFonts w:ascii="Arial" w:hAnsi="Arial" w:cs="Arial" w:hint="cs"/>
+          <w:rtl/>
+        </w:rPr>
+        <w:t>השגיאה</w:t>
+      </w:r>
+      <w:r>
+        <w:rPr>
+          <w:rFonts w:ascii="Arial" w:hAnsi="Arial" w:cs="Arial" w:hint="cs"/>
+          <w:rtl/>
+        </w:rPr>
+        <w:t xml:space="preserve"> </w:t>
+      </w:r>
+      <w:r>
+        <w:rPr>
+          <w:rFonts w:ascii="Arial" w:hAnsi="Arial" w:cs="Arial" w:hint="cs"/>
+          <w:color w:val="FF0000"/>
+          <w:rtl/>
+        </w:rPr>
+        <w:t>(לאחריו לא יופיעו הכותרות הבאות)</w:t>
+      </w:r>
+      <w:r>
+        <w:rPr>
+          <w:rFonts w:ascii="Arial" w:hAnsi="Arial" w:cs="Arial" w:hint="cs"/>
+          <w:rtl/>
+        </w:rPr>
+        <w:t xml:space="preserve">. </w:t>
+      </w:r>
+    </w:p>
+    <w:p>
+      <w:pPr>
+        <w:pStyle w:val="NormalWeb"/>
+        <w:numPr>
+          <w:ilvl w:val="0"/>
+          <w:numId w:val="14"/>
+        </w:numPr>
+        <w:shd w:val="clear" w:color="auto" w:fill="FFFFFF"/>
+        <w:bidi/>
+        <w:spacing w:before="120" w:beforeAutospacing="0" w:after="120" w:afterAutospacing="0" w:line="336" w:lineRule="atLeast"/>
+        <w:rPr>
+          <w:rFonts w:ascii="Arial" w:hAnsi="Arial" w:cs="Arial" w:hint="cs"/>
+          <w:color w:val="252525"/>
+          <w:sz w:val="28"/>
+          <w:szCs w:val="28"/>
+        </w:rPr>
+      </w:pPr>
+      <w:proofErr w:type="spellStart"/>
+      <w:r>
+        <w:rPr>
+          <w:rFonts w:ascii="Arial" w:hAnsi="Arial" w:cs="Arial"/>
+          <w:b/>
+          <w:bCs/>
+          <w:color w:val="252525"/>
+          <w:u w:val="single"/>
+        </w:rPr>
+        <w:t>Ip</w:t>
+      </w:r>
+      <w:proofErr w:type="spellEnd"/>
+      <w:r>
+        <w:rPr>
+          <w:rFonts w:ascii="Arial" w:hAnsi="Arial" w:cs="Arial" w:hint="cs"/>
+          <w:b/>
+          <w:bCs/>
+          <w:color w:val="252525"/>
+          <w:u w:val="single"/>
+          <w:rtl/>
+        </w:rPr>
+        <w:t>-</w:t>
+      </w:r>
+      <w:r>
+        <w:rPr>
+          <w:rFonts w:ascii="Arial" w:hAnsi="Arial" w:cs="Arial" w:hint="cs"/>
+          <w:color w:val="252525"/>
+          <w:rtl/>
+        </w:rPr>
+        <w:t xml:space="preserve"> </w:t>
+      </w:r>
+      <w:r>
+        <w:rPr>
+          <w:rFonts w:ascii="Arial" w:hAnsi="Arial" w:cs="Arial" w:hint="cs"/>
+          <w:color w:val="252525"/>
+          <w:rtl/>
+        </w:rPr>
+        <w:t>כת</w:t>
+      </w:r>
+      <w:r>
+        <w:rPr>
+          <w:rFonts w:ascii="Arial" w:hAnsi="Arial" w:cs="Arial" w:hint="cs"/>
+          <w:color w:val="252525"/>
+          <w:rtl/>
+        </w:rPr>
+        <w:t>ובת ה-</w:t>
+      </w:r>
+      <w:proofErr w:type="spellStart"/>
+      <w:r>
+        <w:rPr>
+          <w:rFonts w:ascii="Arial" w:hAnsi="Arial" w:cs="Arial"/>
+          <w:color w:val="252525"/>
+        </w:rPr>
+        <w:t>ip</w:t>
+      </w:r>
+      <w:proofErr w:type="spellEnd"/>
+      <w:r>
+        <w:rPr>
+          <w:rFonts w:ascii="Arial" w:hAnsi="Arial" w:cs="Arial" w:hint="cs"/>
+          <w:color w:val="252525"/>
+          <w:rtl/>
+        </w:rPr>
+        <w:t xml:space="preserve"> של הלקוח</w:t>
+      </w:r>
+      <w:r>
+        <w:rPr>
+          <w:rFonts w:ascii="Arial" w:hAnsi="Arial" w:cs="Arial" w:hint="cs"/>
+          <w:color w:val="252525"/>
+          <w:rtl/>
+        </w:rPr>
+        <w:t xml:space="preserve"> האחר שמעלה או </w:t>
+      </w:r>
+      <w:r>
+        <w:rPr>
+          <w:rFonts w:ascii="Arial" w:hAnsi="Arial" w:cs="Arial" w:hint="cs"/>
+          <w:color w:val="252525"/>
+          <w:rtl/>
+        </w:rPr>
+        <w:t xml:space="preserve">מוריד. </w:t>
+      </w:r>
+    </w:p>
+    <w:p>
+      <w:pPr>
+        <w:pStyle w:val="NormalWeb"/>
+        <w:numPr>
+          <w:ilvl w:val="0"/>
+          <w:numId w:val="14"/>
+        </w:numPr>
+        <w:shd w:val="clear" w:color="auto" w:fill="FFFFFF"/>
+        <w:bidi/>
+        <w:spacing w:before="120" w:beforeAutospacing="0" w:after="120" w:afterAutospacing="0" w:line="336" w:lineRule="atLeast"/>
+        <w:rPr>
+          <w:rFonts w:ascii="Arial" w:hAnsi="Arial" w:cs="Arial" w:hint="cs"/>
+          <w:color w:val="252525"/>
+          <w:sz w:val="28"/>
+          <w:szCs w:val="28"/>
+        </w:rPr>
+      </w:pPr>
+      <w:r>
+        <w:rPr>
+          <w:rFonts w:ascii="Arial" w:hAnsi="Arial" w:cs="Arial"/>
+          <w:b/>
+          <w:bCs/>
+          <w:color w:val="252525"/>
+          <w:u w:val="single"/>
+        </w:rPr>
+        <w:t>Piece-Index</w:t>
+      </w:r>
+      <w:r>
+        <w:rPr>
+          <w:rFonts w:ascii="Arial" w:hAnsi="Arial" w:cs="Arial" w:hint="cs"/>
+          <w:b/>
+          <w:bCs/>
+          <w:color w:val="252525"/>
+          <w:u w:val="single"/>
+          <w:rtl/>
+        </w:rPr>
+        <w:t>-</w:t>
+      </w:r>
+      <w:r>
+        <w:rPr>
+          <w:rFonts w:ascii="Arial" w:hAnsi="Arial" w:cs="Arial" w:hint="cs"/>
+          <w:color w:val="252525"/>
+          <w:rtl/>
+        </w:rPr>
+        <w:t xml:space="preserve"> </w:t>
+      </w:r>
+      <w:r>
+        <w:rPr>
+          <w:rFonts w:ascii="Arial" w:hAnsi="Arial" w:cs="Arial" w:hint="cs"/>
+          <w:color w:val="FF0000"/>
+          <w:rtl/>
+        </w:rPr>
+        <w:t xml:space="preserve">(במקרה והלקוח מעלה) </w:t>
+      </w:r>
+      <w:r>
+        <w:rPr>
+          <w:rFonts w:ascii="Arial" w:hAnsi="Arial" w:cs="Arial" w:hint="cs"/>
+          <w:color w:val="252525"/>
+          <w:rtl/>
+        </w:rPr>
+        <w:t xml:space="preserve">האינדקס של החלק שאותו יעלה הלקוח ללקוח אחר. </w:t>
+      </w:r>
+    </w:p>
+    <w:p>
+      <w:pPr>
+        <w:pStyle w:val="NormalWeb"/>
+        <w:numPr>
+          <w:ilvl w:val="0"/>
+          <w:numId w:val="14"/>
+        </w:numPr>
+        <w:shd w:val="clear" w:color="auto" w:fill="FFFFFF"/>
+        <w:bidi/>
+        <w:spacing w:before="120" w:beforeAutospacing="0" w:after="120" w:afterAutospacing="0" w:line="336" w:lineRule="atLeast"/>
+        <w:rPr>
+          <w:rFonts w:ascii="Arial" w:hAnsi="Arial" w:cs="Arial"/>
+          <w:color w:val="252525"/>
+          <w:sz w:val="28"/>
+          <w:szCs w:val="28"/>
+          <w:rtl/>
+        </w:rPr>
+      </w:pPr>
+      <w:r>
+        <w:rPr>
+          <w:rFonts w:ascii="Arial" w:hAnsi="Arial" w:cs="Arial"/>
+          <w:b/>
+          <w:bCs/>
+          <w:color w:val="252525"/>
+          <w:u w:val="single"/>
+        </w:rPr>
+        <w:t>Port</w:t>
+      </w:r>
+      <w:r>
+        <w:rPr>
+          <w:rFonts w:ascii="Arial" w:hAnsi="Arial" w:cs="Arial" w:hint="cs"/>
+          <w:b/>
+          <w:bCs/>
+          <w:color w:val="252525"/>
+          <w:u w:val="single"/>
+          <w:rtl/>
+        </w:rPr>
+        <w:t>-</w:t>
+      </w:r>
+      <w:r>
+        <w:rPr>
+          <w:rFonts w:ascii="Arial" w:hAnsi="Arial" w:cs="Arial" w:hint="cs"/>
+          <w:color w:val="252525"/>
+          <w:sz w:val="28"/>
+          <w:szCs w:val="28"/>
+          <w:rtl/>
+        </w:rPr>
+        <w:t xml:space="preserve"> </w:t>
+      </w:r>
+      <w:r>
+        <w:rPr>
+          <w:rFonts w:ascii="Arial" w:hAnsi="Arial" w:cs="Arial" w:hint="cs"/>
+          <w:color w:val="FF0000"/>
+          <w:rtl/>
+        </w:rPr>
+        <w:t xml:space="preserve">(במקרה והלקוח מעלה) </w:t>
+      </w:r>
+      <w:r>
+        <w:rPr>
+          <w:rFonts w:ascii="Arial" w:hAnsi="Arial" w:cs="Arial" w:hint="cs"/>
+          <w:color w:val="252525"/>
+          <w:rtl/>
+        </w:rPr>
+        <w:t xml:space="preserve">מספר הפורט שעליו מאזין לקוח אחר שאליו יעלה הלקוח את המידע. </w:t>
+      </w:r>
+    </w:p>
+    <w:p>
+      <w:pPr>
+        <w:pStyle w:val="NormalWeb"/>
+        <w:shd w:val="clear" w:color="auto" w:fill="FFFFFF"/>
+        <w:bidi/>
+        <w:spacing w:before="120" w:beforeAutospacing="0" w:after="120" w:afterAutospacing="0" w:line="336" w:lineRule="atLeast"/>
+        <w:rPr>
+          <w:rFonts w:ascii="Arial" w:hAnsi="Arial" w:cs="Arial" w:hint="cs"/>
+          <w:b/>
+          <w:bCs/>
+          <w:color w:val="252525"/>
+          <w:sz w:val="32"/>
+          <w:szCs w:val="32"/>
+          <w:u w:val="single"/>
+          <w:rtl/>
+        </w:rPr>
+      </w:pPr>
+      <w:r>
+        <w:rPr>
+          <w:rFonts w:ascii="Arial" w:hAnsi="Arial" w:cs="Arial" w:hint="cs"/>
+          <w:b/>
+          <w:bCs/>
+          <w:color w:val="252525"/>
+          <w:sz w:val="32"/>
+          <w:szCs w:val="32"/>
+          <w:u w:val="single"/>
+          <w:rtl/>
+        </w:rPr>
+        <w:t>בין הלקוח המשתף קובץ חדש לשרת ה-</w:t>
+      </w:r>
+      <w:r>
+        <w:rPr>
+          <w:rFonts w:ascii="Arial" w:hAnsi="Arial" w:cs="Arial"/>
+          <w:b/>
+          <w:bCs/>
+          <w:color w:val="252525"/>
+          <w:sz w:val="32"/>
+          <w:szCs w:val="32"/>
+          <w:u w:val="single"/>
+        </w:rPr>
+        <w:t>Tracker</w:t>
+      </w:r>
+      <w:r>
+        <w:rPr>
+          <w:rFonts w:ascii="Arial" w:hAnsi="Arial" w:cs="Arial" w:hint="cs"/>
+          <w:b/>
+          <w:bCs/>
+          <w:color w:val="252525"/>
+          <w:sz w:val="32"/>
+          <w:szCs w:val="32"/>
           <w:u w:val="single"/>
           <w:rtl/>
         </w:rPr>
         <w:t>:</w:t>
+      </w:r>
+    </w:p>
+    <w:p>
+      <w:pPr>
+        <w:pStyle w:val="NormalWeb"/>
+        <w:shd w:val="clear" w:color="auto" w:fill="FFFFFF"/>
+        <w:bidi/>
+        <w:spacing w:before="120" w:beforeAutospacing="0" w:after="120" w:afterAutospacing="0" w:line="336" w:lineRule="atLeast"/>
+        <w:rPr>
+          <w:rFonts w:ascii="Arial" w:hAnsi="Arial" w:cs="Arial" w:hint="cs"/>
+          <w:color w:val="252525"/>
+          <w:rtl/>
+        </w:rPr>
+      </w:pPr>
+      <w:r>
+        <w:rPr>
+          <w:rFonts w:ascii="Arial" w:hAnsi="Arial" w:cs="Arial" w:hint="cs"/>
+          <w:color w:val="252525"/>
+          <w:rtl/>
+        </w:rPr>
+        <w:lastRenderedPageBreak/>
+        <w:t>החלק השני בשרת ה-</w:t>
+      </w:r>
+      <w:r>
+        <w:rPr>
+          <w:rFonts w:ascii="Arial" w:hAnsi="Arial" w:cs="Arial"/>
+          <w:color w:val="252525"/>
+        </w:rPr>
+        <w:t>Tracker</w:t>
+      </w:r>
+      <w:r>
+        <w:rPr>
+          <w:rFonts w:ascii="Arial" w:hAnsi="Arial" w:cs="Arial" w:hint="cs"/>
+          <w:color w:val="252525"/>
+          <w:rtl/>
+        </w:rPr>
+        <w:t xml:space="preserve">. החלק אחראי על יצירת הטבלאות שמנהלות את המעלים ומורידים של הקובץ החדש. </w:t>
+      </w:r>
+    </w:p>
+    <w:p>
+      <w:pPr>
+        <w:pStyle w:val="NormalWeb"/>
+        <w:shd w:val="clear" w:color="auto" w:fill="FFFFFF"/>
+        <w:bidi/>
+        <w:spacing w:before="120" w:beforeAutospacing="0" w:after="120" w:afterAutospacing="0" w:line="336" w:lineRule="atLeast"/>
+        <w:rPr>
+          <w:rFonts w:ascii="Arial" w:hAnsi="Arial" w:cs="Arial" w:hint="cs"/>
+          <w:color w:val="252525"/>
+          <w:rtl/>
+        </w:rPr>
+      </w:pPr>
+      <w:r>
+        <w:rPr>
+          <w:rFonts w:ascii="Arial" w:hAnsi="Arial" w:cs="Arial" w:hint="cs"/>
+          <w:color w:val="252525"/>
+          <w:rtl/>
+        </w:rPr>
+        <w:t xml:space="preserve">הלקוח שולח בקשה לשרת שיחל לנהל את הקובץ שלו. הבקשה מכילה מידע על הקובץ. </w:t>
+      </w:r>
+      <w:r>
+        <w:rPr>
+          <w:rFonts w:ascii="Arial" w:hAnsi="Arial" w:cs="Arial"/>
+          <w:color w:val="252525"/>
+          <w:rtl/>
+        </w:rPr>
+        <w:br/>
+      </w:r>
+      <w:r>
+        <w:rPr>
+          <w:rFonts w:ascii="Arial" w:hAnsi="Arial" w:cs="Arial" w:hint="cs"/>
+          <w:color w:val="252525"/>
+          <w:rtl/>
+        </w:rPr>
+        <w:t xml:space="preserve">בתגובה השרת יבנה את הטבלאות ויוסיף את הלקוח לטבלת המעלים (שבה יהיה רשום שיש בידיו את כל החלקים) וישלח לו בתגובה הודעת אישור או שגיאה אם קרתה. </w:t>
+      </w:r>
+    </w:p>
+    <w:p>
+      <w:pPr>
+        <w:pStyle w:val="NormalWeb"/>
+        <w:shd w:val="clear" w:color="auto" w:fill="FFFFFF"/>
+        <w:bidi/>
+        <w:spacing w:before="120" w:beforeAutospacing="0" w:after="120" w:afterAutospacing="0" w:line="336" w:lineRule="atLeast"/>
+        <w:rPr>
+          <w:rFonts w:ascii="Arial" w:hAnsi="Arial" w:cs="Arial" w:hint="cs"/>
+          <w:b/>
+          <w:bCs/>
+          <w:color w:val="252525"/>
+          <w:sz w:val="28"/>
+          <w:szCs w:val="28"/>
+          <w:u w:val="single"/>
+          <w:rtl/>
+        </w:rPr>
+      </w:pPr>
+      <w:r>
+        <w:rPr>
+          <w:rFonts w:ascii="Arial" w:hAnsi="Arial" w:cs="Arial" w:hint="cs"/>
+          <w:b/>
+          <w:bCs/>
+          <w:color w:val="252525"/>
+          <w:sz w:val="28"/>
+          <w:szCs w:val="28"/>
+          <w:u w:val="single"/>
+          <w:rtl/>
+        </w:rPr>
+        <w:t>כותרת בקשה:</w:t>
+      </w:r>
+    </w:p>
+    <w:p>
+      <w:pPr>
+        <w:pStyle w:val="NormalWeb"/>
+        <w:numPr>
+          <w:ilvl w:val="0"/>
+          <w:numId w:val="13"/>
+        </w:numPr>
+        <w:shd w:val="clear" w:color="auto" w:fill="FFFFFF"/>
+        <w:bidi/>
+        <w:spacing w:before="120" w:beforeAutospacing="0" w:after="120" w:afterAutospacing="0" w:line="336" w:lineRule="atLeast"/>
+        <w:rPr>
+          <w:rFonts w:ascii="Arial" w:hAnsi="Arial" w:cs="Arial"/>
+          <w:color w:val="252525"/>
+          <w:sz w:val="28"/>
+          <w:szCs w:val="28"/>
+        </w:rPr>
+      </w:pPr>
+      <w:r>
+        <w:rPr>
+          <w:rFonts w:ascii="Arial" w:hAnsi="Arial" w:cs="Arial"/>
+          <w:b/>
+          <w:bCs/>
+          <w:color w:val="252525"/>
+          <w:u w:val="single"/>
+        </w:rPr>
+        <w:t>Info-Hash</w:t>
+      </w:r>
+      <w:r>
+        <w:rPr>
+          <w:rFonts w:ascii="Arial" w:hAnsi="Arial" w:cs="Arial" w:hint="cs"/>
+          <w:b/>
+          <w:bCs/>
+          <w:color w:val="252525"/>
+          <w:u w:val="single"/>
+          <w:rtl/>
+        </w:rPr>
+        <w:t>-</w:t>
+      </w:r>
+      <w:r>
+        <w:rPr>
+          <w:rFonts w:ascii="Arial" w:hAnsi="Arial" w:cs="Arial" w:hint="cs"/>
+          <w:color w:val="252525"/>
+          <w:rtl/>
+        </w:rPr>
+        <w:t xml:space="preserve"> </w:t>
+      </w:r>
+      <w:r>
+        <w:rPr>
+          <w:rFonts w:ascii="Arial" w:hAnsi="Arial" w:cs="Arial" w:hint="cs"/>
+          <w:color w:val="252525"/>
+          <w:lang w:val="en-GB"/>
+        </w:rPr>
+        <w:t>H</w:t>
+      </w:r>
+      <w:r>
+        <w:rPr>
+          <w:rFonts w:ascii="Arial" w:hAnsi="Arial" w:cs="Arial"/>
+          <w:color w:val="252525"/>
+        </w:rPr>
+        <w:t>ash</w:t>
+      </w:r>
+      <w:r>
+        <w:rPr>
+          <w:rFonts w:ascii="Arial" w:hAnsi="Arial" w:cs="Arial" w:hint="cs"/>
+          <w:color w:val="252525"/>
+          <w:rtl/>
+        </w:rPr>
+        <w:t xml:space="preserve"> מסוג </w:t>
+      </w:r>
+      <w:r>
+        <w:rPr>
+          <w:rFonts w:ascii="Arial" w:hAnsi="Arial" w:cs="Arial"/>
+          <w:color w:val="252525"/>
+        </w:rPr>
+        <w:t>SHA-1</w:t>
+      </w:r>
+      <w:r>
+        <w:rPr>
+          <w:rFonts w:ascii="Arial" w:hAnsi="Arial" w:cs="Arial" w:hint="cs"/>
+          <w:color w:val="252525"/>
+          <w:rtl/>
+        </w:rPr>
+        <w:t xml:space="preserve"> באורך </w:t>
+      </w:r>
+      <w:r>
+        <w:rPr>
+          <w:rFonts w:ascii="Arial" w:hAnsi="Arial" w:cs="Arial"/>
+          <w:color w:val="252525"/>
+        </w:rPr>
+        <w:t>160 Bit</w:t>
+      </w:r>
+      <w:r>
+        <w:rPr>
+          <w:rFonts w:ascii="Arial" w:hAnsi="Arial" w:cs="Arial" w:hint="cs"/>
+          <w:color w:val="252525"/>
+          <w:rtl/>
+        </w:rPr>
+        <w:t xml:space="preserve"> שיתבצע על חלק ה-</w:t>
+      </w:r>
+      <w:r>
+        <w:rPr>
+          <w:rFonts w:ascii="Arial" w:hAnsi="Arial" w:cs="Arial"/>
+          <w:color w:val="252525"/>
+        </w:rPr>
+        <w:t>Info</w:t>
+      </w:r>
+      <w:r>
+        <w:rPr>
+          <w:rFonts w:ascii="Arial" w:hAnsi="Arial" w:cs="Arial" w:hint="cs"/>
+          <w:color w:val="252525"/>
+          <w:rtl/>
+        </w:rPr>
+        <w:t xml:space="preserve"> בקובץ ה-</w:t>
+      </w:r>
+      <w:proofErr w:type="spellStart"/>
+      <w:r>
+        <w:rPr>
+          <w:rFonts w:ascii="Arial" w:hAnsi="Arial" w:cs="Arial"/>
+          <w:color w:val="252525"/>
+        </w:rPr>
+        <w:t>yftf</w:t>
+      </w:r>
+      <w:proofErr w:type="spellEnd"/>
+      <w:r>
+        <w:rPr>
+          <w:rFonts w:ascii="Arial" w:hAnsi="Arial" w:cs="Arial" w:hint="cs"/>
+          <w:color w:val="252525"/>
+          <w:rtl/>
+        </w:rPr>
+        <w:t>.</w:t>
+      </w:r>
+      <w:r>
+        <w:rPr>
+          <w:rFonts w:ascii="Arial" w:hAnsi="Arial" w:cs="Arial"/>
+          <w:color w:val="252525"/>
+        </w:rPr>
+        <w:t xml:space="preserve"> </w:t>
+      </w:r>
+      <w:r>
+        <w:rPr>
+          <w:rFonts w:ascii="Arial" w:hAnsi="Arial" w:cs="Arial" w:hint="cs"/>
+          <w:color w:val="252525"/>
+          <w:rtl/>
+        </w:rPr>
+        <w:t xml:space="preserve">זה הוא המזהה של הקובץ שהלקוח רוצה להוריד או להעלות. </w:t>
+      </w:r>
+    </w:p>
+    <w:p>
+      <w:pPr>
+        <w:pStyle w:val="NormalWeb"/>
+        <w:numPr>
+          <w:ilvl w:val="0"/>
+          <w:numId w:val="13"/>
+        </w:numPr>
+        <w:shd w:val="clear" w:color="auto" w:fill="FFFFFF"/>
+        <w:bidi/>
+        <w:spacing w:before="120" w:beforeAutospacing="0" w:after="120" w:afterAutospacing="0" w:line="336" w:lineRule="atLeast"/>
+        <w:rPr>
+          <w:rFonts w:ascii="Arial" w:hAnsi="Arial" w:cs="Arial" w:hint="cs"/>
+          <w:color w:val="252525"/>
+          <w:sz w:val="28"/>
+          <w:szCs w:val="28"/>
+        </w:rPr>
+      </w:pPr>
+      <w:r>
+        <w:rPr>
+          <w:rFonts w:ascii="Arial" w:hAnsi="Arial" w:cs="Arial"/>
+          <w:b/>
+          <w:bCs/>
+          <w:color w:val="252525"/>
+          <w:u w:val="single"/>
+        </w:rPr>
+        <w:t>Peer-id</w:t>
+      </w:r>
+      <w:r>
+        <w:rPr>
+          <w:rFonts w:ascii="Arial" w:hAnsi="Arial" w:cs="Arial" w:hint="cs"/>
+          <w:b/>
+          <w:bCs/>
+          <w:color w:val="252525"/>
+          <w:u w:val="single"/>
+          <w:rtl/>
+        </w:rPr>
+        <w:t>-</w:t>
+      </w:r>
+      <w:r>
+        <w:rPr>
+          <w:rFonts w:ascii="Arial" w:hAnsi="Arial" w:cs="Arial" w:hint="cs"/>
+          <w:color w:val="252525"/>
+          <w:sz w:val="28"/>
+          <w:szCs w:val="28"/>
+          <w:rtl/>
+        </w:rPr>
+        <w:t xml:space="preserve"> </w:t>
+      </w:r>
+      <w:r>
+        <w:rPr>
+          <w:rFonts w:ascii="Arial" w:hAnsi="Arial" w:cs="Arial" w:hint="cs"/>
+          <w:color w:val="252525"/>
+          <w:rtl/>
+        </w:rPr>
+        <w:t xml:space="preserve">מחרוזת באורך 20 תוים המכילה את מזהה הלקוח. </w:t>
+      </w:r>
+    </w:p>
+    <w:p>
+      <w:pPr>
+        <w:pStyle w:val="NormalWeb"/>
+        <w:numPr>
+          <w:ilvl w:val="0"/>
+          <w:numId w:val="13"/>
+        </w:numPr>
+        <w:shd w:val="clear" w:color="auto" w:fill="FFFFFF"/>
+        <w:bidi/>
+        <w:spacing w:before="120" w:beforeAutospacing="0" w:after="120" w:afterAutospacing="0" w:line="336" w:lineRule="atLeast"/>
+        <w:rPr>
+          <w:rFonts w:ascii="Arial" w:hAnsi="Arial" w:cs="Arial" w:hint="cs"/>
+          <w:color w:val="252525"/>
+          <w:sz w:val="28"/>
+          <w:szCs w:val="28"/>
+        </w:rPr>
+      </w:pPr>
+      <w:r>
+        <w:rPr>
+          <w:rFonts w:ascii="Arial" w:hAnsi="Arial" w:cs="Arial"/>
+          <w:b/>
+          <w:bCs/>
+          <w:color w:val="252525"/>
+          <w:u w:val="single"/>
+        </w:rPr>
+        <w:t>Upload-Piece</w:t>
+      </w:r>
+      <w:r>
+        <w:rPr>
+          <w:rFonts w:ascii="Arial" w:hAnsi="Arial" w:cs="Arial" w:hint="cs"/>
+          <w:b/>
+          <w:bCs/>
+          <w:color w:val="252525"/>
+          <w:u w:val="single"/>
+          <w:rtl/>
+        </w:rPr>
+        <w:t>-</w:t>
+      </w:r>
+      <w:r>
+        <w:rPr>
+          <w:rFonts w:ascii="Arial" w:hAnsi="Arial" w:cs="Arial" w:hint="cs"/>
+          <w:color w:val="252525"/>
+          <w:rtl/>
+        </w:rPr>
+        <w:t xml:space="preserve"> מכיל 1 אם הלקוח יכול להעלות חלק. </w:t>
+      </w:r>
+    </w:p>
+    <w:p>
+      <w:pPr>
+        <w:pStyle w:val="NormalWeb"/>
+        <w:shd w:val="clear" w:color="auto" w:fill="FFFFFF"/>
+        <w:bidi/>
+        <w:spacing w:before="120" w:beforeAutospacing="0" w:after="120" w:afterAutospacing="0" w:line="336" w:lineRule="atLeast"/>
+        <w:rPr>
+          <w:rFonts w:ascii="Arial" w:hAnsi="Arial" w:cs="Arial" w:hint="cs"/>
+          <w:b/>
+          <w:bCs/>
+          <w:color w:val="252525"/>
+          <w:sz w:val="28"/>
+          <w:szCs w:val="28"/>
+          <w:u w:val="single"/>
+          <w:rtl/>
+        </w:rPr>
+      </w:pPr>
+      <w:r>
+        <w:rPr>
+          <w:rFonts w:ascii="Arial" w:hAnsi="Arial" w:cs="Arial" w:hint="cs"/>
+          <w:b/>
+          <w:bCs/>
+          <w:color w:val="252525"/>
+          <w:sz w:val="28"/>
+          <w:szCs w:val="28"/>
+          <w:u w:val="single"/>
+          <w:rtl/>
+        </w:rPr>
+        <w:t>כותרות תגובה:</w:t>
+      </w:r>
+    </w:p>
+    <w:p>
+      <w:pPr>
+        <w:pStyle w:val="NormalWeb"/>
+        <w:numPr>
+          <w:ilvl w:val="0"/>
+          <w:numId w:val="14"/>
+        </w:numPr>
+        <w:shd w:val="clear" w:color="auto" w:fill="FFFFFF"/>
+        <w:bidi/>
+        <w:spacing w:before="120" w:beforeAutospacing="0" w:after="120" w:afterAutospacing="0" w:line="336" w:lineRule="atLeast"/>
+        <w:rPr>
+          <w:rFonts w:ascii="Arial" w:hAnsi="Arial" w:cs="Arial" w:hint="cs"/>
+          <w:color w:val="252525"/>
+          <w:sz w:val="28"/>
+          <w:szCs w:val="28"/>
+          <w:rtl/>
+        </w:rPr>
+      </w:pPr>
+      <w:r>
+        <w:rPr>
+          <w:rFonts w:ascii="Arial" w:hAnsi="Arial" w:cs="Arial"/>
+          <w:b/>
+          <w:bCs/>
+          <w:color w:val="252525"/>
+          <w:u w:val="single"/>
+        </w:rPr>
+        <w:t>Info-Hash</w:t>
+      </w:r>
+      <w:r>
+        <w:rPr>
+          <w:rFonts w:ascii="Arial" w:hAnsi="Arial" w:cs="Arial" w:hint="cs"/>
+          <w:b/>
+          <w:bCs/>
+          <w:color w:val="252525"/>
+          <w:u w:val="single"/>
+          <w:rtl/>
+        </w:rPr>
+        <w:t>-</w:t>
+      </w:r>
+      <w:r>
+        <w:rPr>
+          <w:rFonts w:ascii="Arial" w:hAnsi="Arial" w:cs="Arial" w:hint="cs"/>
+          <w:color w:val="252525"/>
+          <w:rtl/>
+        </w:rPr>
+        <w:t xml:space="preserve"> </w:t>
+      </w:r>
+      <w:r>
+        <w:rPr>
+          <w:rFonts w:ascii="Arial" w:hAnsi="Arial" w:cs="Arial" w:hint="cs"/>
+          <w:color w:val="252525"/>
+          <w:lang w:val="en-GB"/>
+        </w:rPr>
+        <w:t>H</w:t>
+      </w:r>
+      <w:r>
+        <w:rPr>
+          <w:rFonts w:ascii="Arial" w:hAnsi="Arial" w:cs="Arial"/>
+          <w:color w:val="252525"/>
+        </w:rPr>
+        <w:t>ash</w:t>
+      </w:r>
+      <w:r>
+        <w:rPr>
+          <w:rFonts w:ascii="Arial" w:hAnsi="Arial" w:cs="Arial" w:hint="cs"/>
+          <w:color w:val="252525"/>
+          <w:rtl/>
+        </w:rPr>
+        <w:t xml:space="preserve"> מסוג </w:t>
+      </w:r>
+      <w:r>
+        <w:rPr>
+          <w:rFonts w:ascii="Arial" w:hAnsi="Arial" w:cs="Arial"/>
+          <w:color w:val="252525"/>
+        </w:rPr>
+        <w:t>SHA-1</w:t>
+      </w:r>
+      <w:r>
+        <w:rPr>
+          <w:rFonts w:ascii="Arial" w:hAnsi="Arial" w:cs="Arial" w:hint="cs"/>
+          <w:color w:val="252525"/>
+          <w:rtl/>
+        </w:rPr>
+        <w:t xml:space="preserve"> באורך </w:t>
+      </w:r>
+      <w:r>
+        <w:rPr>
+          <w:rFonts w:ascii="Arial" w:hAnsi="Arial" w:cs="Arial"/>
+          <w:color w:val="252525"/>
+        </w:rPr>
+        <w:t>160 Bit</w:t>
+      </w:r>
+      <w:r>
+        <w:rPr>
+          <w:rFonts w:ascii="Arial" w:hAnsi="Arial" w:cs="Arial" w:hint="cs"/>
+          <w:color w:val="252525"/>
+          <w:rtl/>
+        </w:rPr>
+        <w:t xml:space="preserve"> שיתבצע על חלק ה-</w:t>
+      </w:r>
+      <w:r>
+        <w:rPr>
+          <w:rFonts w:ascii="Arial" w:hAnsi="Arial" w:cs="Arial"/>
+          <w:color w:val="252525"/>
+        </w:rPr>
+        <w:t>Info</w:t>
+      </w:r>
+      <w:r>
+        <w:rPr>
+          <w:rFonts w:ascii="Arial" w:hAnsi="Arial" w:cs="Arial" w:hint="cs"/>
+          <w:color w:val="252525"/>
+          <w:rtl/>
+        </w:rPr>
+        <w:t xml:space="preserve"> בקובץ ה-</w:t>
+      </w:r>
+      <w:proofErr w:type="spellStart"/>
+      <w:r>
+        <w:rPr>
+          <w:rFonts w:ascii="Arial" w:hAnsi="Arial" w:cs="Arial"/>
+          <w:color w:val="252525"/>
+        </w:rPr>
+        <w:t>yftf</w:t>
+      </w:r>
+      <w:proofErr w:type="spellEnd"/>
+      <w:r>
+        <w:rPr>
+          <w:rFonts w:ascii="Arial" w:hAnsi="Arial" w:cs="Arial" w:hint="cs"/>
+          <w:color w:val="252525"/>
+          <w:rtl/>
+        </w:rPr>
+        <w:t>.</w:t>
+      </w:r>
+      <w:r>
+        <w:rPr>
+          <w:rFonts w:ascii="Arial" w:hAnsi="Arial" w:cs="Arial"/>
+          <w:color w:val="252525"/>
+        </w:rPr>
+        <w:t xml:space="preserve"> </w:t>
+      </w:r>
+      <w:r>
+        <w:rPr>
+          <w:rFonts w:ascii="Arial" w:hAnsi="Arial" w:cs="Arial" w:hint="cs"/>
+          <w:color w:val="252525"/>
+          <w:rtl/>
+        </w:rPr>
+        <w:t xml:space="preserve">זה הוא המזהה של הקובץ שהלקוח רוצה להוריד או להעלות. </w:t>
+      </w:r>
+    </w:p>
+    <w:p>
+      <w:pPr>
+        <w:pStyle w:val="NormalWeb"/>
+        <w:numPr>
+          <w:ilvl w:val="0"/>
+          <w:numId w:val="13"/>
+        </w:numPr>
+        <w:shd w:val="clear" w:color="auto" w:fill="FFFFFF"/>
+        <w:bidi/>
+        <w:spacing w:before="120" w:beforeAutospacing="0" w:after="120" w:afterAutospacing="0" w:line="336" w:lineRule="atLeast"/>
+        <w:rPr>
+          <w:rFonts w:ascii="Arial" w:hAnsi="Arial" w:cs="Arial" w:hint="cs"/>
+          <w:color w:val="252525"/>
+          <w:sz w:val="28"/>
+          <w:szCs w:val="28"/>
+        </w:rPr>
+      </w:pPr>
+      <w:r>
+        <w:rPr>
+          <w:rFonts w:ascii="Arial" w:hAnsi="Arial" w:cs="Arial"/>
+          <w:b/>
+          <w:bCs/>
+          <w:color w:val="252525"/>
+          <w:u w:val="single"/>
+        </w:rPr>
+        <w:t>Error</w:t>
+      </w:r>
+      <w:r>
+        <w:rPr>
+          <w:rFonts w:ascii="Arial" w:hAnsi="Arial" w:cs="Arial" w:hint="cs"/>
+          <w:b/>
+          <w:bCs/>
+          <w:color w:val="252525"/>
+          <w:u w:val="single"/>
+          <w:rtl/>
+        </w:rPr>
+        <w:t>-</w:t>
+      </w:r>
+      <w:r>
+        <w:rPr>
+          <w:rFonts w:ascii="Arial" w:hAnsi="Arial" w:cs="Arial" w:hint="cs"/>
+          <w:color w:val="252525"/>
+          <w:rtl/>
+        </w:rPr>
+        <w:t xml:space="preserve"> </w:t>
+      </w:r>
+      <w:r>
+        <w:rPr>
+          <w:rFonts w:ascii="Arial" w:hAnsi="Arial" w:cs="Arial" w:hint="cs"/>
+          <w:color w:val="FF0000"/>
+          <w:rtl/>
+        </w:rPr>
+        <w:t xml:space="preserve">(במקרה ויש </w:t>
+      </w:r>
+      <w:r>
+        <w:rPr>
+          <w:rFonts w:ascii="Arial" w:hAnsi="Arial" w:cs="Arial" w:hint="cs"/>
+          <w:color w:val="FF0000"/>
+          <w:rtl/>
+        </w:rPr>
+        <w:t>שגיאה</w:t>
+      </w:r>
+      <w:r>
+        <w:rPr>
+          <w:rFonts w:ascii="Arial" w:hAnsi="Arial" w:cs="Arial" w:hint="cs"/>
+          <w:color w:val="FF0000"/>
+          <w:rtl/>
+        </w:rPr>
+        <w:t>)</w:t>
+      </w:r>
+      <w:r>
+        <w:rPr>
+          <w:rFonts w:ascii="Arial" w:hAnsi="Arial" w:cs="Arial" w:hint="cs"/>
+          <w:color w:val="FF0000"/>
+          <w:rtl/>
+        </w:rPr>
+        <w:t xml:space="preserve"> </w:t>
+      </w:r>
+      <w:r>
+        <w:rPr>
+          <w:rFonts w:ascii="Arial" w:hAnsi="Arial" w:cs="Arial" w:hint="cs"/>
+          <w:rtl/>
+        </w:rPr>
+        <w:t>מידע על השגיאה</w:t>
+      </w:r>
+      <w:r>
+        <w:rPr>
+          <w:rFonts w:ascii="Arial" w:hAnsi="Arial" w:cs="Arial" w:hint="cs"/>
+          <w:rtl/>
+        </w:rPr>
+        <w:t xml:space="preserve">. </w:t>
+      </w:r>
+    </w:p>
+    <w:p>
+      <w:pPr>
+        <w:pStyle w:val="NormalWeb"/>
+        <w:shd w:val="clear" w:color="auto" w:fill="FFFFFF"/>
+        <w:bidi/>
+        <w:spacing w:before="120" w:beforeAutospacing="0" w:after="120" w:afterAutospacing="0" w:line="336" w:lineRule="atLeast"/>
+        <w:rPr>
+          <w:rFonts w:ascii="Arial" w:hAnsi="Arial" w:cs="Arial" w:hint="cs"/>
+          <w:b/>
+          <w:bCs/>
+          <w:color w:val="252525"/>
+          <w:sz w:val="28"/>
+          <w:szCs w:val="28"/>
+          <w:u w:val="single"/>
+          <w:rtl/>
+        </w:rPr>
+      </w:pPr>
+      <w:r>
+        <w:rPr>
+          <w:rFonts w:ascii="Arial" w:hAnsi="Arial" w:cs="Arial" w:hint="cs"/>
+          <w:b/>
+          <w:bCs/>
+          <w:color w:val="252525"/>
+          <w:sz w:val="28"/>
+          <w:szCs w:val="28"/>
+          <w:u w:val="single"/>
+          <w:rtl/>
+        </w:rPr>
+        <w:t>דוגמא ל</w:t>
+      </w:r>
+      <w:r>
+        <w:rPr>
+          <w:rFonts w:ascii="Arial" w:hAnsi="Arial" w:cs="Arial" w:hint="cs"/>
+          <w:b/>
+          <w:bCs/>
+          <w:color w:val="252525"/>
+          <w:sz w:val="28"/>
+          <w:szCs w:val="28"/>
+          <w:u w:val="single"/>
+          <w:rtl/>
+        </w:rPr>
+        <w:t>מבנה הטבלאות:</w:t>
+      </w:r>
+      <w:r>
+        <w:rPr>
+          <w:rFonts w:ascii="Arial" w:hAnsi="Arial" w:cs="Arial" w:hint="cs"/>
+          <w:b/>
+          <w:bCs/>
+          <w:color w:val="252525"/>
+          <w:sz w:val="28"/>
+          <w:szCs w:val="28"/>
+          <w:u w:val="single"/>
+          <w:rtl/>
+        </w:rPr>
+        <w:t xml:space="preserve"> </w:t>
+      </w:r>
+    </w:p>
+    <w:tbl>
+      <w:tblPr>
+        <w:tblStyle w:val="TableGrid"/>
+        <w:bidiVisual/>
+        <w:tblW w:w="0" w:type="auto"/>
+        <w:tblLook w:val="04A0" w:firstRow="1" w:lastRow="0" w:firstColumn="1" w:lastColumn="0" w:noHBand="0" w:noVBand="1"/>
+      </w:tblPr>
+      <w:tblGrid>
+        <w:gridCol w:w="4261"/>
+        <w:gridCol w:w="4261"/>
+      </w:tblGrid>
+      <w:tr>
+        <w:tc>
+          <w:tcPr>
+            <w:tcW w:w="4261" w:type="dxa"/>
+          </w:tcPr>
+          <w:p>
+            <w:pPr>
+              <w:pStyle w:val="NormalWeb"/>
+              <w:spacing w:before="120" w:beforeAutospacing="0" w:after="120" w:afterAutospacing="0" w:line="336" w:lineRule="atLeast"/>
+              <w:rPr>
+                <w:rFonts w:ascii="Arial" w:hAnsi="Arial" w:cs="Arial"/>
+                <w:color w:val="252525"/>
+                <w:sz w:val="28"/>
+                <w:szCs w:val="28"/>
+              </w:rPr>
+            </w:pPr>
+            <w:r>
+              <w:rPr>
+                <w:rFonts w:ascii="Arial" w:hAnsi="Arial" w:cs="Arial"/>
+                <w:color w:val="252525"/>
+                <w:sz w:val="28"/>
+                <w:szCs w:val="28"/>
+              </w:rPr>
+              <w:t>Info-Hash</w:t>
+            </w:r>
+          </w:p>
+        </w:tc>
+        <w:tc>
+          <w:tcPr>
+            <w:tcW w:w="4261" w:type="dxa"/>
+          </w:tcPr>
+          <w:p>
+            <w:pPr>
+              <w:pStyle w:val="NormalWeb"/>
+              <w:spacing w:before="120" w:beforeAutospacing="0" w:after="120" w:afterAutospacing="0" w:line="336" w:lineRule="atLeast"/>
+              <w:rPr>
+                <w:rFonts w:ascii="Arial" w:hAnsi="Arial" w:cs="Arial"/>
+                <w:color w:val="252525"/>
+                <w:sz w:val="28"/>
+                <w:szCs w:val="28"/>
+              </w:rPr>
+            </w:pPr>
+            <w:r>
+              <w:rPr>
+                <w:rFonts w:ascii="Arial" w:hAnsi="Arial" w:cs="Arial"/>
+                <w:color w:val="252525"/>
+                <w:sz w:val="28"/>
+                <w:szCs w:val="28"/>
+              </w:rPr>
+              <w:t>Info-Hash</w:t>
+            </w:r>
+          </w:p>
+        </w:tc>
+      </w:tr>
+      <w:tr>
+        <w:tc>
+          <w:tcPr>
+            <w:tcW w:w="4261" w:type="dxa"/>
+          </w:tcPr>
+          <w:tbl>
+            <w:tblPr>
+              <w:tblStyle w:val="TableGrid"/>
+              <w:bidiVisual/>
+              <w:tblW w:w="0" w:type="auto"/>
+              <w:tblLook w:val="04A0" w:firstRow="1" w:lastRow="0" w:firstColumn="1" w:lastColumn="0" w:noHBand="0" w:noVBand="1"/>
+            </w:tblPr>
+            <w:tblGrid>
+              <w:gridCol w:w="2015"/>
+              <w:gridCol w:w="2015"/>
+            </w:tblGrid>
+            <w:tr>
+              <w:tc>
+                <w:tcPr>
+                  <w:tcW w:w="2015" w:type="dxa"/>
+                </w:tcPr>
+                <w:tbl>
+                  <w:tblPr>
+                    <w:tblStyle w:val="TableGrid"/>
+                    <w:bidiVisual/>
+                    <w:tblW w:w="0" w:type="auto"/>
+                    <w:tblLook w:val="04A0" w:firstRow="1" w:lastRow="0" w:firstColumn="1" w:lastColumn="0" w:noHBand="0" w:noVBand="1"/>
+                  </w:tblPr>
+                  <w:tblGrid>
+                    <w:gridCol w:w="895"/>
+                    <w:gridCol w:w="892"/>
+                  </w:tblGrid>
+                  <w:tr>
+                    <w:tc>
+                      <w:tcPr>
+                        <w:tcW w:w="895" w:type="dxa"/>
+                      </w:tcPr>
+                      <w:p>
+                        <w:pPr>
+                          <w:pStyle w:val="NormalWeb"/>
+                          <w:spacing w:before="120" w:beforeAutospacing="0" w:after="120" w:afterAutospacing="0" w:line="336" w:lineRule="atLeast"/>
+                          <w:rPr>
+                            <w:rFonts w:ascii="Arial" w:hAnsi="Arial" w:cs="Arial" w:hint="cs"/>
+                            <w:color w:val="252525"/>
+                            <w:sz w:val="28"/>
+                            <w:szCs w:val="28"/>
+                            <w:rtl/>
+                          </w:rPr>
+                        </w:pPr>
+                        <w:r>
+                          <w:rPr>
+                            <w:rFonts w:ascii="Arial" w:hAnsi="Arial" w:cs="Arial"/>
+                            <w:color w:val="252525"/>
+                            <w:sz w:val="28"/>
+                            <w:szCs w:val="28"/>
+                          </w:rPr>
+                          <w:t>[</w:t>
+                        </w:r>
+                        <w:r>
+                          <w:rPr>
+                            <w:rFonts w:ascii="Arial" w:hAnsi="Arial" w:cs="Arial"/>
+                            <w:color w:val="252525"/>
+                            <w:sz w:val="20"/>
+                            <w:szCs w:val="20"/>
+                          </w:rPr>
+                          <w:t>Pieces that he can upload</w:t>
+                        </w:r>
+                        <w:r>
+                          <w:rPr>
+                            <w:rFonts w:ascii="Arial" w:hAnsi="Arial" w:cs="Arial"/>
+                            <w:color w:val="252525"/>
+                            <w:sz w:val="28"/>
+                            <w:szCs w:val="28"/>
+                          </w:rPr>
+                          <w:t>]</w:t>
+                        </w:r>
+                      </w:p>
+                    </w:tc>
+                    <w:tc>
+                      <w:tcPr>
+                        <w:tcW w:w="892" w:type="dxa"/>
+                      </w:tcPr>
+                      <w:p>
+                        <w:pPr>
+                          <w:pStyle w:val="NormalWeb"/>
+                          <w:spacing w:before="120" w:beforeAutospacing="0" w:after="120" w:afterAutospacing="0" w:line="336" w:lineRule="atLeast"/>
+                          <w:rPr>
+                            <w:rFonts w:ascii="Arial" w:hAnsi="Arial" w:cs="Arial" w:hint="cs"/>
+                            <w:color w:val="252525"/>
+                            <w:sz w:val="20"/>
+                            <w:szCs w:val="20"/>
+                            <w:u w:val="single"/>
+                            <w:rtl/>
+                          </w:rPr>
+                        </w:pPr>
+                        <w:r>
+                          <w:rPr>
+                            <w:rFonts w:ascii="Arial" w:hAnsi="Arial" w:cs="Arial"/>
+                            <w:color w:val="252525"/>
+                            <w:sz w:val="20"/>
+                            <w:szCs w:val="20"/>
+                            <w:u w:val="single"/>
+                          </w:rPr>
+                          <w:t>Pee</w:t>
+                        </w:r>
+                        <w:bookmarkStart w:id="0" w:name="_GoBack"/>
+                        <w:bookmarkEnd w:id="0"/>
+                        <w:r>
+                          <w:rPr>
+                            <w:rFonts w:ascii="Arial" w:hAnsi="Arial" w:cs="Arial"/>
+                            <w:color w:val="252525"/>
+                            <w:sz w:val="20"/>
+                            <w:szCs w:val="20"/>
+                            <w:u w:val="single"/>
+                          </w:rPr>
+                          <w:t>r-id</w:t>
+                        </w:r>
+                      </w:p>
+                    </w:tc>
+                  </w:tr>
+                  <w:tr>
+                    <w:tc>
+                      <w:tcPr>
+                        <w:tcW w:w="895" w:type="dxa"/>
+                      </w:tcPr>
+                      <w:p>
+                        <w:pPr>
+                          <w:pStyle w:val="NormalWeb"/>
+                          <w:spacing w:before="120" w:beforeAutospacing="0" w:after="120" w:afterAutospacing="0" w:line="336" w:lineRule="atLeast"/>
+                          <w:rPr>
+                            <w:rFonts w:ascii="Arial" w:hAnsi="Arial" w:cs="Arial" w:hint="cs"/>
+                            <w:color w:val="252525"/>
+                            <w:sz w:val="20"/>
+                            <w:szCs w:val="20"/>
+                            <w:rtl/>
+                          </w:rPr>
+                        </w:pPr>
+                        <w:r>
+                          <w:rPr>
+                            <w:rFonts w:ascii="Arial" w:hAnsi="Arial" w:cs="Arial"/>
+                            <w:color w:val="252525"/>
+                            <w:sz w:val="20"/>
+                            <w:szCs w:val="20"/>
+                          </w:rPr>
+                          <w:t>[0, 1, 2]</w:t>
+                        </w:r>
+                      </w:p>
+                    </w:tc>
+                    <w:tc>
+                      <w:tcPr>
+                        <w:tcW w:w="892" w:type="dxa"/>
+                      </w:tcPr>
+                      <w:p>
+                        <w:pPr>
+                          <w:pStyle w:val="NormalWeb"/>
+                          <w:spacing w:before="120" w:beforeAutospacing="0" w:after="120" w:afterAutospacing="0" w:line="336" w:lineRule="atLeast"/>
+                          <w:rPr>
+                            <w:rFonts w:ascii="Arial" w:hAnsi="Arial" w:cs="Arial" w:hint="cs"/>
+                            <w:color w:val="252525"/>
+                            <w:sz w:val="20"/>
+                            <w:szCs w:val="20"/>
+                            <w:u w:val="single"/>
+                            <w:rtl/>
+                          </w:rPr>
+                        </w:pPr>
+                        <w:r>
+                          <w:rPr>
+                            <w:rFonts w:ascii="Arial" w:hAnsi="Arial" w:cs="Arial"/>
+                            <w:color w:val="252525"/>
+                            <w:sz w:val="20"/>
+                            <w:szCs w:val="20"/>
+                            <w:u w:val="single"/>
+                          </w:rPr>
+                          <w:t>Peer-id</w:t>
+                        </w:r>
+                      </w:p>
+                    </w:tc>
+                  </w:tr>
+                </w:tbl>
+                <w:p>
+                  <w:pPr>
+                    <w:pStyle w:val="NormalWeb"/>
+                    <w:spacing w:before="120" w:beforeAutospacing="0" w:after="120" w:afterAutospacing="0" w:line="336" w:lineRule="atLeast"/>
+                    <w:rPr>
+                      <w:rFonts w:ascii="Arial" w:hAnsi="Arial" w:cs="Arial" w:hint="cs"/>
+                      <w:color w:val="252525"/>
+                      <w:sz w:val="28"/>
+                      <w:szCs w:val="28"/>
+                      <w:rtl/>
+                    </w:rPr>
+                  </w:pPr>
+                  <w:r>
+                    <w:rPr>
+                      <w:rFonts w:ascii="Arial" w:hAnsi="Arial" w:cs="Arial"/>
+                      <w:color w:val="FF0000"/>
+                      <w:sz w:val="28"/>
+                      <w:szCs w:val="28"/>
+                    </w:rPr>
+                    <w:t>Uploaders</w:t>
+                  </w:r>
+                </w:p>
+              </w:tc>
+              <w:tc>
+                <w:tcPr>
+                  <w:tcW w:w="2015" w:type="dxa"/>
+                </w:tcPr>
+                <w:p>
+                  <w:pPr>
+                    <w:pStyle w:val="NormalWeb"/>
+                    <w:spacing w:before="120" w:beforeAutospacing="0" w:after="120" w:afterAutospacing="0" w:line="336" w:lineRule="atLeast"/>
+                    <w:rPr>
+                      <w:rFonts w:ascii="Arial" w:hAnsi="Arial" w:cs="Arial"/>
+                      <w:color w:val="252525"/>
+                      <w:sz w:val="28"/>
+                      <w:szCs w:val="28"/>
+                    </w:rPr>
+                  </w:pPr>
+                  <w:r>
+                    <w:rPr>
+                      <w:rFonts w:ascii="Arial" w:hAnsi="Arial" w:cs="Arial"/>
+                      <w:color w:val="252525"/>
+                      <w:sz w:val="28"/>
+                      <w:szCs w:val="28"/>
+                    </w:rPr>
+                    <w:t>[Peer-id, Peer-id]</w:t>
+                  </w:r>
+                </w:p>
+                <w:p>
+                  <w:pPr>
+                    <w:pStyle w:val="NormalWeb"/>
+                    <w:spacing w:before="120" w:beforeAutospacing="0" w:after="120" w:afterAutospacing="0" w:line="336" w:lineRule="atLeast"/>
+                    <w:rPr>
+                      <w:rFonts w:ascii="Arial" w:hAnsi="Arial" w:cs="Arial" w:hint="cs"/>
+                      <w:b/>
+                      <w:bCs/>
+                      <w:color w:val="252525"/>
+                      <w:sz w:val="28"/>
+                      <w:szCs w:val="28"/>
+                      <w:u w:val="single"/>
+                      <w:rtl/>
+                    </w:rPr>
+                  </w:pPr>
+                  <w:r>
+                    <w:rPr>
+                      <w:rFonts w:ascii="Arial" w:hAnsi="Arial" w:cs="Arial"/>
+                      <w:color w:val="252525"/>
+                      <w:sz w:val="28"/>
+                      <w:szCs w:val="28"/>
+                    </w:rPr>
+                    <w:t>Downloaders</w:t>
+                  </w:r>
+                </w:p>
+              </w:tc>
+            </w:tr>
+          </w:tbl>
+          <w:p>
+            <w:pPr>
+              <w:pStyle w:val="NormalWeb"/>
+              <w:spacing w:before="120" w:beforeAutospacing="0" w:after="120" w:afterAutospacing="0" w:line="336" w:lineRule="atLeast"/>
+              <w:rPr>
+                <w:rFonts w:ascii="Arial" w:hAnsi="Arial" w:cs="Arial" w:hint="cs"/>
+                <w:b/>
+                <w:bCs/>
+                <w:color w:val="252525"/>
+                <w:sz w:val="28"/>
+                <w:szCs w:val="28"/>
+                <w:u w:val="single"/>
+                <w:rtl/>
+              </w:rPr>
+            </w:pPr>
+          </w:p>
+        </w:tc>
+        <w:tc>
+          <w:tcPr>
+            <w:tcW w:w="4261" w:type="dxa"/>
+          </w:tcPr>
+          <w:tbl>
+            <w:tblPr>
+              <w:tblStyle w:val="TableGrid"/>
+              <w:bidiVisual/>
+              <w:tblW w:w="0" w:type="auto"/>
+              <w:tblLook w:val="04A0" w:firstRow="1" w:lastRow="0" w:firstColumn="1" w:lastColumn="0" w:noHBand="0" w:noVBand="1"/>
+            </w:tblPr>
+            <w:tblGrid>
+              <w:gridCol w:w="2015"/>
+              <w:gridCol w:w="2015"/>
+            </w:tblGrid>
+            <w:tr>
+              <w:tc>
+                <w:tcPr>
+                  <w:tcW w:w="2015" w:type="dxa"/>
+                </w:tcPr>
+                <w:tbl>
+                  <w:tblPr>
+                    <w:tblStyle w:val="TableGrid"/>
+                    <w:bidiVisual/>
+                    <w:tblW w:w="0" w:type="auto"/>
+                    <w:tblLook w:val="04A0" w:firstRow="1" w:lastRow="0" w:firstColumn="1" w:lastColumn="0" w:noHBand="0" w:noVBand="1"/>
+                  </w:tblPr>
+                  <w:tblGrid>
+                    <w:gridCol w:w="895"/>
+                    <w:gridCol w:w="892"/>
+                  </w:tblGrid>
+                  <w:tr>
+                    <w:tc>
+                      <w:tcPr>
+                        <w:tcW w:w="895" w:type="dxa"/>
+                      </w:tcPr>
+                      <w:p>
+                        <w:pPr>
+                          <w:pStyle w:val="NormalWeb"/>
+                          <w:spacing w:before="120" w:beforeAutospacing="0" w:after="120" w:afterAutospacing="0" w:line="336" w:lineRule="atLeast"/>
+                          <w:rPr>
+                            <w:rFonts w:ascii="Arial" w:hAnsi="Arial" w:cs="Arial" w:hint="cs"/>
+                            <w:color w:val="252525"/>
+                            <w:sz w:val="28"/>
+                            <w:szCs w:val="28"/>
+                            <w:rtl/>
+                          </w:rPr>
+                        </w:pPr>
+                        <w:r>
+                          <w:rPr>
+                            <w:rFonts w:ascii="Arial" w:hAnsi="Arial" w:cs="Arial"/>
+                            <w:color w:val="252525"/>
+                            <w:sz w:val="28"/>
+                            <w:szCs w:val="28"/>
+                          </w:rPr>
+                          <w:t>[</w:t>
+                        </w:r>
+                        <w:r>
+                          <w:rPr>
+                            <w:rFonts w:ascii="Arial" w:hAnsi="Arial" w:cs="Arial"/>
+                            <w:color w:val="252525"/>
+                            <w:sz w:val="20"/>
+                            <w:szCs w:val="20"/>
+                          </w:rPr>
+                          <w:t>Pieces that he can upload</w:t>
+                        </w:r>
+                        <w:r>
+                          <w:rPr>
+                            <w:rFonts w:ascii="Arial" w:hAnsi="Arial" w:cs="Arial"/>
+                            <w:color w:val="252525"/>
+                            <w:sz w:val="28"/>
+                            <w:szCs w:val="28"/>
+                          </w:rPr>
+                          <w:t>]</w:t>
+                        </w:r>
+                      </w:p>
+                    </w:tc>
+                    <w:tc>
+                      <w:tcPr>
+                        <w:tcW w:w="892" w:type="dxa"/>
+                      </w:tcPr>
+                      <w:p>
+                        <w:pPr>
+                          <w:pStyle w:val="NormalWeb"/>
+                          <w:spacing w:before="120" w:beforeAutospacing="0" w:after="120" w:afterAutospacing="0" w:line="336" w:lineRule="atLeast"/>
+                          <w:rPr>
+                            <w:rFonts w:ascii="Arial" w:hAnsi="Arial" w:cs="Arial" w:hint="cs"/>
+                            <w:color w:val="252525"/>
+                            <w:sz w:val="20"/>
+                            <w:szCs w:val="20"/>
+                            <w:u w:val="single"/>
+                            <w:rtl/>
+                          </w:rPr>
+                        </w:pPr>
+                        <w:r>
+                          <w:rPr>
+                            <w:rFonts w:ascii="Arial" w:hAnsi="Arial" w:cs="Arial"/>
+                            <w:color w:val="252525"/>
+                            <w:sz w:val="20"/>
+                            <w:szCs w:val="20"/>
+                            <w:u w:val="single"/>
+                          </w:rPr>
+                          <w:t>Peer-id</w:t>
+                        </w:r>
+                      </w:p>
+                    </w:tc>
+                  </w:tr>
+                  <w:tr>
+                    <w:tc>
+                      <w:tcPr>
+                        <w:tcW w:w="895" w:type="dxa"/>
+                      </w:tcPr>
+                      <w:p>
+                        <w:pPr>
+                          <w:pStyle w:val="NormalWeb"/>
+                          <w:spacing w:before="120" w:beforeAutospacing="0" w:after="120" w:afterAutospacing="0" w:line="336" w:lineRule="atLeast"/>
+                          <w:rPr>
+                            <w:rFonts w:ascii="Arial" w:hAnsi="Arial" w:cs="Arial" w:hint="cs"/>
+                            <w:color w:val="252525"/>
+                            <w:sz w:val="20"/>
+                            <w:szCs w:val="20"/>
+                            <w:rtl/>
+                          </w:rPr>
+                        </w:pPr>
+                        <w:r>
+                          <w:rPr>
+                            <w:rFonts w:ascii="Arial" w:hAnsi="Arial" w:cs="Arial"/>
+                            <w:color w:val="252525"/>
+                            <w:sz w:val="20"/>
+                            <w:szCs w:val="20"/>
+                          </w:rPr>
+                          <w:t>[0, 1, 2]</w:t>
+                        </w:r>
+                      </w:p>
+                    </w:tc>
+                    <w:tc>
+                      <w:tcPr>
+                        <w:tcW w:w="892" w:type="dxa"/>
+                      </w:tcPr>
+                      <w:p>
+                        <w:pPr>
+                          <w:pStyle w:val="NormalWeb"/>
+                          <w:spacing w:before="120" w:beforeAutospacing="0" w:after="120" w:afterAutospacing="0" w:line="336" w:lineRule="atLeast"/>
+                          <w:rPr>
+                            <w:rFonts w:ascii="Arial" w:hAnsi="Arial" w:cs="Arial" w:hint="cs"/>
+                            <w:color w:val="252525"/>
+                            <w:sz w:val="20"/>
+                            <w:szCs w:val="20"/>
+                            <w:u w:val="single"/>
+                            <w:rtl/>
+                          </w:rPr>
+                        </w:pPr>
+                        <w:r>
+                          <w:rPr>
+                            <w:rFonts w:ascii="Arial" w:hAnsi="Arial" w:cs="Arial"/>
+                            <w:color w:val="252525"/>
+                            <w:sz w:val="20"/>
+                            <w:szCs w:val="20"/>
+                            <w:u w:val="single"/>
+                          </w:rPr>
+                          <w:t>Peer-id</w:t>
+                        </w:r>
+                      </w:p>
+                    </w:tc>
+                  </w:tr>
+                </w:tbl>
+                <w:p>
+                  <w:pPr>
+                    <w:pStyle w:val="NormalWeb"/>
+                    <w:spacing w:before="120" w:beforeAutospacing="0" w:after="120" w:afterAutospacing="0" w:line="336" w:lineRule="atLeast"/>
+                    <w:rPr>
+                      <w:rFonts w:ascii="Arial" w:hAnsi="Arial" w:cs="Arial" w:hint="cs"/>
+                      <w:b/>
+                      <w:bCs/>
+                      <w:color w:val="252525"/>
+                      <w:sz w:val="28"/>
+                      <w:szCs w:val="28"/>
+                      <w:u w:val="single"/>
+                      <w:rtl/>
+                    </w:rPr>
+                  </w:pPr>
+                  <w:r>
+                    <w:rPr>
+                      <w:rFonts w:ascii="Arial" w:hAnsi="Arial" w:cs="Arial"/>
+                      <w:color w:val="FF0000"/>
+                      <w:sz w:val="28"/>
+                      <w:szCs w:val="28"/>
+                    </w:rPr>
+                    <w:t>Uploaders</w:t>
+                  </w:r>
+                </w:p>
+              </w:tc>
+              <w:tc>
+                <w:tcPr>
+                  <w:tcW w:w="2015" w:type="dxa"/>
+                </w:tcPr>
+                <w:p>
+                  <w:pPr>
+                    <w:pStyle w:val="NormalWeb"/>
+                    <w:spacing w:before="120" w:beforeAutospacing="0" w:after="120" w:afterAutospacing="0" w:line="336" w:lineRule="atLeast"/>
+                    <w:rPr>
+                      <w:rFonts w:ascii="Arial" w:hAnsi="Arial" w:cs="Arial"/>
+                      <w:color w:val="252525"/>
+                      <w:sz w:val="28"/>
+                      <w:szCs w:val="28"/>
+                    </w:rPr>
+                  </w:pPr>
+                  <w:r>
+                    <w:rPr>
+                      <w:rFonts w:ascii="Arial" w:hAnsi="Arial" w:cs="Arial"/>
+                      <w:color w:val="252525"/>
+                      <w:sz w:val="28"/>
+                      <w:szCs w:val="28"/>
+                    </w:rPr>
+                    <w:t>[Peer-id, Peer-id]</w:t>
+                  </w:r>
+                </w:p>
+                <w:p>
+                  <w:pPr>
+                    <w:pStyle w:val="NormalWeb"/>
+                    <w:spacing w:before="120" w:beforeAutospacing="0" w:after="120" w:afterAutospacing="0" w:line="336" w:lineRule="atLeast"/>
+                    <w:rPr>
+                      <w:rFonts w:ascii="Arial" w:hAnsi="Arial" w:cs="Arial" w:hint="cs"/>
+                      <w:color w:val="252525"/>
+                      <w:sz w:val="28"/>
+                      <w:szCs w:val="28"/>
+                      <w:rtl/>
+                    </w:rPr>
+                  </w:pPr>
+                  <w:r>
+                    <w:rPr>
+                      <w:rFonts w:ascii="Arial" w:hAnsi="Arial" w:cs="Arial"/>
+                      <w:color w:val="FF0000"/>
+                      <w:sz w:val="28"/>
+                      <w:szCs w:val="28"/>
+                    </w:rPr>
+                    <w:t>Downloaders</w:t>
+                  </w:r>
+                </w:p>
+              </w:tc>
+            </w:tr>
+          </w:tbl>
+          <w:p>
+            <w:pPr>
+              <w:pStyle w:val="NormalWeb"/>
+              <w:spacing w:before="120" w:beforeAutospacing="0" w:after="120" w:afterAutospacing="0" w:line="336" w:lineRule="atLeast"/>
+              <w:rPr>
+                <w:rFonts w:ascii="Arial" w:hAnsi="Arial" w:cs="Arial" w:hint="cs"/>
+                <w:b/>
+                <w:bCs/>
+                <w:color w:val="252525"/>
+                <w:sz w:val="28"/>
+                <w:szCs w:val="28"/>
+                <w:u w:val="single"/>
+                <w:rtl/>
+              </w:rPr>
+            </w:pPr>
+          </w:p>
+        </w:tc>
+      </w:tr>
+    </w:tbl>
+    <w:p>
+      <w:pPr>
+        <w:pStyle w:val="NormalWeb"/>
+        <w:shd w:val="clear" w:color="auto" w:fill="FFFFFF"/>
+        <w:bidi/>
+        <w:spacing w:before="120" w:beforeAutospacing="0" w:after="120" w:afterAutospacing="0" w:line="336" w:lineRule="atLeast"/>
+        <w:rPr>
+          <w:rFonts w:ascii="Arial" w:hAnsi="Arial" w:cs="Arial" w:hint="cs"/>
+          <w:b/>
+          <w:bCs/>
+          <w:color w:val="252525"/>
+          <w:sz w:val="28"/>
+          <w:szCs w:val="28"/>
+          <w:u w:val="single"/>
+          <w:rtl/>
+        </w:rPr>
+      </w:pPr>
+    </w:p>
+    <w:p>
+      <w:pPr>
+        <w:pStyle w:val="NormalWeb"/>
+        <w:shd w:val="clear" w:color="auto" w:fill="FFFFFF"/>
+        <w:bidi/>
+        <w:spacing w:before="120" w:beforeAutospacing="0" w:after="120" w:afterAutospacing="0" w:line="336" w:lineRule="atLeast"/>
+        <w:rPr>
+          <w:rFonts w:ascii="Arial" w:hAnsi="Arial" w:cs="Arial" w:hint="cs"/>
+          <w:b/>
+          <w:bCs/>
+          <w:color w:val="252525"/>
+          <w:sz w:val="32"/>
+          <w:szCs w:val="32"/>
+          <w:u w:val="single"/>
+          <w:rtl/>
+        </w:rPr>
+      </w:pPr>
+      <w:r>
+        <w:rPr>
+          <w:rFonts w:ascii="Arial" w:hAnsi="Arial" w:cs="Arial" w:hint="cs"/>
+          <w:b/>
+          <w:bCs/>
+          <w:color w:val="252525"/>
+          <w:sz w:val="32"/>
+          <w:szCs w:val="32"/>
+          <w:u w:val="single"/>
+          <w:rtl/>
+        </w:rPr>
+        <w:t xml:space="preserve">בין הלקוח המוריד ללקוח המעלה: </w:t>
       </w:r>
     </w:p>
     <w:p>
@@ -5016,6 +7751,7 @@
           <w:rtl/>
           <w:lang w:val="en-US"/>
         </w:rPr>
+        <w:lastRenderedPageBreak/>
         <w:t>קוד:</w:t>
       </w:r>
     </w:p>
@@ -5221,7 +7957,7 @@
           <w:lang w:val="en-US"/>
         </w:rPr>
       </w:pPr>
-      <w:hyperlink r:id="rId6" w:history="1">
+      <w:hyperlink r:id="rId7" w:history="1">
         <w:r>
           <w:rPr>
             <w:rStyle w:val="Hyperlink"/>
@@ -5261,7 +7997,7 @@
           <w:lang w:val="en-US"/>
         </w:rPr>
       </w:pPr>
-      <w:hyperlink r:id="rId7" w:history="1">
+      <w:hyperlink r:id="rId8" w:history="1">
         <w:r>
           <w:rPr>
             <w:rStyle w:val="Hyperlink"/>
@@ -5270,19 +8006,7 @@
             <w:szCs w:val="24"/>
             <w:lang w:val="en-US"/>
           </w:rPr>
-          <w:t>http://bittorrent.org/be</w:t>
-        </w:r>
-        <w:bookmarkStart w:id="0" w:name="_GoBack"/>
-        <w:bookmarkEnd w:id="0"/>
-        <w:r>
-          <w:rPr>
-            <w:rStyle w:val="Hyperlink"/>
-            <w:rFonts w:asciiTheme="minorBidi" w:hAnsiTheme="minorBidi"/>
-            <w:sz w:val="24"/>
-            <w:szCs w:val="24"/>
-            <w:lang w:val="en-US"/>
-          </w:rPr>
-          <w:t>ps/bep_0003.html</w:t>
+          <w:t>http://bittorrent.org/beps/bep_0003.html</w:t>
         </w:r>
       </w:hyperlink>
     </w:p>
@@ -5311,7 +8035,7 @@
           <w:lang w:val="en-US"/>
         </w:rPr>
       </w:pPr>
-      <w:hyperlink r:id="rId8" w:history="1">
+      <w:hyperlink r:id="rId9" w:history="1">
         <w:r>
           <w:rPr>
             <w:rStyle w:val="Hyperlink"/>
@@ -5350,7 +8074,7 @@
           <w:lang w:val="en-US"/>
         </w:rPr>
       </w:pPr>
-      <w:hyperlink r:id="rId9" w:history="1">
+      <w:hyperlink r:id="rId10" w:history="1">
         <w:r>
           <w:rPr>
             <w:rStyle w:val="Hyperlink"/>
@@ -5390,7 +8114,7 @@
           <w:lang w:val="en-US"/>
         </w:rPr>
       </w:pPr>
-      <w:hyperlink r:id="rId10" w:history="1">
+      <w:hyperlink r:id="rId11" w:history="1">
         <w:r>
           <w:rPr>
             <w:rStyle w:val="Hyperlink"/>
@@ -5430,7 +8154,7 @@
           <w:lang w:val="en-US"/>
         </w:rPr>
       </w:pPr>
-      <w:hyperlink r:id="rId11" w:history="1">
+      <w:hyperlink r:id="rId12" w:history="1">
         <w:r>
           <w:rPr>
             <w:rStyle w:val="Hyperlink"/>
@@ -5470,7 +8194,7 @@
           <w:lang w:val="en-US"/>
         </w:rPr>
       </w:pPr>
-      <w:hyperlink r:id="rId12" w:history="1">
+      <w:hyperlink r:id="rId13" w:history="1">
         <w:r>
           <w:rPr>
             <w:rStyle w:val="Hyperlink"/>
@@ -5510,7 +8234,7 @@
           <w:lang w:val="en-US"/>
         </w:rPr>
       </w:pPr>
-      <w:hyperlink r:id="rId13" w:history="1">
+      <w:hyperlink r:id="rId14" w:history="1">
         <w:r>
           <w:rPr>
             <w:rStyle w:val="Hyperlink"/>
@@ -5550,7 +8274,7 @@
           <w:lang w:val="en-US"/>
         </w:rPr>
       </w:pPr>
-      <w:hyperlink r:id="rId14" w:history="1">
+      <w:hyperlink r:id="rId15" w:history="1">
         <w:r>
           <w:rPr>
             <w:rStyle w:val="Hyperlink"/>
@@ -5584,13 +8308,14 @@
         <w:adjustRightInd w:val="0"/>
         <w:spacing w:after="0" w:line="240" w:lineRule="auto"/>
         <w:rPr>
+          <w:rStyle w:val="Hyperlink"/>
           <w:rFonts w:asciiTheme="minorBidi" w:hAnsiTheme="minorBidi"/>
           <w:sz w:val="24"/>
           <w:szCs w:val="24"/>
           <w:lang w:val="en-US"/>
         </w:rPr>
       </w:pPr>
-      <w:hyperlink r:id="rId15" w:history="1">
+      <w:hyperlink r:id="rId16" w:history="1">
         <w:r>
           <w:rPr>
             <w:rStyle w:val="Hyperlink"/>
@@ -5599,7 +8324,27 @@
             <w:szCs w:val="24"/>
             <w:lang w:val="en-US"/>
           </w:rPr>
-          <w:t>http://www.kaspersky.com/images/camilo_andr%D1%83s_gonzalez_toro.pdf</w:t>
+          <w:t>http://www.kaspersky.com/au/im</w:t>
+        </w:r>
+        <w:r>
+          <w:rPr>
+            <w:rStyle w:val="Hyperlink"/>
+            <w:rFonts w:asciiTheme="minorBidi" w:hAnsiTheme="minorBidi"/>
+            <w:sz w:val="24"/>
+            <w:szCs w:val="24"/>
+            <w:lang w:val="en-US"/>
+          </w:rPr>
+          <w:t>a</w:t>
+        </w:r>
+        <w:r>
+          <w:rPr>
+            <w:rStyle w:val="Hyperlink"/>
+            <w:rFonts w:asciiTheme="minorBidi" w:hAnsiTheme="minorBidi"/>
+            <w:sz w:val="24"/>
+            <w:szCs w:val="24"/>
+            <w:lang w:val="en-US"/>
+          </w:rPr>
+          <w:t>ges/camilo_andr%D1%83s_gonzalez_toro.pdf</w:t>
         </w:r>
       </w:hyperlink>
     </w:p>
@@ -5610,10 +8355,7 @@
         <w:adjustRightInd w:val="0"/>
         <w:spacing w:after="0" w:line="240" w:lineRule="auto"/>
         <w:rPr>
-          <w:rFonts w:asciiTheme="minorBidi" w:hAnsiTheme="minorBidi"/>
-          <w:sz w:val="24"/>
-          <w:szCs w:val="24"/>
-          <w:lang w:val="en-US"/>
+          <w:rStyle w:val="Hyperlink"/>
         </w:rPr>
       </w:pPr>
     </w:p>
@@ -5630,7 +8372,7 @@
           <w:lang w:val="en-US"/>
         </w:rPr>
       </w:pPr>
-      <w:hyperlink r:id="rId16" w:history="1">
+      <w:hyperlink r:id="rId17" w:history="1">
         <w:r>
           <w:rPr>
             <w:rStyle w:val="Hyperlink"/>
@@ -5677,7 +8419,7 @@
 </file>
 
 <file path=word/numbering.xml><?xml version="1.0" encoding="utf-8"?>
-<w:numbering xmlns:wpc="http://schemas.microsoft.com/office/word/2010/wordprocessingCanvas" xmlns:mc="http://schemas.openxmlformats.org/markup-compatibility/2006" xmlns:o="urn:schemas-microsoft-com:office:office" xmlns:r="http://schemas.openxmlformats.org/officeDocument/2006/relationships" xmlns:m="http://schemas.openxmlformats.org/officeDocument/2006/math" xmlns:v="urn:schemas-microsoft-com:vml" xmlns:wp14="http://schemas.microsoft.com/office/word/2010/wordprocessingDrawing" xmlns:wp="http://schemas.openxmlformats.org/drawingml/2006/wordprocessingDrawing" xmlns:w10="urn:schemas-microsoft-com:office:word" xmlns:w="http://schemas.openxmlformats.org/wordprocessingml/2006/main" xmlns:w14="http://schemas.microsoft.com/office/word/2010/wordml" xmlns:w15="http://schemas.microsoft.com/office/word/2012/wordml" xmlns:wpg="http://schemas.microsoft.com/office/word/2010/wordprocessingGroup" xmlns:wpi="http://schemas.microsoft.com/office/word/2010/wordprocessingInk" xmlns:wne="http://schemas.microsoft.com/office/word/2006/wordml" xmlns:wps="http://schemas.microsoft.com/office/word/2010/wordprocessingShape" mc:Ignorable="w14 w15 wp14">
+<w:numbering xmlns:wpc="http://schemas.microsoft.com/office/word/2010/wordprocessingCanvas" xmlns:mc="http://schemas.openxmlformats.org/markup-compatibility/2006" xmlns:o="urn:schemas-microsoft-com:office:office" xmlns:r="http://schemas.openxmlformats.org/officeDocument/2006/relationships" xmlns:m="http://schemas.openxmlformats.org/officeDocument/2006/math" xmlns:v="urn:schemas-microsoft-com:vml" xmlns:wp14="http://schemas.microsoft.com/office/word/2010/wordprocessingDrawing" xmlns:wp="http://schemas.openxmlformats.org/drawingml/2006/wordprocessingDrawing" xmlns:w10="urn:schemas-microsoft-com:office:word" xmlns:w="http://schemas.openxmlformats.org/wordprocessingml/2006/main" xmlns:w14="http://schemas.microsoft.com/office/word/2010/wordml" xmlns:wpg="http://schemas.microsoft.com/office/word/2010/wordprocessingGroup" xmlns:wpi="http://schemas.microsoft.com/office/word/2010/wordprocessingInk" xmlns:wne="http://schemas.microsoft.com/office/word/2006/wordml" xmlns:wps="http://schemas.microsoft.com/office/word/2010/wordprocessingShape" mc:Ignorable="w14 wp14">
   <w:abstractNum w:abstractNumId="0">
     <w:nsid w:val="06645A1D"/>
     <w:multiLevelType w:val="hybridMultilevel"/>
@@ -6031,6 +8773,121 @@
     </w:lvl>
   </w:abstractNum>
   <w:abstractNum w:abstractNumId="3">
+    <w:nsid w:val="1E9E42A1"/>
+    <w:multiLevelType w:val="hybridMultilevel"/>
+    <w:tmpl w:val="AC18BEE2"/>
+    <w:lvl w:ilvl="0" w:tplc="6D26D618">
+      <w:start w:val="1"/>
+      <w:numFmt w:val="bullet"/>
+      <w:lvlText w:val=""/>
+      <w:lvlJc w:val="left"/>
+      <w:pPr>
+        <w:ind w:left="360" w:hanging="360"/>
+      </w:pPr>
+      <w:rPr>
+        <w:rFonts w:ascii="Symbol" w:hAnsi="Symbol" w:hint="default"/>
+        <w:sz w:val="24"/>
+        <w:szCs w:val="24"/>
+      </w:rPr>
+    </w:lvl>
+    <w:lvl w:ilvl="1" w:tplc="08090003" w:tentative="1">
+      <w:start w:val="1"/>
+      <w:numFmt w:val="bullet"/>
+      <w:lvlText w:val="o"/>
+      <w:lvlJc w:val="left"/>
+      <w:pPr>
+        <w:ind w:left="1080" w:hanging="360"/>
+      </w:pPr>
+      <w:rPr>
+        <w:rFonts w:ascii="Courier New" w:hAnsi="Courier New" w:cs="Courier New" w:hint="default"/>
+      </w:rPr>
+    </w:lvl>
+    <w:lvl w:ilvl="2" w:tplc="08090005" w:tentative="1">
+      <w:start w:val="1"/>
+      <w:numFmt w:val="bullet"/>
+      <w:lvlText w:val=""/>
+      <w:lvlJc w:val="left"/>
+      <w:pPr>
+        <w:ind w:left="1800" w:hanging="360"/>
+      </w:pPr>
+      <w:rPr>
+        <w:rFonts w:ascii="Wingdings" w:hAnsi="Wingdings" w:hint="default"/>
+      </w:rPr>
+    </w:lvl>
+    <w:lvl w:ilvl="3" w:tplc="08090001" w:tentative="1">
+      <w:start w:val="1"/>
+      <w:numFmt w:val="bullet"/>
+      <w:lvlText w:val=""/>
+      <w:lvlJc w:val="left"/>
+      <w:pPr>
+        <w:ind w:left="2520" w:hanging="360"/>
+      </w:pPr>
+      <w:rPr>
+        <w:rFonts w:ascii="Symbol" w:hAnsi="Symbol" w:hint="default"/>
+      </w:rPr>
+    </w:lvl>
+    <w:lvl w:ilvl="4" w:tplc="08090003" w:tentative="1">
+      <w:start w:val="1"/>
+      <w:numFmt w:val="bullet"/>
+      <w:lvlText w:val="o"/>
+      <w:lvlJc w:val="left"/>
+      <w:pPr>
+        <w:ind w:left="3240" w:hanging="360"/>
+      </w:pPr>
+      <w:rPr>
+        <w:rFonts w:ascii="Courier New" w:hAnsi="Courier New" w:cs="Courier New" w:hint="default"/>
+      </w:rPr>
+    </w:lvl>
+    <w:lvl w:ilvl="5" w:tplc="08090005" w:tentative="1">
+      <w:start w:val="1"/>
+      <w:numFmt w:val="bullet"/>
+      <w:lvlText w:val=""/>
+      <w:lvlJc w:val="left"/>
+      <w:pPr>
+        <w:ind w:left="3960" w:hanging="360"/>
+      </w:pPr>
+      <w:rPr>
+        <w:rFonts w:ascii="Wingdings" w:hAnsi="Wingdings" w:hint="default"/>
+      </w:rPr>
+    </w:lvl>
+    <w:lvl w:ilvl="6" w:tplc="08090001" w:tentative="1">
+      <w:start w:val="1"/>
+      <w:numFmt w:val="bullet"/>
+      <w:lvlText w:val=""/>
+      <w:lvlJc w:val="left"/>
+      <w:pPr>
+        <w:ind w:left="4680" w:hanging="360"/>
+      </w:pPr>
+      <w:rPr>
+        <w:rFonts w:ascii="Symbol" w:hAnsi="Symbol" w:hint="default"/>
+      </w:rPr>
+    </w:lvl>
+    <w:lvl w:ilvl="7" w:tplc="08090003" w:tentative="1">
+      <w:start w:val="1"/>
+      <w:numFmt w:val="bullet"/>
+      <w:lvlText w:val="o"/>
+      <w:lvlJc w:val="left"/>
+      <w:pPr>
+        <w:ind w:left="5400" w:hanging="360"/>
+      </w:pPr>
+      <w:rPr>
+        <w:rFonts w:ascii="Courier New" w:hAnsi="Courier New" w:cs="Courier New" w:hint="default"/>
+      </w:rPr>
+    </w:lvl>
+    <w:lvl w:ilvl="8" w:tplc="08090005" w:tentative="1">
+      <w:start w:val="1"/>
+      <w:numFmt w:val="bullet"/>
+      <w:lvlText w:val=""/>
+      <w:lvlJc w:val="left"/>
+      <w:pPr>
+        <w:ind w:left="6120" w:hanging="360"/>
+      </w:pPr>
+      <w:rPr>
+        <w:rFonts w:ascii="Wingdings" w:hAnsi="Wingdings" w:hint="default"/>
+      </w:rPr>
+    </w:lvl>
+  </w:abstractNum>
+  <w:abstractNum w:abstractNumId="4">
     <w:nsid w:val="35170366"/>
     <w:multiLevelType w:val="hybridMultilevel"/>
     <w:tmpl w:val="D53E2284"/>
@@ -6145,7 +9002,7 @@
       </w:rPr>
     </w:lvl>
   </w:abstractNum>
-  <w:abstractNum w:abstractNumId="4">
+  <w:abstractNum w:abstractNumId="5">
     <w:nsid w:val="369F2338"/>
     <w:multiLevelType w:val="multilevel"/>
     <w:tmpl w:val="3FDADFE4"/>
@@ -6297,7 +9154,7 @@
       </w:rPr>
     </w:lvl>
   </w:abstractNum>
-  <w:abstractNum w:abstractNumId="5">
+  <w:abstractNum w:abstractNumId="6">
     <w:nsid w:val="3B53251D"/>
     <w:multiLevelType w:val="hybridMultilevel"/>
     <w:tmpl w:val="F7B0C4B6"/>
@@ -6410,7 +9267,7 @@
       </w:rPr>
     </w:lvl>
   </w:abstractNum>
-  <w:abstractNum w:abstractNumId="6">
+  <w:abstractNum w:abstractNumId="7">
     <w:nsid w:val="3B6A1501"/>
     <w:multiLevelType w:val="hybridMultilevel"/>
     <w:tmpl w:val="F3E68274"/>
@@ -6523,7 +9380,7 @@
       </w:rPr>
     </w:lvl>
   </w:abstractNum>
-  <w:abstractNum w:abstractNumId="7">
+  <w:abstractNum w:abstractNumId="8">
     <w:nsid w:val="4643456F"/>
     <w:multiLevelType w:val="hybridMultilevel"/>
     <w:tmpl w:val="DB247F34"/>
@@ -6636,7 +9493,7 @@
       </w:rPr>
     </w:lvl>
   </w:abstractNum>
-  <w:abstractNum w:abstractNumId="8">
+  <w:abstractNum w:abstractNumId="9">
     <w:nsid w:val="49E10F31"/>
     <w:multiLevelType w:val="hybridMultilevel"/>
     <w:tmpl w:val="19F649E6"/>
@@ -6749,7 +9606,7 @@
       </w:rPr>
     </w:lvl>
   </w:abstractNum>
-  <w:abstractNum w:abstractNumId="9">
+  <w:abstractNum w:abstractNumId="10">
     <w:nsid w:val="54FC1B20"/>
     <w:multiLevelType w:val="hybridMultilevel"/>
     <w:tmpl w:val="BF3864DA"/>
@@ -6862,7 +9719,7 @@
       </w:rPr>
     </w:lvl>
   </w:abstractNum>
-  <w:abstractNum w:abstractNumId="10">
+  <w:abstractNum w:abstractNumId="11">
     <w:nsid w:val="5D805309"/>
     <w:multiLevelType w:val="hybridMultilevel"/>
     <w:tmpl w:val="752EDD0A"/>
@@ -6975,7 +9832,7 @@
       </w:rPr>
     </w:lvl>
   </w:abstractNum>
-  <w:abstractNum w:abstractNumId="11">
+  <w:abstractNum w:abstractNumId="12">
     <w:nsid w:val="619D1599"/>
     <w:multiLevelType w:val="hybridMultilevel"/>
     <w:tmpl w:val="AAAE4EF4"/>
@@ -7088,35 +9945,150 @@
       </w:rPr>
     </w:lvl>
   </w:abstractNum>
+  <w:abstractNum w:abstractNumId="13">
+    <w:nsid w:val="71785ADC"/>
+    <w:multiLevelType w:val="hybridMultilevel"/>
+    <w:tmpl w:val="CD9EAAE0"/>
+    <w:lvl w:ilvl="0" w:tplc="6D26D618">
+      <w:start w:val="1"/>
+      <w:numFmt w:val="bullet"/>
+      <w:lvlText w:val=""/>
+      <w:lvlJc w:val="left"/>
+      <w:pPr>
+        <w:ind w:left="360" w:hanging="360"/>
+      </w:pPr>
+      <w:rPr>
+        <w:rFonts w:ascii="Symbol" w:hAnsi="Symbol" w:hint="default"/>
+        <w:sz w:val="24"/>
+        <w:szCs w:val="24"/>
+      </w:rPr>
+    </w:lvl>
+    <w:lvl w:ilvl="1" w:tplc="08090003" w:tentative="1">
+      <w:start w:val="1"/>
+      <w:numFmt w:val="bullet"/>
+      <w:lvlText w:val="o"/>
+      <w:lvlJc w:val="left"/>
+      <w:pPr>
+        <w:ind w:left="1440" w:hanging="360"/>
+      </w:pPr>
+      <w:rPr>
+        <w:rFonts w:ascii="Courier New" w:hAnsi="Courier New" w:cs="Courier New" w:hint="default"/>
+      </w:rPr>
+    </w:lvl>
+    <w:lvl w:ilvl="2" w:tplc="08090005" w:tentative="1">
+      <w:start w:val="1"/>
+      <w:numFmt w:val="bullet"/>
+      <w:lvlText w:val=""/>
+      <w:lvlJc w:val="left"/>
+      <w:pPr>
+        <w:ind w:left="2160" w:hanging="360"/>
+      </w:pPr>
+      <w:rPr>
+        <w:rFonts w:ascii="Wingdings" w:hAnsi="Wingdings" w:hint="default"/>
+      </w:rPr>
+    </w:lvl>
+    <w:lvl w:ilvl="3" w:tplc="08090001" w:tentative="1">
+      <w:start w:val="1"/>
+      <w:numFmt w:val="bullet"/>
+      <w:lvlText w:val=""/>
+      <w:lvlJc w:val="left"/>
+      <w:pPr>
+        <w:ind w:left="2880" w:hanging="360"/>
+      </w:pPr>
+      <w:rPr>
+        <w:rFonts w:ascii="Symbol" w:hAnsi="Symbol" w:hint="default"/>
+      </w:rPr>
+    </w:lvl>
+    <w:lvl w:ilvl="4" w:tplc="08090003" w:tentative="1">
+      <w:start w:val="1"/>
+      <w:numFmt w:val="bullet"/>
+      <w:lvlText w:val="o"/>
+      <w:lvlJc w:val="left"/>
+      <w:pPr>
+        <w:ind w:left="3600" w:hanging="360"/>
+      </w:pPr>
+      <w:rPr>
+        <w:rFonts w:ascii="Courier New" w:hAnsi="Courier New" w:cs="Courier New" w:hint="default"/>
+      </w:rPr>
+    </w:lvl>
+    <w:lvl w:ilvl="5" w:tplc="08090005" w:tentative="1">
+      <w:start w:val="1"/>
+      <w:numFmt w:val="bullet"/>
+      <w:lvlText w:val=""/>
+      <w:lvlJc w:val="left"/>
+      <w:pPr>
+        <w:ind w:left="4320" w:hanging="360"/>
+      </w:pPr>
+      <w:rPr>
+        <w:rFonts w:ascii="Wingdings" w:hAnsi="Wingdings" w:hint="default"/>
+      </w:rPr>
+    </w:lvl>
+    <w:lvl w:ilvl="6" w:tplc="08090001" w:tentative="1">
+      <w:start w:val="1"/>
+      <w:numFmt w:val="bullet"/>
+      <w:lvlText w:val=""/>
+      <w:lvlJc w:val="left"/>
+      <w:pPr>
+        <w:ind w:left="5040" w:hanging="360"/>
+      </w:pPr>
+      <w:rPr>
+        <w:rFonts w:ascii="Symbol" w:hAnsi="Symbol" w:hint="default"/>
+      </w:rPr>
+    </w:lvl>
+    <w:lvl w:ilvl="7" w:tplc="08090003" w:tentative="1">
+      <w:start w:val="1"/>
+      <w:numFmt w:val="bullet"/>
+      <w:lvlText w:val="o"/>
+      <w:lvlJc w:val="left"/>
+      <w:pPr>
+        <w:ind w:left="5760" w:hanging="360"/>
+      </w:pPr>
+      <w:rPr>
+        <w:rFonts w:ascii="Courier New" w:hAnsi="Courier New" w:cs="Courier New" w:hint="default"/>
+      </w:rPr>
+    </w:lvl>
+    <w:lvl w:ilvl="8" w:tplc="08090005" w:tentative="1">
+      <w:start w:val="1"/>
+      <w:numFmt w:val="bullet"/>
+      <w:lvlText w:val=""/>
+      <w:lvlJc w:val="left"/>
+      <w:pPr>
+        <w:ind w:left="6480" w:hanging="360"/>
+      </w:pPr>
+      <w:rPr>
+        <w:rFonts w:ascii="Wingdings" w:hAnsi="Wingdings" w:hint="default"/>
+      </w:rPr>
+    </w:lvl>
+  </w:abstractNum>
   <w:num w:numId="1">
+    <w:abstractNumId w:val="5"/>
+  </w:num>
+  <w:num w:numId="2">
+    <w:abstractNumId w:val="11"/>
+  </w:num>
+  <w:num w:numId="3">
+    <w:abstractNumId w:val="7"/>
+  </w:num>
+  <w:num w:numId="4">
     <w:abstractNumId w:val="4"/>
   </w:num>
-  <w:num w:numId="2">
-    <w:abstractNumId w:val="10"/>
-  </w:num>
-  <w:num w:numId="3">
-    <w:abstractNumId w:val="6"/>
-  </w:num>
-  <w:num w:numId="4">
-    <w:abstractNumId w:val="3"/>
-  </w:num>
   <w:num w:numId="5">
-    <w:abstractNumId w:val="11"/>
+    <w:abstractNumId w:val="12"/>
   </w:num>
   <w:num w:numId="6">
     <w:abstractNumId w:val="0"/>
   </w:num>
   <w:num w:numId="7">
-    <w:abstractNumId w:val="8"/>
+    <w:abstractNumId w:val="9"/>
   </w:num>
   <w:num w:numId="8">
-    <w:abstractNumId w:val="9"/>
+    <w:abstractNumId w:val="10"/>
   </w:num>
   <w:num w:numId="9">
-    <w:abstractNumId w:val="5"/>
+    <w:abstractNumId w:val="6"/>
   </w:num>
   <w:num w:numId="10">
-    <w:abstractNumId w:val="7"/>
+    <w:abstractNumId w:val="8"/>
   </w:num>
   <w:num w:numId="11">
     <w:abstractNumId w:val="2"/>
@@ -7124,11 +10096,17 @@
   <w:num w:numId="12">
     <w:abstractNumId w:val="1"/>
   </w:num>
+  <w:num w:numId="13">
+    <w:abstractNumId w:val="3"/>
+  </w:num>
+  <w:num w:numId="14">
+    <w:abstractNumId w:val="13"/>
+  </w:num>
 </w:numbering>
 </file>
 
 <file path=word/styles.xml><?xml version="1.0" encoding="utf-8"?>
-<w:styles xmlns:mc="http://schemas.openxmlformats.org/markup-compatibility/2006" xmlns:r="http://schemas.openxmlformats.org/officeDocument/2006/relationships" xmlns:w="http://schemas.openxmlformats.org/wordprocessingml/2006/main" xmlns:w14="http://schemas.microsoft.com/office/word/2010/wordml" xmlns:w15="http://schemas.microsoft.com/office/word/2012/wordml" mc:Ignorable="w14 w15">
+<w:styles xmlns:mc="http://schemas.openxmlformats.org/markup-compatibility/2006" xmlns:r="http://schemas.openxmlformats.org/officeDocument/2006/relationships" xmlns:w="http://schemas.openxmlformats.org/wordprocessingml/2006/main" xmlns:w14="http://schemas.microsoft.com/office/word/2010/wordml" mc:Ignorable="w14">
   <w:docDefaults>
     <w:rPrDefault>
       <w:rPr>
@@ -7144,380 +10122,146 @@
       </w:pPr>
     </w:pPrDefault>
   </w:docDefaults>
-  <w:latentStyles w:defLockedState="0" w:defUIPriority="99" w:defSemiHidden="0" w:defUnhideWhenUsed="0" w:defQFormat="0" w:count="371">
-    <w:lsdException w:name="Normal" w:uiPriority="0" w:qFormat="1"/>
-    <w:lsdException w:name="heading 1" w:uiPriority="9" w:qFormat="1"/>
-    <w:lsdException w:name="heading 2" w:semiHidden="1" w:uiPriority="9" w:unhideWhenUsed="1" w:qFormat="1"/>
-    <w:lsdException w:name="heading 3" w:semiHidden="1" w:uiPriority="9" w:unhideWhenUsed="1" w:qFormat="1"/>
-    <w:lsdException w:name="heading 4" w:semiHidden="1" w:uiPriority="9" w:unhideWhenUsed="1" w:qFormat="1"/>
-    <w:lsdException w:name="heading 5" w:semiHidden="1" w:uiPriority="9" w:unhideWhenUsed="1" w:qFormat="1"/>
-    <w:lsdException w:name="heading 6" w:semiHidden="1" w:uiPriority="9" w:unhideWhenUsed="1" w:qFormat="1"/>
-    <w:lsdException w:name="heading 7" w:semiHidden="1" w:uiPriority="9" w:unhideWhenUsed="1" w:qFormat="1"/>
-    <w:lsdException w:name="heading 8" w:semiHidden="1" w:uiPriority="9" w:unhideWhenUsed="1" w:qFormat="1"/>
-    <w:lsdException w:name="heading 9" w:semiHidden="1" w:uiPriority="9" w:unhideWhenUsed="1" w:qFormat="1"/>
-    <w:lsdException w:name="index 1" w:semiHidden="1" w:unhideWhenUsed="1"/>
-    <w:lsdException w:name="index 2" w:semiHidden="1" w:unhideWhenUsed="1"/>
-    <w:lsdException w:name="index 3" w:semiHidden="1" w:unhideWhenUsed="1"/>
-    <w:lsdException w:name="index 4" w:semiHidden="1" w:unhideWhenUsed="1"/>
-    <w:lsdException w:name="index 5" w:semiHidden="1" w:unhideWhenUsed="1"/>
-    <w:lsdException w:name="index 6" w:semiHidden="1" w:unhideWhenUsed="1"/>
-    <w:lsdException w:name="index 7" w:semiHidden="1" w:unhideWhenUsed="1"/>
-    <w:lsdException w:name="index 8" w:semiHidden="1" w:unhideWhenUsed="1"/>
-    <w:lsdException w:name="index 9" w:semiHidden="1" w:unhideWhenUsed="1"/>
-    <w:lsdException w:name="toc 1" w:semiHidden="1" w:uiPriority="39" w:unhideWhenUsed="1"/>
-    <w:lsdException w:name="toc 2" w:semiHidden="1" w:uiPriority="39" w:unhideWhenUsed="1"/>
-    <w:lsdException w:name="toc 3" w:semiHidden="1" w:uiPriority="39" w:unhideWhenUsed="1"/>
-    <w:lsdException w:name="toc 4" w:semiHidden="1" w:uiPriority="39" w:unhideWhenUsed="1"/>
-    <w:lsdException w:name="toc 5" w:semiHidden="1" w:uiPriority="39" w:unhideWhenUsed="1"/>
-    <w:lsdException w:name="toc 6" w:semiHidden="1" w:uiPriority="39" w:unhideWhenUsed="1"/>
-    <w:lsdException w:name="toc 7" w:semiHidden="1" w:uiPriority="39" w:unhideWhenUsed="1"/>
-    <w:lsdException w:name="toc 8" w:semiHidden="1" w:uiPriority="39" w:unhideWhenUsed="1"/>
-    <w:lsdException w:name="toc 9" w:semiHidden="1" w:uiPriority="39" w:unhideWhenUsed="1"/>
-    <w:lsdException w:name="Normal Indent" w:semiHidden="1" w:unhideWhenUsed="1"/>
-    <w:lsdException w:name="footnote text" w:semiHidden="1" w:unhideWhenUsed="1"/>
-    <w:lsdException w:name="annotation text" w:semiHidden="1" w:unhideWhenUsed="1"/>
-    <w:lsdException w:name="header" w:semiHidden="1" w:unhideWhenUsed="1"/>
-    <w:lsdException w:name="footer" w:semiHidden="1" w:unhideWhenUsed="1"/>
-    <w:lsdException w:name="index heading" w:semiHidden="1" w:unhideWhenUsed="1"/>
-    <w:lsdException w:name="caption" w:semiHidden="1" w:uiPriority="35" w:unhideWhenUsed="1" w:qFormat="1"/>
-    <w:lsdException w:name="table of figures" w:semiHidden="1" w:unhideWhenUsed="1"/>
-    <w:lsdException w:name="envelope address" w:semiHidden="1" w:unhideWhenUsed="1"/>
-    <w:lsdException w:name="envelope return" w:semiHidden="1" w:unhideWhenUsed="1"/>
-    <w:lsdException w:name="footnote reference" w:semiHidden="1" w:unhideWhenUsed="1"/>
-    <w:lsdException w:name="annotation reference" w:semiHidden="1" w:unhideWhenUsed="1"/>
-    <w:lsdException w:name="line number" w:semiHidden="1" w:unhideWhenUsed="1"/>
-    <w:lsdException w:name="page number" w:semiHidden="1" w:unhideWhenUsed="1"/>
-    <w:lsdException w:name="endnote reference" w:semiHidden="1" w:unhideWhenUsed="1"/>
-    <w:lsdException w:name="endnote text" w:semiHidden="1" w:unhideWhenUsed="1"/>
-    <w:lsdException w:name="table of authorities" w:semiHidden="1" w:unhideWhenUsed="1"/>
-    <w:lsdException w:name="macro" w:semiHidden="1" w:unhideWhenUsed="1"/>
-    <w:lsdException w:name="toa heading" w:semiHidden="1" w:unhideWhenUsed="1"/>
-    <w:lsdException w:name="List" w:semiHidden="1" w:unhideWhenUsed="1"/>
-    <w:lsdException w:name="List Bullet" w:semiHidden="1" w:unhideWhenUsed="1"/>
-    <w:lsdException w:name="List Number" w:semiHidden="1" w:unhideWhenUsed="1"/>
-    <w:lsdException w:name="List 2" w:semiHidden="1" w:unhideWhenUsed="1"/>
-    <w:lsdException w:name="List 3" w:semiHidden="1" w:unhideWhenUsed="1"/>
-    <w:lsdException w:name="List 4" w:semiHidden="1" w:unhideWhenUsed="1"/>
-    <w:lsdException w:name="List 5" w:semiHidden="1" w:unhideWhenUsed="1"/>
-    <w:lsdException w:name="List Bullet 2" w:semiHidden="1" w:unhideWhenUsed="1"/>
-    <w:lsdException w:name="List Bullet 3" w:semiHidden="1" w:unhideWhenUsed="1"/>
-    <w:lsdException w:name="List Bullet 4" w:semiHidden="1" w:unhideWhenUsed="1"/>
-    <w:lsdException w:name="List Bullet 5" w:semiHidden="1" w:unhideWhenUsed="1"/>
-    <w:lsdException w:name="List Number 2" w:semiHidden="1" w:unhideWhenUsed="1"/>
-    <w:lsdException w:name="List Number 3" w:semiHidden="1" w:unhideWhenUsed="1"/>
-    <w:lsdException w:name="List Number 4" w:semiHidden="1" w:unhideWhenUsed="1"/>
-    <w:lsdException w:name="List Number 5" w:semiHidden="1" w:unhideWhenUsed="1"/>
-    <w:lsdException w:name="Title" w:uiPriority="10" w:qFormat="1"/>
-    <w:lsdException w:name="Closing" w:semiHidden="1" w:unhideWhenUsed="1"/>
-    <w:lsdException w:name="Signature" w:semiHidden="1" w:unhideWhenUsed="1"/>
-    <w:lsdException w:name="Default Paragraph Font" w:semiHidden="1" w:uiPriority="1" w:unhideWhenUsed="1"/>
-    <w:lsdException w:name="Body Text" w:semiHidden="1" w:unhideWhenUsed="1"/>
-    <w:lsdException w:name="Body Text Indent" w:semiHidden="1" w:unhideWhenUsed="1"/>
-    <w:lsdException w:name="List Continue" w:semiHidden="1" w:unhideWhenUsed="1"/>
-    <w:lsdException w:name="List Continue 2" w:semiHidden="1" w:unhideWhenUsed="1"/>
-    <w:lsdException w:name="List Continue 3" w:semiHidden="1" w:unhideWhenUsed="1"/>
-    <w:lsdException w:name="List Continue 4" w:semiHidden="1" w:unhideWhenUsed="1"/>
-    <w:lsdException w:name="List Continue 5" w:semiHidden="1" w:unhideWhenUsed="1"/>
-    <w:lsdException w:name="Message Header" w:semiHidden="1" w:unhideWhenUsed="1"/>
-    <w:lsdException w:name="Subtitle" w:uiPriority="11" w:qFormat="1"/>
-    <w:lsdException w:name="Salutation" w:semiHidden="1" w:unhideWhenUsed="1"/>
-    <w:lsdException w:name="Date" w:semiHidden="1" w:unhideWhenUsed="1"/>
-    <w:lsdException w:name="Body Text First Indent" w:semiHidden="1" w:unhideWhenUsed="1"/>
-    <w:lsdException w:name="Body Text First Indent 2" w:semiHidden="1" w:unhideWhenUsed="1"/>
-    <w:lsdException w:name="Note Heading" w:semiHidden="1" w:unhideWhenUsed="1"/>
-    <w:lsdException w:name="Body Text 2" w:semiHidden="1" w:unhideWhenUsed="1"/>
-    <w:lsdException w:name="Body Text 3" w:semiHidden="1" w:unhideWhenUsed="1"/>
-    <w:lsdException w:name="Body Text Indent 2" w:semiHidden="1" w:unhideWhenUsed="1"/>
-    <w:lsdException w:name="Body Text Indent 3" w:semiHidden="1" w:unhideWhenUsed="1"/>
-    <w:lsdException w:name="Block Text" w:semiHidden="1" w:unhideWhenUsed="1"/>
-    <w:lsdException w:name="Hyperlink" w:semiHidden="1" w:unhideWhenUsed="1"/>
-    <w:lsdException w:name="FollowedHyperlink" w:semiHidden="1" w:unhideWhenUsed="1"/>
-    <w:lsdException w:name="Strong" w:uiPriority="22" w:qFormat="1"/>
-    <w:lsdException w:name="Emphasis" w:uiPriority="20" w:qFormat="1"/>
-    <w:lsdException w:name="Document Map" w:semiHidden="1" w:unhideWhenUsed="1"/>
-    <w:lsdException w:name="Plain Text" w:semiHidden="1" w:unhideWhenUsed="1"/>
-    <w:lsdException w:name="E-mail Signature" w:semiHidden="1" w:unhideWhenUsed="1"/>
-    <w:lsdException w:name="HTML Top of Form" w:semiHidden="1" w:unhideWhenUsed="1"/>
-    <w:lsdException w:name="HTML Bottom of Form" w:semiHidden="1" w:unhideWhenUsed="1"/>
-    <w:lsdException w:name="Normal (Web)" w:semiHidden="1" w:unhideWhenUsed="1"/>
-    <w:lsdException w:name="HTML Acronym" w:semiHidden="1" w:unhideWhenUsed="1"/>
-    <w:lsdException w:name="HTML Address" w:semiHidden="1" w:unhideWhenUsed="1"/>
-    <w:lsdException w:name="HTML Cite" w:semiHidden="1" w:unhideWhenUsed="1"/>
-    <w:lsdException w:name="HTML Code" w:semiHidden="1" w:unhideWhenUsed="1"/>
-    <w:lsdException w:name="HTML Definition" w:semiHidden="1" w:unhideWhenUsed="1"/>
-    <w:lsdException w:name="HTML Keyboard" w:semiHidden="1" w:unhideWhenUsed="1"/>
-    <w:lsdException w:name="HTML Preformatted" w:semiHidden="1" w:unhideWhenUsed="1"/>
-    <w:lsdException w:name="HTML Sample" w:semiHidden="1" w:unhideWhenUsed="1"/>
-    <w:lsdException w:name="HTML Typewriter" w:semiHidden="1" w:unhideWhenUsed="1"/>
-    <w:lsdException w:name="HTML Variable" w:semiHidden="1" w:unhideWhenUsed="1"/>
-    <w:lsdException w:name="Normal Table" w:semiHidden="1" w:unhideWhenUsed="1"/>
-    <w:lsdException w:name="annotation subject" w:semiHidden="1" w:unhideWhenUsed="1"/>
-    <w:lsdException w:name="No List" w:semiHidden="1" w:unhideWhenUsed="1"/>
-    <w:lsdException w:name="Outline List 1" w:semiHidden="1" w:unhideWhenUsed="1"/>
-    <w:lsdException w:name="Outline List 2" w:semiHidden="1" w:unhideWhenUsed="1"/>
-    <w:lsdException w:name="Outline List 3" w:semiHidden="1" w:unhideWhenUsed="1"/>
-    <w:lsdException w:name="Table Simple 1" w:semiHidden="1" w:unhideWhenUsed="1"/>
-    <w:lsdException w:name="Table Simple 2" w:semiHidden="1" w:unhideWhenUsed="1"/>
-    <w:lsdException w:name="Table Simple 3" w:semiHidden="1" w:unhideWhenUsed="1"/>
-    <w:lsdException w:name="Table Classic 1" w:semiHidden="1" w:unhideWhenUsed="1"/>
-    <w:lsdException w:name="Table Classic 2" w:semiHidden="1" w:unhideWhenUsed="1"/>
-    <w:lsdException w:name="Table Classic 3" w:semiHidden="1" w:unhideWhenUsed="1"/>
-    <w:lsdException w:name="Table Classic 4" w:semiHidden="1" w:unhideWhenUsed="1"/>
-    <w:lsdException w:name="Table Colorful 1" w:semiHidden="1" w:unhideWhenUsed="1"/>
-    <w:lsdException w:name="Table Colorful 2" w:semiHidden="1" w:unhideWhenUsed="1"/>
-    <w:lsdException w:name="Table Colorful 3" w:semiHidden="1" w:unhideWhenUsed="1"/>
-    <w:lsdException w:name="Table Columns 1" w:semiHidden="1" w:unhideWhenUsed="1"/>
-    <w:lsdException w:name="Table Columns 2" w:semiHidden="1" w:unhideWhenUsed="1"/>
-    <w:lsdException w:name="Table Columns 3" w:semiHidden="1" w:unhideWhenUsed="1"/>
-    <w:lsdException w:name="Table Columns 4" w:semiHidden="1" w:unhideWhenUsed="1"/>
-    <w:lsdException w:name="Table Columns 5" w:semiHidden="1" w:unhideWhenUsed="1"/>
-    <w:lsdException w:name="Table Grid 1" w:semiHidden="1" w:unhideWhenUsed="1"/>
-    <w:lsdException w:name="Table Grid 2" w:semiHidden="1" w:unhideWhenUsed="1"/>
-    <w:lsdException w:name="Table Grid 3" w:semiHidden="1" w:unhideWhenUsed="1"/>
-    <w:lsdException w:name="Table Grid 4" w:semiHidden="1" w:unhideWhenUsed="1"/>
-    <w:lsdException w:name="Table Grid 5" w:semiHidden="1" w:unhideWhenUsed="1"/>
-    <w:lsdException w:name="Table Grid 6" w:semiHidden="1" w:unhideWhenUsed="1"/>
-    <w:lsdException w:name="Table Grid 7" w:semiHidden="1" w:unhideWhenUsed="1"/>
-    <w:lsdException w:name="Table Grid 8" w:semiHidden="1" w:unhideWhenUsed="1"/>
-    <w:lsdException w:name="Table List 1" w:semiHidden="1" w:unhideWhenUsed="1"/>
-    <w:lsdException w:name="Table List 2" w:semiHidden="1" w:unhideWhenUsed="1"/>
-    <w:lsdException w:name="Table List 3" w:semiHidden="1" w:unhideWhenUsed="1"/>
-    <w:lsdException w:name="Table List 4" w:semiHidden="1" w:unhideWhenUsed="1"/>
-    <w:lsdException w:name="Table List 5" w:semiHidden="1" w:unhideWhenUsed="1"/>
-    <w:lsdException w:name="Table List 6" w:semiHidden="1" w:unhideWhenUsed="1"/>
-    <w:lsdException w:name="Table List 7" w:semiHidden="1" w:unhideWhenUsed="1"/>
-    <w:lsdException w:name="Table List 8" w:semiHidden="1" w:unhideWhenUsed="1"/>
-    <w:lsdException w:name="Table 3D effects 1" w:semiHidden="1" w:unhideWhenUsed="1"/>
-    <w:lsdException w:name="Table 3D effects 2" w:semiHidden="1" w:unhideWhenUsed="1"/>
-    <w:lsdException w:name="Table 3D effects 3" w:semiHidden="1" w:unhideWhenUsed="1"/>
-    <w:lsdException w:name="Table Contemporary" w:semiHidden="1" w:unhideWhenUsed="1"/>
-    <w:lsdException w:name="Table Elegant" w:semiHidden="1" w:unhideWhenUsed="1"/>
-    <w:lsdException w:name="Table Professional" w:semiHidden="1" w:unhideWhenUsed="1"/>
-    <w:lsdException w:name="Table Subtle 1" w:semiHidden="1" w:unhideWhenUsed="1"/>
-    <w:lsdException w:name="Table Subtle 2" w:semiHidden="1" w:unhideWhenUsed="1"/>
-    <w:lsdException w:name="Table Web 1" w:semiHidden="1" w:unhideWhenUsed="1"/>
-    <w:lsdException w:name="Table Web 2" w:semiHidden="1" w:unhideWhenUsed="1"/>
-    <w:lsdException w:name="Table Web 3" w:semiHidden="1" w:unhideWhenUsed="1"/>
-    <w:lsdException w:name="Balloon Text" w:semiHidden="1" w:unhideWhenUsed="1"/>
-    <w:lsdException w:name="Table Grid" w:uiPriority="39"/>
-    <w:lsdException w:name="Table Theme" w:semiHidden="1" w:unhideWhenUsed="1"/>
-    <w:lsdException w:name="Placeholder Text" w:semiHidden="1"/>
-    <w:lsdException w:name="No Spacing" w:uiPriority="1" w:qFormat="1"/>
-    <w:lsdException w:name="Light Shading" w:uiPriority="60"/>
-    <w:lsdException w:name="Light List" w:uiPriority="61"/>
-    <w:lsdException w:name="Light Grid" w:uiPriority="62"/>
-    <w:lsdException w:name="Medium Shading 1" w:uiPriority="63"/>
-    <w:lsdException w:name="Medium Shading 2" w:uiPriority="64"/>
-    <w:lsdException w:name="Medium List 1" w:uiPriority="65"/>
-    <w:lsdException w:name="Medium List 2" w:uiPriority="66"/>
-    <w:lsdException w:name="Medium Grid 1" w:uiPriority="67"/>
-    <w:lsdException w:name="Medium Grid 2" w:uiPriority="68"/>
-    <w:lsdException w:name="Medium Grid 3" w:uiPriority="69"/>
-    <w:lsdException w:name="Dark List" w:uiPriority="70"/>
-    <w:lsdException w:name="Colorful Shading" w:uiPriority="71"/>
-    <w:lsdException w:name="Colorful List" w:uiPriority="72"/>
-    <w:lsdException w:name="Colorful Grid" w:uiPriority="73"/>
-    <w:lsdException w:name="Light Shading Accent 1" w:uiPriority="60"/>
-    <w:lsdException w:name="Light List Accent 1" w:uiPriority="61"/>
-    <w:lsdException w:name="Light Grid Accent 1" w:uiPriority="62"/>
-    <w:lsdException w:name="Medium Shading 1 Accent 1" w:uiPriority="63"/>
-    <w:lsdException w:name="Medium Shading 2 Accent 1" w:uiPriority="64"/>
-    <w:lsdException w:name="Medium List 1 Accent 1" w:uiPriority="65"/>
-    <w:lsdException w:name="Revision" w:semiHidden="1"/>
-    <w:lsdException w:name="List Paragraph" w:uiPriority="34" w:qFormat="1"/>
-    <w:lsdException w:name="Quote" w:uiPriority="29" w:qFormat="1"/>
-    <w:lsdException w:name="Intense Quote" w:uiPriority="30" w:qFormat="1"/>
-    <w:lsdException w:name="Medium List 2 Accent 1" w:uiPriority="66"/>
-    <w:lsdException w:name="Medium Grid 1 Accent 1" w:uiPriority="67"/>
-    <w:lsdException w:name="Medium Grid 2 Accent 1" w:uiPriority="68"/>
-    <w:lsdException w:name="Medium Grid 3 Accent 1" w:uiPriority="69"/>
-    <w:lsdException w:name="Dark List Accent 1" w:uiPriority="70"/>
-    <w:lsdException w:name="Colorful Shading Accent 1" w:uiPriority="71"/>
-    <w:lsdException w:name="Colorful List Accent 1" w:uiPriority="72"/>
-    <w:lsdException w:name="Colorful Grid Accent 1" w:uiPriority="73"/>
-    <w:lsdException w:name="Light Shading Accent 2" w:uiPriority="60"/>
-    <w:lsdException w:name="Light List Accent 2" w:uiPriority="61"/>
-    <w:lsdException w:name="Light Grid Accent 2" w:uiPriority="62"/>
-    <w:lsdException w:name="Medium Shading 1 Accent 2" w:uiPriority="63"/>
-    <w:lsdException w:name="Medium Shading 2 Accent 2" w:uiPriority="64"/>
-    <w:lsdException w:name="Medium List 1 Accent 2" w:uiPriority="65"/>
-    <w:lsdException w:name="Medium List 2 Accent 2" w:uiPriority="66"/>
-    <w:lsdException w:name="Medium Grid 1 Accent 2" w:uiPriority="67"/>
-    <w:lsdException w:name="Medium Grid 2 Accent 2" w:uiPriority="68"/>
-    <w:lsdException w:name="Medium Grid 3 Accent 2" w:uiPriority="69"/>
-    <w:lsdException w:name="Dark List Accent 2" w:uiPriority="70"/>
-    <w:lsdException w:name="Colorful Shading Accent 2" w:uiPriority="71"/>
-    <w:lsdException w:name="Colorful List Accent 2" w:uiPriority="72"/>
-    <w:lsdException w:name="Colorful Grid Accent 2" w:uiPriority="73"/>
-    <w:lsdException w:name="Light Shading Accent 3" w:uiPriority="60"/>
-    <w:lsdException w:name="Light List Accent 3" w:uiPriority="61"/>
-    <w:lsdException w:name="Light Grid Accent 3" w:uiPriority="62"/>
-    <w:lsdException w:name="Medium Shading 1 Accent 3" w:uiPriority="63"/>
-    <w:lsdException w:name="Medium Shading 2 Accent 3" w:uiPriority="64"/>
-    <w:lsdException w:name="Medium List 1 Accent 3" w:uiPriority="65"/>
-    <w:lsdException w:name="Medium List 2 Accent 3" w:uiPriority="66"/>
-    <w:lsdException w:name="Medium Grid 1 Accent 3" w:uiPriority="67"/>
-    <w:lsdException w:name="Medium Grid 2 Accent 3" w:uiPriority="68"/>
-    <w:lsdException w:name="Medium Grid 3 Accent 3" w:uiPriority="69"/>
-    <w:lsdException w:name="Dark List Accent 3" w:uiPriority="70"/>
-    <w:lsdException w:name="Colorful Shading Accent 3" w:uiPriority="71"/>
-    <w:lsdException w:name="Colorful List Accent 3" w:uiPriority="72"/>
-    <w:lsdException w:name="Colorful Grid Accent 3" w:uiPriority="73"/>
-    <w:lsdException w:name="Light Shading Accent 4" w:uiPriority="60"/>
-    <w:lsdException w:name="Light List Accent 4" w:uiPriority="61"/>
-    <w:lsdException w:name="Light Grid Accent 4" w:uiPriority="62"/>
-    <w:lsdException w:name="Medium Shading 1 Accent 4" w:uiPriority="63"/>
-    <w:lsdException w:name="Medium Shading 2 Accent 4" w:uiPriority="64"/>
-    <w:lsdException w:name="Medium List 1 Accent 4" w:uiPriority="65"/>
-    <w:lsdException w:name="Medium List 2 Accent 4" w:uiPriority="66"/>
-    <w:lsdException w:name="Medium Grid 1 Accent 4" w:uiPriority="67"/>
-    <w:lsdException w:name="Medium Grid 2 Accent 4" w:uiPriority="68"/>
-    <w:lsdException w:name="Medium Grid 3 Accent 4" w:uiPriority="69"/>
-    <w:lsdException w:name="Dark List Accent 4" w:uiPriority="70"/>
-    <w:lsdException w:name="Colorful Shading Accent 4" w:uiPriority="71"/>
-    <w:lsdException w:name="Colorful List Accent 4" w:uiPriority="72"/>
-    <w:lsdException w:name="Colorful Grid Accent 4" w:uiPriority="73"/>
-    <w:lsdException w:name="Light Shading Accent 5" w:uiPriority="60"/>
-    <w:lsdException w:name="Light List Accent 5" w:uiPriority="61"/>
-    <w:lsdException w:name="Light Grid Accent 5" w:uiPriority="62"/>
-    <w:lsdException w:name="Medium Shading 1 Accent 5" w:uiPriority="63"/>
-    <w:lsdException w:name="Medium Shading 2 Accent 5" w:uiPriority="64"/>
-    <w:lsdException w:name="Medium List 1 Accent 5" w:uiPriority="65"/>
-    <w:lsdException w:name="Medium List 2 Accent 5" w:uiPriority="66"/>
-    <w:lsdException w:name="Medium Grid 1 Accent 5" w:uiPriority="67"/>
-    <w:lsdException w:name="Medium Grid 2 Accent 5" w:uiPriority="68"/>
-    <w:lsdException w:name="Medium Grid 3 Accent 5" w:uiPriority="69"/>
-    <w:lsdException w:name="Dark List Accent 5" w:uiPriority="70"/>
-    <w:lsdException w:name="Colorful Shading Accent 5" w:uiPriority="71"/>
-    <w:lsdException w:name="Colorful List Accent 5" w:uiPriority="72"/>
-    <w:lsdException w:name="Colorful Grid Accent 5" w:uiPriority="73"/>
-    <w:lsdException w:name="Light Shading Accent 6" w:uiPriority="60"/>
-    <w:lsdException w:name="Light List Accent 6" w:uiPriority="61"/>
-    <w:lsdException w:name="Light Grid Accent 6" w:uiPriority="62"/>
-    <w:lsdException w:name="Medium Shading 1 Accent 6" w:uiPriority="63"/>
-    <w:lsdException w:name="Medium Shading 2 Accent 6" w:uiPriority="64"/>
-    <w:lsdException w:name="Medium List 1 Accent 6" w:uiPriority="65"/>
-    <w:lsdException w:name="Medium List 2 Accent 6" w:uiPriority="66"/>
-    <w:lsdException w:name="Medium Grid 1 Accent 6" w:uiPriority="67"/>
-    <w:lsdException w:name="Medium Grid 2 Accent 6" w:uiPriority="68"/>
-    <w:lsdException w:name="Medium Grid 3 Accent 6" w:uiPriority="69"/>
-    <w:lsdException w:name="Dark List Accent 6" w:uiPriority="70"/>
-    <w:lsdException w:name="Colorful Shading Accent 6" w:uiPriority="71"/>
-    <w:lsdException w:name="Colorful List Accent 6" w:uiPriority="72"/>
-    <w:lsdException w:name="Colorful Grid Accent 6" w:uiPriority="73"/>
-    <w:lsdException w:name="Subtle Emphasis" w:uiPriority="19" w:qFormat="1"/>
-    <w:lsdException w:name="Intense Emphasis" w:uiPriority="21" w:qFormat="1"/>
-    <w:lsdException w:name="Subtle Reference" w:uiPriority="31" w:qFormat="1"/>
-    <w:lsdException w:name="Intense Reference" w:uiPriority="32" w:qFormat="1"/>
-    <w:lsdException w:name="Book Title" w:uiPriority="33" w:qFormat="1"/>
-    <w:lsdException w:name="Bibliography" w:semiHidden="1" w:uiPriority="37" w:unhideWhenUsed="1"/>
-    <w:lsdException w:name="TOC Heading" w:semiHidden="1" w:uiPriority="39" w:unhideWhenUsed="1" w:qFormat="1"/>
-    <w:lsdException w:name="Plain Table 1" w:uiPriority="41"/>
-    <w:lsdException w:name="Plain Table 2" w:uiPriority="42"/>
-    <w:lsdException w:name="Plain Table 3" w:uiPriority="43"/>
-    <w:lsdException w:name="Plain Table 4" w:uiPriority="44"/>
-    <w:lsdException w:name="Plain Table 5" w:uiPriority="45"/>
-    <w:lsdException w:name="Grid Table Light" w:uiPriority="40"/>
-    <w:lsdException w:name="Grid Table 1 Light" w:uiPriority="46"/>
-    <w:lsdException w:name="Grid Table 2" w:uiPriority="47"/>
-    <w:lsdException w:name="Grid Table 3" w:uiPriority="48"/>
-    <w:lsdException w:name="Grid Table 4" w:uiPriority="49"/>
-    <w:lsdException w:name="Grid Table 5 Dark" w:uiPriority="50"/>
-    <w:lsdException w:name="Grid Table 6 Colorful" w:uiPriority="51"/>
-    <w:lsdException w:name="Grid Table 7 Colorful" w:uiPriority="52"/>
-    <w:lsdException w:name="Grid Table 1 Light Accent 1" w:uiPriority="46"/>
-    <w:lsdException w:name="Grid Table 2 Accent 1" w:uiPriority="47"/>
-    <w:lsdException w:name="Grid Table 3 Accent 1" w:uiPriority="48"/>
-    <w:lsdException w:name="Grid Table 4 Accent 1" w:uiPriority="49"/>
-    <w:lsdException w:name="Grid Table 5 Dark Accent 1" w:uiPriority="50"/>
-    <w:lsdException w:name="Grid Table 6 Colorful Accent 1" w:uiPriority="51"/>
-    <w:lsdException w:name="Grid Table 7 Colorful Accent 1" w:uiPriority="52"/>
-    <w:lsdException w:name="Grid Table 1 Light Accent 2" w:uiPriority="46"/>
-    <w:lsdException w:name="Grid Table 2 Accent 2" w:uiPriority="47"/>
-    <w:lsdException w:name="Grid Table 3 Accent 2" w:uiPriority="48"/>
-    <w:lsdException w:name="Grid Table 4 Accent 2" w:uiPriority="49"/>
-    <w:lsdException w:name="Grid Table 5 Dark Accent 2" w:uiPriority="50"/>
-    <w:lsdException w:name="Grid Table 6 Colorful Accent 2" w:uiPriority="51"/>
-    <w:lsdException w:name="Grid Table 7 Colorful Accent 2" w:uiPriority="52"/>
-    <w:lsdException w:name="Grid Table 1 Light Accent 3" w:uiPriority="46"/>
-    <w:lsdException w:name="Grid Table 2 Accent 3" w:uiPriority="47"/>
-    <w:lsdException w:name="Grid Table 3 Accent 3" w:uiPriority="48"/>
-    <w:lsdException w:name="Grid Table 4 Accent 3" w:uiPriority="49"/>
-    <w:lsdException w:name="Grid Table 5 Dark Accent 3" w:uiPriority="50"/>
-    <w:lsdException w:name="Grid Table 6 Colorful Accent 3" w:uiPriority="51"/>
-    <w:lsdException w:name="Grid Table 7 Colorful Accent 3" w:uiPriority="52"/>
-    <w:lsdException w:name="Grid Table 1 Light Accent 4" w:uiPriority="46"/>
-    <w:lsdException w:name="Grid Table 2 Accent 4" w:uiPriority="47"/>
-    <w:lsdException w:name="Grid Table 3 Accent 4" w:uiPriority="48"/>
-    <w:lsdException w:name="Grid Table 4 Accent 4" w:uiPriority="49"/>
-    <w:lsdException w:name="Grid Table 5 Dark Accent 4" w:uiPriority="50"/>
-    <w:lsdException w:name="Grid Table 6 Colorful Accent 4" w:uiPriority="51"/>
-    <w:lsdException w:name="Grid Table 7 Colorful Accent 4" w:uiPriority="52"/>
-    <w:lsdException w:name="Grid Table 1 Light Accent 5" w:uiPriority="46"/>
-    <w:lsdException w:name="Grid Table 2 Accent 5" w:uiPriority="47"/>
-    <w:lsdException w:name="Grid Table 3 Accent 5" w:uiPriority="48"/>
-    <w:lsdException w:name="Grid Table 4 Accent 5" w:uiPriority="49"/>
-    <w:lsdException w:name="Grid Table 5 Dark Accent 5" w:uiPriority="50"/>
-    <w:lsdException w:name="Grid Table 6 Colorful Accent 5" w:uiPriority="51"/>
-    <w:lsdException w:name="Grid Table 7 Colorful Accent 5" w:uiPriority="52"/>
-    <w:lsdException w:name="Grid Table 1 Light Accent 6" w:uiPriority="46"/>
-    <w:lsdException w:name="Grid Table 2 Accent 6" w:uiPriority="47"/>
-    <w:lsdException w:name="Grid Table 3 Accent 6" w:uiPriority="48"/>
-    <w:lsdException w:name="Grid Table 4 Accent 6" w:uiPriority="49"/>
-    <w:lsdException w:name="Grid Table 5 Dark Accent 6" w:uiPriority="50"/>
-    <w:lsdException w:name="Grid Table 6 Colorful Accent 6" w:uiPriority="51"/>
-    <w:lsdException w:name="Grid Table 7 Colorful Accent 6" w:uiPriority="52"/>
-    <w:lsdException w:name="List Table 1 Light" w:uiPriority="46"/>
-    <w:lsdException w:name="List Table 2" w:uiPriority="47"/>
-    <w:lsdException w:name="List Table 3" w:uiPriority="48"/>
-    <w:lsdException w:name="List Table 4" w:uiPriority="49"/>
-    <w:lsdException w:name="List Table 5 Dark" w:uiPriority="50"/>
-    <w:lsdException w:name="List Table 6 Colorful" w:uiPriority="51"/>
-    <w:lsdException w:name="List Table 7 Colorful" w:uiPriority="52"/>
-    <w:lsdException w:name="List Table 1 Light Accent 1" w:uiPriority="46"/>
-    <w:lsdException w:name="List Table 2 Accent 1" w:uiPriority="47"/>
-    <w:lsdException w:name="List Table 3 Accent 1" w:uiPriority="48"/>
-    <w:lsdException w:name="List Table 4 Accent 1" w:uiPriority="49"/>
-    <w:lsdException w:name="List Table 5 Dark Accent 1" w:uiPriority="50"/>
-    <w:lsdException w:name="List Table 6 Colorful Accent 1" w:uiPriority="51"/>
-    <w:lsdException w:name="List Table 7 Colorful Accent 1" w:uiPriority="52"/>
-    <w:lsdException w:name="List Table 1 Light Accent 2" w:uiPriority="46"/>
-    <w:lsdException w:name="List Table 2 Accent 2" w:uiPriority="47"/>
-    <w:lsdException w:name="List Table 3 Accent 2" w:uiPriority="48"/>
-    <w:lsdException w:name="List Table 4 Accent 2" w:uiPriority="49"/>
-    <w:lsdException w:name="List Table 5 Dark Accent 2" w:uiPriority="50"/>
-    <w:lsdException w:name="List Table 6 Colorful Accent 2" w:uiPriority="51"/>
-    <w:lsdException w:name="List Table 7 Colorful Accent 2" w:uiPriority="52"/>
-    <w:lsdException w:name="List Table 1 Light Accent 3" w:uiPriority="46"/>
-    <w:lsdException w:name="List Table 2 Accent 3" w:uiPriority="47"/>
-    <w:lsdException w:name="List Table 3 Accent 3" w:uiPriority="48"/>
-    <w:lsdException w:name="List Table 4 Accent 3" w:uiPriority="49"/>
-    <w:lsdException w:name="List Table 5 Dark Accent 3" w:uiPriority="50"/>
-    <w:lsdException w:name="List Table 6 Colorful Accent 3" w:uiPriority="51"/>
-    <w:lsdException w:name="List Table 7 Colorful Accent 3" w:uiPriority="52"/>
-    <w:lsdException w:name="List Table 1 Light Accent 4" w:uiPriority="46"/>
-    <w:lsdException w:name="List Table 2 Accent 4" w:uiPriority="47"/>
-    <w:lsdException w:name="List Table 3 Accent 4" w:uiPriority="48"/>
-    <w:lsdException w:name="List Table 4 Accent 4" w:uiPriority="49"/>
-    <w:lsdException w:name="List Table 5 Dark Accent 4" w:uiPriority="50"/>
-    <w:lsdException w:name="List Table 6 Colorful Accent 4" w:uiPriority="51"/>
-    <w:lsdException w:name="List Table 7 Colorful Accent 4" w:uiPriority="52"/>
-    <w:lsdException w:name="List Table 1 Light Accent 5" w:uiPriority="46"/>
-    <w:lsdException w:name="List Table 2 Accent 5" w:uiPriority="47"/>
-    <w:lsdException w:name="List Table 3 Accent 5" w:uiPriority="48"/>
-    <w:lsdException w:name="List Table 4 Accent 5" w:uiPriority="49"/>
-    <w:lsdException w:name="List Table 5 Dark Accent 5" w:uiPriority="50"/>
-    <w:lsdException w:name="List Table 6 Colorful Accent 5" w:uiPriority="51"/>
-    <w:lsdException w:name="List Table 7 Colorful Accent 5" w:uiPriority="52"/>
-    <w:lsdException w:name="List Table 1 Light Accent 6" w:uiPriority="46"/>
-    <w:lsdException w:name="List Table 2 Accent 6" w:uiPriority="47"/>
-    <w:lsdException w:name="List Table 3 Accent 6" w:uiPriority="48"/>
-    <w:lsdException w:name="List Table 4 Accent 6" w:uiPriority="49"/>
-    <w:lsdException w:name="List Table 5 Dark Accent 6" w:uiPriority="50"/>
-    <w:lsdException w:name="List Table 6 Colorful Accent 6" w:uiPriority="51"/>
-    <w:lsdException w:name="List Table 7 Colorful Accent 6" w:uiPriority="52"/>
+  <w:latentStyles w:defLockedState="0" w:defUIPriority="99" w:defSemiHidden="1" w:defUnhideWhenUsed="1" w:defQFormat="0" w:count="267">
+    <w:lsdException w:name="Normal" w:semiHidden="0" w:uiPriority="0" w:unhideWhenUsed="0" w:qFormat="1"/>
+    <w:lsdException w:name="heading 1" w:semiHidden="0" w:uiPriority="9" w:unhideWhenUsed="0" w:qFormat="1"/>
+    <w:lsdException w:name="heading 2" w:uiPriority="9" w:qFormat="1"/>
+    <w:lsdException w:name="heading 3" w:uiPriority="9" w:qFormat="1"/>
+    <w:lsdException w:name="heading 4" w:uiPriority="9" w:qFormat="1"/>
+    <w:lsdException w:name="heading 5" w:uiPriority="9" w:qFormat="1"/>
+    <w:lsdException w:name="heading 6" w:uiPriority="9" w:qFormat="1"/>
+    <w:lsdException w:name="heading 7" w:uiPriority="9" w:qFormat="1"/>
+    <w:lsdException w:name="heading 8" w:uiPriority="9" w:qFormat="1"/>
+    <w:lsdException w:name="heading 9" w:uiPriority="9" w:qFormat="1"/>
+    <w:lsdException w:name="toc 1" w:uiPriority="39"/>
+    <w:lsdException w:name="toc 2" w:uiPriority="39"/>
+    <w:lsdException w:name="toc 3" w:uiPriority="39"/>
+    <w:lsdException w:name="toc 4" w:uiPriority="39"/>
+    <w:lsdException w:name="toc 5" w:uiPriority="39"/>
+    <w:lsdException w:name="toc 6" w:uiPriority="39"/>
+    <w:lsdException w:name="toc 7" w:uiPriority="39"/>
+    <w:lsdException w:name="toc 8" w:uiPriority="39"/>
+    <w:lsdException w:name="toc 9" w:uiPriority="39"/>
+    <w:lsdException w:name="caption" w:uiPriority="35" w:qFormat="1"/>
+    <w:lsdException w:name="Title" w:semiHidden="0" w:uiPriority="10" w:unhideWhenUsed="0" w:qFormat="1"/>
+    <w:lsdException w:name="Default Paragraph Font" w:uiPriority="1"/>
+    <w:lsdException w:name="Subtitle" w:semiHidden="0" w:uiPriority="11" w:unhideWhenUsed="0" w:qFormat="1"/>
+    <w:lsdException w:name="Strong" w:semiHidden="0" w:uiPriority="22" w:unhideWhenUsed="0" w:qFormat="1"/>
+    <w:lsdException w:name="Emphasis" w:semiHidden="0" w:uiPriority="20" w:unhideWhenUsed="0" w:qFormat="1"/>
+    <w:lsdException w:name="Table Grid" w:semiHidden="0" w:uiPriority="39" w:unhideWhenUsed="0"/>
+    <w:lsdException w:name="Placeholder Text" w:unhideWhenUsed="0"/>
+    <w:lsdException w:name="No Spacing" w:semiHidden="0" w:uiPriority="1" w:unhideWhenUsed="0" w:qFormat="1"/>
+    <w:lsdException w:name="Light Shading" w:semiHidden="0" w:uiPriority="60" w:unhideWhenUsed="0"/>
+    <w:lsdException w:name="Light List" w:semiHidden="0" w:uiPriority="61" w:unhideWhenUsed="0"/>
+    <w:lsdException w:name="Light Grid" w:semiHidden="0" w:uiPriority="62" w:unhideWhenUsed="0"/>
+    <w:lsdException w:name="Medium Shading 1" w:semiHidden="0" w:uiPriority="63" w:unhideWhenUsed="0"/>
+    <w:lsdException w:name="Medium Shading 2" w:semiHidden="0" w:uiPriority="64" w:unhideWhenUsed="0"/>
+    <w:lsdException w:name="Medium List 1" w:semiHidden="0" w:uiPriority="65" w:unhideWhenUsed="0"/>
+    <w:lsdException w:name="Medium List 2" w:semiHidden="0" w:uiPriority="66" w:unhideWhenUsed="0"/>
+    <w:lsdException w:name="Medium Grid 1" w:semiHidden="0" w:uiPriority="67" w:unhideWhenUsed="0"/>
+    <w:lsdException w:name="Medium Grid 2" w:semiHidden="0" w:uiPriority="68" w:unhideWhenUsed="0"/>
+    <w:lsdException w:name="Medium Grid 3" w:semiHidden="0" w:uiPriority="69" w:unhideWhenUsed="0"/>
+    <w:lsdException w:name="Dark List" w:semiHidden="0" w:uiPriority="70" w:unhideWhenUsed="0"/>
+    <w:lsdException w:name="Colorful Shading" w:semiHidden="0" w:uiPriority="71" w:unhideWhenUsed="0"/>
+    <w:lsdException w:name="Colorful List" w:semiHidden="0" w:uiPriority="72" w:unhideWhenUsed="0"/>
+    <w:lsdException w:name="Colorful Grid" w:semiHidden="0" w:uiPriority="73" w:unhideWhenUsed="0"/>
+    <w:lsdException w:name="Light Shading Accent 1" w:semiHidden="0" w:uiPriority="60" w:unhideWhenUsed="0"/>
+    <w:lsdException w:name="Light List Accent 1" w:semiHidden="0" w:uiPriority="61" w:unhideWhenUsed="0"/>
+    <w:lsdException w:name="Light Grid Accent 1" w:semiHidden="0" w:uiPriority="62" w:unhideWhenUsed="0"/>
+    <w:lsdException w:name="Medium Shading 1 Accent 1" w:semiHidden="0" w:uiPriority="63" w:unhideWhenUsed="0"/>
+    <w:lsdException w:name="Medium Shading 2 Accent 1" w:semiHidden="0" w:uiPriority="64" w:unhideWhenUsed="0"/>
+    <w:lsdException w:name="Medium List 1 Accent 1" w:semiHidden="0" w:uiPriority="65" w:unhideWhenUsed="0"/>
+    <w:lsdException w:name="Revision" w:unhideWhenUsed="0"/>
+    <w:lsdException w:name="List Paragraph" w:semiHidden="0" w:uiPriority="34" w:unhideWhenUsed="0" w:qFormat="1"/>
+    <w:lsdException w:name="Quote" w:semiHidden="0" w:uiPriority="29" w:unhideWhenUsed="0" w:qFormat="1"/>
+    <w:lsdException w:name="Intense Quote" w:semiHidden="0" w:uiPriority="30" w:unhideWhenUsed="0" w:qFormat="1"/>
+    <w:lsdException w:name="Medium List 2 Accent 1" w:semiHidden="0" w:uiPriority="66" w:unhideWhenUsed="0"/>
+    <w:lsdException w:name="Medium Grid 1 Accent 1" w:semiHidden="0" w:uiPriority="67" w:unhideWhenUsed="0"/>
+    <w:lsdException w:name="Medium Grid 2 Accent 1" w:semiHidden="0" w:uiPriority="68" w:unhideWhenUsed="0"/>
+    <w:lsdException w:name="Medium Grid 3 Accent 1" w:semiHidden="0" w:uiPriority="69" w:unhideWhenUsed="0"/>
+    <w:lsdException w:name="Dark List Accent 1" w:semiHidden="0" w:uiPriority="70" w:unhideWhenUsed="0"/>
+    <w:lsdException w:name="Colorful Shading Accent 1" w:semiHidden="0" w:uiPriority="71" w:unhideWhenUsed="0"/>
+    <w:lsdException w:name="Colorful List Accent 1" w:semiHidden="0" w:uiPriority="72" w:unhideWhenUsed="0"/>
+    <w:lsdException w:name="Colorful Grid Accent 1" w:semiHidden="0" w:uiPriority="73" w:unhideWhenUsed="0"/>
+    <w:lsdException w:name="Light Shading Accent 2" w:semiHidden="0" w:uiPriority="60" w:unhideWhenUsed="0"/>
+    <w:lsdException w:name="Light List Accent 2" w:semiHidden="0" w:uiPriority="61" w:unhideWhenUsed="0"/>
+    <w:lsdException w:name="Light Grid Accent 2" w:semiHidden="0" w:uiPriority="62" w:unhideWhenUsed="0"/>
+    <w:lsdException w:name="Medium Shading 1 Accent 2" w:semiHidden="0" w:uiPriority="63" w:unhideWhenUsed="0"/>
+    <w:lsdException w:name="Medium Shading 2 Accent 2" w:semiHidden="0" w:uiPriority="64" w:unhideWhenUsed="0"/>
+    <w:lsdException w:name="Medium List 1 Accent 2" w:semiHidden="0" w:uiPriority="65" w:unhideWhenUsed="0"/>
+    <w:lsdException w:name="Medium List 2 Accent 2" w:semiHidden="0" w:uiPriority="66" w:unhideWhenUsed="0"/>
+    <w:lsdException w:name="Medium Grid 1 Accent 2" w:semiHidden="0" w:uiPriority="67" w:unhideWhenUsed="0"/>
+    <w:lsdException w:name="Medium Grid 2 Accent 2" w:semiHidden="0" w:uiPriority="68" w:unhideWhenUsed="0"/>
+    <w:lsdException w:name="Medium Grid 3 Accent 2" w:semiHidden="0" w:uiPriority="69" w:unhideWhenUsed="0"/>
+    <w:lsdException w:name="Dark List Accent 2" w:semiHidden="0" w:uiPriority="70" w:unhideWhenUsed="0"/>
+    <w:lsdException w:name="Colorful Shading Accent 2" w:semiHidden="0" w:uiPriority="71" w:unhideWhenUsed="0"/>
+    <w:lsdException w:name="Colorful List Accent 2" w:semiHidden="0" w:uiPriority="72" w:unhideWhenUsed="0"/>
+    <w:lsdException w:name="Colorful Grid Accent 2" w:semiHidden="0" w:uiPriority="73" w:unhideWhenUsed="0"/>
+    <w:lsdException w:name="Light Shading Accent 3" w:semiHidden="0" w:uiPriority="60" w:unhideWhenUsed="0"/>
+    <w:lsdException w:name="Light List Accent 3" w:semiHidden="0" w:uiPriority="61" w:unhideWhenUsed="0"/>
+    <w:lsdException w:name="Light Grid Accent 3" w:semiHidden="0" w:uiPriority="62" w:unhideWhenUsed="0"/>
+    <w:lsdException w:name="Medium Shading 1 Accent 3" w:semiHidden="0" w:uiPriority="63" w:unhideWhenUsed="0"/>
+    <w:lsdException w:name="Medium Shading 2 Accent 3" w:semiHidden="0" w:uiPriority="64" w:unhideWhenUsed="0"/>
+    <w:lsdException w:name="Medium List 1 Accent 3" w:semiHidden="0" w:uiPriority="65" w:unhideWhenUsed="0"/>
+    <w:lsdException w:name="Medium List 2 Accent 3" w:semiHidden="0" w:uiPriority="66" w:unhideWhenUsed="0"/>
+    <w:lsdException w:name="Medium Grid 1 Accent 3" w:semiHidden="0" w:uiPriority="67" w:unhideWhenUsed="0"/>
+    <w:lsdException w:name="Medium Grid 2 Accent 3" w:semiHidden="0" w:uiPriority="68" w:unhideWhenUsed="0"/>
+    <w:lsdException w:name="Medium Grid 3 Accent 3" w:semiHidden="0" w:uiPriority="69" w:unhideWhenUsed="0"/>
+    <w:lsdException w:name="Dark List Accent 3" w:semiHidden="0" w:uiPriority="70" w:unhideWhenUsed="0"/>
+    <w:lsdException w:name="Colorful Shading Accent 3" w:semiHidden="0" w:uiPriority="71" w:unhideWhenUsed="0"/>
+    <w:lsdException w:name="Colorful List Accent 3" w:semiHidden="0" w:uiPriority="72" w:unhideWhenUsed="0"/>
+    <w:lsdException w:name="Colorful Grid Accent 3" w:semiHidden="0" w:uiPriority="73" w:unhideWhenUsed="0"/>
+    <w:lsdException w:name="Light Shading Accent 4" w:semiHidden="0" w:uiPriority="60" w:unhideWhenUsed="0"/>
+    <w:lsdException w:name="Light List Accent 4" w:semiHidden="0" w:uiPriority="61" w:unhideWhenUsed="0"/>
+    <w:lsdException w:name="Light Grid Accent 4" w:semiHidden="0" w:uiPriority="62" w:unhideWhenUsed="0"/>
+    <w:lsdException w:name="Medium Shading 1 Accent 4" w:semiHidden="0" w:uiPriority="63" w:unhideWhenUsed="0"/>
+    <w:lsdException w:name="Medium Shading 2 Accent 4" w:semiHidden="0" w:uiPriority="64" w:unhideWhenUsed="0"/>
+    <w:lsdException w:name="Medium List 1 Accent 4" w:semiHidden="0" w:uiPriority="65" w:unhideWhenUsed="0"/>
+    <w:lsdException w:name="Medium List 2 Accent 4" w:semiHidden="0" w:uiPriority="66" w:unhideWhenUsed="0"/>
+    <w:lsdException w:name="Medium Grid 1 Accent 4" w:semiHidden="0" w:uiPriority="67" w:unhideWhenUsed="0"/>
+    <w:lsdException w:name="Medium Grid 2 Accent 4" w:semiHidden="0" w:uiPriority="68" w:unhideWhenUsed="0"/>
+    <w:lsdException w:name="Medium Grid 3 Accent 4" w:semiHidden="0" w:uiPriority="69" w:unhideWhenUsed="0"/>
+    <w:lsdException w:name="Dark List Accent 4" w:semiHidden="0" w:uiPriority="70" w:unhideWhenUsed="0"/>
+    <w:lsdException w:name="Colorful Shading Accent 4" w:semiHidden="0" w:uiPriority="71" w:unhideWhenUsed="0"/>
+    <w:lsdException w:name="Colorful List Accent 4" w:semiHidden="0" w:uiPriority="72" w:unhideWhenUsed="0"/>
+    <w:lsdException w:name="Colorful Grid Accent 4" w:semiHidden="0" w:uiPriority="73" w:unhideWhenUsed="0"/>
+    <w:lsdException w:name="Light Shading Accent 5" w:semiHidden="0" w:uiPriority="60" w:unhideWhenUsed="0"/>
+    <w:lsdException w:name="Light List Accent 5" w:semiHidden="0" w:uiPriority="61" w:unhideWhenUsed="0"/>
+    <w:lsdException w:name="Light Grid Accent 5" w:semiHidden="0" w:uiPriority="62" w:unhideWhenUsed="0"/>
+    <w:lsdException w:name="Medium Shading 1 Accent 5" w:semiHidden="0" w:uiPriority="63" w:unhideWhenUsed="0"/>
+    <w:lsdException w:name="Medium Shading 2 Accent 5" w:semiHidden="0" w:uiPriority="64" w:unhideWhenUsed="0"/>
+    <w:lsdException w:name="Medium List 1 Accent 5" w:semiHidden="0" w:uiPriority="65" w:unhideWhenUsed="0"/>
+    <w:lsdException w:name="Medium List 2 Accent 5" w:semiHidden="0" w:uiPriority="66" w:unhideWhenUsed="0"/>
+    <w:lsdException w:name="Medium Grid 1 Accent 5" w:semiHidden="0" w:uiPriority="67" w:unhideWhenUsed="0"/>
+    <w:lsdException w:name="Medium Grid 2 Accent 5" w:semiHidden="0" w:uiPriority="68" w:unhideWhenUsed="0"/>
+    <w:lsdException w:name="Medium Grid 3 Accent 5" w:semiHidden="0" w:uiPriority="69" w:unhideWhenUsed="0"/>
+    <w:lsdException w:name="Dark List Accent 5" w:semiHidden="0" w:uiPriority="70" w:unhideWhenUsed="0"/>
+    <w:lsdException w:name="Colorful Shading Accent 5" w:semiHidden="0" w:uiPriority="71" w:unhideWhenUsed="0"/>
+    <w:lsdException w:name="Colorful List Accent 5" w:semiHidden="0" w:uiPriority="72" w:unhideWhenUsed="0"/>
+    <w:lsdException w:name="Colorful Grid Accent 5" w:semiHidden="0" w:uiPriority="73" w:unhideWhenUsed="0"/>
+    <w:lsdException w:name="Light Shading Accent 6" w:semiHidden="0" w:uiPriority="60" w:unhideWhenUsed="0"/>
+    <w:lsdException w:name="Light List Accent 6" w:semiHidden="0" w:uiPriority="61" w:unhideWhenUsed="0"/>
+    <w:lsdException w:name="Light Grid Accent 6" w:semiHidden="0" w:uiPriority="62" w:unhideWhenUsed="0"/>
+    <w:lsdException w:name="Medium Shading 1 Accent 6" w:semiHidden="0" w:uiPriority="63" w:unhideWhenUsed="0"/>
+    <w:lsdException w:name="Medium Shading 2 Accent 6" w:semiHidden="0" w:uiPriority="64" w:unhideWhenUsed="0"/>
+    <w:lsdException w:name="Medium List 1 Accent 6" w:semiHidden="0" w:uiPriority="65" w:unhideWhenUsed="0"/>
+    <w:lsdException w:name="Medium List 2 Accent 6" w:semiHidden="0" w:uiPriority="66" w:unhideWhenUsed="0"/>
+    <w:lsdException w:name="Medium Grid 1 Accent 6" w:semiHidden="0" w:uiPriority="67" w:unhideWhenUsed="0"/>
+    <w:lsdException w:name="Medium Grid 2 Accent 6" w:semiHidden="0" w:uiPriority="68" w:unhideWhenUsed="0"/>
+    <w:lsdException w:name="Medium Grid 3 Accent 6" w:semiHidden="0" w:uiPriority="69" w:unhideWhenUsed="0"/>
+    <w:lsdException w:name="Dark List Accent 6" w:semiHidden="0" w:uiPriority="70" w:unhideWhenUsed="0"/>
+    <w:lsdException w:name="Colorful Shading Accent 6" w:semiHidden="0" w:uiPriority="71" w:unhideWhenUsed="0"/>
+    <w:lsdException w:name="Colorful List Accent 6" w:semiHidden="0" w:uiPriority="72" w:unhideWhenUsed="0"/>
+    <w:lsdException w:name="Colorful Grid Accent 6" w:semiHidden="0" w:uiPriority="73" w:unhideWhenUsed="0"/>
+    <w:lsdException w:name="Subtle Emphasis" w:semiHidden="0" w:uiPriority="19" w:unhideWhenUsed="0" w:qFormat="1"/>
+    <w:lsdException w:name="Intense Emphasis" w:semiHidden="0" w:uiPriority="21" w:unhideWhenUsed="0" w:qFormat="1"/>
+    <w:lsdException w:name="Subtle Reference" w:semiHidden="0" w:uiPriority="31" w:unhideWhenUsed="0" w:qFormat="1"/>
+    <w:lsdException w:name="Intense Reference" w:semiHidden="0" w:uiPriority="32" w:unhideWhenUsed="0" w:qFormat="1"/>
+    <w:lsdException w:name="Book Title" w:semiHidden="0" w:uiPriority="33" w:unhideWhenUsed="0" w:qFormat="1"/>
+    <w:lsdException w:name="Bibliography" w:uiPriority="37"/>
+    <w:lsdException w:name="TOC Heading" w:uiPriority="39" w:qFormat="1"/>
   </w:latentStyles>
-  <w:style w:type="paragraph" w:default="1" w:styleId="a">
+  <w:style w:type="paragraph" w:default="1" w:styleId="Normal">
     <w:name w:val="Normal"/>
     <w:qFormat/>
     <w:rsid w:val="00040CE5"/>
@@ -7528,13 +10272,12 @@
       <w:lang w:val="en-GB"/>
     </w:rPr>
   </w:style>
-  <w:style w:type="character" w:default="1" w:styleId="a0">
+  <w:style w:type="character" w:default="1" w:styleId="DefaultParagraphFont">
     <w:name w:val="Default Paragraph Font"/>
     <w:uiPriority w:val="1"/>
-    <w:semiHidden/>
     <w:unhideWhenUsed/>
   </w:style>
-  <w:style w:type="table" w:default="1" w:styleId="a1">
+  <w:style w:type="table" w:default="1" w:styleId="TableNormal">
     <w:name w:val="Normal Table"/>
     <w:uiPriority w:val="99"/>
     <w:semiHidden/>
@@ -7549,7 +10292,7 @@
       </w:tblCellMar>
     </w:tblPr>
   </w:style>
-  <w:style w:type="numbering" w:default="1" w:styleId="a2">
+  <w:style w:type="numbering" w:default="1" w:styleId="NoList">
     <w:name w:val="No List"/>
     <w:uiPriority w:val="99"/>
     <w:semiHidden/>
@@ -7557,7 +10300,7 @@
   </w:style>
   <w:style w:type="character" w:styleId="Hyperlink">
     <w:name w:val="Hyperlink"/>
-    <w:basedOn w:val="a0"/>
+    <w:basedOn w:val="DefaultParagraphFont"/>
     <w:uiPriority w:val="99"/>
     <w:unhideWhenUsed/>
     <w:rsid w:val="00040CE5"/>
@@ -7568,7 +10311,7 @@
   </w:style>
   <w:style w:type="character" w:styleId="FollowedHyperlink">
     <w:name w:val="FollowedHyperlink"/>
-    <w:basedOn w:val="a0"/>
+    <w:basedOn w:val="DefaultParagraphFont"/>
     <w:uiPriority w:val="99"/>
     <w:semiHidden/>
     <w:unhideWhenUsed/>
@@ -7580,7 +10323,7 @@
   </w:style>
   <w:style w:type="paragraph" w:styleId="NormalWeb">
     <w:name w:val="Normal (Web)"/>
-    <w:basedOn w:val="a"/>
+    <w:basedOn w:val="Normal"/>
     <w:uiPriority w:val="99"/>
     <w:unhideWhenUsed/>
     <w:rsid w:val="00EF53E3"/>
@@ -7596,12 +10339,12 @@
   </w:style>
   <w:style w:type="character" w:customStyle="1" w:styleId="apple-converted-space">
     <w:name w:val="apple-converted-space"/>
-    <w:basedOn w:val="a0"/>
+    <w:basedOn w:val="DefaultParagraphFont"/>
     <w:rsid w:val="00EF53E3"/>
   </w:style>
-  <w:style w:type="paragraph" w:styleId="a3">
+  <w:style w:type="paragraph" w:styleId="ListParagraph">
     <w:name w:val="List Paragraph"/>
-    <w:basedOn w:val="a"/>
+    <w:basedOn w:val="Normal"/>
     <w:uiPriority w:val="34"/>
     <w:qFormat/>
     <w:rsid w:val="004F691E"/>
@@ -7609,6 +10352,295 @@
       <w:ind w:left="720"/>
       <w:contextualSpacing/>
     </w:pPr>
+  </w:style>
+  <w:style w:type="table" w:styleId="TableGrid">
+    <w:name w:val="Table Grid"/>
+    <w:basedOn w:val="TableNormal"/>
+    <w:uiPriority w:val="39"/>
+    <w:rsid w:val="00894B2D"/>
+    <w:pPr>
+      <w:spacing w:after="0" w:line="240" w:lineRule="auto"/>
+    </w:pPr>
+    <w:tblPr>
+      <w:tblBorders>
+        <w:top w:val="single" w:sz="4" w:space="0" w:color="auto"/>
+        <w:left w:val="single" w:sz="4" w:space="0" w:color="auto"/>
+        <w:bottom w:val="single" w:sz="4" w:space="0" w:color="auto"/>
+        <w:right w:val="single" w:sz="4" w:space="0" w:color="auto"/>
+        <w:insideH w:val="single" w:sz="4" w:space="0" w:color="auto"/>
+        <w:insideV w:val="single" w:sz="4" w:space="0" w:color="auto"/>
+      </w:tblBorders>
+    </w:tblPr>
+  </w:style>
+</w:styles>
+</file>
+
+<file path=word/stylesWithEffects.xml><?xml version="1.0" encoding="utf-8"?>
+<w:styles xmlns:wpc="http://schemas.microsoft.com/office/word/2010/wordprocessingCanvas" xmlns:mc="http://schemas.openxmlformats.org/markup-compatibility/2006" xmlns:o="urn:schemas-microsoft-com:office:office" xmlns:r="http://schemas.openxmlformats.org/officeDocument/2006/relationships" xmlns:m="http://schemas.openxmlformats.org/officeDocument/2006/math" xmlns:v="urn:schemas-microsoft-com:vml" xmlns:wp14="http://schemas.microsoft.com/office/word/2010/wordprocessingDrawing" xmlns:wp="http://schemas.openxmlformats.org/drawingml/2006/wordprocessingDrawing" xmlns:w10="urn:schemas-microsoft-com:office:word" xmlns:w="http://schemas.openxmlformats.org/wordprocessingml/2006/main" xmlns:w14="http://schemas.microsoft.com/office/word/2010/wordml" xmlns:wpg="http://schemas.microsoft.com/office/word/2010/wordprocessingGroup" xmlns:wpi="http://schemas.microsoft.com/office/word/2010/wordprocessingInk" xmlns:wne="http://schemas.microsoft.com/office/word/2006/wordml" xmlns:wps="http://schemas.microsoft.com/office/word/2010/wordprocessingShape" mc:Ignorable="w14 wp14">
+  <w:docDefaults>
+    <w:rPrDefault>
+      <w:rPr>
+        <w:rFonts w:asciiTheme="minorHAnsi" w:eastAsiaTheme="minorHAnsi" w:hAnsiTheme="minorHAnsi" w:cstheme="minorBidi"/>
+        <w:sz w:val="22"/>
+        <w:szCs w:val="22"/>
+        <w:lang w:val="en-US" w:eastAsia="en-US" w:bidi="he-IL"/>
+      </w:rPr>
+    </w:rPrDefault>
+    <w:pPrDefault>
+      <w:pPr>
+        <w:spacing w:after="160" w:line="259" w:lineRule="auto"/>
+      </w:pPr>
+    </w:pPrDefault>
+  </w:docDefaults>
+  <w:latentStyles w:defLockedState="0" w:defUIPriority="99" w:defSemiHidden="1" w:defUnhideWhenUsed="1" w:defQFormat="0" w:count="267">
+    <w:lsdException w:name="Normal" w:semiHidden="0" w:uiPriority="0" w:unhideWhenUsed="0" w:qFormat="1"/>
+    <w:lsdException w:name="heading 1" w:semiHidden="0" w:uiPriority="9" w:unhideWhenUsed="0" w:qFormat="1"/>
+    <w:lsdException w:name="heading 2" w:uiPriority="9" w:qFormat="1"/>
+    <w:lsdException w:name="heading 3" w:uiPriority="9" w:qFormat="1"/>
+    <w:lsdException w:name="heading 4" w:uiPriority="9" w:qFormat="1"/>
+    <w:lsdException w:name="heading 5" w:uiPriority="9" w:qFormat="1"/>
+    <w:lsdException w:name="heading 6" w:uiPriority="9" w:qFormat="1"/>
+    <w:lsdException w:name="heading 7" w:uiPriority="9" w:qFormat="1"/>
+    <w:lsdException w:name="heading 8" w:uiPriority="9" w:qFormat="1"/>
+    <w:lsdException w:name="heading 9" w:uiPriority="9" w:qFormat="1"/>
+    <w:lsdException w:name="toc 1" w:uiPriority="39"/>
+    <w:lsdException w:name="toc 2" w:uiPriority="39"/>
+    <w:lsdException w:name="toc 3" w:uiPriority="39"/>
+    <w:lsdException w:name="toc 4" w:uiPriority="39"/>
+    <w:lsdException w:name="toc 5" w:uiPriority="39"/>
+    <w:lsdException w:name="toc 6" w:uiPriority="39"/>
+    <w:lsdException w:name="toc 7" w:uiPriority="39"/>
+    <w:lsdException w:name="toc 8" w:uiPriority="39"/>
+    <w:lsdException w:name="toc 9" w:uiPriority="39"/>
+    <w:lsdException w:name="caption" w:uiPriority="35" w:qFormat="1"/>
+    <w:lsdException w:name="Title" w:semiHidden="0" w:uiPriority="10" w:unhideWhenUsed="0" w:qFormat="1"/>
+    <w:lsdException w:name="Default Paragraph Font" w:uiPriority="1"/>
+    <w:lsdException w:name="Subtitle" w:semiHidden="0" w:uiPriority="11" w:unhideWhenUsed="0" w:qFormat="1"/>
+    <w:lsdException w:name="Strong" w:semiHidden="0" w:uiPriority="22" w:unhideWhenUsed="0" w:qFormat="1"/>
+    <w:lsdException w:name="Emphasis" w:semiHidden="0" w:uiPriority="20" w:unhideWhenUsed="0" w:qFormat="1"/>
+    <w:lsdException w:name="Table Grid" w:semiHidden="0" w:uiPriority="39" w:unhideWhenUsed="0"/>
+    <w:lsdException w:name="Placeholder Text" w:unhideWhenUsed="0"/>
+    <w:lsdException w:name="No Spacing" w:semiHidden="0" w:uiPriority="1" w:unhideWhenUsed="0" w:qFormat="1"/>
+    <w:lsdException w:name="Light Shading" w:semiHidden="0" w:uiPriority="60" w:unhideWhenUsed="0"/>
+    <w:lsdException w:name="Light List" w:semiHidden="0" w:uiPriority="61" w:unhideWhenUsed="0"/>
+    <w:lsdException w:name="Light Grid" w:semiHidden="0" w:uiPriority="62" w:unhideWhenUsed="0"/>
+    <w:lsdException w:name="Medium Shading 1" w:semiHidden="0" w:uiPriority="63" w:unhideWhenUsed="0"/>
+    <w:lsdException w:name="Medium Shading 2" w:semiHidden="0" w:uiPriority="64" w:unhideWhenUsed="0"/>
+    <w:lsdException w:name="Medium List 1" w:semiHidden="0" w:uiPriority="65" w:unhideWhenUsed="0"/>
+    <w:lsdException w:name="Medium List 2" w:semiHidden="0" w:uiPriority="66" w:unhideWhenUsed="0"/>
+    <w:lsdException w:name="Medium Grid 1" w:semiHidden="0" w:uiPriority="67" w:unhideWhenUsed="0"/>
+    <w:lsdException w:name="Medium Grid 2" w:semiHidden="0" w:uiPriority="68" w:unhideWhenUsed="0"/>
+    <w:lsdException w:name="Medium Grid 3" w:semiHidden="0" w:uiPriority="69" w:unhideWhenUsed="0"/>
+    <w:lsdException w:name="Dark List" w:semiHidden="0" w:uiPriority="70" w:unhideWhenUsed="0"/>
+    <w:lsdException w:name="Colorful Shading" w:semiHidden="0" w:uiPriority="71" w:unhideWhenUsed="0"/>
+    <w:lsdException w:name="Colorful List" w:semiHidden="0" w:uiPriority="72" w:unhideWhenUsed="0"/>
+    <w:lsdException w:name="Colorful Grid" w:semiHidden="0" w:uiPriority="73" w:unhideWhenUsed="0"/>
+    <w:lsdException w:name="Light Shading Accent 1" w:semiHidden="0" w:uiPriority="60" w:unhideWhenUsed="0"/>
+    <w:lsdException w:name="Light List Accent 1" w:semiHidden="0" w:uiPriority="61" w:unhideWhenUsed="0"/>
+    <w:lsdException w:name="Light Grid Accent 1" w:semiHidden="0" w:uiPriority="62" w:unhideWhenUsed="0"/>
+    <w:lsdException w:name="Medium Shading 1 Accent 1" w:semiHidden="0" w:uiPriority="63" w:unhideWhenUsed="0"/>
+    <w:lsdException w:name="Medium Shading 2 Accent 1" w:semiHidden="0" w:uiPriority="64" w:unhideWhenUsed="0"/>
+    <w:lsdException w:name="Medium List 1 Accent 1" w:semiHidden="0" w:uiPriority="65" w:unhideWhenUsed="0"/>
+    <w:lsdException w:name="Revision" w:unhideWhenUsed="0"/>
+    <w:lsdException w:name="List Paragraph" w:semiHidden="0" w:uiPriority="34" w:unhideWhenUsed="0" w:qFormat="1"/>
+    <w:lsdException w:name="Quote" w:semiHidden="0" w:uiPriority="29" w:unhideWhenUsed="0" w:qFormat="1"/>
+    <w:lsdException w:name="Intense Quote" w:semiHidden="0" w:uiPriority="30" w:unhideWhenUsed="0" w:qFormat="1"/>
+    <w:lsdException w:name="Medium List 2 Accent 1" w:semiHidden="0" w:uiPriority="66" w:unhideWhenUsed="0"/>
+    <w:lsdException w:name="Medium Grid 1 Accent 1" w:semiHidden="0" w:uiPriority="67" w:unhideWhenUsed="0"/>
+    <w:lsdException w:name="Medium Grid 2 Accent 1" w:semiHidden="0" w:uiPriority="68" w:unhideWhenUsed="0"/>
+    <w:lsdException w:name="Medium Grid 3 Accent 1" w:semiHidden="0" w:uiPriority="69" w:unhideWhenUsed="0"/>
+    <w:lsdException w:name="Dark List Accent 1" w:semiHidden="0" w:uiPriority="70" w:unhideWhenUsed="0"/>
+    <w:lsdException w:name="Colorful Shading Accent 1" w:semiHidden="0" w:uiPriority="71" w:unhideWhenUsed="0"/>
+    <w:lsdException w:name="Colorful List Accent 1" w:semiHidden="0" w:uiPriority="72" w:unhideWhenUsed="0"/>
+    <w:lsdException w:name="Colorful Grid Accent 1" w:semiHidden="0" w:uiPriority="73" w:unhideWhenUsed="0"/>
+    <w:lsdException w:name="Light Shading Accent 2" w:semiHidden="0" w:uiPriority="60" w:unhideWhenUsed="0"/>
+    <w:lsdException w:name="Light List Accent 2" w:semiHidden="0" w:uiPriority="61" w:unhideWhenUsed="0"/>
+    <w:lsdException w:name="Light Grid Accent 2" w:semiHidden="0" w:uiPriority="62" w:unhideWhenUsed="0"/>
+    <w:lsdException w:name="Medium Shading 1 Accent 2" w:semiHidden="0" w:uiPriority="63" w:unhideWhenUsed="0"/>
+    <w:lsdException w:name="Medium Shading 2 Accent 2" w:semiHidden="0" w:uiPriority="64" w:unhideWhenUsed="0"/>
+    <w:lsdException w:name="Medium List 1 Accent 2" w:semiHidden="0" w:uiPriority="65" w:unhideWhenUsed="0"/>
+    <w:lsdException w:name="Medium List 2 Accent 2" w:semiHidden="0" w:uiPriority="66" w:unhideWhenUsed="0"/>
+    <w:lsdException w:name="Medium Grid 1 Accent 2" w:semiHidden="0" w:uiPriority="67" w:unhideWhenUsed="0"/>
+    <w:lsdException w:name="Medium Grid 2 Accent 2" w:semiHidden="0" w:uiPriority="68" w:unhideWhenUsed="0"/>
+    <w:lsdException w:name="Medium Grid 3 Accent 2" w:semiHidden="0" w:uiPriority="69" w:unhideWhenUsed="0"/>
+    <w:lsdException w:name="Dark List Accent 2" w:semiHidden="0" w:uiPriority="70" w:unhideWhenUsed="0"/>
+    <w:lsdException w:name="Colorful Shading Accent 2" w:semiHidden="0" w:uiPriority="71" w:unhideWhenUsed="0"/>
+    <w:lsdException w:name="Colorful List Accent 2" w:semiHidden="0" w:uiPriority="72" w:unhideWhenUsed="0"/>
+    <w:lsdException w:name="Colorful Grid Accent 2" w:semiHidden="0" w:uiPriority="73" w:unhideWhenUsed="0"/>
+    <w:lsdException w:name="Light Shading Accent 3" w:semiHidden="0" w:uiPriority="60" w:unhideWhenUsed="0"/>
+    <w:lsdException w:name="Light List Accent 3" w:semiHidden="0" w:uiPriority="61" w:unhideWhenUsed="0"/>
+    <w:lsdException w:name="Light Grid Accent 3" w:semiHidden="0" w:uiPriority="62" w:unhideWhenUsed="0"/>
+    <w:lsdException w:name="Medium Shading 1 Accent 3" w:semiHidden="0" w:uiPriority="63" w:unhideWhenUsed="0"/>
+    <w:lsdException w:name="Medium Shading 2 Accent 3" w:semiHidden="0" w:uiPriority="64" w:unhideWhenUsed="0"/>
+    <w:lsdException w:name="Medium List 1 Accent 3" w:semiHidden="0" w:uiPriority="65" w:unhideWhenUsed="0"/>
+    <w:lsdException w:name="Medium List 2 Accent 3" w:semiHidden="0" w:uiPriority="66" w:unhideWhenUsed="0"/>
+    <w:lsdException w:name="Medium Grid 1 Accent 3" w:semiHidden="0" w:uiPriority="67" w:unhideWhenUsed="0"/>
+    <w:lsdException w:name="Medium Grid 2 Accent 3" w:semiHidden="0" w:uiPriority="68" w:unhideWhenUsed="0"/>
+    <w:lsdException w:name="Medium Grid 3 Accent 3" w:semiHidden="0" w:uiPriority="69" w:unhideWhenUsed="0"/>
+    <w:lsdException w:name="Dark List Accent 3" w:semiHidden="0" w:uiPriority="70" w:unhideWhenUsed="0"/>
+    <w:lsdException w:name="Colorful Shading Accent 3" w:semiHidden="0" w:uiPriority="71" w:unhideWhenUsed="0"/>
+    <w:lsdException w:name="Colorful List Accent 3" w:semiHidden="0" w:uiPriority="72" w:unhideWhenUsed="0"/>
+    <w:lsdException w:name="Colorful Grid Accent 3" w:semiHidden="0" w:uiPriority="73" w:unhideWhenUsed="0"/>
+    <w:lsdException w:name="Light Shading Accent 4" w:semiHidden="0" w:uiPriority="60" w:unhideWhenUsed="0"/>
+    <w:lsdException w:name="Light List Accent 4" w:semiHidden="0" w:uiPriority="61" w:unhideWhenUsed="0"/>
+    <w:lsdException w:name="Light Grid Accent 4" w:semiHidden="0" w:uiPriority="62" w:unhideWhenUsed="0"/>
+    <w:lsdException w:name="Medium Shading 1 Accent 4" w:semiHidden="0" w:uiPriority="63" w:unhideWhenUsed="0"/>
+    <w:lsdException w:name="Medium Shading 2 Accent 4" w:semiHidden="0" w:uiPriority="64" w:unhideWhenUsed="0"/>
+    <w:lsdException w:name="Medium List 1 Accent 4" w:semiHidden="0" w:uiPriority="65" w:unhideWhenUsed="0"/>
+    <w:lsdException w:name="Medium List 2 Accent 4" w:semiHidden="0" w:uiPriority="66" w:unhideWhenUsed="0"/>
+    <w:lsdException w:name="Medium Grid 1 Accent 4" w:semiHidden="0" w:uiPriority="67" w:unhideWhenUsed="0"/>
+    <w:lsdException w:name="Medium Grid 2 Accent 4" w:semiHidden="0" w:uiPriority="68" w:unhideWhenUsed="0"/>
+    <w:lsdException w:name="Medium Grid 3 Accent 4" w:semiHidden="0" w:uiPriority="69" w:unhideWhenUsed="0"/>
+    <w:lsdException w:name="Dark List Accent 4" w:semiHidden="0" w:uiPriority="70" w:unhideWhenUsed="0"/>
+    <w:lsdException w:name="Colorful Shading Accent 4" w:semiHidden="0" w:uiPriority="71" w:unhideWhenUsed="0"/>
+    <w:lsdException w:name="Colorful List Accent 4" w:semiHidden="0" w:uiPriority="72" w:unhideWhenUsed="0"/>
+    <w:lsdException w:name="Colorful Grid Accent 4" w:semiHidden="0" w:uiPriority="73" w:unhideWhenUsed="0"/>
+    <w:lsdException w:name="Light Shading Accent 5" w:semiHidden="0" w:uiPriority="60" w:unhideWhenUsed="0"/>
+    <w:lsdException w:name="Light List Accent 5" w:semiHidden="0" w:uiPriority="61" w:unhideWhenUsed="0"/>
+    <w:lsdException w:name="Light Grid Accent 5" w:semiHidden="0" w:uiPriority="62" w:unhideWhenUsed="0"/>
+    <w:lsdException w:name="Medium Shading 1 Accent 5" w:semiHidden="0" w:uiPriority="63" w:unhideWhenUsed="0"/>
+    <w:lsdException w:name="Medium Shading 2 Accent 5" w:semiHidden="0" w:uiPriority="64" w:unhideWhenUsed="0"/>
+    <w:lsdException w:name="Medium List 1 Accent 5" w:semiHidden="0" w:uiPriority="65" w:unhideWhenUsed="0"/>
+    <w:lsdException w:name="Medium List 2 Accent 5" w:semiHidden="0" w:uiPriority="66" w:unhideWhenUsed="0"/>
+    <w:lsdException w:name="Medium Grid 1 Accent 5" w:semiHidden="0" w:uiPriority="67" w:unhideWhenUsed="0"/>
+    <w:lsdException w:name="Medium Grid 2 Accent 5" w:semiHidden="0" w:uiPriority="68" w:unhideWhenUsed="0"/>
+    <w:lsdException w:name="Medium Grid 3 Accent 5" w:semiHidden="0" w:uiPriority="69" w:unhideWhenUsed="0"/>
+    <w:lsdException w:name="Dark List Accent 5" w:semiHidden="0" w:uiPriority="70" w:unhideWhenUsed="0"/>
+    <w:lsdException w:name="Colorful Shading Accent 5" w:semiHidden="0" w:uiPriority="71" w:unhideWhenUsed="0"/>
+    <w:lsdException w:name="Colorful List Accent 5" w:semiHidden="0" w:uiPriority="72" w:unhideWhenUsed="0"/>
+    <w:lsdException w:name="Colorful Grid Accent 5" w:semiHidden="0" w:uiPriority="73" w:unhideWhenUsed="0"/>
+    <w:lsdException w:name="Light Shading Accent 6" w:semiHidden="0" w:uiPriority="60" w:unhideWhenUsed="0"/>
+    <w:lsdException w:name="Light List Accent 6" w:semiHidden="0" w:uiPriority="61" w:unhideWhenUsed="0"/>
+    <w:lsdException w:name="Light Grid Accent 6" w:semiHidden="0" w:uiPriority="62" w:unhideWhenUsed="0"/>
+    <w:lsdException w:name="Medium Shading 1 Accent 6" w:semiHidden="0" w:uiPriority="63" w:unhideWhenUsed="0"/>
+    <w:lsdException w:name="Medium Shading 2 Accent 6" w:semiHidden="0" w:uiPriority="64" w:unhideWhenUsed="0"/>
+    <w:lsdException w:name="Medium List 1 Accent 6" w:semiHidden="0" w:uiPriority="65" w:unhideWhenUsed="0"/>
+    <w:lsdException w:name="Medium List 2 Accent 6" w:semiHidden="0" w:uiPriority="66" w:unhideWhenUsed="0"/>
+    <w:lsdException w:name="Medium Grid 1 Accent 6" w:semiHidden="0" w:uiPriority="67" w:unhideWhenUsed="0"/>
+    <w:lsdException w:name="Medium Grid 2 Accent 6" w:semiHidden="0" w:uiPriority="68" w:unhideWhenUsed="0"/>
+    <w:lsdException w:name="Medium Grid 3 Accent 6" w:semiHidden="0" w:uiPriority="69" w:unhideWhenUsed="0"/>
+    <w:lsdException w:name="Dark List Accent 6" w:semiHidden="0" w:uiPriority="70" w:unhideWhenUsed="0"/>
+    <w:lsdException w:name="Colorful Shading Accent 6" w:semiHidden="0" w:uiPriority="71" w:unhideWhenUsed="0"/>
+    <w:lsdException w:name="Colorful List Accent 6" w:semiHidden="0" w:uiPriority="72" w:unhideWhenUsed="0"/>
+    <w:lsdException w:name="Colorful Grid Accent 6" w:semiHidden="0" w:uiPriority="73" w:unhideWhenUsed="0"/>
+    <w:lsdException w:name="Subtle Emphasis" w:semiHidden="0" w:uiPriority="19" w:unhideWhenUsed="0" w:qFormat="1"/>
+    <w:lsdException w:name="Intense Emphasis" w:semiHidden="0" w:uiPriority="21" w:unhideWhenUsed="0" w:qFormat="1"/>
+    <w:lsdException w:name="Subtle Reference" w:semiHidden="0" w:uiPriority="31" w:unhideWhenUsed="0" w:qFormat="1"/>
+    <w:lsdException w:name="Intense Reference" w:semiHidden="0" w:uiPriority="32" w:unhideWhenUsed="0" w:qFormat="1"/>
+    <w:lsdException w:name="Book Title" w:semiHidden="0" w:uiPriority="33" w:unhideWhenUsed="0" w:qFormat="1"/>
+    <w:lsdException w:name="Bibliography" w:uiPriority="37"/>
+    <w:lsdException w:name="TOC Heading" w:uiPriority="39" w:qFormat="1"/>
+  </w:latentStyles>
+  <w:style w:type="paragraph" w:default="1" w:styleId="Normal">
+    <w:name w:val="Normal"/>
+    <w:qFormat/>
+    <w:rsid w:val="00040CE5"/>
+    <w:pPr>
+      <w:spacing w:after="200" w:line="276" w:lineRule="auto"/>
+    </w:pPr>
+    <w:rPr>
+      <w:lang w:val="en-GB"/>
+    </w:rPr>
+  </w:style>
+  <w:style w:type="character" w:default="1" w:styleId="DefaultParagraphFont">
+    <w:name w:val="Default Paragraph Font"/>
+    <w:uiPriority w:val="1"/>
+    <w:unhideWhenUsed/>
+  </w:style>
+  <w:style w:type="table" w:default="1" w:styleId="TableNormal">
+    <w:name w:val="Normal Table"/>
+    <w:uiPriority w:val="99"/>
+    <w:semiHidden/>
+    <w:unhideWhenUsed/>
+    <w:tblPr>
+      <w:tblInd w:w="0" w:type="dxa"/>
+      <w:tblCellMar>
+        <w:top w:w="0" w:type="dxa"/>
+        <w:left w:w="108" w:type="dxa"/>
+        <w:bottom w:w="0" w:type="dxa"/>
+        <w:right w:w="108" w:type="dxa"/>
+      </w:tblCellMar>
+    </w:tblPr>
+  </w:style>
+  <w:style w:type="numbering" w:default="1" w:styleId="NoList">
+    <w:name w:val="No List"/>
+    <w:uiPriority w:val="99"/>
+    <w:semiHidden/>
+    <w:unhideWhenUsed/>
+  </w:style>
+  <w:style w:type="character" w:styleId="Hyperlink">
+    <w:name w:val="Hyperlink"/>
+    <w:basedOn w:val="DefaultParagraphFont"/>
+    <w:uiPriority w:val="99"/>
+    <w:unhideWhenUsed/>
+    <w:rsid w:val="00040CE5"/>
+    <w:rPr>
+      <w:color w:val="0563C1" w:themeColor="hyperlink"/>
+      <w:u w:val="single"/>
+    </w:rPr>
+  </w:style>
+  <w:style w:type="character" w:styleId="FollowedHyperlink">
+    <w:name w:val="FollowedHyperlink"/>
+    <w:basedOn w:val="DefaultParagraphFont"/>
+    <w:uiPriority w:val="99"/>
+    <w:semiHidden/>
+    <w:unhideWhenUsed/>
+    <w:rsid w:val="00040CE5"/>
+    <w:rPr>
+      <w:color w:val="954F72" w:themeColor="followedHyperlink"/>
+      <w:u w:val="single"/>
+    </w:rPr>
+  </w:style>
+  <w:style w:type="paragraph" w:styleId="NormalWeb">
+    <w:name w:val="Normal (Web)"/>
+    <w:basedOn w:val="Normal"/>
+    <w:uiPriority w:val="99"/>
+    <w:unhideWhenUsed/>
+    <w:rsid w:val="00EF53E3"/>
+    <w:pPr>
+      <w:spacing w:before="100" w:beforeAutospacing="1" w:after="100" w:afterAutospacing="1" w:line="240" w:lineRule="auto"/>
+    </w:pPr>
+    <w:rPr>
+      <w:rFonts w:ascii="Times New Roman" w:eastAsia="Times New Roman" w:hAnsi="Times New Roman" w:cs="Times New Roman"/>
+      <w:sz w:val="24"/>
+      <w:szCs w:val="24"/>
+      <w:lang w:val="en-US"/>
+    </w:rPr>
+  </w:style>
+  <w:style w:type="character" w:customStyle="1" w:styleId="apple-converted-space">
+    <w:name w:val="apple-converted-space"/>
+    <w:basedOn w:val="DefaultParagraphFont"/>
+    <w:rsid w:val="00EF53E3"/>
+  </w:style>
+  <w:style w:type="paragraph" w:styleId="ListParagraph">
+    <w:name w:val="List Paragraph"/>
+    <w:basedOn w:val="Normal"/>
+    <w:uiPriority w:val="34"/>
+    <w:qFormat/>
+    <w:rsid w:val="004F691E"/>
+    <w:pPr>
+      <w:ind w:left="720"/>
+      <w:contextualSpacing/>
+    </w:pPr>
+  </w:style>
+  <w:style w:type="table" w:styleId="TableGrid">
+    <w:name w:val="Table Grid"/>
+    <w:basedOn w:val="TableNormal"/>
+    <w:uiPriority w:val="39"/>
+    <w:rsid w:val="00894B2D"/>
+    <w:pPr>
+      <w:spacing w:after="0" w:line="240" w:lineRule="auto"/>
+    </w:pPr>
+    <w:tblPr>
+      <w:tblBorders>
+        <w:top w:val="single" w:sz="4" w:space="0" w:color="auto"/>
+        <w:left w:val="single" w:sz="4" w:space="0" w:color="auto"/>
+        <w:bottom w:val="single" w:sz="4" w:space="0" w:color="auto"/>
+        <w:right w:val="single" w:sz="4" w:space="0" w:color="auto"/>
+        <w:insideH w:val="single" w:sz="4" w:space="0" w:color="auto"/>
+        <w:insideV w:val="single" w:sz="4" w:space="0" w:color="auto"/>
+      </w:tblBorders>
+    </w:tblPr>
   </w:style>
 </w:styles>
 </file>
@@ -7868,7 +10900,7 @@
   <a:extraClrSchemeLst/>
   <a:extLst>
     <a:ext uri="{05A4C25C-085E-4340-85A3-A5531E510DB2}">
-      <thm15:themeFamily xmlns:thm15="http://schemas.microsoft.com/office/thememl/2012/main" name="Office Theme" id="{62F939B6-93AF-4DB8-9C6B-D6C7DFDC589F}" vid="{4A3C46E8-61CC-4603-A589-7422A47A8E4A}"/>
+      <thm15:themeFamily xmlns:thm15="http://schemas.microsoft.com/office/thememl/2012/main" xmlns="" name="Office Theme" id="{62F939B6-93AF-4DB8-9C6B-D6C7DFDC589F}" vid="{4A3C46E8-61CC-4603-A589-7422A47A8E4A}"/>
     </a:ext>
   </a:extLst>
 </a:theme>
@@ -7879,7 +10911,7 @@
 </file>
 
 <file path=customXml/itemProps1.xml><?xml version="1.0" encoding="utf-8"?>
-<ds:datastoreItem xmlns:ds="http://schemas.openxmlformats.org/officeDocument/2006/customXml" ds:itemID="{5280E6B0-57D2-449F-80F7-6A234CE0B654}">
+<ds:datastoreItem xmlns:ds="http://schemas.openxmlformats.org/officeDocument/2006/customXml" ds:itemID="{B8F60DC6-F6A0-43F2-B35B-FDAE65C35EA8}">
   <ds:schemaRefs>
     <ds:schemaRef ds:uri="http://schemas.openxmlformats.org/officeDocument/2006/bibliography"/>
   </ds:schemaRefs>

--- a/Other/פרויקט סייבר - שרת ולקוח לשיתוף קבצים.docx
+++ b/Other/פרויקט סייבר - שרת ולקוח לשיתוף קבצים.docx
@@ -133,7 +133,6 @@
         </w:rPr>
         <w:t xml:space="preserve">מת </w:t>
       </w:r>
-      <w:proofErr w:type="spellStart"/>
       <w:r>
         <w:rPr>
           <w:rFonts w:ascii="Arial" w:hAnsi="Arial" w:cs="Arial"/>
@@ -141,7 +140,6 @@
         </w:rPr>
         <w:t>yftf</w:t>
       </w:r>
-      <w:proofErr w:type="spellEnd"/>
       <w:r>
         <w:rPr>
           <w:rFonts w:ascii="Arial" w:hAnsi="Arial" w:cs="Arial" w:hint="cs"/>
@@ -165,7 +163,6 @@
         </w:rPr>
         <w:t>-</w:t>
       </w:r>
-      <w:proofErr w:type="spellStart"/>
       <w:r>
         <w:rPr>
           <w:rFonts w:ascii="Arial" w:hAnsi="Arial" w:cs="Arial"/>
@@ -173,7 +170,6 @@
         </w:rPr>
         <w:t>yftf</w:t>
       </w:r>
-      <w:proofErr w:type="spellEnd"/>
       <w:r>
         <w:rPr>
           <w:rFonts w:ascii="Arial" w:hAnsi="Arial" w:cs="Arial"/>
@@ -501,7 +497,6 @@
         </w:rPr>
         <w:t xml:space="preserve"> </w:t>
       </w:r>
-      <w:proofErr w:type="spellStart"/>
       <w:r>
         <w:rPr>
           <w:rFonts w:ascii="Arial" w:hAnsi="Arial" w:cs="Arial"/>
@@ -511,7 +506,6 @@
         </w:rPr>
         <w:t>yftf</w:t>
       </w:r>
-      <w:proofErr w:type="spellEnd"/>
       <w:r>
         <w:rPr>
           <w:rFonts w:ascii="Arial" w:hAnsi="Arial" w:cs="Arial"/>
@@ -901,7 +895,6 @@
         </w:rPr>
         <w:t xml:space="preserve">התוכנה יוצרת בשבילו קובץ </w:t>
       </w:r>
-      <w:proofErr w:type="spellStart"/>
       <w:r>
         <w:rPr>
           <w:rFonts w:ascii="Arial" w:hAnsi="Arial" w:cs="Arial"/>
@@ -912,7 +905,6 @@
         </w:rPr>
         <w:t>yftf</w:t>
       </w:r>
-      <w:proofErr w:type="spellEnd"/>
       <w:r>
         <w:rPr>
           <w:rFonts w:ascii="Arial" w:hAnsi="Arial" w:cs="Arial" w:hint="cs"/>
@@ -1110,7 +1102,6 @@
         </w:rPr>
         <w:t>קובץ ה-</w:t>
       </w:r>
-      <w:proofErr w:type="spellStart"/>
       <w:r>
         <w:rPr>
           <w:rFonts w:ascii="Arial" w:hAnsi="Arial" w:cs="Arial"/>
@@ -1121,7 +1112,6 @@
         </w:rPr>
         <w:t>yftf</w:t>
       </w:r>
-      <w:proofErr w:type="spellEnd"/>
       <w:r>
         <w:rPr>
           <w:rFonts w:ascii="Arial" w:hAnsi="Arial" w:cs="Arial" w:hint="cs"/>
@@ -1609,7 +1599,6 @@
         </w:rPr>
         <w:t xml:space="preserve">קובץ </w:t>
       </w:r>
-      <w:proofErr w:type="spellStart"/>
       <w:r>
         <w:rPr>
           <w:rFonts w:ascii="Arial" w:hAnsi="Arial" w:cs="Arial"/>
@@ -1623,7 +1612,6 @@
         </w:rPr>
         <w:t>yftf</w:t>
       </w:r>
-      <w:proofErr w:type="spellEnd"/>
       <w:r>
         <w:rPr>
           <w:rFonts w:ascii="Arial" w:hAnsi="Arial" w:cs="Arial" w:hint="cs"/>
@@ -1802,7 +1790,6 @@
         </w:rPr>
         <w:t>ה-</w:t>
       </w:r>
-      <w:proofErr w:type="spellStart"/>
       <w:r>
         <w:rPr>
           <w:rFonts w:ascii="Arial" w:hAnsi="Arial" w:cs="Arial"/>
@@ -1813,7 +1800,6 @@
         </w:rPr>
         <w:t>yftf</w:t>
       </w:r>
-      <w:proofErr w:type="spellEnd"/>
       <w:r>
         <w:rPr>
           <w:rFonts w:ascii="Arial" w:hAnsi="Arial" w:cs="Arial" w:hint="cs"/>
@@ -1825,7 +1811,6 @@
         </w:rPr>
         <w:t xml:space="preserve"> ולקוחות שרוצים להוריד קובץ מסוים, מורידים מהם את קובץ ה-</w:t>
       </w:r>
-      <w:proofErr w:type="spellStart"/>
       <w:r>
         <w:rPr>
           <w:rFonts w:ascii="Arial" w:hAnsi="Arial" w:cs="Arial"/>
@@ -1836,7 +1821,6 @@
         </w:rPr>
         <w:t>yftf</w:t>
       </w:r>
-      <w:proofErr w:type="spellEnd"/>
       <w:r>
         <w:rPr>
           <w:rFonts w:ascii="Arial" w:hAnsi="Arial" w:cs="Arial" w:hint="cs"/>
@@ -2450,7 +2434,6 @@
         </w:rPr>
         <w:t xml:space="preserve"> תהיה אפשרות לשתף לרשת קובץ חדש. הלקוח יבחר באפשרות זאת ויבחר את הקובץ שהוא רוצה להעלות שנמצא במחשב שלו. התוכנה תייצר לו קובץ </w:t>
       </w:r>
-      <w:proofErr w:type="spellStart"/>
       <w:r>
         <w:rPr>
           <w:rFonts w:ascii="Arial" w:hAnsi="Arial" w:cs="Arial"/>
@@ -2458,7 +2441,6 @@
         </w:rPr>
         <w:t>yftf</w:t>
       </w:r>
-      <w:proofErr w:type="spellEnd"/>
       <w:r>
         <w:rPr>
           <w:rFonts w:ascii="Arial" w:hAnsi="Arial" w:cs="Arial" w:hint="cs"/>
@@ -2583,7 +2565,6 @@
         </w:rPr>
         <w:t>. הלקוח ישתף את קובץ ה-</w:t>
       </w:r>
-      <w:proofErr w:type="spellStart"/>
       <w:r>
         <w:rPr>
           <w:rFonts w:ascii="Arial" w:hAnsi="Arial" w:cs="Arial"/>
@@ -2591,7 +2572,6 @@
         </w:rPr>
         <w:t>yftf</w:t>
       </w:r>
-      <w:proofErr w:type="spellEnd"/>
       <w:r>
         <w:rPr>
           <w:rFonts w:ascii="Arial" w:hAnsi="Arial" w:cs="Arial" w:hint="cs"/>
@@ -2703,7 +2683,6 @@
         </w:rPr>
         <w:t xml:space="preserve">קובץ </w:t>
       </w:r>
-      <w:proofErr w:type="spellStart"/>
       <w:r>
         <w:rPr>
           <w:rFonts w:ascii="Arial" w:hAnsi="Arial" w:cs="Arial"/>
@@ -2711,7 +2690,6 @@
         </w:rPr>
         <w:t>yftf</w:t>
       </w:r>
-      <w:proofErr w:type="spellEnd"/>
       <w:r>
         <w:rPr>
           <w:rFonts w:ascii="Arial" w:hAnsi="Arial" w:cs="Arial" w:hint="cs"/>
@@ -2720,7 +2698,6 @@
         </w:rPr>
         <w:t xml:space="preserve"> ותהיה בתוכנה אפשרות להורדת קובץ. כאשר הוא יבחר באפשרות זאת ויבחר בקובץ ה-</w:t>
       </w:r>
-      <w:proofErr w:type="spellStart"/>
       <w:r>
         <w:rPr>
           <w:rFonts w:ascii="Arial" w:hAnsi="Arial" w:cs="Arial"/>
@@ -2728,7 +2705,6 @@
         </w:rPr>
         <w:t>yftf</w:t>
       </w:r>
-      <w:proofErr w:type="spellEnd"/>
       <w:r>
         <w:rPr>
           <w:rFonts w:ascii="Arial" w:hAnsi="Arial" w:cs="Arial" w:hint="cs"/>
@@ -2799,7 +2775,6 @@
         </w:rPr>
         <w:t xml:space="preserve"> בקובץ ה-</w:t>
       </w:r>
-      <w:proofErr w:type="spellStart"/>
       <w:r>
         <w:rPr>
           <w:rFonts w:ascii="Arial" w:hAnsi="Arial" w:cs="Arial"/>
@@ -2807,7 +2782,6 @@
         </w:rPr>
         <w:t>yftf</w:t>
       </w:r>
-      <w:proofErr w:type="spellEnd"/>
       <w:r>
         <w:rPr>
           <w:rFonts w:ascii="Arial" w:hAnsi="Arial" w:cs="Arial" w:hint="cs"/>
@@ -3273,7 +3247,6 @@
         </w:rPr>
         <w:t xml:space="preserve">קבצי </w:t>
       </w:r>
-      <w:proofErr w:type="spellStart"/>
       <w:r>
         <w:rPr>
           <w:rFonts w:ascii="Arial" w:hAnsi="Arial" w:cs="Arial"/>
@@ -3286,7 +3259,6 @@
         </w:rPr>
         <w:t>yftf</w:t>
       </w:r>
-      <w:proofErr w:type="spellEnd"/>
       <w:r>
         <w:rPr>
           <w:rFonts w:ascii="Arial" w:hAnsi="Arial" w:cs="Arial" w:hint="cs"/>
@@ -4817,7 +4789,6 @@
         </w:rPr>
         <w:t xml:space="preserve">או שהשרת יחזיר הודעה על שגיאה אם הייתה או שיחזיר את המידע שהלקוח ביקש. המידע יכיל תמיד את מזהה הקובץ, וכתובת </w:t>
       </w:r>
-      <w:proofErr w:type="spellStart"/>
       <w:r>
         <w:rPr>
           <w:rFonts w:ascii="Arial" w:hAnsi="Arial" w:cs="Arial"/>
@@ -4825,7 +4796,6 @@
         </w:rPr>
         <w:t>ip</w:t>
       </w:r>
-      <w:proofErr w:type="spellEnd"/>
       <w:r>
         <w:rPr>
           <w:rFonts w:ascii="Arial" w:hAnsi="Arial" w:cs="Arial" w:hint="cs"/>
@@ -4834,7 +4804,6 @@
         </w:rPr>
         <w:t>. אם הלקוח הוא מוריד אז כתובת ה-</w:t>
       </w:r>
-      <w:proofErr w:type="spellStart"/>
       <w:r>
         <w:rPr>
           <w:rFonts w:ascii="Arial" w:hAnsi="Arial" w:cs="Arial"/>
@@ -4842,7 +4811,6 @@
         </w:rPr>
         <w:t>ip</w:t>
       </w:r>
-      <w:proofErr w:type="spellEnd"/>
       <w:r>
         <w:rPr>
           <w:rFonts w:ascii="Arial" w:hAnsi="Arial" w:cs="Arial" w:hint="cs"/>
@@ -4851,7 +4819,6 @@
         </w:rPr>
         <w:t xml:space="preserve"> תפנה אותו ללקוח שיעלה אליו את המידע המבוקש על הפורט שנשלח בבקשה. אם הלקוח מעלה אז כתובת ה-</w:t>
       </w:r>
-      <w:proofErr w:type="spellStart"/>
       <w:r>
         <w:rPr>
           <w:rFonts w:ascii="Arial" w:hAnsi="Arial" w:cs="Arial"/>
@@ -4859,7 +4826,6 @@
         </w:rPr>
         <w:t>ip</w:t>
       </w:r>
-      <w:proofErr w:type="spellEnd"/>
       <w:r>
         <w:rPr>
           <w:rFonts w:ascii="Arial" w:hAnsi="Arial" w:cs="Arial" w:hint="cs"/>
@@ -4996,6 +4962,19 @@
           <w:rtl/>
         </w:rPr>
         <w:t xml:space="preserve">כותרות </w:t>
+      </w:r>
+      <w:r>
+        <w:rPr>
+          <w:rFonts w:ascii="Arial" w:hAnsi="Arial" w:cs="Arial" w:hint="cs"/>
+          <w:b/>
+          <w:bCs/>
+          <w:color w:val="252525"/>
+          <w:sz w:val="28"/>
+          <w:szCs w:val="28"/>
+          <w:u w:val="single"/>
+          <w:rtl/>
+        </w:rPr>
+        <w:t>ב</w:t>
       </w:r>
       <w:r>
         <w:rPr>
@@ -5169,7 +5148,6 @@
         </w:rPr>
         <w:t xml:space="preserve"> בקובץ ה-</w:t>
       </w:r>
-      <w:proofErr w:type="spellStart"/>
       <w:r>
         <w:rPr>
           <w:rFonts w:ascii="Arial" w:hAnsi="Arial" w:cs="Arial"/>
@@ -5177,7 +5155,6 @@
         </w:rPr>
         <w:t>yftf</w:t>
       </w:r>
-      <w:proofErr w:type="spellEnd"/>
       <w:r>
         <w:rPr>
           <w:rFonts w:ascii="Arial" w:hAnsi="Arial" w:cs="Arial" w:hint="cs"/>
@@ -5642,6 +5619,19 @@
           <w:u w:val="single"/>
           <w:rtl/>
         </w:rPr>
+        <w:t>ב</w:t>
+      </w:r>
+      <w:r>
+        <w:rPr>
+          <w:rFonts w:ascii="Arial" w:hAnsi="Arial" w:cs="Arial" w:hint="cs"/>
+          <w:b/>
+          <w:bCs/>
+          <w:color w:val="252525"/>
+          <w:sz w:val="28"/>
+          <w:szCs w:val="28"/>
+          <w:u w:val="single"/>
+          <w:rtl/>
+        </w:rPr>
         <w:t>תגובה:</w:t>
       </w:r>
     </w:p>
@@ -5760,7 +5750,6 @@
         </w:rPr>
         <w:t xml:space="preserve"> בקובץ ה-</w:t>
       </w:r>
-      <w:proofErr w:type="spellStart"/>
       <w:r>
         <w:rPr>
           <w:rFonts w:ascii="Arial" w:hAnsi="Arial" w:cs="Arial"/>
@@ -5768,7 +5757,6 @@
         </w:rPr>
         <w:t>yftf</w:t>
       </w:r>
-      <w:proofErr w:type="spellEnd"/>
       <w:r>
         <w:rPr>
           <w:rFonts w:ascii="Arial" w:hAnsi="Arial" w:cs="Arial" w:hint="cs"/>
@@ -5925,7 +5913,6 @@
           <w:szCs w:val="28"/>
         </w:rPr>
       </w:pPr>
-      <w:proofErr w:type="spellStart"/>
       <w:r>
         <w:rPr>
           <w:rFonts w:ascii="Arial" w:hAnsi="Arial" w:cs="Arial"/>
@@ -5936,7 +5923,6 @@
         </w:rPr>
         <w:t>Ip</w:t>
       </w:r>
-      <w:proofErr w:type="spellEnd"/>
       <w:r>
         <w:rPr>
           <w:rFonts w:ascii="Arial" w:hAnsi="Arial" w:cs="Arial" w:hint="cs"/>
@@ -5972,7 +5958,6 @@
         </w:rPr>
         <w:t>ובת ה-</w:t>
       </w:r>
-      <w:proofErr w:type="spellStart"/>
       <w:r>
         <w:rPr>
           <w:rFonts w:ascii="Arial" w:hAnsi="Arial" w:cs="Arial"/>
@@ -5980,7 +5965,6 @@
         </w:rPr>
         <w:t>ip</w:t>
       </w:r>
-      <w:proofErr w:type="spellEnd"/>
       <w:r>
         <w:rPr>
           <w:rFonts w:ascii="Arial" w:hAnsi="Arial" w:cs="Arial" w:hint="cs"/>
@@ -6246,23 +6230,109 @@
           <w:color w:val="252525"/>
           <w:rtl/>
         </w:rPr>
-        <w:t xml:space="preserve">הלקוח שולח בקשה לשרת שיחל לנהל את הקובץ שלו. הבקשה מכילה מידע על הקובץ. </w:t>
-      </w:r>
-      <w:r>
-        <w:rPr>
-          <w:rFonts w:ascii="Arial" w:hAnsi="Arial" w:cs="Arial"/>
-          <w:color w:val="252525"/>
-          <w:rtl/>
-        </w:rPr>
-        <w:br/>
-      </w:r>
-      <w:r>
-        <w:rPr>
-          <w:rFonts w:ascii="Arial" w:hAnsi="Arial" w:cs="Arial" w:hint="cs"/>
-          <w:color w:val="252525"/>
-          <w:rtl/>
-        </w:rPr>
-        <w:t xml:space="preserve">בתגובה השרת יבנה את הטבלאות ויוסיף את הלקוח לטבלת המעלים (שבה יהיה רשום שיש בידיו את כל החלקים) וישלח לו בתגובה הודעת אישור או שגיאה אם קרתה. </w:t>
+        <w:t>הלקוח שולח בקשה לשרת שיחל לנהל את הקובץ שלו. הבקשה מכילה</w:t>
+      </w:r>
+      <w:r>
+        <w:rPr>
+          <w:rFonts w:ascii="Arial" w:hAnsi="Arial" w:cs="Arial" w:hint="cs"/>
+          <w:color w:val="252525"/>
+          <w:rtl/>
+        </w:rPr>
+        <w:t xml:space="preserve"> (באזור </w:t>
+      </w:r>
+      <w:r>
+        <w:rPr>
+          <w:rFonts w:ascii="Arial" w:hAnsi="Arial" w:cs="Arial" w:hint="cs"/>
+          <w:color w:val="252525"/>
+          <w:rtl/>
+        </w:rPr>
+        <w:t>ה-</w:t>
+      </w:r>
+      <w:r>
+        <w:rPr>
+          <w:rFonts w:ascii="Arial" w:hAnsi="Arial" w:cs="Arial"/>
+          <w:color w:val="252525"/>
+        </w:rPr>
+        <w:t>body</w:t>
+      </w:r>
+      <w:r>
+        <w:rPr>
+          <w:rFonts w:ascii="Arial" w:hAnsi="Arial" w:cs="Arial" w:hint="cs"/>
+          <w:color w:val="252525"/>
+          <w:rtl/>
+        </w:rPr>
+        <w:t>)</w:t>
+      </w:r>
+      <w:r>
+        <w:rPr>
+          <w:rFonts w:ascii="Arial" w:hAnsi="Arial" w:cs="Arial" w:hint="cs"/>
+          <w:color w:val="252525"/>
+          <w:rtl/>
+        </w:rPr>
+        <w:t xml:space="preserve"> </w:t>
+      </w:r>
+      <w:r>
+        <w:rPr>
+          <w:rFonts w:ascii="Arial" w:hAnsi="Arial" w:cs="Arial" w:hint="cs"/>
+          <w:color w:val="252525"/>
+          <w:rtl/>
+        </w:rPr>
+        <w:t xml:space="preserve">את </w:t>
+      </w:r>
+      <w:r>
+        <w:rPr>
+          <w:rFonts w:ascii="Arial" w:hAnsi="Arial" w:cs="Arial" w:hint="cs"/>
+          <w:color w:val="252525"/>
+          <w:rtl/>
+        </w:rPr>
+        <w:t>קובץ</w:t>
+      </w:r>
+      <w:r>
+        <w:rPr>
+          <w:rFonts w:ascii="Arial" w:hAnsi="Arial" w:cs="Arial" w:hint="cs"/>
+          <w:color w:val="252525"/>
+          <w:rtl/>
+        </w:rPr>
+        <w:t xml:space="preserve"> ה-</w:t>
+      </w:r>
+      <w:r>
+        <w:rPr>
+          <w:rFonts w:ascii="Arial" w:hAnsi="Arial" w:cs="Arial"/>
+          <w:color w:val="252525"/>
+        </w:rPr>
+        <w:t>yftf</w:t>
+      </w:r>
+      <w:r>
+        <w:rPr>
+          <w:rFonts w:ascii="Arial" w:hAnsi="Arial" w:cs="Arial" w:hint="cs"/>
+          <w:color w:val="252525"/>
+          <w:rtl/>
+        </w:rPr>
+        <w:t xml:space="preserve"> </w:t>
+      </w:r>
+      <w:r>
+        <w:rPr>
+          <w:rFonts w:ascii="Arial" w:hAnsi="Arial" w:cs="Arial" w:hint="cs"/>
+          <w:color w:val="252525"/>
+          <w:rtl/>
+        </w:rPr>
+        <w:t xml:space="preserve">(שנשמר בשרת) </w:t>
+      </w:r>
+      <w:r>
+        <w:rPr>
+          <w:rFonts w:ascii="Arial" w:hAnsi="Arial" w:cs="Arial" w:hint="cs"/>
+          <w:color w:val="252525"/>
+          <w:rtl/>
+        </w:rPr>
+        <w:t>ומידע על הלקוח</w:t>
+      </w:r>
+      <w:r>
+        <w:rPr>
+          <w:rFonts w:ascii="Arial" w:hAnsi="Arial" w:cs="Arial" w:hint="cs"/>
+          <w:color w:val="252525"/>
+          <w:rtl/>
+        </w:rPr>
+        <w:t xml:space="preserve">. בתגובה השרת יבנה את הטבלאות ויוסיף את הלקוח לטבלת המעלים (שבה יהיה רשום שיש בידיו את כל החלקים) וישלח לו בתגובה הודעת אישור או שגיאה אם קרתה. </w:t>
       </w:r>
     </w:p>
     <w:p>
@@ -6272,14 +6342,13 @@
         <w:bidi/>
         <w:spacing w:before="120" w:beforeAutospacing="0" w:after="120" w:afterAutospacing="0" w:line="336" w:lineRule="atLeast"/>
         <w:rPr>
-          <w:rFonts w:ascii="Arial" w:hAnsi="Arial" w:cs="Arial" w:hint="cs"/>
+          <w:rFonts w:ascii="Arial" w:hAnsi="Arial" w:cs="Arial"/>
           <w:b/>
           <w:bCs/>
           <w:color w:val="252525"/>
           <w:sz w:val="28"/>
           <w:szCs w:val="28"/>
           <w:u w:val="single"/>
-          <w:rtl/>
         </w:rPr>
       </w:pPr>
       <w:r>
@@ -6293,7 +6362,99 @@
           <w:u w:val="single"/>
           <w:rtl/>
         </w:rPr>
-        <w:t>כותרת בקשה:</w:t>
+        <w:t>ה</w:t>
+      </w:r>
+      <w:r>
+        <w:rPr>
+          <w:rFonts w:ascii="Arial" w:hAnsi="Arial" w:cs="Arial" w:hint="cs"/>
+          <w:b/>
+          <w:bCs/>
+          <w:color w:val="252525"/>
+          <w:sz w:val="28"/>
+          <w:szCs w:val="28"/>
+          <w:u w:val="single"/>
+          <w:rtl/>
+        </w:rPr>
+        <w:t>כותר</w:t>
+      </w:r>
+      <w:r>
+        <w:rPr>
+          <w:rFonts w:ascii="Arial" w:hAnsi="Arial" w:cs="Arial" w:hint="cs"/>
+          <w:b/>
+          <w:bCs/>
+          <w:color w:val="252525"/>
+          <w:sz w:val="28"/>
+          <w:szCs w:val="28"/>
+          <w:u w:val="single"/>
+          <w:rtl/>
+        </w:rPr>
+        <w:t>ו</w:t>
+      </w:r>
+      <w:r>
+        <w:rPr>
+          <w:rFonts w:ascii="Arial" w:hAnsi="Arial" w:cs="Arial" w:hint="cs"/>
+          <w:b/>
+          <w:bCs/>
+          <w:color w:val="252525"/>
+          <w:sz w:val="28"/>
+          <w:szCs w:val="28"/>
+          <w:u w:val="single"/>
+          <w:rtl/>
+        </w:rPr>
+        <w:t xml:space="preserve">ת </w:t>
+      </w:r>
+      <w:r>
+        <w:rPr>
+          <w:rFonts w:ascii="Arial" w:hAnsi="Arial" w:cs="Arial" w:hint="cs"/>
+          <w:b/>
+          <w:bCs/>
+          <w:color w:val="252525"/>
+          <w:sz w:val="28"/>
+          <w:szCs w:val="28"/>
+          <w:u w:val="single"/>
+          <w:rtl/>
+        </w:rPr>
+        <w:t>וה-</w:t>
+      </w:r>
+      <w:r>
+        <w:rPr>
+          <w:rFonts w:ascii="Arial" w:hAnsi="Arial" w:cs="Arial"/>
+          <w:b/>
+          <w:bCs/>
+          <w:color w:val="252525"/>
+          <w:sz w:val="28"/>
+          <w:szCs w:val="28"/>
+          <w:u w:val="single"/>
+        </w:rPr>
+        <w:t>body</w:t>
+      </w:r>
+      <w:bookmarkStart w:id="0" w:name="_GoBack"/>
+      <w:bookmarkEnd w:id="0"/>
+      <w:r>
+        <w:rPr>
+          <w:rFonts w:ascii="Arial" w:hAnsi="Arial" w:cs="Arial" w:hint="cs"/>
+          <w:b/>
+          <w:bCs/>
+          <w:color w:val="252525"/>
+          <w:sz w:val="28"/>
+          <w:szCs w:val="28"/>
+          <w:u w:val="single"/>
+          <w:rtl/>
+        </w:rPr>
+        <w:t xml:space="preserve"> ב</w:t>
+      </w:r>
+      <w:r>
+        <w:rPr>
+          <w:rFonts w:ascii="Arial" w:hAnsi="Arial" w:cs="Arial" w:hint="cs"/>
+          <w:b/>
+          <w:bCs/>
+          <w:color w:val="252525"/>
+          <w:sz w:val="28"/>
+          <w:szCs w:val="28"/>
+          <w:u w:val="single"/>
+          <w:rtl/>
+        </w:rPr>
+        <w:t>בקשה:</w:t>
       </w:r>
     </w:p>
     <w:p>
@@ -6307,7 +6468,7 @@
         <w:bidi/>
         <w:spacing w:before="120" w:beforeAutospacing="0" w:after="120" w:afterAutospacing="0" w:line="336" w:lineRule="atLeast"/>
         <w:rPr>
-          <w:rFonts w:ascii="Arial" w:hAnsi="Arial" w:cs="Arial"/>
+          <w:rFonts w:ascii="Arial" w:hAnsi="Arial" w:cs="Arial" w:hint="cs"/>
           <w:color w:val="252525"/>
           <w:sz w:val="28"/>
           <w:szCs w:val="28"/>
@@ -6321,7 +6482,7 @@
           <w:color w:val="252525"/>
           <w:u w:val="single"/>
         </w:rPr>
-        <w:t>Info-Hash</w:t>
+        <w:t>Peer-id</w:t>
       </w:r>
       <w:r>
         <w:rPr>
@@ -6338,6 +6499,8 @@
         <w:rPr>
           <w:rFonts w:ascii="Arial" w:hAnsi="Arial" w:cs="Arial" w:hint="cs"/>
           <w:color w:val="252525"/>
+          <w:sz w:val="28"/>
+          <w:szCs w:val="28"/>
           <w:rtl/>
         </w:rPr>
         <w:t xml:space="preserve"> </w:t>
@@ -6346,101 +6509,9 @@
         <w:rPr>
           <w:rFonts w:ascii="Arial" w:hAnsi="Arial" w:cs="Arial" w:hint="cs"/>
           <w:color w:val="252525"/>
-          <w:lang w:val="en-GB"/>
-        </w:rPr>
-        <w:t>H</w:t>
-      </w:r>
-      <w:r>
-        <w:rPr>
-          <w:rFonts w:ascii="Arial" w:hAnsi="Arial" w:cs="Arial"/>
-          <w:color w:val="252525"/>
-        </w:rPr>
-        <w:t>ash</w:t>
-      </w:r>
-      <w:r>
-        <w:rPr>
-          <w:rFonts w:ascii="Arial" w:hAnsi="Arial" w:cs="Arial" w:hint="cs"/>
-          <w:color w:val="252525"/>
-          <w:rtl/>
-        </w:rPr>
-        <w:t xml:space="preserve"> מסוג </w:t>
-      </w:r>
-      <w:r>
-        <w:rPr>
-          <w:rFonts w:ascii="Arial" w:hAnsi="Arial" w:cs="Arial"/>
-          <w:color w:val="252525"/>
-        </w:rPr>
-        <w:t>SHA-1</w:t>
-      </w:r>
-      <w:r>
-        <w:rPr>
-          <w:rFonts w:ascii="Arial" w:hAnsi="Arial" w:cs="Arial" w:hint="cs"/>
-          <w:color w:val="252525"/>
-          <w:rtl/>
-        </w:rPr>
-        <w:t xml:space="preserve"> באורך </w:t>
-      </w:r>
-      <w:r>
-        <w:rPr>
-          <w:rFonts w:ascii="Arial" w:hAnsi="Arial" w:cs="Arial"/>
-          <w:color w:val="252525"/>
-        </w:rPr>
-        <w:t>160 Bit</w:t>
-      </w:r>
-      <w:r>
-        <w:rPr>
-          <w:rFonts w:ascii="Arial" w:hAnsi="Arial" w:cs="Arial" w:hint="cs"/>
-          <w:color w:val="252525"/>
-          <w:rtl/>
-        </w:rPr>
-        <w:t xml:space="preserve"> שיתבצע על חלק ה-</w:t>
-      </w:r>
-      <w:r>
-        <w:rPr>
-          <w:rFonts w:ascii="Arial" w:hAnsi="Arial" w:cs="Arial"/>
-          <w:color w:val="252525"/>
-        </w:rPr>
-        <w:t>Info</w:t>
-      </w:r>
-      <w:r>
-        <w:rPr>
-          <w:rFonts w:ascii="Arial" w:hAnsi="Arial" w:cs="Arial" w:hint="cs"/>
-          <w:color w:val="252525"/>
-          <w:rtl/>
-        </w:rPr>
-        <w:t xml:space="preserve"> בקובץ ה-</w:t>
-      </w:r>
-      <w:proofErr w:type="spellStart"/>
-      <w:r>
-        <w:rPr>
-          <w:rFonts w:ascii="Arial" w:hAnsi="Arial" w:cs="Arial"/>
-          <w:color w:val="252525"/>
-        </w:rPr>
-        <w:t>yftf</w:t>
-      </w:r>
-      <w:proofErr w:type="spellEnd"/>
-      <w:r>
-        <w:rPr>
-          <w:rFonts w:ascii="Arial" w:hAnsi="Arial" w:cs="Arial" w:hint="cs"/>
-          <w:color w:val="252525"/>
-          <w:rtl/>
-        </w:rPr>
-        <w:t>.</w:t>
-      </w:r>
-      <w:r>
-        <w:rPr>
-          <w:rFonts w:ascii="Arial" w:hAnsi="Arial" w:cs="Arial"/>
-          <w:color w:val="252525"/>
-        </w:rPr>
-        <w:t xml:space="preserve"> </w:t>
-      </w:r>
-      <w:r>
-        <w:rPr>
-          <w:rFonts w:ascii="Arial" w:hAnsi="Arial" w:cs="Arial" w:hint="cs"/>
-          <w:color w:val="252525"/>
-          <w:rtl/>
-        </w:rPr>
-        <w:t xml:space="preserve">זה הוא המזהה של הקובץ שהלקוח רוצה להוריד או להעלות. </w:t>
+          <w:rtl/>
+        </w:rPr>
+        <w:t xml:space="preserve">מחרוזת באורך 20 תוים המכילה את מזהה הלקוח. </w:t>
       </w:r>
     </w:p>
     <w:p>
@@ -6468,7 +6539,7 @@
           <w:color w:val="252525"/>
           <w:u w:val="single"/>
         </w:rPr>
-        <w:t>Peer-id</w:t>
+        <w:t>Upload-Piece</w:t>
       </w:r>
       <w:r>
         <w:rPr>
@@ -6485,19 +6556,9 @@
         <w:rPr>
           <w:rFonts w:ascii="Arial" w:hAnsi="Arial" w:cs="Arial" w:hint="cs"/>
           <w:color w:val="252525"/>
-          <w:sz w:val="28"/>
-          <w:szCs w:val="28"/>
-          <w:rtl/>
-        </w:rPr>
-        <w:t xml:space="preserve"> </w:t>
-      </w:r>
-      <w:r>
-        <w:rPr>
-          <w:rFonts w:ascii="Arial" w:hAnsi="Arial" w:cs="Arial" w:hint="cs"/>
-          <w:color w:val="252525"/>
-          <w:rtl/>
-        </w:rPr>
-        <w:t xml:space="preserve">מחרוזת באורך 20 תוים המכילה את מזהה הלקוח. </w:t>
+          <w:rtl/>
+        </w:rPr>
+        <w:t xml:space="preserve"> מכיל 1 אם הלקוח יכול להעלות חלק. </w:t>
       </w:r>
     </w:p>
     <w:p>
@@ -6525,7 +6586,7 @@
           <w:color w:val="252525"/>
           <w:u w:val="single"/>
         </w:rPr>
-        <w:t>Upload-Piece</w:t>
+        <w:t>Body</w:t>
       </w:r>
       <w:r>
         <w:rPr>
@@ -6542,9 +6603,34 @@
         <w:rPr>
           <w:rFonts w:ascii="Arial" w:hAnsi="Arial" w:cs="Arial" w:hint="cs"/>
           <w:color w:val="252525"/>
-          <w:rtl/>
-        </w:rPr>
-        <w:t xml:space="preserve"> מכיל 1 אם הלקוח יכול להעלות חלק. </w:t>
+          <w:sz w:val="28"/>
+          <w:szCs w:val="28"/>
+          <w:rtl/>
+        </w:rPr>
+        <w:t xml:space="preserve"> </w:t>
+      </w:r>
+      <w:r>
+        <w:rPr>
+          <w:rFonts w:ascii="Arial" w:hAnsi="Arial" w:cs="Arial" w:hint="cs"/>
+          <w:color w:val="252525"/>
+          <w:rtl/>
+        </w:rPr>
+        <w:t>קובץ ה-</w:t>
+      </w:r>
+      <w:r>
+        <w:rPr>
+          <w:rFonts w:ascii="Arial" w:hAnsi="Arial" w:cs="Arial"/>
+          <w:color w:val="252525"/>
+        </w:rPr>
+        <w:t>yftf</w:t>
+      </w:r>
+      <w:r>
+        <w:rPr>
+          <w:rFonts w:ascii="Arial" w:hAnsi="Arial" w:cs="Arial" w:hint="cs"/>
+          <w:color w:val="252525"/>
+          <w:rtl/>
+        </w:rPr>
+        <w:t xml:space="preserve"> שמכיל את המידע על הקובץ המשותף. </w:t>
       </w:r>
     </w:p>
     <w:p>
@@ -6575,7 +6661,33 @@
           <w:u w:val="single"/>
           <w:rtl/>
         </w:rPr>
-        <w:t>כותרות תגובה:</w:t>
+        <w:t xml:space="preserve">כותרות </w:t>
+      </w:r>
+      <w:r>
+        <w:rPr>
+          <w:rFonts w:ascii="Arial" w:hAnsi="Arial" w:cs="Arial" w:hint="cs"/>
+          <w:b/>
+          <w:bCs/>
+          <w:color w:val="252525"/>
+          <w:sz w:val="28"/>
+          <w:szCs w:val="28"/>
+          <w:u w:val="single"/>
+          <w:rtl/>
+        </w:rPr>
+        <w:t>ב</w:t>
+      </w:r>
+      <w:r>
+        <w:rPr>
+          <w:rFonts w:ascii="Arial" w:hAnsi="Arial" w:cs="Arial" w:hint="cs"/>
+          <w:b/>
+          <w:bCs/>
+          <w:color w:val="252525"/>
+          <w:sz w:val="28"/>
+          <w:szCs w:val="28"/>
+          <w:u w:val="single"/>
+          <w:rtl/>
+        </w:rPr>
+        <w:t>תגובה:</w:t>
       </w:r>
     </w:p>
     <w:p>
@@ -6693,7 +6805,6 @@
         </w:rPr>
         <w:t xml:space="preserve"> בקובץ ה-</w:t>
       </w:r>
-      <w:proofErr w:type="spellStart"/>
       <w:r>
         <w:rPr>
           <w:rFonts w:ascii="Arial" w:hAnsi="Arial" w:cs="Arial"/>
@@ -6701,7 +6812,6 @@
         </w:rPr>
         <w:t>yftf</w:t>
       </w:r>
-      <w:proofErr w:type="spellEnd"/>
       <w:r>
         <w:rPr>
           <w:rFonts w:ascii="Arial" w:hAnsi="Arial" w:cs="Arial" w:hint="cs"/>
@@ -7044,19 +7154,7 @@
                             <w:szCs w:val="20"/>
                             <w:u w:val="single"/>
                           </w:rPr>
-                          <w:t>Pee</w:t>
-                        </w:r>
-                        <w:bookmarkStart w:id="0" w:name="_GoBack"/>
-                        <w:bookmarkEnd w:id="0"/>
-                        <w:r>
-                          <w:rPr>
-                            <w:rFonts w:ascii="Arial" w:hAnsi="Arial" w:cs="Arial"/>
-                            <w:color w:val="252525"/>
-                            <w:sz w:val="20"/>
-                            <w:szCs w:val="20"/>
-                            <w:u w:val="single"/>
-                          </w:rPr>
-                          <w:t>r-id</w:t>
+                          <w:t>Peer-id</w:t>
                         </w:r>
                       </w:p>
                     </w:tc>
@@ -7485,24 +7583,6 @@
           <w:b/>
           <w:bCs/>
           <w:color w:val="252525"/>
-          <w:sz w:val="28"/>
-          <w:szCs w:val="28"/>
-          <w:u w:val="single"/>
-          <w:rtl/>
-        </w:rPr>
-      </w:pPr>
-    </w:p>
-    <w:p>
-      <w:pPr>
-        <w:pStyle w:val="NormalWeb"/>
-        <w:shd w:val="clear" w:color="auto" w:fill="FFFFFF"/>
-        <w:bidi/>
-        <w:spacing w:before="120" w:beforeAutospacing="0" w:after="120" w:afterAutospacing="0" w:line="336" w:lineRule="atLeast"/>
-        <w:rPr>
-          <w:rFonts w:ascii="Arial" w:hAnsi="Arial" w:cs="Arial" w:hint="cs"/>
-          <w:b/>
-          <w:bCs/>
-          <w:color w:val="252525"/>
           <w:sz w:val="32"/>
           <w:szCs w:val="32"/>
           <w:u w:val="single"/>
@@ -7572,7 +7652,6 @@
         </w:rPr>
         <w:t>דומה ושונה מ-</w:t>
       </w:r>
-      <w:proofErr w:type="spellStart"/>
       <w:r>
         <w:rPr>
           <w:rFonts w:asciiTheme="minorBidi" w:hAnsiTheme="minorBidi" w:hint="cs"/>
@@ -7597,7 +7676,6 @@
         </w:rPr>
         <w:t>itTorrent</w:t>
       </w:r>
-      <w:proofErr w:type="spellEnd"/>
       <w:r>
         <w:rPr>
           <w:rFonts w:asciiTheme="minorBidi" w:hAnsiTheme="minorBidi" w:hint="cs"/>
@@ -7751,7 +7829,6 @@
           <w:rtl/>
           <w:lang w:val="en-US"/>
         </w:rPr>
-        <w:lastRenderedPageBreak/>
         <w:t>קוד:</w:t>
       </w:r>
     </w:p>
@@ -7783,6 +7860,7 @@
           <w:u w:val="single"/>
           <w:rtl/>
         </w:rPr>
+        <w:lastRenderedPageBreak/>
         <w:t>מחלקות:</w:t>
       </w:r>
     </w:p>
@@ -10911,7 +10989,7 @@
 </file>
 
 <file path=customXml/itemProps1.xml><?xml version="1.0" encoding="utf-8"?>
-<ds:datastoreItem xmlns:ds="http://schemas.openxmlformats.org/officeDocument/2006/customXml" ds:itemID="{B8F60DC6-F6A0-43F2-B35B-FDAE65C35EA8}">
+<ds:datastoreItem xmlns:ds="http://schemas.openxmlformats.org/officeDocument/2006/customXml" ds:itemID="{EF8F35E3-8EF2-45AB-A531-F431D8316B90}">
   <ds:schemaRefs>
     <ds:schemaRef ds:uri="http://schemas.openxmlformats.org/officeDocument/2006/bibliography"/>
   </ds:schemaRefs>

--- a/Other/פרויקט סייבר - שרת ולקוח לשיתוף קבצים.docx
+++ b/Other/פרויקט סייבר - שרת ולקוח לשיתוף קבצים.docx
@@ -133,6 +133,7 @@
         </w:rPr>
         <w:t xml:space="preserve">מת </w:t>
       </w:r>
+      <w:proofErr w:type="spellStart"/>
       <w:r>
         <w:rPr>
           <w:rFonts w:ascii="Arial" w:hAnsi="Arial" w:cs="Arial"/>
@@ -140,6 +141,7 @@
         </w:rPr>
         <w:t>yftf</w:t>
       </w:r>
+      <w:proofErr w:type="spellEnd"/>
       <w:r>
         <w:rPr>
           <w:rFonts w:ascii="Arial" w:hAnsi="Arial" w:cs="Arial" w:hint="cs"/>
@@ -163,6 +165,7 @@
         </w:rPr>
         <w:t>-</w:t>
       </w:r>
+      <w:proofErr w:type="spellStart"/>
       <w:r>
         <w:rPr>
           <w:rFonts w:ascii="Arial" w:hAnsi="Arial" w:cs="Arial"/>
@@ -170,6 +173,7 @@
         </w:rPr>
         <w:t>yftf</w:t>
       </w:r>
+      <w:proofErr w:type="spellEnd"/>
       <w:r>
         <w:rPr>
           <w:rFonts w:ascii="Arial" w:hAnsi="Arial" w:cs="Arial"/>
@@ -497,6 +501,7 @@
         </w:rPr>
         <w:t xml:space="preserve"> </w:t>
       </w:r>
+      <w:proofErr w:type="spellStart"/>
       <w:r>
         <w:rPr>
           <w:rFonts w:ascii="Arial" w:hAnsi="Arial" w:cs="Arial"/>
@@ -506,6 +511,7 @@
         </w:rPr>
         <w:t>yftf</w:t>
       </w:r>
+      <w:proofErr w:type="spellEnd"/>
       <w:r>
         <w:rPr>
           <w:rFonts w:ascii="Arial" w:hAnsi="Arial" w:cs="Arial"/>
@@ -895,6 +901,7 @@
         </w:rPr>
         <w:t xml:space="preserve">התוכנה יוצרת בשבילו קובץ </w:t>
       </w:r>
+      <w:proofErr w:type="spellStart"/>
       <w:r>
         <w:rPr>
           <w:rFonts w:ascii="Arial" w:hAnsi="Arial" w:cs="Arial"/>
@@ -905,6 +912,7 @@
         </w:rPr>
         <w:t>yftf</w:t>
       </w:r>
+      <w:proofErr w:type="spellEnd"/>
       <w:r>
         <w:rPr>
           <w:rFonts w:ascii="Arial" w:hAnsi="Arial" w:cs="Arial" w:hint="cs"/>
@@ -1102,6 +1110,7 @@
         </w:rPr>
         <w:t>קובץ ה-</w:t>
       </w:r>
+      <w:proofErr w:type="spellStart"/>
       <w:r>
         <w:rPr>
           <w:rFonts w:ascii="Arial" w:hAnsi="Arial" w:cs="Arial"/>
@@ -1112,6 +1121,7 @@
         </w:rPr>
         <w:t>yftf</w:t>
       </w:r>
+      <w:proofErr w:type="spellEnd"/>
       <w:r>
         <w:rPr>
           <w:rFonts w:ascii="Arial" w:hAnsi="Arial" w:cs="Arial" w:hint="cs"/>
@@ -1599,6 +1609,7 @@
         </w:rPr>
         <w:t xml:space="preserve">קובץ </w:t>
       </w:r>
+      <w:proofErr w:type="spellStart"/>
       <w:r>
         <w:rPr>
           <w:rFonts w:ascii="Arial" w:hAnsi="Arial" w:cs="Arial"/>
@@ -1612,6 +1623,7 @@
         </w:rPr>
         <w:t>yftf</w:t>
       </w:r>
+      <w:proofErr w:type="spellEnd"/>
       <w:r>
         <w:rPr>
           <w:rFonts w:ascii="Arial" w:hAnsi="Arial" w:cs="Arial" w:hint="cs"/>
@@ -1790,6 +1802,7 @@
         </w:rPr>
         <w:t>ה-</w:t>
       </w:r>
+      <w:proofErr w:type="spellStart"/>
       <w:r>
         <w:rPr>
           <w:rFonts w:ascii="Arial" w:hAnsi="Arial" w:cs="Arial"/>
@@ -1800,6 +1813,7 @@
         </w:rPr>
         <w:t>yftf</w:t>
       </w:r>
+      <w:proofErr w:type="spellEnd"/>
       <w:r>
         <w:rPr>
           <w:rFonts w:ascii="Arial" w:hAnsi="Arial" w:cs="Arial" w:hint="cs"/>
@@ -1811,6 +1825,7 @@
         </w:rPr>
         <w:t xml:space="preserve"> ולקוחות שרוצים להוריד קובץ מסוים, מורידים מהם את קובץ ה-</w:t>
       </w:r>
+      <w:proofErr w:type="spellStart"/>
       <w:r>
         <w:rPr>
           <w:rFonts w:ascii="Arial" w:hAnsi="Arial" w:cs="Arial"/>
@@ -1821,6 +1836,7 @@
         </w:rPr>
         <w:t>yftf</w:t>
       </w:r>
+      <w:proofErr w:type="spellEnd"/>
       <w:r>
         <w:rPr>
           <w:rFonts w:ascii="Arial" w:hAnsi="Arial" w:cs="Arial" w:hint="cs"/>
@@ -2434,6 +2450,7 @@
         </w:rPr>
         <w:t xml:space="preserve"> תהיה אפשרות לשתף לרשת קובץ חדש. הלקוח יבחר באפשרות זאת ויבחר את הקובץ שהוא רוצה להעלות שנמצא במחשב שלו. התוכנה תייצר לו קובץ </w:t>
       </w:r>
+      <w:proofErr w:type="spellStart"/>
       <w:r>
         <w:rPr>
           <w:rFonts w:ascii="Arial" w:hAnsi="Arial" w:cs="Arial"/>
@@ -2441,6 +2458,7 @@
         </w:rPr>
         <w:t>yftf</w:t>
       </w:r>
+      <w:proofErr w:type="spellEnd"/>
       <w:r>
         <w:rPr>
           <w:rFonts w:ascii="Arial" w:hAnsi="Arial" w:cs="Arial" w:hint="cs"/>
@@ -2565,6 +2583,7 @@
         </w:rPr>
         <w:t>. הלקוח ישתף את קובץ ה-</w:t>
       </w:r>
+      <w:proofErr w:type="spellStart"/>
       <w:r>
         <w:rPr>
           <w:rFonts w:ascii="Arial" w:hAnsi="Arial" w:cs="Arial"/>
@@ -2572,6 +2591,7 @@
         </w:rPr>
         <w:t>yftf</w:t>
       </w:r>
+      <w:proofErr w:type="spellEnd"/>
       <w:r>
         <w:rPr>
           <w:rFonts w:ascii="Arial" w:hAnsi="Arial" w:cs="Arial" w:hint="cs"/>
@@ -2683,6 +2703,7 @@
         </w:rPr>
         <w:t xml:space="preserve">קובץ </w:t>
       </w:r>
+      <w:proofErr w:type="spellStart"/>
       <w:r>
         <w:rPr>
           <w:rFonts w:ascii="Arial" w:hAnsi="Arial" w:cs="Arial"/>
@@ -2690,6 +2711,7 @@
         </w:rPr>
         <w:t>yftf</w:t>
       </w:r>
+      <w:proofErr w:type="spellEnd"/>
       <w:r>
         <w:rPr>
           <w:rFonts w:ascii="Arial" w:hAnsi="Arial" w:cs="Arial" w:hint="cs"/>
@@ -2698,6 +2720,7 @@
         </w:rPr>
         <w:t xml:space="preserve"> ותהיה בתוכנה אפשרות להורדת קובץ. כאשר הוא יבחר באפשרות זאת ויבחר בקובץ ה-</w:t>
       </w:r>
+      <w:proofErr w:type="spellStart"/>
       <w:r>
         <w:rPr>
           <w:rFonts w:ascii="Arial" w:hAnsi="Arial" w:cs="Arial"/>
@@ -2705,6 +2728,7 @@
         </w:rPr>
         <w:t>yftf</w:t>
       </w:r>
+      <w:proofErr w:type="spellEnd"/>
       <w:r>
         <w:rPr>
           <w:rFonts w:ascii="Arial" w:hAnsi="Arial" w:cs="Arial" w:hint="cs"/>
@@ -2775,6 +2799,7 @@
         </w:rPr>
         <w:t xml:space="preserve"> בקובץ ה-</w:t>
       </w:r>
+      <w:proofErr w:type="spellStart"/>
       <w:r>
         <w:rPr>
           <w:rFonts w:ascii="Arial" w:hAnsi="Arial" w:cs="Arial"/>
@@ -2782,6 +2807,7 @@
         </w:rPr>
         <w:t>yftf</w:t>
       </w:r>
+      <w:proofErr w:type="spellEnd"/>
       <w:r>
         <w:rPr>
           <w:rFonts w:ascii="Arial" w:hAnsi="Arial" w:cs="Arial" w:hint="cs"/>
@@ -3247,6 +3273,7 @@
         </w:rPr>
         <w:t xml:space="preserve">קבצי </w:t>
       </w:r>
+      <w:proofErr w:type="spellStart"/>
       <w:r>
         <w:rPr>
           <w:rFonts w:ascii="Arial" w:hAnsi="Arial" w:cs="Arial"/>
@@ -3259,6 +3286,7 @@
         </w:rPr>
         <w:t>yftf</w:t>
       </w:r>
+      <w:proofErr w:type="spellEnd"/>
       <w:r>
         <w:rPr>
           <w:rFonts w:ascii="Arial" w:hAnsi="Arial" w:cs="Arial" w:hint="cs"/>
@@ -4789,6 +4817,7 @@
         </w:rPr>
         <w:t xml:space="preserve">או שהשרת יחזיר הודעה על שגיאה אם הייתה או שיחזיר את המידע שהלקוח ביקש. המידע יכיל תמיד את מזהה הקובץ, וכתובת </w:t>
       </w:r>
+      <w:proofErr w:type="spellStart"/>
       <w:r>
         <w:rPr>
           <w:rFonts w:ascii="Arial" w:hAnsi="Arial" w:cs="Arial"/>
@@ -4796,6 +4825,7 @@
         </w:rPr>
         <w:t>ip</w:t>
       </w:r>
+      <w:proofErr w:type="spellEnd"/>
       <w:r>
         <w:rPr>
           <w:rFonts w:ascii="Arial" w:hAnsi="Arial" w:cs="Arial" w:hint="cs"/>
@@ -4804,6 +4834,7 @@
         </w:rPr>
         <w:t>. אם הלקוח הוא מוריד אז כתובת ה-</w:t>
       </w:r>
+      <w:proofErr w:type="spellStart"/>
       <w:r>
         <w:rPr>
           <w:rFonts w:ascii="Arial" w:hAnsi="Arial" w:cs="Arial"/>
@@ -4811,6 +4842,7 @@
         </w:rPr>
         <w:t>ip</w:t>
       </w:r>
+      <w:proofErr w:type="spellEnd"/>
       <w:r>
         <w:rPr>
           <w:rFonts w:ascii="Arial" w:hAnsi="Arial" w:cs="Arial" w:hint="cs"/>
@@ -4819,6 +4851,7 @@
         </w:rPr>
         <w:t xml:space="preserve"> תפנה אותו ללקוח שיעלה אליו את המידע המבוקש על הפורט שנשלח בבקשה. אם הלקוח מעלה אז כתובת ה-</w:t>
       </w:r>
+      <w:proofErr w:type="spellStart"/>
       <w:r>
         <w:rPr>
           <w:rFonts w:ascii="Arial" w:hAnsi="Arial" w:cs="Arial"/>
@@ -4826,6 +4859,7 @@
         </w:rPr>
         <w:t>ip</w:t>
       </w:r>
+      <w:proofErr w:type="spellEnd"/>
       <w:r>
         <w:rPr>
           <w:rFonts w:ascii="Arial" w:hAnsi="Arial" w:cs="Arial" w:hint="cs"/>
@@ -5148,6 +5182,7 @@
         </w:rPr>
         <w:t xml:space="preserve"> בקובץ ה-</w:t>
       </w:r>
+      <w:proofErr w:type="spellStart"/>
       <w:r>
         <w:rPr>
           <w:rFonts w:ascii="Arial" w:hAnsi="Arial" w:cs="Arial"/>
@@ -5155,6 +5190,7 @@
         </w:rPr>
         <w:t>yftf</w:t>
       </w:r>
+      <w:proofErr w:type="spellEnd"/>
       <w:r>
         <w:rPr>
           <w:rFonts w:ascii="Arial" w:hAnsi="Arial" w:cs="Arial" w:hint="cs"/>
@@ -5750,6 +5786,7 @@
         </w:rPr>
         <w:t xml:space="preserve"> בקובץ ה-</w:t>
       </w:r>
+      <w:proofErr w:type="spellStart"/>
       <w:r>
         <w:rPr>
           <w:rFonts w:ascii="Arial" w:hAnsi="Arial" w:cs="Arial"/>
@@ -5757,6 +5794,7 @@
         </w:rPr>
         <w:t>yftf</w:t>
       </w:r>
+      <w:proofErr w:type="spellEnd"/>
       <w:r>
         <w:rPr>
           <w:rFonts w:ascii="Arial" w:hAnsi="Arial" w:cs="Arial" w:hint="cs"/>
@@ -5913,6 +5951,7 @@
           <w:szCs w:val="28"/>
         </w:rPr>
       </w:pPr>
+      <w:proofErr w:type="spellStart"/>
       <w:r>
         <w:rPr>
           <w:rFonts w:ascii="Arial" w:hAnsi="Arial" w:cs="Arial"/>
@@ -5923,6 +5962,7 @@
         </w:rPr>
         <w:t>Ip</w:t>
       </w:r>
+      <w:proofErr w:type="spellEnd"/>
       <w:r>
         <w:rPr>
           <w:rFonts w:ascii="Arial" w:hAnsi="Arial" w:cs="Arial" w:hint="cs"/>
@@ -5958,6 +5998,7 @@
         </w:rPr>
         <w:t>ובת ה-</w:t>
       </w:r>
+      <w:proofErr w:type="spellStart"/>
       <w:r>
         <w:rPr>
           <w:rFonts w:ascii="Arial" w:hAnsi="Arial" w:cs="Arial"/>
@@ -5965,6 +6006,7 @@
         </w:rPr>
         <w:t>ip</w:t>
       </w:r>
+      <w:proofErr w:type="spellEnd"/>
       <w:r>
         <w:rPr>
           <w:rFonts w:ascii="Arial" w:hAnsi="Arial" w:cs="Arial" w:hint="cs"/>
@@ -6295,6 +6337,7 @@
         </w:rPr>
         <w:t xml:space="preserve"> ה-</w:t>
       </w:r>
+      <w:proofErr w:type="spellStart"/>
       <w:r>
         <w:rPr>
           <w:rFonts w:ascii="Arial" w:hAnsi="Arial" w:cs="Arial"/>
@@ -6302,6 +6345,7 @@
         </w:rPr>
         <w:t>yftf</w:t>
       </w:r>
+      <w:proofErr w:type="spellEnd"/>
       <w:r>
         <w:rPr>
           <w:rFonts w:ascii="Arial" w:hAnsi="Arial" w:cs="Arial" w:hint="cs"/>
@@ -6428,8 +6472,6 @@
         </w:rPr>
         <w:t>body</w:t>
       </w:r>
-      <w:bookmarkStart w:id="0" w:name="_GoBack"/>
-      <w:bookmarkEnd w:id="0"/>
       <w:r>
         <w:rPr>
           <w:rFonts w:ascii="Arial" w:hAnsi="Arial" w:cs="Arial" w:hint="cs"/>
@@ -6617,6 +6659,7 @@
         </w:rPr>
         <w:t>קובץ ה-</w:t>
       </w:r>
+      <w:proofErr w:type="spellStart"/>
       <w:r>
         <w:rPr>
           <w:rFonts w:ascii="Arial" w:hAnsi="Arial" w:cs="Arial"/>
@@ -6624,6 +6667,7 @@
         </w:rPr>
         <w:t>yftf</w:t>
       </w:r>
+      <w:proofErr w:type="spellEnd"/>
       <w:r>
         <w:rPr>
           <w:rFonts w:ascii="Arial" w:hAnsi="Arial" w:cs="Arial" w:hint="cs"/>
@@ -6805,6 +6849,7 @@
         </w:rPr>
         <w:t xml:space="preserve"> בקובץ ה-</w:t>
       </w:r>
+      <w:proofErr w:type="spellStart"/>
       <w:r>
         <w:rPr>
           <w:rFonts w:ascii="Arial" w:hAnsi="Arial" w:cs="Arial"/>
@@ -6812,6 +6857,7 @@
         </w:rPr>
         <w:t>yftf</w:t>
       </w:r>
+      <w:proofErr w:type="spellEnd"/>
       <w:r>
         <w:rPr>
           <w:rFonts w:ascii="Arial" w:hAnsi="Arial" w:cs="Arial" w:hint="cs"/>
@@ -7281,15 +7327,17 @@
                       <w:rtl/>
                     </w:rPr>
                   </w:pPr>
+                  <w:bookmarkStart w:id="0" w:name="_GoBack"/>
                   <w:r>
                     <w:rPr>
                       <w:rFonts w:ascii="Arial" w:hAnsi="Arial" w:cs="Arial"/>
-                      <w:color w:val="252525"/>
+                      <w:color w:val="FF0000"/>
                       <w:sz w:val="28"/>
                       <w:szCs w:val="28"/>
                     </w:rPr>
                     <w:t>Downloaders</w:t>
                   </w:r>
+                  <w:bookmarkEnd w:id="0"/>
                 </w:p>
               </w:tc>
             </w:tr>
@@ -7652,6 +7700,7 @@
         </w:rPr>
         <w:t>דומה ושונה מ-</w:t>
       </w:r>
+      <w:proofErr w:type="spellStart"/>
       <w:r>
         <w:rPr>
           <w:rFonts w:asciiTheme="minorBidi" w:hAnsiTheme="minorBidi" w:hint="cs"/>
@@ -7676,6 +7725,7 @@
         </w:rPr>
         <w:t>itTorrent</w:t>
       </w:r>
+      <w:proofErr w:type="spellEnd"/>
       <w:r>
         <w:rPr>
           <w:rFonts w:asciiTheme="minorBidi" w:hAnsiTheme="minorBidi" w:hint="cs"/>
@@ -10989,7 +11039,7 @@
 </file>
 
 <file path=customXml/itemProps1.xml><?xml version="1.0" encoding="utf-8"?>
-<ds:datastoreItem xmlns:ds="http://schemas.openxmlformats.org/officeDocument/2006/customXml" ds:itemID="{EF8F35E3-8EF2-45AB-A531-F431D8316B90}">
+<ds:datastoreItem xmlns:ds="http://schemas.openxmlformats.org/officeDocument/2006/customXml" ds:itemID="{7B3909B7-52CE-48D8-A185-8E22F05F033C}">
   <ds:schemaRefs>
     <ds:schemaRef ds:uri="http://schemas.openxmlformats.org/officeDocument/2006/bibliography"/>
   </ds:schemaRefs>

--- a/Other/פרויקט סייבר - שרת ולקוח לשיתוף קבצים.docx
+++ b/Other/פרויקט סייבר - שרת ולקוח לשיתוף קבצים.docx
@@ -4882,7 +4882,15 @@
           <w:color w:val="252525"/>
           <w:rtl/>
         </w:rPr>
-        <w:t xml:space="preserve">. </w:t>
+        <w:t>.</w:t>
+      </w:r>
+      <w:r>
+        <w:rPr>
+          <w:rFonts w:ascii="Arial" w:hAnsi="Arial" w:cs="Arial" w:hint="cs"/>
+          <w:color w:val="252525"/>
+          <w:rtl/>
+        </w:rPr>
+        <w:t xml:space="preserve"> כל המידע יילקח מהטבלאות ששמורות בשרת. </w:t>
       </w:r>
     </w:p>
     <w:p>
@@ -6261,9 +6269,8 @@
         <w:bidi/>
         <w:spacing w:before="120" w:beforeAutospacing="0" w:after="120" w:afterAutospacing="0" w:line="336" w:lineRule="atLeast"/>
         <w:rPr>
-          <w:rFonts w:ascii="Arial" w:hAnsi="Arial" w:cs="Arial" w:hint="cs"/>
-          <w:color w:val="252525"/>
-          <w:rtl/>
+          <w:rFonts w:ascii="Arial" w:hAnsi="Arial" w:cs="Arial"/>
+          <w:color w:val="252525"/>
         </w:rPr>
       </w:pPr>
       <w:r>
@@ -6376,7 +6383,74 @@
           <w:color w:val="252525"/>
           <w:rtl/>
         </w:rPr>
-        <w:t xml:space="preserve">. בתגובה השרת יבנה את הטבלאות ויוסיף את הלקוח לטבלת המעלים (שבה יהיה רשום שיש בידיו את כל החלקים) וישלח לו בתגובה הודעת אישור או שגיאה אם קרתה. </w:t>
+        <w:t>. בתגובה השרת יבנה את הטבלאות</w:t>
+      </w:r>
+      <w:r>
+        <w:rPr>
+          <w:rFonts w:ascii="Arial" w:hAnsi="Arial" w:cs="Arial" w:hint="cs"/>
+          <w:color w:val="252525"/>
+          <w:rtl/>
+        </w:rPr>
+        <w:t xml:space="preserve"> (הוא גם יחשב את מספר החלקים בקובץ)</w:t>
+      </w:r>
+      <w:r>
+        <w:rPr>
+          <w:rFonts w:ascii="Arial" w:hAnsi="Arial" w:cs="Arial" w:hint="cs"/>
+          <w:color w:val="252525"/>
+          <w:rtl/>
+        </w:rPr>
+        <w:t xml:space="preserve"> ויוסיף את הלקוח לטבלת המעלים (שבה יהיה רשום שיש בידיו את כל החלקים) וישלח לו בתגובה הודעת אישור או שגיאה אם קרתה. </w:t>
+      </w:r>
+    </w:p>
+    <w:p>
+      <w:pPr>
+        <w:pStyle w:val="NormalWeb"/>
+        <w:shd w:val="clear" w:color="auto" w:fill="FFFFFF"/>
+        <w:bidi/>
+        <w:spacing w:before="120" w:beforeAutospacing="0" w:after="120" w:afterAutospacing="0" w:line="336" w:lineRule="atLeast"/>
+        <w:rPr>
+          <w:rFonts w:ascii="Arial" w:hAnsi="Arial" w:cs="Arial" w:hint="cs"/>
+          <w:color w:val="252525"/>
+          <w:rtl/>
+        </w:rPr>
+      </w:pPr>
+      <w:r>
+        <w:rPr>
+          <w:rFonts w:ascii="Arial" w:hAnsi="Arial" w:cs="Arial" w:hint="cs"/>
+          <w:color w:val="252525"/>
+          <w:rtl/>
+        </w:rPr>
+        <w:t xml:space="preserve">פרוטוקול התקשורת מבוסס על פרוטוקול </w:t>
+      </w:r>
+      <w:r>
+        <w:rPr>
+          <w:rFonts w:ascii="Arial" w:hAnsi="Arial" w:cs="Arial"/>
+          <w:color w:val="252525"/>
+        </w:rPr>
+        <w:t>HTTP</w:t>
+      </w:r>
+      <w:r>
+        <w:rPr>
+          <w:rFonts w:ascii="Arial" w:hAnsi="Arial" w:cs="Arial" w:hint="cs"/>
+          <w:color w:val="252525"/>
+          <w:rtl/>
+        </w:rPr>
+        <w:t xml:space="preserve"> שעל </w:t>
+      </w:r>
+      <w:r>
+        <w:rPr>
+          <w:rFonts w:ascii="Arial" w:hAnsi="Arial" w:cs="Arial"/>
+          <w:color w:val="252525"/>
+        </w:rPr>
+        <w:t>TCP</w:t>
+      </w:r>
+      <w:r>
+        <w:rPr>
+          <w:rFonts w:ascii="Arial" w:hAnsi="Arial" w:cs="Arial" w:hint="cs"/>
+          <w:color w:val="252525"/>
+          <w:rtl/>
+        </w:rPr>
+        <w:t xml:space="preserve">. </w:t>
       </w:r>
     </w:p>
     <w:p>
@@ -7036,12 +7110,12 @@
       <w:tblPr>
         <w:tblStyle w:val="TableGrid"/>
         <w:bidiVisual/>
-        <w:tblW w:w="0" w:type="auto"/>
+        <w:tblW w:w="9265" w:type="dxa"/>
         <w:tblLook w:val="04A0" w:firstRow="1" w:lastRow="0" w:firstColumn="1" w:lastColumn="0" w:noHBand="0" w:noVBand="1"/>
       </w:tblPr>
       <w:tblGrid>
-        <w:gridCol w:w="4261"/>
-        <w:gridCol w:w="4261"/>
+        <w:gridCol w:w="4721"/>
+        <w:gridCol w:w="4721"/>
       </w:tblGrid>
       <w:tr>
         <w:tc>
@@ -7072,7 +7146,7 @@
         </w:tc>
         <w:tc>
           <w:tcPr>
-            <w:tcW w:w="4261" w:type="dxa"/>
+            <w:tcW w:w="5004" w:type="dxa"/>
           </w:tcPr>
           <w:p>
             <w:pPr>
@@ -7092,7 +7166,18 @@
                 <w:sz w:val="28"/>
                 <w:szCs w:val="28"/>
               </w:rPr>
-              <w:t>Info-Hash</w:t>
+              <w:t>I</w:t>
+            </w:r>
+            <w:bookmarkStart w:id="0" w:name="_GoBack"/>
+            <w:bookmarkEnd w:id="0"/>
+            <w:r>
+              <w:rPr>
+                <w:rFonts w:ascii="Arial" w:hAnsi="Arial" w:cs="Arial"/>
+                <w:color w:val="252525"/>
+                <w:sz w:val="28"/>
+                <w:szCs w:val="28"/>
+              </w:rPr>
+              <w:t>nfo-Hash</w:t>
             </w:r>
           </w:p>
         </w:tc>
@@ -7110,13 +7195,14 @@
               <w:tblLook w:val="04A0" w:firstRow="1" w:lastRow="0" w:firstColumn="1" w:lastColumn="0" w:noHBand="0" w:noVBand="1"/>
             </w:tblPr>
             <w:tblGrid>
-              <w:gridCol w:w="2015"/>
-              <w:gridCol w:w="2015"/>
+              <w:gridCol w:w="1827"/>
+              <w:gridCol w:w="1851"/>
+              <w:gridCol w:w="817"/>
             </w:tblGrid>
             <w:tr>
               <w:tc>
                 <w:tcPr>
-                  <w:tcW w:w="2015" w:type="dxa"/>
+                  <w:tcW w:w="1839" w:type="dxa"/>
                 </w:tcPr>
                 <w:tbl>
                   <w:tblPr>
@@ -7127,7 +7213,7 @@
                   </w:tblPr>
                   <w:tblGrid>
                     <w:gridCol w:w="895"/>
-                    <w:gridCol w:w="892"/>
+                    <w:gridCol w:w="706"/>
                   </w:tblGrid>
                   <w:tr>
                     <w:tc>
@@ -7289,7 +7375,7 @@
               </w:tc>
               <w:tc>
                 <w:tcPr>
-                  <w:tcW w:w="2015" w:type="dxa"/>
+                  <w:tcW w:w="1861" w:type="dxa"/>
                 </w:tcPr>
                 <w:p>
                   <w:pPr>
@@ -7327,7 +7413,6 @@
                       <w:rtl/>
                     </w:rPr>
                   </w:pPr>
-                  <w:bookmarkStart w:id="0" w:name="_GoBack"/>
                   <w:r>
                     <w:rPr>
                       <w:rFonts w:ascii="Arial" w:hAnsi="Arial" w:cs="Arial"/>
@@ -7337,7 +7422,43 @@
                     </w:rPr>
                     <w:t>Downloaders</w:t>
                   </w:r>
-                  <w:bookmarkEnd w:id="0"/>
+                </w:p>
+              </w:tc>
+              <w:tc>
+                <w:tcPr>
+                  <w:tcW w:w="335" w:type="dxa"/>
+                </w:tcPr>
+                <w:p>
+                  <w:pPr>
+                    <w:pStyle w:val="NormalWeb"/>
+                    <w:spacing w:before="120" w:beforeAutospacing="0" w:after="120" w:afterAutospacing="0" w:line="336" w:lineRule="atLeast"/>
+                    <w:rPr>
+                      <w:rFonts w:ascii="Arial" w:hAnsi="Arial" w:cs="Arial"/>
+                      <w:color w:val="252525"/>
+                      <w:sz w:val="28"/>
+                      <w:szCs w:val="28"/>
+                    </w:rPr>
+                  </w:pPr>
+                  <w:proofErr w:type="spellStart"/>
+                  <w:r>
+                    <w:rPr>
+                      <w:rFonts w:ascii="Arial" w:hAnsi="Arial" w:cs="Arial"/>
+                      <w:color w:val="252525"/>
+                      <w:sz w:val="20"/>
+                      <w:szCs w:val="20"/>
+                    </w:rPr>
+                    <w:t>Num</w:t>
+                  </w:r>
+                  <w:proofErr w:type="spellEnd"/>
+                  <w:r>
+                    <w:rPr>
+                      <w:rFonts w:ascii="Arial" w:hAnsi="Arial" w:cs="Arial"/>
+                      <w:color w:val="252525"/>
+                      <w:sz w:val="20"/>
+                      <w:szCs w:val="20"/>
+                    </w:rPr>
+                    <w:t>-Pieces</w:t>
+                  </w:r>
                 </w:p>
               </w:tc>
             </w:tr>
@@ -7361,7 +7482,7 @@
         </w:tc>
         <w:tc>
           <w:tcPr>
-            <w:tcW w:w="4261" w:type="dxa"/>
+            <w:tcW w:w="5004" w:type="dxa"/>
           </w:tcPr>
           <w:tbl>
             <w:tblPr>
@@ -7371,13 +7492,14 @@
               <w:tblLook w:val="04A0" w:firstRow="1" w:lastRow="0" w:firstColumn="1" w:lastColumn="0" w:noHBand="0" w:noVBand="1"/>
             </w:tblPr>
             <w:tblGrid>
-              <w:gridCol w:w="2015"/>
-              <w:gridCol w:w="2015"/>
+              <w:gridCol w:w="1827"/>
+              <w:gridCol w:w="1851"/>
+              <w:gridCol w:w="817"/>
             </w:tblGrid>
             <w:tr>
               <w:tc>
                 <w:tcPr>
-                  <w:tcW w:w="2015" w:type="dxa"/>
+                  <w:tcW w:w="1766" w:type="dxa"/>
                 </w:tcPr>
                 <w:tbl>
                   <w:tblPr>
@@ -7388,7 +7510,7 @@
                   </w:tblPr>
                   <w:tblGrid>
                     <w:gridCol w:w="895"/>
-                    <w:gridCol w:w="892"/>
+                    <w:gridCol w:w="706"/>
                   </w:tblGrid>
                   <w:tr>
                     <w:tc>
@@ -7490,7 +7612,26 @@
                             <w:sz w:val="20"/>
                             <w:szCs w:val="20"/>
                           </w:rPr>
-                          <w:t>[0, 1, 2]</w:t>
+                          <w:t xml:space="preserve">[0, </w:t>
+                        </w:r>
+                        <w:r>
+                          <w:rPr>
+                            <w:rFonts w:ascii="Arial" w:hAnsi="Arial" w:cs="Arial" w:hint="cs"/>
+                            <w:color w:val="252525"/>
+                            <w:sz w:val="20"/>
+                            <w:szCs w:val="20"/>
+                            <w:rtl/>
+                          </w:rPr>
+                          <w:t>5</w:t>
+                        </w:r>
+                        <w:r>
+                          <w:rPr>
+                            <w:rFonts w:ascii="Arial" w:hAnsi="Arial" w:cs="Arial"/>
+                            <w:color w:val="252525"/>
+                            <w:sz w:val="20"/>
+                            <w:szCs w:val="20"/>
+                          </w:rPr>
+                          <w:t>, 2]</w:t>
                         </w:r>
                       </w:p>
                     </w:tc>
@@ -7553,7 +7694,7 @@
               </w:tc>
               <w:tc>
                 <w:tcPr>
-                  <w:tcW w:w="2015" w:type="dxa"/>
+                  <w:tcW w:w="1765" w:type="dxa"/>
                 </w:tcPr>
                 <w:p>
                   <w:pPr>
@@ -7599,6 +7740,43 @@
                   </w:r>
                 </w:p>
               </w:tc>
+              <w:tc>
+                <w:tcPr>
+                  <w:tcW w:w="222" w:type="dxa"/>
+                </w:tcPr>
+                <w:p>
+                  <w:pPr>
+                    <w:pStyle w:val="NormalWeb"/>
+                    <w:spacing w:before="120" w:beforeAutospacing="0" w:after="120" w:afterAutospacing="0" w:line="336" w:lineRule="atLeast"/>
+                    <w:rPr>
+                      <w:rFonts w:ascii="Arial" w:hAnsi="Arial" w:cs="Arial"/>
+                      <w:color w:val="252525"/>
+                      <w:sz w:val="28"/>
+                      <w:szCs w:val="28"/>
+                    </w:rPr>
+                  </w:pPr>
+                  <w:proofErr w:type="spellStart"/>
+                  <w:r>
+                    <w:rPr>
+                      <w:rFonts w:ascii="Arial" w:hAnsi="Arial" w:cs="Arial"/>
+                      <w:color w:val="252525"/>
+                      <w:sz w:val="20"/>
+                      <w:szCs w:val="20"/>
+                    </w:rPr>
+                    <w:t>Num</w:t>
+                  </w:r>
+                  <w:proofErr w:type="spellEnd"/>
+                  <w:r>
+                    <w:rPr>
+                      <w:rFonts w:ascii="Arial" w:hAnsi="Arial" w:cs="Arial"/>
+                      <w:color w:val="252525"/>
+                      <w:sz w:val="20"/>
+                      <w:szCs w:val="20"/>
+                    </w:rPr>
+                    <w:t>-Pieces</w:t>
+                  </w:r>
+                </w:p>
+              </w:tc>
             </w:tr>
           </w:tbl>
           <w:p>
@@ -7910,7 +8088,6 @@
           <w:u w:val="single"/>
           <w:rtl/>
         </w:rPr>
-        <w:lastRenderedPageBreak/>
         <w:t>מחלקות:</w:t>
       </w:r>
     </w:p>
@@ -11039,7 +11216,7 @@
 </file>
 
 <file path=customXml/itemProps1.xml><?xml version="1.0" encoding="utf-8"?>
-<ds:datastoreItem xmlns:ds="http://schemas.openxmlformats.org/officeDocument/2006/customXml" ds:itemID="{7B3909B7-52CE-48D8-A185-8E22F05F033C}">
+<ds:datastoreItem xmlns:ds="http://schemas.openxmlformats.org/officeDocument/2006/customXml" ds:itemID="{CE55211A-BE56-4BE9-966A-98A003415A81}">
   <ds:schemaRefs>
     <ds:schemaRef ds:uri="http://schemas.openxmlformats.org/officeDocument/2006/bibliography"/>
   </ds:schemaRefs>

--- a/Other/פרויקט סייבר - שרת ולקוח לשיתוף קבצים.docx
+++ b/Other/פרויקט סייבר - שרת ולקוח לשיתוף קבצים.docx
@@ -133,7 +133,6 @@
         </w:rPr>
         <w:t xml:space="preserve">מת </w:t>
       </w:r>
-      <w:proofErr w:type="spellStart"/>
       <w:r>
         <w:rPr>
           <w:rFonts w:ascii="Arial" w:hAnsi="Arial" w:cs="Arial"/>
@@ -141,7 +140,6 @@
         </w:rPr>
         <w:t>yftf</w:t>
       </w:r>
-      <w:proofErr w:type="spellEnd"/>
       <w:r>
         <w:rPr>
           <w:rFonts w:ascii="Arial" w:hAnsi="Arial" w:cs="Arial" w:hint="cs"/>
@@ -165,7 +163,6 @@
         </w:rPr>
         <w:t>-</w:t>
       </w:r>
-      <w:proofErr w:type="spellStart"/>
       <w:r>
         <w:rPr>
           <w:rFonts w:ascii="Arial" w:hAnsi="Arial" w:cs="Arial"/>
@@ -173,7 +170,6 @@
         </w:rPr>
         <w:t>yftf</w:t>
       </w:r>
-      <w:proofErr w:type="spellEnd"/>
       <w:r>
         <w:rPr>
           <w:rFonts w:ascii="Arial" w:hAnsi="Arial" w:cs="Arial"/>
@@ -501,7 +497,6 @@
         </w:rPr>
         <w:t xml:space="preserve"> </w:t>
       </w:r>
-      <w:proofErr w:type="spellStart"/>
       <w:r>
         <w:rPr>
           <w:rFonts w:ascii="Arial" w:hAnsi="Arial" w:cs="Arial"/>
@@ -511,7 +506,6 @@
         </w:rPr>
         <w:t>yftf</w:t>
       </w:r>
-      <w:proofErr w:type="spellEnd"/>
       <w:r>
         <w:rPr>
           <w:rFonts w:ascii="Arial" w:hAnsi="Arial" w:cs="Arial"/>
@@ -901,7 +895,6 @@
         </w:rPr>
         <w:t xml:space="preserve">התוכנה יוצרת בשבילו קובץ </w:t>
       </w:r>
-      <w:proofErr w:type="spellStart"/>
       <w:r>
         <w:rPr>
           <w:rFonts w:ascii="Arial" w:hAnsi="Arial" w:cs="Arial"/>
@@ -912,7 +905,6 @@
         </w:rPr>
         <w:t>yftf</w:t>
       </w:r>
-      <w:proofErr w:type="spellEnd"/>
       <w:r>
         <w:rPr>
           <w:rFonts w:ascii="Arial" w:hAnsi="Arial" w:cs="Arial" w:hint="cs"/>
@@ -1110,7 +1102,6 @@
         </w:rPr>
         <w:t>קובץ ה-</w:t>
       </w:r>
-      <w:proofErr w:type="spellStart"/>
       <w:r>
         <w:rPr>
           <w:rFonts w:ascii="Arial" w:hAnsi="Arial" w:cs="Arial"/>
@@ -1121,7 +1112,6 @@
         </w:rPr>
         <w:t>yftf</w:t>
       </w:r>
-      <w:proofErr w:type="spellEnd"/>
       <w:r>
         <w:rPr>
           <w:rFonts w:ascii="Arial" w:hAnsi="Arial" w:cs="Arial" w:hint="cs"/>
@@ -1609,7 +1599,6 @@
         </w:rPr>
         <w:t xml:space="preserve">קובץ </w:t>
       </w:r>
-      <w:proofErr w:type="spellStart"/>
       <w:r>
         <w:rPr>
           <w:rFonts w:ascii="Arial" w:hAnsi="Arial" w:cs="Arial"/>
@@ -1623,7 +1612,6 @@
         </w:rPr>
         <w:t>yftf</w:t>
       </w:r>
-      <w:proofErr w:type="spellEnd"/>
       <w:r>
         <w:rPr>
           <w:rFonts w:ascii="Arial" w:hAnsi="Arial" w:cs="Arial" w:hint="cs"/>
@@ -1802,7 +1790,6 @@
         </w:rPr>
         <w:t>ה-</w:t>
       </w:r>
-      <w:proofErr w:type="spellStart"/>
       <w:r>
         <w:rPr>
           <w:rFonts w:ascii="Arial" w:hAnsi="Arial" w:cs="Arial"/>
@@ -1813,7 +1800,6 @@
         </w:rPr>
         <w:t>yftf</w:t>
       </w:r>
-      <w:proofErr w:type="spellEnd"/>
       <w:r>
         <w:rPr>
           <w:rFonts w:ascii="Arial" w:hAnsi="Arial" w:cs="Arial" w:hint="cs"/>
@@ -1825,7 +1811,6 @@
         </w:rPr>
         <w:t xml:space="preserve"> ולקוחות שרוצים להוריד קובץ מסוים, מורידים מהם את קובץ ה-</w:t>
       </w:r>
-      <w:proofErr w:type="spellStart"/>
       <w:r>
         <w:rPr>
           <w:rFonts w:ascii="Arial" w:hAnsi="Arial" w:cs="Arial"/>
@@ -1836,7 +1821,6 @@
         </w:rPr>
         <w:t>yftf</w:t>
       </w:r>
-      <w:proofErr w:type="spellEnd"/>
       <w:r>
         <w:rPr>
           <w:rFonts w:ascii="Arial" w:hAnsi="Arial" w:cs="Arial" w:hint="cs"/>
@@ -2450,7 +2434,6 @@
         </w:rPr>
         <w:t xml:space="preserve"> תהיה אפשרות לשתף לרשת קובץ חדש. הלקוח יבחר באפשרות זאת ויבחר את הקובץ שהוא רוצה להעלות שנמצא במחשב שלו. התוכנה תייצר לו קובץ </w:t>
       </w:r>
-      <w:proofErr w:type="spellStart"/>
       <w:r>
         <w:rPr>
           <w:rFonts w:ascii="Arial" w:hAnsi="Arial" w:cs="Arial"/>
@@ -2458,7 +2441,6 @@
         </w:rPr>
         <w:t>yftf</w:t>
       </w:r>
-      <w:proofErr w:type="spellEnd"/>
       <w:r>
         <w:rPr>
           <w:rFonts w:ascii="Arial" w:hAnsi="Arial" w:cs="Arial" w:hint="cs"/>
@@ -2583,7 +2565,6 @@
         </w:rPr>
         <w:t>. הלקוח ישתף את קובץ ה-</w:t>
       </w:r>
-      <w:proofErr w:type="spellStart"/>
       <w:r>
         <w:rPr>
           <w:rFonts w:ascii="Arial" w:hAnsi="Arial" w:cs="Arial"/>
@@ -2591,7 +2572,6 @@
         </w:rPr>
         <w:t>yftf</w:t>
       </w:r>
-      <w:proofErr w:type="spellEnd"/>
       <w:r>
         <w:rPr>
           <w:rFonts w:ascii="Arial" w:hAnsi="Arial" w:cs="Arial" w:hint="cs"/>
@@ -2703,7 +2683,6 @@
         </w:rPr>
         <w:t xml:space="preserve">קובץ </w:t>
       </w:r>
-      <w:proofErr w:type="spellStart"/>
       <w:r>
         <w:rPr>
           <w:rFonts w:ascii="Arial" w:hAnsi="Arial" w:cs="Arial"/>
@@ -2711,7 +2690,6 @@
         </w:rPr>
         <w:t>yftf</w:t>
       </w:r>
-      <w:proofErr w:type="spellEnd"/>
       <w:r>
         <w:rPr>
           <w:rFonts w:ascii="Arial" w:hAnsi="Arial" w:cs="Arial" w:hint="cs"/>
@@ -2720,7 +2698,6 @@
         </w:rPr>
         <w:t xml:space="preserve"> ותהיה בתוכנה אפשרות להורדת קובץ. כאשר הוא יבחר באפשרות זאת ויבחר בקובץ ה-</w:t>
       </w:r>
-      <w:proofErr w:type="spellStart"/>
       <w:r>
         <w:rPr>
           <w:rFonts w:ascii="Arial" w:hAnsi="Arial" w:cs="Arial"/>
@@ -2728,7 +2705,6 @@
         </w:rPr>
         <w:t>yftf</w:t>
       </w:r>
-      <w:proofErr w:type="spellEnd"/>
       <w:r>
         <w:rPr>
           <w:rFonts w:ascii="Arial" w:hAnsi="Arial" w:cs="Arial" w:hint="cs"/>
@@ -2799,7 +2775,6 @@
         </w:rPr>
         <w:t xml:space="preserve"> בקובץ ה-</w:t>
       </w:r>
-      <w:proofErr w:type="spellStart"/>
       <w:r>
         <w:rPr>
           <w:rFonts w:ascii="Arial" w:hAnsi="Arial" w:cs="Arial"/>
@@ -2807,7 +2782,6 @@
         </w:rPr>
         <w:t>yftf</w:t>
       </w:r>
-      <w:proofErr w:type="spellEnd"/>
       <w:r>
         <w:rPr>
           <w:rFonts w:ascii="Arial" w:hAnsi="Arial" w:cs="Arial" w:hint="cs"/>
@@ -3273,7 +3247,6 @@
         </w:rPr>
         <w:t xml:space="preserve">קבצי </w:t>
       </w:r>
-      <w:proofErr w:type="spellStart"/>
       <w:r>
         <w:rPr>
           <w:rFonts w:ascii="Arial" w:hAnsi="Arial" w:cs="Arial"/>
@@ -3286,7 +3259,6 @@
         </w:rPr>
         <w:t>yftf</w:t>
       </w:r>
-      <w:proofErr w:type="spellEnd"/>
       <w:r>
         <w:rPr>
           <w:rFonts w:ascii="Arial" w:hAnsi="Arial" w:cs="Arial" w:hint="cs"/>
@@ -4646,34 +4618,107 @@
     </w:p>
     <w:p>
       <w:pPr>
+        <w:pStyle w:val="NormalWeb"/>
+        <w:shd w:val="clear" w:color="auto" w:fill="FFFFFF"/>
+        <w:bidi/>
+        <w:spacing w:before="120" w:beforeAutospacing="0" w:after="120" w:afterAutospacing="0" w:line="336" w:lineRule="atLeast"/>
+        <w:rPr>
+          <w:rFonts w:ascii="Arial" w:hAnsi="Arial" w:cs="Arial" w:hint="cs"/>
+          <w:b/>
+          <w:bCs/>
+          <w:color w:val="252525"/>
+          <w:sz w:val="36"/>
+          <w:szCs w:val="36"/>
+          <w:u w:val="single"/>
+          <w:rtl/>
+        </w:rPr>
+      </w:pPr>
+      <w:r>
+        <w:rPr>
+          <w:rFonts w:ascii="Arial" w:hAnsi="Arial" w:cs="Arial" w:hint="cs"/>
+          <w:b/>
+          <w:bCs/>
+          <w:color w:val="252525"/>
+          <w:sz w:val="36"/>
+          <w:szCs w:val="36"/>
+          <w:u w:val="single"/>
+          <w:rtl/>
+        </w:rPr>
+        <w:t>פרוטוקול:</w:t>
+      </w:r>
+    </w:p>
+    <w:p>
+      <w:pPr>
         <w:autoSpaceDE w:val="0"/>
         <w:autoSpaceDN w:val="0"/>
         <w:bidi/>
         <w:adjustRightInd w:val="0"/>
         <w:spacing w:after="0" w:line="240" w:lineRule="auto"/>
         <w:rPr>
+          <w:rFonts w:asciiTheme="minorBidi" w:hAnsiTheme="minorBidi" w:hint="cs"/>
+          <w:sz w:val="24"/>
+          <w:szCs w:val="24"/>
+          <w:rtl/>
+          <w:lang w:val="en-US"/>
+        </w:rPr>
+      </w:pPr>
+      <w:r>
+        <w:rPr>
+          <w:rFonts w:asciiTheme="minorBidi" w:hAnsiTheme="minorBidi" w:hint="cs"/>
+          <w:sz w:val="24"/>
+          <w:szCs w:val="24"/>
+          <w:rtl/>
+          <w:lang w:val="en-US"/>
+        </w:rPr>
+        <w:t>גם הלקוח</w:t>
+      </w:r>
+      <w:r>
+        <w:rPr>
+          <w:rFonts w:asciiTheme="minorBidi" w:hAnsiTheme="minorBidi" w:hint="cs"/>
+          <w:sz w:val="24"/>
+          <w:szCs w:val="24"/>
+          <w:rtl/>
+          <w:lang w:val="en-US"/>
+        </w:rPr>
+        <w:t xml:space="preserve"> וגם שרת ה-</w:t>
+      </w:r>
+      <w:r>
+        <w:rPr>
           <w:rFonts w:asciiTheme="minorBidi" w:hAnsiTheme="minorBidi"/>
-          <w:b/>
-          <w:bCs/>
-          <w:sz w:val="36"/>
-          <w:szCs w:val="36"/>
-          <w:u w:val="single"/>
-          <w:rtl/>
-          <w:lang w:val="en-US"/>
-        </w:rPr>
-      </w:pPr>
+          <w:sz w:val="24"/>
+          <w:szCs w:val="24"/>
+          <w:lang w:val="en-US"/>
+        </w:rPr>
+        <w:t>Tracker</w:t>
+      </w:r>
       <w:r>
         <w:rPr>
           <w:rFonts w:asciiTheme="minorBidi" w:hAnsiTheme="minorBidi" w:hint="cs"/>
-          <w:b/>
-          <w:bCs/>
-          <w:sz w:val="36"/>
-          <w:szCs w:val="36"/>
-          <w:u w:val="single"/>
-          <w:rtl/>
-          <w:lang w:val="en-US"/>
-        </w:rPr>
-        <w:t>פרוטוקול:</w:t>
+          <w:sz w:val="24"/>
+          <w:szCs w:val="24"/>
+          <w:rtl/>
+          <w:lang w:val="en-US"/>
+        </w:rPr>
+        <w:t xml:space="preserve"> יוכלו לנהל מספר שיחות במקביל בעזרת שימוש ב-</w:t>
+      </w:r>
+      <w:r>
+        <w:rPr>
+          <w:rFonts w:asciiTheme="minorBidi" w:hAnsiTheme="minorBidi"/>
+          <w:sz w:val="24"/>
+          <w:szCs w:val="24"/>
+          <w:lang w:val="en-US"/>
+        </w:rPr>
+        <w:t>select</w:t>
+      </w:r>
+      <w:r>
+        <w:rPr>
+          <w:rFonts w:asciiTheme="minorBidi" w:hAnsiTheme="minorBidi" w:hint="cs"/>
+          <w:sz w:val="24"/>
+          <w:szCs w:val="24"/>
+          <w:rtl/>
+          <w:lang w:val="en-US"/>
+        </w:rPr>
+        <w:t xml:space="preserve">. </w:t>
       </w:r>
     </w:p>
     <w:p>
@@ -4703,6 +4748,7 @@
           <w:u w:val="single"/>
           <w:rtl/>
         </w:rPr>
+        <w:lastRenderedPageBreak/>
         <w:t>בין הלקוח לשרת ה-</w:t>
       </w:r>
       <w:r>
@@ -4749,7 +4795,6 @@
           <w:color w:val="252525"/>
           <w:rtl/>
         </w:rPr>
-        <w:lastRenderedPageBreak/>
         <w:t>חלק ראשון בשרת ה-</w:t>
       </w:r>
       <w:r>
@@ -4817,7 +4862,6 @@
         </w:rPr>
         <w:t xml:space="preserve">או שהשרת יחזיר הודעה על שגיאה אם הייתה או שיחזיר את המידע שהלקוח ביקש. המידע יכיל תמיד את מזהה הקובץ, וכתובת </w:t>
       </w:r>
-      <w:proofErr w:type="spellStart"/>
       <w:r>
         <w:rPr>
           <w:rFonts w:ascii="Arial" w:hAnsi="Arial" w:cs="Arial"/>
@@ -4825,7 +4869,6 @@
         </w:rPr>
         <w:t>ip</w:t>
       </w:r>
-      <w:proofErr w:type="spellEnd"/>
       <w:r>
         <w:rPr>
           <w:rFonts w:ascii="Arial" w:hAnsi="Arial" w:cs="Arial" w:hint="cs"/>
@@ -4834,7 +4877,6 @@
         </w:rPr>
         <w:t>. אם הלקוח הוא מוריד אז כתובת ה-</w:t>
       </w:r>
-      <w:proofErr w:type="spellStart"/>
       <w:r>
         <w:rPr>
           <w:rFonts w:ascii="Arial" w:hAnsi="Arial" w:cs="Arial"/>
@@ -4842,7 +4884,6 @@
         </w:rPr>
         <w:t>ip</w:t>
       </w:r>
-      <w:proofErr w:type="spellEnd"/>
       <w:r>
         <w:rPr>
           <w:rFonts w:ascii="Arial" w:hAnsi="Arial" w:cs="Arial" w:hint="cs"/>
@@ -4851,7 +4892,6 @@
         </w:rPr>
         <w:t xml:space="preserve"> תפנה אותו ללקוח שיעלה אליו את המידע המבוקש על הפורט שנשלח בבקשה. אם הלקוח מעלה אז כתובת ה-</w:t>
       </w:r>
-      <w:proofErr w:type="spellStart"/>
       <w:r>
         <w:rPr>
           <w:rFonts w:ascii="Arial" w:hAnsi="Arial" w:cs="Arial"/>
@@ -4859,7 +4899,6 @@
         </w:rPr>
         <w:t>ip</w:t>
       </w:r>
-      <w:proofErr w:type="spellEnd"/>
       <w:r>
         <w:rPr>
           <w:rFonts w:ascii="Arial" w:hAnsi="Arial" w:cs="Arial" w:hint="cs"/>
@@ -5190,7 +5229,6 @@
         </w:rPr>
         <w:t xml:space="preserve"> בקובץ ה-</w:t>
       </w:r>
-      <w:proofErr w:type="spellStart"/>
       <w:r>
         <w:rPr>
           <w:rFonts w:ascii="Arial" w:hAnsi="Arial" w:cs="Arial"/>
@@ -5198,7 +5236,6 @@
         </w:rPr>
         <w:t>yftf</w:t>
       </w:r>
-      <w:proofErr w:type="spellEnd"/>
       <w:r>
         <w:rPr>
           <w:rFonts w:ascii="Arial" w:hAnsi="Arial" w:cs="Arial" w:hint="cs"/>
@@ -5323,7 +5360,23 @@
           <w:color w:val="252525"/>
           <w:rtl/>
         </w:rPr>
-        <w:t xml:space="preserve">מחרוזת באורך 20 תוים המכילה את מזהה הלקוח. </w:t>
+        <w:t xml:space="preserve">מחרוזת באורך 20 תוים </w:t>
+      </w:r>
+      <w:r>
+        <w:rPr>
+          <w:rFonts w:ascii="Arial" w:hAnsi="Arial" w:cs="Arial" w:hint="cs"/>
+          <w:color w:val="252525"/>
+          <w:rtl/>
+        </w:rPr>
+        <w:t xml:space="preserve">רנדומליים </w:t>
+      </w:r>
+      <w:r>
+        <w:rPr>
+          <w:rFonts w:ascii="Arial" w:hAnsi="Arial" w:cs="Arial" w:hint="cs"/>
+          <w:color w:val="252525"/>
+          <w:rtl/>
+        </w:rPr>
+        <w:t xml:space="preserve">המכילה את מזהה הלקוח. </w:t>
       </w:r>
     </w:p>
     <w:p>
@@ -5794,7 +5847,6 @@
         </w:rPr>
         <w:t xml:space="preserve"> בקובץ ה-</w:t>
       </w:r>
-      <w:proofErr w:type="spellStart"/>
       <w:r>
         <w:rPr>
           <w:rFonts w:ascii="Arial" w:hAnsi="Arial" w:cs="Arial"/>
@@ -5802,7 +5854,6 @@
         </w:rPr>
         <w:t>yftf</w:t>
       </w:r>
-      <w:proofErr w:type="spellEnd"/>
       <w:r>
         <w:rPr>
           <w:rFonts w:ascii="Arial" w:hAnsi="Arial" w:cs="Arial" w:hint="cs"/>
@@ -5959,7 +6010,6 @@
           <w:szCs w:val="28"/>
         </w:rPr>
       </w:pPr>
-      <w:proofErr w:type="spellStart"/>
       <w:r>
         <w:rPr>
           <w:rFonts w:ascii="Arial" w:hAnsi="Arial" w:cs="Arial"/>
@@ -5970,7 +6020,6 @@
         </w:rPr>
         <w:t>Ip</w:t>
       </w:r>
-      <w:proofErr w:type="spellEnd"/>
       <w:r>
         <w:rPr>
           <w:rFonts w:ascii="Arial" w:hAnsi="Arial" w:cs="Arial" w:hint="cs"/>
@@ -6006,7 +6055,6 @@
         </w:rPr>
         <w:t>ובת ה-</w:t>
       </w:r>
-      <w:proofErr w:type="spellStart"/>
       <w:r>
         <w:rPr>
           <w:rFonts w:ascii="Arial" w:hAnsi="Arial" w:cs="Arial"/>
@@ -6014,7 +6062,6 @@
         </w:rPr>
         <w:t>ip</w:t>
       </w:r>
-      <w:proofErr w:type="spellEnd"/>
       <w:r>
         <w:rPr>
           <w:rFonts w:ascii="Arial" w:hAnsi="Arial" w:cs="Arial" w:hint="cs"/>
@@ -6197,6 +6244,7 @@
           <w:u w:val="single"/>
           <w:rtl/>
         </w:rPr>
+        <w:lastRenderedPageBreak/>
         <w:t>בין הלקוח המשתף קובץ חדש לשרת ה-</w:t>
       </w:r>
       <w:r>
@@ -6243,7 +6291,6 @@
           <w:color w:val="252525"/>
           <w:rtl/>
         </w:rPr>
-        <w:lastRenderedPageBreak/>
         <w:t>החלק השני בשרת ה-</w:t>
       </w:r>
       <w:r>
@@ -6344,7 +6391,6 @@
         </w:rPr>
         <w:t xml:space="preserve"> ה-</w:t>
       </w:r>
-      <w:proofErr w:type="spellStart"/>
       <w:r>
         <w:rPr>
           <w:rFonts w:ascii="Arial" w:hAnsi="Arial" w:cs="Arial"/>
@@ -6352,7 +6398,6 @@
         </w:rPr>
         <w:t>yftf</w:t>
       </w:r>
-      <w:proofErr w:type="spellEnd"/>
       <w:r>
         <w:rPr>
           <w:rFonts w:ascii="Arial" w:hAnsi="Arial" w:cs="Arial" w:hint="cs"/>
@@ -6627,7 +6672,23 @@
           <w:color w:val="252525"/>
           <w:rtl/>
         </w:rPr>
-        <w:t xml:space="preserve">מחרוזת באורך 20 תוים המכילה את מזהה הלקוח. </w:t>
+        <w:t xml:space="preserve">מחרוזת באורך 20 תוים </w:t>
+      </w:r>
+      <w:r>
+        <w:rPr>
+          <w:rFonts w:ascii="Arial" w:hAnsi="Arial" w:cs="Arial" w:hint="cs"/>
+          <w:color w:val="252525"/>
+          <w:rtl/>
+        </w:rPr>
+        <w:t xml:space="preserve">רנדומליים </w:t>
+      </w:r>
+      <w:r>
+        <w:rPr>
+          <w:rFonts w:ascii="Arial" w:hAnsi="Arial" w:cs="Arial" w:hint="cs"/>
+          <w:color w:val="252525"/>
+          <w:rtl/>
+        </w:rPr>
+        <w:t xml:space="preserve">המכילה את מזהה הלקוח. </w:t>
       </w:r>
     </w:p>
     <w:p>
@@ -6733,7 +6794,6 @@
         </w:rPr>
         <w:t>קובץ ה-</w:t>
       </w:r>
-      <w:proofErr w:type="spellStart"/>
       <w:r>
         <w:rPr>
           <w:rFonts w:ascii="Arial" w:hAnsi="Arial" w:cs="Arial"/>
@@ -6741,7 +6801,6 @@
         </w:rPr>
         <w:t>yftf</w:t>
       </w:r>
-      <w:proofErr w:type="spellEnd"/>
       <w:r>
         <w:rPr>
           <w:rFonts w:ascii="Arial" w:hAnsi="Arial" w:cs="Arial" w:hint="cs"/>
@@ -6923,7 +6982,6 @@
         </w:rPr>
         <w:t xml:space="preserve"> בקובץ ה-</w:t>
       </w:r>
-      <w:proofErr w:type="spellStart"/>
       <w:r>
         <w:rPr>
           <w:rFonts w:ascii="Arial" w:hAnsi="Arial" w:cs="Arial"/>
@@ -6931,7 +6989,6 @@
         </w:rPr>
         <w:t>yftf</w:t>
       </w:r>
-      <w:proofErr w:type="spellEnd"/>
       <w:r>
         <w:rPr>
           <w:rFonts w:ascii="Arial" w:hAnsi="Arial" w:cs="Arial" w:hint="cs"/>
@@ -7127,10 +7184,11 @@
               <w:pStyle w:val="NormalWeb"/>
               <w:spacing w:before="120" w:beforeAutospacing="0" w:after="120" w:afterAutospacing="0" w:line="336" w:lineRule="atLeast"/>
               <w:rPr>
-                <w:rFonts w:ascii="Arial" w:hAnsi="Arial" w:cs="Arial"/>
+                <w:rFonts w:ascii="Arial" w:hAnsi="Arial" w:cs="Arial" w:hint="cs"/>
                 <w:color w:val="252525"/>
                 <w:sz w:val="28"/>
                 <w:szCs w:val="28"/>
+                <w:rtl/>
               </w:rPr>
             </w:pPr>
             <w:r>
@@ -7166,18 +7224,7 @@
                 <w:sz w:val="28"/>
                 <w:szCs w:val="28"/>
               </w:rPr>
-              <w:t>I</w:t>
-            </w:r>
-            <w:bookmarkStart w:id="0" w:name="_GoBack"/>
-            <w:bookmarkEnd w:id="0"/>
-            <w:r>
-              <w:rPr>
-                <w:rFonts w:ascii="Arial" w:hAnsi="Arial" w:cs="Arial"/>
-                <w:color w:val="252525"/>
-                <w:sz w:val="28"/>
-                <w:szCs w:val="28"/>
-              </w:rPr>
-              <w:t>nfo-Hash</w:t>
+              <w:t>Info-Hash</w:t>
             </w:r>
           </w:p>
         </w:tc>
@@ -7439,7 +7486,6 @@
                       <w:szCs w:val="28"/>
                     </w:rPr>
                   </w:pPr>
-                  <w:proofErr w:type="spellStart"/>
                   <w:r>
                     <w:rPr>
                       <w:rFonts w:ascii="Arial" w:hAnsi="Arial" w:cs="Arial"/>
@@ -7447,17 +7493,7 @@
                       <w:sz w:val="20"/>
                       <w:szCs w:val="20"/>
                     </w:rPr>
-                    <w:t>Num</w:t>
-                  </w:r>
-                  <w:proofErr w:type="spellEnd"/>
-                  <w:r>
-                    <w:rPr>
-                      <w:rFonts w:ascii="Arial" w:hAnsi="Arial" w:cs="Arial"/>
-                      <w:color w:val="252525"/>
-                      <w:sz w:val="20"/>
-                      <w:szCs w:val="20"/>
-                    </w:rPr>
-                    <w:t>-Pieces</w:t>
+                    <w:t>Num-Pieces</w:t>
                   </w:r>
                 </w:p>
               </w:tc>
@@ -7755,7 +7791,6 @@
                       <w:szCs w:val="28"/>
                     </w:rPr>
                   </w:pPr>
-                  <w:proofErr w:type="spellStart"/>
                   <w:r>
                     <w:rPr>
                       <w:rFonts w:ascii="Arial" w:hAnsi="Arial" w:cs="Arial"/>
@@ -7763,17 +7798,7 @@
                       <w:sz w:val="20"/>
                       <w:szCs w:val="20"/>
                     </w:rPr>
-                    <w:t>Num</w:t>
-                  </w:r>
-                  <w:proofErr w:type="spellEnd"/>
-                  <w:r>
-                    <w:rPr>
-                      <w:rFonts w:ascii="Arial" w:hAnsi="Arial" w:cs="Arial"/>
-                      <w:color w:val="252525"/>
-                      <w:sz w:val="20"/>
-                      <w:szCs w:val="20"/>
-                    </w:rPr>
-                    <w:t>-Pieces</w:t>
+                    <w:t>Num-Pieces</w:t>
                   </w:r>
                 </w:p>
               </w:tc>
@@ -7836,13 +7861,470 @@
         <w:bidi/>
         <w:spacing w:before="0" w:beforeAutospacing="0" w:after="120" w:afterAutospacing="0"/>
         <w:rPr>
-          <w:rFonts w:ascii="Arial" w:hAnsi="Arial" w:cs="Arial"/>
+          <w:rFonts w:ascii="Arial" w:hAnsi="Arial" w:cs="Arial" w:hint="cs"/>
+          <w:color w:val="252525"/>
+          <w:rtl/>
+        </w:rPr>
+      </w:pPr>
+      <w:r>
+        <w:rPr>
+          <w:rFonts w:ascii="Arial" w:hAnsi="Arial" w:cs="Arial" w:hint="cs"/>
+          <w:color w:val="252525"/>
+          <w:rtl/>
+        </w:rPr>
+        <w:t>תקשורת בין שני לקוחות ששרת ה-</w:t>
+      </w:r>
+      <w:r>
+        <w:rPr>
+          <w:rFonts w:ascii="Arial" w:hAnsi="Arial" w:cs="Arial"/>
+          <w:color w:val="252525"/>
+        </w:rPr>
+        <w:t>Tracker</w:t>
+      </w:r>
+      <w:r>
+        <w:rPr>
+          <w:rFonts w:ascii="Arial" w:hAnsi="Arial" w:cs="Arial" w:hint="cs"/>
+          <w:color w:val="252525"/>
+          <w:rtl/>
+        </w:rPr>
+        <w:t xml:space="preserve"> קישר ביניהם, אחד המוריד והאחר המעלה. שניהם מקבלים מהשרת את כתובת ה-</w:t>
+      </w:r>
+      <w:r>
+        <w:rPr>
+          <w:rFonts w:ascii="Arial" w:hAnsi="Arial" w:cs="Arial"/>
+          <w:color w:val="252525"/>
+        </w:rPr>
+        <w:t>ip</w:t>
+      </w:r>
+      <w:r>
+        <w:rPr>
+          <w:rFonts w:ascii="Arial" w:hAnsi="Arial" w:cs="Arial" w:hint="cs"/>
+          <w:color w:val="252525"/>
+          <w:rtl/>
+        </w:rPr>
+        <w:t xml:space="preserve"> אחד של השני ובנוסף המעלה מקבל את הפורט שעליו המוריד מאזין ואת האינדקס של החלק שהוא צריך להעלות. המעלה מתקשר עם המוריד והם יוצרים קישור ומתחילים שיחה. המעלה שולח למוריד את ה-</w:t>
+      </w:r>
+      <w:r>
+        <w:rPr>
+          <w:rFonts w:ascii="Arial" w:hAnsi="Arial" w:cs="Arial"/>
+          <w:color w:val="252525"/>
+        </w:rPr>
+        <w:t>Info-Hash</w:t>
+      </w:r>
+      <w:r>
+        <w:rPr>
+          <w:rFonts w:ascii="Arial" w:hAnsi="Arial" w:cs="Arial" w:hint="cs"/>
+          <w:color w:val="252525"/>
+          <w:rtl/>
+        </w:rPr>
+        <w:t xml:space="preserve"> ואת המידע של החלק. כאשר הכל נשלח בהצלחה השיחה מסתיימת. </w:t>
+      </w:r>
+    </w:p>
+    <w:p>
+      <w:pPr>
+        <w:pStyle w:val="NormalWeb"/>
+        <w:shd w:val="clear" w:color="auto" w:fill="FFFFFF"/>
+        <w:bidi/>
+        <w:spacing w:before="0" w:beforeAutospacing="0" w:after="120" w:afterAutospacing="0"/>
+        <w:rPr>
+          <w:rFonts w:ascii="Arial" w:hAnsi="Arial" w:cs="Arial" w:hint="cs"/>
+          <w:color w:val="252525"/>
+          <w:rtl/>
+        </w:rPr>
+      </w:pPr>
+      <w:r>
+        <w:rPr>
+          <w:rFonts w:ascii="Arial" w:hAnsi="Arial" w:cs="Arial" w:hint="cs"/>
+          <w:color w:val="252525"/>
+          <w:rtl/>
+        </w:rPr>
+        <w:t xml:space="preserve">השיחה היא על פרוטוקול </w:t>
+      </w:r>
+      <w:r>
+        <w:rPr>
+          <w:rFonts w:ascii="Arial" w:hAnsi="Arial" w:cs="Arial"/>
+          <w:color w:val="252525"/>
+        </w:rPr>
+        <w:t>P2P</w:t>
+      </w:r>
+      <w:r>
+        <w:rPr>
+          <w:rFonts w:ascii="Arial" w:hAnsi="Arial" w:cs="Arial" w:hint="cs"/>
+          <w:color w:val="252525"/>
+          <w:rtl/>
+        </w:rPr>
+        <w:t xml:space="preserve"> שעל </w:t>
+      </w:r>
+      <w:r>
+        <w:rPr>
+          <w:rFonts w:ascii="Arial" w:hAnsi="Arial" w:cs="Arial"/>
+          <w:color w:val="252525"/>
+        </w:rPr>
+        <w:t>TCP</w:t>
+      </w:r>
+      <w:r>
+        <w:rPr>
+          <w:rFonts w:ascii="Arial" w:hAnsi="Arial" w:cs="Arial" w:hint="cs"/>
+          <w:color w:val="252525"/>
+          <w:rtl/>
+        </w:rPr>
+        <w:t xml:space="preserve">. </w:t>
+      </w:r>
+    </w:p>
+    <w:p>
+      <w:pPr>
+        <w:pStyle w:val="NormalWeb"/>
+        <w:shd w:val="clear" w:color="auto" w:fill="FFFFFF"/>
+        <w:bidi/>
+        <w:spacing w:before="120" w:beforeAutospacing="0" w:after="120" w:afterAutospacing="0" w:line="336" w:lineRule="atLeast"/>
+        <w:rPr>
+          <w:rFonts w:ascii="Arial" w:hAnsi="Arial" w:cs="Arial" w:hint="cs"/>
           <w:b/>
           <w:bCs/>
           <w:color w:val="252525"/>
           <w:sz w:val="28"/>
           <w:szCs w:val="28"/>
           <w:u w:val="single"/>
+          <w:rtl/>
+        </w:rPr>
+      </w:pPr>
+      <w:r>
+        <w:rPr>
+          <w:rFonts w:ascii="Arial" w:hAnsi="Arial" w:cs="Arial" w:hint="cs"/>
+          <w:b/>
+          <w:bCs/>
+          <w:color w:val="252525"/>
+          <w:sz w:val="28"/>
+          <w:szCs w:val="28"/>
+          <w:u w:val="single"/>
+          <w:rtl/>
+        </w:rPr>
+        <w:t xml:space="preserve">מבנה המידע: </w:t>
+      </w:r>
+    </w:p>
+    <w:p>
+      <w:pPr>
+        <w:pStyle w:val="NormalWeb"/>
+        <w:numPr>
+          <w:ilvl w:val="0"/>
+          <w:numId w:val="14"/>
+        </w:numPr>
+        <w:shd w:val="clear" w:color="auto" w:fill="FFFFFF"/>
+        <w:bidi/>
+        <w:spacing w:before="120" w:beforeAutospacing="0" w:after="120" w:afterAutospacing="0" w:line="336" w:lineRule="atLeast"/>
+        <w:rPr>
+          <w:rFonts w:ascii="Arial" w:hAnsi="Arial" w:cs="Arial" w:hint="cs"/>
+          <w:color w:val="252525"/>
+          <w:sz w:val="28"/>
+          <w:szCs w:val="28"/>
+        </w:rPr>
+      </w:pPr>
+      <w:r>
+        <w:rPr>
+          <w:rFonts w:ascii="Arial" w:hAnsi="Arial" w:cs="Arial"/>
+          <w:b/>
+          <w:bCs/>
+          <w:color w:val="252525"/>
+          <w:u w:val="single"/>
+        </w:rPr>
+        <w:lastRenderedPageBreak/>
+        <w:t>Info-Hash</w:t>
+      </w:r>
+      <w:r>
+        <w:rPr>
+          <w:rFonts w:ascii="Arial" w:hAnsi="Arial" w:cs="Arial" w:hint="cs"/>
+          <w:b/>
+          <w:bCs/>
+          <w:color w:val="252525"/>
+          <w:u w:val="single"/>
+          <w:rtl/>
+        </w:rPr>
+        <w:t>-</w:t>
+      </w:r>
+      <w:r>
+        <w:rPr>
+          <w:rFonts w:ascii="Arial" w:hAnsi="Arial" w:cs="Arial" w:hint="cs"/>
+          <w:color w:val="252525"/>
+          <w:rtl/>
+        </w:rPr>
+        <w:t xml:space="preserve"> </w:t>
+      </w:r>
+      <w:r>
+        <w:rPr>
+          <w:rFonts w:ascii="Arial" w:hAnsi="Arial" w:cs="Arial" w:hint="cs"/>
+          <w:color w:val="252525"/>
+          <w:lang w:val="en-GB"/>
+        </w:rPr>
+        <w:t>H</w:t>
+      </w:r>
+      <w:r>
+        <w:rPr>
+          <w:rFonts w:ascii="Arial" w:hAnsi="Arial" w:cs="Arial"/>
+          <w:color w:val="252525"/>
+        </w:rPr>
+        <w:t>ash</w:t>
+      </w:r>
+      <w:r>
+        <w:rPr>
+          <w:rFonts w:ascii="Arial" w:hAnsi="Arial" w:cs="Arial" w:hint="cs"/>
+          <w:color w:val="252525"/>
+          <w:rtl/>
+        </w:rPr>
+        <w:t xml:space="preserve"> מסוג </w:t>
+      </w:r>
+      <w:r>
+        <w:rPr>
+          <w:rFonts w:ascii="Arial" w:hAnsi="Arial" w:cs="Arial"/>
+          <w:color w:val="252525"/>
+        </w:rPr>
+        <w:t>SHA-1</w:t>
+      </w:r>
+      <w:r>
+        <w:rPr>
+          <w:rFonts w:ascii="Arial" w:hAnsi="Arial" w:cs="Arial" w:hint="cs"/>
+          <w:color w:val="252525"/>
+          <w:rtl/>
+        </w:rPr>
+        <w:t xml:space="preserve"> באורך </w:t>
+      </w:r>
+      <w:r>
+        <w:rPr>
+          <w:rFonts w:ascii="Arial" w:hAnsi="Arial" w:cs="Arial"/>
+          <w:color w:val="252525"/>
+        </w:rPr>
+        <w:t>160 Bit</w:t>
+      </w:r>
+      <w:r>
+        <w:rPr>
+          <w:rFonts w:ascii="Arial" w:hAnsi="Arial" w:cs="Arial" w:hint="cs"/>
+          <w:color w:val="252525"/>
+          <w:rtl/>
+        </w:rPr>
+        <w:t xml:space="preserve"> </w:t>
+      </w:r>
+      <w:r>
+        <w:rPr>
+          <w:rFonts w:ascii="Arial" w:hAnsi="Arial" w:cs="Arial" w:hint="cs"/>
+          <w:color w:val="FF0000"/>
+          <w:rtl/>
+        </w:rPr>
+        <w:t>(</w:t>
+      </w:r>
+      <w:r>
+        <w:rPr>
+          <w:rFonts w:ascii="Arial" w:hAnsi="Arial" w:cs="Arial" w:hint="cs"/>
+          <w:color w:val="FF0000"/>
+          <w:rtl/>
+        </w:rPr>
+        <w:t>כ-</w:t>
+      </w:r>
+      <w:r>
+        <w:rPr>
+          <w:rFonts w:ascii="Arial" w:hAnsi="Arial" w:cs="Arial" w:hint="cs"/>
+          <w:color w:val="FF0000"/>
+          <w:rtl/>
+        </w:rPr>
+        <w:t>40 תווים</w:t>
+      </w:r>
+      <w:r>
+        <w:rPr>
+          <w:rFonts w:ascii="Arial" w:hAnsi="Arial" w:cs="Arial" w:hint="cs"/>
+          <w:color w:val="FF0000"/>
+          <w:rtl/>
+        </w:rPr>
+        <w:t xml:space="preserve"> כי בסיס 16</w:t>
+      </w:r>
+      <w:r>
+        <w:rPr>
+          <w:rFonts w:ascii="Arial" w:hAnsi="Arial" w:cs="Arial" w:hint="cs"/>
+          <w:color w:val="FF0000"/>
+          <w:rtl/>
+        </w:rPr>
+        <w:t>)</w:t>
+      </w:r>
+      <w:r>
+        <w:rPr>
+          <w:rFonts w:ascii="Arial" w:hAnsi="Arial" w:cs="Arial" w:hint="cs"/>
+          <w:color w:val="252525"/>
+          <w:rtl/>
+        </w:rPr>
+        <w:t xml:space="preserve"> </w:t>
+      </w:r>
+      <w:r>
+        <w:rPr>
+          <w:rFonts w:ascii="Arial" w:hAnsi="Arial" w:cs="Arial" w:hint="cs"/>
+          <w:color w:val="252525"/>
+          <w:rtl/>
+        </w:rPr>
+        <w:t>שיתבצע על חלק ה-</w:t>
+      </w:r>
+      <w:r>
+        <w:rPr>
+          <w:rFonts w:ascii="Arial" w:hAnsi="Arial" w:cs="Arial"/>
+          <w:color w:val="252525"/>
+        </w:rPr>
+        <w:t>Info</w:t>
+      </w:r>
+      <w:r>
+        <w:rPr>
+          <w:rFonts w:ascii="Arial" w:hAnsi="Arial" w:cs="Arial" w:hint="cs"/>
+          <w:color w:val="252525"/>
+          <w:rtl/>
+        </w:rPr>
+        <w:t xml:space="preserve"> בקובץ ה-</w:t>
+      </w:r>
+      <w:r>
+        <w:rPr>
+          <w:rFonts w:ascii="Arial" w:hAnsi="Arial" w:cs="Arial"/>
+          <w:color w:val="252525"/>
+        </w:rPr>
+        <w:t>yftf</w:t>
+      </w:r>
+      <w:r>
+        <w:rPr>
+          <w:rFonts w:ascii="Arial" w:hAnsi="Arial" w:cs="Arial" w:hint="cs"/>
+          <w:color w:val="252525"/>
+          <w:rtl/>
+        </w:rPr>
+        <w:t>.</w:t>
+      </w:r>
+      <w:r>
+        <w:rPr>
+          <w:rFonts w:ascii="Arial" w:hAnsi="Arial" w:cs="Arial"/>
+          <w:color w:val="252525"/>
+        </w:rPr>
+        <w:t xml:space="preserve"> </w:t>
+      </w:r>
+      <w:r>
+        <w:rPr>
+          <w:rFonts w:ascii="Arial" w:hAnsi="Arial" w:cs="Arial" w:hint="cs"/>
+          <w:color w:val="252525"/>
+          <w:rtl/>
+        </w:rPr>
+        <w:t>זה</w:t>
+      </w:r>
+      <w:r>
+        <w:rPr>
+          <w:rFonts w:ascii="Arial" w:hAnsi="Arial" w:cs="Arial" w:hint="cs"/>
+          <w:color w:val="252525"/>
+          <w:rtl/>
+        </w:rPr>
+        <w:t xml:space="preserve"> המזהה של הקובץ </w:t>
+      </w:r>
+      <w:r>
+        <w:rPr>
+          <w:rFonts w:ascii="Arial" w:hAnsi="Arial" w:cs="Arial" w:hint="cs"/>
+          <w:color w:val="252525"/>
+          <w:rtl/>
+        </w:rPr>
+        <w:t>שהמעלה שולח למוריד</w:t>
+      </w:r>
+      <w:r>
+        <w:rPr>
+          <w:rFonts w:ascii="Arial" w:hAnsi="Arial" w:cs="Arial" w:hint="cs"/>
+          <w:color w:val="252525"/>
+          <w:rtl/>
+        </w:rPr>
+        <w:t xml:space="preserve">. </w:t>
+      </w:r>
+    </w:p>
+    <w:p>
+      <w:pPr>
+        <w:pStyle w:val="NormalWeb"/>
+        <w:numPr>
+          <w:ilvl w:val="0"/>
+          <w:numId w:val="14"/>
+        </w:numPr>
+        <w:shd w:val="clear" w:color="auto" w:fill="FFFFFF"/>
+        <w:bidi/>
+        <w:spacing w:before="120" w:beforeAutospacing="0" w:after="120" w:afterAutospacing="0" w:line="336" w:lineRule="atLeast"/>
+        <w:rPr>
+          <w:rFonts w:ascii="Arial" w:hAnsi="Arial" w:cs="Arial" w:hint="cs"/>
+          <w:color w:val="252525"/>
+          <w:sz w:val="28"/>
+          <w:szCs w:val="28"/>
+        </w:rPr>
+      </w:pPr>
+      <w:r>
+        <w:rPr>
+          <w:rFonts w:ascii="Arial" w:hAnsi="Arial" w:cs="Arial"/>
+          <w:b/>
+          <w:bCs/>
+          <w:color w:val="252525"/>
+          <w:u w:val="single"/>
+        </w:rPr>
+        <w:t>Data</w:t>
+      </w:r>
+      <w:r>
+        <w:rPr>
+          <w:rFonts w:ascii="Arial" w:hAnsi="Arial" w:cs="Arial" w:hint="cs"/>
+          <w:b/>
+          <w:bCs/>
+          <w:color w:val="252525"/>
+          <w:u w:val="single"/>
+          <w:rtl/>
+        </w:rPr>
+        <w:t>-</w:t>
+      </w:r>
+      <w:r>
+        <w:rPr>
+          <w:rFonts w:ascii="Arial" w:hAnsi="Arial" w:cs="Arial" w:hint="cs"/>
+          <w:color w:val="252525"/>
+          <w:rtl/>
+        </w:rPr>
+        <w:t xml:space="preserve"> המידע שמכיל החלק שאותו צריך ה</w:t>
+      </w:r>
+      <w:r>
+        <w:rPr>
+          <w:rFonts w:ascii="Arial" w:hAnsi="Arial" w:cs="Arial" w:hint="cs"/>
+          <w:color w:val="252525"/>
+          <w:rtl/>
+        </w:rPr>
+        <w:t xml:space="preserve">מעלה לשלוח למוריד </w:t>
+      </w:r>
+      <w:r>
+        <w:rPr>
+          <w:rFonts w:ascii="Arial" w:hAnsi="Arial" w:cs="Arial" w:hint="cs"/>
+          <w:color w:val="FF0000"/>
+          <w:rtl/>
+        </w:rPr>
+        <w:t xml:space="preserve">(המוריד יודע את אורך המידע משום שמופיע בקובץ </w:t>
+      </w:r>
+      <w:r>
+        <w:rPr>
+          <w:rFonts w:ascii="Arial" w:hAnsi="Arial" w:cs="Arial"/>
+          <w:color w:val="FF0000"/>
+        </w:rPr>
+        <w:t>yftf</w:t>
+      </w:r>
+      <w:r>
+        <w:rPr>
+          <w:rFonts w:ascii="Arial" w:hAnsi="Arial" w:cs="Arial" w:hint="cs"/>
+          <w:color w:val="FF0000"/>
+          <w:rtl/>
+        </w:rPr>
+        <w:t>)</w:t>
+      </w:r>
+      <w:r>
+        <w:rPr>
+          <w:rFonts w:ascii="Arial" w:hAnsi="Arial" w:cs="Arial" w:hint="cs"/>
+          <w:color w:val="252525"/>
+          <w:rtl/>
+        </w:rPr>
+        <w:t xml:space="preserve">. </w:t>
+      </w:r>
+    </w:p>
+    <w:p>
+      <w:pPr>
+        <w:pStyle w:val="NormalWeb"/>
+        <w:shd w:val="clear" w:color="auto" w:fill="FFFFFF"/>
+        <w:bidi/>
+        <w:spacing w:before="120" w:beforeAutospacing="0" w:after="120" w:afterAutospacing="0" w:line="336" w:lineRule="atLeast"/>
+        <w:rPr>
+          <w:rFonts w:ascii="Arial" w:hAnsi="Arial" w:cs="Arial" w:hint="cs"/>
+          <w:color w:val="252525"/>
+          <w:sz w:val="28"/>
+          <w:szCs w:val="28"/>
           <w:rtl/>
         </w:rPr>
       </w:pPr>
@@ -7878,7 +8360,6 @@
         </w:rPr>
         <w:t>דומה ושונה מ-</w:t>
       </w:r>
-      <w:proofErr w:type="spellStart"/>
       <w:r>
         <w:rPr>
           <w:rFonts w:asciiTheme="minorBidi" w:hAnsiTheme="minorBidi" w:hint="cs"/>
@@ -7903,7 +8384,6 @@
         </w:rPr>
         <w:t>itTorrent</w:t>
       </w:r>
-      <w:proofErr w:type="spellEnd"/>
       <w:r>
         <w:rPr>
           <w:rFonts w:asciiTheme="minorBidi" w:hAnsiTheme="minorBidi" w:hint="cs"/>
@@ -7960,41 +8440,17 @@
         <w:bidi/>
         <w:spacing w:before="0" w:beforeAutospacing="0" w:after="120" w:afterAutospacing="0"/>
         <w:rPr>
-          <w:rFonts w:ascii="Arial" w:hAnsi="Arial" w:cs="Arial"/>
-          <w:color w:val="252525"/>
-          <w:rtl/>
-        </w:rPr>
-      </w:pPr>
-    </w:p>
-    <w:p>
-      <w:pPr>
-        <w:pStyle w:val="NormalWeb"/>
-        <w:shd w:val="clear" w:color="auto" w:fill="FFFFFF"/>
-        <w:bidi/>
-        <w:spacing w:before="120" w:beforeAutospacing="0" w:after="120" w:afterAutospacing="0" w:line="336" w:lineRule="atLeast"/>
-        <w:rPr>
-          <w:rFonts w:ascii="Arial" w:hAnsi="Arial" w:cs="Arial"/>
-          <w:b/>
-          <w:bCs/>
-          <w:color w:val="252525"/>
-          <w:sz w:val="28"/>
-          <w:szCs w:val="28"/>
-          <w:u w:val="single"/>
-          <w:rtl/>
-        </w:rPr>
-      </w:pPr>
-      <w:r>
-        <w:rPr>
-          <w:rFonts w:ascii="Arial" w:hAnsi="Arial" w:cs="Arial" w:hint="cs"/>
-          <w:b/>
-          <w:bCs/>
-          <w:color w:val="252525"/>
-          <w:sz w:val="28"/>
-          <w:szCs w:val="28"/>
-          <w:u w:val="single"/>
-          <w:rtl/>
-        </w:rPr>
-        <w:t xml:space="preserve">שונה: </w:t>
+          <w:rFonts w:ascii="Arial" w:hAnsi="Arial" w:cs="Arial" w:hint="cs"/>
+          <w:color w:val="252525"/>
+        </w:rPr>
+      </w:pPr>
+      <w:r>
+        <w:rPr>
+          <w:rFonts w:ascii="Arial" w:hAnsi="Arial" w:cs="Arial" w:hint="cs"/>
+          <w:color w:val="252525"/>
+          <w:rtl/>
+        </w:rPr>
+        <w:t xml:space="preserve">הלקוחות שולחים אחד לשני, לא דרך שרת מרכזי את המידע של הקובץ המשותף. </w:t>
       </w:r>
     </w:p>
     <w:p>
@@ -8008,11 +8464,377 @@
         <w:bidi/>
         <w:spacing w:before="0" w:beforeAutospacing="0" w:after="120" w:afterAutospacing="0"/>
         <w:rPr>
-          <w:rFonts w:ascii="Arial" w:hAnsi="Arial" w:cs="Arial"/>
-          <w:color w:val="252525"/>
-          <w:rtl/>
-        </w:rPr>
-      </w:pPr>
+          <w:rFonts w:ascii="Arial" w:hAnsi="Arial" w:cs="Arial" w:hint="cs"/>
+          <w:color w:val="252525"/>
+        </w:rPr>
+      </w:pPr>
+      <w:r>
+        <w:rPr>
+          <w:rFonts w:ascii="Arial" w:hAnsi="Arial" w:cs="Arial" w:hint="cs"/>
+          <w:color w:val="252525"/>
+          <w:rtl/>
+        </w:rPr>
+        <w:t>יש את שרת ה-</w:t>
+      </w:r>
+      <w:r>
+        <w:rPr>
+          <w:rFonts w:ascii="Arial" w:hAnsi="Arial" w:cs="Arial"/>
+          <w:color w:val="252525"/>
+        </w:rPr>
+        <w:t>Tracker</w:t>
+      </w:r>
+      <w:r>
+        <w:rPr>
+          <w:rFonts w:ascii="Arial" w:hAnsi="Arial" w:cs="Arial" w:hint="cs"/>
+          <w:color w:val="252525"/>
+          <w:rtl/>
+        </w:rPr>
+        <w:t xml:space="preserve"> שמנהל את הקישורים בין המורידים למעלים. </w:t>
+      </w:r>
+    </w:p>
+    <w:p>
+      <w:pPr>
+        <w:pStyle w:val="NormalWeb"/>
+        <w:numPr>
+          <w:ilvl w:val="0"/>
+          <w:numId w:val="11"/>
+        </w:numPr>
+        <w:shd w:val="clear" w:color="auto" w:fill="FFFFFF"/>
+        <w:bidi/>
+        <w:spacing w:before="0" w:beforeAutospacing="0" w:after="120" w:afterAutospacing="0"/>
+        <w:rPr>
+          <w:rFonts w:ascii="Arial" w:hAnsi="Arial" w:cs="Arial"/>
+          <w:color w:val="252525"/>
+          <w:rtl/>
+        </w:rPr>
+      </w:pPr>
+      <w:r>
+        <w:rPr>
+          <w:rFonts w:ascii="Arial" w:hAnsi="Arial" w:cs="Arial" w:hint="cs"/>
+          <w:color w:val="252525"/>
+          <w:rtl/>
+        </w:rPr>
+        <w:t xml:space="preserve">יש בדיקה אם הקובץ שנשלח תקין והמידע שלו לא שונה. </w:t>
+      </w:r>
+    </w:p>
+    <w:p>
+      <w:pPr>
+        <w:pStyle w:val="NormalWeb"/>
+        <w:shd w:val="clear" w:color="auto" w:fill="FFFFFF"/>
+        <w:bidi/>
+        <w:spacing w:before="120" w:beforeAutospacing="0" w:after="120" w:afterAutospacing="0" w:line="336" w:lineRule="atLeast"/>
+        <w:rPr>
+          <w:rFonts w:ascii="Arial" w:hAnsi="Arial" w:cs="Arial"/>
+          <w:color w:val="252525"/>
+          <w:sz w:val="28"/>
+          <w:szCs w:val="28"/>
+          <w:rtl/>
+        </w:rPr>
+      </w:pPr>
+      <w:r>
+        <w:rPr>
+          <w:rFonts w:ascii="Arial" w:hAnsi="Arial" w:cs="Arial" w:hint="cs"/>
+          <w:b/>
+          <w:bCs/>
+          <w:color w:val="252525"/>
+          <w:sz w:val="28"/>
+          <w:szCs w:val="28"/>
+          <w:u w:val="single"/>
+          <w:rtl/>
+        </w:rPr>
+        <w:t>שונה:</w:t>
+      </w:r>
+      <w:r>
+        <w:rPr>
+          <w:rFonts w:ascii="Arial" w:hAnsi="Arial" w:cs="Arial" w:hint="cs"/>
+          <w:color w:val="252525"/>
+          <w:sz w:val="28"/>
+          <w:szCs w:val="28"/>
+          <w:rtl/>
+        </w:rPr>
+        <w:t xml:space="preserve"> </w:t>
+      </w:r>
+      <w:bookmarkStart w:id="0" w:name="_GoBack"/>
+      <w:bookmarkEnd w:id="0"/>
+    </w:p>
+    <w:p>
+      <w:pPr>
+        <w:pStyle w:val="NormalWeb"/>
+        <w:numPr>
+          <w:ilvl w:val="0"/>
+          <w:numId w:val="11"/>
+        </w:numPr>
+        <w:shd w:val="clear" w:color="auto" w:fill="FFFFFF"/>
+        <w:bidi/>
+        <w:spacing w:before="0" w:beforeAutospacing="0" w:after="120" w:afterAutospacing="0"/>
+        <w:rPr>
+          <w:rFonts w:ascii="Arial" w:hAnsi="Arial" w:cs="Arial" w:hint="cs"/>
+          <w:color w:val="252525"/>
+        </w:rPr>
+      </w:pPr>
+      <w:r>
+        <w:rPr>
+          <w:rFonts w:ascii="Arial" w:hAnsi="Arial" w:cs="Arial" w:hint="cs"/>
+          <w:color w:val="252525"/>
+          <w:rtl/>
+        </w:rPr>
+        <w:t>הלקוח יכול להחליט את דרך ההורדה שלו. הוא יכול להחליט אם הוא מוריד כל הזמן חלקים רנדומליים או שהוא מוריד את החלקים בסדר שלהם (</w:t>
+      </w:r>
+      <w:r>
+        <w:rPr>
+          <w:rFonts w:ascii="Arial" w:hAnsi="Arial" w:cs="Arial"/>
+          <w:color w:val="252525"/>
+        </w:rPr>
+        <w:t>Streaming</w:t>
+      </w:r>
+      <w:r>
+        <w:rPr>
+          <w:rFonts w:ascii="Arial" w:hAnsi="Arial" w:cs="Arial" w:hint="cs"/>
+          <w:color w:val="252525"/>
+          <w:rtl/>
+        </w:rPr>
+        <w:t xml:space="preserve">, שזה מה שיהיה בלקוח שלנו). </w:t>
+      </w:r>
+    </w:p>
+    <w:p>
+      <w:pPr>
+        <w:pStyle w:val="NormalWeb"/>
+        <w:numPr>
+          <w:ilvl w:val="0"/>
+          <w:numId w:val="11"/>
+        </w:numPr>
+        <w:shd w:val="clear" w:color="auto" w:fill="FFFFFF"/>
+        <w:bidi/>
+        <w:spacing w:before="0" w:beforeAutospacing="0" w:after="120" w:afterAutospacing="0"/>
+        <w:rPr>
+          <w:rFonts w:ascii="Arial" w:hAnsi="Arial" w:cs="Arial" w:hint="cs"/>
+          <w:color w:val="252525"/>
+        </w:rPr>
+      </w:pPr>
+      <w:r>
+        <w:rPr>
+          <w:rFonts w:ascii="Arial" w:hAnsi="Arial" w:cs="Arial" w:hint="cs"/>
+          <w:color w:val="252525"/>
+          <w:rtl/>
+        </w:rPr>
+        <w:t>קובץ ה-</w:t>
+      </w:r>
+      <w:r>
+        <w:rPr>
+          <w:rFonts w:ascii="Arial" w:hAnsi="Arial" w:cs="Arial"/>
+          <w:color w:val="252525"/>
+        </w:rPr>
+        <w:t>yftf</w:t>
+      </w:r>
+      <w:r>
+        <w:rPr>
+          <w:rFonts w:ascii="Arial" w:hAnsi="Arial" w:cs="Arial" w:hint="cs"/>
+          <w:color w:val="252525"/>
+          <w:rtl/>
+        </w:rPr>
+        <w:t xml:space="preserve"> מחלק כל קובץ בנפרד. אם יש כמה קבצים משותפים בו זמנית בשיתוף אחד אז הוא לא מחלק את כל המידע ביחד לחלקים אלה כל מידע של כל קובץ בנפרד. זאת על מנת שהלקוח לא יצטרך להוריד את כל הקבצים המשתופים. </w:t>
+      </w:r>
+    </w:p>
+    <w:p>
+      <w:pPr>
+        <w:pStyle w:val="NormalWeb"/>
+        <w:numPr>
+          <w:ilvl w:val="0"/>
+          <w:numId w:val="11"/>
+        </w:numPr>
+        <w:shd w:val="clear" w:color="auto" w:fill="FFFFFF"/>
+        <w:bidi/>
+        <w:spacing w:before="0" w:beforeAutospacing="0" w:after="120" w:afterAutospacing="0"/>
+        <w:rPr>
+          <w:rFonts w:ascii="Arial" w:hAnsi="Arial" w:cs="Arial" w:hint="cs"/>
+          <w:color w:val="252525"/>
+        </w:rPr>
+      </w:pPr>
+      <w:r>
+        <w:rPr>
+          <w:rFonts w:ascii="Arial" w:hAnsi="Arial" w:cs="Arial" w:hint="cs"/>
+          <w:color w:val="252525"/>
+          <w:rtl/>
+        </w:rPr>
+        <w:t>שרת ה-</w:t>
+      </w:r>
+      <w:r>
+        <w:rPr>
+          <w:rFonts w:ascii="Arial" w:hAnsi="Arial" w:cs="Arial"/>
+          <w:color w:val="252525"/>
+        </w:rPr>
+        <w:t>Tracker</w:t>
+      </w:r>
+      <w:r>
+        <w:rPr>
+          <w:rFonts w:ascii="Arial" w:hAnsi="Arial" w:cs="Arial" w:hint="cs"/>
+          <w:color w:val="252525"/>
+          <w:rtl/>
+        </w:rPr>
+        <w:t xml:space="preserve"> </w:t>
+      </w:r>
+      <w:r>
+        <w:rPr>
+          <w:rFonts w:ascii="Arial" w:hAnsi="Arial" w:cs="Arial" w:hint="cs"/>
+          <w:color w:val="252525"/>
+          <w:rtl/>
+        </w:rPr>
+        <w:t xml:space="preserve">אומר למעלה איזה חלק לשתף ולא נותן למורידים להגיד למעלה איזה חלק לשתף. זאת על מנת לצמצם ככל האפשר את השגיאות שיכולות להיווצר בין הלקוחות. </w:t>
+      </w:r>
+    </w:p>
+    <w:p>
+      <w:pPr>
+        <w:pStyle w:val="NormalWeb"/>
+        <w:numPr>
+          <w:ilvl w:val="0"/>
+          <w:numId w:val="11"/>
+        </w:numPr>
+        <w:shd w:val="clear" w:color="auto" w:fill="FFFFFF"/>
+        <w:bidi/>
+        <w:spacing w:before="0" w:beforeAutospacing="0" w:after="120" w:afterAutospacing="0"/>
+        <w:rPr>
+          <w:rFonts w:ascii="Arial" w:hAnsi="Arial" w:cs="Arial" w:hint="cs"/>
+          <w:color w:val="252525"/>
+        </w:rPr>
+      </w:pPr>
+      <w:r>
+        <w:rPr>
+          <w:rFonts w:ascii="Arial" w:hAnsi="Arial" w:cs="Arial" w:hint="cs"/>
+          <w:color w:val="252525"/>
+          <w:rtl/>
+        </w:rPr>
+        <w:t xml:space="preserve">חסרים </w:t>
+      </w:r>
+      <w:r>
+        <w:rPr>
+          <w:rFonts w:ascii="Arial" w:hAnsi="Arial" w:cs="Arial" w:hint="cs"/>
+          <w:color w:val="252525"/>
+          <w:rtl/>
+        </w:rPr>
+        <w:t xml:space="preserve">כמה </w:t>
+      </w:r>
+      <w:r>
+        <w:rPr>
+          <w:rFonts w:ascii="Arial" w:hAnsi="Arial" w:cs="Arial" w:hint="cs"/>
+          <w:color w:val="252525"/>
+          <w:rtl/>
+        </w:rPr>
+        <w:t xml:space="preserve"> חלקים של השיחה בין הלקוחות שקיימים ב-</w:t>
+      </w:r>
+      <w:r>
+        <w:rPr>
+          <w:rFonts w:ascii="Arial" w:hAnsi="Arial" w:cs="Arial"/>
+          <w:color w:val="252525"/>
+        </w:rPr>
+        <w:t>BitTorrent</w:t>
+      </w:r>
+      <w:r>
+        <w:rPr>
+          <w:rFonts w:ascii="Arial" w:hAnsi="Arial" w:cs="Arial" w:hint="cs"/>
+          <w:color w:val="252525"/>
+          <w:rtl/>
+        </w:rPr>
+        <w:t xml:space="preserve"> כגון </w:t>
+      </w:r>
+      <w:r>
+        <w:rPr>
+          <w:rFonts w:ascii="Arial" w:hAnsi="Arial" w:cs="Arial"/>
+          <w:color w:val="252525"/>
+        </w:rPr>
+        <w:t>Choke</w:t>
+      </w:r>
+      <w:r>
+        <w:rPr>
+          <w:rFonts w:ascii="Arial" w:hAnsi="Arial" w:cs="Arial" w:hint="cs"/>
+          <w:color w:val="252525"/>
+          <w:rtl/>
+        </w:rPr>
+        <w:t xml:space="preserve"> ו-</w:t>
+      </w:r>
+      <w:r>
+        <w:rPr>
+          <w:rFonts w:ascii="Arial" w:hAnsi="Arial" w:cs="Arial"/>
+          <w:color w:val="252525"/>
+        </w:rPr>
+        <w:t>Interested</w:t>
+      </w:r>
+      <w:r>
+        <w:rPr>
+          <w:rFonts w:ascii="Arial" w:hAnsi="Arial" w:cs="Arial" w:hint="cs"/>
+          <w:color w:val="252525"/>
+          <w:rtl/>
+        </w:rPr>
+        <w:t xml:space="preserve">. </w:t>
+      </w:r>
+    </w:p>
+    <w:p>
+      <w:pPr>
+        <w:pStyle w:val="NormalWeb"/>
+        <w:numPr>
+          <w:ilvl w:val="0"/>
+          <w:numId w:val="11"/>
+        </w:numPr>
+        <w:shd w:val="clear" w:color="auto" w:fill="FFFFFF"/>
+        <w:bidi/>
+        <w:spacing w:before="0" w:beforeAutospacing="0" w:after="120" w:afterAutospacing="0"/>
+        <w:rPr>
+          <w:rFonts w:ascii="Arial" w:hAnsi="Arial" w:cs="Arial" w:hint="cs"/>
+          <w:color w:val="252525"/>
+        </w:rPr>
+      </w:pPr>
+      <w:r>
+        <w:rPr>
+          <w:rFonts w:ascii="Arial" w:hAnsi="Arial" w:cs="Arial" w:hint="cs"/>
+          <w:color w:val="252525"/>
+          <w:rtl/>
+        </w:rPr>
+        <w:t>חסרים כמה אלגוריתמים נוספים לשיתוף קבצים מהיר יותר שקיימים ב-</w:t>
+      </w:r>
+      <w:r>
+        <w:rPr>
+          <w:rFonts w:ascii="Arial" w:hAnsi="Arial" w:cs="Arial"/>
+          <w:color w:val="252525"/>
+        </w:rPr>
+        <w:t>BitTorrent</w:t>
+      </w:r>
+      <w:r>
+        <w:rPr>
+          <w:rFonts w:ascii="Arial" w:hAnsi="Arial" w:cs="Arial" w:hint="cs"/>
+          <w:color w:val="252525"/>
+          <w:rtl/>
+        </w:rPr>
+        <w:t xml:space="preserve"> כגון </w:t>
+      </w:r>
+      <w:r>
+        <w:rPr>
+          <w:rFonts w:ascii="Arial" w:hAnsi="Arial" w:cs="Arial"/>
+          <w:color w:val="252525"/>
+        </w:rPr>
+        <w:t>DHT</w:t>
+      </w:r>
+      <w:r>
+        <w:rPr>
+          <w:rFonts w:ascii="Arial" w:hAnsi="Arial" w:cs="Arial" w:hint="cs"/>
+          <w:color w:val="252525"/>
+          <w:rtl/>
+        </w:rPr>
+        <w:t xml:space="preserve"> ו-</w:t>
+      </w:r>
+      <w:r>
+        <w:rPr>
+          <w:rFonts w:ascii="Arial" w:hAnsi="Arial" w:cs="Arial"/>
+          <w:color w:val="252525"/>
+        </w:rPr>
+        <w:t>Fast Peers Extensions</w:t>
+      </w:r>
+      <w:r>
+        <w:rPr>
+          <w:rFonts w:ascii="Arial" w:hAnsi="Arial" w:cs="Arial" w:hint="cs"/>
+          <w:color w:val="252525"/>
+          <w:rtl/>
+        </w:rPr>
+        <w:t xml:space="preserve">. </w:t>
+      </w:r>
     </w:p>
     <w:p>
       <w:pPr>
@@ -8024,7 +8846,6 @@
           <w:rFonts w:ascii="Arial" w:hAnsi="Arial" w:cs="Arial"/>
           <w:color w:val="252525"/>
           <w:rtl/>
-          <w:lang w:val="en-GB"/>
         </w:rPr>
       </w:pPr>
     </w:p>
@@ -9080,7 +9901,7 @@
   <w:abstractNum w:abstractNumId="3">
     <w:nsid w:val="1E9E42A1"/>
     <w:multiLevelType w:val="hybridMultilevel"/>
-    <w:tmpl w:val="AC18BEE2"/>
+    <w:tmpl w:val="ADF898E8"/>
     <w:lvl w:ilvl="0" w:tplc="6D26D618">
       <w:start w:val="1"/>
       <w:numFmt w:val="bullet"/>
@@ -11216,7 +12037,7 @@
 </file>
 
 <file path=customXml/itemProps1.xml><?xml version="1.0" encoding="utf-8"?>
-<ds:datastoreItem xmlns:ds="http://schemas.openxmlformats.org/officeDocument/2006/customXml" ds:itemID="{CE55211A-BE56-4BE9-966A-98A003415A81}">
+<ds:datastoreItem xmlns:ds="http://schemas.openxmlformats.org/officeDocument/2006/customXml" ds:itemID="{58BCAD5A-8FE4-4CF4-9576-E5A7575A34C0}">
   <ds:schemaRefs>
     <ds:schemaRef ds:uri="http://schemas.openxmlformats.org/officeDocument/2006/bibliography"/>
   </ds:schemaRefs>

--- a/Other/פרויקט סייבר - שרת ולקוח לשיתוף קבצים.docx
+++ b/Other/פרויקט סייבר - שרת ולקוח לשיתוף קבצים.docx
@@ -4670,7 +4670,7 @@
           <w:rtl/>
           <w:lang w:val="en-US"/>
         </w:rPr>
-        <w:t>גם הלקוח</w:t>
+        <w:t>הלקוח</w:t>
       </w:r>
       <w:r>
         <w:rPr>
@@ -4680,7 +4680,27 @@
           <w:rtl/>
           <w:lang w:val="en-US"/>
         </w:rPr>
-        <w:t xml:space="preserve"> וגם שרת ה-</w:t>
+        <w:t xml:space="preserve"> </w:t>
+      </w:r>
+      <w:r>
+        <w:rPr>
+          <w:rFonts w:asciiTheme="minorBidi" w:hAnsiTheme="minorBidi" w:hint="cs"/>
+          <w:sz w:val="24"/>
+          <w:szCs w:val="24"/>
+          <w:rtl/>
+          <w:lang w:val="en-US"/>
+        </w:rPr>
+        <w:t>ו</w:t>
+      </w:r>
+      <w:r>
+        <w:rPr>
+          <w:rFonts w:asciiTheme="minorBidi" w:hAnsiTheme="minorBidi" w:hint="cs"/>
+          <w:sz w:val="24"/>
+          <w:szCs w:val="24"/>
+          <w:rtl/>
+          <w:lang w:val="en-US"/>
+        </w:rPr>
+        <w:t>שרת ה-</w:t>
       </w:r>
       <w:r>
         <w:rPr>
@@ -4831,7 +4851,71 @@
           <w:color w:val="252525"/>
           <w:rtl/>
         </w:rPr>
-        <w:t xml:space="preserve">בבקשה הלקוח שולח פרטים על עצמו ועל הקובץ שהוא רוצה להוריד. אם הוא מוריד הוא מודיע על הפורט שעליו הוא מאזין ומחקה למידע והוא מבקש את האינדקס של החלק שהוא רוצה להוריד. על הדרך הוא גם מודיע על האינדקס של החלק שהוא סיים להוריד (אם יש). בנוסף, הלקוח גם יכול להודיע אם הוא יכול להעלות חלק. </w:t>
+        <w:t>בבקשה הלקוח שולח פרטים על עצמו ועל הקובץ שהוא רוצה להוריד. אם הוא מוריד הוא מוד</w:t>
+      </w:r>
+      <w:r>
+        <w:rPr>
+          <w:rFonts w:ascii="Arial" w:hAnsi="Arial" w:cs="Arial" w:hint="cs"/>
+          <w:color w:val="252525"/>
+          <w:rtl/>
+        </w:rPr>
+        <w:t>יע על הפורט שעליו הוא מאזין ומחכ</w:t>
+      </w:r>
+      <w:r>
+        <w:rPr>
+          <w:rFonts w:ascii="Arial" w:hAnsi="Arial" w:cs="Arial" w:hint="cs"/>
+          <w:color w:val="252525"/>
+          <w:rtl/>
+        </w:rPr>
+        <w:t xml:space="preserve">ה למידע והוא </w:t>
+      </w:r>
+      <w:r>
+        <w:rPr>
+          <w:rFonts w:ascii="Arial" w:hAnsi="Arial" w:cs="Arial" w:hint="cs"/>
+          <w:color w:val="252525"/>
+          <w:rtl/>
+        </w:rPr>
+        <w:t xml:space="preserve">גם מודיע על אינדקס של </w:t>
+      </w:r>
+      <w:r>
+        <w:rPr>
+          <w:rFonts w:ascii="Arial" w:hAnsi="Arial" w:cs="Arial" w:hint="cs"/>
+          <w:color w:val="252525"/>
+          <w:rtl/>
+        </w:rPr>
+        <w:t>חלק שהוא רוצה ל</w:t>
+      </w:r>
+      <w:r>
+        <w:rPr>
+          <w:rFonts w:ascii="Arial" w:hAnsi="Arial" w:cs="Arial" w:hint="cs"/>
+          <w:color w:val="252525"/>
+          <w:rtl/>
+        </w:rPr>
+        <w:t xml:space="preserve">הוריד. על הדרך הוא גם מודיע על אינדקס של </w:t>
+      </w:r>
+      <w:r>
+        <w:rPr>
+          <w:rFonts w:ascii="Arial" w:hAnsi="Arial" w:cs="Arial" w:hint="cs"/>
+          <w:color w:val="252525"/>
+          <w:rtl/>
+        </w:rPr>
+        <w:t xml:space="preserve">חלק שהוא סיים להוריד (אם יש). בנוסף, הלקוח גם יכול להודיע אם הוא יכול </w:t>
+      </w:r>
+      <w:r>
+        <w:rPr>
+          <w:rFonts w:ascii="Arial" w:hAnsi="Arial" w:cs="Arial" w:hint="cs"/>
+          <w:color w:val="252525"/>
+          <w:rtl/>
+        </w:rPr>
+        <w:t xml:space="preserve">פנוי </w:t>
+      </w:r>
+      <w:r>
+        <w:rPr>
+          <w:rFonts w:ascii="Arial" w:hAnsi="Arial" w:cs="Arial" w:hint="cs"/>
+          <w:color w:val="252525"/>
+          <w:rtl/>
+        </w:rPr>
+        <w:t xml:space="preserve">להעלות. </w:t>
       </w:r>
     </w:p>
     <w:p>
@@ -4860,7 +4944,63 @@
           <w:color w:val="252525"/>
           <w:rtl/>
         </w:rPr>
-        <w:t xml:space="preserve">או שהשרת יחזיר הודעה על שגיאה אם הייתה או שיחזיר את המידע שהלקוח ביקש. המידע יכיל תמיד את מזהה הקובץ, וכתובת </w:t>
+        <w:t>או ש</w:t>
+      </w:r>
+      <w:r>
+        <w:rPr>
+          <w:rFonts w:ascii="Arial" w:hAnsi="Arial" w:cs="Arial" w:hint="cs"/>
+          <w:color w:val="252525"/>
+          <w:rtl/>
+        </w:rPr>
+        <w:t xml:space="preserve">השרת יחזיר </w:t>
+      </w:r>
+      <w:r>
+        <w:rPr>
+          <w:rFonts w:ascii="Arial" w:hAnsi="Arial" w:cs="Arial" w:hint="cs"/>
+          <w:color w:val="252525"/>
+          <w:rtl/>
+        </w:rPr>
+        <w:t>הודעת</w:t>
+      </w:r>
+      <w:r>
+        <w:rPr>
+          <w:rFonts w:ascii="Arial" w:hAnsi="Arial" w:cs="Arial" w:hint="cs"/>
+          <w:color w:val="252525"/>
+          <w:rtl/>
+        </w:rPr>
+        <w:t xml:space="preserve"> שגיאה אם הייתה</w:t>
+      </w:r>
+      <w:r>
+        <w:rPr>
+          <w:rFonts w:ascii="Arial" w:hAnsi="Arial" w:cs="Arial" w:hint="cs"/>
+          <w:color w:val="252525"/>
+          <w:rtl/>
+        </w:rPr>
+        <w:t>,</w:t>
+      </w:r>
+      <w:r>
+        <w:rPr>
+          <w:rFonts w:ascii="Arial" w:hAnsi="Arial" w:cs="Arial" w:hint="cs"/>
+          <w:color w:val="252525"/>
+          <w:rtl/>
+        </w:rPr>
+        <w:t xml:space="preserve"> או שיחזיר את המידע שהלקוח ביקש. המידע יכיל תמיד את מזהה הקובץ,</w:t>
+      </w:r>
+      <w:r>
+        <w:rPr>
+          <w:rFonts w:ascii="Arial" w:hAnsi="Arial" w:cs="Arial" w:hint="cs"/>
+          <w:color w:val="252525"/>
+          <w:rtl/>
+        </w:rPr>
+        <w:t xml:space="preserve"> סוג התגובה (אם למעלה או מוריד)</w:t>
+      </w:r>
+      <w:r>
+        <w:rPr>
+          <w:rFonts w:ascii="Arial" w:hAnsi="Arial" w:cs="Arial" w:hint="cs"/>
+          <w:color w:val="252525"/>
+          <w:rtl/>
+        </w:rPr>
+        <w:t xml:space="preserve"> וכתובת </w:t>
       </w:r>
       <w:r>
         <w:rPr>
@@ -4875,7 +5015,31 @@
           <w:color w:val="252525"/>
           <w:rtl/>
         </w:rPr>
-        <w:t>. אם הלקוח הוא מוריד אז כתובת ה-</w:t>
+        <w:t xml:space="preserve">. אם </w:t>
+      </w:r>
+      <w:r>
+        <w:rPr>
+          <w:rFonts w:ascii="Arial" w:hAnsi="Arial" w:cs="Arial" w:hint="cs"/>
+          <w:color w:val="252525"/>
+          <w:rtl/>
+        </w:rPr>
+        <w:t xml:space="preserve">סוג התגובה היא </w:t>
+      </w:r>
+      <w:r>
+        <w:rPr>
+          <w:rFonts w:ascii="Arial" w:hAnsi="Arial" w:cs="Arial" w:hint="cs"/>
+          <w:color w:val="252525"/>
+          <w:rtl/>
+        </w:rPr>
+        <w:t>ל</w:t>
+      </w:r>
+      <w:r>
+        <w:rPr>
+          <w:rFonts w:ascii="Arial" w:hAnsi="Arial" w:cs="Arial" w:hint="cs"/>
+          <w:color w:val="252525"/>
+          <w:rtl/>
+        </w:rPr>
+        <w:t>מוריד אז כתובת ה-</w:t>
       </w:r>
       <w:r>
         <w:rPr>
@@ -4890,7 +5054,39 @@
           <w:color w:val="252525"/>
           <w:rtl/>
         </w:rPr>
-        <w:t xml:space="preserve"> תפנה אותו ללקוח שיעלה אליו את המידע המבוקש על הפורט שנשלח בבקשה. אם הלקוח מעלה אז כתובת ה-</w:t>
+        <w:t xml:space="preserve"> תפנה אותו ללקוח שיעלה אליו את המידע המבוקש על הפורט שנשלח בבקשה. אם </w:t>
+      </w:r>
+      <w:r>
+        <w:rPr>
+          <w:rFonts w:ascii="Arial" w:hAnsi="Arial" w:cs="Arial" w:hint="cs"/>
+          <w:color w:val="252525"/>
+          <w:rtl/>
+        </w:rPr>
+        <w:t>סוג התגובה היא</w:t>
+      </w:r>
+      <w:r>
+        <w:rPr>
+          <w:rFonts w:ascii="Arial" w:hAnsi="Arial" w:cs="Arial" w:hint="cs"/>
+          <w:color w:val="252525"/>
+          <w:rtl/>
+        </w:rPr>
+        <w:t xml:space="preserve"> </w:t>
+      </w:r>
+      <w:r>
+        <w:rPr>
+          <w:rFonts w:ascii="Arial" w:hAnsi="Arial" w:cs="Arial" w:hint="cs"/>
+          <w:color w:val="252525"/>
+          <w:rtl/>
+        </w:rPr>
+        <w:t>ל</w:t>
+      </w:r>
+      <w:r>
+        <w:rPr>
+          <w:rFonts w:ascii="Arial" w:hAnsi="Arial" w:cs="Arial" w:hint="cs"/>
+          <w:color w:val="252525"/>
+          <w:rtl/>
+        </w:rPr>
+        <w:t>מעלה אז כתובת ה-</w:t>
       </w:r>
       <w:r>
         <w:rPr>
@@ -4929,7 +5125,31 @@
           <w:color w:val="252525"/>
           <w:rtl/>
         </w:rPr>
-        <w:t xml:space="preserve"> כל המידע יילקח מהטבלאות ששמורות בשרת. </w:t>
+        <w:t xml:space="preserve"> </w:t>
+      </w:r>
+      <w:r>
+        <w:rPr>
+          <w:rFonts w:ascii="Arial" w:hAnsi="Arial" w:cs="Arial" w:hint="cs"/>
+          <w:color w:val="252525"/>
+          <w:rtl/>
+        </w:rPr>
+        <w:t>מציאת המעלה המתאים תתבצע מהמידע שנמצא</w:t>
+      </w:r>
+      <w:r>
+        <w:rPr>
+          <w:rFonts w:ascii="Arial" w:hAnsi="Arial" w:cs="Arial" w:hint="cs"/>
+          <w:color w:val="252525"/>
+          <w:rtl/>
+        </w:rPr>
+        <w:t xml:space="preserve"> מהטבלאות ה</w:t>
+      </w:r>
+      <w:r>
+        <w:rPr>
+          <w:rFonts w:ascii="Arial" w:hAnsi="Arial" w:cs="Arial" w:hint="cs"/>
+          <w:color w:val="252525"/>
+          <w:rtl/>
+        </w:rPr>
+        <w:t xml:space="preserve">שמורות בשרת. </w:t>
       </w:r>
     </w:p>
     <w:p>
@@ -5055,20 +5275,81 @@
           <w:u w:val="single"/>
           <w:rtl/>
         </w:rPr>
-        <w:t>ב</w:t>
-      </w:r>
-      <w:r>
-        <w:rPr>
-          <w:rFonts w:ascii="Arial" w:hAnsi="Arial" w:cs="Arial" w:hint="cs"/>
-          <w:b/>
-          <w:bCs/>
-          <w:color w:val="252525"/>
-          <w:sz w:val="28"/>
-          <w:szCs w:val="28"/>
-          <w:u w:val="single"/>
-          <w:rtl/>
-        </w:rPr>
         <w:t>בקשה:</w:t>
+      </w:r>
+    </w:p>
+    <w:p>
+      <w:pPr>
+        <w:pStyle w:val="NormalWeb"/>
+        <w:shd w:val="clear" w:color="auto" w:fill="FFFFFF"/>
+        <w:bidi/>
+        <w:spacing w:before="120" w:beforeAutospacing="0" w:after="120" w:afterAutospacing="0" w:line="336" w:lineRule="atLeast"/>
+        <w:rPr>
+          <w:rFonts w:ascii="Arial" w:hAnsi="Arial" w:cs="Arial" w:hint="cs"/>
+          <w:color w:val="FF0000"/>
+          <w:rtl/>
+        </w:rPr>
+      </w:pPr>
+      <w:r>
+        <w:rPr>
+          <w:rFonts w:ascii="Arial" w:hAnsi="Arial" w:cs="Arial"/>
+          <w:color w:val="FF0000"/>
+        </w:rPr>
+        <w:t>Upload-Piece</w:t>
+      </w:r>
+      <w:r>
+        <w:rPr>
+          <w:rFonts w:ascii="Arial" w:hAnsi="Arial" w:cs="Arial" w:hint="cs"/>
+          <w:color w:val="FF0000"/>
+          <w:rtl/>
+        </w:rPr>
+        <w:t xml:space="preserve"> ו-</w:t>
+      </w:r>
+      <w:r>
+        <w:rPr>
+          <w:rFonts w:ascii="Arial" w:hAnsi="Arial" w:cs="Arial"/>
+          <w:color w:val="FF0000"/>
+        </w:rPr>
+        <w:t>Request-Piece-Index</w:t>
+      </w:r>
+      <w:r>
+        <w:rPr>
+          <w:rFonts w:ascii="Arial" w:hAnsi="Arial" w:cs="Arial" w:hint="cs"/>
+          <w:color w:val="FF0000"/>
+          <w:rtl/>
+        </w:rPr>
+        <w:t xml:space="preserve"> </w:t>
+      </w:r>
+      <w:r>
+        <w:rPr>
+          <w:rFonts w:ascii="Arial" w:hAnsi="Arial" w:cs="Arial" w:hint="cs"/>
+          <w:color w:val="FF0000"/>
+          <w:rtl/>
+        </w:rPr>
+        <w:t xml:space="preserve">לא יכולים להיות באותה בקשה יחד. </w:t>
+      </w:r>
+      <w:r>
+        <w:rPr>
+          <w:rFonts w:ascii="Arial" w:hAnsi="Arial" w:cs="Arial" w:hint="cs"/>
+          <w:color w:val="FF0000"/>
+          <w:rtl/>
+        </w:rPr>
+        <w:t>אם יהיו, השרת לא יתייחס ל-</w:t>
+      </w:r>
+      <w:r>
+        <w:rPr>
+          <w:rFonts w:ascii="Arial" w:hAnsi="Arial" w:cs="Arial"/>
+          <w:color w:val="FF0000"/>
+        </w:rPr>
+        <w:t>Upload-Piece</w:t>
+      </w:r>
+      <w:r>
+        <w:rPr>
+          <w:rFonts w:ascii="Arial" w:hAnsi="Arial" w:cs="Arial" w:hint="cs"/>
+          <w:color w:val="FF0000"/>
+          <w:rtl/>
+        </w:rPr>
+        <w:t xml:space="preserve">. </w:t>
       </w:r>
     </w:p>
     <w:p>
@@ -5360,23 +5641,23 @@
           <w:color w:val="252525"/>
           <w:rtl/>
         </w:rPr>
-        <w:t xml:space="preserve">מחרוזת באורך 20 תוים </w:t>
-      </w:r>
-      <w:r>
-        <w:rPr>
-          <w:rFonts w:ascii="Arial" w:hAnsi="Arial" w:cs="Arial" w:hint="cs"/>
-          <w:color w:val="252525"/>
-          <w:rtl/>
-        </w:rPr>
-        <w:t xml:space="preserve">רנדומליים </w:t>
-      </w:r>
-      <w:r>
-        <w:rPr>
-          <w:rFonts w:ascii="Arial" w:hAnsi="Arial" w:cs="Arial" w:hint="cs"/>
-          <w:color w:val="252525"/>
-          <w:rtl/>
-        </w:rPr>
-        <w:t xml:space="preserve">המכילה את מזהה הלקוח. </w:t>
+        <w:t>מחרוזת</w:t>
+      </w:r>
+      <w:r>
+        <w:rPr>
+          <w:rFonts w:ascii="Arial" w:hAnsi="Arial" w:cs="Arial" w:hint="cs"/>
+          <w:color w:val="252525"/>
+          <w:rtl/>
+        </w:rPr>
+        <w:t xml:space="preserve"> רנדומלית</w:t>
+      </w:r>
+      <w:r>
+        <w:rPr>
+          <w:rFonts w:ascii="Arial" w:hAnsi="Arial" w:cs="Arial" w:hint="cs"/>
+          <w:color w:val="252525"/>
+          <w:rtl/>
+        </w:rPr>
+        <w:t xml:space="preserve"> באורך 20 תוים המכילה את מזהה הלקוח. </w:t>
       </w:r>
     </w:p>
     <w:p>
@@ -5451,7 +5732,23 @@
           <w:color w:val="252525"/>
           <w:rtl/>
         </w:rPr>
-        <w:t xml:space="preserve"> מספר הפורט שעליו הלקוח מאזין ומחקה למידע מלקוח אחר שמעלה. </w:t>
+        <w:t xml:space="preserve"> מ</w:t>
+      </w:r>
+      <w:r>
+        <w:rPr>
+          <w:rFonts w:ascii="Arial" w:hAnsi="Arial" w:cs="Arial" w:hint="cs"/>
+          <w:color w:val="252525"/>
+          <w:rtl/>
+        </w:rPr>
+        <w:t>ספר הפורט שעליו הלקוח מאזין ומחכ</w:t>
+      </w:r>
+      <w:r>
+        <w:rPr>
+          <w:rFonts w:ascii="Arial" w:hAnsi="Arial" w:cs="Arial" w:hint="cs"/>
+          <w:color w:val="252525"/>
+          <w:rtl/>
+        </w:rPr>
+        <w:t xml:space="preserve">ה למידע מלקוח אחר שמעלה. </w:t>
       </w:r>
     </w:p>
     <w:p>
@@ -5648,6 +5945,14 @@
           <w:color w:val="FF0000"/>
           <w:rtl/>
         </w:rPr>
+        <w:t>/ים</w:t>
+      </w:r>
+      <w:r>
+        <w:rPr>
+          <w:rFonts w:ascii="Arial" w:hAnsi="Arial" w:cs="Arial" w:hint="cs"/>
+          <w:color w:val="FF0000"/>
+          <w:rtl/>
+        </w:rPr>
         <w:t xml:space="preserve"> או יכול להתחיל להעלות</w:t>
       </w:r>
       <w:r>
@@ -5672,7 +5977,23 @@
           <w:color w:val="252525"/>
           <w:rtl/>
         </w:rPr>
-        <w:t xml:space="preserve"> מכיל 1 אם הלקוח יכול להעלות חלק. </w:t>
+        <w:t xml:space="preserve"> מכיל 1 אם הלקוח יכול להעלות חלק</w:t>
+      </w:r>
+      <w:r>
+        <w:rPr>
+          <w:rFonts w:ascii="Arial" w:hAnsi="Arial" w:cs="Arial" w:hint="cs"/>
+          <w:color w:val="252525"/>
+          <w:rtl/>
+        </w:rPr>
+        <w:t>/ים</w:t>
+      </w:r>
+      <w:r>
+        <w:rPr>
+          <w:rFonts w:ascii="Arial" w:hAnsi="Arial" w:cs="Arial" w:hint="cs"/>
+          <w:color w:val="252525"/>
+          <w:rtl/>
+        </w:rPr>
+        <w:t xml:space="preserve">. </w:t>
       </w:r>
     </w:p>
     <w:p>
@@ -5747,7 +6068,6 @@
           <w:color w:val="252525"/>
           <w:sz w:val="28"/>
           <w:szCs w:val="28"/>
-          <w:rtl/>
         </w:rPr>
       </w:pPr>
       <w:r>
@@ -6018,7 +6338,7 @@
           <w:color w:val="252525"/>
           <w:u w:val="single"/>
         </w:rPr>
-        <w:t>Ip</w:t>
+        <w:t>Type</w:t>
       </w:r>
       <w:r>
         <w:rPr>
@@ -6035,6 +6355,8 @@
         <w:rPr>
           <w:rFonts w:ascii="Arial" w:hAnsi="Arial" w:cs="Arial" w:hint="cs"/>
           <w:color w:val="252525"/>
+          <w:sz w:val="28"/>
+          <w:szCs w:val="28"/>
           <w:rtl/>
         </w:rPr>
         <w:t xml:space="preserve"> </w:t>
@@ -6045,46 +6367,7 @@
           <w:color w:val="252525"/>
           <w:rtl/>
         </w:rPr>
-        <w:t>כת</w:t>
-      </w:r>
-      <w:r>
-        <w:rPr>
-          <w:rFonts w:ascii="Arial" w:hAnsi="Arial" w:cs="Arial" w:hint="cs"/>
-          <w:color w:val="252525"/>
-          <w:rtl/>
-        </w:rPr>
-        <w:t>ובת ה-</w:t>
-      </w:r>
-      <w:r>
-        <w:rPr>
-          <w:rFonts w:ascii="Arial" w:hAnsi="Arial" w:cs="Arial"/>
-          <w:color w:val="252525"/>
-        </w:rPr>
-        <w:t>ip</w:t>
-      </w:r>
-      <w:r>
-        <w:rPr>
-          <w:rFonts w:ascii="Arial" w:hAnsi="Arial" w:cs="Arial" w:hint="cs"/>
-          <w:color w:val="252525"/>
-          <w:rtl/>
-        </w:rPr>
-        <w:t xml:space="preserve"> של הלקוח</w:t>
-      </w:r>
-      <w:r>
-        <w:rPr>
-          <w:rFonts w:ascii="Arial" w:hAnsi="Arial" w:cs="Arial" w:hint="cs"/>
-          <w:color w:val="252525"/>
-          <w:rtl/>
-        </w:rPr>
-        <w:t xml:space="preserve"> האחר שמעלה או </w:t>
-      </w:r>
-      <w:r>
-        <w:rPr>
-          <w:rFonts w:ascii="Arial" w:hAnsi="Arial" w:cs="Arial" w:hint="cs"/>
-          <w:color w:val="252525"/>
-          <w:rtl/>
-        </w:rPr>
-        <w:t xml:space="preserve">מוריד. </w:t>
+        <w:t xml:space="preserve">יכיל 1 אם הלקוח מעלה ו-0 אם הוא מוריד. </w:t>
       </w:r>
     </w:p>
     <w:p>
@@ -6112,7 +6395,7 @@
           <w:color w:val="252525"/>
           <w:u w:val="single"/>
         </w:rPr>
-        <w:t>Piece-Index</w:t>
+        <w:t>Ip</w:t>
       </w:r>
       <w:r>
         <w:rPr>
@@ -6136,18 +6419,49 @@
       <w:r>
         <w:rPr>
           <w:rFonts w:ascii="Arial" w:hAnsi="Arial" w:cs="Arial" w:hint="cs"/>
-          <w:color w:val="FF0000"/>
-          <w:rtl/>
-        </w:rPr>
-        <w:t xml:space="preserve">(במקרה והלקוח מעלה) </w:t>
-      </w:r>
-      <w:r>
-        <w:rPr>
-          <w:rFonts w:ascii="Arial" w:hAnsi="Arial" w:cs="Arial" w:hint="cs"/>
-          <w:color w:val="252525"/>
-          <w:rtl/>
-        </w:rPr>
-        <w:t xml:space="preserve">האינדקס של החלק שאותו יעלה הלקוח ללקוח אחר. </w:t>
+          <w:color w:val="252525"/>
+          <w:rtl/>
+        </w:rPr>
+        <w:t>כת</w:t>
+      </w:r>
+      <w:r>
+        <w:rPr>
+          <w:rFonts w:ascii="Arial" w:hAnsi="Arial" w:cs="Arial" w:hint="cs"/>
+          <w:color w:val="252525"/>
+          <w:rtl/>
+        </w:rPr>
+        <w:t>ובת ה-</w:t>
+      </w:r>
+      <w:r>
+        <w:rPr>
+          <w:rFonts w:ascii="Arial" w:hAnsi="Arial" w:cs="Arial"/>
+          <w:color w:val="252525"/>
+        </w:rPr>
+        <w:t>ip</w:t>
+      </w:r>
+      <w:r>
+        <w:rPr>
+          <w:rFonts w:ascii="Arial" w:hAnsi="Arial" w:cs="Arial" w:hint="cs"/>
+          <w:color w:val="252525"/>
+          <w:rtl/>
+        </w:rPr>
+        <w:t xml:space="preserve"> של הלקוח</w:t>
+      </w:r>
+      <w:r>
+        <w:rPr>
+          <w:rFonts w:ascii="Arial" w:hAnsi="Arial" w:cs="Arial" w:hint="cs"/>
+          <w:color w:val="252525"/>
+          <w:rtl/>
+        </w:rPr>
+        <w:t xml:space="preserve"> האחר שמעלה או </w:t>
+      </w:r>
+      <w:r>
+        <w:rPr>
+          <w:rFonts w:ascii="Arial" w:hAnsi="Arial" w:cs="Arial" w:hint="cs"/>
+          <w:color w:val="252525"/>
+          <w:rtl/>
+        </w:rPr>
+        <w:t xml:space="preserve">מוריד. </w:t>
       </w:r>
     </w:p>
     <w:p>
@@ -6161,6 +6475,86 @@
         <w:bidi/>
         <w:spacing w:before="120" w:beforeAutospacing="0" w:after="120" w:afterAutospacing="0" w:line="336" w:lineRule="atLeast"/>
         <w:rPr>
+          <w:rFonts w:ascii="Arial" w:hAnsi="Arial" w:cs="Arial" w:hint="cs"/>
+          <w:color w:val="252525"/>
+          <w:sz w:val="28"/>
+          <w:szCs w:val="28"/>
+        </w:rPr>
+      </w:pPr>
+      <w:r>
+        <w:rPr>
+          <w:rFonts w:ascii="Arial" w:hAnsi="Arial" w:cs="Arial"/>
+          <w:b/>
+          <w:bCs/>
+          <w:color w:val="252525"/>
+          <w:u w:val="single"/>
+        </w:rPr>
+        <w:lastRenderedPageBreak/>
+        <w:t>Piece-Index</w:t>
+      </w:r>
+      <w:r>
+        <w:rPr>
+          <w:rFonts w:ascii="Arial" w:hAnsi="Arial" w:cs="Arial" w:hint="cs"/>
+          <w:b/>
+          <w:bCs/>
+          <w:color w:val="252525"/>
+          <w:u w:val="single"/>
+          <w:rtl/>
+        </w:rPr>
+        <w:t>-</w:t>
+      </w:r>
+      <w:r>
+        <w:rPr>
+          <w:rFonts w:ascii="Arial" w:hAnsi="Arial" w:cs="Arial" w:hint="cs"/>
+          <w:color w:val="252525"/>
+          <w:rtl/>
+        </w:rPr>
+        <w:t xml:space="preserve"> </w:t>
+      </w:r>
+      <w:r>
+        <w:rPr>
+          <w:rFonts w:ascii="Arial" w:hAnsi="Arial" w:cs="Arial" w:hint="cs"/>
+          <w:color w:val="FF0000"/>
+          <w:rtl/>
+        </w:rPr>
+        <w:t xml:space="preserve">(במקרה והלקוח מעלה) </w:t>
+      </w:r>
+      <w:r>
+        <w:rPr>
+          <w:rFonts w:ascii="Arial" w:hAnsi="Arial" w:cs="Arial" w:hint="cs"/>
+          <w:color w:val="252525"/>
+          <w:rtl/>
+        </w:rPr>
+        <w:t xml:space="preserve">האינדקס של החלק שאותו יעלה הלקוח ללקוח </w:t>
+      </w:r>
+      <w:r>
+        <w:rPr>
+          <w:rFonts w:ascii="Arial" w:hAnsi="Arial" w:cs="Arial" w:hint="cs"/>
+          <w:color w:val="252525"/>
+          <w:rtl/>
+        </w:rPr>
+        <w:t>ה</w:t>
+      </w:r>
+      <w:r>
+        <w:rPr>
+          <w:rFonts w:ascii="Arial" w:hAnsi="Arial" w:cs="Arial" w:hint="cs"/>
+          <w:color w:val="252525"/>
+          <w:rtl/>
+        </w:rPr>
+        <w:t xml:space="preserve">אחר. </w:t>
+      </w:r>
+    </w:p>
+    <w:p>
+      <w:pPr>
+        <w:pStyle w:val="NormalWeb"/>
+        <w:numPr>
+          <w:ilvl w:val="0"/>
+          <w:numId w:val="14"/>
+        </w:numPr>
+        <w:shd w:val="clear" w:color="auto" w:fill="FFFFFF"/>
+        <w:bidi/>
+        <w:spacing w:before="120" w:beforeAutospacing="0" w:after="120" w:afterAutospacing="0" w:line="336" w:lineRule="atLeast"/>
+        <w:rPr>
           <w:rFonts w:ascii="Arial" w:hAnsi="Arial" w:cs="Arial"/>
           <w:color w:val="252525"/>
           <w:sz w:val="28"/>
@@ -6244,7 +6638,6 @@
           <w:u w:val="single"/>
           <w:rtl/>
         </w:rPr>
-        <w:lastRenderedPageBreak/>
         <w:t>בין הלקוח המשתף קובץ חדש לשרת ה-</w:t>
       </w:r>
       <w:r>
@@ -6306,7 +6699,55 @@
           <w:color w:val="252525"/>
           <w:rtl/>
         </w:rPr>
-        <w:t xml:space="preserve">. החלק אחראי על יצירת הטבלאות שמנהלות את המעלים ומורידים של הקובץ החדש. </w:t>
+        <w:t xml:space="preserve">. החלק </w:t>
+      </w:r>
+      <w:r>
+        <w:rPr>
+          <w:rFonts w:ascii="Arial" w:hAnsi="Arial" w:cs="Arial" w:hint="cs"/>
+          <w:color w:val="252525"/>
+          <w:rtl/>
+        </w:rPr>
+        <w:t>ש</w:t>
+      </w:r>
+      <w:r>
+        <w:rPr>
+          <w:rFonts w:ascii="Arial" w:hAnsi="Arial" w:cs="Arial" w:hint="cs"/>
+          <w:color w:val="252525"/>
+          <w:rtl/>
+        </w:rPr>
+        <w:t>אחראי על יצירת הטבלאות שמנהלות את המעלים ו</w:t>
+      </w:r>
+      <w:r>
+        <w:rPr>
+          <w:rFonts w:ascii="Arial" w:hAnsi="Arial" w:cs="Arial" w:hint="cs"/>
+          <w:color w:val="252525"/>
+          <w:rtl/>
+        </w:rPr>
+        <w:t>ה</w:t>
+      </w:r>
+      <w:r>
+        <w:rPr>
+          <w:rFonts w:ascii="Arial" w:hAnsi="Arial" w:cs="Arial" w:hint="cs"/>
+          <w:color w:val="252525"/>
+          <w:rtl/>
+        </w:rPr>
+        <w:t>מורידים</w:t>
+      </w:r>
+      <w:r>
+        <w:rPr>
+          <w:rFonts w:ascii="Arial" w:hAnsi="Arial" w:cs="Arial" w:hint="cs"/>
+          <w:color w:val="252525"/>
+          <w:rtl/>
+        </w:rPr>
+        <w:t xml:space="preserve"> </w:t>
+      </w:r>
+      <w:r>
+        <w:rPr>
+          <w:rFonts w:ascii="Arial" w:hAnsi="Arial" w:cs="Arial" w:hint="cs"/>
+          <w:color w:val="252525"/>
+          <w:rtl/>
+        </w:rPr>
+        <w:t xml:space="preserve">של הקובץ החדש. </w:t>
       </w:r>
     </w:p>
     <w:p>
@@ -6421,6 +6862,14 @@
           <w:rtl/>
         </w:rPr>
         <w:t>ומידע על הלקוח</w:t>
+      </w:r>
+      <w:r>
+        <w:rPr>
+          <w:rFonts w:ascii="Arial" w:hAnsi="Arial" w:cs="Arial" w:hint="cs"/>
+          <w:color w:val="252525"/>
+          <w:rtl/>
+        </w:rPr>
+        <w:t xml:space="preserve"> (בכותרות)</w:t>
       </w:r>
       <w:r>
         <w:rPr>
@@ -6735,7 +7184,23 @@
           <w:color w:val="252525"/>
           <w:rtl/>
         </w:rPr>
-        <w:t xml:space="preserve"> מכיל 1 אם הלקוח יכול להעלות חלק. </w:t>
+        <w:t xml:space="preserve"> מכיל 1 אם הלקוח יכול להעלות חלק</w:t>
+      </w:r>
+      <w:r>
+        <w:rPr>
+          <w:rFonts w:ascii="Arial" w:hAnsi="Arial" w:cs="Arial" w:hint="cs"/>
+          <w:color w:val="252525"/>
+          <w:rtl/>
+        </w:rPr>
+        <w:t>/ים</w:t>
+      </w:r>
+      <w:r>
+        <w:rPr>
+          <w:rFonts w:ascii="Arial" w:hAnsi="Arial" w:cs="Arial" w:hint="cs"/>
+          <w:color w:val="252525"/>
+          <w:rtl/>
+        </w:rPr>
+        <w:t xml:space="preserve">. </w:t>
       </w:r>
     </w:p>
     <w:p>
@@ -7010,7 +7475,23 @@
           <w:color w:val="252525"/>
           <w:rtl/>
         </w:rPr>
-        <w:t xml:space="preserve">זה הוא המזהה של הקובץ שהלקוח רוצה להוריד או להעלות. </w:t>
+        <w:t>זה הוא המזהה של הקובץ</w:t>
+      </w:r>
+      <w:r>
+        <w:rPr>
+          <w:rFonts w:ascii="Arial" w:hAnsi="Arial" w:cs="Arial" w:hint="cs"/>
+          <w:color w:val="252525"/>
+          <w:rtl/>
+        </w:rPr>
+        <w:t xml:space="preserve"> המשותף</w:t>
+      </w:r>
+      <w:r>
+        <w:rPr>
+          <w:rFonts w:ascii="Arial" w:hAnsi="Arial" w:cs="Arial" w:hint="cs"/>
+          <w:color w:val="252525"/>
+          <w:rtl/>
+        </w:rPr>
+        <w:t xml:space="preserve">. </w:t>
       </w:r>
     </w:p>
     <w:p>
@@ -7872,6 +8353,7 @@
           <w:color w:val="252525"/>
           <w:rtl/>
         </w:rPr>
+        <w:lastRenderedPageBreak/>
         <w:t>תקשורת בין שני לקוחות ששרת ה-</w:t>
       </w:r>
       <w:r>
@@ -8027,7 +8509,6 @@
           <w:color w:val="252525"/>
           <w:u w:val="single"/>
         </w:rPr>
-        <w:lastRenderedPageBreak/>
         <w:t>Info-Hash</w:t>
       </w:r>
       <w:r>
@@ -8132,7 +8613,7 @@
           <w:color w:val="FF0000"/>
           <w:rtl/>
         </w:rPr>
-        <w:t xml:space="preserve"> כי בסיס 16</w:t>
+        <w:t xml:space="preserve"> כי </w:t>
       </w:r>
       <w:r>
         <w:rPr>
@@ -8140,6 +8621,22 @@
           <w:color w:val="FF0000"/>
           <w:rtl/>
         </w:rPr>
+        <w:t>ב</w:t>
+      </w:r>
+      <w:r>
+        <w:rPr>
+          <w:rFonts w:ascii="Arial" w:hAnsi="Arial" w:cs="Arial" w:hint="cs"/>
+          <w:color w:val="FF0000"/>
+          <w:rtl/>
+        </w:rPr>
+        <w:t>בסיס 16</w:t>
+      </w:r>
+      <w:r>
+        <w:rPr>
+          <w:rFonts w:ascii="Arial" w:hAnsi="Arial" w:cs="Arial" w:hint="cs"/>
+          <w:color w:val="FF0000"/>
+          <w:rtl/>
+        </w:rPr>
         <w:t>)</w:t>
       </w:r>
       <w:r>
@@ -8209,7 +8706,23 @@
           <w:color w:val="252525"/>
           <w:rtl/>
         </w:rPr>
-        <w:t xml:space="preserve"> המזהה של הקובץ </w:t>
+        <w:t xml:space="preserve"> המזהה של הקובץ</w:t>
+      </w:r>
+      <w:r>
+        <w:rPr>
+          <w:rFonts w:ascii="Arial" w:hAnsi="Arial" w:cs="Arial" w:hint="cs"/>
+          <w:color w:val="252525"/>
+          <w:rtl/>
+        </w:rPr>
+        <w:t xml:space="preserve"> המשותף</w:t>
+      </w:r>
+      <w:r>
+        <w:rPr>
+          <w:rFonts w:ascii="Arial" w:hAnsi="Arial" w:cs="Arial" w:hint="cs"/>
+          <w:color w:val="252525"/>
+          <w:rtl/>
+        </w:rPr>
+        <w:t xml:space="preserve"> </w:t>
       </w:r>
       <w:r>
         <w:rPr>
@@ -8288,7 +8801,31 @@
           <w:color w:val="FF0000"/>
           <w:rtl/>
         </w:rPr>
-        <w:t xml:space="preserve">(המוריד יודע את אורך המידע משום שמופיע בקובץ </w:t>
+        <w:t>(המוריד יודע את אורך המידע משום ש</w:t>
+      </w:r>
+      <w:r>
+        <w:rPr>
+          <w:rFonts w:ascii="Arial" w:hAnsi="Arial" w:cs="Arial" w:hint="cs"/>
+          <w:color w:val="FF0000"/>
+          <w:rtl/>
+        </w:rPr>
+        <w:t xml:space="preserve">זה </w:t>
+      </w:r>
+      <w:r>
+        <w:rPr>
+          <w:rFonts w:ascii="Arial" w:hAnsi="Arial" w:cs="Arial" w:hint="cs"/>
+          <w:color w:val="FF0000"/>
+          <w:rtl/>
+        </w:rPr>
+        <w:t xml:space="preserve">מופיע בקובץ </w:t>
+      </w:r>
+      <w:r>
+        <w:rPr>
+          <w:rFonts w:ascii="Arial" w:hAnsi="Arial" w:cs="Arial" w:hint="cs"/>
+          <w:color w:val="FF0000"/>
+          <w:rtl/>
+        </w:rPr>
+        <w:t>ה-</w:t>
       </w:r>
       <w:r>
         <w:rPr>
@@ -8450,7 +8987,47 @@
           <w:color w:val="252525"/>
           <w:rtl/>
         </w:rPr>
-        <w:t xml:space="preserve">הלקוחות שולחים אחד לשני, לא דרך שרת מרכזי את המידע של הקובץ המשותף. </w:t>
+        <w:t>הלקוחות שולחים</w:t>
+      </w:r>
+      <w:r>
+        <w:rPr>
+          <w:rFonts w:ascii="Arial" w:hAnsi="Arial" w:cs="Arial" w:hint="cs"/>
+          <w:color w:val="252525"/>
+          <w:rtl/>
+        </w:rPr>
+        <w:t xml:space="preserve"> </w:t>
+      </w:r>
+      <w:r>
+        <w:rPr>
+          <w:rFonts w:ascii="Arial" w:hAnsi="Arial" w:cs="Arial" w:hint="cs"/>
+          <w:color w:val="252525"/>
+          <w:rtl/>
+        </w:rPr>
+        <w:t>את המידע של הקובץ המשותף</w:t>
+      </w:r>
+      <w:r>
+        <w:rPr>
+          <w:rFonts w:ascii="Arial" w:hAnsi="Arial" w:cs="Arial" w:hint="cs"/>
+          <w:color w:val="252525"/>
+          <w:rtl/>
+        </w:rPr>
+        <w:t xml:space="preserve"> אחד לשני </w:t>
+      </w:r>
+      <w:r>
+        <w:rPr>
+          <w:rFonts w:ascii="Arial" w:hAnsi="Arial" w:cs="Arial" w:hint="cs"/>
+          <w:color w:val="252525"/>
+          <w:rtl/>
+        </w:rPr>
+        <w:t>ו</w:t>
+      </w:r>
+      <w:r>
+        <w:rPr>
+          <w:rFonts w:ascii="Arial" w:hAnsi="Arial" w:cs="Arial" w:hint="cs"/>
+          <w:color w:val="252525"/>
+          <w:rtl/>
+        </w:rPr>
+        <w:t xml:space="preserve">לא דרך שרת מרכזי. </w:t>
       </w:r>
     </w:p>
     <w:p>
@@ -8554,8 +9131,6 @@
         </w:rPr>
         <w:t xml:space="preserve"> </w:t>
       </w:r>
-      <w:bookmarkStart w:id="0" w:name="_GoBack"/>
-      <w:bookmarkEnd w:id="0"/>
     </w:p>
     <w:p>
       <w:pPr>
@@ -8734,6 +9309,14 @@
           <w:color w:val="252525"/>
           <w:rtl/>
         </w:rPr>
+        <w:t>,</w:t>
+      </w:r>
+      <w:r>
+        <w:rPr>
+          <w:rFonts w:ascii="Arial" w:hAnsi="Arial" w:cs="Arial" w:hint="cs"/>
+          <w:color w:val="252525"/>
+          <w:rtl/>
+        </w:rPr>
         <w:t xml:space="preserve"> כגון </w:t>
       </w:r>
       <w:r>
@@ -8803,6 +9386,16 @@
           <w:color w:val="252525"/>
           <w:rtl/>
         </w:rPr>
+        <w:t>,</w:t>
+      </w:r>
+      <w:bookmarkStart w:id="0" w:name="_GoBack"/>
+      <w:bookmarkEnd w:id="0"/>
+      <w:r>
+        <w:rPr>
+          <w:rFonts w:ascii="Arial" w:hAnsi="Arial" w:cs="Arial" w:hint="cs"/>
+          <w:color w:val="252525"/>
+          <w:rtl/>
+        </w:rPr>
         <w:t xml:space="preserve"> כגון </w:t>
       </w:r>
       <w:r>
@@ -9015,6 +9608,7 @@
           <w:rtl/>
           <w:lang w:val="en-GB"/>
         </w:rPr>
+        <w:lastRenderedPageBreak/>
         <w:t>דוגמא לקובץ בתיקייה</w:t>
       </w:r>
     </w:p>
@@ -9027,8 +9621,6 @@
         <w:rPr>
           <w:rFonts w:ascii="Arial" w:hAnsi="Arial" w:cs="Arial"/>
           <w:color w:val="252525"/>
-          <w:rtl/>
-          <w:lang w:val="en-GB"/>
         </w:rPr>
       </w:pPr>
     </w:p>
@@ -12037,7 +12629,7 @@
 </file>
 
 <file path=customXml/itemProps1.xml><?xml version="1.0" encoding="utf-8"?>
-<ds:datastoreItem xmlns:ds="http://schemas.openxmlformats.org/officeDocument/2006/customXml" ds:itemID="{58BCAD5A-8FE4-4CF4-9576-E5A7575A34C0}">
+<ds:datastoreItem xmlns:ds="http://schemas.openxmlformats.org/officeDocument/2006/customXml" ds:itemID="{404C26EC-0925-4A8E-A753-4CB8FF4F761C}">
   <ds:schemaRefs>
     <ds:schemaRef ds:uri="http://schemas.openxmlformats.org/officeDocument/2006/bibliography"/>
   </ds:schemaRefs>

--- a/Other/פרויקט סייבר - שרת ולקוח לשיתוף קבצים.docx
+++ b/Other/פרויקט סייבר - שרת ולקוח לשיתוף קבצים.docx
@@ -1,6 +1,6 @@
 
 <file path=word/document.xml><?xml version="1.0" encoding="utf-8"?>
-<w:document xmlns:wpc="http://schemas.microsoft.com/office/word/2010/wordprocessingCanvas" xmlns:mc="http://schemas.openxmlformats.org/markup-compatibility/2006" xmlns:o="urn:schemas-microsoft-com:office:office" xmlns:r="http://schemas.openxmlformats.org/officeDocument/2006/relationships" xmlns:m="http://schemas.openxmlformats.org/officeDocument/2006/math" xmlns:v="urn:schemas-microsoft-com:vml" xmlns:wp14="http://schemas.microsoft.com/office/word/2010/wordprocessingDrawing" xmlns:wp="http://schemas.openxmlformats.org/drawingml/2006/wordprocessingDrawing" xmlns:w10="urn:schemas-microsoft-com:office:word" xmlns:w="http://schemas.openxmlformats.org/wordprocessingml/2006/main" xmlns:w14="http://schemas.microsoft.com/office/word/2010/wordml" xmlns:wpg="http://schemas.microsoft.com/office/word/2010/wordprocessingGroup" xmlns:wpi="http://schemas.microsoft.com/office/word/2010/wordprocessingInk" xmlns:wne="http://schemas.microsoft.com/office/word/2006/wordml" xmlns:wps="http://schemas.microsoft.com/office/word/2010/wordprocessingShape" mc:Ignorable="w14 wp14">
+<w:document xmlns:wpc="http://schemas.microsoft.com/office/word/2010/wordprocessingCanvas" xmlns:mc="http://schemas.openxmlformats.org/markup-compatibility/2006" xmlns:o="urn:schemas-microsoft-com:office:office" xmlns:r="http://schemas.openxmlformats.org/officeDocument/2006/relationships" xmlns:m="http://schemas.openxmlformats.org/officeDocument/2006/math" xmlns:v="urn:schemas-microsoft-com:vml" xmlns:wp14="http://schemas.microsoft.com/office/word/2010/wordprocessingDrawing" xmlns:wp="http://schemas.openxmlformats.org/drawingml/2006/wordprocessingDrawing" xmlns:w10="urn:schemas-microsoft-com:office:word" xmlns:w="http://schemas.openxmlformats.org/wordprocessingml/2006/main" xmlns:w14="http://schemas.microsoft.com/office/word/2010/wordml" xmlns:w15="http://schemas.microsoft.com/office/word/2012/wordml" xmlns:wpg="http://schemas.microsoft.com/office/word/2010/wordprocessingGroup" xmlns:wpi="http://schemas.microsoft.com/office/word/2010/wordprocessingInk" xmlns:wne="http://schemas.microsoft.com/office/word/2006/wordml" xmlns:wps="http://schemas.microsoft.com/office/word/2010/wordprocessingShape" mc:Ignorable="w14 w15 wp14">
   <w:body>
     <w:p>
       <w:pPr>
@@ -83,6 +83,72 @@
           <w:rtl/>
           <w:lang w:val="en-US"/>
         </w:rPr>
+        <w:t>מבוא:</w:t>
+      </w:r>
+    </w:p>
+    <w:p>
+      <w:pPr>
+        <w:autoSpaceDE w:val="0"/>
+        <w:autoSpaceDN w:val="0"/>
+        <w:bidi/>
+        <w:adjustRightInd w:val="0"/>
+        <w:spacing w:after="0" w:line="240" w:lineRule="auto"/>
+        <w:rPr>
+          <w:rFonts w:asciiTheme="minorBidi" w:hAnsiTheme="minorBidi"/>
+          <w:sz w:val="24"/>
+          <w:szCs w:val="24"/>
+          <w:rtl/>
+          <w:lang w:val="en-US"/>
+        </w:rPr>
+      </w:pPr>
+      <w:bookmarkStart w:id="0" w:name="_GoBack"/>
+      <w:bookmarkEnd w:id="0"/>
+    </w:p>
+    <w:p>
+      <w:pPr>
+        <w:autoSpaceDE w:val="0"/>
+        <w:autoSpaceDN w:val="0"/>
+        <w:bidi/>
+        <w:adjustRightInd w:val="0"/>
+        <w:spacing w:after="0" w:line="240" w:lineRule="auto"/>
+        <w:rPr>
+          <w:rFonts w:asciiTheme="minorBidi" w:hAnsiTheme="minorBidi"/>
+          <w:sz w:val="24"/>
+          <w:szCs w:val="24"/>
+          <w:rtl/>
+          <w:lang w:val="en-US"/>
+        </w:rPr>
+      </w:pPr>
+    </w:p>
+    <w:p>
+      <w:pPr>
+        <w:autoSpaceDE w:val="0"/>
+        <w:autoSpaceDN w:val="0"/>
+        <w:bidi/>
+        <w:adjustRightInd w:val="0"/>
+        <w:spacing w:after="0" w:line="240" w:lineRule="auto"/>
+        <w:rPr>
+          <w:rFonts w:asciiTheme="minorBidi" w:hAnsiTheme="minorBidi"/>
+          <w:b/>
+          <w:bCs/>
+          <w:sz w:val="36"/>
+          <w:szCs w:val="36"/>
+          <w:u w:val="single"/>
+          <w:rtl/>
+          <w:lang w:val="en-US"/>
+        </w:rPr>
+      </w:pPr>
+      <w:r>
+        <w:rPr>
+          <w:rFonts w:asciiTheme="minorBidi" w:hAnsiTheme="minorBidi" w:hint="cs"/>
+          <w:b/>
+          <w:bCs/>
+          <w:sz w:val="36"/>
+          <w:szCs w:val="36"/>
+          <w:u w:val="single"/>
+          <w:rtl/>
+          <w:lang w:val="en-US"/>
+        </w:rPr>
         <w:t>הסבר כללי</w:t>
       </w:r>
       <w:r>
@@ -133,6 +199,7 @@
         </w:rPr>
         <w:t xml:space="preserve">מת </w:t>
       </w:r>
+      <w:proofErr w:type="spellStart"/>
       <w:r>
         <w:rPr>
           <w:rFonts w:ascii="Arial" w:hAnsi="Arial" w:cs="Arial"/>
@@ -140,6 +207,7 @@
         </w:rPr>
         <w:t>yftf</w:t>
       </w:r>
+      <w:proofErr w:type="spellEnd"/>
       <w:r>
         <w:rPr>
           <w:rFonts w:ascii="Arial" w:hAnsi="Arial" w:cs="Arial" w:hint="cs"/>
@@ -163,6 +231,7 @@
         </w:rPr>
         <w:t>-</w:t>
       </w:r>
+      <w:proofErr w:type="spellStart"/>
       <w:r>
         <w:rPr>
           <w:rFonts w:ascii="Arial" w:hAnsi="Arial" w:cs="Arial"/>
@@ -170,6 +239,7 @@
         </w:rPr>
         <w:t>yftf</w:t>
       </w:r>
+      <w:proofErr w:type="spellEnd"/>
       <w:r>
         <w:rPr>
           <w:rFonts w:ascii="Arial" w:hAnsi="Arial" w:cs="Arial"/>
@@ -497,6 +567,7 @@
         </w:rPr>
         <w:t xml:space="preserve"> </w:t>
       </w:r>
+      <w:proofErr w:type="spellStart"/>
       <w:r>
         <w:rPr>
           <w:rFonts w:ascii="Arial" w:hAnsi="Arial" w:cs="Arial"/>
@@ -506,6 +577,7 @@
         </w:rPr>
         <w:t>yftf</w:t>
       </w:r>
+      <w:proofErr w:type="spellEnd"/>
       <w:r>
         <w:rPr>
           <w:rFonts w:ascii="Arial" w:hAnsi="Arial" w:cs="Arial"/>
@@ -895,6 +967,7 @@
         </w:rPr>
         <w:t xml:space="preserve">התוכנה יוצרת בשבילו קובץ </w:t>
       </w:r>
+      <w:proofErr w:type="spellStart"/>
       <w:r>
         <w:rPr>
           <w:rFonts w:ascii="Arial" w:hAnsi="Arial" w:cs="Arial"/>
@@ -905,6 +978,7 @@
         </w:rPr>
         <w:t>yftf</w:t>
       </w:r>
+      <w:proofErr w:type="spellEnd"/>
       <w:r>
         <w:rPr>
           <w:rFonts w:ascii="Arial" w:hAnsi="Arial" w:cs="Arial" w:hint="cs"/>
@@ -1102,6 +1176,7 @@
         </w:rPr>
         <w:t>קובץ ה-</w:t>
       </w:r>
+      <w:proofErr w:type="spellStart"/>
       <w:r>
         <w:rPr>
           <w:rFonts w:ascii="Arial" w:hAnsi="Arial" w:cs="Arial"/>
@@ -1112,6 +1187,7 @@
         </w:rPr>
         <w:t>yftf</w:t>
       </w:r>
+      <w:proofErr w:type="spellEnd"/>
       <w:r>
         <w:rPr>
           <w:rFonts w:ascii="Arial" w:hAnsi="Arial" w:cs="Arial" w:hint="cs"/>
@@ -1359,6 +1435,7 @@
           <w:rtl/>
           <w:lang w:val="en-US"/>
         </w:rPr>
+        <w:lastRenderedPageBreak/>
         <w:t xml:space="preserve">כאשר הם מסיימים להוריד </w:t>
       </w:r>
       <w:r>
@@ -1444,7 +1521,6 @@
           <w:rtl/>
           <w:lang w:val="en-US"/>
         </w:rPr>
-        <w:lastRenderedPageBreak/>
         <w:t xml:space="preserve">מרכיבים: </w:t>
       </w:r>
     </w:p>
@@ -1599,6 +1675,7 @@
         </w:rPr>
         <w:t xml:space="preserve">קובץ </w:t>
       </w:r>
+      <w:proofErr w:type="spellStart"/>
       <w:r>
         <w:rPr>
           <w:rFonts w:ascii="Arial" w:hAnsi="Arial" w:cs="Arial"/>
@@ -1612,6 +1689,7 @@
         </w:rPr>
         <w:t>yftf</w:t>
       </w:r>
+      <w:proofErr w:type="spellEnd"/>
       <w:r>
         <w:rPr>
           <w:rFonts w:ascii="Arial" w:hAnsi="Arial" w:cs="Arial" w:hint="cs"/>
@@ -1790,6 +1868,7 @@
         </w:rPr>
         <w:t>ה-</w:t>
       </w:r>
+      <w:proofErr w:type="spellStart"/>
       <w:r>
         <w:rPr>
           <w:rFonts w:ascii="Arial" w:hAnsi="Arial" w:cs="Arial"/>
@@ -1800,6 +1879,7 @@
         </w:rPr>
         <w:t>yftf</w:t>
       </w:r>
+      <w:proofErr w:type="spellEnd"/>
       <w:r>
         <w:rPr>
           <w:rFonts w:ascii="Arial" w:hAnsi="Arial" w:cs="Arial" w:hint="cs"/>
@@ -1811,6 +1891,7 @@
         </w:rPr>
         <w:t xml:space="preserve"> ולקוחות שרוצים להוריד קובץ מסוים, מורידים מהם את קובץ ה-</w:t>
       </w:r>
+      <w:proofErr w:type="spellStart"/>
       <w:r>
         <w:rPr>
           <w:rFonts w:ascii="Arial" w:hAnsi="Arial" w:cs="Arial"/>
@@ -1821,6 +1902,7 @@
         </w:rPr>
         <w:t>yftf</w:t>
       </w:r>
+      <w:proofErr w:type="spellEnd"/>
       <w:r>
         <w:rPr>
           <w:rFonts w:ascii="Arial" w:hAnsi="Arial" w:cs="Arial" w:hint="cs"/>
@@ -2356,7 +2438,20 @@
           <w:rtl/>
           <w:lang w:val="en-US"/>
         </w:rPr>
-        <w:t xml:space="preserve">פירוט התוכנה: </w:t>
+        <w:t xml:space="preserve">פירוט </w:t>
+      </w:r>
+      <w:r>
+        <w:rPr>
+          <w:rFonts w:asciiTheme="minorBidi" w:hAnsiTheme="minorBidi" w:hint="cs"/>
+          <w:b/>
+          <w:bCs/>
+          <w:sz w:val="36"/>
+          <w:szCs w:val="36"/>
+          <w:u w:val="single"/>
+          <w:rtl/>
+          <w:lang w:val="en-US"/>
+        </w:rPr>
+        <w:t xml:space="preserve">תוכנה: </w:t>
       </w:r>
     </w:p>
     <w:p>
@@ -2434,6 +2529,7 @@
         </w:rPr>
         <w:t xml:space="preserve"> תהיה אפשרות לשתף לרשת קובץ חדש. הלקוח יבחר באפשרות זאת ויבחר את הקובץ שהוא רוצה להעלות שנמצא במחשב שלו. התוכנה תייצר לו קובץ </w:t>
       </w:r>
+      <w:proofErr w:type="spellStart"/>
       <w:r>
         <w:rPr>
           <w:rFonts w:ascii="Arial" w:hAnsi="Arial" w:cs="Arial"/>
@@ -2441,6 +2537,7 @@
         </w:rPr>
         <w:t>yftf</w:t>
       </w:r>
+      <w:proofErr w:type="spellEnd"/>
       <w:r>
         <w:rPr>
           <w:rFonts w:ascii="Arial" w:hAnsi="Arial" w:cs="Arial" w:hint="cs"/>
@@ -2565,6 +2662,7 @@
         </w:rPr>
         <w:t>. הלקוח ישתף את קובץ ה-</w:t>
       </w:r>
+      <w:proofErr w:type="spellStart"/>
       <w:r>
         <w:rPr>
           <w:rFonts w:ascii="Arial" w:hAnsi="Arial" w:cs="Arial"/>
@@ -2572,6 +2670,7 @@
         </w:rPr>
         <w:t>yftf</w:t>
       </w:r>
+      <w:proofErr w:type="spellEnd"/>
       <w:r>
         <w:rPr>
           <w:rFonts w:ascii="Arial" w:hAnsi="Arial" w:cs="Arial" w:hint="cs"/>
@@ -2683,6 +2782,7 @@
         </w:rPr>
         <w:t xml:space="preserve">קובץ </w:t>
       </w:r>
+      <w:proofErr w:type="spellStart"/>
       <w:r>
         <w:rPr>
           <w:rFonts w:ascii="Arial" w:hAnsi="Arial" w:cs="Arial"/>
@@ -2690,6 +2790,7 @@
         </w:rPr>
         <w:t>yftf</w:t>
       </w:r>
+      <w:proofErr w:type="spellEnd"/>
       <w:r>
         <w:rPr>
           <w:rFonts w:ascii="Arial" w:hAnsi="Arial" w:cs="Arial" w:hint="cs"/>
@@ -2698,6 +2799,7 @@
         </w:rPr>
         <w:t xml:space="preserve"> ותהיה בתוכנה אפשרות להורדת קובץ. כאשר הוא יבחר באפשרות זאת ויבחר בקובץ ה-</w:t>
       </w:r>
+      <w:proofErr w:type="spellStart"/>
       <w:r>
         <w:rPr>
           <w:rFonts w:ascii="Arial" w:hAnsi="Arial" w:cs="Arial"/>
@@ -2705,6 +2807,7 @@
         </w:rPr>
         <w:t>yftf</w:t>
       </w:r>
+      <w:proofErr w:type="spellEnd"/>
       <w:r>
         <w:rPr>
           <w:rFonts w:ascii="Arial" w:hAnsi="Arial" w:cs="Arial" w:hint="cs"/>
@@ -2773,8 +2876,18 @@
           <w:color w:val="252525"/>
           <w:rtl/>
         </w:rPr>
-        <w:t xml:space="preserve"> בקובץ ה-</w:t>
-      </w:r>
+        <w:t xml:space="preserve"> </w:t>
+      </w:r>
+      <w:r>
+        <w:rPr>
+          <w:rFonts w:ascii="Arial" w:hAnsi="Arial" w:cs="Arial" w:hint="cs"/>
+          <w:color w:val="252525"/>
+          <w:rtl/>
+        </w:rPr>
+        <w:lastRenderedPageBreak/>
+        <w:t>בקובץ ה-</w:t>
+      </w:r>
+      <w:proofErr w:type="spellStart"/>
       <w:r>
         <w:rPr>
           <w:rFonts w:ascii="Arial" w:hAnsi="Arial" w:cs="Arial"/>
@@ -2782,6 +2895,7 @@
         </w:rPr>
         <w:t>yftf</w:t>
       </w:r>
+      <w:proofErr w:type="spellEnd"/>
       <w:r>
         <w:rPr>
           <w:rFonts w:ascii="Arial" w:hAnsi="Arial" w:cs="Arial" w:hint="cs"/>
@@ -2827,7 +2941,6 @@
           <w:u w:val="single"/>
           <w:rtl/>
         </w:rPr>
-        <w:lastRenderedPageBreak/>
         <w:t>מעלה-</w:t>
       </w:r>
       <w:r>
@@ -3247,6 +3360,7 @@
         </w:rPr>
         <w:t xml:space="preserve">קבצי </w:t>
       </w:r>
+      <w:proofErr w:type="spellStart"/>
       <w:r>
         <w:rPr>
           <w:rFonts w:ascii="Arial" w:hAnsi="Arial" w:cs="Arial"/>
@@ -3259,6 +3373,7 @@
         </w:rPr>
         <w:t>yftf</w:t>
       </w:r>
+      <w:proofErr w:type="spellEnd"/>
       <w:r>
         <w:rPr>
           <w:rFonts w:ascii="Arial" w:hAnsi="Arial" w:cs="Arial" w:hint="cs"/>
@@ -3686,8 +3801,17 @@
           <w:rFonts w:ascii="Arial" w:hAnsi="Arial" w:cs="Arial"/>
           <w:color w:val="252525"/>
         </w:rPr>
-        <w:t>256 KiB</w:t>
-      </w:r>
+        <w:t xml:space="preserve">256 </w:t>
+      </w:r>
+      <w:proofErr w:type="spellStart"/>
+      <w:r>
+        <w:rPr>
+          <w:rFonts w:ascii="Arial" w:hAnsi="Arial" w:cs="Arial"/>
+          <w:color w:val="252525"/>
+        </w:rPr>
+        <w:t>KiB</w:t>
+      </w:r>
+      <w:proofErr w:type="spellEnd"/>
       <w:r>
         <w:rPr>
           <w:rFonts w:ascii="Arial" w:hAnsi="Arial" w:cs="Arial" w:hint="cs"/>
@@ -4623,7 +4747,7 @@
         <w:bidi/>
         <w:spacing w:before="120" w:beforeAutospacing="0" w:after="120" w:afterAutospacing="0" w:line="336" w:lineRule="atLeast"/>
         <w:rPr>
-          <w:rFonts w:ascii="Arial" w:hAnsi="Arial" w:cs="Arial" w:hint="cs"/>
+          <w:rFonts w:ascii="Arial" w:hAnsi="Arial" w:cs="Arial"/>
           <w:b/>
           <w:bCs/>
           <w:color w:val="252525"/>
@@ -4644,7 +4768,46 @@
           <w:u w:val="single"/>
           <w:rtl/>
         </w:rPr>
-        <w:t>פרוטוקול:</w:t>
+        <w:lastRenderedPageBreak/>
+        <w:t>פרוטוקול</w:t>
+      </w:r>
+      <w:r>
+        <w:rPr>
+          <w:rFonts w:ascii="Arial" w:hAnsi="Arial" w:cs="Arial" w:hint="cs"/>
+          <w:b/>
+          <w:bCs/>
+          <w:color w:val="252525"/>
+          <w:sz w:val="36"/>
+          <w:szCs w:val="36"/>
+          <w:u w:val="single"/>
+          <w:rtl/>
+        </w:rPr>
+        <w:t xml:space="preserve">י </w:t>
+      </w:r>
+      <w:r>
+        <w:rPr>
+          <w:rFonts w:ascii="Arial" w:hAnsi="Arial" w:cs="Arial" w:hint="cs"/>
+          <w:b/>
+          <w:bCs/>
+          <w:color w:val="252525"/>
+          <w:sz w:val="36"/>
+          <w:szCs w:val="36"/>
+          <w:u w:val="single"/>
+        </w:rPr>
+        <w:t>YFT</w:t>
+      </w:r>
+      <w:r>
+        <w:rPr>
+          <w:rFonts w:ascii="Arial" w:hAnsi="Arial" w:cs="Arial" w:hint="cs"/>
+          <w:b/>
+          <w:bCs/>
+          <w:color w:val="252525"/>
+          <w:sz w:val="36"/>
+          <w:szCs w:val="36"/>
+          <w:u w:val="single"/>
+          <w:rtl/>
+        </w:rPr>
+        <w:t>:</w:t>
       </w:r>
     </w:p>
     <w:p>
@@ -4655,7 +4818,7 @@
         <w:adjustRightInd w:val="0"/>
         <w:spacing w:after="0" w:line="240" w:lineRule="auto"/>
         <w:rPr>
-          <w:rFonts w:asciiTheme="minorBidi" w:hAnsiTheme="minorBidi" w:hint="cs"/>
+          <w:rFonts w:asciiTheme="minorBidi" w:hAnsiTheme="minorBidi"/>
           <w:sz w:val="24"/>
           <w:szCs w:val="24"/>
           <w:rtl/>
@@ -4768,7 +4931,6 @@
           <w:u w:val="single"/>
           <w:rtl/>
         </w:rPr>
-        <w:lastRenderedPageBreak/>
         <w:t>בין הלקוח לשרת ה-</w:t>
       </w:r>
       <w:r>
@@ -4804,7 +4966,7 @@
         <w:bidi/>
         <w:spacing w:before="120" w:beforeAutospacing="0" w:after="120" w:afterAutospacing="0" w:line="336" w:lineRule="atLeast"/>
         <w:rPr>
-          <w:rFonts w:ascii="Arial" w:hAnsi="Arial" w:cs="Arial" w:hint="cs"/>
+          <w:rFonts w:ascii="Arial" w:hAnsi="Arial" w:cs="Arial"/>
           <w:color w:val="252525"/>
           <w:rtl/>
         </w:rPr>
@@ -4840,7 +5002,7 @@
         <w:bidi/>
         <w:spacing w:before="120" w:beforeAutospacing="0" w:after="120" w:afterAutospacing="0" w:line="336" w:lineRule="atLeast"/>
         <w:rPr>
-          <w:rFonts w:ascii="Arial" w:hAnsi="Arial" w:cs="Arial" w:hint="cs"/>
+          <w:rFonts w:ascii="Arial" w:hAnsi="Arial" w:cs="Arial"/>
           <w:color w:val="252525"/>
           <w:rtl/>
         </w:rPr>
@@ -4925,7 +5087,7 @@
         <w:bidi/>
         <w:spacing w:before="120" w:beforeAutospacing="0" w:after="120" w:afterAutospacing="0" w:line="336" w:lineRule="atLeast"/>
         <w:rPr>
-          <w:rFonts w:ascii="Arial" w:hAnsi="Arial" w:cs="Arial" w:hint="cs"/>
+          <w:rFonts w:ascii="Arial" w:hAnsi="Arial" w:cs="Arial"/>
           <w:color w:val="252525"/>
           <w:rtl/>
         </w:rPr>
@@ -5002,6 +5164,7 @@
         </w:rPr>
         <w:t xml:space="preserve"> וכתובת </w:t>
       </w:r>
+      <w:proofErr w:type="spellStart"/>
       <w:r>
         <w:rPr>
           <w:rFonts w:ascii="Arial" w:hAnsi="Arial" w:cs="Arial"/>
@@ -5009,6 +5172,7 @@
         </w:rPr>
         <w:t>ip</w:t>
       </w:r>
+      <w:proofErr w:type="spellEnd"/>
       <w:r>
         <w:rPr>
           <w:rFonts w:ascii="Arial" w:hAnsi="Arial" w:cs="Arial" w:hint="cs"/>
@@ -5041,6 +5205,7 @@
         </w:rPr>
         <w:t>מוריד אז כתובת ה-</w:t>
       </w:r>
+      <w:proofErr w:type="spellStart"/>
       <w:r>
         <w:rPr>
           <w:rFonts w:ascii="Arial" w:hAnsi="Arial" w:cs="Arial"/>
@@ -5048,6 +5213,7 @@
         </w:rPr>
         <w:t>ip</w:t>
       </w:r>
+      <w:proofErr w:type="spellEnd"/>
       <w:r>
         <w:rPr>
           <w:rFonts w:ascii="Arial" w:hAnsi="Arial" w:cs="Arial" w:hint="cs"/>
@@ -5088,6 +5254,7 @@
         </w:rPr>
         <w:t>מעלה אז כתובת ה-</w:t>
       </w:r>
+      <w:proofErr w:type="spellStart"/>
       <w:r>
         <w:rPr>
           <w:rFonts w:ascii="Arial" w:hAnsi="Arial" w:cs="Arial"/>
@@ -5095,21 +5262,46 @@
         </w:rPr>
         <w:t>ip</w:t>
       </w:r>
-      <w:r>
-        <w:rPr>
-          <w:rFonts w:ascii="Arial" w:hAnsi="Arial" w:cs="Arial" w:hint="cs"/>
-          <w:color w:val="252525"/>
-          <w:rtl/>
-        </w:rPr>
-        <w:t xml:space="preserve"> תפנה ללקוח המוריד והפורט יפנה לפורט שעליו מאזין הלקוח האחר. בנוסף יצויין החלק שאותו הלקוח יצטרך להעלות ללקוח המאזין</w:t>
-      </w:r>
-      <w:r>
-        <w:rPr>
-          <w:rFonts w:ascii="Arial" w:hAnsi="Arial" w:cs="Arial" w:hint="cs"/>
-          <w:color w:val="252525"/>
-          <w:rtl/>
-        </w:rPr>
-        <w:t xml:space="preserve"> בפורט שצויין</w:t>
+      <w:proofErr w:type="spellEnd"/>
+      <w:r>
+        <w:rPr>
+          <w:rFonts w:ascii="Arial" w:hAnsi="Arial" w:cs="Arial" w:hint="cs"/>
+          <w:color w:val="252525"/>
+          <w:rtl/>
+        </w:rPr>
+        <w:t xml:space="preserve"> תפנה ללקוח המוריד והפורט יפנה לפורט שע</w:t>
+      </w:r>
+      <w:r>
+        <w:rPr>
+          <w:rFonts w:ascii="Arial" w:hAnsi="Arial" w:cs="Arial" w:hint="cs"/>
+          <w:color w:val="252525"/>
+          <w:rtl/>
+        </w:rPr>
+        <w:t>ליו מאזין הלקוח האחר. בנוסף יצו</w:t>
+      </w:r>
+      <w:r>
+        <w:rPr>
+          <w:rFonts w:ascii="Arial" w:hAnsi="Arial" w:cs="Arial" w:hint="cs"/>
+          <w:color w:val="252525"/>
+          <w:rtl/>
+        </w:rPr>
+        <w:t>ין החלק שאותו הלקוח יצטרך להעלות ללקוח המאזין</w:t>
+      </w:r>
+      <w:r>
+        <w:rPr>
+          <w:rFonts w:ascii="Arial" w:hAnsi="Arial" w:cs="Arial" w:hint="cs"/>
+          <w:color w:val="252525"/>
+          <w:rtl/>
+        </w:rPr>
+        <w:t xml:space="preserve"> בפורט שצוי</w:t>
+      </w:r>
+      <w:r>
+        <w:rPr>
+          <w:rFonts w:ascii="Arial" w:hAnsi="Arial" w:cs="Arial" w:hint="cs"/>
+          <w:color w:val="252525"/>
+          <w:rtl/>
+        </w:rPr>
+        <w:t>ן</w:t>
       </w:r>
       <w:r>
         <w:rPr>
@@ -5141,15 +5333,55 @@
           <w:color w:val="252525"/>
           <w:rtl/>
         </w:rPr>
-        <w:t xml:space="preserve"> מהטבלאות ה</w:t>
-      </w:r>
-      <w:r>
-        <w:rPr>
-          <w:rFonts w:ascii="Arial" w:hAnsi="Arial" w:cs="Arial" w:hint="cs"/>
-          <w:color w:val="252525"/>
-          <w:rtl/>
-        </w:rPr>
-        <w:t xml:space="preserve">שמורות בשרת. </w:t>
+        <w:t xml:space="preserve"> </w:t>
+      </w:r>
+      <w:r>
+        <w:rPr>
+          <w:rFonts w:ascii="Arial" w:hAnsi="Arial" w:cs="Arial" w:hint="cs"/>
+          <w:color w:val="252525"/>
+          <w:rtl/>
+        </w:rPr>
+        <w:t>ב</w:t>
+      </w:r>
+      <w:r>
+        <w:rPr>
+          <w:rFonts w:ascii="Arial" w:hAnsi="Arial" w:cs="Arial" w:hint="cs"/>
+          <w:color w:val="252525"/>
+          <w:rtl/>
+        </w:rPr>
+        <w:t>אובייקטים</w:t>
+      </w:r>
+      <w:r>
+        <w:rPr>
+          <w:rFonts w:ascii="Arial" w:hAnsi="Arial" w:cs="Arial" w:hint="cs"/>
+          <w:color w:val="252525"/>
+          <w:rtl/>
+        </w:rPr>
+        <w:t xml:space="preserve"> ה</w:t>
+      </w:r>
+      <w:r>
+        <w:rPr>
+          <w:rFonts w:ascii="Arial" w:hAnsi="Arial" w:cs="Arial" w:hint="cs"/>
+          <w:color w:val="252525"/>
+          <w:rtl/>
+        </w:rPr>
+        <w:t>שמור</w:t>
+      </w:r>
+      <w:r>
+        <w:rPr>
+          <w:rFonts w:ascii="Arial" w:hAnsi="Arial" w:cs="Arial" w:hint="cs"/>
+          <w:color w:val="252525"/>
+          <w:rtl/>
+        </w:rPr>
+        <w:t>ים</w:t>
+      </w:r>
+      <w:r>
+        <w:rPr>
+          <w:rFonts w:ascii="Arial" w:hAnsi="Arial" w:cs="Arial" w:hint="cs"/>
+          <w:color w:val="252525"/>
+          <w:rtl/>
+        </w:rPr>
+        <w:t xml:space="preserve"> בשרת. </w:t>
       </w:r>
     </w:p>
     <w:p>
@@ -5275,6 +5507,19 @@
           <w:u w:val="single"/>
           <w:rtl/>
         </w:rPr>
+        <w:t>ה</w:t>
+      </w:r>
+      <w:r>
+        <w:rPr>
+          <w:rFonts w:ascii="Arial" w:hAnsi="Arial" w:cs="Arial" w:hint="cs"/>
+          <w:b/>
+          <w:bCs/>
+          <w:color w:val="252525"/>
+          <w:sz w:val="28"/>
+          <w:szCs w:val="28"/>
+          <w:u w:val="single"/>
+          <w:rtl/>
+        </w:rPr>
         <w:t>בקשה:</w:t>
       </w:r>
     </w:p>
@@ -5285,7 +5530,7 @@
         <w:bidi/>
         <w:spacing w:before="120" w:beforeAutospacing="0" w:after="120" w:afterAutospacing="0" w:line="336" w:lineRule="atLeast"/>
         <w:rPr>
-          <w:rFonts w:ascii="Arial" w:hAnsi="Arial" w:cs="Arial" w:hint="cs"/>
+          <w:rFonts w:ascii="Arial" w:hAnsi="Arial" w:cs="Arial"/>
           <w:color w:val="FF0000"/>
           <w:rtl/>
         </w:rPr>
@@ -5377,6 +5622,16 @@
           <w:color w:val="252525"/>
           <w:u w:val="single"/>
         </w:rPr>
+        <w:t>YFT-</w:t>
+      </w:r>
+      <w:r>
+        <w:rPr>
+          <w:rFonts w:ascii="Arial" w:hAnsi="Arial" w:cs="Arial"/>
+          <w:b/>
+          <w:bCs/>
+          <w:color w:val="252525"/>
+          <w:u w:val="single"/>
+        </w:rPr>
         <w:t>Info</w:t>
       </w:r>
       <w:r>
@@ -5510,6 +5765,7 @@
         </w:rPr>
         <w:t xml:space="preserve"> בקובץ ה-</w:t>
       </w:r>
+      <w:proofErr w:type="spellStart"/>
       <w:r>
         <w:rPr>
           <w:rFonts w:ascii="Arial" w:hAnsi="Arial" w:cs="Arial"/>
@@ -5517,6 +5773,7 @@
         </w:rPr>
         <w:t>yftf</w:t>
       </w:r>
+      <w:proofErr w:type="spellEnd"/>
       <w:r>
         <w:rPr>
           <w:rFonts w:ascii="Arial" w:hAnsi="Arial" w:cs="Arial" w:hint="cs"/>
@@ -5568,7 +5825,7 @@
         <w:bidi/>
         <w:spacing w:before="120" w:beforeAutospacing="0" w:after="120" w:afterAutospacing="0" w:line="336" w:lineRule="atLeast"/>
         <w:rPr>
-          <w:rFonts w:ascii="Arial" w:hAnsi="Arial" w:cs="Arial" w:hint="cs"/>
+          <w:rFonts w:ascii="Arial" w:hAnsi="Arial" w:cs="Arial"/>
           <w:color w:val="252525"/>
           <w:sz w:val="28"/>
           <w:szCs w:val="28"/>
@@ -5582,6 +5839,16 @@
           <w:color w:val="252525"/>
           <w:u w:val="single"/>
         </w:rPr>
+        <w:t>YFT-</w:t>
+      </w:r>
+      <w:r>
+        <w:rPr>
+          <w:rFonts w:ascii="Arial" w:hAnsi="Arial" w:cs="Arial"/>
+          <w:b/>
+          <w:bCs/>
+          <w:color w:val="252525"/>
+          <w:u w:val="single"/>
+        </w:rPr>
         <w:t>P</w:t>
       </w:r>
       <w:r>
@@ -5657,7 +5924,23 @@
           <w:color w:val="252525"/>
           <w:rtl/>
         </w:rPr>
-        <w:t xml:space="preserve"> באורך 20 תוים המכילה את מזהה הלקוח. </w:t>
+        <w:t xml:space="preserve"> באורך 20 תו</w:t>
+      </w:r>
+      <w:r>
+        <w:rPr>
+          <w:rFonts w:ascii="Arial" w:hAnsi="Arial" w:cs="Arial" w:hint="cs"/>
+          <w:color w:val="252525"/>
+          <w:rtl/>
+        </w:rPr>
+        <w:t>ו</w:t>
+      </w:r>
+      <w:r>
+        <w:rPr>
+          <w:rFonts w:ascii="Arial" w:hAnsi="Arial" w:cs="Arial" w:hint="cs"/>
+          <w:color w:val="252525"/>
+          <w:rtl/>
+        </w:rPr>
+        <w:t xml:space="preserve">ים המכילה את מזהה הלקוח. </w:t>
       </w:r>
     </w:p>
     <w:p>
@@ -5671,12 +5954,22 @@
         <w:bidi/>
         <w:spacing w:before="120" w:beforeAutospacing="0" w:after="120" w:afterAutospacing="0" w:line="336" w:lineRule="atLeast"/>
         <w:rPr>
-          <w:rFonts w:ascii="Arial" w:hAnsi="Arial" w:cs="Arial" w:hint="cs"/>
+          <w:rFonts w:ascii="Arial" w:hAnsi="Arial" w:cs="Arial"/>
           <w:color w:val="252525"/>
           <w:sz w:val="28"/>
           <w:szCs w:val="28"/>
         </w:rPr>
       </w:pPr>
+      <w:r>
+        <w:rPr>
+          <w:rFonts w:ascii="Arial" w:hAnsi="Arial" w:cs="Arial"/>
+          <w:b/>
+          <w:bCs/>
+          <w:color w:val="252525"/>
+          <w:u w:val="single"/>
+        </w:rPr>
+        <w:t>YFT-</w:t>
+      </w:r>
       <w:r>
         <w:rPr>
           <w:rFonts w:ascii="Arial" w:hAnsi="Arial" w:cs="Arial"/>
@@ -5762,12 +6055,22 @@
         <w:bidi/>
         <w:spacing w:before="120" w:beforeAutospacing="0" w:after="120" w:afterAutospacing="0" w:line="336" w:lineRule="atLeast"/>
         <w:rPr>
-          <w:rFonts w:ascii="Arial" w:hAnsi="Arial" w:cs="Arial" w:hint="cs"/>
+          <w:rFonts w:ascii="Arial" w:hAnsi="Arial" w:cs="Arial"/>
           <w:color w:val="252525"/>
           <w:sz w:val="28"/>
           <w:szCs w:val="28"/>
         </w:rPr>
       </w:pPr>
+      <w:r>
+        <w:rPr>
+          <w:rFonts w:ascii="Arial" w:hAnsi="Arial" w:cs="Arial"/>
+          <w:b/>
+          <w:bCs/>
+          <w:color w:val="252525"/>
+          <w:u w:val="single"/>
+        </w:rPr>
+        <w:t>YFT-</w:t>
+      </w:r>
       <w:r>
         <w:rPr>
           <w:rFonts w:ascii="Arial" w:hAnsi="Arial" w:cs="Arial"/>
@@ -5839,6 +6142,16 @@
           <w:color w:val="252525"/>
           <w:u w:val="single"/>
         </w:rPr>
+        <w:t>YFT-</w:t>
+      </w:r>
+      <w:r>
+        <w:rPr>
+          <w:rFonts w:ascii="Arial" w:hAnsi="Arial" w:cs="Arial"/>
+          <w:b/>
+          <w:bCs/>
+          <w:color w:val="252525"/>
+          <w:u w:val="single"/>
+        </w:rPr>
         <w:t>Finished-Piece-Index</w:t>
       </w:r>
       <w:r>
@@ -5902,6 +6215,16 @@
           <w:color w:val="252525"/>
           <w:u w:val="single"/>
         </w:rPr>
+        <w:t>YFT-</w:t>
+      </w:r>
+      <w:r>
+        <w:rPr>
+          <w:rFonts w:ascii="Arial" w:hAnsi="Arial" w:cs="Arial"/>
+          <w:b/>
+          <w:bCs/>
+          <w:color w:val="252525"/>
+          <w:u w:val="single"/>
+        </w:rPr>
         <w:t>Upload-Piece</w:t>
       </w:r>
       <w:r>
@@ -6003,7 +6326,7 @@
         <w:bidi/>
         <w:spacing w:before="120" w:beforeAutospacing="0" w:after="120" w:afterAutospacing="0" w:line="336" w:lineRule="atLeast"/>
         <w:rPr>
-          <w:rFonts w:ascii="Arial" w:hAnsi="Arial" w:cs="Arial" w:hint="cs"/>
+          <w:rFonts w:ascii="Arial" w:hAnsi="Arial" w:cs="Arial"/>
           <w:b/>
           <w:bCs/>
           <w:color w:val="252525"/>
@@ -6037,7 +6360,7 @@
           <w:u w:val="single"/>
           <w:rtl/>
         </w:rPr>
-        <w:t>ב</w:t>
+        <w:t>ה</w:t>
       </w:r>
       <w:r>
         <w:rPr>
@@ -6064,7 +6387,7 @@
         <w:bidi/>
         <w:spacing w:before="120" w:beforeAutospacing="0" w:after="120" w:afterAutospacing="0" w:line="336" w:lineRule="atLeast"/>
         <w:rPr>
-          <w:rFonts w:ascii="Arial" w:hAnsi="Arial" w:cs="Arial" w:hint="cs"/>
+          <w:rFonts w:ascii="Arial" w:hAnsi="Arial" w:cs="Arial"/>
           <w:color w:val="252525"/>
           <w:sz w:val="28"/>
           <w:szCs w:val="28"/>
@@ -6078,6 +6401,16 @@
           <w:color w:val="252525"/>
           <w:u w:val="single"/>
         </w:rPr>
+        <w:t>YFT-</w:t>
+      </w:r>
+      <w:r>
+        <w:rPr>
+          <w:rFonts w:ascii="Arial" w:hAnsi="Arial" w:cs="Arial"/>
+          <w:b/>
+          <w:bCs/>
+          <w:color w:val="252525"/>
+          <w:u w:val="single"/>
+        </w:rPr>
         <w:t>Info-Hash</w:t>
       </w:r>
       <w:r>
@@ -6167,6 +6500,7 @@
         </w:rPr>
         <w:t xml:space="preserve"> בקובץ ה-</w:t>
       </w:r>
+      <w:proofErr w:type="spellStart"/>
       <w:r>
         <w:rPr>
           <w:rFonts w:ascii="Arial" w:hAnsi="Arial" w:cs="Arial"/>
@@ -6174,6 +6508,7 @@
         </w:rPr>
         <w:t>yftf</w:t>
       </w:r>
+      <w:proofErr w:type="spellEnd"/>
       <w:r>
         <w:rPr>
           <w:rFonts w:ascii="Arial" w:hAnsi="Arial" w:cs="Arial" w:hint="cs"/>
@@ -6209,12 +6544,23 @@
         <w:bidi/>
         <w:spacing w:before="120" w:beforeAutospacing="0" w:after="120" w:afterAutospacing="0" w:line="336" w:lineRule="atLeast"/>
         <w:rPr>
-          <w:rFonts w:ascii="Arial" w:hAnsi="Arial" w:cs="Arial" w:hint="cs"/>
+          <w:rFonts w:ascii="Arial" w:hAnsi="Arial" w:cs="Arial"/>
           <w:color w:val="252525"/>
           <w:sz w:val="28"/>
           <w:szCs w:val="28"/>
         </w:rPr>
       </w:pPr>
+      <w:r>
+        <w:rPr>
+          <w:rFonts w:ascii="Arial" w:hAnsi="Arial" w:cs="Arial"/>
+          <w:b/>
+          <w:bCs/>
+          <w:color w:val="252525"/>
+          <w:u w:val="single"/>
+        </w:rPr>
+        <w:lastRenderedPageBreak/>
+        <w:t>YFT-</w:t>
+      </w:r>
       <w:r>
         <w:rPr>
           <w:rFonts w:ascii="Arial" w:hAnsi="Arial" w:cs="Arial"/>
@@ -6324,12 +6670,22 @@
         <w:bidi/>
         <w:spacing w:before="120" w:beforeAutospacing="0" w:after="120" w:afterAutospacing="0" w:line="336" w:lineRule="atLeast"/>
         <w:rPr>
-          <w:rFonts w:ascii="Arial" w:hAnsi="Arial" w:cs="Arial" w:hint="cs"/>
+          <w:rFonts w:ascii="Arial" w:hAnsi="Arial" w:cs="Arial"/>
           <w:color w:val="252525"/>
           <w:sz w:val="28"/>
           <w:szCs w:val="28"/>
         </w:rPr>
       </w:pPr>
+      <w:r>
+        <w:rPr>
+          <w:rFonts w:ascii="Arial" w:hAnsi="Arial" w:cs="Arial"/>
+          <w:b/>
+          <w:bCs/>
+          <w:color w:val="252525"/>
+          <w:u w:val="single"/>
+        </w:rPr>
+        <w:t>YFT-</w:t>
+      </w:r>
       <w:r>
         <w:rPr>
           <w:rFonts w:ascii="Arial" w:hAnsi="Arial" w:cs="Arial"/>
@@ -6381,7 +6737,7 @@
         <w:bidi/>
         <w:spacing w:before="120" w:beforeAutospacing="0" w:after="120" w:afterAutospacing="0" w:line="336" w:lineRule="atLeast"/>
         <w:rPr>
-          <w:rFonts w:ascii="Arial" w:hAnsi="Arial" w:cs="Arial" w:hint="cs"/>
+          <w:rFonts w:ascii="Arial" w:hAnsi="Arial" w:cs="Arial"/>
           <w:color w:val="252525"/>
           <w:sz w:val="28"/>
           <w:szCs w:val="28"/>
@@ -6395,8 +6751,20 @@
           <w:color w:val="252525"/>
           <w:u w:val="single"/>
         </w:rPr>
+        <w:t>YFT-</w:t>
+      </w:r>
+      <w:proofErr w:type="spellStart"/>
+      <w:r>
+        <w:rPr>
+          <w:rFonts w:ascii="Arial" w:hAnsi="Arial" w:cs="Arial"/>
+          <w:b/>
+          <w:bCs/>
+          <w:color w:val="252525"/>
+          <w:u w:val="single"/>
+        </w:rPr>
         <w:t>Ip</w:t>
       </w:r>
+      <w:proofErr w:type="spellEnd"/>
       <w:r>
         <w:rPr>
           <w:rFonts w:ascii="Arial" w:hAnsi="Arial" w:cs="Arial" w:hint="cs"/>
@@ -6432,6 +6800,7 @@
         </w:rPr>
         <w:t>ובת ה-</w:t>
       </w:r>
+      <w:proofErr w:type="spellStart"/>
       <w:r>
         <w:rPr>
           <w:rFonts w:ascii="Arial" w:hAnsi="Arial" w:cs="Arial"/>
@@ -6439,6 +6808,7 @@
         </w:rPr>
         <w:t>ip</w:t>
       </w:r>
+      <w:proofErr w:type="spellEnd"/>
       <w:r>
         <w:rPr>
           <w:rFonts w:ascii="Arial" w:hAnsi="Arial" w:cs="Arial" w:hint="cs"/>
@@ -6475,7 +6845,7 @@
         <w:bidi/>
         <w:spacing w:before="120" w:beforeAutospacing="0" w:after="120" w:afterAutospacing="0" w:line="336" w:lineRule="atLeast"/>
         <w:rPr>
-          <w:rFonts w:ascii="Arial" w:hAnsi="Arial" w:cs="Arial" w:hint="cs"/>
+          <w:rFonts w:ascii="Arial" w:hAnsi="Arial" w:cs="Arial"/>
           <w:color w:val="252525"/>
           <w:sz w:val="28"/>
           <w:szCs w:val="28"/>
@@ -6489,7 +6859,16 @@
           <w:color w:val="252525"/>
           <w:u w:val="single"/>
         </w:rPr>
-        <w:lastRenderedPageBreak/>
+        <w:t>YFT-</w:t>
+      </w:r>
+      <w:r>
+        <w:rPr>
+          <w:rFonts w:ascii="Arial" w:hAnsi="Arial" w:cs="Arial"/>
+          <w:b/>
+          <w:bCs/>
+          <w:color w:val="252525"/>
+          <w:u w:val="single"/>
+        </w:rPr>
         <w:t>Piece-Index</w:t>
       </w:r>
       <w:r>
@@ -6570,6 +6949,16 @@
           <w:color w:val="252525"/>
           <w:u w:val="single"/>
         </w:rPr>
+        <w:t>YFT-</w:t>
+      </w:r>
+      <w:r>
+        <w:rPr>
+          <w:rFonts w:ascii="Arial" w:hAnsi="Arial" w:cs="Arial"/>
+          <w:b/>
+          <w:bCs/>
+          <w:color w:val="252525"/>
+          <w:u w:val="single"/>
+        </w:rPr>
         <w:t>Port</w:t>
       </w:r>
       <w:r>
@@ -6617,7 +7006,7 @@
         <w:bidi/>
         <w:spacing w:before="120" w:beforeAutospacing="0" w:after="120" w:afterAutospacing="0" w:line="336" w:lineRule="atLeast"/>
         <w:rPr>
-          <w:rFonts w:ascii="Arial" w:hAnsi="Arial" w:cs="Arial" w:hint="cs"/>
+          <w:rFonts w:ascii="Arial" w:hAnsi="Arial" w:cs="Arial"/>
           <w:b/>
           <w:bCs/>
           <w:color w:val="252525"/>
@@ -6673,7 +7062,7 @@
         <w:bidi/>
         <w:spacing w:before="120" w:beforeAutospacing="0" w:after="120" w:afterAutospacing="0" w:line="336" w:lineRule="atLeast"/>
         <w:rPr>
-          <w:rFonts w:ascii="Arial" w:hAnsi="Arial" w:cs="Arial" w:hint="cs"/>
+          <w:rFonts w:ascii="Arial" w:hAnsi="Arial" w:cs="Arial"/>
           <w:color w:val="252525"/>
           <w:rtl/>
         </w:rPr>
@@ -6715,7 +7104,23 @@
           <w:color w:val="252525"/>
           <w:rtl/>
         </w:rPr>
-        <w:t>אחראי על יצירת הטבלאות שמנהלות את המעלים ו</w:t>
+        <w:t xml:space="preserve">אחראי על יצירת </w:t>
+      </w:r>
+      <w:r>
+        <w:rPr>
+          <w:rFonts w:ascii="Arial" w:hAnsi="Arial" w:cs="Arial" w:hint="cs"/>
+          <w:color w:val="252525"/>
+          <w:rtl/>
+        </w:rPr>
+        <w:t>האובייקטים שמנהלים</w:t>
+      </w:r>
+      <w:r>
+        <w:rPr>
+          <w:rFonts w:ascii="Arial" w:hAnsi="Arial" w:cs="Arial" w:hint="cs"/>
+          <w:color w:val="252525"/>
+          <w:rtl/>
+        </w:rPr>
+        <w:t xml:space="preserve"> את המעלים ו</w:t>
       </w:r>
       <w:r>
         <w:rPr>
@@ -6757,8 +7162,9 @@
         <w:bidi/>
         <w:spacing w:before="120" w:beforeAutospacing="0" w:after="120" w:afterAutospacing="0" w:line="336" w:lineRule="atLeast"/>
         <w:rPr>
-          <w:rFonts w:ascii="Arial" w:hAnsi="Arial" w:cs="Arial"/>
-          <w:color w:val="252525"/>
+          <w:rFonts w:ascii="Arial" w:hAnsi="Arial" w:cs="Arial" w:hint="cs"/>
+          <w:color w:val="252525"/>
+          <w:rtl/>
         </w:rPr>
       </w:pPr>
       <w:r>
@@ -6832,6 +7238,7 @@
         </w:rPr>
         <w:t xml:space="preserve"> ה-</w:t>
       </w:r>
+      <w:proofErr w:type="spellStart"/>
       <w:r>
         <w:rPr>
           <w:rFonts w:ascii="Arial" w:hAnsi="Arial" w:cs="Arial"/>
@@ -6839,6 +7246,7 @@
         </w:rPr>
         <w:t>yftf</w:t>
       </w:r>
+      <w:proofErr w:type="spellEnd"/>
       <w:r>
         <w:rPr>
           <w:rFonts w:ascii="Arial" w:hAnsi="Arial" w:cs="Arial" w:hint="cs"/>
@@ -6877,7 +7285,15 @@
           <w:color w:val="252525"/>
           <w:rtl/>
         </w:rPr>
-        <w:t>. בתגובה השרת יבנה את הטבלאות</w:t>
+        <w:t xml:space="preserve">. בתגובה השרת יבנה את </w:t>
+      </w:r>
+      <w:r>
+        <w:rPr>
+          <w:rFonts w:ascii="Arial" w:hAnsi="Arial" w:cs="Arial" w:hint="cs"/>
+          <w:color w:val="252525"/>
+          <w:rtl/>
+        </w:rPr>
+        <w:t>האובייקט</w:t>
       </w:r>
       <w:r>
         <w:rPr>
@@ -6893,7 +7309,86 @@
           <w:color w:val="252525"/>
           <w:rtl/>
         </w:rPr>
-        <w:t xml:space="preserve"> ויוסיף את הלקוח לטבלת המעלים (שבה יהיה רשום שיש בידיו את כל החלקים) וישלח לו בתגובה הודעת אישור או שגיאה אם קרתה. </w:t>
+        <w:t xml:space="preserve"> ויוסיף את הלקוח </w:t>
+      </w:r>
+      <w:r>
+        <w:rPr>
+          <w:rFonts w:ascii="Arial" w:hAnsi="Arial" w:cs="Arial" w:hint="cs"/>
+          <w:color w:val="252525"/>
+          <w:rtl/>
+        </w:rPr>
+        <w:t>ל</w:t>
+      </w:r>
+      <w:r>
+        <w:rPr>
+          <w:rFonts w:ascii="Arial" w:hAnsi="Arial" w:cs="Arial" w:hint="cs"/>
+          <w:color w:val="252525"/>
+          <w:rtl/>
+        </w:rPr>
+        <w:t>מעלים</w:t>
+      </w:r>
+      <w:r>
+        <w:rPr>
+          <w:rFonts w:ascii="Arial" w:hAnsi="Arial" w:cs="Arial" w:hint="cs"/>
+          <w:color w:val="252525"/>
+          <w:rtl/>
+        </w:rPr>
+        <w:t xml:space="preserve"> באובייקט (ששם</w:t>
+      </w:r>
+      <w:r>
+        <w:rPr>
+          <w:rFonts w:ascii="Arial" w:hAnsi="Arial" w:cs="Arial" w:hint="cs"/>
+          <w:color w:val="252525"/>
+          <w:rtl/>
+        </w:rPr>
+        <w:t xml:space="preserve"> יהיה רשום שיש בידיו את כל החלקים) וישלח לו בתגובה הודעת אישור או שגיאה אם קרתה. </w:t>
+      </w:r>
+      <w:r>
+        <w:rPr>
+          <w:rFonts w:ascii="Arial" w:hAnsi="Arial" w:cs="Arial" w:hint="cs"/>
+          <w:color w:val="252525"/>
+          <w:rtl/>
+        </w:rPr>
+        <w:t>האובייקטים יישמרו בשרת כקבצ</w:t>
+      </w:r>
+      <w:r>
+        <w:rPr>
+          <w:rFonts w:ascii="Arial" w:hAnsi="Arial" w:cs="Arial" w:hint="cs"/>
+          <w:color w:val="252525"/>
+          <w:rtl/>
+        </w:rPr>
+        <w:t>יי</w:t>
+      </w:r>
+      <w:r>
+        <w:rPr>
+          <w:rFonts w:ascii="Arial" w:hAnsi="Arial" w:cs="Arial" w:hint="cs"/>
+          <w:color w:val="252525"/>
+          <w:rtl/>
+        </w:rPr>
+        <w:t xml:space="preserve"> טקסט</w:t>
+      </w:r>
+      <w:r>
+        <w:rPr>
+          <w:rFonts w:ascii="Arial" w:hAnsi="Arial" w:cs="Arial" w:hint="cs"/>
+          <w:color w:val="252525"/>
+          <w:rtl/>
+        </w:rPr>
+        <w:t xml:space="preserve"> בעזרת שימוש בפונקציית </w:t>
+      </w:r>
+      <w:r>
+        <w:rPr>
+          <w:rFonts w:ascii="Arial" w:hAnsi="Arial" w:cs="Arial"/>
+          <w:color w:val="252525"/>
+        </w:rPr>
+        <w:t>pickle</w:t>
+      </w:r>
+      <w:r>
+        <w:rPr>
+          <w:rFonts w:ascii="Arial" w:hAnsi="Arial" w:cs="Arial" w:hint="cs"/>
+          <w:color w:val="252525"/>
+          <w:rtl/>
+        </w:rPr>
+        <w:t xml:space="preserve">. </w:t>
       </w:r>
     </w:p>
     <w:p>
@@ -6903,7 +7398,7 @@
         <w:bidi/>
         <w:spacing w:before="120" w:beforeAutospacing="0" w:after="120" w:afterAutospacing="0" w:line="336" w:lineRule="atLeast"/>
         <w:rPr>
-          <w:rFonts w:ascii="Arial" w:hAnsi="Arial" w:cs="Arial" w:hint="cs"/>
+          <w:rFonts w:ascii="Arial" w:hAnsi="Arial" w:cs="Arial"/>
           <w:color w:val="252525"/>
           <w:rtl/>
         </w:rPr>
@@ -7078,7 +7573,7 @@
         <w:bidi/>
         <w:spacing w:before="120" w:beforeAutospacing="0" w:after="120" w:afterAutospacing="0" w:line="336" w:lineRule="atLeast"/>
         <w:rPr>
-          <w:rFonts w:ascii="Arial" w:hAnsi="Arial" w:cs="Arial" w:hint="cs"/>
+          <w:rFonts w:ascii="Arial" w:hAnsi="Arial" w:cs="Arial"/>
           <w:color w:val="252525"/>
           <w:sz w:val="28"/>
           <w:szCs w:val="28"/>
@@ -7092,6 +7587,16 @@
           <w:color w:val="252525"/>
           <w:u w:val="single"/>
         </w:rPr>
+        <w:t>YFT-</w:t>
+      </w:r>
+      <w:r>
+        <w:rPr>
+          <w:rFonts w:ascii="Arial" w:hAnsi="Arial" w:cs="Arial"/>
+          <w:b/>
+          <w:bCs/>
+          <w:color w:val="252525"/>
+          <w:u w:val="single"/>
+        </w:rPr>
         <w:t>Peer-id</w:t>
       </w:r>
       <w:r>
@@ -7121,7 +7626,23 @@
           <w:color w:val="252525"/>
           <w:rtl/>
         </w:rPr>
-        <w:t xml:space="preserve">מחרוזת באורך 20 תוים </w:t>
+        <w:t>מחרוזת באורך 20 ת</w:t>
+      </w:r>
+      <w:r>
+        <w:rPr>
+          <w:rFonts w:ascii="Arial" w:hAnsi="Arial" w:cs="Arial" w:hint="cs"/>
+          <w:color w:val="252525"/>
+          <w:rtl/>
+        </w:rPr>
+        <w:t>ו</w:t>
+      </w:r>
+      <w:r>
+        <w:rPr>
+          <w:rFonts w:ascii="Arial" w:hAnsi="Arial" w:cs="Arial" w:hint="cs"/>
+          <w:color w:val="252525"/>
+          <w:rtl/>
+        </w:rPr>
+        <w:t xml:space="preserve">וים </w:t>
       </w:r>
       <w:r>
         <w:rPr>
@@ -7151,12 +7672,22 @@
         <w:bidi/>
         <w:spacing w:before="120" w:beforeAutospacing="0" w:after="120" w:afterAutospacing="0" w:line="336" w:lineRule="atLeast"/>
         <w:rPr>
-          <w:rFonts w:ascii="Arial" w:hAnsi="Arial" w:cs="Arial" w:hint="cs"/>
+          <w:rFonts w:ascii="Arial" w:hAnsi="Arial" w:cs="Arial"/>
           <w:color w:val="252525"/>
           <w:sz w:val="28"/>
           <w:szCs w:val="28"/>
         </w:rPr>
       </w:pPr>
+      <w:r>
+        <w:rPr>
+          <w:rFonts w:ascii="Arial" w:hAnsi="Arial" w:cs="Arial"/>
+          <w:b/>
+          <w:bCs/>
+          <w:color w:val="252525"/>
+          <w:u w:val="single"/>
+        </w:rPr>
+        <w:t>YFT-</w:t>
+      </w:r>
       <w:r>
         <w:rPr>
           <w:rFonts w:ascii="Arial" w:hAnsi="Arial" w:cs="Arial"/>
@@ -7214,7 +7745,7 @@
         <w:bidi/>
         <w:spacing w:before="120" w:beforeAutospacing="0" w:after="120" w:afterAutospacing="0" w:line="336" w:lineRule="atLeast"/>
         <w:rPr>
-          <w:rFonts w:ascii="Arial" w:hAnsi="Arial" w:cs="Arial" w:hint="cs"/>
+          <w:rFonts w:ascii="Arial" w:hAnsi="Arial" w:cs="Arial"/>
           <w:color w:val="252525"/>
           <w:sz w:val="28"/>
           <w:szCs w:val="28"/>
@@ -7259,6 +7790,7 @@
         </w:rPr>
         <w:t>קובץ ה-</w:t>
       </w:r>
+      <w:proofErr w:type="spellStart"/>
       <w:r>
         <w:rPr>
           <w:rFonts w:ascii="Arial" w:hAnsi="Arial" w:cs="Arial"/>
@@ -7266,6 +7798,7 @@
         </w:rPr>
         <w:t>yftf</w:t>
       </w:r>
+      <w:proofErr w:type="spellEnd"/>
       <w:r>
         <w:rPr>
           <w:rFonts w:ascii="Arial" w:hAnsi="Arial" w:cs="Arial" w:hint="cs"/>
@@ -7282,7 +7815,7 @@
         <w:bidi/>
         <w:spacing w:before="120" w:beforeAutospacing="0" w:after="120" w:afterAutospacing="0" w:line="336" w:lineRule="atLeast"/>
         <w:rPr>
-          <w:rFonts w:ascii="Arial" w:hAnsi="Arial" w:cs="Arial" w:hint="cs"/>
+          <w:rFonts w:ascii="Arial" w:hAnsi="Arial" w:cs="Arial"/>
           <w:b/>
           <w:bCs/>
           <w:color w:val="252525"/>
@@ -7316,7 +7849,7 @@
           <w:u w:val="single"/>
           <w:rtl/>
         </w:rPr>
-        <w:t>ב</w:t>
+        <w:t>ה</w:t>
       </w:r>
       <w:r>
         <w:rPr>
@@ -7343,7 +7876,7 @@
         <w:bidi/>
         <w:spacing w:before="120" w:beforeAutospacing="0" w:after="120" w:afterAutospacing="0" w:line="336" w:lineRule="atLeast"/>
         <w:rPr>
-          <w:rFonts w:ascii="Arial" w:hAnsi="Arial" w:cs="Arial" w:hint="cs"/>
+          <w:rFonts w:ascii="Arial" w:hAnsi="Arial" w:cs="Arial"/>
           <w:color w:val="252525"/>
           <w:sz w:val="28"/>
           <w:szCs w:val="28"/>
@@ -7358,6 +7891,16 @@
           <w:color w:val="252525"/>
           <w:u w:val="single"/>
         </w:rPr>
+        <w:t>YFT-</w:t>
+      </w:r>
+      <w:r>
+        <w:rPr>
+          <w:rFonts w:ascii="Arial" w:hAnsi="Arial" w:cs="Arial"/>
+          <w:b/>
+          <w:bCs/>
+          <w:color w:val="252525"/>
+          <w:u w:val="single"/>
+        </w:rPr>
         <w:t>Info-Hash</w:t>
       </w:r>
       <w:r>
@@ -7447,6 +7990,7 @@
         </w:rPr>
         <w:t xml:space="preserve"> בקובץ ה-</w:t>
       </w:r>
+      <w:proofErr w:type="spellStart"/>
       <w:r>
         <w:rPr>
           <w:rFonts w:ascii="Arial" w:hAnsi="Arial" w:cs="Arial"/>
@@ -7454,6 +7998,7 @@
         </w:rPr>
         <w:t>yftf</w:t>
       </w:r>
+      <w:proofErr w:type="spellEnd"/>
       <w:r>
         <w:rPr>
           <w:rFonts w:ascii="Arial" w:hAnsi="Arial" w:cs="Arial" w:hint="cs"/>
@@ -7505,12 +8050,22 @@
         <w:bidi/>
         <w:spacing w:before="120" w:beforeAutospacing="0" w:after="120" w:afterAutospacing="0" w:line="336" w:lineRule="atLeast"/>
         <w:rPr>
-          <w:rFonts w:ascii="Arial" w:hAnsi="Arial" w:cs="Arial" w:hint="cs"/>
+          <w:rFonts w:ascii="Arial" w:hAnsi="Arial" w:cs="Arial"/>
           <w:color w:val="252525"/>
           <w:sz w:val="28"/>
           <w:szCs w:val="28"/>
         </w:rPr>
       </w:pPr>
+      <w:r>
+        <w:rPr>
+          <w:rFonts w:ascii="Arial" w:hAnsi="Arial" w:cs="Arial"/>
+          <w:b/>
+          <w:bCs/>
+          <w:color w:val="252525"/>
+          <w:u w:val="single"/>
+        </w:rPr>
+        <w:t>YFT-</w:t>
+      </w:r>
       <w:r>
         <w:rPr>
           <w:rFonts w:ascii="Arial" w:hAnsi="Arial" w:cs="Arial"/>
@@ -7594,7 +8149,7 @@
         <w:bidi/>
         <w:spacing w:before="120" w:beforeAutospacing="0" w:after="120" w:afterAutospacing="0" w:line="336" w:lineRule="atLeast"/>
         <w:rPr>
-          <w:rFonts w:ascii="Arial" w:hAnsi="Arial" w:cs="Arial" w:hint="cs"/>
+          <w:rFonts w:ascii="Arial" w:hAnsi="Arial" w:cs="Arial"/>
           <w:b/>
           <w:bCs/>
           <w:color w:val="252525"/>
@@ -7628,7 +8183,7 @@
           <w:u w:val="single"/>
           <w:rtl/>
         </w:rPr>
-        <w:t>מבנה הטבלאות:</w:t>
+        <w:t xml:space="preserve">מבנה </w:t>
       </w:r>
       <w:r>
         <w:rPr>
@@ -7641,12 +8196,38 @@
           <w:u w:val="single"/>
           <w:rtl/>
         </w:rPr>
+        <w:t>של אובייקטים</w:t>
+      </w:r>
+      <w:r>
+        <w:rPr>
+          <w:rFonts w:ascii="Arial" w:hAnsi="Arial" w:cs="Arial" w:hint="cs"/>
+          <w:b/>
+          <w:bCs/>
+          <w:color w:val="252525"/>
+          <w:sz w:val="28"/>
+          <w:szCs w:val="28"/>
+          <w:u w:val="single"/>
+          <w:rtl/>
+        </w:rPr>
+        <w:t>:</w:t>
+      </w:r>
+      <w:r>
+        <w:rPr>
+          <w:rFonts w:ascii="Arial" w:hAnsi="Arial" w:cs="Arial" w:hint="cs"/>
+          <w:b/>
+          <w:bCs/>
+          <w:color w:val="252525"/>
+          <w:sz w:val="28"/>
+          <w:szCs w:val="28"/>
+          <w:u w:val="single"/>
+          <w:rtl/>
+        </w:rPr>
         <w:t xml:space="preserve"> </w:t>
       </w:r>
     </w:p>
     <w:tbl>
       <w:tblPr>
-        <w:tblStyle w:val="TableGrid"/>
+        <w:tblStyle w:val="a4"/>
         <w:bidiVisual/>
         <w:tblW w:w="9265" w:type="dxa"/>
         <w:tblLook w:val="04A0" w:firstRow="1" w:lastRow="0" w:firstColumn="1" w:lastColumn="0" w:noHBand="0" w:noVBand="1"/>
@@ -7665,7 +8246,7 @@
               <w:pStyle w:val="NormalWeb"/>
               <w:spacing w:before="120" w:beforeAutospacing="0" w:after="120" w:afterAutospacing="0" w:line="336" w:lineRule="atLeast"/>
               <w:rPr>
-                <w:rFonts w:ascii="Arial" w:hAnsi="Arial" w:cs="Arial" w:hint="cs"/>
+                <w:rFonts w:ascii="Arial" w:hAnsi="Arial" w:cs="Arial"/>
                 <w:color w:val="252525"/>
                 <w:sz w:val="28"/>
                 <w:szCs w:val="28"/>
@@ -7717,7 +8298,7 @@
           </w:tcPr>
           <w:tbl>
             <w:tblPr>
-              <w:tblStyle w:val="TableGrid"/>
+              <w:tblStyle w:val="a4"/>
               <w:bidiVisual/>
               <w:tblW w:w="0" w:type="auto"/>
               <w:tblLook w:val="04A0" w:firstRow="1" w:lastRow="0" w:firstColumn="1" w:lastColumn="0" w:noHBand="0" w:noVBand="1"/>
@@ -7734,7 +8315,7 @@
                 </w:tcPr>
                 <w:tbl>
                   <w:tblPr>
-                    <w:tblStyle w:val="TableGrid"/>
+                    <w:tblStyle w:val="a4"/>
                     <w:bidiVisual/>
                     <w:tblW w:w="0" w:type="auto"/>
                     <w:tblLook w:val="04A0" w:firstRow="1" w:lastRow="0" w:firstColumn="1" w:lastColumn="0" w:noHBand="0" w:noVBand="1"/>
@@ -7753,7 +8334,7 @@
                           <w:pStyle w:val="NormalWeb"/>
                           <w:spacing w:before="120" w:beforeAutospacing="0" w:after="120" w:afterAutospacing="0" w:line="336" w:lineRule="atLeast"/>
                           <w:rPr>
-                            <w:rFonts w:ascii="Arial" w:hAnsi="Arial" w:cs="Arial" w:hint="cs"/>
+                            <w:rFonts w:ascii="Arial" w:hAnsi="Arial" w:cs="Arial"/>
                             <w:color w:val="252525"/>
                             <w:sz w:val="28"/>
                             <w:szCs w:val="28"/>
@@ -7798,7 +8379,7 @@
                           <w:pStyle w:val="NormalWeb"/>
                           <w:spacing w:before="120" w:beforeAutospacing="0" w:after="120" w:afterAutospacing="0" w:line="336" w:lineRule="atLeast"/>
                           <w:rPr>
-                            <w:rFonts w:ascii="Arial" w:hAnsi="Arial" w:cs="Arial" w:hint="cs"/>
+                            <w:rFonts w:ascii="Arial" w:hAnsi="Arial" w:cs="Arial"/>
                             <w:color w:val="252525"/>
                             <w:sz w:val="20"/>
                             <w:szCs w:val="20"/>
@@ -7829,7 +8410,7 @@
                           <w:pStyle w:val="NormalWeb"/>
                           <w:spacing w:before="120" w:beforeAutospacing="0" w:after="120" w:afterAutospacing="0" w:line="336" w:lineRule="atLeast"/>
                           <w:rPr>
-                            <w:rFonts w:ascii="Arial" w:hAnsi="Arial" w:cs="Arial" w:hint="cs"/>
+                            <w:rFonts w:ascii="Arial" w:hAnsi="Arial" w:cs="Arial"/>
                             <w:color w:val="252525"/>
                             <w:sz w:val="20"/>
                             <w:szCs w:val="20"/>
@@ -7843,6 +8424,7 @@
                             <w:sz w:val="20"/>
                             <w:szCs w:val="20"/>
                           </w:rPr>
+                          <w:lastRenderedPageBreak/>
                           <w:t>[0, 1, 2]</w:t>
                         </w:r>
                       </w:p>
@@ -7856,7 +8438,7 @@
                           <w:pStyle w:val="NormalWeb"/>
                           <w:spacing w:before="120" w:beforeAutospacing="0" w:after="120" w:afterAutospacing="0" w:line="336" w:lineRule="atLeast"/>
                           <w:rPr>
-                            <w:rFonts w:ascii="Arial" w:hAnsi="Arial" w:cs="Arial" w:hint="cs"/>
+                            <w:rFonts w:ascii="Arial" w:hAnsi="Arial" w:cs="Arial"/>
                             <w:color w:val="252525"/>
                             <w:sz w:val="20"/>
                             <w:szCs w:val="20"/>
@@ -7883,7 +8465,7 @@
                     <w:pStyle w:val="NormalWeb"/>
                     <w:spacing w:before="120" w:beforeAutospacing="0" w:after="120" w:afterAutospacing="0" w:line="336" w:lineRule="atLeast"/>
                     <w:rPr>
-                      <w:rFonts w:ascii="Arial" w:hAnsi="Arial" w:cs="Arial" w:hint="cs"/>
+                      <w:rFonts w:ascii="Arial" w:hAnsi="Arial" w:cs="Arial"/>
                       <w:color w:val="252525"/>
                       <w:sz w:val="28"/>
                       <w:szCs w:val="28"/>
@@ -7923,6 +8505,7 @@
                       <w:sz w:val="28"/>
                       <w:szCs w:val="28"/>
                     </w:rPr>
+                    <w:lastRenderedPageBreak/>
                     <w:t>[Peer-id, Peer-id]</w:t>
                   </w:r>
                 </w:p>
@@ -7931,7 +8514,7 @@
                     <w:pStyle w:val="NormalWeb"/>
                     <w:spacing w:before="120" w:beforeAutospacing="0" w:after="120" w:afterAutospacing="0" w:line="336" w:lineRule="atLeast"/>
                     <w:rPr>
-                      <w:rFonts w:ascii="Arial" w:hAnsi="Arial" w:cs="Arial" w:hint="cs"/>
+                      <w:rFonts w:ascii="Arial" w:hAnsi="Arial" w:cs="Arial"/>
                       <w:b/>
                       <w:bCs/>
                       <w:color w:val="252525"/>
@@ -7967,6 +8550,7 @@
                       <w:szCs w:val="28"/>
                     </w:rPr>
                   </w:pPr>
+                  <w:proofErr w:type="spellStart"/>
                   <w:r>
                     <w:rPr>
                       <w:rFonts w:ascii="Arial" w:hAnsi="Arial" w:cs="Arial"/>
@@ -7974,7 +8558,17 @@
                       <w:sz w:val="20"/>
                       <w:szCs w:val="20"/>
                     </w:rPr>
-                    <w:t>Num-Pieces</w:t>
+                    <w:t>Num</w:t>
+                  </w:r>
+                  <w:proofErr w:type="spellEnd"/>
+                  <w:r>
+                    <w:rPr>
+                      <w:rFonts w:ascii="Arial" w:hAnsi="Arial" w:cs="Arial"/>
+                      <w:color w:val="252525"/>
+                      <w:sz w:val="20"/>
+                      <w:szCs w:val="20"/>
+                    </w:rPr>
+                    <w:t>-Pieces</w:t>
                   </w:r>
                 </w:p>
               </w:tc>
@@ -7985,7 +8579,7 @@
               <w:pStyle w:val="NormalWeb"/>
               <w:spacing w:before="120" w:beforeAutospacing="0" w:after="120" w:afterAutospacing="0" w:line="336" w:lineRule="atLeast"/>
               <w:rPr>
-                <w:rFonts w:ascii="Arial" w:hAnsi="Arial" w:cs="Arial" w:hint="cs"/>
+                <w:rFonts w:ascii="Arial" w:hAnsi="Arial" w:cs="Arial"/>
                 <w:b/>
                 <w:bCs/>
                 <w:color w:val="252525"/>
@@ -8003,7 +8597,7 @@
           </w:tcPr>
           <w:tbl>
             <w:tblPr>
-              <w:tblStyle w:val="TableGrid"/>
+              <w:tblStyle w:val="a4"/>
               <w:bidiVisual/>
               <w:tblW w:w="0" w:type="auto"/>
               <w:tblLook w:val="04A0" w:firstRow="1" w:lastRow="0" w:firstColumn="1" w:lastColumn="0" w:noHBand="0" w:noVBand="1"/>
@@ -8020,7 +8614,7 @@
                 </w:tcPr>
                 <w:tbl>
                   <w:tblPr>
-                    <w:tblStyle w:val="TableGrid"/>
+                    <w:tblStyle w:val="a4"/>
                     <w:bidiVisual/>
                     <w:tblW w:w="0" w:type="auto"/>
                     <w:tblLook w:val="04A0" w:firstRow="1" w:lastRow="0" w:firstColumn="1" w:lastColumn="0" w:noHBand="0" w:noVBand="1"/>
@@ -8039,7 +8633,7 @@
                           <w:pStyle w:val="NormalWeb"/>
                           <w:spacing w:before="120" w:beforeAutospacing="0" w:after="120" w:afterAutospacing="0" w:line="336" w:lineRule="atLeast"/>
                           <w:rPr>
-                            <w:rFonts w:ascii="Arial" w:hAnsi="Arial" w:cs="Arial" w:hint="cs"/>
+                            <w:rFonts w:ascii="Arial" w:hAnsi="Arial" w:cs="Arial"/>
                             <w:color w:val="252525"/>
                             <w:sz w:val="28"/>
                             <w:szCs w:val="28"/>
@@ -8053,6 +8647,7 @@
                             <w:sz w:val="28"/>
                             <w:szCs w:val="28"/>
                           </w:rPr>
+                          <w:lastRenderedPageBreak/>
                           <w:t>[</w:t>
                         </w:r>
                         <w:r>
@@ -8084,7 +8679,7 @@
                           <w:pStyle w:val="NormalWeb"/>
                           <w:spacing w:before="120" w:beforeAutospacing="0" w:after="120" w:afterAutospacing="0" w:line="336" w:lineRule="atLeast"/>
                           <w:rPr>
-                            <w:rFonts w:ascii="Arial" w:hAnsi="Arial" w:cs="Arial" w:hint="cs"/>
+                            <w:rFonts w:ascii="Arial" w:hAnsi="Arial" w:cs="Arial"/>
                             <w:color w:val="252525"/>
                             <w:sz w:val="20"/>
                             <w:szCs w:val="20"/>
@@ -8115,7 +8710,7 @@
                           <w:pStyle w:val="NormalWeb"/>
                           <w:spacing w:before="120" w:beforeAutospacing="0" w:after="120" w:afterAutospacing="0" w:line="336" w:lineRule="atLeast"/>
                           <w:rPr>
-                            <w:rFonts w:ascii="Arial" w:hAnsi="Arial" w:cs="Arial" w:hint="cs"/>
+                            <w:rFonts w:ascii="Arial" w:hAnsi="Arial" w:cs="Arial"/>
                             <w:color w:val="252525"/>
                             <w:sz w:val="20"/>
                             <w:szCs w:val="20"/>
@@ -8129,6 +8724,7 @@
                             <w:sz w:val="20"/>
                             <w:szCs w:val="20"/>
                           </w:rPr>
+                          <w:lastRenderedPageBreak/>
                           <w:t xml:space="preserve">[0, </w:t>
                         </w:r>
                         <w:r>
@@ -8161,7 +8757,7 @@
                           <w:pStyle w:val="NormalWeb"/>
                           <w:spacing w:before="120" w:beforeAutospacing="0" w:after="120" w:afterAutospacing="0" w:line="336" w:lineRule="atLeast"/>
                           <w:rPr>
-                            <w:rFonts w:ascii="Arial" w:hAnsi="Arial" w:cs="Arial" w:hint="cs"/>
+                            <w:rFonts w:ascii="Arial" w:hAnsi="Arial" w:cs="Arial"/>
                             <w:color w:val="252525"/>
                             <w:sz w:val="20"/>
                             <w:szCs w:val="20"/>
@@ -8188,7 +8784,7 @@
                     <w:pStyle w:val="NormalWeb"/>
                     <w:spacing w:before="120" w:beforeAutospacing="0" w:after="120" w:afterAutospacing="0" w:line="336" w:lineRule="atLeast"/>
                     <w:rPr>
-                      <w:rFonts w:ascii="Arial" w:hAnsi="Arial" w:cs="Arial" w:hint="cs"/>
+                      <w:rFonts w:ascii="Arial" w:hAnsi="Arial" w:cs="Arial"/>
                       <w:b/>
                       <w:bCs/>
                       <w:color w:val="252525"/>
@@ -8231,6 +8827,7 @@
                       <w:sz w:val="28"/>
                       <w:szCs w:val="28"/>
                     </w:rPr>
+                    <w:lastRenderedPageBreak/>
                     <w:t>[Peer-id, Peer-id]</w:t>
                   </w:r>
                 </w:p>
@@ -8239,7 +8836,7 @@
                     <w:pStyle w:val="NormalWeb"/>
                     <w:spacing w:before="120" w:beforeAutospacing="0" w:after="120" w:afterAutospacing="0" w:line="336" w:lineRule="atLeast"/>
                     <w:rPr>
-                      <w:rFonts w:ascii="Arial" w:hAnsi="Arial" w:cs="Arial" w:hint="cs"/>
+                      <w:rFonts w:ascii="Arial" w:hAnsi="Arial" w:cs="Arial"/>
                       <w:color w:val="252525"/>
                       <w:sz w:val="28"/>
                       <w:szCs w:val="28"/>
@@ -8272,6 +8869,7 @@
                       <w:szCs w:val="28"/>
                     </w:rPr>
                   </w:pPr>
+                  <w:proofErr w:type="spellStart"/>
                   <w:r>
                     <w:rPr>
                       <w:rFonts w:ascii="Arial" w:hAnsi="Arial" w:cs="Arial"/>
@@ -8279,7 +8877,17 @@
                       <w:sz w:val="20"/>
                       <w:szCs w:val="20"/>
                     </w:rPr>
-                    <w:t>Num-Pieces</w:t>
+                    <w:t>Num</w:t>
+                  </w:r>
+                  <w:proofErr w:type="spellEnd"/>
+                  <w:r>
+                    <w:rPr>
+                      <w:rFonts w:ascii="Arial" w:hAnsi="Arial" w:cs="Arial"/>
+                      <w:color w:val="252525"/>
+                      <w:sz w:val="20"/>
+                      <w:szCs w:val="20"/>
+                    </w:rPr>
+                    <w:t>-Pieces</w:t>
                   </w:r>
                 </w:p>
               </w:tc>
@@ -8290,7 +8898,7 @@
               <w:pStyle w:val="NormalWeb"/>
               <w:spacing w:before="120" w:beforeAutospacing="0" w:after="120" w:afterAutospacing="0" w:line="336" w:lineRule="atLeast"/>
               <w:rPr>
-                <w:rFonts w:ascii="Arial" w:hAnsi="Arial" w:cs="Arial" w:hint="cs"/>
+                <w:rFonts w:ascii="Arial" w:hAnsi="Arial" w:cs="Arial"/>
                 <w:b/>
                 <w:bCs/>
                 <w:color w:val="252525"/>
@@ -8311,7 +8919,7 @@
         <w:bidi/>
         <w:spacing w:before="120" w:beforeAutospacing="0" w:after="120" w:afterAutospacing="0" w:line="336" w:lineRule="atLeast"/>
         <w:rPr>
-          <w:rFonts w:ascii="Arial" w:hAnsi="Arial" w:cs="Arial" w:hint="cs"/>
+          <w:rFonts w:ascii="Arial" w:hAnsi="Arial" w:cs="Arial"/>
           <w:b/>
           <w:bCs/>
           <w:color w:val="252525"/>
@@ -8332,6 +8940,7 @@
           <w:u w:val="single"/>
           <w:rtl/>
         </w:rPr>
+        <w:lastRenderedPageBreak/>
         <w:t xml:space="preserve">בין הלקוח המוריד ללקוח המעלה: </w:t>
       </w:r>
     </w:p>
@@ -8342,18 +8951,17 @@
         <w:bidi/>
         <w:spacing w:before="0" w:beforeAutospacing="0" w:after="120" w:afterAutospacing="0"/>
         <w:rPr>
-          <w:rFonts w:ascii="Arial" w:hAnsi="Arial" w:cs="Arial" w:hint="cs"/>
-          <w:color w:val="252525"/>
-          <w:rtl/>
-        </w:rPr>
-      </w:pPr>
-      <w:r>
-        <w:rPr>
-          <w:rFonts w:ascii="Arial" w:hAnsi="Arial" w:cs="Arial" w:hint="cs"/>
-          <w:color w:val="252525"/>
-          <w:rtl/>
-        </w:rPr>
-        <w:lastRenderedPageBreak/>
+          <w:rFonts w:ascii="Arial" w:hAnsi="Arial" w:cs="Arial"/>
+          <w:color w:val="252525"/>
+          <w:rtl/>
+        </w:rPr>
+      </w:pPr>
+      <w:r>
+        <w:rPr>
+          <w:rFonts w:ascii="Arial" w:hAnsi="Arial" w:cs="Arial" w:hint="cs"/>
+          <w:color w:val="252525"/>
+          <w:rtl/>
+        </w:rPr>
         <w:t>תקשורת בין שני לקוחות ששרת ה-</w:t>
       </w:r>
       <w:r>
@@ -8371,6 +8979,7 @@
         </w:rPr>
         <w:t xml:space="preserve"> קישר ביניהם, אחד המוריד והאחר המעלה. שניהם מקבלים מהשרת את כתובת ה-</w:t>
       </w:r>
+      <w:proofErr w:type="spellStart"/>
       <w:r>
         <w:rPr>
           <w:rFonts w:ascii="Arial" w:hAnsi="Arial" w:cs="Arial"/>
@@ -8378,6 +8987,7 @@
         </w:rPr>
         <w:t>ip</w:t>
       </w:r>
+      <w:proofErr w:type="spellEnd"/>
       <w:r>
         <w:rPr>
           <w:rFonts w:ascii="Arial" w:hAnsi="Arial" w:cs="Arial" w:hint="cs"/>
@@ -8399,7 +9009,23 @@
           <w:color w:val="252525"/>
           <w:rtl/>
         </w:rPr>
-        <w:t xml:space="preserve"> ואת המידע של החלק. כאשר הכל נשלח בהצלחה השיחה מסתיימת. </w:t>
+        <w:t xml:space="preserve"> ואת המידע של החלק. כאשר הכ</w:t>
+      </w:r>
+      <w:r>
+        <w:rPr>
+          <w:rFonts w:ascii="Arial" w:hAnsi="Arial" w:cs="Arial" w:hint="cs"/>
+          <w:color w:val="252525"/>
+          <w:rtl/>
+        </w:rPr>
+        <w:t>ו</w:t>
+      </w:r>
+      <w:r>
+        <w:rPr>
+          <w:rFonts w:ascii="Arial" w:hAnsi="Arial" w:cs="Arial" w:hint="cs"/>
+          <w:color w:val="252525"/>
+          <w:rtl/>
+        </w:rPr>
+        <w:t xml:space="preserve">ל נשלח בהצלחה השיחה מסתיימת. </w:t>
       </w:r>
     </w:p>
     <w:p>
@@ -8409,7 +9035,7 @@
         <w:bidi/>
         <w:spacing w:before="0" w:beforeAutospacing="0" w:after="120" w:afterAutospacing="0"/>
         <w:rPr>
-          <w:rFonts w:ascii="Arial" w:hAnsi="Arial" w:cs="Arial" w:hint="cs"/>
+          <w:rFonts w:ascii="Arial" w:hAnsi="Arial" w:cs="Arial"/>
           <w:color w:val="252525"/>
           <w:rtl/>
         </w:rPr>
@@ -8460,7 +9086,7 @@
         <w:bidi/>
         <w:spacing w:before="120" w:beforeAutospacing="0" w:after="120" w:afterAutospacing="0" w:line="336" w:lineRule="atLeast"/>
         <w:rPr>
-          <w:rFonts w:ascii="Arial" w:hAnsi="Arial" w:cs="Arial" w:hint="cs"/>
+          <w:rFonts w:ascii="Arial" w:hAnsi="Arial" w:cs="Arial"/>
           <w:b/>
           <w:bCs/>
           <w:color w:val="252525"/>
@@ -8495,7 +9121,7 @@
         <w:bidi/>
         <w:spacing w:before="120" w:beforeAutospacing="0" w:after="120" w:afterAutospacing="0" w:line="336" w:lineRule="atLeast"/>
         <w:rPr>
-          <w:rFonts w:ascii="Arial" w:hAnsi="Arial" w:cs="Arial" w:hint="cs"/>
+          <w:rFonts w:ascii="Arial" w:hAnsi="Arial" w:cs="Arial"/>
           <w:color w:val="252525"/>
           <w:sz w:val="28"/>
           <w:szCs w:val="28"/>
@@ -8645,6 +9271,45 @@
           <w:color w:val="252525"/>
           <w:rtl/>
         </w:rPr>
+        <w:t xml:space="preserve"> שיתבצע על חלק ה-</w:t>
+      </w:r>
+      <w:r>
+        <w:rPr>
+          <w:rFonts w:ascii="Arial" w:hAnsi="Arial" w:cs="Arial"/>
+          <w:color w:val="252525"/>
+        </w:rPr>
+        <w:t>Info</w:t>
+      </w:r>
+      <w:r>
+        <w:rPr>
+          <w:rFonts w:ascii="Arial" w:hAnsi="Arial" w:cs="Arial" w:hint="cs"/>
+          <w:color w:val="252525"/>
+          <w:rtl/>
+        </w:rPr>
+        <w:t xml:space="preserve"> בקובץ ה-</w:t>
+      </w:r>
+      <w:proofErr w:type="spellStart"/>
+      <w:r>
+        <w:rPr>
+          <w:rFonts w:ascii="Arial" w:hAnsi="Arial" w:cs="Arial"/>
+          <w:color w:val="252525"/>
+        </w:rPr>
+        <w:t>yftf</w:t>
+      </w:r>
+      <w:proofErr w:type="spellEnd"/>
+      <w:r>
+        <w:rPr>
+          <w:rFonts w:ascii="Arial" w:hAnsi="Arial" w:cs="Arial" w:hint="cs"/>
+          <w:color w:val="252525"/>
+          <w:rtl/>
+        </w:rPr>
+        <w:t>.</w:t>
+      </w:r>
+      <w:r>
+        <w:rPr>
+          <w:rFonts w:ascii="Arial" w:hAnsi="Arial" w:cs="Arial"/>
+          <w:color w:val="252525"/>
+        </w:rPr>
         <w:t xml:space="preserve"> </w:t>
       </w:r>
       <w:r>
@@ -8653,60 +9318,7 @@
           <w:color w:val="252525"/>
           <w:rtl/>
         </w:rPr>
-        <w:t>שיתבצע על חלק ה-</w:t>
-      </w:r>
-      <w:r>
-        <w:rPr>
-          <w:rFonts w:ascii="Arial" w:hAnsi="Arial" w:cs="Arial"/>
-          <w:color w:val="252525"/>
-        </w:rPr>
-        <w:t>Info</w:t>
-      </w:r>
-      <w:r>
-        <w:rPr>
-          <w:rFonts w:ascii="Arial" w:hAnsi="Arial" w:cs="Arial" w:hint="cs"/>
-          <w:color w:val="252525"/>
-          <w:rtl/>
-        </w:rPr>
-        <w:t xml:space="preserve"> בקובץ ה-</w:t>
-      </w:r>
-      <w:r>
-        <w:rPr>
-          <w:rFonts w:ascii="Arial" w:hAnsi="Arial" w:cs="Arial"/>
-          <w:color w:val="252525"/>
-        </w:rPr>
-        <w:t>yftf</w:t>
-      </w:r>
-      <w:r>
-        <w:rPr>
-          <w:rFonts w:ascii="Arial" w:hAnsi="Arial" w:cs="Arial" w:hint="cs"/>
-          <w:color w:val="252525"/>
-          <w:rtl/>
-        </w:rPr>
-        <w:t>.</w:t>
-      </w:r>
-      <w:r>
-        <w:rPr>
-          <w:rFonts w:ascii="Arial" w:hAnsi="Arial" w:cs="Arial"/>
-          <w:color w:val="252525"/>
-        </w:rPr>
-        <w:t xml:space="preserve"> </w:t>
-      </w:r>
-      <w:r>
-        <w:rPr>
-          <w:rFonts w:ascii="Arial" w:hAnsi="Arial" w:cs="Arial" w:hint="cs"/>
-          <w:color w:val="252525"/>
-          <w:rtl/>
-        </w:rPr>
-        <w:t>זה</w:t>
-      </w:r>
-      <w:r>
-        <w:rPr>
-          <w:rFonts w:ascii="Arial" w:hAnsi="Arial" w:cs="Arial" w:hint="cs"/>
-          <w:color w:val="252525"/>
-          <w:rtl/>
-        </w:rPr>
-        <w:t xml:space="preserve"> המזהה של הקובץ</w:t>
+        <w:t>זה המזהה של הקובץ</w:t>
       </w:r>
       <w:r>
         <w:rPr>
@@ -8722,23 +9334,7 @@
           <w:color w:val="252525"/>
           <w:rtl/>
         </w:rPr>
-        <w:t xml:space="preserve"> </w:t>
-      </w:r>
-      <w:r>
-        <w:rPr>
-          <w:rFonts w:ascii="Arial" w:hAnsi="Arial" w:cs="Arial" w:hint="cs"/>
-          <w:color w:val="252525"/>
-          <w:rtl/>
-        </w:rPr>
-        <w:t>שהמעלה שולח למוריד</w:t>
-      </w:r>
-      <w:r>
-        <w:rPr>
-          <w:rFonts w:ascii="Arial" w:hAnsi="Arial" w:cs="Arial" w:hint="cs"/>
-          <w:color w:val="252525"/>
-          <w:rtl/>
-        </w:rPr>
-        <w:t xml:space="preserve">. </w:t>
+        <w:t xml:space="preserve"> שהמעלה שולח למוריד. </w:t>
       </w:r>
     </w:p>
     <w:p>
@@ -8752,7 +9348,7 @@
         <w:bidi/>
         <w:spacing w:before="120" w:beforeAutospacing="0" w:after="120" w:afterAutospacing="0" w:line="336" w:lineRule="atLeast"/>
         <w:rPr>
-          <w:rFonts w:ascii="Arial" w:hAnsi="Arial" w:cs="Arial" w:hint="cs"/>
+          <w:rFonts w:ascii="Arial" w:hAnsi="Arial" w:cs="Arial"/>
           <w:color w:val="252525"/>
           <w:sz w:val="28"/>
           <w:szCs w:val="28"/>
@@ -8827,6 +9423,7 @@
         </w:rPr>
         <w:t>ה-</w:t>
       </w:r>
+      <w:proofErr w:type="spellStart"/>
       <w:r>
         <w:rPr>
           <w:rFonts w:ascii="Arial" w:hAnsi="Arial" w:cs="Arial"/>
@@ -8834,6 +9431,7 @@
         </w:rPr>
         <w:t>yftf</w:t>
       </w:r>
+      <w:proofErr w:type="spellEnd"/>
       <w:r>
         <w:rPr>
           <w:rFonts w:ascii="Arial" w:hAnsi="Arial" w:cs="Arial" w:hint="cs"/>
@@ -8858,7 +9456,7 @@
         <w:bidi/>
         <w:spacing w:before="120" w:beforeAutospacing="0" w:after="120" w:afterAutospacing="0" w:line="336" w:lineRule="atLeast"/>
         <w:rPr>
-          <w:rFonts w:ascii="Arial" w:hAnsi="Arial" w:cs="Arial" w:hint="cs"/>
+          <w:rFonts w:ascii="Arial" w:hAnsi="Arial" w:cs="Arial"/>
           <w:color w:val="252525"/>
           <w:sz w:val="28"/>
           <w:szCs w:val="28"/>
@@ -8897,6 +9495,7 @@
         </w:rPr>
         <w:t>דומה ושונה מ-</w:t>
       </w:r>
+      <w:proofErr w:type="spellStart"/>
       <w:r>
         <w:rPr>
           <w:rFonts w:asciiTheme="minorBidi" w:hAnsiTheme="minorBidi" w:hint="cs"/>
@@ -8921,6 +9520,7 @@
         </w:rPr>
         <w:t>itTorrent</w:t>
       </w:r>
+      <w:proofErr w:type="spellEnd"/>
       <w:r>
         <w:rPr>
           <w:rFonts w:asciiTheme="minorBidi" w:hAnsiTheme="minorBidi" w:hint="cs"/>
@@ -8977,7 +9577,7 @@
         <w:bidi/>
         <w:spacing w:before="0" w:beforeAutospacing="0" w:after="120" w:afterAutospacing="0"/>
         <w:rPr>
-          <w:rFonts w:ascii="Arial" w:hAnsi="Arial" w:cs="Arial" w:hint="cs"/>
+          <w:rFonts w:ascii="Arial" w:hAnsi="Arial" w:cs="Arial"/>
           <w:color w:val="252525"/>
         </w:rPr>
       </w:pPr>
@@ -8995,15 +9595,7 @@
           <w:color w:val="252525"/>
           <w:rtl/>
         </w:rPr>
-        <w:t xml:space="preserve"> </w:t>
-      </w:r>
-      <w:r>
-        <w:rPr>
-          <w:rFonts w:ascii="Arial" w:hAnsi="Arial" w:cs="Arial" w:hint="cs"/>
-          <w:color w:val="252525"/>
-          <w:rtl/>
-        </w:rPr>
-        <w:t>את המידע של הקובץ המשותף</w:t>
+        <w:t xml:space="preserve"> את המידע של הקובץ המשותף</w:t>
       </w:r>
       <w:r>
         <w:rPr>
@@ -9041,7 +9633,7 @@
         <w:bidi/>
         <w:spacing w:before="0" w:beforeAutospacing="0" w:after="120" w:afterAutospacing="0"/>
         <w:rPr>
-          <w:rFonts w:ascii="Arial" w:hAnsi="Arial" w:cs="Arial" w:hint="cs"/>
+          <w:rFonts w:ascii="Arial" w:hAnsi="Arial" w:cs="Arial"/>
           <w:color w:val="252525"/>
         </w:rPr>
       </w:pPr>
@@ -9143,7 +9735,7 @@
         <w:bidi/>
         <w:spacing w:before="0" w:beforeAutospacing="0" w:after="120" w:afterAutospacing="0"/>
         <w:rPr>
-          <w:rFonts w:ascii="Arial" w:hAnsi="Arial" w:cs="Arial" w:hint="cs"/>
+          <w:rFonts w:ascii="Arial" w:hAnsi="Arial" w:cs="Arial"/>
           <w:color w:val="252525"/>
         </w:rPr>
       </w:pPr>
@@ -9182,7 +9774,7 @@
         <w:bidi/>
         <w:spacing w:before="0" w:beforeAutospacing="0" w:after="120" w:afterAutospacing="0"/>
         <w:rPr>
-          <w:rFonts w:ascii="Arial" w:hAnsi="Arial" w:cs="Arial" w:hint="cs"/>
+          <w:rFonts w:ascii="Arial" w:hAnsi="Arial" w:cs="Arial"/>
           <w:color w:val="252525"/>
         </w:rPr>
       </w:pPr>
@@ -9194,6 +9786,7 @@
         </w:rPr>
         <w:t>קובץ ה-</w:t>
       </w:r>
+      <w:proofErr w:type="spellStart"/>
       <w:r>
         <w:rPr>
           <w:rFonts w:ascii="Arial" w:hAnsi="Arial" w:cs="Arial"/>
@@ -9201,13 +9794,30 @@
         </w:rPr>
         <w:t>yftf</w:t>
       </w:r>
-      <w:r>
-        <w:rPr>
-          <w:rFonts w:ascii="Arial" w:hAnsi="Arial" w:cs="Arial" w:hint="cs"/>
-          <w:color w:val="252525"/>
-          <w:rtl/>
-        </w:rPr>
-        <w:t xml:space="preserve"> מחלק כל קובץ בנפרד. אם יש כמה קבצים משותפים בו זמנית בשיתוף אחד אז הוא לא מחלק את כל המידע ביחד לחלקים אלה כל מידע של כל קובץ בנפרד. זאת על מנת שהלקוח לא יצטרך להוריד את כל הקבצים המשתופים. </w:t>
+      <w:proofErr w:type="spellEnd"/>
+      <w:r>
+        <w:rPr>
+          <w:rFonts w:ascii="Arial" w:hAnsi="Arial" w:cs="Arial" w:hint="cs"/>
+          <w:color w:val="252525"/>
+          <w:rtl/>
+        </w:rPr>
+        <w:t xml:space="preserve"> מחלק כל קובץ בנפרד. אם יש כמה קבצים משותפים בו זמנית בשיתוף אחד אז הוא לא מחלק את כל המידע ביחד לחלקים אלה כל מידע של כל קובץ בנפרד. זאת על מנת שהלקוח לא יצטרך להוריד את כל הקבצים המש</w:t>
+      </w:r>
+      <w:r>
+        <w:rPr>
+          <w:rFonts w:ascii="Arial" w:hAnsi="Arial" w:cs="Arial" w:hint="cs"/>
+          <w:color w:val="252525"/>
+          <w:rtl/>
+        </w:rPr>
+        <w:t>ות</w:t>
+      </w:r>
+      <w:r>
+        <w:rPr>
+          <w:rFonts w:ascii="Arial" w:hAnsi="Arial" w:cs="Arial" w:hint="cs"/>
+          <w:color w:val="252525"/>
+          <w:rtl/>
+        </w:rPr>
+        <w:t xml:space="preserve">פים. </w:t>
       </w:r>
     </w:p>
     <w:p>
@@ -9221,7 +9831,7 @@
         <w:bidi/>
         <w:spacing w:before="0" w:beforeAutospacing="0" w:after="120" w:afterAutospacing="0"/>
         <w:rPr>
-          <w:rFonts w:ascii="Arial" w:hAnsi="Arial" w:cs="Arial" w:hint="cs"/>
+          <w:rFonts w:ascii="Arial" w:hAnsi="Arial" w:cs="Arial"/>
           <w:color w:val="252525"/>
         </w:rPr>
       </w:pPr>
@@ -9268,7 +9878,7 @@
         <w:bidi/>
         <w:spacing w:before="0" w:beforeAutospacing="0" w:after="120" w:afterAutospacing="0"/>
         <w:rPr>
-          <w:rFonts w:ascii="Arial" w:hAnsi="Arial" w:cs="Arial" w:hint="cs"/>
+          <w:rFonts w:ascii="Arial" w:hAnsi="Arial" w:cs="Arial"/>
           <w:color w:val="252525"/>
         </w:rPr>
       </w:pPr>
@@ -9296,6 +9906,7 @@
         </w:rPr>
         <w:t xml:space="preserve"> חלקים של השיחה בין הלקוחות שקיימים ב-</w:t>
       </w:r>
+      <w:proofErr w:type="spellStart"/>
       <w:r>
         <w:rPr>
           <w:rFonts w:ascii="Arial" w:hAnsi="Arial" w:cs="Arial"/>
@@ -9303,6 +9914,7 @@
         </w:rPr>
         <w:t>BitTorrent</w:t>
       </w:r>
+      <w:proofErr w:type="spellEnd"/>
       <w:r>
         <w:rPr>
           <w:rFonts w:ascii="Arial" w:hAnsi="Arial" w:cs="Arial" w:hint="cs"/>
@@ -9361,7 +9973,7 @@
         <w:bidi/>
         <w:spacing w:before="0" w:beforeAutospacing="0" w:after="120" w:afterAutospacing="0"/>
         <w:rPr>
-          <w:rFonts w:ascii="Arial" w:hAnsi="Arial" w:cs="Arial" w:hint="cs"/>
+          <w:rFonts w:ascii="Arial" w:hAnsi="Arial" w:cs="Arial"/>
           <w:color w:val="252525"/>
         </w:rPr>
       </w:pPr>
@@ -9373,6 +9985,7 @@
         </w:rPr>
         <w:t>חסרים כמה אלגוריתמים נוספים לשיתוף קבצים מהיר יותר שקיימים ב-</w:t>
       </w:r>
+      <w:proofErr w:type="spellStart"/>
       <w:r>
         <w:rPr>
           <w:rFonts w:ascii="Arial" w:hAnsi="Arial" w:cs="Arial"/>
@@ -9380,6 +9993,7 @@
         </w:rPr>
         <w:t>BitTorrent</w:t>
       </w:r>
+      <w:proofErr w:type="spellEnd"/>
       <w:r>
         <w:rPr>
           <w:rFonts w:ascii="Arial" w:hAnsi="Arial" w:cs="Arial" w:hint="cs"/>
@@ -9388,8 +10002,6 @@
         </w:rPr>
         <w:t>,</w:t>
       </w:r>
-      <w:bookmarkStart w:id="0" w:name="_GoBack"/>
-      <w:bookmarkEnd w:id="0"/>
       <w:r>
         <w:rPr>
           <w:rFonts w:ascii="Arial" w:hAnsi="Arial" w:cs="Arial" w:hint="cs"/>
@@ -9471,6 +10083,7 @@
           <w:rtl/>
           <w:lang w:val="en-US"/>
         </w:rPr>
+        <w:lastRenderedPageBreak/>
         <w:t>קוד:</w:t>
       </w:r>
     </w:p>
@@ -9608,7 +10221,6 @@
           <w:rtl/>
           <w:lang w:val="en-GB"/>
         </w:rPr>
-        <w:lastRenderedPageBreak/>
         <w:t>דוגמא לקובץ בתיקייה</w:t>
       </w:r>
     </w:p>
@@ -9675,7 +10287,7 @@
           <w:lang w:val="en-US"/>
         </w:rPr>
       </w:pPr>
-      <w:hyperlink r:id="rId7" w:history="1">
+      <w:hyperlink r:id="rId6" w:history="1">
         <w:r>
           <w:rPr>
             <w:rStyle w:val="Hyperlink"/>
@@ -9715,7 +10327,7 @@
           <w:lang w:val="en-US"/>
         </w:rPr>
       </w:pPr>
-      <w:hyperlink r:id="rId8" w:history="1">
+      <w:hyperlink r:id="rId7" w:history="1">
         <w:r>
           <w:rPr>
             <w:rStyle w:val="Hyperlink"/>
@@ -9753,7 +10365,7 @@
           <w:lang w:val="en-US"/>
         </w:rPr>
       </w:pPr>
-      <w:hyperlink r:id="rId9" w:history="1">
+      <w:hyperlink r:id="rId8" w:history="1">
         <w:r>
           <w:rPr>
             <w:rStyle w:val="Hyperlink"/>
@@ -9792,7 +10404,7 @@
           <w:lang w:val="en-US"/>
         </w:rPr>
       </w:pPr>
-      <w:hyperlink r:id="rId10" w:history="1">
+      <w:hyperlink r:id="rId9" w:history="1">
         <w:r>
           <w:rPr>
             <w:rStyle w:val="Hyperlink"/>
@@ -9832,7 +10444,7 @@
           <w:lang w:val="en-US"/>
         </w:rPr>
       </w:pPr>
-      <w:hyperlink r:id="rId11" w:history="1">
+      <w:hyperlink r:id="rId10" w:history="1">
         <w:r>
           <w:rPr>
             <w:rStyle w:val="Hyperlink"/>
@@ -9872,7 +10484,7 @@
           <w:lang w:val="en-US"/>
         </w:rPr>
       </w:pPr>
-      <w:hyperlink r:id="rId12" w:history="1">
+      <w:hyperlink r:id="rId11" w:history="1">
         <w:r>
           <w:rPr>
             <w:rStyle w:val="Hyperlink"/>
@@ -9912,7 +10524,7 @@
           <w:lang w:val="en-US"/>
         </w:rPr>
       </w:pPr>
-      <w:hyperlink r:id="rId13" w:history="1">
+      <w:hyperlink r:id="rId12" w:history="1">
         <w:r>
           <w:rPr>
             <w:rStyle w:val="Hyperlink"/>
@@ -9952,7 +10564,7 @@
           <w:lang w:val="en-US"/>
         </w:rPr>
       </w:pPr>
-      <w:hyperlink r:id="rId14" w:history="1">
+      <w:hyperlink r:id="rId13" w:history="1">
         <w:r>
           <w:rPr>
             <w:rStyle w:val="Hyperlink"/>
@@ -9992,7 +10604,7 @@
           <w:lang w:val="en-US"/>
         </w:rPr>
       </w:pPr>
-      <w:hyperlink r:id="rId15" w:history="1">
+      <w:hyperlink r:id="rId14" w:history="1">
         <w:r>
           <w:rPr>
             <w:rStyle w:val="Hyperlink"/>
@@ -10033,7 +10645,7 @@
           <w:lang w:val="en-US"/>
         </w:rPr>
       </w:pPr>
-      <w:hyperlink r:id="rId16" w:history="1">
+      <w:hyperlink r:id="rId15" w:history="1">
         <w:r>
           <w:rPr>
             <w:rStyle w:val="Hyperlink"/>
@@ -10042,27 +10654,7 @@
             <w:szCs w:val="24"/>
             <w:lang w:val="en-US"/>
           </w:rPr>
-          <w:t>http://www.kaspersky.com/au/im</w:t>
-        </w:r>
-        <w:r>
-          <w:rPr>
-            <w:rStyle w:val="Hyperlink"/>
-            <w:rFonts w:asciiTheme="minorBidi" w:hAnsiTheme="minorBidi"/>
-            <w:sz w:val="24"/>
-            <w:szCs w:val="24"/>
-            <w:lang w:val="en-US"/>
-          </w:rPr>
-          <w:t>a</w:t>
-        </w:r>
-        <w:r>
-          <w:rPr>
-            <w:rStyle w:val="Hyperlink"/>
-            <w:rFonts w:asciiTheme="minorBidi" w:hAnsiTheme="minorBidi"/>
-            <w:sz w:val="24"/>
-            <w:szCs w:val="24"/>
-            <w:lang w:val="en-US"/>
-          </w:rPr>
-          <w:t>ges/camilo_andr%D1%83s_gonzalez_toro.pdf</w:t>
+          <w:t>http://www.kaspersky.com/au/images/camilo_andr%D1%83s_gonzalez_toro.pdf</w:t>
         </w:r>
       </w:hyperlink>
     </w:p>
@@ -10090,7 +10682,7 @@
           <w:lang w:val="en-US"/>
         </w:rPr>
       </w:pPr>
-      <w:hyperlink r:id="rId17" w:history="1">
+      <w:hyperlink r:id="rId16" w:history="1">
         <w:r>
           <w:rPr>
             <w:rStyle w:val="Hyperlink"/>
@@ -10137,7 +10729,7 @@
 </file>
 
 <file path=word/numbering.xml><?xml version="1.0" encoding="utf-8"?>
-<w:numbering xmlns:wpc="http://schemas.microsoft.com/office/word/2010/wordprocessingCanvas" xmlns:mc="http://schemas.openxmlformats.org/markup-compatibility/2006" xmlns:o="urn:schemas-microsoft-com:office:office" xmlns:r="http://schemas.openxmlformats.org/officeDocument/2006/relationships" xmlns:m="http://schemas.openxmlformats.org/officeDocument/2006/math" xmlns:v="urn:schemas-microsoft-com:vml" xmlns:wp14="http://schemas.microsoft.com/office/word/2010/wordprocessingDrawing" xmlns:wp="http://schemas.openxmlformats.org/drawingml/2006/wordprocessingDrawing" xmlns:w10="urn:schemas-microsoft-com:office:word" xmlns:w="http://schemas.openxmlformats.org/wordprocessingml/2006/main" xmlns:w14="http://schemas.microsoft.com/office/word/2010/wordml" xmlns:wpg="http://schemas.microsoft.com/office/word/2010/wordprocessingGroup" xmlns:wpi="http://schemas.microsoft.com/office/word/2010/wordprocessingInk" xmlns:wne="http://schemas.microsoft.com/office/word/2006/wordml" xmlns:wps="http://schemas.microsoft.com/office/word/2010/wordprocessingShape" mc:Ignorable="w14 wp14">
+<w:numbering xmlns:wpc="http://schemas.microsoft.com/office/word/2010/wordprocessingCanvas" xmlns:mc="http://schemas.openxmlformats.org/markup-compatibility/2006" xmlns:o="urn:schemas-microsoft-com:office:office" xmlns:r="http://schemas.openxmlformats.org/officeDocument/2006/relationships" xmlns:m="http://schemas.openxmlformats.org/officeDocument/2006/math" xmlns:v="urn:schemas-microsoft-com:vml" xmlns:wp14="http://schemas.microsoft.com/office/word/2010/wordprocessingDrawing" xmlns:wp="http://schemas.openxmlformats.org/drawingml/2006/wordprocessingDrawing" xmlns:w10="urn:schemas-microsoft-com:office:word" xmlns:w="http://schemas.openxmlformats.org/wordprocessingml/2006/main" xmlns:w14="http://schemas.microsoft.com/office/word/2010/wordml" xmlns:w15="http://schemas.microsoft.com/office/word/2012/wordml" xmlns:wpg="http://schemas.microsoft.com/office/word/2010/wordprocessingGroup" xmlns:wpi="http://schemas.microsoft.com/office/word/2010/wordprocessingInk" xmlns:wne="http://schemas.microsoft.com/office/word/2006/wordml" xmlns:wps="http://schemas.microsoft.com/office/word/2010/wordprocessingShape" mc:Ignorable="w14 w15 wp14">
   <w:abstractNum w:abstractNumId="0">
     <w:nsid w:val="06645A1D"/>
     <w:multiLevelType w:val="hybridMultilevel"/>
@@ -11824,7 +12416,7 @@
 </file>
 
 <file path=word/styles.xml><?xml version="1.0" encoding="utf-8"?>
-<w:styles xmlns:mc="http://schemas.openxmlformats.org/markup-compatibility/2006" xmlns:r="http://schemas.openxmlformats.org/officeDocument/2006/relationships" xmlns:w="http://schemas.openxmlformats.org/wordprocessingml/2006/main" xmlns:w14="http://schemas.microsoft.com/office/word/2010/wordml" mc:Ignorable="w14">
+<w:styles xmlns:mc="http://schemas.openxmlformats.org/markup-compatibility/2006" xmlns:r="http://schemas.openxmlformats.org/officeDocument/2006/relationships" xmlns:w="http://schemas.openxmlformats.org/wordprocessingml/2006/main" xmlns:w14="http://schemas.microsoft.com/office/word/2010/wordml" xmlns:w15="http://schemas.microsoft.com/office/word/2012/wordml" mc:Ignorable="w14 w15">
   <w:docDefaults>
     <w:rPrDefault>
       <w:rPr>
@@ -11840,146 +12432,380 @@
       </w:pPr>
     </w:pPrDefault>
   </w:docDefaults>
-  <w:latentStyles w:defLockedState="0" w:defUIPriority="99" w:defSemiHidden="1" w:defUnhideWhenUsed="1" w:defQFormat="0" w:count="267">
-    <w:lsdException w:name="Normal" w:semiHidden="0" w:uiPriority="0" w:unhideWhenUsed="0" w:qFormat="1"/>
-    <w:lsdException w:name="heading 1" w:semiHidden="0" w:uiPriority="9" w:unhideWhenUsed="0" w:qFormat="1"/>
-    <w:lsdException w:name="heading 2" w:uiPriority="9" w:qFormat="1"/>
-    <w:lsdException w:name="heading 3" w:uiPriority="9" w:qFormat="1"/>
-    <w:lsdException w:name="heading 4" w:uiPriority="9" w:qFormat="1"/>
-    <w:lsdException w:name="heading 5" w:uiPriority="9" w:qFormat="1"/>
-    <w:lsdException w:name="heading 6" w:uiPriority="9" w:qFormat="1"/>
-    <w:lsdException w:name="heading 7" w:uiPriority="9" w:qFormat="1"/>
-    <w:lsdException w:name="heading 8" w:uiPriority="9" w:qFormat="1"/>
-    <w:lsdException w:name="heading 9" w:uiPriority="9" w:qFormat="1"/>
-    <w:lsdException w:name="toc 1" w:uiPriority="39"/>
-    <w:lsdException w:name="toc 2" w:uiPriority="39"/>
-    <w:lsdException w:name="toc 3" w:uiPriority="39"/>
-    <w:lsdException w:name="toc 4" w:uiPriority="39"/>
-    <w:lsdException w:name="toc 5" w:uiPriority="39"/>
-    <w:lsdException w:name="toc 6" w:uiPriority="39"/>
-    <w:lsdException w:name="toc 7" w:uiPriority="39"/>
-    <w:lsdException w:name="toc 8" w:uiPriority="39"/>
-    <w:lsdException w:name="toc 9" w:uiPriority="39"/>
-    <w:lsdException w:name="caption" w:uiPriority="35" w:qFormat="1"/>
-    <w:lsdException w:name="Title" w:semiHidden="0" w:uiPriority="10" w:unhideWhenUsed="0" w:qFormat="1"/>
-    <w:lsdException w:name="Default Paragraph Font" w:uiPriority="1"/>
-    <w:lsdException w:name="Subtitle" w:semiHidden="0" w:uiPriority="11" w:unhideWhenUsed="0" w:qFormat="1"/>
-    <w:lsdException w:name="Strong" w:semiHidden="0" w:uiPriority="22" w:unhideWhenUsed="0" w:qFormat="1"/>
-    <w:lsdException w:name="Emphasis" w:semiHidden="0" w:uiPriority="20" w:unhideWhenUsed="0" w:qFormat="1"/>
-    <w:lsdException w:name="Table Grid" w:semiHidden="0" w:uiPriority="39" w:unhideWhenUsed="0"/>
-    <w:lsdException w:name="Placeholder Text" w:unhideWhenUsed="0"/>
-    <w:lsdException w:name="No Spacing" w:semiHidden="0" w:uiPriority="1" w:unhideWhenUsed="0" w:qFormat="1"/>
-    <w:lsdException w:name="Light Shading" w:semiHidden="0" w:uiPriority="60" w:unhideWhenUsed="0"/>
-    <w:lsdException w:name="Light List" w:semiHidden="0" w:uiPriority="61" w:unhideWhenUsed="0"/>
-    <w:lsdException w:name="Light Grid" w:semiHidden="0" w:uiPriority="62" w:unhideWhenUsed="0"/>
-    <w:lsdException w:name="Medium Shading 1" w:semiHidden="0" w:uiPriority="63" w:unhideWhenUsed="0"/>
-    <w:lsdException w:name="Medium Shading 2" w:semiHidden="0" w:uiPriority="64" w:unhideWhenUsed="0"/>
-    <w:lsdException w:name="Medium List 1" w:semiHidden="0" w:uiPriority="65" w:unhideWhenUsed="0"/>
-    <w:lsdException w:name="Medium List 2" w:semiHidden="0" w:uiPriority="66" w:unhideWhenUsed="0"/>
-    <w:lsdException w:name="Medium Grid 1" w:semiHidden="0" w:uiPriority="67" w:unhideWhenUsed="0"/>
-    <w:lsdException w:name="Medium Grid 2" w:semiHidden="0" w:uiPriority="68" w:unhideWhenUsed="0"/>
-    <w:lsdException w:name="Medium Grid 3" w:semiHidden="0" w:uiPriority="69" w:unhideWhenUsed="0"/>
-    <w:lsdException w:name="Dark List" w:semiHidden="0" w:uiPriority="70" w:unhideWhenUsed="0"/>
-    <w:lsdException w:name="Colorful Shading" w:semiHidden="0" w:uiPriority="71" w:unhideWhenUsed="0"/>
-    <w:lsdException w:name="Colorful List" w:semiHidden="0" w:uiPriority="72" w:unhideWhenUsed="0"/>
-    <w:lsdException w:name="Colorful Grid" w:semiHidden="0" w:uiPriority="73" w:unhideWhenUsed="0"/>
-    <w:lsdException w:name="Light Shading Accent 1" w:semiHidden="0" w:uiPriority="60" w:unhideWhenUsed="0"/>
-    <w:lsdException w:name="Light List Accent 1" w:semiHidden="0" w:uiPriority="61" w:unhideWhenUsed="0"/>
-    <w:lsdException w:name="Light Grid Accent 1" w:semiHidden="0" w:uiPriority="62" w:unhideWhenUsed="0"/>
-    <w:lsdException w:name="Medium Shading 1 Accent 1" w:semiHidden="0" w:uiPriority="63" w:unhideWhenUsed="0"/>
-    <w:lsdException w:name="Medium Shading 2 Accent 1" w:semiHidden="0" w:uiPriority="64" w:unhideWhenUsed="0"/>
-    <w:lsdException w:name="Medium List 1 Accent 1" w:semiHidden="0" w:uiPriority="65" w:unhideWhenUsed="0"/>
-    <w:lsdException w:name="Revision" w:unhideWhenUsed="0"/>
-    <w:lsdException w:name="List Paragraph" w:semiHidden="0" w:uiPriority="34" w:unhideWhenUsed="0" w:qFormat="1"/>
-    <w:lsdException w:name="Quote" w:semiHidden="0" w:uiPriority="29" w:unhideWhenUsed="0" w:qFormat="1"/>
-    <w:lsdException w:name="Intense Quote" w:semiHidden="0" w:uiPriority="30" w:unhideWhenUsed="0" w:qFormat="1"/>
-    <w:lsdException w:name="Medium List 2 Accent 1" w:semiHidden="0" w:uiPriority="66" w:unhideWhenUsed="0"/>
-    <w:lsdException w:name="Medium Grid 1 Accent 1" w:semiHidden="0" w:uiPriority="67" w:unhideWhenUsed="0"/>
-    <w:lsdException w:name="Medium Grid 2 Accent 1" w:semiHidden="0" w:uiPriority="68" w:unhideWhenUsed="0"/>
-    <w:lsdException w:name="Medium Grid 3 Accent 1" w:semiHidden="0" w:uiPriority="69" w:unhideWhenUsed="0"/>
-    <w:lsdException w:name="Dark List Accent 1" w:semiHidden="0" w:uiPriority="70" w:unhideWhenUsed="0"/>
-    <w:lsdException w:name="Colorful Shading Accent 1" w:semiHidden="0" w:uiPriority="71" w:unhideWhenUsed="0"/>
-    <w:lsdException w:name="Colorful List Accent 1" w:semiHidden="0" w:uiPriority="72" w:unhideWhenUsed="0"/>
-    <w:lsdException w:name="Colorful Grid Accent 1" w:semiHidden="0" w:uiPriority="73" w:unhideWhenUsed="0"/>
-    <w:lsdException w:name="Light Shading Accent 2" w:semiHidden="0" w:uiPriority="60" w:unhideWhenUsed="0"/>
-    <w:lsdException w:name="Light List Accent 2" w:semiHidden="0" w:uiPriority="61" w:unhideWhenUsed="0"/>
-    <w:lsdException w:name="Light Grid Accent 2" w:semiHidden="0" w:uiPriority="62" w:unhideWhenUsed="0"/>
-    <w:lsdException w:name="Medium Shading 1 Accent 2" w:semiHidden="0" w:uiPriority="63" w:unhideWhenUsed="0"/>
-    <w:lsdException w:name="Medium Shading 2 Accent 2" w:semiHidden="0" w:uiPriority="64" w:unhideWhenUsed="0"/>
-    <w:lsdException w:name="Medium List 1 Accent 2" w:semiHidden="0" w:uiPriority="65" w:unhideWhenUsed="0"/>
-    <w:lsdException w:name="Medium List 2 Accent 2" w:semiHidden="0" w:uiPriority="66" w:unhideWhenUsed="0"/>
-    <w:lsdException w:name="Medium Grid 1 Accent 2" w:semiHidden="0" w:uiPriority="67" w:unhideWhenUsed="0"/>
-    <w:lsdException w:name="Medium Grid 2 Accent 2" w:semiHidden="0" w:uiPriority="68" w:unhideWhenUsed="0"/>
-    <w:lsdException w:name="Medium Grid 3 Accent 2" w:semiHidden="0" w:uiPriority="69" w:unhideWhenUsed="0"/>
-    <w:lsdException w:name="Dark List Accent 2" w:semiHidden="0" w:uiPriority="70" w:unhideWhenUsed="0"/>
-    <w:lsdException w:name="Colorful Shading Accent 2" w:semiHidden="0" w:uiPriority="71" w:unhideWhenUsed="0"/>
-    <w:lsdException w:name="Colorful List Accent 2" w:semiHidden="0" w:uiPriority="72" w:unhideWhenUsed="0"/>
-    <w:lsdException w:name="Colorful Grid Accent 2" w:semiHidden="0" w:uiPriority="73" w:unhideWhenUsed="0"/>
-    <w:lsdException w:name="Light Shading Accent 3" w:semiHidden="0" w:uiPriority="60" w:unhideWhenUsed="0"/>
-    <w:lsdException w:name="Light List Accent 3" w:semiHidden="0" w:uiPriority="61" w:unhideWhenUsed="0"/>
-    <w:lsdException w:name="Light Grid Accent 3" w:semiHidden="0" w:uiPriority="62" w:unhideWhenUsed="0"/>
-    <w:lsdException w:name="Medium Shading 1 Accent 3" w:semiHidden="0" w:uiPriority="63" w:unhideWhenUsed="0"/>
-    <w:lsdException w:name="Medium Shading 2 Accent 3" w:semiHidden="0" w:uiPriority="64" w:unhideWhenUsed="0"/>
-    <w:lsdException w:name="Medium List 1 Accent 3" w:semiHidden="0" w:uiPriority="65" w:unhideWhenUsed="0"/>
-    <w:lsdException w:name="Medium List 2 Accent 3" w:semiHidden="0" w:uiPriority="66" w:unhideWhenUsed="0"/>
-    <w:lsdException w:name="Medium Grid 1 Accent 3" w:semiHidden="0" w:uiPriority="67" w:unhideWhenUsed="0"/>
-    <w:lsdException w:name="Medium Grid 2 Accent 3" w:semiHidden="0" w:uiPriority="68" w:unhideWhenUsed="0"/>
-    <w:lsdException w:name="Medium Grid 3 Accent 3" w:semiHidden="0" w:uiPriority="69" w:unhideWhenUsed="0"/>
-    <w:lsdException w:name="Dark List Accent 3" w:semiHidden="0" w:uiPriority="70" w:unhideWhenUsed="0"/>
-    <w:lsdException w:name="Colorful Shading Accent 3" w:semiHidden="0" w:uiPriority="71" w:unhideWhenUsed="0"/>
-    <w:lsdException w:name="Colorful List Accent 3" w:semiHidden="0" w:uiPriority="72" w:unhideWhenUsed="0"/>
-    <w:lsdException w:name="Colorful Grid Accent 3" w:semiHidden="0" w:uiPriority="73" w:unhideWhenUsed="0"/>
-    <w:lsdException w:name="Light Shading Accent 4" w:semiHidden="0" w:uiPriority="60" w:unhideWhenUsed="0"/>
-    <w:lsdException w:name="Light List Accent 4" w:semiHidden="0" w:uiPriority="61" w:unhideWhenUsed="0"/>
-    <w:lsdException w:name="Light Grid Accent 4" w:semiHidden="0" w:uiPriority="62" w:unhideWhenUsed="0"/>
-    <w:lsdException w:name="Medium Shading 1 Accent 4" w:semiHidden="0" w:uiPriority="63" w:unhideWhenUsed="0"/>
-    <w:lsdException w:name="Medium Shading 2 Accent 4" w:semiHidden="0" w:uiPriority="64" w:unhideWhenUsed="0"/>
-    <w:lsdException w:name="Medium List 1 Accent 4" w:semiHidden="0" w:uiPriority="65" w:unhideWhenUsed="0"/>
-    <w:lsdException w:name="Medium List 2 Accent 4" w:semiHidden="0" w:uiPriority="66" w:unhideWhenUsed="0"/>
-    <w:lsdException w:name="Medium Grid 1 Accent 4" w:semiHidden="0" w:uiPriority="67" w:unhideWhenUsed="0"/>
-    <w:lsdException w:name="Medium Grid 2 Accent 4" w:semiHidden="0" w:uiPriority="68" w:unhideWhenUsed="0"/>
-    <w:lsdException w:name="Medium Grid 3 Accent 4" w:semiHidden="0" w:uiPriority="69" w:unhideWhenUsed="0"/>
-    <w:lsdException w:name="Dark List Accent 4" w:semiHidden="0" w:uiPriority="70" w:unhideWhenUsed="0"/>
-    <w:lsdException w:name="Colorful Shading Accent 4" w:semiHidden="0" w:uiPriority="71" w:unhideWhenUsed="0"/>
-    <w:lsdException w:name="Colorful List Accent 4" w:semiHidden="0" w:uiPriority="72" w:unhideWhenUsed="0"/>
-    <w:lsdException w:name="Colorful Grid Accent 4" w:semiHidden="0" w:uiPriority="73" w:unhideWhenUsed="0"/>
-    <w:lsdException w:name="Light Shading Accent 5" w:semiHidden="0" w:uiPriority="60" w:unhideWhenUsed="0"/>
-    <w:lsdException w:name="Light List Accent 5" w:semiHidden="0" w:uiPriority="61" w:unhideWhenUsed="0"/>
-    <w:lsdException w:name="Light Grid Accent 5" w:semiHidden="0" w:uiPriority="62" w:unhideWhenUsed="0"/>
-    <w:lsdException w:name="Medium Shading 1 Accent 5" w:semiHidden="0" w:uiPriority="63" w:unhideWhenUsed="0"/>
-    <w:lsdException w:name="Medium Shading 2 Accent 5" w:semiHidden="0" w:uiPriority="64" w:unhideWhenUsed="0"/>
-    <w:lsdException w:name="Medium List 1 Accent 5" w:semiHidden="0" w:uiPriority="65" w:unhideWhenUsed="0"/>
-    <w:lsdException w:name="Medium List 2 Accent 5" w:semiHidden="0" w:uiPriority="66" w:unhideWhenUsed="0"/>
-    <w:lsdException w:name="Medium Grid 1 Accent 5" w:semiHidden="0" w:uiPriority="67" w:unhideWhenUsed="0"/>
-    <w:lsdException w:name="Medium Grid 2 Accent 5" w:semiHidden="0" w:uiPriority="68" w:unhideWhenUsed="0"/>
-    <w:lsdException w:name="Medium Grid 3 Accent 5" w:semiHidden="0" w:uiPriority="69" w:unhideWhenUsed="0"/>
-    <w:lsdException w:name="Dark List Accent 5" w:semiHidden="0" w:uiPriority="70" w:unhideWhenUsed="0"/>
-    <w:lsdException w:name="Colorful Shading Accent 5" w:semiHidden="0" w:uiPriority="71" w:unhideWhenUsed="0"/>
-    <w:lsdException w:name="Colorful List Accent 5" w:semiHidden="0" w:uiPriority="72" w:unhideWhenUsed="0"/>
-    <w:lsdException w:name="Colorful Grid Accent 5" w:semiHidden="0" w:uiPriority="73" w:unhideWhenUsed="0"/>
-    <w:lsdException w:name="Light Shading Accent 6" w:semiHidden="0" w:uiPriority="60" w:unhideWhenUsed="0"/>
-    <w:lsdException w:name="Light List Accent 6" w:semiHidden="0" w:uiPriority="61" w:unhideWhenUsed="0"/>
-    <w:lsdException w:name="Light Grid Accent 6" w:semiHidden="0" w:uiPriority="62" w:unhideWhenUsed="0"/>
-    <w:lsdException w:name="Medium Shading 1 Accent 6" w:semiHidden="0" w:uiPriority="63" w:unhideWhenUsed="0"/>
-    <w:lsdException w:name="Medium Shading 2 Accent 6" w:semiHidden="0" w:uiPriority="64" w:unhideWhenUsed="0"/>
-    <w:lsdException w:name="Medium List 1 Accent 6" w:semiHidden="0" w:uiPriority="65" w:unhideWhenUsed="0"/>
-    <w:lsdException w:name="Medium List 2 Accent 6" w:semiHidden="0" w:uiPriority="66" w:unhideWhenUsed="0"/>
-    <w:lsdException w:name="Medium Grid 1 Accent 6" w:semiHidden="0" w:uiPriority="67" w:unhideWhenUsed="0"/>
-    <w:lsdException w:name="Medium Grid 2 Accent 6" w:semiHidden="0" w:uiPriority="68" w:unhideWhenUsed="0"/>
-    <w:lsdException w:name="Medium Grid 3 Accent 6" w:semiHidden="0" w:uiPriority="69" w:unhideWhenUsed="0"/>
-    <w:lsdException w:name="Dark List Accent 6" w:semiHidden="0" w:uiPriority="70" w:unhideWhenUsed="0"/>
-    <w:lsdException w:name="Colorful Shading Accent 6" w:semiHidden="0" w:uiPriority="71" w:unhideWhenUsed="0"/>
-    <w:lsdException w:name="Colorful List Accent 6" w:semiHidden="0" w:uiPriority="72" w:unhideWhenUsed="0"/>
-    <w:lsdException w:name="Colorful Grid Accent 6" w:semiHidden="0" w:uiPriority="73" w:unhideWhenUsed="0"/>
-    <w:lsdException w:name="Subtle Emphasis" w:semiHidden="0" w:uiPriority="19" w:unhideWhenUsed="0" w:qFormat="1"/>
-    <w:lsdException w:name="Intense Emphasis" w:semiHidden="0" w:uiPriority="21" w:unhideWhenUsed="0" w:qFormat="1"/>
-    <w:lsdException w:name="Subtle Reference" w:semiHidden="0" w:uiPriority="31" w:unhideWhenUsed="0" w:qFormat="1"/>
-    <w:lsdException w:name="Intense Reference" w:semiHidden="0" w:uiPriority="32" w:unhideWhenUsed="0" w:qFormat="1"/>
-    <w:lsdException w:name="Book Title" w:semiHidden="0" w:uiPriority="33" w:unhideWhenUsed="0" w:qFormat="1"/>
-    <w:lsdException w:name="Bibliography" w:uiPriority="37"/>
-    <w:lsdException w:name="TOC Heading" w:uiPriority="39" w:qFormat="1"/>
+  <w:latentStyles w:defLockedState="0" w:defUIPriority="99" w:defSemiHidden="0" w:defUnhideWhenUsed="0" w:defQFormat="0" w:count="371">
+    <w:lsdException w:name="Normal" w:uiPriority="0" w:qFormat="1"/>
+    <w:lsdException w:name="heading 1" w:uiPriority="9" w:qFormat="1"/>
+    <w:lsdException w:name="heading 2" w:semiHidden="1" w:uiPriority="9" w:unhideWhenUsed="1" w:qFormat="1"/>
+    <w:lsdException w:name="heading 3" w:semiHidden="1" w:uiPriority="9" w:unhideWhenUsed="1" w:qFormat="1"/>
+    <w:lsdException w:name="heading 4" w:semiHidden="1" w:uiPriority="9" w:unhideWhenUsed="1" w:qFormat="1"/>
+    <w:lsdException w:name="heading 5" w:semiHidden="1" w:uiPriority="9" w:unhideWhenUsed="1" w:qFormat="1"/>
+    <w:lsdException w:name="heading 6" w:semiHidden="1" w:uiPriority="9" w:unhideWhenUsed="1" w:qFormat="1"/>
+    <w:lsdException w:name="heading 7" w:semiHidden="1" w:uiPriority="9" w:unhideWhenUsed="1" w:qFormat="1"/>
+    <w:lsdException w:name="heading 8" w:semiHidden="1" w:uiPriority="9" w:unhideWhenUsed="1" w:qFormat="1"/>
+    <w:lsdException w:name="heading 9" w:semiHidden="1" w:uiPriority="9" w:unhideWhenUsed="1" w:qFormat="1"/>
+    <w:lsdException w:name="index 1" w:semiHidden="1" w:unhideWhenUsed="1"/>
+    <w:lsdException w:name="index 2" w:semiHidden="1" w:unhideWhenUsed="1"/>
+    <w:lsdException w:name="index 3" w:semiHidden="1" w:unhideWhenUsed="1"/>
+    <w:lsdException w:name="index 4" w:semiHidden="1" w:unhideWhenUsed="1"/>
+    <w:lsdException w:name="index 5" w:semiHidden="1" w:unhideWhenUsed="1"/>
+    <w:lsdException w:name="index 6" w:semiHidden="1" w:unhideWhenUsed="1"/>
+    <w:lsdException w:name="index 7" w:semiHidden="1" w:unhideWhenUsed="1"/>
+    <w:lsdException w:name="index 8" w:semiHidden="1" w:unhideWhenUsed="1"/>
+    <w:lsdException w:name="index 9" w:semiHidden="1" w:unhideWhenUsed="1"/>
+    <w:lsdException w:name="toc 1" w:semiHidden="1" w:uiPriority="39" w:unhideWhenUsed="1"/>
+    <w:lsdException w:name="toc 2" w:semiHidden="1" w:uiPriority="39" w:unhideWhenUsed="1"/>
+    <w:lsdException w:name="toc 3" w:semiHidden="1" w:uiPriority="39" w:unhideWhenUsed="1"/>
+    <w:lsdException w:name="toc 4" w:semiHidden="1" w:uiPriority="39" w:unhideWhenUsed="1"/>
+    <w:lsdException w:name="toc 5" w:semiHidden="1" w:uiPriority="39" w:unhideWhenUsed="1"/>
+    <w:lsdException w:name="toc 6" w:semiHidden="1" w:uiPriority="39" w:unhideWhenUsed="1"/>
+    <w:lsdException w:name="toc 7" w:semiHidden="1" w:uiPriority="39" w:unhideWhenUsed="1"/>
+    <w:lsdException w:name="toc 8" w:semiHidden="1" w:uiPriority="39" w:unhideWhenUsed="1"/>
+    <w:lsdException w:name="toc 9" w:semiHidden="1" w:uiPriority="39" w:unhideWhenUsed="1"/>
+    <w:lsdException w:name="Normal Indent" w:semiHidden="1" w:unhideWhenUsed="1"/>
+    <w:lsdException w:name="footnote text" w:semiHidden="1" w:unhideWhenUsed="1"/>
+    <w:lsdException w:name="annotation text" w:semiHidden="1" w:unhideWhenUsed="1"/>
+    <w:lsdException w:name="header" w:semiHidden="1" w:unhideWhenUsed="1"/>
+    <w:lsdException w:name="footer" w:semiHidden="1" w:unhideWhenUsed="1"/>
+    <w:lsdException w:name="index heading" w:semiHidden="1" w:unhideWhenUsed="1"/>
+    <w:lsdException w:name="caption" w:semiHidden="1" w:uiPriority="35" w:unhideWhenUsed="1" w:qFormat="1"/>
+    <w:lsdException w:name="table of figures" w:semiHidden="1" w:unhideWhenUsed="1"/>
+    <w:lsdException w:name="envelope address" w:semiHidden="1" w:unhideWhenUsed="1"/>
+    <w:lsdException w:name="envelope return" w:semiHidden="1" w:unhideWhenUsed="1"/>
+    <w:lsdException w:name="footnote reference" w:semiHidden="1" w:unhideWhenUsed="1"/>
+    <w:lsdException w:name="annotation reference" w:semiHidden="1" w:unhideWhenUsed="1"/>
+    <w:lsdException w:name="line number" w:semiHidden="1" w:unhideWhenUsed="1"/>
+    <w:lsdException w:name="page number" w:semiHidden="1" w:unhideWhenUsed="1"/>
+    <w:lsdException w:name="endnote reference" w:semiHidden="1" w:unhideWhenUsed="1"/>
+    <w:lsdException w:name="endnote text" w:semiHidden="1" w:unhideWhenUsed="1"/>
+    <w:lsdException w:name="table of authorities" w:semiHidden="1" w:unhideWhenUsed="1"/>
+    <w:lsdException w:name="macro" w:semiHidden="1" w:unhideWhenUsed="1"/>
+    <w:lsdException w:name="toa heading" w:semiHidden="1" w:unhideWhenUsed="1"/>
+    <w:lsdException w:name="List" w:semiHidden="1" w:unhideWhenUsed="1"/>
+    <w:lsdException w:name="List Bullet" w:semiHidden="1" w:unhideWhenUsed="1"/>
+    <w:lsdException w:name="List Number" w:semiHidden="1" w:unhideWhenUsed="1"/>
+    <w:lsdException w:name="List 2" w:semiHidden="1" w:unhideWhenUsed="1"/>
+    <w:lsdException w:name="List 3" w:semiHidden="1" w:unhideWhenUsed="1"/>
+    <w:lsdException w:name="List 4" w:semiHidden="1" w:unhideWhenUsed="1"/>
+    <w:lsdException w:name="List 5" w:semiHidden="1" w:unhideWhenUsed="1"/>
+    <w:lsdException w:name="List Bullet 2" w:semiHidden="1" w:unhideWhenUsed="1"/>
+    <w:lsdException w:name="List Bullet 3" w:semiHidden="1" w:unhideWhenUsed="1"/>
+    <w:lsdException w:name="List Bullet 4" w:semiHidden="1" w:unhideWhenUsed="1"/>
+    <w:lsdException w:name="List Bullet 5" w:semiHidden="1" w:unhideWhenUsed="1"/>
+    <w:lsdException w:name="List Number 2" w:semiHidden="1" w:unhideWhenUsed="1"/>
+    <w:lsdException w:name="List Number 3" w:semiHidden="1" w:unhideWhenUsed="1"/>
+    <w:lsdException w:name="List Number 4" w:semiHidden="1" w:unhideWhenUsed="1"/>
+    <w:lsdException w:name="List Number 5" w:semiHidden="1" w:unhideWhenUsed="1"/>
+    <w:lsdException w:name="Title" w:uiPriority="10" w:qFormat="1"/>
+    <w:lsdException w:name="Closing" w:semiHidden="1" w:unhideWhenUsed="1"/>
+    <w:lsdException w:name="Signature" w:semiHidden="1" w:unhideWhenUsed="1"/>
+    <w:lsdException w:name="Default Paragraph Font" w:semiHidden="1" w:uiPriority="1" w:unhideWhenUsed="1"/>
+    <w:lsdException w:name="Body Text" w:semiHidden="1" w:unhideWhenUsed="1"/>
+    <w:lsdException w:name="Body Text Indent" w:semiHidden="1" w:unhideWhenUsed="1"/>
+    <w:lsdException w:name="List Continue" w:semiHidden="1" w:unhideWhenUsed="1"/>
+    <w:lsdException w:name="List Continue 2" w:semiHidden="1" w:unhideWhenUsed="1"/>
+    <w:lsdException w:name="List Continue 3" w:semiHidden="1" w:unhideWhenUsed="1"/>
+    <w:lsdException w:name="List Continue 4" w:semiHidden="1" w:unhideWhenUsed="1"/>
+    <w:lsdException w:name="List Continue 5" w:semiHidden="1" w:unhideWhenUsed="1"/>
+    <w:lsdException w:name="Message Header" w:semiHidden="1" w:unhideWhenUsed="1"/>
+    <w:lsdException w:name="Subtitle" w:uiPriority="11" w:qFormat="1"/>
+    <w:lsdException w:name="Salutation" w:semiHidden="1" w:unhideWhenUsed="1"/>
+    <w:lsdException w:name="Date" w:semiHidden="1" w:unhideWhenUsed="1"/>
+    <w:lsdException w:name="Body Text First Indent" w:semiHidden="1" w:unhideWhenUsed="1"/>
+    <w:lsdException w:name="Body Text First Indent 2" w:semiHidden="1" w:unhideWhenUsed="1"/>
+    <w:lsdException w:name="Note Heading" w:semiHidden="1" w:unhideWhenUsed="1"/>
+    <w:lsdException w:name="Body Text 2" w:semiHidden="1" w:unhideWhenUsed="1"/>
+    <w:lsdException w:name="Body Text 3" w:semiHidden="1" w:unhideWhenUsed="1"/>
+    <w:lsdException w:name="Body Text Indent 2" w:semiHidden="1" w:unhideWhenUsed="1"/>
+    <w:lsdException w:name="Body Text Indent 3" w:semiHidden="1" w:unhideWhenUsed="1"/>
+    <w:lsdException w:name="Block Text" w:semiHidden="1" w:unhideWhenUsed="1"/>
+    <w:lsdException w:name="Hyperlink" w:semiHidden="1" w:unhideWhenUsed="1"/>
+    <w:lsdException w:name="FollowedHyperlink" w:semiHidden="1" w:unhideWhenUsed="1"/>
+    <w:lsdException w:name="Strong" w:uiPriority="22" w:qFormat="1"/>
+    <w:lsdException w:name="Emphasis" w:uiPriority="20" w:qFormat="1"/>
+    <w:lsdException w:name="Document Map" w:semiHidden="1" w:unhideWhenUsed="1"/>
+    <w:lsdException w:name="Plain Text" w:semiHidden="1" w:unhideWhenUsed="1"/>
+    <w:lsdException w:name="E-mail Signature" w:semiHidden="1" w:unhideWhenUsed="1"/>
+    <w:lsdException w:name="HTML Top of Form" w:semiHidden="1" w:unhideWhenUsed="1"/>
+    <w:lsdException w:name="HTML Bottom of Form" w:semiHidden="1" w:unhideWhenUsed="1"/>
+    <w:lsdException w:name="Normal (Web)" w:semiHidden="1" w:unhideWhenUsed="1"/>
+    <w:lsdException w:name="HTML Acronym" w:semiHidden="1" w:unhideWhenUsed="1"/>
+    <w:lsdException w:name="HTML Address" w:semiHidden="1" w:unhideWhenUsed="1"/>
+    <w:lsdException w:name="HTML Cite" w:semiHidden="1" w:unhideWhenUsed="1"/>
+    <w:lsdException w:name="HTML Code" w:semiHidden="1" w:unhideWhenUsed="1"/>
+    <w:lsdException w:name="HTML Definition" w:semiHidden="1" w:unhideWhenUsed="1"/>
+    <w:lsdException w:name="HTML Keyboard" w:semiHidden="1" w:unhideWhenUsed="1"/>
+    <w:lsdException w:name="HTML Preformatted" w:semiHidden="1" w:unhideWhenUsed="1"/>
+    <w:lsdException w:name="HTML Sample" w:semiHidden="1" w:unhideWhenUsed="1"/>
+    <w:lsdException w:name="HTML Typewriter" w:semiHidden="1" w:unhideWhenUsed="1"/>
+    <w:lsdException w:name="HTML Variable" w:semiHidden="1" w:unhideWhenUsed="1"/>
+    <w:lsdException w:name="Normal Table" w:semiHidden="1" w:unhideWhenUsed="1"/>
+    <w:lsdException w:name="annotation subject" w:semiHidden="1" w:unhideWhenUsed="1"/>
+    <w:lsdException w:name="No List" w:semiHidden="1" w:unhideWhenUsed="1"/>
+    <w:lsdException w:name="Outline List 1" w:semiHidden="1" w:unhideWhenUsed="1"/>
+    <w:lsdException w:name="Outline List 2" w:semiHidden="1" w:unhideWhenUsed="1"/>
+    <w:lsdException w:name="Outline List 3" w:semiHidden="1" w:unhideWhenUsed="1"/>
+    <w:lsdException w:name="Table Simple 1" w:semiHidden="1" w:unhideWhenUsed="1"/>
+    <w:lsdException w:name="Table Simple 2" w:semiHidden="1" w:unhideWhenUsed="1"/>
+    <w:lsdException w:name="Table Simple 3" w:semiHidden="1" w:unhideWhenUsed="1"/>
+    <w:lsdException w:name="Table Classic 1" w:semiHidden="1" w:unhideWhenUsed="1"/>
+    <w:lsdException w:name="Table Classic 2" w:semiHidden="1" w:unhideWhenUsed="1"/>
+    <w:lsdException w:name="Table Classic 3" w:semiHidden="1" w:unhideWhenUsed="1"/>
+    <w:lsdException w:name="Table Classic 4" w:semiHidden="1" w:unhideWhenUsed="1"/>
+    <w:lsdException w:name="Table Colorful 1" w:semiHidden="1" w:unhideWhenUsed="1"/>
+    <w:lsdException w:name="Table Colorful 2" w:semiHidden="1" w:unhideWhenUsed="1"/>
+    <w:lsdException w:name="Table Colorful 3" w:semiHidden="1" w:unhideWhenUsed="1"/>
+    <w:lsdException w:name="Table Columns 1" w:semiHidden="1" w:unhideWhenUsed="1"/>
+    <w:lsdException w:name="Table Columns 2" w:semiHidden="1" w:unhideWhenUsed="1"/>
+    <w:lsdException w:name="Table Columns 3" w:semiHidden="1" w:unhideWhenUsed="1"/>
+    <w:lsdException w:name="Table Columns 4" w:semiHidden="1" w:unhideWhenUsed="1"/>
+    <w:lsdException w:name="Table Columns 5" w:semiHidden="1" w:unhideWhenUsed="1"/>
+    <w:lsdException w:name="Table Grid 1" w:semiHidden="1" w:unhideWhenUsed="1"/>
+    <w:lsdException w:name="Table Grid 2" w:semiHidden="1" w:unhideWhenUsed="1"/>
+    <w:lsdException w:name="Table Grid 3" w:semiHidden="1" w:unhideWhenUsed="1"/>
+    <w:lsdException w:name="Table Grid 4" w:semiHidden="1" w:unhideWhenUsed="1"/>
+    <w:lsdException w:name="Table Grid 5" w:semiHidden="1" w:unhideWhenUsed="1"/>
+    <w:lsdException w:name="Table Grid 6" w:semiHidden="1" w:unhideWhenUsed="1"/>
+    <w:lsdException w:name="Table Grid 7" w:semiHidden="1" w:unhideWhenUsed="1"/>
+    <w:lsdException w:name="Table Grid 8" w:semiHidden="1" w:unhideWhenUsed="1"/>
+    <w:lsdException w:name="Table List 1" w:semiHidden="1" w:unhideWhenUsed="1"/>
+    <w:lsdException w:name="Table List 2" w:semiHidden="1" w:unhideWhenUsed="1"/>
+    <w:lsdException w:name="Table List 3" w:semiHidden="1" w:unhideWhenUsed="1"/>
+    <w:lsdException w:name="Table List 4" w:semiHidden="1" w:unhideWhenUsed="1"/>
+    <w:lsdException w:name="Table List 5" w:semiHidden="1" w:unhideWhenUsed="1"/>
+    <w:lsdException w:name="Table List 6" w:semiHidden="1" w:unhideWhenUsed="1"/>
+    <w:lsdException w:name="Table List 7" w:semiHidden="1" w:unhideWhenUsed="1"/>
+    <w:lsdException w:name="Table List 8" w:semiHidden="1" w:unhideWhenUsed="1"/>
+    <w:lsdException w:name="Table 3D effects 1" w:semiHidden="1" w:unhideWhenUsed="1"/>
+    <w:lsdException w:name="Table 3D effects 2" w:semiHidden="1" w:unhideWhenUsed="1"/>
+    <w:lsdException w:name="Table 3D effects 3" w:semiHidden="1" w:unhideWhenUsed="1"/>
+    <w:lsdException w:name="Table Contemporary" w:semiHidden="1" w:unhideWhenUsed="1"/>
+    <w:lsdException w:name="Table Elegant" w:semiHidden="1" w:unhideWhenUsed="1"/>
+    <w:lsdException w:name="Table Professional" w:semiHidden="1" w:unhideWhenUsed="1"/>
+    <w:lsdException w:name="Table Subtle 1" w:semiHidden="1" w:unhideWhenUsed="1"/>
+    <w:lsdException w:name="Table Subtle 2" w:semiHidden="1" w:unhideWhenUsed="1"/>
+    <w:lsdException w:name="Table Web 1" w:semiHidden="1" w:unhideWhenUsed="1"/>
+    <w:lsdException w:name="Table Web 2" w:semiHidden="1" w:unhideWhenUsed="1"/>
+    <w:lsdException w:name="Table Web 3" w:semiHidden="1" w:unhideWhenUsed="1"/>
+    <w:lsdException w:name="Balloon Text" w:semiHidden="1" w:unhideWhenUsed="1"/>
+    <w:lsdException w:name="Table Grid" w:uiPriority="39"/>
+    <w:lsdException w:name="Table Theme" w:semiHidden="1" w:unhideWhenUsed="1"/>
+    <w:lsdException w:name="Placeholder Text" w:semiHidden="1"/>
+    <w:lsdException w:name="No Spacing" w:uiPriority="1" w:qFormat="1"/>
+    <w:lsdException w:name="Light Shading" w:uiPriority="60"/>
+    <w:lsdException w:name="Light List" w:uiPriority="61"/>
+    <w:lsdException w:name="Light Grid" w:uiPriority="62"/>
+    <w:lsdException w:name="Medium Shading 1" w:uiPriority="63"/>
+    <w:lsdException w:name="Medium Shading 2" w:uiPriority="64"/>
+    <w:lsdException w:name="Medium List 1" w:uiPriority="65"/>
+    <w:lsdException w:name="Medium List 2" w:uiPriority="66"/>
+    <w:lsdException w:name="Medium Grid 1" w:uiPriority="67"/>
+    <w:lsdException w:name="Medium Grid 2" w:uiPriority="68"/>
+    <w:lsdException w:name="Medium Grid 3" w:uiPriority="69"/>
+    <w:lsdException w:name="Dark List" w:uiPriority="70"/>
+    <w:lsdException w:name="Colorful Shading" w:uiPriority="71"/>
+    <w:lsdException w:name="Colorful List" w:uiPriority="72"/>
+    <w:lsdException w:name="Colorful Grid" w:uiPriority="73"/>
+    <w:lsdException w:name="Light Shading Accent 1" w:uiPriority="60"/>
+    <w:lsdException w:name="Light List Accent 1" w:uiPriority="61"/>
+    <w:lsdException w:name="Light Grid Accent 1" w:uiPriority="62"/>
+    <w:lsdException w:name="Medium Shading 1 Accent 1" w:uiPriority="63"/>
+    <w:lsdException w:name="Medium Shading 2 Accent 1" w:uiPriority="64"/>
+    <w:lsdException w:name="Medium List 1 Accent 1" w:uiPriority="65"/>
+    <w:lsdException w:name="Revision" w:semiHidden="1"/>
+    <w:lsdException w:name="List Paragraph" w:uiPriority="34" w:qFormat="1"/>
+    <w:lsdException w:name="Quote" w:uiPriority="29" w:qFormat="1"/>
+    <w:lsdException w:name="Intense Quote" w:uiPriority="30" w:qFormat="1"/>
+    <w:lsdException w:name="Medium List 2 Accent 1" w:uiPriority="66"/>
+    <w:lsdException w:name="Medium Grid 1 Accent 1" w:uiPriority="67"/>
+    <w:lsdException w:name="Medium Grid 2 Accent 1" w:uiPriority="68"/>
+    <w:lsdException w:name="Medium Grid 3 Accent 1" w:uiPriority="69"/>
+    <w:lsdException w:name="Dark List Accent 1" w:uiPriority="70"/>
+    <w:lsdException w:name="Colorful Shading Accent 1" w:uiPriority="71"/>
+    <w:lsdException w:name="Colorful List Accent 1" w:uiPriority="72"/>
+    <w:lsdException w:name="Colorful Grid Accent 1" w:uiPriority="73"/>
+    <w:lsdException w:name="Light Shading Accent 2" w:uiPriority="60"/>
+    <w:lsdException w:name="Light List Accent 2" w:uiPriority="61"/>
+    <w:lsdException w:name="Light Grid Accent 2" w:uiPriority="62"/>
+    <w:lsdException w:name="Medium Shading 1 Accent 2" w:uiPriority="63"/>
+    <w:lsdException w:name="Medium Shading 2 Accent 2" w:uiPriority="64"/>
+    <w:lsdException w:name="Medium List 1 Accent 2" w:uiPriority="65"/>
+    <w:lsdException w:name="Medium List 2 Accent 2" w:uiPriority="66"/>
+    <w:lsdException w:name="Medium Grid 1 Accent 2" w:uiPriority="67"/>
+    <w:lsdException w:name="Medium Grid 2 Accent 2" w:uiPriority="68"/>
+    <w:lsdException w:name="Medium Grid 3 Accent 2" w:uiPriority="69"/>
+    <w:lsdException w:name="Dark List Accent 2" w:uiPriority="70"/>
+    <w:lsdException w:name="Colorful Shading Accent 2" w:uiPriority="71"/>
+    <w:lsdException w:name="Colorful List Accent 2" w:uiPriority="72"/>
+    <w:lsdException w:name="Colorful Grid Accent 2" w:uiPriority="73"/>
+    <w:lsdException w:name="Light Shading Accent 3" w:uiPriority="60"/>
+    <w:lsdException w:name="Light List Accent 3" w:uiPriority="61"/>
+    <w:lsdException w:name="Light Grid Accent 3" w:uiPriority="62"/>
+    <w:lsdException w:name="Medium Shading 1 Accent 3" w:uiPriority="63"/>
+    <w:lsdException w:name="Medium Shading 2 Accent 3" w:uiPriority="64"/>
+    <w:lsdException w:name="Medium List 1 Accent 3" w:uiPriority="65"/>
+    <w:lsdException w:name="Medium List 2 Accent 3" w:uiPriority="66"/>
+    <w:lsdException w:name="Medium Grid 1 Accent 3" w:uiPriority="67"/>
+    <w:lsdException w:name="Medium Grid 2 Accent 3" w:uiPriority="68"/>
+    <w:lsdException w:name="Medium Grid 3 Accent 3" w:uiPriority="69"/>
+    <w:lsdException w:name="Dark List Accent 3" w:uiPriority="70"/>
+    <w:lsdException w:name="Colorful Shading Accent 3" w:uiPriority="71"/>
+    <w:lsdException w:name="Colorful List Accent 3" w:uiPriority="72"/>
+    <w:lsdException w:name="Colorful Grid Accent 3" w:uiPriority="73"/>
+    <w:lsdException w:name="Light Shading Accent 4" w:uiPriority="60"/>
+    <w:lsdException w:name="Light List Accent 4" w:uiPriority="61"/>
+    <w:lsdException w:name="Light Grid Accent 4" w:uiPriority="62"/>
+    <w:lsdException w:name="Medium Shading 1 Accent 4" w:uiPriority="63"/>
+    <w:lsdException w:name="Medium Shading 2 Accent 4" w:uiPriority="64"/>
+    <w:lsdException w:name="Medium List 1 Accent 4" w:uiPriority="65"/>
+    <w:lsdException w:name="Medium List 2 Accent 4" w:uiPriority="66"/>
+    <w:lsdException w:name="Medium Grid 1 Accent 4" w:uiPriority="67"/>
+    <w:lsdException w:name="Medium Grid 2 Accent 4" w:uiPriority="68"/>
+    <w:lsdException w:name="Medium Grid 3 Accent 4" w:uiPriority="69"/>
+    <w:lsdException w:name="Dark List Accent 4" w:uiPriority="70"/>
+    <w:lsdException w:name="Colorful Shading Accent 4" w:uiPriority="71"/>
+    <w:lsdException w:name="Colorful List Accent 4" w:uiPriority="72"/>
+    <w:lsdException w:name="Colorful Grid Accent 4" w:uiPriority="73"/>
+    <w:lsdException w:name="Light Shading Accent 5" w:uiPriority="60"/>
+    <w:lsdException w:name="Light List Accent 5" w:uiPriority="61"/>
+    <w:lsdException w:name="Light Grid Accent 5" w:uiPriority="62"/>
+    <w:lsdException w:name="Medium Shading 1 Accent 5" w:uiPriority="63"/>
+    <w:lsdException w:name="Medium Shading 2 Accent 5" w:uiPriority="64"/>
+    <w:lsdException w:name="Medium List 1 Accent 5" w:uiPriority="65"/>
+    <w:lsdException w:name="Medium List 2 Accent 5" w:uiPriority="66"/>
+    <w:lsdException w:name="Medium Grid 1 Accent 5" w:uiPriority="67"/>
+    <w:lsdException w:name="Medium Grid 2 Accent 5" w:uiPriority="68"/>
+    <w:lsdException w:name="Medium Grid 3 Accent 5" w:uiPriority="69"/>
+    <w:lsdException w:name="Dark List Accent 5" w:uiPriority="70"/>
+    <w:lsdException w:name="Colorful Shading Accent 5" w:uiPriority="71"/>
+    <w:lsdException w:name="Colorful List Accent 5" w:uiPriority="72"/>
+    <w:lsdException w:name="Colorful Grid Accent 5" w:uiPriority="73"/>
+    <w:lsdException w:name="Light Shading Accent 6" w:uiPriority="60"/>
+    <w:lsdException w:name="Light List Accent 6" w:uiPriority="61"/>
+    <w:lsdException w:name="Light Grid Accent 6" w:uiPriority="62"/>
+    <w:lsdException w:name="Medium Shading 1 Accent 6" w:uiPriority="63"/>
+    <w:lsdException w:name="Medium Shading 2 Accent 6" w:uiPriority="64"/>
+    <w:lsdException w:name="Medium List 1 Accent 6" w:uiPriority="65"/>
+    <w:lsdException w:name="Medium List 2 Accent 6" w:uiPriority="66"/>
+    <w:lsdException w:name="Medium Grid 1 Accent 6" w:uiPriority="67"/>
+    <w:lsdException w:name="Medium Grid 2 Accent 6" w:uiPriority="68"/>
+    <w:lsdException w:name="Medium Grid 3 Accent 6" w:uiPriority="69"/>
+    <w:lsdException w:name="Dark List Accent 6" w:uiPriority="70"/>
+    <w:lsdException w:name="Colorful Shading Accent 6" w:uiPriority="71"/>
+    <w:lsdException w:name="Colorful List Accent 6" w:uiPriority="72"/>
+    <w:lsdException w:name="Colorful Grid Accent 6" w:uiPriority="73"/>
+    <w:lsdException w:name="Subtle Emphasis" w:uiPriority="19" w:qFormat="1"/>
+    <w:lsdException w:name="Intense Emphasis" w:uiPriority="21" w:qFormat="1"/>
+    <w:lsdException w:name="Subtle Reference" w:uiPriority="31" w:qFormat="1"/>
+    <w:lsdException w:name="Intense Reference" w:uiPriority="32" w:qFormat="1"/>
+    <w:lsdException w:name="Book Title" w:uiPriority="33" w:qFormat="1"/>
+    <w:lsdException w:name="Bibliography" w:semiHidden="1" w:uiPriority="37" w:unhideWhenUsed="1"/>
+    <w:lsdException w:name="TOC Heading" w:semiHidden="1" w:uiPriority="39" w:unhideWhenUsed="1" w:qFormat="1"/>
+    <w:lsdException w:name="Plain Table 1" w:uiPriority="41"/>
+    <w:lsdException w:name="Plain Table 2" w:uiPriority="42"/>
+    <w:lsdException w:name="Plain Table 3" w:uiPriority="43"/>
+    <w:lsdException w:name="Plain Table 4" w:uiPriority="44"/>
+    <w:lsdException w:name="Plain Table 5" w:uiPriority="45"/>
+    <w:lsdException w:name="Grid Table Light" w:uiPriority="40"/>
+    <w:lsdException w:name="Grid Table 1 Light" w:uiPriority="46"/>
+    <w:lsdException w:name="Grid Table 2" w:uiPriority="47"/>
+    <w:lsdException w:name="Grid Table 3" w:uiPriority="48"/>
+    <w:lsdException w:name="Grid Table 4" w:uiPriority="49"/>
+    <w:lsdException w:name="Grid Table 5 Dark" w:uiPriority="50"/>
+    <w:lsdException w:name="Grid Table 6 Colorful" w:uiPriority="51"/>
+    <w:lsdException w:name="Grid Table 7 Colorful" w:uiPriority="52"/>
+    <w:lsdException w:name="Grid Table 1 Light Accent 1" w:uiPriority="46"/>
+    <w:lsdException w:name="Grid Table 2 Accent 1" w:uiPriority="47"/>
+    <w:lsdException w:name="Grid Table 3 Accent 1" w:uiPriority="48"/>
+    <w:lsdException w:name="Grid Table 4 Accent 1" w:uiPriority="49"/>
+    <w:lsdException w:name="Grid Table 5 Dark Accent 1" w:uiPriority="50"/>
+    <w:lsdException w:name="Grid Table 6 Colorful Accent 1" w:uiPriority="51"/>
+    <w:lsdException w:name="Grid Table 7 Colorful Accent 1" w:uiPriority="52"/>
+    <w:lsdException w:name="Grid Table 1 Light Accent 2" w:uiPriority="46"/>
+    <w:lsdException w:name="Grid Table 2 Accent 2" w:uiPriority="47"/>
+    <w:lsdException w:name="Grid Table 3 Accent 2" w:uiPriority="48"/>
+    <w:lsdException w:name="Grid Table 4 Accent 2" w:uiPriority="49"/>
+    <w:lsdException w:name="Grid Table 5 Dark Accent 2" w:uiPriority="50"/>
+    <w:lsdException w:name="Grid Table 6 Colorful Accent 2" w:uiPriority="51"/>
+    <w:lsdException w:name="Grid Table 7 Colorful Accent 2" w:uiPriority="52"/>
+    <w:lsdException w:name="Grid Table 1 Light Accent 3" w:uiPriority="46"/>
+    <w:lsdException w:name="Grid Table 2 Accent 3" w:uiPriority="47"/>
+    <w:lsdException w:name="Grid Table 3 Accent 3" w:uiPriority="48"/>
+    <w:lsdException w:name="Grid Table 4 Accent 3" w:uiPriority="49"/>
+    <w:lsdException w:name="Grid Table 5 Dark Accent 3" w:uiPriority="50"/>
+    <w:lsdException w:name="Grid Table 6 Colorful Accent 3" w:uiPriority="51"/>
+    <w:lsdException w:name="Grid Table 7 Colorful Accent 3" w:uiPriority="52"/>
+    <w:lsdException w:name="Grid Table 1 Light Accent 4" w:uiPriority="46"/>
+    <w:lsdException w:name="Grid Table 2 Accent 4" w:uiPriority="47"/>
+    <w:lsdException w:name="Grid Table 3 Accent 4" w:uiPriority="48"/>
+    <w:lsdException w:name="Grid Table 4 Accent 4" w:uiPriority="49"/>
+    <w:lsdException w:name="Grid Table 5 Dark Accent 4" w:uiPriority="50"/>
+    <w:lsdException w:name="Grid Table 6 Colorful Accent 4" w:uiPriority="51"/>
+    <w:lsdException w:name="Grid Table 7 Colorful Accent 4" w:uiPriority="52"/>
+    <w:lsdException w:name="Grid Table 1 Light Accent 5" w:uiPriority="46"/>
+    <w:lsdException w:name="Grid Table 2 Accent 5" w:uiPriority="47"/>
+    <w:lsdException w:name="Grid Table 3 Accent 5" w:uiPriority="48"/>
+    <w:lsdException w:name="Grid Table 4 Accent 5" w:uiPriority="49"/>
+    <w:lsdException w:name="Grid Table 5 Dark Accent 5" w:uiPriority="50"/>
+    <w:lsdException w:name="Grid Table 6 Colorful Accent 5" w:uiPriority="51"/>
+    <w:lsdException w:name="Grid Table 7 Colorful Accent 5" w:uiPriority="52"/>
+    <w:lsdException w:name="Grid Table 1 Light Accent 6" w:uiPriority="46"/>
+    <w:lsdException w:name="Grid Table 2 Accent 6" w:uiPriority="47"/>
+    <w:lsdException w:name="Grid Table 3 Accent 6" w:uiPriority="48"/>
+    <w:lsdException w:name="Grid Table 4 Accent 6" w:uiPriority="49"/>
+    <w:lsdException w:name="Grid Table 5 Dark Accent 6" w:uiPriority="50"/>
+    <w:lsdException w:name="Grid Table 6 Colorful Accent 6" w:uiPriority="51"/>
+    <w:lsdException w:name="Grid Table 7 Colorful Accent 6" w:uiPriority="52"/>
+    <w:lsdException w:name="List Table 1 Light" w:uiPriority="46"/>
+    <w:lsdException w:name="List Table 2" w:uiPriority="47"/>
+    <w:lsdException w:name="List Table 3" w:uiPriority="48"/>
+    <w:lsdException w:name="List Table 4" w:uiPriority="49"/>
+    <w:lsdException w:name="List Table 5 Dark" w:uiPriority="50"/>
+    <w:lsdException w:name="List Table 6 Colorful" w:uiPriority="51"/>
+    <w:lsdException w:name="List Table 7 Colorful" w:uiPriority="52"/>
+    <w:lsdException w:name="List Table 1 Light Accent 1" w:uiPriority="46"/>
+    <w:lsdException w:name="List Table 2 Accent 1" w:uiPriority="47"/>
+    <w:lsdException w:name="List Table 3 Accent 1" w:uiPriority="48"/>
+    <w:lsdException w:name="List Table 4 Accent 1" w:uiPriority="49"/>
+    <w:lsdException w:name="List Table 5 Dark Accent 1" w:uiPriority="50"/>
+    <w:lsdException w:name="List Table 6 Colorful Accent 1" w:uiPriority="51"/>
+    <w:lsdException w:name="List Table 7 Colorful Accent 1" w:uiPriority="52"/>
+    <w:lsdException w:name="List Table 1 Light Accent 2" w:uiPriority="46"/>
+    <w:lsdException w:name="List Table 2 Accent 2" w:uiPriority="47"/>
+    <w:lsdException w:name="List Table 3 Accent 2" w:uiPriority="48"/>
+    <w:lsdException w:name="List Table 4 Accent 2" w:uiPriority="49"/>
+    <w:lsdException w:name="List Table 5 Dark Accent 2" w:uiPriority="50"/>
+    <w:lsdException w:name="List Table 6 Colorful Accent 2" w:uiPriority="51"/>
+    <w:lsdException w:name="List Table 7 Colorful Accent 2" w:uiPriority="52"/>
+    <w:lsdException w:name="List Table 1 Light Accent 3" w:uiPriority="46"/>
+    <w:lsdException w:name="List Table 2 Accent 3" w:uiPriority="47"/>
+    <w:lsdException w:name="List Table 3 Accent 3" w:uiPriority="48"/>
+    <w:lsdException w:name="List Table 4 Accent 3" w:uiPriority="49"/>
+    <w:lsdException w:name="List Table 5 Dark Accent 3" w:uiPriority="50"/>
+    <w:lsdException w:name="List Table 6 Colorful Accent 3" w:uiPriority="51"/>
+    <w:lsdException w:name="List Table 7 Colorful Accent 3" w:uiPriority="52"/>
+    <w:lsdException w:name="List Table 1 Light Accent 4" w:uiPriority="46"/>
+    <w:lsdException w:name="List Table 2 Accent 4" w:uiPriority="47"/>
+    <w:lsdException w:name="List Table 3 Accent 4" w:uiPriority="48"/>
+    <w:lsdException w:name="List Table 4 Accent 4" w:uiPriority="49"/>
+    <w:lsdException w:name="List Table 5 Dark Accent 4" w:uiPriority="50"/>
+    <w:lsdException w:name="List Table 6 Colorful Accent 4" w:uiPriority="51"/>
+    <w:lsdException w:name="List Table 7 Colorful Accent 4" w:uiPriority="52"/>
+    <w:lsdException w:name="List Table 1 Light Accent 5" w:uiPriority="46"/>
+    <w:lsdException w:name="List Table 2 Accent 5" w:uiPriority="47"/>
+    <w:lsdException w:name="List Table 3 Accent 5" w:uiPriority="48"/>
+    <w:lsdException w:name="List Table 4 Accent 5" w:uiPriority="49"/>
+    <w:lsdException w:name="List Table 5 Dark Accent 5" w:uiPriority="50"/>
+    <w:lsdException w:name="List Table 6 Colorful Accent 5" w:uiPriority="51"/>
+    <w:lsdException w:name="List Table 7 Colorful Accent 5" w:uiPriority="52"/>
+    <w:lsdException w:name="List Table 1 Light Accent 6" w:uiPriority="46"/>
+    <w:lsdException w:name="List Table 2 Accent 6" w:uiPriority="47"/>
+    <w:lsdException w:name="List Table 3 Accent 6" w:uiPriority="48"/>
+    <w:lsdException w:name="List Table 4 Accent 6" w:uiPriority="49"/>
+    <w:lsdException w:name="List Table 5 Dark Accent 6" w:uiPriority="50"/>
+    <w:lsdException w:name="List Table 6 Colorful Accent 6" w:uiPriority="51"/>
+    <w:lsdException w:name="List Table 7 Colorful Accent 6" w:uiPriority="52"/>
   </w:latentStyles>
-  <w:style w:type="paragraph" w:default="1" w:styleId="Normal">
+  <w:style w:type="paragraph" w:default="1" w:styleId="a">
     <w:name w:val="Normal"/>
     <w:qFormat/>
     <w:rsid w:val="00040CE5"/>
@@ -11990,12 +12816,13 @@
       <w:lang w:val="en-GB"/>
     </w:rPr>
   </w:style>
-  <w:style w:type="character" w:default="1" w:styleId="DefaultParagraphFont">
+  <w:style w:type="character" w:default="1" w:styleId="a0">
     <w:name w:val="Default Paragraph Font"/>
     <w:uiPriority w:val="1"/>
+    <w:semiHidden/>
     <w:unhideWhenUsed/>
   </w:style>
-  <w:style w:type="table" w:default="1" w:styleId="TableNormal">
+  <w:style w:type="table" w:default="1" w:styleId="a1">
     <w:name w:val="Normal Table"/>
     <w:uiPriority w:val="99"/>
     <w:semiHidden/>
@@ -12010,7 +12837,7 @@
       </w:tblCellMar>
     </w:tblPr>
   </w:style>
-  <w:style w:type="numbering" w:default="1" w:styleId="NoList">
+  <w:style w:type="numbering" w:default="1" w:styleId="a2">
     <w:name w:val="No List"/>
     <w:uiPriority w:val="99"/>
     <w:semiHidden/>
@@ -12018,7 +12845,7 @@
   </w:style>
   <w:style w:type="character" w:styleId="Hyperlink">
     <w:name w:val="Hyperlink"/>
-    <w:basedOn w:val="DefaultParagraphFont"/>
+    <w:basedOn w:val="a0"/>
     <w:uiPriority w:val="99"/>
     <w:unhideWhenUsed/>
     <w:rsid w:val="00040CE5"/>
@@ -12029,7 +12856,7 @@
   </w:style>
   <w:style w:type="character" w:styleId="FollowedHyperlink">
     <w:name w:val="FollowedHyperlink"/>
-    <w:basedOn w:val="DefaultParagraphFont"/>
+    <w:basedOn w:val="a0"/>
     <w:uiPriority w:val="99"/>
     <w:semiHidden/>
     <w:unhideWhenUsed/>
@@ -12041,7 +12868,7 @@
   </w:style>
   <w:style w:type="paragraph" w:styleId="NormalWeb">
     <w:name w:val="Normal (Web)"/>
-    <w:basedOn w:val="Normal"/>
+    <w:basedOn w:val="a"/>
     <w:uiPriority w:val="99"/>
     <w:unhideWhenUsed/>
     <w:rsid w:val="00EF53E3"/>
@@ -12057,12 +12884,12 @@
   </w:style>
   <w:style w:type="character" w:customStyle="1" w:styleId="apple-converted-space">
     <w:name w:val="apple-converted-space"/>
-    <w:basedOn w:val="DefaultParagraphFont"/>
+    <w:basedOn w:val="a0"/>
     <w:rsid w:val="00EF53E3"/>
   </w:style>
-  <w:style w:type="paragraph" w:styleId="ListParagraph">
+  <w:style w:type="paragraph" w:styleId="a3">
     <w:name w:val="List Paragraph"/>
-    <w:basedOn w:val="Normal"/>
+    <w:basedOn w:val="a"/>
     <w:uiPriority w:val="34"/>
     <w:qFormat/>
     <w:rsid w:val="004F691E"/>
@@ -12071,279 +12898,9 @@
       <w:contextualSpacing/>
     </w:pPr>
   </w:style>
-  <w:style w:type="table" w:styleId="TableGrid">
+  <w:style w:type="table" w:styleId="a4">
     <w:name w:val="Table Grid"/>
-    <w:basedOn w:val="TableNormal"/>
-    <w:uiPriority w:val="39"/>
-    <w:rsid w:val="00894B2D"/>
-    <w:pPr>
-      <w:spacing w:after="0" w:line="240" w:lineRule="auto"/>
-    </w:pPr>
-    <w:tblPr>
-      <w:tblBorders>
-        <w:top w:val="single" w:sz="4" w:space="0" w:color="auto"/>
-        <w:left w:val="single" w:sz="4" w:space="0" w:color="auto"/>
-        <w:bottom w:val="single" w:sz="4" w:space="0" w:color="auto"/>
-        <w:right w:val="single" w:sz="4" w:space="0" w:color="auto"/>
-        <w:insideH w:val="single" w:sz="4" w:space="0" w:color="auto"/>
-        <w:insideV w:val="single" w:sz="4" w:space="0" w:color="auto"/>
-      </w:tblBorders>
-    </w:tblPr>
-  </w:style>
-</w:styles>
-</file>
-
-<file path=word/stylesWithEffects.xml><?xml version="1.0" encoding="utf-8"?>
-<w:styles xmlns:wpc="http://schemas.microsoft.com/office/word/2010/wordprocessingCanvas" xmlns:mc="http://schemas.openxmlformats.org/markup-compatibility/2006" xmlns:o="urn:schemas-microsoft-com:office:office" xmlns:r="http://schemas.openxmlformats.org/officeDocument/2006/relationships" xmlns:m="http://schemas.openxmlformats.org/officeDocument/2006/math" xmlns:v="urn:schemas-microsoft-com:vml" xmlns:wp14="http://schemas.microsoft.com/office/word/2010/wordprocessingDrawing" xmlns:wp="http://schemas.openxmlformats.org/drawingml/2006/wordprocessingDrawing" xmlns:w10="urn:schemas-microsoft-com:office:word" xmlns:w="http://schemas.openxmlformats.org/wordprocessingml/2006/main" xmlns:w14="http://schemas.microsoft.com/office/word/2010/wordml" xmlns:wpg="http://schemas.microsoft.com/office/word/2010/wordprocessingGroup" xmlns:wpi="http://schemas.microsoft.com/office/word/2010/wordprocessingInk" xmlns:wne="http://schemas.microsoft.com/office/word/2006/wordml" xmlns:wps="http://schemas.microsoft.com/office/word/2010/wordprocessingShape" mc:Ignorable="w14 wp14">
-  <w:docDefaults>
-    <w:rPrDefault>
-      <w:rPr>
-        <w:rFonts w:asciiTheme="minorHAnsi" w:eastAsiaTheme="minorHAnsi" w:hAnsiTheme="minorHAnsi" w:cstheme="minorBidi"/>
-        <w:sz w:val="22"/>
-        <w:szCs w:val="22"/>
-        <w:lang w:val="en-US" w:eastAsia="en-US" w:bidi="he-IL"/>
-      </w:rPr>
-    </w:rPrDefault>
-    <w:pPrDefault>
-      <w:pPr>
-        <w:spacing w:after="160" w:line="259" w:lineRule="auto"/>
-      </w:pPr>
-    </w:pPrDefault>
-  </w:docDefaults>
-  <w:latentStyles w:defLockedState="0" w:defUIPriority="99" w:defSemiHidden="1" w:defUnhideWhenUsed="1" w:defQFormat="0" w:count="267">
-    <w:lsdException w:name="Normal" w:semiHidden="0" w:uiPriority="0" w:unhideWhenUsed="0" w:qFormat="1"/>
-    <w:lsdException w:name="heading 1" w:semiHidden="0" w:uiPriority="9" w:unhideWhenUsed="0" w:qFormat="1"/>
-    <w:lsdException w:name="heading 2" w:uiPriority="9" w:qFormat="1"/>
-    <w:lsdException w:name="heading 3" w:uiPriority="9" w:qFormat="1"/>
-    <w:lsdException w:name="heading 4" w:uiPriority="9" w:qFormat="1"/>
-    <w:lsdException w:name="heading 5" w:uiPriority="9" w:qFormat="1"/>
-    <w:lsdException w:name="heading 6" w:uiPriority="9" w:qFormat="1"/>
-    <w:lsdException w:name="heading 7" w:uiPriority="9" w:qFormat="1"/>
-    <w:lsdException w:name="heading 8" w:uiPriority="9" w:qFormat="1"/>
-    <w:lsdException w:name="heading 9" w:uiPriority="9" w:qFormat="1"/>
-    <w:lsdException w:name="toc 1" w:uiPriority="39"/>
-    <w:lsdException w:name="toc 2" w:uiPriority="39"/>
-    <w:lsdException w:name="toc 3" w:uiPriority="39"/>
-    <w:lsdException w:name="toc 4" w:uiPriority="39"/>
-    <w:lsdException w:name="toc 5" w:uiPriority="39"/>
-    <w:lsdException w:name="toc 6" w:uiPriority="39"/>
-    <w:lsdException w:name="toc 7" w:uiPriority="39"/>
-    <w:lsdException w:name="toc 8" w:uiPriority="39"/>
-    <w:lsdException w:name="toc 9" w:uiPriority="39"/>
-    <w:lsdException w:name="caption" w:uiPriority="35" w:qFormat="1"/>
-    <w:lsdException w:name="Title" w:semiHidden="0" w:uiPriority="10" w:unhideWhenUsed="0" w:qFormat="1"/>
-    <w:lsdException w:name="Default Paragraph Font" w:uiPriority="1"/>
-    <w:lsdException w:name="Subtitle" w:semiHidden="0" w:uiPriority="11" w:unhideWhenUsed="0" w:qFormat="1"/>
-    <w:lsdException w:name="Strong" w:semiHidden="0" w:uiPriority="22" w:unhideWhenUsed="0" w:qFormat="1"/>
-    <w:lsdException w:name="Emphasis" w:semiHidden="0" w:uiPriority="20" w:unhideWhenUsed="0" w:qFormat="1"/>
-    <w:lsdException w:name="Table Grid" w:semiHidden="0" w:uiPriority="39" w:unhideWhenUsed="0"/>
-    <w:lsdException w:name="Placeholder Text" w:unhideWhenUsed="0"/>
-    <w:lsdException w:name="No Spacing" w:semiHidden="0" w:uiPriority="1" w:unhideWhenUsed="0" w:qFormat="1"/>
-    <w:lsdException w:name="Light Shading" w:semiHidden="0" w:uiPriority="60" w:unhideWhenUsed="0"/>
-    <w:lsdException w:name="Light List" w:semiHidden="0" w:uiPriority="61" w:unhideWhenUsed="0"/>
-    <w:lsdException w:name="Light Grid" w:semiHidden="0" w:uiPriority="62" w:unhideWhenUsed="0"/>
-    <w:lsdException w:name="Medium Shading 1" w:semiHidden="0" w:uiPriority="63" w:unhideWhenUsed="0"/>
-    <w:lsdException w:name="Medium Shading 2" w:semiHidden="0" w:uiPriority="64" w:unhideWhenUsed="0"/>
-    <w:lsdException w:name="Medium List 1" w:semiHidden="0" w:uiPriority="65" w:unhideWhenUsed="0"/>
-    <w:lsdException w:name="Medium List 2" w:semiHidden="0" w:uiPriority="66" w:unhideWhenUsed="0"/>
-    <w:lsdException w:name="Medium Grid 1" w:semiHidden="0" w:uiPriority="67" w:unhideWhenUsed="0"/>
-    <w:lsdException w:name="Medium Grid 2" w:semiHidden="0" w:uiPriority="68" w:unhideWhenUsed="0"/>
-    <w:lsdException w:name="Medium Grid 3" w:semiHidden="0" w:uiPriority="69" w:unhideWhenUsed="0"/>
-    <w:lsdException w:name="Dark List" w:semiHidden="0" w:uiPriority="70" w:unhideWhenUsed="0"/>
-    <w:lsdException w:name="Colorful Shading" w:semiHidden="0" w:uiPriority="71" w:unhideWhenUsed="0"/>
-    <w:lsdException w:name="Colorful List" w:semiHidden="0" w:uiPriority="72" w:unhideWhenUsed="0"/>
-    <w:lsdException w:name="Colorful Grid" w:semiHidden="0" w:uiPriority="73" w:unhideWhenUsed="0"/>
-    <w:lsdException w:name="Light Shading Accent 1" w:semiHidden="0" w:uiPriority="60" w:unhideWhenUsed="0"/>
-    <w:lsdException w:name="Light List Accent 1" w:semiHidden="0" w:uiPriority="61" w:unhideWhenUsed="0"/>
-    <w:lsdException w:name="Light Grid Accent 1" w:semiHidden="0" w:uiPriority="62" w:unhideWhenUsed="0"/>
-    <w:lsdException w:name="Medium Shading 1 Accent 1" w:semiHidden="0" w:uiPriority="63" w:unhideWhenUsed="0"/>
-    <w:lsdException w:name="Medium Shading 2 Accent 1" w:semiHidden="0" w:uiPriority="64" w:unhideWhenUsed="0"/>
-    <w:lsdException w:name="Medium List 1 Accent 1" w:semiHidden="0" w:uiPriority="65" w:unhideWhenUsed="0"/>
-    <w:lsdException w:name="Revision" w:unhideWhenUsed="0"/>
-    <w:lsdException w:name="List Paragraph" w:semiHidden="0" w:uiPriority="34" w:unhideWhenUsed="0" w:qFormat="1"/>
-    <w:lsdException w:name="Quote" w:semiHidden="0" w:uiPriority="29" w:unhideWhenUsed="0" w:qFormat="1"/>
-    <w:lsdException w:name="Intense Quote" w:semiHidden="0" w:uiPriority="30" w:unhideWhenUsed="0" w:qFormat="1"/>
-    <w:lsdException w:name="Medium List 2 Accent 1" w:semiHidden="0" w:uiPriority="66" w:unhideWhenUsed="0"/>
-    <w:lsdException w:name="Medium Grid 1 Accent 1" w:semiHidden="0" w:uiPriority="67" w:unhideWhenUsed="0"/>
-    <w:lsdException w:name="Medium Grid 2 Accent 1" w:semiHidden="0" w:uiPriority="68" w:unhideWhenUsed="0"/>
-    <w:lsdException w:name="Medium Grid 3 Accent 1" w:semiHidden="0" w:uiPriority="69" w:unhideWhenUsed="0"/>
-    <w:lsdException w:name="Dark List Accent 1" w:semiHidden="0" w:uiPriority="70" w:unhideWhenUsed="0"/>
-    <w:lsdException w:name="Colorful Shading Accent 1" w:semiHidden="0" w:uiPriority="71" w:unhideWhenUsed="0"/>
-    <w:lsdException w:name="Colorful List Accent 1" w:semiHidden="0" w:uiPriority="72" w:unhideWhenUsed="0"/>
-    <w:lsdException w:name="Colorful Grid Accent 1" w:semiHidden="0" w:uiPriority="73" w:unhideWhenUsed="0"/>
-    <w:lsdException w:name="Light Shading Accent 2" w:semiHidden="0" w:uiPriority="60" w:unhideWhenUsed="0"/>
-    <w:lsdException w:name="Light List Accent 2" w:semiHidden="0" w:uiPriority="61" w:unhideWhenUsed="0"/>
-    <w:lsdException w:name="Light Grid Accent 2" w:semiHidden="0" w:uiPriority="62" w:unhideWhenUsed="0"/>
-    <w:lsdException w:name="Medium Shading 1 Accent 2" w:semiHidden="0" w:uiPriority="63" w:unhideWhenUsed="0"/>
-    <w:lsdException w:name="Medium Shading 2 Accent 2" w:semiHidden="0" w:uiPriority="64" w:unhideWhenUsed="0"/>
-    <w:lsdException w:name="Medium List 1 Accent 2" w:semiHidden="0" w:uiPriority="65" w:unhideWhenUsed="0"/>
-    <w:lsdException w:name="Medium List 2 Accent 2" w:semiHidden="0" w:uiPriority="66" w:unhideWhenUsed="0"/>
-    <w:lsdException w:name="Medium Grid 1 Accent 2" w:semiHidden="0" w:uiPriority="67" w:unhideWhenUsed="0"/>
-    <w:lsdException w:name="Medium Grid 2 Accent 2" w:semiHidden="0" w:uiPriority="68" w:unhideWhenUsed="0"/>
-    <w:lsdException w:name="Medium Grid 3 Accent 2" w:semiHidden="0" w:uiPriority="69" w:unhideWhenUsed="0"/>
-    <w:lsdException w:name="Dark List Accent 2" w:semiHidden="0" w:uiPriority="70" w:unhideWhenUsed="0"/>
-    <w:lsdException w:name="Colorful Shading Accent 2" w:semiHidden="0" w:uiPriority="71" w:unhideWhenUsed="0"/>
-    <w:lsdException w:name="Colorful List Accent 2" w:semiHidden="0" w:uiPriority="72" w:unhideWhenUsed="0"/>
-    <w:lsdException w:name="Colorful Grid Accent 2" w:semiHidden="0" w:uiPriority="73" w:unhideWhenUsed="0"/>
-    <w:lsdException w:name="Light Shading Accent 3" w:semiHidden="0" w:uiPriority="60" w:unhideWhenUsed="0"/>
-    <w:lsdException w:name="Light List Accent 3" w:semiHidden="0" w:uiPriority="61" w:unhideWhenUsed="0"/>
-    <w:lsdException w:name="Light Grid Accent 3" w:semiHidden="0" w:uiPriority="62" w:unhideWhenUsed="0"/>
-    <w:lsdException w:name="Medium Shading 1 Accent 3" w:semiHidden="0" w:uiPriority="63" w:unhideWhenUsed="0"/>
-    <w:lsdException w:name="Medium Shading 2 Accent 3" w:semiHidden="0" w:uiPriority="64" w:unhideWhenUsed="0"/>
-    <w:lsdException w:name="Medium List 1 Accent 3" w:semiHidden="0" w:uiPriority="65" w:unhideWhenUsed="0"/>
-    <w:lsdException w:name="Medium List 2 Accent 3" w:semiHidden="0" w:uiPriority="66" w:unhideWhenUsed="0"/>
-    <w:lsdException w:name="Medium Grid 1 Accent 3" w:semiHidden="0" w:uiPriority="67" w:unhideWhenUsed="0"/>
-    <w:lsdException w:name="Medium Grid 2 Accent 3" w:semiHidden="0" w:uiPriority="68" w:unhideWhenUsed="0"/>
-    <w:lsdException w:name="Medium Grid 3 Accent 3" w:semiHidden="0" w:uiPriority="69" w:unhideWhenUsed="0"/>
-    <w:lsdException w:name="Dark List Accent 3" w:semiHidden="0" w:uiPriority="70" w:unhideWhenUsed="0"/>
-    <w:lsdException w:name="Colorful Shading Accent 3" w:semiHidden="0" w:uiPriority="71" w:unhideWhenUsed="0"/>
-    <w:lsdException w:name="Colorful List Accent 3" w:semiHidden="0" w:uiPriority="72" w:unhideWhenUsed="0"/>
-    <w:lsdException w:name="Colorful Grid Accent 3" w:semiHidden="0" w:uiPriority="73" w:unhideWhenUsed="0"/>
-    <w:lsdException w:name="Light Shading Accent 4" w:semiHidden="0" w:uiPriority="60" w:unhideWhenUsed="0"/>
-    <w:lsdException w:name="Light List Accent 4" w:semiHidden="0" w:uiPriority="61" w:unhideWhenUsed="0"/>
-    <w:lsdException w:name="Light Grid Accent 4" w:semiHidden="0" w:uiPriority="62" w:unhideWhenUsed="0"/>
-    <w:lsdException w:name="Medium Shading 1 Accent 4" w:semiHidden="0" w:uiPriority="63" w:unhideWhenUsed="0"/>
-    <w:lsdException w:name="Medium Shading 2 Accent 4" w:semiHidden="0" w:uiPriority="64" w:unhideWhenUsed="0"/>
-    <w:lsdException w:name="Medium List 1 Accent 4" w:semiHidden="0" w:uiPriority="65" w:unhideWhenUsed="0"/>
-    <w:lsdException w:name="Medium List 2 Accent 4" w:semiHidden="0" w:uiPriority="66" w:unhideWhenUsed="0"/>
-    <w:lsdException w:name="Medium Grid 1 Accent 4" w:semiHidden="0" w:uiPriority="67" w:unhideWhenUsed="0"/>
-    <w:lsdException w:name="Medium Grid 2 Accent 4" w:semiHidden="0" w:uiPriority="68" w:unhideWhenUsed="0"/>
-    <w:lsdException w:name="Medium Grid 3 Accent 4" w:semiHidden="0" w:uiPriority="69" w:unhideWhenUsed="0"/>
-    <w:lsdException w:name="Dark List Accent 4" w:semiHidden="0" w:uiPriority="70" w:unhideWhenUsed="0"/>
-    <w:lsdException w:name="Colorful Shading Accent 4" w:semiHidden="0" w:uiPriority="71" w:unhideWhenUsed="0"/>
-    <w:lsdException w:name="Colorful List Accent 4" w:semiHidden="0" w:uiPriority="72" w:unhideWhenUsed="0"/>
-    <w:lsdException w:name="Colorful Grid Accent 4" w:semiHidden="0" w:uiPriority="73" w:unhideWhenUsed="0"/>
-    <w:lsdException w:name="Light Shading Accent 5" w:semiHidden="0" w:uiPriority="60" w:unhideWhenUsed="0"/>
-    <w:lsdException w:name="Light List Accent 5" w:semiHidden="0" w:uiPriority="61" w:unhideWhenUsed="0"/>
-    <w:lsdException w:name="Light Grid Accent 5" w:semiHidden="0" w:uiPriority="62" w:unhideWhenUsed="0"/>
-    <w:lsdException w:name="Medium Shading 1 Accent 5" w:semiHidden="0" w:uiPriority="63" w:unhideWhenUsed="0"/>
-    <w:lsdException w:name="Medium Shading 2 Accent 5" w:semiHidden="0" w:uiPriority="64" w:unhideWhenUsed="0"/>
-    <w:lsdException w:name="Medium List 1 Accent 5" w:semiHidden="0" w:uiPriority="65" w:unhideWhenUsed="0"/>
-    <w:lsdException w:name="Medium List 2 Accent 5" w:semiHidden="0" w:uiPriority="66" w:unhideWhenUsed="0"/>
-    <w:lsdException w:name="Medium Grid 1 Accent 5" w:semiHidden="0" w:uiPriority="67" w:unhideWhenUsed="0"/>
-    <w:lsdException w:name="Medium Grid 2 Accent 5" w:semiHidden="0" w:uiPriority="68" w:unhideWhenUsed="0"/>
-    <w:lsdException w:name="Medium Grid 3 Accent 5" w:semiHidden="0" w:uiPriority="69" w:unhideWhenUsed="0"/>
-    <w:lsdException w:name="Dark List Accent 5" w:semiHidden="0" w:uiPriority="70" w:unhideWhenUsed="0"/>
-    <w:lsdException w:name="Colorful Shading Accent 5" w:semiHidden="0" w:uiPriority="71" w:unhideWhenUsed="0"/>
-    <w:lsdException w:name="Colorful List Accent 5" w:semiHidden="0" w:uiPriority="72" w:unhideWhenUsed="0"/>
-    <w:lsdException w:name="Colorful Grid Accent 5" w:semiHidden="0" w:uiPriority="73" w:unhideWhenUsed="0"/>
-    <w:lsdException w:name="Light Shading Accent 6" w:semiHidden="0" w:uiPriority="60" w:unhideWhenUsed="0"/>
-    <w:lsdException w:name="Light List Accent 6" w:semiHidden="0" w:uiPriority="61" w:unhideWhenUsed="0"/>
-    <w:lsdException w:name="Light Grid Accent 6" w:semiHidden="0" w:uiPriority="62" w:unhideWhenUsed="0"/>
-    <w:lsdException w:name="Medium Shading 1 Accent 6" w:semiHidden="0" w:uiPriority="63" w:unhideWhenUsed="0"/>
-    <w:lsdException w:name="Medium Shading 2 Accent 6" w:semiHidden="0" w:uiPriority="64" w:unhideWhenUsed="0"/>
-    <w:lsdException w:name="Medium List 1 Accent 6" w:semiHidden="0" w:uiPriority="65" w:unhideWhenUsed="0"/>
-    <w:lsdException w:name="Medium List 2 Accent 6" w:semiHidden="0" w:uiPriority="66" w:unhideWhenUsed="0"/>
-    <w:lsdException w:name="Medium Grid 1 Accent 6" w:semiHidden="0" w:uiPriority="67" w:unhideWhenUsed="0"/>
-    <w:lsdException w:name="Medium Grid 2 Accent 6" w:semiHidden="0" w:uiPriority="68" w:unhideWhenUsed="0"/>
-    <w:lsdException w:name="Medium Grid 3 Accent 6" w:semiHidden="0" w:uiPriority="69" w:unhideWhenUsed="0"/>
-    <w:lsdException w:name="Dark List Accent 6" w:semiHidden="0" w:uiPriority="70" w:unhideWhenUsed="0"/>
-    <w:lsdException w:name="Colorful Shading Accent 6" w:semiHidden="0" w:uiPriority="71" w:unhideWhenUsed="0"/>
-    <w:lsdException w:name="Colorful List Accent 6" w:semiHidden="0" w:uiPriority="72" w:unhideWhenUsed="0"/>
-    <w:lsdException w:name="Colorful Grid Accent 6" w:semiHidden="0" w:uiPriority="73" w:unhideWhenUsed="0"/>
-    <w:lsdException w:name="Subtle Emphasis" w:semiHidden="0" w:uiPriority="19" w:unhideWhenUsed="0" w:qFormat="1"/>
-    <w:lsdException w:name="Intense Emphasis" w:semiHidden="0" w:uiPriority="21" w:unhideWhenUsed="0" w:qFormat="1"/>
-    <w:lsdException w:name="Subtle Reference" w:semiHidden="0" w:uiPriority="31" w:unhideWhenUsed="0" w:qFormat="1"/>
-    <w:lsdException w:name="Intense Reference" w:semiHidden="0" w:uiPriority="32" w:unhideWhenUsed="0" w:qFormat="1"/>
-    <w:lsdException w:name="Book Title" w:semiHidden="0" w:uiPriority="33" w:unhideWhenUsed="0" w:qFormat="1"/>
-    <w:lsdException w:name="Bibliography" w:uiPriority="37"/>
-    <w:lsdException w:name="TOC Heading" w:uiPriority="39" w:qFormat="1"/>
-  </w:latentStyles>
-  <w:style w:type="paragraph" w:default="1" w:styleId="Normal">
-    <w:name w:val="Normal"/>
-    <w:qFormat/>
-    <w:rsid w:val="00040CE5"/>
-    <w:pPr>
-      <w:spacing w:after="200" w:line="276" w:lineRule="auto"/>
-    </w:pPr>
-    <w:rPr>
-      <w:lang w:val="en-GB"/>
-    </w:rPr>
-  </w:style>
-  <w:style w:type="character" w:default="1" w:styleId="DefaultParagraphFont">
-    <w:name w:val="Default Paragraph Font"/>
-    <w:uiPriority w:val="1"/>
-    <w:unhideWhenUsed/>
-  </w:style>
-  <w:style w:type="table" w:default="1" w:styleId="TableNormal">
-    <w:name w:val="Normal Table"/>
-    <w:uiPriority w:val="99"/>
-    <w:semiHidden/>
-    <w:unhideWhenUsed/>
-    <w:tblPr>
-      <w:tblInd w:w="0" w:type="dxa"/>
-      <w:tblCellMar>
-        <w:top w:w="0" w:type="dxa"/>
-        <w:left w:w="108" w:type="dxa"/>
-        <w:bottom w:w="0" w:type="dxa"/>
-        <w:right w:w="108" w:type="dxa"/>
-      </w:tblCellMar>
-    </w:tblPr>
-  </w:style>
-  <w:style w:type="numbering" w:default="1" w:styleId="NoList">
-    <w:name w:val="No List"/>
-    <w:uiPriority w:val="99"/>
-    <w:semiHidden/>
-    <w:unhideWhenUsed/>
-  </w:style>
-  <w:style w:type="character" w:styleId="Hyperlink">
-    <w:name w:val="Hyperlink"/>
-    <w:basedOn w:val="DefaultParagraphFont"/>
-    <w:uiPriority w:val="99"/>
-    <w:unhideWhenUsed/>
-    <w:rsid w:val="00040CE5"/>
-    <w:rPr>
-      <w:color w:val="0563C1" w:themeColor="hyperlink"/>
-      <w:u w:val="single"/>
-    </w:rPr>
-  </w:style>
-  <w:style w:type="character" w:styleId="FollowedHyperlink">
-    <w:name w:val="FollowedHyperlink"/>
-    <w:basedOn w:val="DefaultParagraphFont"/>
-    <w:uiPriority w:val="99"/>
-    <w:semiHidden/>
-    <w:unhideWhenUsed/>
-    <w:rsid w:val="00040CE5"/>
-    <w:rPr>
-      <w:color w:val="954F72" w:themeColor="followedHyperlink"/>
-      <w:u w:val="single"/>
-    </w:rPr>
-  </w:style>
-  <w:style w:type="paragraph" w:styleId="NormalWeb">
-    <w:name w:val="Normal (Web)"/>
-    <w:basedOn w:val="Normal"/>
-    <w:uiPriority w:val="99"/>
-    <w:unhideWhenUsed/>
-    <w:rsid w:val="00EF53E3"/>
-    <w:pPr>
-      <w:spacing w:before="100" w:beforeAutospacing="1" w:after="100" w:afterAutospacing="1" w:line="240" w:lineRule="auto"/>
-    </w:pPr>
-    <w:rPr>
-      <w:rFonts w:ascii="Times New Roman" w:eastAsia="Times New Roman" w:hAnsi="Times New Roman" w:cs="Times New Roman"/>
-      <w:sz w:val="24"/>
-      <w:szCs w:val="24"/>
-      <w:lang w:val="en-US"/>
-    </w:rPr>
-  </w:style>
-  <w:style w:type="character" w:customStyle="1" w:styleId="apple-converted-space">
-    <w:name w:val="apple-converted-space"/>
-    <w:basedOn w:val="DefaultParagraphFont"/>
-    <w:rsid w:val="00EF53E3"/>
-  </w:style>
-  <w:style w:type="paragraph" w:styleId="ListParagraph">
-    <w:name w:val="List Paragraph"/>
-    <w:basedOn w:val="Normal"/>
-    <w:uiPriority w:val="34"/>
-    <w:qFormat/>
-    <w:rsid w:val="004F691E"/>
-    <w:pPr>
-      <w:ind w:left="720"/>
-      <w:contextualSpacing/>
-    </w:pPr>
-  </w:style>
-  <w:style w:type="table" w:styleId="TableGrid">
-    <w:name w:val="Table Grid"/>
-    <w:basedOn w:val="TableNormal"/>
+    <w:basedOn w:val="a1"/>
     <w:uiPriority w:val="39"/>
     <w:rsid w:val="00894B2D"/>
     <w:pPr>
@@ -12618,7 +13175,7 @@
   <a:extraClrSchemeLst/>
   <a:extLst>
     <a:ext uri="{05A4C25C-085E-4340-85A3-A5531E510DB2}">
-      <thm15:themeFamily xmlns:thm15="http://schemas.microsoft.com/office/thememl/2012/main" xmlns="" name="Office Theme" id="{62F939B6-93AF-4DB8-9C6B-D6C7DFDC589F}" vid="{4A3C46E8-61CC-4603-A589-7422A47A8E4A}"/>
+      <thm15:themeFamily xmlns:thm15="http://schemas.microsoft.com/office/thememl/2012/main" name="Office Theme" id="{62F939B6-93AF-4DB8-9C6B-D6C7DFDC589F}" vid="{4A3C46E8-61CC-4603-A589-7422A47A8E4A}"/>
     </a:ext>
   </a:extLst>
 </a:theme>
@@ -12629,7 +13186,7 @@
 </file>
 
 <file path=customXml/itemProps1.xml><?xml version="1.0" encoding="utf-8"?>
-<ds:datastoreItem xmlns:ds="http://schemas.openxmlformats.org/officeDocument/2006/customXml" ds:itemID="{404C26EC-0925-4A8E-A753-4CB8FF4F761C}">
+<ds:datastoreItem xmlns:ds="http://schemas.openxmlformats.org/officeDocument/2006/customXml" ds:itemID="{3828AECD-8052-4296-B317-E93602C4D9E6}">
   <ds:schemaRefs>
     <ds:schemaRef ds:uri="http://schemas.openxmlformats.org/officeDocument/2006/bibliography"/>
   </ds:schemaRefs>

--- a/Other/פרויקט סייבר - שרת ולקוח לשיתוף קבצים.docx
+++ b/Other/פרויקט סייבר - שרת ולקוח לשיתוף קבצים.docx
@@ -83,8 +83,31 @@
           <w:rtl/>
           <w:lang w:val="en-US"/>
         </w:rPr>
-        <w:t>מבוא:</w:t>
-      </w:r>
+        <w:t>תוכנן עניינים:</w:t>
+      </w:r>
+    </w:p>
+    <w:p>
+      <w:pPr>
+        <w:pStyle w:val="NormalWeb"/>
+        <w:shd w:val="clear" w:color="auto" w:fill="FFFFFF"/>
+        <w:bidi/>
+        <w:spacing w:before="120" w:beforeAutospacing="0" w:after="120" w:afterAutospacing="0" w:line="336" w:lineRule="atLeast"/>
+        <w:rPr>
+          <w:rFonts w:ascii="Arial" w:hAnsi="Arial" w:cs="Arial"/>
+          <w:color w:val="252525"/>
+          <w:rtl/>
+        </w:rPr>
+      </w:pPr>
+      <w:proofErr w:type="spellStart"/>
+      <w:r>
+        <w:rPr>
+          <w:rFonts w:ascii="Arial" w:hAnsi="Arial" w:cs="Arial" w:hint="cs"/>
+          <w:color w:val="252525"/>
+          <w:rtl/>
+        </w:rPr>
+        <w:t>יח</w:t>
+      </w:r>
+      <w:proofErr w:type="spellEnd"/>
     </w:p>
     <w:p>
       <w:pPr>
@@ -95,14 +118,224 @@
         <w:spacing w:after="0" w:line="240" w:lineRule="auto"/>
         <w:rPr>
           <w:rFonts w:asciiTheme="minorBidi" w:hAnsiTheme="minorBidi"/>
-          <w:sz w:val="24"/>
-          <w:szCs w:val="24"/>
-          <w:rtl/>
-          <w:lang w:val="en-US"/>
-        </w:rPr>
-      </w:pPr>
-      <w:bookmarkStart w:id="0" w:name="_GoBack"/>
-      <w:bookmarkEnd w:id="0"/>
+          <w:b/>
+          <w:bCs/>
+          <w:sz w:val="36"/>
+          <w:szCs w:val="36"/>
+          <w:u w:val="single"/>
+          <w:rtl/>
+          <w:lang w:val="en-US"/>
+        </w:rPr>
+      </w:pPr>
+      <w:r>
+        <w:rPr>
+          <w:rFonts w:asciiTheme="minorBidi" w:hAnsiTheme="minorBidi" w:hint="cs"/>
+          <w:b/>
+          <w:bCs/>
+          <w:sz w:val="36"/>
+          <w:szCs w:val="36"/>
+          <w:u w:val="single"/>
+          <w:rtl/>
+          <w:lang w:val="en-US"/>
+        </w:rPr>
+        <w:t>מבוא:</w:t>
+      </w:r>
+    </w:p>
+    <w:p>
+      <w:pPr>
+        <w:pStyle w:val="NormalWeb"/>
+        <w:shd w:val="clear" w:color="auto" w:fill="FFFFFF"/>
+        <w:bidi/>
+        <w:spacing w:before="120" w:beforeAutospacing="0" w:after="120" w:afterAutospacing="0" w:line="336" w:lineRule="atLeast"/>
+        <w:rPr>
+          <w:rFonts w:ascii="Arial" w:hAnsi="Arial" w:cs="Arial"/>
+          <w:color w:val="252525"/>
+          <w:rtl/>
+        </w:rPr>
+      </w:pPr>
+      <w:r>
+        <w:rPr>
+          <w:rFonts w:ascii="Arial" w:hAnsi="Arial" w:cs="Arial" w:hint="cs"/>
+          <w:color w:val="252525"/>
+          <w:rtl/>
+        </w:rPr>
+        <w:t xml:space="preserve">עד </w:t>
+      </w:r>
+      <w:r>
+        <w:rPr>
+          <w:rFonts w:ascii="Arial" w:hAnsi="Arial" w:cs="Arial" w:hint="cs"/>
+          <w:color w:val="252525"/>
+          <w:rtl/>
+        </w:rPr>
+        <w:t>שנת 1999 והמצאת נפסטר</w:t>
+      </w:r>
+      <w:r>
+        <w:rPr>
+          <w:rFonts w:ascii="Arial" w:hAnsi="Arial" w:cs="Arial" w:hint="cs"/>
+          <w:color w:val="252525"/>
+          <w:rtl/>
+        </w:rPr>
+        <w:t xml:space="preserve">, כל לקוח שרצה לשתף קובץ ברשת למספר רב של אנשים היה צריך להעלות אותו לשרת ראשי. אנשים שרצו להוריד את הקובץ היו ניגשים לשרת והוא היה שולח אליהם אותו. כתוצאה מכך על השרת נוצר עומס רב של בקשות ותגובות ולכן השרת היה נהיה יקר או איטי ולכן קצב ההורדה לא היה מהיר. בנוסף, היו נשמרים בו הרבה קבצים שהצטברו למידע רב וגרמו לשרת להיות יקר. </w:t>
+      </w:r>
+    </w:p>
+    <w:p>
+      <w:pPr>
+        <w:pStyle w:val="NormalWeb"/>
+        <w:shd w:val="clear" w:color="auto" w:fill="FFFFFF"/>
+        <w:bidi/>
+        <w:spacing w:before="120" w:beforeAutospacing="0" w:after="120" w:afterAutospacing="0" w:line="336" w:lineRule="atLeast"/>
+        <w:rPr>
+          <w:rFonts w:ascii="Arial" w:hAnsi="Arial" w:cs="Arial"/>
+          <w:color w:val="252525"/>
+          <w:rtl/>
+        </w:rPr>
+      </w:pPr>
+      <w:r>
+        <w:rPr>
+          <w:rFonts w:ascii="Arial" w:hAnsi="Arial" w:cs="Arial" w:hint="cs"/>
+          <w:color w:val="252525"/>
+          <w:rtl/>
+        </w:rPr>
+        <w:t>לכן, בשביל לנצל את היכולת של השיתוף החברתי נוצר</w:t>
+      </w:r>
+      <w:r>
+        <w:rPr>
+          <w:rFonts w:ascii="Arial" w:hAnsi="Arial" w:cs="Arial" w:hint="cs"/>
+          <w:color w:val="252525"/>
+          <w:rtl/>
+        </w:rPr>
+        <w:t xml:space="preserve">ו תוכנות כגון נפסטר </w:t>
+      </w:r>
+      <w:proofErr w:type="spellStart"/>
+      <w:r>
+        <w:rPr>
+          <w:rFonts w:ascii="Arial" w:hAnsi="Arial" w:cs="Arial" w:hint="cs"/>
+          <w:color w:val="252525"/>
+          <w:rtl/>
+        </w:rPr>
+        <w:t>ו</w:t>
+      </w:r>
+      <w:r>
+        <w:rPr>
+          <w:rFonts w:ascii="Arial" w:hAnsi="Arial" w:cs="Arial" w:hint="cs"/>
+          <w:color w:val="252525"/>
+          <w:rtl/>
+        </w:rPr>
+        <w:t>ביטורנט</w:t>
+      </w:r>
+      <w:proofErr w:type="spellEnd"/>
+      <w:r>
+        <w:rPr>
+          <w:rFonts w:ascii="Arial" w:hAnsi="Arial" w:cs="Arial" w:hint="cs"/>
+          <w:color w:val="252525"/>
+          <w:rtl/>
+        </w:rPr>
+        <w:t xml:space="preserve">. הלקוחות שהשתמשו </w:t>
+      </w:r>
+      <w:proofErr w:type="spellStart"/>
+      <w:r>
+        <w:rPr>
+          <w:rFonts w:ascii="Arial" w:hAnsi="Arial" w:cs="Arial" w:hint="cs"/>
+          <w:color w:val="252525"/>
+          <w:rtl/>
+        </w:rPr>
+        <w:t>בביטורנט</w:t>
+      </w:r>
+      <w:proofErr w:type="spellEnd"/>
+      <w:r>
+        <w:rPr>
+          <w:rFonts w:ascii="Arial" w:hAnsi="Arial" w:cs="Arial" w:hint="cs"/>
+          <w:color w:val="252525"/>
+          <w:rtl/>
+        </w:rPr>
+        <w:t xml:space="preserve"> לדוגמא,</w:t>
+      </w:r>
+      <w:r>
+        <w:rPr>
+          <w:rFonts w:ascii="Arial" w:hAnsi="Arial" w:cs="Arial" w:hint="cs"/>
+          <w:color w:val="252525"/>
+          <w:rtl/>
+        </w:rPr>
+        <w:t xml:space="preserve"> נעזרו בשרת מרכזי שיקשר ביניהם. השרת מודיע למורידים ממי להוריד ולמעלים למי להעלות. כך המידע של הקבצים היה נשמר אצל הלקוחות</w:t>
+      </w:r>
+      <w:r>
+        <w:rPr>
+          <w:rFonts w:ascii="Arial" w:hAnsi="Arial" w:cs="Arial" w:hint="cs"/>
+          <w:color w:val="252525"/>
+          <w:rtl/>
+        </w:rPr>
+        <w:t xml:space="preserve"> והשרת לא היה צריך לשלוח מידע רב להרבה אנשים. בכך יצרנו מערכת זולה יותר והרבה יותר יעלה. </w:t>
+      </w:r>
+    </w:p>
+    <w:p>
+      <w:pPr>
+        <w:pStyle w:val="NormalWeb"/>
+        <w:shd w:val="clear" w:color="auto" w:fill="FFFFFF"/>
+        <w:bidi/>
+        <w:spacing w:before="120" w:beforeAutospacing="0" w:after="120" w:afterAutospacing="0" w:line="336" w:lineRule="atLeast"/>
+        <w:rPr>
+          <w:rFonts w:asciiTheme="minorBidi" w:hAnsiTheme="minorBidi"/>
+          <w:rtl/>
+        </w:rPr>
+      </w:pPr>
+      <w:r>
+        <w:rPr>
+          <w:rFonts w:ascii="Arial" w:hAnsi="Arial" w:cs="Arial" w:hint="cs"/>
+          <w:color w:val="252525"/>
+          <w:rtl/>
+        </w:rPr>
+        <w:t xml:space="preserve">אני הולך לבנות שרת ולקוח המתבססים על עקרונות </w:t>
+      </w:r>
+      <w:proofErr w:type="spellStart"/>
+      <w:r>
+        <w:rPr>
+          <w:rFonts w:ascii="Arial" w:hAnsi="Arial" w:cs="Arial" w:hint="cs"/>
+          <w:color w:val="252525"/>
+          <w:rtl/>
+        </w:rPr>
+        <w:t>הביטורנט</w:t>
+      </w:r>
+      <w:proofErr w:type="spellEnd"/>
+      <w:r>
+        <w:rPr>
+          <w:rFonts w:ascii="Arial" w:hAnsi="Arial" w:cs="Arial" w:hint="cs"/>
+          <w:color w:val="252525"/>
+          <w:rtl/>
+        </w:rPr>
+        <w:t xml:space="preserve"> בשפת </w:t>
+      </w:r>
+      <w:r>
+        <w:rPr>
+          <w:rFonts w:ascii="Arial" w:hAnsi="Arial" w:cs="Arial"/>
+          <w:color w:val="252525"/>
+        </w:rPr>
+        <w:t>Python</w:t>
+      </w:r>
+      <w:r>
+        <w:rPr>
+          <w:rFonts w:ascii="Arial" w:hAnsi="Arial" w:cs="Arial" w:hint="cs"/>
+          <w:color w:val="252525"/>
+          <w:rtl/>
+        </w:rPr>
+        <w:t xml:space="preserve"> בסביבת העבודה של </w:t>
+      </w:r>
+      <w:proofErr w:type="spellStart"/>
+      <w:r>
+        <w:rPr>
+          <w:rFonts w:ascii="Arial" w:hAnsi="Arial" w:cs="Arial"/>
+          <w:color w:val="252525"/>
+        </w:rPr>
+        <w:t>PyCharm</w:t>
+      </w:r>
+      <w:proofErr w:type="spellEnd"/>
+      <w:r>
+        <w:rPr>
+          <w:rFonts w:ascii="Arial" w:hAnsi="Arial" w:cs="Arial" w:hint="cs"/>
+          <w:color w:val="252525"/>
+          <w:rtl/>
+        </w:rPr>
+        <w:t xml:space="preserve">. אני אבנה את הפרוטוקולים בדרך שלי ואבנה את כל המרכיבים המרכזיים שהשרת והלקוח צרכים על מנת שהמערכת תעבוד. </w:t>
+      </w:r>
     </w:p>
     <w:p>
       <w:pPr>
@@ -767,6 +1000,7 @@
           <w:szCs w:val="24"/>
           <w:rtl/>
         </w:rPr>
+        <w:lastRenderedPageBreak/>
         <w:t>כל חלק מהקובץ שהורד והוא כבר מוכן, הופך להיות זמין למשתמשים אחרים דרך התוכנה. כלומר, ברגע שהתוכנה מסיימת להוריד חלק מסוים</w:t>
       </w:r>
       <w:r>
@@ -1435,7 +1669,6 @@
           <w:rtl/>
           <w:lang w:val="en-US"/>
         </w:rPr>
-        <w:lastRenderedPageBreak/>
         <w:t xml:space="preserve">כאשר הם מסיימים להוריד </w:t>
       </w:r>
       <w:r>
@@ -2385,7 +2618,19 @@
           <w:rtl/>
           <w:lang w:val="en-US"/>
         </w:rPr>
-        <w:t xml:space="preserve"> ומאנשים אחרים</w:t>
+        <w:t xml:space="preserve"> </w:t>
+      </w:r>
+      <w:r>
+        <w:rPr>
+          <w:rFonts w:ascii="Arial" w:hAnsi="Arial" w:cs="Arial" w:hint="cs"/>
+          <w:color w:val="252525"/>
+          <w:sz w:val="24"/>
+          <w:szCs w:val="24"/>
+          <w:rtl/>
+          <w:lang w:val="en-US"/>
+        </w:rPr>
+        <w:lastRenderedPageBreak/>
+        <w:t>ומאנשים אחרים</w:t>
       </w:r>
       <w:r>
         <w:rPr>
@@ -2876,16 +3121,7 @@
           <w:color w:val="252525"/>
           <w:rtl/>
         </w:rPr>
-        <w:t xml:space="preserve"> </w:t>
-      </w:r>
-      <w:r>
-        <w:rPr>
-          <w:rFonts w:ascii="Arial" w:hAnsi="Arial" w:cs="Arial" w:hint="cs"/>
-          <w:color w:val="252525"/>
-          <w:rtl/>
-        </w:rPr>
-        <w:lastRenderedPageBreak/>
-        <w:t>בקובץ ה-</w:t>
+        <w:t xml:space="preserve"> בקובץ ה-</w:t>
       </w:r>
       <w:proofErr w:type="spellStart"/>
       <w:r>
@@ -3669,6 +3905,7 @@
           <w:color w:val="252525"/>
           <w:u w:val="single"/>
         </w:rPr>
+        <w:lastRenderedPageBreak/>
         <w:t xml:space="preserve">Piece </w:t>
       </w:r>
       <w:r>
@@ -4768,7 +5005,6 @@
           <w:u w:val="single"/>
           <w:rtl/>
         </w:rPr>
-        <w:lastRenderedPageBreak/>
         <w:t>פרוטוקול</w:t>
       </w:r>
       <w:r>
@@ -5622,6 +5858,7 @@
           <w:color w:val="252525"/>
           <w:u w:val="single"/>
         </w:rPr>
+        <w:lastRenderedPageBreak/>
         <w:t>YFT-</w:t>
       </w:r>
       <w:r>
@@ -6558,7 +6795,6 @@
           <w:color w:val="252525"/>
           <w:u w:val="single"/>
         </w:rPr>
-        <w:lastRenderedPageBreak/>
         <w:t>YFT-</w:t>
       </w:r>
       <w:r>
@@ -7759,6 +7995,7 @@
           <w:color w:val="252525"/>
           <w:u w:val="single"/>
         </w:rPr>
+        <w:lastRenderedPageBreak/>
         <w:t>Body</w:t>
       </w:r>
       <w:r>
@@ -8424,7 +8661,6 @@
                             <w:sz w:val="20"/>
                             <w:szCs w:val="20"/>
                           </w:rPr>
-                          <w:lastRenderedPageBreak/>
                           <w:t>[0, 1, 2]</w:t>
                         </w:r>
                       </w:p>
@@ -8505,7 +8741,6 @@
                       <w:sz w:val="28"/>
                       <w:szCs w:val="28"/>
                     </w:rPr>
-                    <w:lastRenderedPageBreak/>
                     <w:t>[Peer-id, Peer-id]</w:t>
                   </w:r>
                 </w:p>
@@ -8647,7 +8882,6 @@
                             <w:sz w:val="28"/>
                             <w:szCs w:val="28"/>
                           </w:rPr>
-                          <w:lastRenderedPageBreak/>
                           <w:t>[</w:t>
                         </w:r>
                         <w:r>
@@ -8724,7 +8958,6 @@
                             <w:sz w:val="20"/>
                             <w:szCs w:val="20"/>
                           </w:rPr>
-                          <w:lastRenderedPageBreak/>
                           <w:t xml:space="preserve">[0, </w:t>
                         </w:r>
                         <w:r>
@@ -8827,7 +9060,6 @@
                       <w:sz w:val="28"/>
                       <w:szCs w:val="28"/>
                     </w:rPr>
-                    <w:lastRenderedPageBreak/>
                     <w:t>[Peer-id, Peer-id]</w:t>
                   </w:r>
                 </w:p>
@@ -8940,7 +9172,6 @@
           <w:u w:val="single"/>
           <w:rtl/>
         </w:rPr>
-        <w:lastRenderedPageBreak/>
         <w:t xml:space="preserve">בין הלקוח המוריד ללקוח המעלה: </w:t>
       </w:r>
     </w:p>
@@ -8949,7 +9180,7 @@
         <w:pStyle w:val="NormalWeb"/>
         <w:shd w:val="clear" w:color="auto" w:fill="FFFFFF"/>
         <w:bidi/>
-        <w:spacing w:before="0" w:beforeAutospacing="0" w:after="120" w:afterAutospacing="0"/>
+        <w:spacing w:before="120" w:beforeAutospacing="0" w:after="120" w:afterAutospacing="0" w:line="336" w:lineRule="atLeast"/>
         <w:rPr>
           <w:rFonts w:ascii="Arial" w:hAnsi="Arial" w:cs="Arial"/>
           <w:color w:val="252525"/>
@@ -9711,6 +9942,7 @@
           <w:u w:val="single"/>
           <w:rtl/>
         </w:rPr>
+        <w:lastRenderedPageBreak/>
         <w:t>שונה:</w:t>
       </w:r>
       <w:r>
@@ -9739,6 +9971,7 @@
           <w:color w:val="252525"/>
         </w:rPr>
       </w:pPr>
+      <w:bookmarkStart w:id="0" w:name="_GoBack"/>
       <w:r>
         <w:rPr>
           <w:rFonts w:ascii="Arial" w:hAnsi="Arial" w:cs="Arial" w:hint="cs"/>
@@ -9763,6 +9996,7 @@
         <w:t xml:space="preserve">, שזה מה שיהיה בלקוח שלנו). </w:t>
       </w:r>
     </w:p>
+    <w:bookmarkEnd w:id="0"/>
     <w:p>
       <w:pPr>
         <w:pStyle w:val="NormalWeb"/>
@@ -10083,7 +10317,6 @@
           <w:rtl/>
           <w:lang w:val="en-US"/>
         </w:rPr>
-        <w:lastRenderedPageBreak/>
         <w:t>קוד:</w:t>
       </w:r>
     </w:p>
@@ -10244,6 +10477,62 @@
         <w:adjustRightInd w:val="0"/>
         <w:spacing w:after="0" w:line="240" w:lineRule="auto"/>
         <w:rPr>
+          <w:rFonts w:asciiTheme="minorBidi" w:hAnsiTheme="minorBidi"/>
+          <w:b/>
+          <w:bCs/>
+          <w:sz w:val="36"/>
+          <w:szCs w:val="36"/>
+          <w:u w:val="single"/>
+          <w:rtl/>
+          <w:lang w:val="en-US"/>
+        </w:rPr>
+      </w:pPr>
+      <w:r>
+        <w:rPr>
+          <w:rFonts w:asciiTheme="minorBidi" w:hAnsiTheme="minorBidi" w:hint="cs"/>
+          <w:b/>
+          <w:bCs/>
+          <w:sz w:val="36"/>
+          <w:szCs w:val="36"/>
+          <w:u w:val="single"/>
+          <w:rtl/>
+          <w:lang w:val="en-US"/>
+        </w:rPr>
+        <w:t>צעדים להמשך:</w:t>
+      </w:r>
+    </w:p>
+    <w:p>
+      <w:pPr>
+        <w:pStyle w:val="NormalWeb"/>
+        <w:shd w:val="clear" w:color="auto" w:fill="FFFFFF"/>
+        <w:bidi/>
+        <w:spacing w:before="120" w:beforeAutospacing="0" w:after="120" w:afterAutospacing="0" w:line="336" w:lineRule="atLeast"/>
+        <w:rPr>
+          <w:rFonts w:ascii="Arial" w:hAnsi="Arial" w:cs="Arial"/>
+          <w:color w:val="252525"/>
+          <w:rtl/>
+        </w:rPr>
+      </w:pPr>
+      <w:proofErr w:type="spellStart"/>
+      <w:r>
+        <w:rPr>
+          <w:rFonts w:ascii="Arial" w:hAnsi="Arial" w:cs="Arial" w:hint="cs"/>
+          <w:color w:val="252525"/>
+          <w:rtl/>
+        </w:rPr>
+        <w:t>גכ</w:t>
+      </w:r>
+      <w:proofErr w:type="spellEnd"/>
+    </w:p>
+    <w:p>
+      <w:pPr>
+        <w:autoSpaceDE w:val="0"/>
+        <w:autoSpaceDN w:val="0"/>
+        <w:bidi/>
+        <w:adjustRightInd w:val="0"/>
+        <w:spacing w:after="0" w:line="240" w:lineRule="auto"/>
+        <w:rPr>
+          <w:rFonts w:hint="cs"/>
           <w:b/>
           <w:bCs/>
           <w:sz w:val="36"/>
@@ -13186,7 +13475,7 @@
 </file>
 
 <file path=customXml/itemProps1.xml><?xml version="1.0" encoding="utf-8"?>
-<ds:datastoreItem xmlns:ds="http://schemas.openxmlformats.org/officeDocument/2006/customXml" ds:itemID="{3828AECD-8052-4296-B317-E93602C4D9E6}">
+<ds:datastoreItem xmlns:ds="http://schemas.openxmlformats.org/officeDocument/2006/customXml" ds:itemID="{F6E80891-E17F-4364-A95C-2D374396693E}">
   <ds:schemaRefs>
     <ds:schemaRef ds:uri="http://schemas.openxmlformats.org/officeDocument/2006/bibliography"/>
   </ds:schemaRefs>

--- a/Other/פרויקט סייבר - שרת ולקוח לשיתוף קבצים.docx
+++ b/Other/פרויקט סייבר - שרת ולקוח לשיתוף קבצים.docx
@@ -53,61 +53,6 @@
           <w:lang w:val="en-US"/>
         </w:rPr>
       </w:pPr>
-    </w:p>
-    <w:p>
-      <w:pPr>
-        <w:autoSpaceDE w:val="0"/>
-        <w:autoSpaceDN w:val="0"/>
-        <w:bidi/>
-        <w:adjustRightInd w:val="0"/>
-        <w:spacing w:after="0" w:line="240" w:lineRule="auto"/>
-        <w:rPr>
-          <w:rFonts w:asciiTheme="minorBidi" w:hAnsiTheme="minorBidi"/>
-          <w:b/>
-          <w:bCs/>
-          <w:sz w:val="36"/>
-          <w:szCs w:val="36"/>
-          <w:u w:val="single"/>
-          <w:rtl/>
-          <w:lang w:val="en-US"/>
-        </w:rPr>
-      </w:pPr>
-      <w:r>
-        <w:rPr>
-          <w:rFonts w:asciiTheme="minorBidi" w:hAnsiTheme="minorBidi" w:hint="cs"/>
-          <w:b/>
-          <w:bCs/>
-          <w:sz w:val="36"/>
-          <w:szCs w:val="36"/>
-          <w:u w:val="single"/>
-          <w:rtl/>
-          <w:lang w:val="en-US"/>
-        </w:rPr>
-        <w:t>תוכנן עניינים:</w:t>
-      </w:r>
-    </w:p>
-    <w:p>
-      <w:pPr>
-        <w:pStyle w:val="NormalWeb"/>
-        <w:shd w:val="clear" w:color="auto" w:fill="FFFFFF"/>
-        <w:bidi/>
-        <w:spacing w:before="120" w:beforeAutospacing="0" w:after="120" w:afterAutospacing="0" w:line="336" w:lineRule="atLeast"/>
-        <w:rPr>
-          <w:rFonts w:ascii="Arial" w:hAnsi="Arial" w:cs="Arial"/>
-          <w:color w:val="252525"/>
-          <w:rtl/>
-        </w:rPr>
-      </w:pPr>
-      <w:proofErr w:type="spellStart"/>
-      <w:r>
-        <w:rPr>
-          <w:rFonts w:ascii="Arial" w:hAnsi="Arial" w:cs="Arial" w:hint="cs"/>
-          <w:color w:val="252525"/>
-          <w:rtl/>
-        </w:rPr>
-        <w:t>יח</w:t>
-      </w:r>
-      <w:proofErr w:type="spellEnd"/>
     </w:p>
     <w:p>
       <w:pPr>
@@ -1000,7 +945,6 @@
           <w:szCs w:val="24"/>
           <w:rtl/>
         </w:rPr>
-        <w:lastRenderedPageBreak/>
         <w:t>כל חלק מהקובץ שהורד והוא כבר מוכן, הופך להיות זמין למשתמשים אחרים דרך התוכנה. כלומר, ברגע שהתוכנה מסיימת להוריד חלק מסוים</w:t>
       </w:r>
       <w:r>
@@ -1071,6 +1015,7 @@
           <w:szCs w:val="24"/>
           <w:rtl/>
         </w:rPr>
+        <w:lastRenderedPageBreak/>
         <w:t>בו בזמן, השרת מפנה משתמשים אחרים אל המחשב של אותו אדם, על מנת שיוכלו להוריד ממנו חלקים מהקובץ שהורדתם הסתיימה</w:t>
       </w:r>
       <w:r>
@@ -2618,19 +2563,7 @@
           <w:rtl/>
           <w:lang w:val="en-US"/>
         </w:rPr>
-        <w:t xml:space="preserve"> </w:t>
-      </w:r>
-      <w:r>
-        <w:rPr>
-          <w:rFonts w:ascii="Arial" w:hAnsi="Arial" w:cs="Arial" w:hint="cs"/>
-          <w:color w:val="252525"/>
-          <w:sz w:val="24"/>
-          <w:szCs w:val="24"/>
-          <w:rtl/>
-          <w:lang w:val="en-US"/>
-        </w:rPr>
-        <w:lastRenderedPageBreak/>
-        <w:t>ומאנשים אחרים</w:t>
+        <w:t xml:space="preserve"> ומאנשים אחרים</w:t>
       </w:r>
       <w:r>
         <w:rPr>
@@ -2724,6 +2657,7 @@
           <w:u w:val="single"/>
           <w:rtl/>
         </w:rPr>
+        <w:lastRenderedPageBreak/>
         <w:t>לקוח:</w:t>
       </w:r>
       <w:r>
@@ -3905,7 +3839,6 @@
           <w:color w:val="252525"/>
           <w:u w:val="single"/>
         </w:rPr>
-        <w:lastRenderedPageBreak/>
         <w:t xml:space="preserve">Piece </w:t>
       </w:r>
       <w:r>
@@ -4082,6 +4015,7 @@
           <w:color w:val="252525"/>
           <w:u w:val="single"/>
         </w:rPr>
+        <w:lastRenderedPageBreak/>
         <w:t>Pieces</w:t>
       </w:r>
       <w:r>
@@ -5858,7 +5792,6 @@
           <w:color w:val="252525"/>
           <w:u w:val="single"/>
         </w:rPr>
-        <w:lastRenderedPageBreak/>
         <w:t>YFT-</w:t>
       </w:r>
       <w:r>
@@ -6076,6 +6009,7 @@
           <w:color w:val="252525"/>
           <w:u w:val="single"/>
         </w:rPr>
+        <w:lastRenderedPageBreak/>
         <w:t>YFT-</w:t>
       </w:r>
       <w:r>
@@ -7995,7 +7929,6 @@
           <w:color w:val="252525"/>
           <w:u w:val="single"/>
         </w:rPr>
-        <w:lastRenderedPageBreak/>
         <w:t>Body</w:t>
       </w:r>
       <w:r>
@@ -8128,6 +8061,7 @@
           <w:color w:val="252525"/>
           <w:u w:val="single"/>
         </w:rPr>
+        <w:lastRenderedPageBreak/>
         <w:t>YFT-</w:t>
       </w:r>
       <w:r>
@@ -8407,7 +8341,7 @@
           <w:u w:val="single"/>
           <w:rtl/>
         </w:rPr>
-        <w:t>דוגמא ל</w:t>
+        <w:t>דוגמא</w:t>
       </w:r>
       <w:r>
         <w:rPr>
@@ -8420,7 +8354,7 @@
           <w:u w:val="single"/>
           <w:rtl/>
         </w:rPr>
-        <w:t xml:space="preserve">מבנה </w:t>
+        <w:t>ות</w:t>
       </w:r>
       <w:r>
         <w:rPr>
@@ -8433,7 +8367,33 @@
           <w:u w:val="single"/>
           <w:rtl/>
         </w:rPr>
-        <w:t>של אובייקטים</w:t>
+        <w:t xml:space="preserve"> ל</w:t>
+      </w:r>
+      <w:r>
+        <w:rPr>
+          <w:rFonts w:ascii="Arial" w:hAnsi="Arial" w:cs="Arial" w:hint="cs"/>
+          <w:b/>
+          <w:bCs/>
+          <w:color w:val="252525"/>
+          <w:sz w:val="28"/>
+          <w:szCs w:val="28"/>
+          <w:u w:val="single"/>
+          <w:rtl/>
+        </w:rPr>
+        <w:t xml:space="preserve">מבנה </w:t>
+      </w:r>
+      <w:r>
+        <w:rPr>
+          <w:rFonts w:ascii="Arial" w:hAnsi="Arial" w:cs="Arial" w:hint="cs"/>
+          <w:b/>
+          <w:bCs/>
+          <w:color w:val="252525"/>
+          <w:sz w:val="28"/>
+          <w:szCs w:val="28"/>
+          <w:u w:val="single"/>
+          <w:rtl/>
+        </w:rPr>
+        <w:t>של אובייקט</w:t>
       </w:r>
       <w:r>
         <w:rPr>
@@ -9942,7 +9902,6 @@
           <w:u w:val="single"/>
           <w:rtl/>
         </w:rPr>
-        <w:lastRenderedPageBreak/>
         <w:t>שונה:</w:t>
       </w:r>
       <w:r>
@@ -9971,13 +9930,13 @@
           <w:color w:val="252525"/>
         </w:rPr>
       </w:pPr>
-      <w:bookmarkStart w:id="0" w:name="_GoBack"/>
-      <w:r>
-        <w:rPr>
-          <w:rFonts w:ascii="Arial" w:hAnsi="Arial" w:cs="Arial" w:hint="cs"/>
-          <w:color w:val="252525"/>
-          <w:rtl/>
-        </w:rPr>
+      <w:r>
+        <w:rPr>
+          <w:rFonts w:ascii="Arial" w:hAnsi="Arial" w:cs="Arial" w:hint="cs"/>
+          <w:color w:val="252525"/>
+          <w:rtl/>
+        </w:rPr>
+        <w:lastRenderedPageBreak/>
         <w:t>הלקוח יכול להחליט את דרך ההורדה שלו. הוא יכול להחליט אם הוא מוריד כל הזמן חלקים רנדומליים או שהוא מוריד את החלקים בסדר שלהם (</w:t>
       </w:r>
       <w:r>
@@ -9996,7 +9955,6 @@
         <w:t xml:space="preserve">, שזה מה שיהיה בלקוח שלנו). </w:t>
       </w:r>
     </w:p>
-    <w:bookmarkEnd w:id="0"/>
     <w:p>
       <w:pPr>
         <w:pStyle w:val="NormalWeb"/>
@@ -10122,70 +10080,22 @@
           <w:color w:val="252525"/>
           <w:rtl/>
         </w:rPr>
-        <w:t xml:space="preserve">חסרים </w:t>
-      </w:r>
-      <w:r>
-        <w:rPr>
-          <w:rFonts w:ascii="Arial" w:hAnsi="Arial" w:cs="Arial" w:hint="cs"/>
-          <w:color w:val="252525"/>
-          <w:rtl/>
-        </w:rPr>
-        <w:t xml:space="preserve">כמה </w:t>
-      </w:r>
-      <w:r>
-        <w:rPr>
-          <w:rFonts w:ascii="Arial" w:hAnsi="Arial" w:cs="Arial" w:hint="cs"/>
-          <w:color w:val="252525"/>
-          <w:rtl/>
-        </w:rPr>
-        <w:t xml:space="preserve"> חלקים של השיחה בין הלקוחות שקיימים ב-</w:t>
-      </w:r>
-      <w:proofErr w:type="spellStart"/>
-      <w:r>
-        <w:rPr>
-          <w:rFonts w:ascii="Arial" w:hAnsi="Arial" w:cs="Arial"/>
-          <w:color w:val="252525"/>
-        </w:rPr>
-        <w:t>BitTorrent</w:t>
-      </w:r>
-      <w:proofErr w:type="spellEnd"/>
-      <w:r>
-        <w:rPr>
-          <w:rFonts w:ascii="Arial" w:hAnsi="Arial" w:cs="Arial" w:hint="cs"/>
-          <w:color w:val="252525"/>
-          <w:rtl/>
-        </w:rPr>
-        <w:t>,</w:t>
-      </w:r>
-      <w:r>
-        <w:rPr>
-          <w:rFonts w:ascii="Arial" w:hAnsi="Arial" w:cs="Arial" w:hint="cs"/>
-          <w:color w:val="252525"/>
-          <w:rtl/>
-        </w:rPr>
-        <w:t xml:space="preserve"> כגון </w:t>
-      </w:r>
-      <w:r>
-        <w:rPr>
-          <w:rFonts w:ascii="Arial" w:hAnsi="Arial" w:cs="Arial"/>
-          <w:color w:val="252525"/>
-        </w:rPr>
-        <w:t>Choke</w:t>
-      </w:r>
-      <w:r>
-        <w:rPr>
-          <w:rFonts w:ascii="Arial" w:hAnsi="Arial" w:cs="Arial" w:hint="cs"/>
-          <w:color w:val="252525"/>
-          <w:rtl/>
-        </w:rPr>
-        <w:t xml:space="preserve"> ו-</w:t>
-      </w:r>
-      <w:r>
-        <w:rPr>
-          <w:rFonts w:ascii="Arial" w:hAnsi="Arial" w:cs="Arial"/>
-          <w:color w:val="252525"/>
-        </w:rPr>
-        <w:t>Interested</w:t>
+        <w:t xml:space="preserve">בעת הורדה או העלאה של קובץ מסוים, הלקוח יכול לתקשר רק עם שרת </w:t>
+      </w:r>
+      <w:r>
+        <w:rPr>
+          <w:rFonts w:ascii="Arial" w:hAnsi="Arial" w:cs="Arial"/>
+          <w:color w:val="252525"/>
+        </w:rPr>
+        <w:t>Tracker</w:t>
+      </w:r>
+      <w:r>
+        <w:rPr>
+          <w:rFonts w:ascii="Arial" w:hAnsi="Arial" w:cs="Arial" w:hint="cs"/>
+          <w:color w:val="252525"/>
+          <w:rtl/>
+        </w:rPr>
+        <w:t xml:space="preserve"> אחד של אותו הקובץ ולא עם כמה במקביל</w:t>
       </w:r>
       <w:r>
         <w:rPr>
@@ -10217,7 +10127,23 @@
           <w:color w:val="252525"/>
           <w:rtl/>
         </w:rPr>
-        <w:t>חסרים כמה אלגוריתמים נוספים לשיתוף קבצים מהיר יותר שקיימים ב-</w:t>
+        <w:t xml:space="preserve">חסרים </w:t>
+      </w:r>
+      <w:r>
+        <w:rPr>
+          <w:rFonts w:ascii="Arial" w:hAnsi="Arial" w:cs="Arial" w:hint="cs"/>
+          <w:color w:val="252525"/>
+          <w:rtl/>
+        </w:rPr>
+        <w:t xml:space="preserve">כמה </w:t>
+      </w:r>
+      <w:r>
+        <w:rPr>
+          <w:rFonts w:ascii="Arial" w:hAnsi="Arial" w:cs="Arial" w:hint="cs"/>
+          <w:color w:val="252525"/>
+          <w:rtl/>
+        </w:rPr>
+        <w:t xml:space="preserve"> חלקים של השיחה בין הלקוחות שקיימים ב-</w:t>
       </w:r>
       <w:proofErr w:type="spellStart"/>
       <w:r>
@@ -10249,7 +10175,7 @@
           <w:rFonts w:ascii="Arial" w:hAnsi="Arial" w:cs="Arial"/>
           <w:color w:val="252525"/>
         </w:rPr>
-        <w:t>DHT</w:t>
+        <w:t>Choke</w:t>
       </w:r>
       <w:r>
         <w:rPr>
@@ -10264,7 +10190,7 @@
           <w:rFonts w:ascii="Arial" w:hAnsi="Arial" w:cs="Arial"/>
           <w:color w:val="252525"/>
         </w:rPr>
-        <w:t>Fast Peers Extensions</w:t>
+        <w:t>Interested</w:t>
       </w:r>
       <w:r>
         <w:rPr>
@@ -10273,82 +10199,6 @@
           <w:rtl/>
         </w:rPr>
         <w:t xml:space="preserve">. </w:t>
-      </w:r>
-    </w:p>
-    <w:p>
-      <w:pPr>
-        <w:pStyle w:val="NormalWeb"/>
-        <w:shd w:val="clear" w:color="auto" w:fill="FFFFFF"/>
-        <w:bidi/>
-        <w:spacing w:before="0" w:beforeAutospacing="0" w:after="120" w:afterAutospacing="0"/>
-        <w:rPr>
-          <w:rFonts w:ascii="Arial" w:hAnsi="Arial" w:cs="Arial"/>
-          <w:color w:val="252525"/>
-          <w:rtl/>
-        </w:rPr>
-      </w:pPr>
-    </w:p>
-    <w:p>
-      <w:pPr>
-        <w:autoSpaceDE w:val="0"/>
-        <w:autoSpaceDN w:val="0"/>
-        <w:bidi/>
-        <w:adjustRightInd w:val="0"/>
-        <w:spacing w:after="0" w:line="240" w:lineRule="auto"/>
-        <w:rPr>
-          <w:rFonts w:asciiTheme="minorBidi" w:hAnsiTheme="minorBidi"/>
-          <w:b/>
-          <w:bCs/>
-          <w:sz w:val="36"/>
-          <w:szCs w:val="36"/>
-          <w:u w:val="single"/>
-          <w:rtl/>
-          <w:lang w:val="en-US"/>
-        </w:rPr>
-      </w:pPr>
-      <w:r>
-        <w:rPr>
-          <w:rFonts w:asciiTheme="minorBidi" w:hAnsiTheme="minorBidi" w:hint="cs"/>
-          <w:b/>
-          <w:bCs/>
-          <w:sz w:val="36"/>
-          <w:szCs w:val="36"/>
-          <w:u w:val="single"/>
-          <w:rtl/>
-          <w:lang w:val="en-US"/>
-        </w:rPr>
-        <w:t>קוד:</w:t>
-      </w:r>
-    </w:p>
-    <w:p>
-      <w:pPr>
-        <w:pStyle w:val="NormalWeb"/>
-        <w:shd w:val="clear" w:color="auto" w:fill="FFFFFF"/>
-        <w:bidi/>
-        <w:spacing w:before="120" w:beforeAutospacing="0" w:after="120" w:afterAutospacing="0" w:line="336" w:lineRule="atLeast"/>
-        <w:rPr>
-          <w:rFonts w:ascii="Arial" w:hAnsi="Arial" w:cs="Arial"/>
-          <w:b/>
-          <w:bCs/>
-          <w:color w:val="252525"/>
-          <w:sz w:val="28"/>
-          <w:szCs w:val="28"/>
-          <w:u w:val="single"/>
-          <w:rtl/>
-        </w:rPr>
-      </w:pPr>
-      <w:r>
-        <w:rPr>
-          <w:rFonts w:ascii="Arial" w:hAnsi="Arial" w:cs="Arial" w:hint="cs"/>
-          <w:b/>
-          <w:bCs/>
-          <w:color w:val="252525"/>
-          <w:sz w:val="28"/>
-          <w:szCs w:val="28"/>
-          <w:u w:val="single"/>
-          <w:rtl/>
-        </w:rPr>
-        <w:t>מחלקות:</w:t>
       </w:r>
     </w:p>
     <w:p>
@@ -10363,6 +10213,161 @@
         <w:spacing w:before="0" w:beforeAutospacing="0" w:after="120" w:afterAutospacing="0"/>
         <w:rPr>
           <w:rFonts w:ascii="Arial" w:hAnsi="Arial" w:cs="Arial"/>
+          <w:color w:val="252525"/>
+        </w:rPr>
+      </w:pPr>
+      <w:r>
+        <w:rPr>
+          <w:rFonts w:ascii="Arial" w:hAnsi="Arial" w:cs="Arial" w:hint="cs"/>
+          <w:color w:val="252525"/>
+          <w:rtl/>
+        </w:rPr>
+        <w:t>חסרים כמה אלגוריתמים נוספים לשיתוף קבצים מהיר יותר שקיימים ב-</w:t>
+      </w:r>
+      <w:proofErr w:type="spellStart"/>
+      <w:r>
+        <w:rPr>
+          <w:rFonts w:ascii="Arial" w:hAnsi="Arial" w:cs="Arial"/>
+          <w:color w:val="252525"/>
+        </w:rPr>
+        <w:t>BitTorrent</w:t>
+      </w:r>
+      <w:proofErr w:type="spellEnd"/>
+      <w:r>
+        <w:rPr>
+          <w:rFonts w:ascii="Arial" w:hAnsi="Arial" w:cs="Arial" w:hint="cs"/>
+          <w:color w:val="252525"/>
+          <w:rtl/>
+        </w:rPr>
+        <w:t>,</w:t>
+      </w:r>
+      <w:r>
+        <w:rPr>
+          <w:rFonts w:ascii="Arial" w:hAnsi="Arial" w:cs="Arial" w:hint="cs"/>
+          <w:color w:val="252525"/>
+          <w:rtl/>
+        </w:rPr>
+        <w:t xml:space="preserve"> כגון </w:t>
+      </w:r>
+      <w:r>
+        <w:rPr>
+          <w:rFonts w:ascii="Arial" w:hAnsi="Arial" w:cs="Arial"/>
+          <w:color w:val="252525"/>
+        </w:rPr>
+        <w:t>DHT</w:t>
+      </w:r>
+      <w:r>
+        <w:rPr>
+          <w:rFonts w:ascii="Arial" w:hAnsi="Arial" w:cs="Arial" w:hint="cs"/>
+          <w:color w:val="252525"/>
+          <w:rtl/>
+        </w:rPr>
+        <w:t xml:space="preserve"> ו-</w:t>
+      </w:r>
+      <w:r>
+        <w:rPr>
+          <w:rFonts w:ascii="Arial" w:hAnsi="Arial" w:cs="Arial"/>
+          <w:color w:val="252525"/>
+        </w:rPr>
+        <w:t>Fast Peers Extensions</w:t>
+      </w:r>
+      <w:r>
+        <w:rPr>
+          <w:rFonts w:ascii="Arial" w:hAnsi="Arial" w:cs="Arial" w:hint="cs"/>
+          <w:color w:val="252525"/>
+          <w:rtl/>
+        </w:rPr>
+        <w:t xml:space="preserve">. </w:t>
+      </w:r>
+    </w:p>
+    <w:p>
+      <w:pPr>
+        <w:pStyle w:val="NormalWeb"/>
+        <w:shd w:val="clear" w:color="auto" w:fill="FFFFFF"/>
+        <w:bidi/>
+        <w:spacing w:before="0" w:beforeAutospacing="0" w:after="120" w:afterAutospacing="0"/>
+        <w:rPr>
+          <w:rFonts w:ascii="Arial" w:hAnsi="Arial" w:cs="Arial"/>
+          <w:color w:val="252525"/>
+          <w:rtl/>
+        </w:rPr>
+      </w:pPr>
+    </w:p>
+    <w:p>
+      <w:pPr>
+        <w:autoSpaceDE w:val="0"/>
+        <w:autoSpaceDN w:val="0"/>
+        <w:bidi/>
+        <w:adjustRightInd w:val="0"/>
+        <w:spacing w:after="0" w:line="240" w:lineRule="auto"/>
+        <w:rPr>
+          <w:rFonts w:asciiTheme="minorBidi" w:hAnsiTheme="minorBidi"/>
+          <w:b/>
+          <w:bCs/>
+          <w:sz w:val="36"/>
+          <w:szCs w:val="36"/>
+          <w:u w:val="single"/>
+          <w:rtl/>
+          <w:lang w:val="en-US"/>
+        </w:rPr>
+      </w:pPr>
+      <w:r>
+        <w:rPr>
+          <w:rFonts w:asciiTheme="minorBidi" w:hAnsiTheme="minorBidi" w:hint="cs"/>
+          <w:b/>
+          <w:bCs/>
+          <w:sz w:val="36"/>
+          <w:szCs w:val="36"/>
+          <w:u w:val="single"/>
+          <w:rtl/>
+          <w:lang w:val="en-US"/>
+        </w:rPr>
+        <w:t>קוד:</w:t>
+      </w:r>
+    </w:p>
+    <w:p>
+      <w:pPr>
+        <w:pStyle w:val="NormalWeb"/>
+        <w:shd w:val="clear" w:color="auto" w:fill="FFFFFF"/>
+        <w:bidi/>
+        <w:spacing w:before="120" w:beforeAutospacing="0" w:after="120" w:afterAutospacing="0" w:line="336" w:lineRule="atLeast"/>
+        <w:rPr>
+          <w:rFonts w:ascii="Arial" w:hAnsi="Arial" w:cs="Arial"/>
+          <w:b/>
+          <w:bCs/>
+          <w:color w:val="252525"/>
+          <w:sz w:val="28"/>
+          <w:szCs w:val="28"/>
+          <w:u w:val="single"/>
+          <w:rtl/>
+        </w:rPr>
+      </w:pPr>
+      <w:r>
+        <w:rPr>
+          <w:rFonts w:ascii="Arial" w:hAnsi="Arial" w:cs="Arial" w:hint="cs"/>
+          <w:b/>
+          <w:bCs/>
+          <w:color w:val="252525"/>
+          <w:sz w:val="28"/>
+          <w:szCs w:val="28"/>
+          <w:u w:val="single"/>
+          <w:rtl/>
+        </w:rPr>
+        <w:t>מחלקות:</w:t>
+      </w:r>
+    </w:p>
+    <w:p>
+      <w:pPr>
+        <w:pStyle w:val="NormalWeb"/>
+        <w:numPr>
+          <w:ilvl w:val="0"/>
+          <w:numId w:val="11"/>
+        </w:numPr>
+        <w:shd w:val="clear" w:color="auto" w:fill="FFFFFF"/>
+        <w:bidi/>
+        <w:spacing w:before="0" w:beforeAutospacing="0" w:after="120" w:afterAutospacing="0"/>
+        <w:rPr>
+          <w:rFonts w:ascii="Arial" w:hAnsi="Arial" w:cs="Arial"/>
           <w:b/>
           <w:bCs/>
           <w:color w:val="252525"/>
@@ -10508,21 +10513,346 @@
         <w:bidi/>
         <w:spacing w:before="120" w:beforeAutospacing="0" w:after="120" w:afterAutospacing="0" w:line="336" w:lineRule="atLeast"/>
         <w:rPr>
-          <w:rFonts w:ascii="Arial" w:hAnsi="Arial" w:cs="Arial"/>
-          <w:color w:val="252525"/>
-          <w:rtl/>
-        </w:rPr>
-      </w:pPr>
-      <w:proofErr w:type="spellStart"/>
-      <w:r>
-        <w:rPr>
-          <w:rFonts w:ascii="Arial" w:hAnsi="Arial" w:cs="Arial" w:hint="cs"/>
-          <w:color w:val="252525"/>
-          <w:rtl/>
-        </w:rPr>
-        <w:t>גכ</w:t>
-      </w:r>
-      <w:proofErr w:type="spellEnd"/>
+          <w:rFonts w:ascii="Arial" w:hAnsi="Arial" w:cs="Arial" w:hint="cs"/>
+          <w:color w:val="252525"/>
+          <w:rtl/>
+        </w:rPr>
+      </w:pPr>
+      <w:r>
+        <w:rPr>
+          <w:rFonts w:ascii="Arial" w:hAnsi="Arial" w:cs="Arial" w:hint="cs"/>
+          <w:color w:val="252525"/>
+          <w:rtl/>
+        </w:rPr>
+        <w:t xml:space="preserve">ישנם הרבה דברים </w:t>
+      </w:r>
+      <w:r>
+        <w:rPr>
+          <w:rFonts w:ascii="Arial" w:hAnsi="Arial" w:cs="Arial" w:hint="cs"/>
+          <w:color w:val="252525"/>
+          <w:rtl/>
+        </w:rPr>
+        <w:t xml:space="preserve">נוספים </w:t>
+      </w:r>
+      <w:r>
+        <w:rPr>
+          <w:rFonts w:ascii="Arial" w:hAnsi="Arial" w:cs="Arial" w:hint="cs"/>
+          <w:color w:val="252525"/>
+          <w:rtl/>
+        </w:rPr>
+        <w:t xml:space="preserve">שאפשר להוסיף לפרויקט שלי ויכול להיות שאוסיף אותם בהמשך: </w:t>
+      </w:r>
+    </w:p>
+    <w:p>
+      <w:pPr>
+        <w:pStyle w:val="NormalWeb"/>
+        <w:numPr>
+          <w:ilvl w:val="0"/>
+          <w:numId w:val="16"/>
+        </w:numPr>
+        <w:shd w:val="clear" w:color="auto" w:fill="FFFFFF"/>
+        <w:bidi/>
+        <w:spacing w:before="120" w:beforeAutospacing="0" w:after="120" w:afterAutospacing="0" w:line="336" w:lineRule="atLeast"/>
+        <w:rPr>
+          <w:rFonts w:ascii="Arial" w:hAnsi="Arial" w:cs="Arial"/>
+          <w:color w:val="252525"/>
+        </w:rPr>
+      </w:pPr>
+      <w:r>
+        <w:rPr>
+          <w:rFonts w:ascii="Arial" w:hAnsi="Arial" w:cs="Arial" w:hint="cs"/>
+          <w:color w:val="252525"/>
+          <w:rtl/>
+        </w:rPr>
+        <w:t xml:space="preserve">ליישם את השרת והלקוח והפרוטוקולים שלהם. </w:t>
+      </w:r>
+    </w:p>
+    <w:p>
+      <w:pPr>
+        <w:pStyle w:val="NormalWeb"/>
+        <w:numPr>
+          <w:ilvl w:val="0"/>
+          <w:numId w:val="16"/>
+        </w:numPr>
+        <w:shd w:val="clear" w:color="auto" w:fill="FFFFFF"/>
+        <w:bidi/>
+        <w:spacing w:before="120" w:beforeAutospacing="0" w:after="120" w:afterAutospacing="0" w:line="336" w:lineRule="atLeast"/>
+        <w:rPr>
+          <w:rFonts w:ascii="Arial" w:hAnsi="Arial" w:cs="Arial"/>
+          <w:color w:val="252525"/>
+        </w:rPr>
+      </w:pPr>
+      <w:r>
+        <w:rPr>
+          <w:rFonts w:ascii="Arial" w:hAnsi="Arial" w:cs="Arial" w:hint="cs"/>
+          <w:color w:val="252525"/>
+          <w:rtl/>
+        </w:rPr>
+        <w:t xml:space="preserve">ליישם אלגוריתמים נוספים לשיתוף יעיל של הקבצים המשותפים. </w:t>
+      </w:r>
+    </w:p>
+    <w:p>
+      <w:pPr>
+        <w:pStyle w:val="NormalWeb"/>
+        <w:numPr>
+          <w:ilvl w:val="0"/>
+          <w:numId w:val="16"/>
+        </w:numPr>
+        <w:shd w:val="clear" w:color="auto" w:fill="FFFFFF"/>
+        <w:bidi/>
+        <w:spacing w:before="120" w:beforeAutospacing="0" w:after="120" w:afterAutospacing="0" w:line="336" w:lineRule="atLeast"/>
+        <w:rPr>
+          <w:rFonts w:ascii="Arial" w:hAnsi="Arial" w:cs="Arial"/>
+          <w:color w:val="252525"/>
+        </w:rPr>
+      </w:pPr>
+      <w:r>
+        <w:rPr>
+          <w:rFonts w:ascii="Arial" w:hAnsi="Arial" w:cs="Arial" w:hint="cs"/>
+          <w:color w:val="252525"/>
+          <w:rtl/>
+        </w:rPr>
+        <w:t xml:space="preserve">ליישם דרכים נוספים לשיתוף קבצים מהיר יותר כמו </w:t>
+      </w:r>
+      <w:r>
+        <w:rPr>
+          <w:rFonts w:ascii="Arial" w:hAnsi="Arial" w:cs="Arial" w:hint="cs"/>
+          <w:color w:val="252525"/>
+        </w:rPr>
+        <w:t>D</w:t>
+      </w:r>
+      <w:r>
+        <w:rPr>
+          <w:rFonts w:ascii="Arial" w:hAnsi="Arial" w:cs="Arial"/>
+          <w:color w:val="252525"/>
+        </w:rPr>
+        <w:t>HT</w:t>
+      </w:r>
+      <w:r>
+        <w:rPr>
+          <w:rFonts w:ascii="Arial" w:hAnsi="Arial" w:cs="Arial" w:hint="cs"/>
+          <w:color w:val="252525"/>
+          <w:rtl/>
+        </w:rPr>
+        <w:t xml:space="preserve">. </w:t>
+      </w:r>
+    </w:p>
+    <w:p>
+      <w:pPr>
+        <w:pStyle w:val="NormalWeb"/>
+        <w:numPr>
+          <w:ilvl w:val="0"/>
+          <w:numId w:val="16"/>
+        </w:numPr>
+        <w:shd w:val="clear" w:color="auto" w:fill="FFFFFF"/>
+        <w:bidi/>
+        <w:spacing w:before="120" w:beforeAutospacing="0" w:after="120" w:afterAutospacing="0" w:line="336" w:lineRule="atLeast"/>
+        <w:rPr>
+          <w:rFonts w:ascii="Arial" w:hAnsi="Arial" w:cs="Arial"/>
+          <w:color w:val="252525"/>
+        </w:rPr>
+      </w:pPr>
+      <w:r>
+        <w:rPr>
+          <w:rFonts w:ascii="Arial" w:hAnsi="Arial" w:cs="Arial" w:hint="cs"/>
+          <w:color w:val="252525"/>
+          <w:rtl/>
+        </w:rPr>
+        <w:t xml:space="preserve">ליישם פרוטוקול </w:t>
+      </w:r>
+      <w:r>
+        <w:rPr>
+          <w:rFonts w:ascii="Arial" w:hAnsi="Arial" w:cs="Arial" w:hint="cs"/>
+          <w:color w:val="252525"/>
+        </w:rPr>
+        <w:t>P</w:t>
+      </w:r>
+      <w:r>
+        <w:rPr>
+          <w:rFonts w:ascii="Arial" w:hAnsi="Arial" w:cs="Arial"/>
+          <w:color w:val="252525"/>
+        </w:rPr>
+        <w:t>2P</w:t>
+      </w:r>
+      <w:r>
+        <w:rPr>
+          <w:rFonts w:ascii="Arial" w:hAnsi="Arial" w:cs="Arial" w:hint="cs"/>
+          <w:color w:val="252525"/>
+          <w:rtl/>
+        </w:rPr>
+        <w:t xml:space="preserve"> שעובד גם מאחורי שרתי </w:t>
+      </w:r>
+      <w:r>
+        <w:rPr>
+          <w:rFonts w:ascii="Arial" w:hAnsi="Arial" w:cs="Arial"/>
+          <w:color w:val="252525"/>
+        </w:rPr>
+        <w:t>NAT</w:t>
+      </w:r>
+      <w:r>
+        <w:rPr>
+          <w:rFonts w:ascii="Arial" w:hAnsi="Arial" w:cs="Arial" w:hint="cs"/>
+          <w:color w:val="252525"/>
+          <w:rtl/>
+        </w:rPr>
+        <w:t xml:space="preserve">. </w:t>
+      </w:r>
+    </w:p>
+    <w:p>
+      <w:pPr>
+        <w:pStyle w:val="NormalWeb"/>
+        <w:numPr>
+          <w:ilvl w:val="0"/>
+          <w:numId w:val="16"/>
+        </w:numPr>
+        <w:shd w:val="clear" w:color="auto" w:fill="FFFFFF"/>
+        <w:bidi/>
+        <w:spacing w:before="120" w:beforeAutospacing="0" w:after="120" w:afterAutospacing="0" w:line="336" w:lineRule="atLeast"/>
+        <w:rPr>
+          <w:rFonts w:ascii="Arial" w:hAnsi="Arial" w:cs="Arial"/>
+          <w:color w:val="252525"/>
+        </w:rPr>
+      </w:pPr>
+      <w:r>
+        <w:rPr>
+          <w:rFonts w:ascii="Arial" w:hAnsi="Arial" w:cs="Arial" w:hint="cs"/>
+          <w:color w:val="252525"/>
+          <w:rtl/>
+        </w:rPr>
+        <w:t xml:space="preserve">ליישם שיחה יעילה יותר בפרוטוקול </w:t>
+      </w:r>
+      <w:r>
+        <w:rPr>
+          <w:rFonts w:ascii="Arial" w:hAnsi="Arial" w:cs="Arial"/>
+          <w:color w:val="252525"/>
+        </w:rPr>
+        <w:t>P2</w:t>
+      </w:r>
+      <w:r>
+        <w:rPr>
+          <w:rFonts w:ascii="Arial" w:hAnsi="Arial" w:cs="Arial" w:hint="cs"/>
+          <w:color w:val="252525"/>
+        </w:rPr>
+        <w:t>P</w:t>
+      </w:r>
+      <w:r>
+        <w:rPr>
+          <w:rFonts w:ascii="Arial" w:hAnsi="Arial" w:cs="Arial" w:hint="cs"/>
+          <w:color w:val="252525"/>
+          <w:rtl/>
+        </w:rPr>
+        <w:t xml:space="preserve"> כך שלא ייוצרו תקלות ותקיעות מיותרות. </w:t>
+      </w:r>
+    </w:p>
+    <w:p>
+      <w:pPr>
+        <w:pStyle w:val="NormalWeb"/>
+        <w:numPr>
+          <w:ilvl w:val="0"/>
+          <w:numId w:val="16"/>
+        </w:numPr>
+        <w:shd w:val="clear" w:color="auto" w:fill="FFFFFF"/>
+        <w:bidi/>
+        <w:spacing w:before="120" w:beforeAutospacing="0" w:after="120" w:afterAutospacing="0" w:line="336" w:lineRule="atLeast"/>
+        <w:rPr>
+          <w:rFonts w:ascii="Arial" w:hAnsi="Arial" w:cs="Arial"/>
+          <w:color w:val="252525"/>
+        </w:rPr>
+      </w:pPr>
+      <w:r>
+        <w:rPr>
+          <w:rFonts w:ascii="Arial" w:hAnsi="Arial" w:cs="Arial" w:hint="cs"/>
+          <w:color w:val="252525"/>
+          <w:rtl/>
+        </w:rPr>
+        <w:t xml:space="preserve">לאבטח יותר את השיחה בין הלקוחות כך שלא יהיו בעיות אבטחה. </w:t>
+      </w:r>
+    </w:p>
+    <w:p>
+      <w:pPr>
+        <w:pStyle w:val="NormalWeb"/>
+        <w:numPr>
+          <w:ilvl w:val="0"/>
+          <w:numId w:val="16"/>
+        </w:numPr>
+        <w:shd w:val="clear" w:color="auto" w:fill="FFFFFF"/>
+        <w:bidi/>
+        <w:spacing w:before="120" w:beforeAutospacing="0" w:after="120" w:afterAutospacing="0" w:line="336" w:lineRule="atLeast"/>
+        <w:rPr>
+          <w:rFonts w:ascii="Arial" w:hAnsi="Arial" w:cs="Arial"/>
+          <w:color w:val="252525"/>
+        </w:rPr>
+      </w:pPr>
+      <w:r>
+        <w:rPr>
+          <w:rFonts w:ascii="Arial" w:hAnsi="Arial" w:cs="Arial" w:hint="cs"/>
+          <w:color w:val="252525"/>
+          <w:rtl/>
+        </w:rPr>
+        <w:t xml:space="preserve">ליישם לקוח שיוכל לתקשר עם כמה שרתי </w:t>
+      </w:r>
+      <w:r>
+        <w:rPr>
+          <w:rFonts w:ascii="Arial" w:hAnsi="Arial" w:cs="Arial"/>
+          <w:color w:val="252525"/>
+        </w:rPr>
+        <w:t>Tracker</w:t>
+      </w:r>
+      <w:r>
+        <w:rPr>
+          <w:rFonts w:ascii="Arial" w:hAnsi="Arial" w:cs="Arial" w:hint="cs"/>
+          <w:color w:val="252525"/>
+          <w:rtl/>
+        </w:rPr>
+        <w:t xml:space="preserve"> במקביל בנוגע לקובץ מסוים שהוא רוצה להוריד או להעלות. </w:t>
+      </w:r>
+    </w:p>
+    <w:p>
+      <w:pPr>
+        <w:pStyle w:val="NormalWeb"/>
+        <w:numPr>
+          <w:ilvl w:val="0"/>
+          <w:numId w:val="16"/>
+        </w:numPr>
+        <w:shd w:val="clear" w:color="auto" w:fill="FFFFFF"/>
+        <w:bidi/>
+        <w:spacing w:before="120" w:beforeAutospacing="0" w:after="120" w:afterAutospacing="0" w:line="336" w:lineRule="atLeast"/>
+        <w:rPr>
+          <w:rFonts w:ascii="Arial" w:hAnsi="Arial" w:cs="Arial"/>
+          <w:color w:val="252525"/>
+        </w:rPr>
+      </w:pPr>
+      <w:r>
+        <w:rPr>
+          <w:rFonts w:ascii="Arial" w:hAnsi="Arial" w:cs="Arial" w:hint="cs"/>
+          <w:color w:val="252525"/>
+          <w:rtl/>
+        </w:rPr>
+        <w:t>ליישם לקוח שיוכל להוריד או להעלות כ</w:t>
+      </w:r>
+      <w:bookmarkStart w:id="0" w:name="_GoBack"/>
+      <w:bookmarkEnd w:id="0"/>
+      <w:r>
+        <w:rPr>
+          <w:rFonts w:ascii="Arial" w:hAnsi="Arial" w:cs="Arial" w:hint="cs"/>
+          <w:color w:val="252525"/>
+          <w:rtl/>
+        </w:rPr>
+        <w:t xml:space="preserve">מה קבצים במקביל.   </w:t>
+      </w:r>
+    </w:p>
+    <w:p>
+      <w:pPr>
+        <w:pStyle w:val="NormalWeb"/>
+        <w:shd w:val="clear" w:color="auto" w:fill="FFFFFF"/>
+        <w:bidi/>
+        <w:spacing w:before="120" w:beforeAutospacing="0" w:after="120" w:afterAutospacing="0" w:line="336" w:lineRule="atLeast"/>
+        <w:rPr>
+          <w:rFonts w:ascii="Arial" w:hAnsi="Arial" w:cs="Arial"/>
+          <w:color w:val="252525"/>
+          <w:rtl/>
+        </w:rPr>
+      </w:pPr>
     </w:p>
     <w:p>
       <w:pPr>
@@ -10532,13 +10862,14 @@
         <w:adjustRightInd w:val="0"/>
         <w:spacing w:after="0" w:line="240" w:lineRule="auto"/>
         <w:rPr>
-          <w:rFonts w:hint="cs"/>
+          <w:rFonts w:asciiTheme="minorBidi" w:hAnsiTheme="minorBidi"/>
           <w:b/>
           <w:bCs/>
           <w:sz w:val="36"/>
           <w:szCs w:val="36"/>
           <w:u w:val="single"/>
           <w:rtl/>
+          <w:lang w:val="en-US"/>
         </w:rPr>
       </w:pPr>
       <w:r>
@@ -10552,7 +10883,302 @@
           <w:rtl/>
           <w:lang w:val="en-US"/>
         </w:rPr>
-        <w:t>קישורים:</w:t>
+        <w:t>סיכום</w:t>
+      </w:r>
+      <w:r>
+        <w:rPr>
+          <w:rFonts w:asciiTheme="minorBidi" w:hAnsiTheme="minorBidi" w:hint="cs"/>
+          <w:b/>
+          <w:bCs/>
+          <w:sz w:val="36"/>
+          <w:szCs w:val="36"/>
+          <w:u w:val="single"/>
+          <w:rtl/>
+          <w:lang w:val="en-US"/>
+        </w:rPr>
+        <w:t>:</w:t>
+      </w:r>
+    </w:p>
+    <w:p>
+      <w:pPr>
+        <w:pStyle w:val="NormalWeb"/>
+        <w:shd w:val="clear" w:color="auto" w:fill="FFFFFF"/>
+        <w:bidi/>
+        <w:spacing w:before="120" w:beforeAutospacing="0" w:after="120" w:afterAutospacing="0" w:line="336" w:lineRule="atLeast"/>
+        <w:rPr>
+          <w:rFonts w:ascii="Arial" w:hAnsi="Arial" w:cs="Arial"/>
+          <w:color w:val="252525"/>
+          <w:rtl/>
+        </w:rPr>
+      </w:pPr>
+      <w:r>
+        <w:rPr>
+          <w:rFonts w:ascii="Arial" w:hAnsi="Arial" w:cs="Arial" w:hint="cs"/>
+          <w:color w:val="252525"/>
+          <w:rtl/>
+        </w:rPr>
+        <w:t>במהלך הפרויקט חקרתי</w:t>
+      </w:r>
+      <w:r>
+        <w:rPr>
+          <w:rFonts w:ascii="Arial" w:hAnsi="Arial" w:cs="Arial" w:hint="cs"/>
+          <w:color w:val="252525"/>
+          <w:rtl/>
+        </w:rPr>
+        <w:t xml:space="preserve"> ולמדתי הרבה דברים חדשים:</w:t>
+      </w:r>
+    </w:p>
+    <w:p>
+      <w:pPr>
+        <w:pStyle w:val="NormalWeb"/>
+        <w:numPr>
+          <w:ilvl w:val="0"/>
+          <w:numId w:val="15"/>
+        </w:numPr>
+        <w:shd w:val="clear" w:color="auto" w:fill="FFFFFF"/>
+        <w:bidi/>
+        <w:spacing w:before="120" w:beforeAutospacing="0" w:after="120" w:afterAutospacing="0" w:line="336" w:lineRule="atLeast"/>
+        <w:rPr>
+          <w:rFonts w:ascii="Arial" w:hAnsi="Arial" w:cs="Arial"/>
+          <w:color w:val="252525"/>
+        </w:rPr>
+      </w:pPr>
+      <w:r>
+        <w:rPr>
+          <w:rFonts w:ascii="Arial" w:hAnsi="Arial" w:cs="Arial" w:hint="cs"/>
+          <w:color w:val="252525"/>
+          <w:rtl/>
+        </w:rPr>
+        <w:t>למדתי את</w:t>
+      </w:r>
+      <w:r>
+        <w:rPr>
+          <w:rFonts w:ascii="Arial" w:hAnsi="Arial" w:cs="Arial" w:hint="cs"/>
+          <w:color w:val="252525"/>
+          <w:rtl/>
+        </w:rPr>
+        <w:t xml:space="preserve"> </w:t>
+      </w:r>
+      <w:proofErr w:type="spellStart"/>
+      <w:r>
+        <w:rPr>
+          <w:rFonts w:ascii="Arial" w:hAnsi="Arial" w:cs="Arial"/>
+          <w:color w:val="252525"/>
+        </w:rPr>
+        <w:t>BitTorrent</w:t>
+      </w:r>
+      <w:proofErr w:type="spellEnd"/>
+      <w:r>
+        <w:rPr>
+          <w:rFonts w:ascii="Arial" w:hAnsi="Arial" w:cs="Arial" w:hint="cs"/>
+          <w:color w:val="252525"/>
+          <w:rtl/>
+        </w:rPr>
+        <w:t xml:space="preserve"> לעומק, למדתי על הפרוטוקולים שלו ועל איך שהוא עובד.</w:t>
+      </w:r>
+      <w:r>
+        <w:rPr>
+          <w:rFonts w:ascii="Arial" w:hAnsi="Arial" w:cs="Arial" w:hint="cs"/>
+          <w:color w:val="252525"/>
+          <w:rtl/>
+        </w:rPr>
+        <w:t xml:space="preserve"> </w:t>
+      </w:r>
+    </w:p>
+    <w:p>
+      <w:pPr>
+        <w:pStyle w:val="NormalWeb"/>
+        <w:numPr>
+          <w:ilvl w:val="0"/>
+          <w:numId w:val="15"/>
+        </w:numPr>
+        <w:shd w:val="clear" w:color="auto" w:fill="FFFFFF"/>
+        <w:bidi/>
+        <w:spacing w:before="120" w:beforeAutospacing="0" w:after="120" w:afterAutospacing="0" w:line="336" w:lineRule="atLeast"/>
+        <w:rPr>
+          <w:rFonts w:ascii="Arial" w:hAnsi="Arial" w:cs="Arial" w:hint="cs"/>
+          <w:color w:val="252525"/>
+        </w:rPr>
+      </w:pPr>
+      <w:r>
+        <w:rPr>
+          <w:rFonts w:ascii="Arial" w:hAnsi="Arial" w:cs="Arial" w:hint="cs"/>
+          <w:color w:val="252525"/>
+          <w:rtl/>
+        </w:rPr>
+        <w:t xml:space="preserve">למדתי את פרוטוקול </w:t>
+      </w:r>
+      <w:r>
+        <w:rPr>
+          <w:rFonts w:ascii="Arial" w:hAnsi="Arial" w:cs="Arial"/>
+          <w:color w:val="252525"/>
+        </w:rPr>
+        <w:t>P2P</w:t>
+      </w:r>
+      <w:r>
+        <w:rPr>
+          <w:rFonts w:ascii="Arial" w:hAnsi="Arial" w:cs="Arial" w:hint="cs"/>
+          <w:color w:val="252525"/>
+          <w:rtl/>
+        </w:rPr>
+        <w:t xml:space="preserve"> והבעיות שבו. </w:t>
+      </w:r>
+    </w:p>
+    <w:p>
+      <w:pPr>
+        <w:pStyle w:val="NormalWeb"/>
+        <w:numPr>
+          <w:ilvl w:val="0"/>
+          <w:numId w:val="15"/>
+        </w:numPr>
+        <w:shd w:val="clear" w:color="auto" w:fill="FFFFFF"/>
+        <w:bidi/>
+        <w:spacing w:before="120" w:beforeAutospacing="0" w:after="120" w:afterAutospacing="0" w:line="336" w:lineRule="atLeast"/>
+        <w:rPr>
+          <w:rFonts w:ascii="Arial" w:hAnsi="Arial" w:cs="Arial"/>
+          <w:color w:val="252525"/>
+        </w:rPr>
+      </w:pPr>
+      <w:r>
+        <w:rPr>
+          <w:rFonts w:ascii="Arial" w:hAnsi="Arial" w:cs="Arial" w:hint="cs"/>
+          <w:color w:val="252525"/>
+          <w:rtl/>
+        </w:rPr>
+        <w:t xml:space="preserve">למדתי הרבה דברים </w:t>
+      </w:r>
+      <w:r>
+        <w:rPr>
+          <w:rFonts w:ascii="Arial" w:hAnsi="Arial" w:cs="Arial" w:hint="cs"/>
+          <w:color w:val="252525"/>
+          <w:rtl/>
+        </w:rPr>
+        <w:t xml:space="preserve">חדשים </w:t>
+      </w:r>
+      <w:r>
+        <w:rPr>
+          <w:rFonts w:ascii="Arial" w:hAnsi="Arial" w:cs="Arial" w:hint="cs"/>
+          <w:color w:val="252525"/>
+          <w:rtl/>
+        </w:rPr>
+        <w:t>על שיתוף קבצים חברתי</w:t>
+      </w:r>
+      <w:r>
+        <w:rPr>
+          <w:rFonts w:ascii="Arial" w:hAnsi="Arial" w:cs="Arial" w:hint="cs"/>
+          <w:color w:val="252525"/>
+          <w:rtl/>
+        </w:rPr>
+        <w:t xml:space="preserve">. </w:t>
+      </w:r>
+    </w:p>
+    <w:p>
+      <w:pPr>
+        <w:pStyle w:val="NormalWeb"/>
+        <w:numPr>
+          <w:ilvl w:val="0"/>
+          <w:numId w:val="15"/>
+        </w:numPr>
+        <w:shd w:val="clear" w:color="auto" w:fill="FFFFFF"/>
+        <w:bidi/>
+        <w:spacing w:before="120" w:beforeAutospacing="0" w:after="120" w:afterAutospacing="0" w:line="336" w:lineRule="atLeast"/>
+        <w:rPr>
+          <w:rFonts w:ascii="Arial" w:hAnsi="Arial" w:cs="Arial"/>
+          <w:color w:val="252525"/>
+        </w:rPr>
+      </w:pPr>
+      <w:r>
+        <w:rPr>
+          <w:rFonts w:ascii="Arial" w:hAnsi="Arial" w:cs="Arial" w:hint="cs"/>
+          <w:color w:val="252525"/>
+          <w:rtl/>
+        </w:rPr>
+        <w:t xml:space="preserve">למדתי איך לחקור נושאים חדשים שאני לא מכיר. </w:t>
+      </w:r>
+    </w:p>
+    <w:p>
+      <w:pPr>
+        <w:pStyle w:val="NormalWeb"/>
+        <w:numPr>
+          <w:ilvl w:val="0"/>
+          <w:numId w:val="15"/>
+        </w:numPr>
+        <w:shd w:val="clear" w:color="auto" w:fill="FFFFFF"/>
+        <w:bidi/>
+        <w:spacing w:before="120" w:beforeAutospacing="0" w:after="120" w:afterAutospacing="0" w:line="336" w:lineRule="atLeast"/>
+        <w:rPr>
+          <w:rFonts w:ascii="Arial" w:hAnsi="Arial" w:cs="Arial" w:hint="cs"/>
+          <w:color w:val="252525"/>
+          <w:rtl/>
+        </w:rPr>
+      </w:pPr>
+      <w:r>
+        <w:rPr>
+          <w:rFonts w:ascii="Arial" w:hAnsi="Arial" w:cs="Arial" w:hint="cs"/>
+          <w:color w:val="252525"/>
+          <w:rtl/>
+        </w:rPr>
+        <w:t>למדתי איך לתכנן בניית פרויקטים</w:t>
+      </w:r>
+      <w:r>
+        <w:rPr>
+          <w:rFonts w:ascii="Arial" w:hAnsi="Arial" w:cs="Arial" w:hint="cs"/>
+          <w:color w:val="252525"/>
+          <w:rtl/>
+        </w:rPr>
+        <w:t xml:space="preserve"> כך שהבנייה תתבצע בצורה יעילה</w:t>
+      </w:r>
+      <w:r>
+        <w:rPr>
+          <w:rFonts w:ascii="Arial" w:hAnsi="Arial" w:cs="Arial" w:hint="cs"/>
+          <w:color w:val="252525"/>
+          <w:rtl/>
+        </w:rPr>
+        <w:t xml:space="preserve">. </w:t>
+      </w:r>
+    </w:p>
+    <w:p>
+      <w:pPr>
+        <w:autoSpaceDE w:val="0"/>
+        <w:autoSpaceDN w:val="0"/>
+        <w:bidi/>
+        <w:adjustRightInd w:val="0"/>
+        <w:spacing w:after="0" w:line="240" w:lineRule="auto"/>
+        <w:rPr>
+          <w:rFonts w:hint="cs"/>
+          <w:b/>
+          <w:bCs/>
+          <w:sz w:val="36"/>
+          <w:szCs w:val="36"/>
+          <w:u w:val="single"/>
+          <w:rtl/>
+        </w:rPr>
+      </w:pPr>
+      <w:r>
+        <w:rPr>
+          <w:rFonts w:asciiTheme="minorBidi" w:hAnsiTheme="minorBidi" w:hint="cs"/>
+          <w:b/>
+          <w:bCs/>
+          <w:sz w:val="36"/>
+          <w:szCs w:val="36"/>
+          <w:u w:val="single"/>
+          <w:rtl/>
+          <w:lang w:val="en-US"/>
+        </w:rPr>
+        <w:t>ביבליוגרפיה</w:t>
+      </w:r>
+      <w:r>
+        <w:rPr>
+          <w:rFonts w:asciiTheme="minorBidi" w:hAnsiTheme="minorBidi" w:hint="cs"/>
+          <w:b/>
+          <w:bCs/>
+          <w:sz w:val="36"/>
+          <w:szCs w:val="36"/>
+          <w:u w:val="single"/>
+          <w:rtl/>
+          <w:lang w:val="en-US"/>
+        </w:rPr>
+        <w:t>:</w:t>
       </w:r>
     </w:p>
     <w:p>
@@ -10862,7 +11488,7 @@
             <w:szCs w:val="24"/>
             <w:lang w:val="en-US"/>
           </w:rPr>
-          <w:t>http://code.activestate.com/recipes/440555-twisted-bittorrent-client-server/</w:t>
+          <w:t>https://he.wikipedia.org/wiki/%D7%91%D7%99%D7%98%D7%95%D7%A8%D7%A0%D7%98</w:t>
         </w:r>
       </w:hyperlink>
     </w:p>
@@ -10887,6 +11513,7 @@
         <w:adjustRightInd w:val="0"/>
         <w:spacing w:after="0" w:line="240" w:lineRule="auto"/>
         <w:rPr>
+          <w:rStyle w:val="Hyperlink"/>
           <w:rFonts w:asciiTheme="minorBidi" w:hAnsiTheme="minorBidi"/>
           <w:sz w:val="24"/>
           <w:szCs w:val="24"/>
@@ -10902,39 +11529,8 @@
             <w:szCs w:val="24"/>
             <w:lang w:val="en-US"/>
           </w:rPr>
-          <w:t>https://he.wikipedia.org/wiki/%D7%91%D7%99%D7%98%D7%95%D7%A8%D7%A0%D7%98</w:t>
+          <w:t>http://www.kaspersky.com/au/images/cam</w:t>
         </w:r>
-      </w:hyperlink>
-    </w:p>
-    <w:p>
-      <w:pPr>
-        <w:autoSpaceDE w:val="0"/>
-        <w:autoSpaceDN w:val="0"/>
-        <w:adjustRightInd w:val="0"/>
-        <w:spacing w:after="0" w:line="240" w:lineRule="auto"/>
-        <w:rPr>
-          <w:rFonts w:asciiTheme="minorBidi" w:hAnsiTheme="minorBidi"/>
-          <w:sz w:val="24"/>
-          <w:szCs w:val="24"/>
-          <w:lang w:val="en-US"/>
-        </w:rPr>
-      </w:pPr>
-    </w:p>
-    <w:p>
-      <w:pPr>
-        <w:autoSpaceDE w:val="0"/>
-        <w:autoSpaceDN w:val="0"/>
-        <w:adjustRightInd w:val="0"/>
-        <w:spacing w:after="0" w:line="240" w:lineRule="auto"/>
-        <w:rPr>
-          <w:rStyle w:val="Hyperlink"/>
-          <w:rFonts w:asciiTheme="minorBidi" w:hAnsiTheme="minorBidi"/>
-          <w:sz w:val="24"/>
-          <w:szCs w:val="24"/>
-          <w:lang w:val="en-US"/>
-        </w:rPr>
-      </w:pPr>
-      <w:hyperlink r:id="rId15" w:history="1">
         <w:r>
           <w:rPr>
             <w:rStyle w:val="Hyperlink"/>
@@ -10943,7 +11539,17 @@
             <w:szCs w:val="24"/>
             <w:lang w:val="en-US"/>
           </w:rPr>
-          <w:t>http://www.kaspersky.com/au/images/camilo_andr%D1%83s_gonzalez_toro.pdf</w:t>
+          <w:t>i</w:t>
+        </w:r>
+        <w:r>
+          <w:rPr>
+            <w:rStyle w:val="Hyperlink"/>
+            <w:rFonts w:asciiTheme="minorBidi" w:hAnsiTheme="minorBidi"/>
+            <w:sz w:val="24"/>
+            <w:szCs w:val="24"/>
+            <w:lang w:val="en-US"/>
+          </w:rPr>
+          <w:t>lo_andr%D1%83s_gonzalez_toro.pdf</w:t>
         </w:r>
       </w:hyperlink>
     </w:p>
@@ -10971,7 +11577,7 @@
           <w:lang w:val="en-US"/>
         </w:rPr>
       </w:pPr>
-      <w:hyperlink r:id="rId16" w:history="1">
+      <w:hyperlink r:id="rId15" w:history="1">
         <w:r>
           <w:rPr>
             <w:rStyle w:val="Hyperlink"/>
@@ -12319,6 +12925,119 @@
     </w:lvl>
   </w:abstractNum>
   <w:abstractNum w:abstractNumId="11">
+    <w:nsid w:val="58EA4E1B"/>
+    <w:multiLevelType w:val="hybridMultilevel"/>
+    <w:tmpl w:val="2EE2EB0E"/>
+    <w:lvl w:ilvl="0" w:tplc="04090001">
+      <w:start w:val="1"/>
+      <w:numFmt w:val="bullet"/>
+      <w:lvlText w:val=""/>
+      <w:lvlJc w:val="left"/>
+      <w:pPr>
+        <w:ind w:left="720" w:hanging="360"/>
+      </w:pPr>
+      <w:rPr>
+        <w:rFonts w:ascii="Symbol" w:hAnsi="Symbol" w:hint="default"/>
+      </w:rPr>
+    </w:lvl>
+    <w:lvl w:ilvl="1" w:tplc="04090003" w:tentative="1">
+      <w:start w:val="1"/>
+      <w:numFmt w:val="bullet"/>
+      <w:lvlText w:val="o"/>
+      <w:lvlJc w:val="left"/>
+      <w:pPr>
+        <w:ind w:left="1440" w:hanging="360"/>
+      </w:pPr>
+      <w:rPr>
+        <w:rFonts w:ascii="Courier New" w:hAnsi="Courier New" w:cs="Courier New" w:hint="default"/>
+      </w:rPr>
+    </w:lvl>
+    <w:lvl w:ilvl="2" w:tplc="04090005" w:tentative="1">
+      <w:start w:val="1"/>
+      <w:numFmt w:val="bullet"/>
+      <w:lvlText w:val=""/>
+      <w:lvlJc w:val="left"/>
+      <w:pPr>
+        <w:ind w:left="2160" w:hanging="360"/>
+      </w:pPr>
+      <w:rPr>
+        <w:rFonts w:ascii="Wingdings" w:hAnsi="Wingdings" w:hint="default"/>
+      </w:rPr>
+    </w:lvl>
+    <w:lvl w:ilvl="3" w:tplc="04090001" w:tentative="1">
+      <w:start w:val="1"/>
+      <w:numFmt w:val="bullet"/>
+      <w:lvlText w:val=""/>
+      <w:lvlJc w:val="left"/>
+      <w:pPr>
+        <w:ind w:left="2880" w:hanging="360"/>
+      </w:pPr>
+      <w:rPr>
+        <w:rFonts w:ascii="Symbol" w:hAnsi="Symbol" w:hint="default"/>
+      </w:rPr>
+    </w:lvl>
+    <w:lvl w:ilvl="4" w:tplc="04090003" w:tentative="1">
+      <w:start w:val="1"/>
+      <w:numFmt w:val="bullet"/>
+      <w:lvlText w:val="o"/>
+      <w:lvlJc w:val="left"/>
+      <w:pPr>
+        <w:ind w:left="3600" w:hanging="360"/>
+      </w:pPr>
+      <w:rPr>
+        <w:rFonts w:ascii="Courier New" w:hAnsi="Courier New" w:cs="Courier New" w:hint="default"/>
+      </w:rPr>
+    </w:lvl>
+    <w:lvl w:ilvl="5" w:tplc="04090005" w:tentative="1">
+      <w:start w:val="1"/>
+      <w:numFmt w:val="bullet"/>
+      <w:lvlText w:val=""/>
+      <w:lvlJc w:val="left"/>
+      <w:pPr>
+        <w:ind w:left="4320" w:hanging="360"/>
+      </w:pPr>
+      <w:rPr>
+        <w:rFonts w:ascii="Wingdings" w:hAnsi="Wingdings" w:hint="default"/>
+      </w:rPr>
+    </w:lvl>
+    <w:lvl w:ilvl="6" w:tplc="04090001" w:tentative="1">
+      <w:start w:val="1"/>
+      <w:numFmt w:val="bullet"/>
+      <w:lvlText w:val=""/>
+      <w:lvlJc w:val="left"/>
+      <w:pPr>
+        <w:ind w:left="5040" w:hanging="360"/>
+      </w:pPr>
+      <w:rPr>
+        <w:rFonts w:ascii="Symbol" w:hAnsi="Symbol" w:hint="default"/>
+      </w:rPr>
+    </w:lvl>
+    <w:lvl w:ilvl="7" w:tplc="04090003" w:tentative="1">
+      <w:start w:val="1"/>
+      <w:numFmt w:val="bullet"/>
+      <w:lvlText w:val="o"/>
+      <w:lvlJc w:val="left"/>
+      <w:pPr>
+        <w:ind w:left="5760" w:hanging="360"/>
+      </w:pPr>
+      <w:rPr>
+        <w:rFonts w:ascii="Courier New" w:hAnsi="Courier New" w:cs="Courier New" w:hint="default"/>
+      </w:rPr>
+    </w:lvl>
+    <w:lvl w:ilvl="8" w:tplc="04090005" w:tentative="1">
+      <w:start w:val="1"/>
+      <w:numFmt w:val="bullet"/>
+      <w:lvlText w:val=""/>
+      <w:lvlJc w:val="left"/>
+      <w:pPr>
+        <w:ind w:left="6480" w:hanging="360"/>
+      </w:pPr>
+      <w:rPr>
+        <w:rFonts w:ascii="Wingdings" w:hAnsi="Wingdings" w:hint="default"/>
+      </w:rPr>
+    </w:lvl>
+  </w:abstractNum>
+  <w:abstractNum w:abstractNumId="12">
     <w:nsid w:val="5D805309"/>
     <w:multiLevelType w:val="hybridMultilevel"/>
     <w:tmpl w:val="752EDD0A"/>
@@ -12431,7 +13150,120 @@
       </w:rPr>
     </w:lvl>
   </w:abstractNum>
-  <w:abstractNum w:abstractNumId="12">
+  <w:abstractNum w:abstractNumId="13">
+    <w:nsid w:val="5FF325C3"/>
+    <w:multiLevelType w:val="hybridMultilevel"/>
+    <w:tmpl w:val="D43ECC96"/>
+    <w:lvl w:ilvl="0" w:tplc="04090001">
+      <w:start w:val="1"/>
+      <w:numFmt w:val="bullet"/>
+      <w:lvlText w:val=""/>
+      <w:lvlJc w:val="left"/>
+      <w:pPr>
+        <w:ind w:left="720" w:hanging="360"/>
+      </w:pPr>
+      <w:rPr>
+        <w:rFonts w:ascii="Symbol" w:hAnsi="Symbol" w:hint="default"/>
+      </w:rPr>
+    </w:lvl>
+    <w:lvl w:ilvl="1" w:tplc="04090003" w:tentative="1">
+      <w:start w:val="1"/>
+      <w:numFmt w:val="bullet"/>
+      <w:lvlText w:val="o"/>
+      <w:lvlJc w:val="left"/>
+      <w:pPr>
+        <w:ind w:left="1440" w:hanging="360"/>
+      </w:pPr>
+      <w:rPr>
+        <w:rFonts w:ascii="Courier New" w:hAnsi="Courier New" w:cs="Courier New" w:hint="default"/>
+      </w:rPr>
+    </w:lvl>
+    <w:lvl w:ilvl="2" w:tplc="04090005" w:tentative="1">
+      <w:start w:val="1"/>
+      <w:numFmt w:val="bullet"/>
+      <w:lvlText w:val=""/>
+      <w:lvlJc w:val="left"/>
+      <w:pPr>
+        <w:ind w:left="2160" w:hanging="360"/>
+      </w:pPr>
+      <w:rPr>
+        <w:rFonts w:ascii="Wingdings" w:hAnsi="Wingdings" w:hint="default"/>
+      </w:rPr>
+    </w:lvl>
+    <w:lvl w:ilvl="3" w:tplc="04090001" w:tentative="1">
+      <w:start w:val="1"/>
+      <w:numFmt w:val="bullet"/>
+      <w:lvlText w:val=""/>
+      <w:lvlJc w:val="left"/>
+      <w:pPr>
+        <w:ind w:left="2880" w:hanging="360"/>
+      </w:pPr>
+      <w:rPr>
+        <w:rFonts w:ascii="Symbol" w:hAnsi="Symbol" w:hint="default"/>
+      </w:rPr>
+    </w:lvl>
+    <w:lvl w:ilvl="4" w:tplc="04090003" w:tentative="1">
+      <w:start w:val="1"/>
+      <w:numFmt w:val="bullet"/>
+      <w:lvlText w:val="o"/>
+      <w:lvlJc w:val="left"/>
+      <w:pPr>
+        <w:ind w:left="3600" w:hanging="360"/>
+      </w:pPr>
+      <w:rPr>
+        <w:rFonts w:ascii="Courier New" w:hAnsi="Courier New" w:cs="Courier New" w:hint="default"/>
+      </w:rPr>
+    </w:lvl>
+    <w:lvl w:ilvl="5" w:tplc="04090005" w:tentative="1">
+      <w:start w:val="1"/>
+      <w:numFmt w:val="bullet"/>
+      <w:lvlText w:val=""/>
+      <w:lvlJc w:val="left"/>
+      <w:pPr>
+        <w:ind w:left="4320" w:hanging="360"/>
+      </w:pPr>
+      <w:rPr>
+        <w:rFonts w:ascii="Wingdings" w:hAnsi="Wingdings" w:hint="default"/>
+      </w:rPr>
+    </w:lvl>
+    <w:lvl w:ilvl="6" w:tplc="04090001" w:tentative="1">
+      <w:start w:val="1"/>
+      <w:numFmt w:val="bullet"/>
+      <w:lvlText w:val=""/>
+      <w:lvlJc w:val="left"/>
+      <w:pPr>
+        <w:ind w:left="5040" w:hanging="360"/>
+      </w:pPr>
+      <w:rPr>
+        <w:rFonts w:ascii="Symbol" w:hAnsi="Symbol" w:hint="default"/>
+      </w:rPr>
+    </w:lvl>
+    <w:lvl w:ilvl="7" w:tplc="04090003" w:tentative="1">
+      <w:start w:val="1"/>
+      <w:numFmt w:val="bullet"/>
+      <w:lvlText w:val="o"/>
+      <w:lvlJc w:val="left"/>
+      <w:pPr>
+        <w:ind w:left="5760" w:hanging="360"/>
+      </w:pPr>
+      <w:rPr>
+        <w:rFonts w:ascii="Courier New" w:hAnsi="Courier New" w:cs="Courier New" w:hint="default"/>
+      </w:rPr>
+    </w:lvl>
+    <w:lvl w:ilvl="8" w:tplc="04090005" w:tentative="1">
+      <w:start w:val="1"/>
+      <w:numFmt w:val="bullet"/>
+      <w:lvlText w:val=""/>
+      <w:lvlJc w:val="left"/>
+      <w:pPr>
+        <w:ind w:left="6480" w:hanging="360"/>
+      </w:pPr>
+      <w:rPr>
+        <w:rFonts w:ascii="Wingdings" w:hAnsi="Wingdings" w:hint="default"/>
+      </w:rPr>
+    </w:lvl>
+  </w:abstractNum>
+  <w:abstractNum w:abstractNumId="14">
     <w:nsid w:val="619D1599"/>
     <w:multiLevelType w:val="hybridMultilevel"/>
     <w:tmpl w:val="AAAE4EF4"/>
@@ -12544,7 +13376,7 @@
       </w:rPr>
     </w:lvl>
   </w:abstractNum>
-  <w:abstractNum w:abstractNumId="13">
+  <w:abstractNum w:abstractNumId="15">
     <w:nsid w:val="71785ADC"/>
     <w:multiLevelType w:val="hybridMultilevel"/>
     <w:tmpl w:val="CD9EAAE0"/>
@@ -12663,7 +13495,7 @@
     <w:abstractNumId w:val="5"/>
   </w:num>
   <w:num w:numId="2">
-    <w:abstractNumId w:val="11"/>
+    <w:abstractNumId w:val="12"/>
   </w:num>
   <w:num w:numId="3">
     <w:abstractNumId w:val="7"/>
@@ -12672,7 +13504,7 @@
     <w:abstractNumId w:val="4"/>
   </w:num>
   <w:num w:numId="5">
-    <w:abstractNumId w:val="12"/>
+    <w:abstractNumId w:val="14"/>
   </w:num>
   <w:num w:numId="6">
     <w:abstractNumId w:val="0"/>
@@ -12699,7 +13531,13 @@
     <w:abstractNumId w:val="3"/>
   </w:num>
   <w:num w:numId="14">
+    <w:abstractNumId w:val="15"/>
+  </w:num>
+  <w:num w:numId="15">
     <w:abstractNumId w:val="13"/>
+  </w:num>
+  <w:num w:numId="16">
+    <w:abstractNumId w:val="11"/>
   </w:num>
 </w:numbering>
 </file>
@@ -13475,7 +14313,7 @@
 </file>
 
 <file path=customXml/itemProps1.xml><?xml version="1.0" encoding="utf-8"?>
-<ds:datastoreItem xmlns:ds="http://schemas.openxmlformats.org/officeDocument/2006/customXml" ds:itemID="{F6E80891-E17F-4364-A95C-2D374396693E}">
+<ds:datastoreItem xmlns:ds="http://schemas.openxmlformats.org/officeDocument/2006/customXml" ds:itemID="{5711ACEF-560E-4818-B2A1-365A79D8E803}">
   <ds:schemaRefs>
     <ds:schemaRef ds:uri="http://schemas.openxmlformats.org/officeDocument/2006/bibliography"/>
   </ds:schemaRefs>

--- a/Other/פרויקט סייבר - שרת ולקוח לשיתוף קבצים.docx
+++ b/Other/פרויקט סייבר - שרת ולקוח לשיתוף קבצים.docx
@@ -120,7 +120,23 @@
           <w:color w:val="252525"/>
           <w:rtl/>
         </w:rPr>
-        <w:t xml:space="preserve">, כל לקוח שרצה לשתף קובץ ברשת למספר רב של אנשים היה צריך להעלות אותו לשרת ראשי. אנשים שרצו להוריד את הקובץ היו ניגשים לשרת והוא היה שולח אליהם אותו. כתוצאה מכך על השרת נוצר עומס רב של בקשות ותגובות ולכן השרת היה נהיה יקר או איטי ולכן קצב ההורדה לא היה מהיר. בנוסף, היו נשמרים בו הרבה קבצים שהצטברו למידע רב וגרמו לשרת להיות יקר. </w:t>
+        <w:t xml:space="preserve">, כל לקוח שרצה לשתף קובץ ברשת למספר רב של אנשים היה צריך להעלות אותו לשרת </w:t>
+      </w:r>
+      <w:r>
+        <w:rPr>
+          <w:rFonts w:ascii="Arial" w:hAnsi="Arial" w:cs="Arial" w:hint="cs"/>
+          <w:color w:val="252525"/>
+          <w:rtl/>
+        </w:rPr>
+        <w:t>מרכזי</w:t>
+      </w:r>
+      <w:r>
+        <w:rPr>
+          <w:rFonts w:ascii="Arial" w:hAnsi="Arial" w:cs="Arial" w:hint="cs"/>
+          <w:color w:val="252525"/>
+          <w:rtl/>
+        </w:rPr>
+        <w:t xml:space="preserve">. אנשים שרצו להוריד את הקובץ היו ניגשים לשרת והוא היה שולח אליהם אותו. כתוצאה מכך על השרת נוצר עומס רב של בקשות ותגובות ולכן השרת היה נהיה יקר או איטי ולכן קצב ההורדה לא היה מהיר. בנוסף, היו נשמרים בו הרבה קבצים שהצטברו למידע רב וגרמו לשרת להיות יקר. </w:t>
       </w:r>
     </w:p>
     <w:p>
@@ -149,16 +165,7 @@
           <w:color w:val="252525"/>
           <w:rtl/>
         </w:rPr>
-        <w:t xml:space="preserve">ו תוכנות כגון נפסטר </w:t>
-      </w:r>
-      <w:proofErr w:type="spellStart"/>
-      <w:r>
-        <w:rPr>
-          <w:rFonts w:ascii="Arial" w:hAnsi="Arial" w:cs="Arial" w:hint="cs"/>
-          <w:color w:val="252525"/>
-          <w:rtl/>
-        </w:rPr>
-        <w:t>ו</w:t>
+        <w:t>ו תוכנות כגון נפסטר ו</w:t>
       </w:r>
       <w:r>
         <w:rPr>
@@ -168,48 +175,77 @@
         </w:rPr>
         <w:t>ביטורנט</w:t>
       </w:r>
-      <w:proofErr w:type="spellEnd"/>
-      <w:r>
-        <w:rPr>
-          <w:rFonts w:ascii="Arial" w:hAnsi="Arial" w:cs="Arial" w:hint="cs"/>
-          <w:color w:val="252525"/>
-          <w:rtl/>
-        </w:rPr>
-        <w:t xml:space="preserve">. הלקוחות שהשתמשו </w:t>
-      </w:r>
-      <w:proofErr w:type="spellStart"/>
-      <w:r>
-        <w:rPr>
-          <w:rFonts w:ascii="Arial" w:hAnsi="Arial" w:cs="Arial" w:hint="cs"/>
-          <w:color w:val="252525"/>
-          <w:rtl/>
-        </w:rPr>
-        <w:t>בביטורנט</w:t>
-      </w:r>
-      <w:proofErr w:type="spellEnd"/>
-      <w:r>
-        <w:rPr>
-          <w:rFonts w:ascii="Arial" w:hAnsi="Arial" w:cs="Arial" w:hint="cs"/>
-          <w:color w:val="252525"/>
-          <w:rtl/>
-        </w:rPr>
-        <w:t xml:space="preserve"> לדוגמא,</w:t>
-      </w:r>
-      <w:r>
-        <w:rPr>
-          <w:rFonts w:ascii="Arial" w:hAnsi="Arial" w:cs="Arial" w:hint="cs"/>
-          <w:color w:val="252525"/>
-          <w:rtl/>
-        </w:rPr>
-        <w:t xml:space="preserve"> נעזרו בשרת מרכזי שיקשר ביניהם. השרת מודיע למורידים ממי להוריד ולמעלים למי להעלות. כך המידע של הקבצים היה נשמר אצל הלקוחות</w:t>
-      </w:r>
-      <w:r>
-        <w:rPr>
-          <w:rFonts w:ascii="Arial" w:hAnsi="Arial" w:cs="Arial" w:hint="cs"/>
-          <w:color w:val="252525"/>
-          <w:rtl/>
-        </w:rPr>
-        <w:t xml:space="preserve"> והשרת לא היה צריך לשלוח מידע רב להרבה אנשים. בכך יצרנו מערכת זולה יותר והרבה יותר יעלה. </w:t>
+      <w:r>
+        <w:rPr>
+          <w:rFonts w:ascii="Arial" w:hAnsi="Arial" w:cs="Arial" w:hint="cs"/>
+          <w:color w:val="252525"/>
+          <w:rtl/>
+        </w:rPr>
+        <w:t xml:space="preserve">. הלקוחות </w:t>
+      </w:r>
+      <w:r>
+        <w:rPr>
+          <w:rFonts w:ascii="Arial" w:hAnsi="Arial" w:cs="Arial" w:hint="cs"/>
+          <w:color w:val="252525"/>
+          <w:rtl/>
+        </w:rPr>
+        <w:t>שמשתמשים</w:t>
+      </w:r>
+      <w:r>
+        <w:rPr>
+          <w:rFonts w:ascii="Arial" w:hAnsi="Arial" w:cs="Arial" w:hint="cs"/>
+          <w:color w:val="252525"/>
+          <w:rtl/>
+        </w:rPr>
+        <w:t xml:space="preserve"> בביטורנט לדוגמא,</w:t>
+      </w:r>
+      <w:r>
+        <w:rPr>
+          <w:rFonts w:ascii="Arial" w:hAnsi="Arial" w:cs="Arial" w:hint="cs"/>
+          <w:color w:val="252525"/>
+          <w:rtl/>
+        </w:rPr>
+        <w:t xml:space="preserve"> </w:t>
+      </w:r>
+      <w:r>
+        <w:rPr>
+          <w:rFonts w:ascii="Arial" w:hAnsi="Arial" w:cs="Arial" w:hint="cs"/>
+          <w:color w:val="252525"/>
+          <w:rtl/>
+        </w:rPr>
+        <w:t>נעזרים</w:t>
+      </w:r>
+      <w:r>
+        <w:rPr>
+          <w:rFonts w:ascii="Arial" w:hAnsi="Arial" w:cs="Arial" w:hint="cs"/>
+          <w:color w:val="252525"/>
+          <w:rtl/>
+        </w:rPr>
+        <w:t xml:space="preserve"> בשרת מרכזי שיקשר ביניהם. השרת מודיע למורידים ממי להוריד ולמעלים למי להעלות. כך המידע של הקבצים היה נשמר אצל הלקוחות</w:t>
+      </w:r>
+      <w:r>
+        <w:rPr>
+          <w:rFonts w:ascii="Arial" w:hAnsi="Arial" w:cs="Arial" w:hint="cs"/>
+          <w:color w:val="252525"/>
+          <w:rtl/>
+        </w:rPr>
+        <w:t xml:space="preserve"> והשרת לא היה צריך לשלוח מידע רב להרבה אנשים. בכך יצרנו מערכת זולה יותר והרבה יותר יע</w:t>
+      </w:r>
+      <w:r>
+        <w:rPr>
+          <w:rFonts w:ascii="Arial" w:hAnsi="Arial" w:cs="Arial" w:hint="cs"/>
+          <w:color w:val="252525"/>
+          <w:rtl/>
+        </w:rPr>
+        <w:t>י</w:t>
+      </w:r>
+      <w:r>
+        <w:rPr>
+          <w:rFonts w:ascii="Arial" w:hAnsi="Arial" w:cs="Arial" w:hint="cs"/>
+          <w:color w:val="252525"/>
+          <w:rtl/>
+        </w:rPr>
+        <w:t xml:space="preserve">לה. </w:t>
       </w:r>
     </w:p>
     <w:p>
@@ -229,25 +265,7 @@
           <w:color w:val="252525"/>
           <w:rtl/>
         </w:rPr>
-        <w:t xml:space="preserve">אני הולך לבנות שרת ולקוח המתבססים על עקרונות </w:t>
-      </w:r>
-      <w:proofErr w:type="spellStart"/>
-      <w:r>
-        <w:rPr>
-          <w:rFonts w:ascii="Arial" w:hAnsi="Arial" w:cs="Arial" w:hint="cs"/>
-          <w:color w:val="252525"/>
-          <w:rtl/>
-        </w:rPr>
-        <w:t>הביטורנט</w:t>
-      </w:r>
-      <w:proofErr w:type="spellEnd"/>
-      <w:r>
-        <w:rPr>
-          <w:rFonts w:ascii="Arial" w:hAnsi="Arial" w:cs="Arial" w:hint="cs"/>
-          <w:color w:val="252525"/>
-          <w:rtl/>
-        </w:rPr>
-        <w:t xml:space="preserve"> בשפת </w:t>
+        <w:t xml:space="preserve">אני הולך לבנות שרת ולקוח המתבססים על עקרונות הביטורנט בשפת </w:t>
       </w:r>
       <w:r>
         <w:rPr>
@@ -262,9 +280,24 @@
           <w:color w:val="252525"/>
           <w:rtl/>
         </w:rPr>
-        <w:t xml:space="preserve"> בסביבת העבודה של </w:t>
-      </w:r>
-      <w:proofErr w:type="spellStart"/>
+        <w:t xml:space="preserve"> </w:t>
+      </w:r>
+      <w:r>
+        <w:rPr>
+          <w:rFonts w:ascii="Arial" w:hAnsi="Arial" w:cs="Arial" w:hint="cs"/>
+          <w:color w:val="252525"/>
+          <w:rtl/>
+        </w:rPr>
+        <w:t>ו</w:t>
+      </w:r>
+      <w:r>
+        <w:rPr>
+          <w:rFonts w:ascii="Arial" w:hAnsi="Arial" w:cs="Arial" w:hint="cs"/>
+          <w:color w:val="252525"/>
+          <w:rtl/>
+        </w:rPr>
+        <w:t xml:space="preserve">בסביבת העבודה של </w:t>
+      </w:r>
       <w:r>
         <w:rPr>
           <w:rFonts w:ascii="Arial" w:hAnsi="Arial" w:cs="Arial"/>
@@ -272,7 +305,6 @@
         </w:rPr>
         <w:t>PyCharm</w:t>
       </w:r>
-      <w:proofErr w:type="spellEnd"/>
       <w:r>
         <w:rPr>
           <w:rFonts w:ascii="Arial" w:hAnsi="Arial" w:cs="Arial" w:hint="cs"/>
@@ -377,7 +409,6 @@
         </w:rPr>
         <w:t xml:space="preserve">מת </w:t>
       </w:r>
-      <w:proofErr w:type="spellStart"/>
       <w:r>
         <w:rPr>
           <w:rFonts w:ascii="Arial" w:hAnsi="Arial" w:cs="Arial"/>
@@ -385,7 +416,6 @@
         </w:rPr>
         <w:t>yftf</w:t>
       </w:r>
-      <w:proofErr w:type="spellEnd"/>
       <w:r>
         <w:rPr>
           <w:rFonts w:ascii="Arial" w:hAnsi="Arial" w:cs="Arial" w:hint="cs"/>
@@ -409,7 +439,6 @@
         </w:rPr>
         <w:t>-</w:t>
       </w:r>
-      <w:proofErr w:type="spellStart"/>
       <w:r>
         <w:rPr>
           <w:rFonts w:ascii="Arial" w:hAnsi="Arial" w:cs="Arial"/>
@@ -417,7 +446,6 @@
         </w:rPr>
         <w:t>yftf</w:t>
       </w:r>
-      <w:proofErr w:type="spellEnd"/>
       <w:r>
         <w:rPr>
           <w:rFonts w:ascii="Arial" w:hAnsi="Arial" w:cs="Arial"/>
@@ -745,7 +773,6 @@
         </w:rPr>
         <w:t xml:space="preserve"> </w:t>
       </w:r>
-      <w:proofErr w:type="spellStart"/>
       <w:r>
         <w:rPr>
           <w:rFonts w:ascii="Arial" w:hAnsi="Arial" w:cs="Arial"/>
@@ -755,7 +782,6 @@
         </w:rPr>
         <w:t>yftf</w:t>
       </w:r>
-      <w:proofErr w:type="spellEnd"/>
       <w:r>
         <w:rPr>
           <w:rFonts w:ascii="Arial" w:hAnsi="Arial" w:cs="Arial"/>
@@ -1146,7 +1172,6 @@
         </w:rPr>
         <w:t xml:space="preserve">התוכנה יוצרת בשבילו קובץ </w:t>
       </w:r>
-      <w:proofErr w:type="spellStart"/>
       <w:r>
         <w:rPr>
           <w:rFonts w:ascii="Arial" w:hAnsi="Arial" w:cs="Arial"/>
@@ -1157,7 +1182,6 @@
         </w:rPr>
         <w:t>yftf</w:t>
       </w:r>
-      <w:proofErr w:type="spellEnd"/>
       <w:r>
         <w:rPr>
           <w:rFonts w:ascii="Arial" w:hAnsi="Arial" w:cs="Arial" w:hint="cs"/>
@@ -1355,7 +1379,6 @@
         </w:rPr>
         <w:t>קובץ ה-</w:t>
       </w:r>
-      <w:proofErr w:type="spellStart"/>
       <w:r>
         <w:rPr>
           <w:rFonts w:ascii="Arial" w:hAnsi="Arial" w:cs="Arial"/>
@@ -1366,7 +1389,6 @@
         </w:rPr>
         <w:t>yftf</w:t>
       </w:r>
-      <w:proofErr w:type="spellEnd"/>
       <w:r>
         <w:rPr>
           <w:rFonts w:ascii="Arial" w:hAnsi="Arial" w:cs="Arial" w:hint="cs"/>
@@ -1853,7 +1875,6 @@
         </w:rPr>
         <w:t xml:space="preserve">קובץ </w:t>
       </w:r>
-      <w:proofErr w:type="spellStart"/>
       <w:r>
         <w:rPr>
           <w:rFonts w:ascii="Arial" w:hAnsi="Arial" w:cs="Arial"/>
@@ -1867,7 +1888,6 @@
         </w:rPr>
         <w:t>yftf</w:t>
       </w:r>
-      <w:proofErr w:type="spellEnd"/>
       <w:r>
         <w:rPr>
           <w:rFonts w:ascii="Arial" w:hAnsi="Arial" w:cs="Arial" w:hint="cs"/>
@@ -2046,7 +2066,6 @@
         </w:rPr>
         <w:t>ה-</w:t>
       </w:r>
-      <w:proofErr w:type="spellStart"/>
       <w:r>
         <w:rPr>
           <w:rFonts w:ascii="Arial" w:hAnsi="Arial" w:cs="Arial"/>
@@ -2057,7 +2076,6 @@
         </w:rPr>
         <w:t>yftf</w:t>
       </w:r>
-      <w:proofErr w:type="spellEnd"/>
       <w:r>
         <w:rPr>
           <w:rFonts w:ascii="Arial" w:hAnsi="Arial" w:cs="Arial" w:hint="cs"/>
@@ -2069,7 +2087,6 @@
         </w:rPr>
         <w:t xml:space="preserve"> ולקוחות שרוצים להוריד קובץ מסוים, מורידים מהם את קובץ ה-</w:t>
       </w:r>
-      <w:proofErr w:type="spellStart"/>
       <w:r>
         <w:rPr>
           <w:rFonts w:ascii="Arial" w:hAnsi="Arial" w:cs="Arial"/>
@@ -2080,7 +2097,6 @@
         </w:rPr>
         <w:t>yftf</w:t>
       </w:r>
-      <w:proofErr w:type="spellEnd"/>
       <w:r>
         <w:rPr>
           <w:rFonts w:ascii="Arial" w:hAnsi="Arial" w:cs="Arial" w:hint="cs"/>
@@ -2708,7 +2724,6 @@
         </w:rPr>
         <w:t xml:space="preserve"> תהיה אפשרות לשתף לרשת קובץ חדש. הלקוח יבחר באפשרות זאת ויבחר את הקובץ שהוא רוצה להעלות שנמצא במחשב שלו. התוכנה תייצר לו קובץ </w:t>
       </w:r>
-      <w:proofErr w:type="spellStart"/>
       <w:r>
         <w:rPr>
           <w:rFonts w:ascii="Arial" w:hAnsi="Arial" w:cs="Arial"/>
@@ -2716,7 +2731,6 @@
         </w:rPr>
         <w:t>yftf</w:t>
       </w:r>
-      <w:proofErr w:type="spellEnd"/>
       <w:r>
         <w:rPr>
           <w:rFonts w:ascii="Arial" w:hAnsi="Arial" w:cs="Arial" w:hint="cs"/>
@@ -2841,7 +2855,6 @@
         </w:rPr>
         <w:t>. הלקוח ישתף את קובץ ה-</w:t>
       </w:r>
-      <w:proofErr w:type="spellStart"/>
       <w:r>
         <w:rPr>
           <w:rFonts w:ascii="Arial" w:hAnsi="Arial" w:cs="Arial"/>
@@ -2849,7 +2862,6 @@
         </w:rPr>
         <w:t>yftf</w:t>
       </w:r>
-      <w:proofErr w:type="spellEnd"/>
       <w:r>
         <w:rPr>
           <w:rFonts w:ascii="Arial" w:hAnsi="Arial" w:cs="Arial" w:hint="cs"/>
@@ -2961,7 +2973,6 @@
         </w:rPr>
         <w:t xml:space="preserve">קובץ </w:t>
       </w:r>
-      <w:proofErr w:type="spellStart"/>
       <w:r>
         <w:rPr>
           <w:rFonts w:ascii="Arial" w:hAnsi="Arial" w:cs="Arial"/>
@@ -2969,7 +2980,6 @@
         </w:rPr>
         <w:t>yftf</w:t>
       </w:r>
-      <w:proofErr w:type="spellEnd"/>
       <w:r>
         <w:rPr>
           <w:rFonts w:ascii="Arial" w:hAnsi="Arial" w:cs="Arial" w:hint="cs"/>
@@ -2978,7 +2988,6 @@
         </w:rPr>
         <w:t xml:space="preserve"> ותהיה בתוכנה אפשרות להורדת קובץ. כאשר הוא יבחר באפשרות זאת ויבחר בקובץ ה-</w:t>
       </w:r>
-      <w:proofErr w:type="spellStart"/>
       <w:r>
         <w:rPr>
           <w:rFonts w:ascii="Arial" w:hAnsi="Arial" w:cs="Arial"/>
@@ -2986,7 +2995,6 @@
         </w:rPr>
         <w:t>yftf</w:t>
       </w:r>
-      <w:proofErr w:type="spellEnd"/>
       <w:r>
         <w:rPr>
           <w:rFonts w:ascii="Arial" w:hAnsi="Arial" w:cs="Arial" w:hint="cs"/>
@@ -3057,7 +3065,6 @@
         </w:rPr>
         <w:t xml:space="preserve"> בקובץ ה-</w:t>
       </w:r>
-      <w:proofErr w:type="spellStart"/>
       <w:r>
         <w:rPr>
           <w:rFonts w:ascii="Arial" w:hAnsi="Arial" w:cs="Arial"/>
@@ -3065,7 +3072,6 @@
         </w:rPr>
         <w:t>yftf</w:t>
       </w:r>
-      <w:proofErr w:type="spellEnd"/>
       <w:r>
         <w:rPr>
           <w:rFonts w:ascii="Arial" w:hAnsi="Arial" w:cs="Arial" w:hint="cs"/>
@@ -3530,7 +3536,6 @@
         </w:rPr>
         <w:t xml:space="preserve">קבצי </w:t>
       </w:r>
-      <w:proofErr w:type="spellStart"/>
       <w:r>
         <w:rPr>
           <w:rFonts w:ascii="Arial" w:hAnsi="Arial" w:cs="Arial"/>
@@ -3543,7 +3548,6 @@
         </w:rPr>
         <w:t>yftf</w:t>
       </w:r>
-      <w:proofErr w:type="spellEnd"/>
       <w:r>
         <w:rPr>
           <w:rFonts w:ascii="Arial" w:hAnsi="Arial" w:cs="Arial" w:hint="cs"/>
@@ -3971,17 +3975,8 @@
           <w:rFonts w:ascii="Arial" w:hAnsi="Arial" w:cs="Arial"/>
           <w:color w:val="252525"/>
         </w:rPr>
-        <w:t xml:space="preserve">256 </w:t>
-      </w:r>
-      <w:proofErr w:type="spellStart"/>
-      <w:r>
-        <w:rPr>
-          <w:rFonts w:ascii="Arial" w:hAnsi="Arial" w:cs="Arial"/>
-          <w:color w:val="252525"/>
-        </w:rPr>
-        <w:t>KiB</w:t>
-      </w:r>
-      <w:proofErr w:type="spellEnd"/>
+        <w:t>256 KiB</w:t>
+      </w:r>
       <w:r>
         <w:rPr>
           <w:rFonts w:ascii="Arial" w:hAnsi="Arial" w:cs="Arial" w:hint="cs"/>
@@ -5334,7 +5329,6 @@
         </w:rPr>
         <w:t xml:space="preserve"> וכתובת </w:t>
       </w:r>
-      <w:proofErr w:type="spellStart"/>
       <w:r>
         <w:rPr>
           <w:rFonts w:ascii="Arial" w:hAnsi="Arial" w:cs="Arial"/>
@@ -5342,7 +5336,6 @@
         </w:rPr>
         <w:t>ip</w:t>
       </w:r>
-      <w:proofErr w:type="spellEnd"/>
       <w:r>
         <w:rPr>
           <w:rFonts w:ascii="Arial" w:hAnsi="Arial" w:cs="Arial" w:hint="cs"/>
@@ -5375,7 +5368,6 @@
         </w:rPr>
         <w:t>מוריד אז כתובת ה-</w:t>
       </w:r>
-      <w:proofErr w:type="spellStart"/>
       <w:r>
         <w:rPr>
           <w:rFonts w:ascii="Arial" w:hAnsi="Arial" w:cs="Arial"/>
@@ -5383,7 +5375,6 @@
         </w:rPr>
         <w:t>ip</w:t>
       </w:r>
-      <w:proofErr w:type="spellEnd"/>
       <w:r>
         <w:rPr>
           <w:rFonts w:ascii="Arial" w:hAnsi="Arial" w:cs="Arial" w:hint="cs"/>
@@ -5424,7 +5415,6 @@
         </w:rPr>
         <w:t>מעלה אז כתובת ה-</w:t>
       </w:r>
-      <w:proofErr w:type="spellStart"/>
       <w:r>
         <w:rPr>
           <w:rFonts w:ascii="Arial" w:hAnsi="Arial" w:cs="Arial"/>
@@ -5432,7 +5422,6 @@
         </w:rPr>
         <w:t>ip</w:t>
       </w:r>
-      <w:proofErr w:type="spellEnd"/>
       <w:r>
         <w:rPr>
           <w:rFonts w:ascii="Arial" w:hAnsi="Arial" w:cs="Arial" w:hint="cs"/>
@@ -5710,6 +5699,13 @@
           <w:rFonts w:ascii="Arial" w:hAnsi="Arial" w:cs="Arial"/>
           <w:color w:val="FF0000"/>
         </w:rPr>
+        <w:t>YFT-</w:t>
+      </w:r>
+      <w:r>
+        <w:rPr>
+          <w:rFonts w:ascii="Arial" w:hAnsi="Arial" w:cs="Arial"/>
+          <w:color w:val="FF0000"/>
+        </w:rPr>
         <w:t>Upload-Piece</w:t>
       </w:r>
       <w:r>
@@ -5725,6 +5721,13 @@
           <w:rFonts w:ascii="Arial" w:hAnsi="Arial" w:cs="Arial"/>
           <w:color w:val="FF0000"/>
         </w:rPr>
+        <w:t>YFT-</w:t>
+      </w:r>
+      <w:r>
+        <w:rPr>
+          <w:rFonts w:ascii="Arial" w:hAnsi="Arial" w:cs="Arial"/>
+          <w:color w:val="FF0000"/>
+        </w:rPr>
         <w:t>Request-Piece-Index</w:t>
       </w:r>
       <w:r>
@@ -5750,6 +5753,13 @@
           <w:rtl/>
         </w:rPr>
         <w:t>אם יהיו, השרת לא יתייחס ל-</w:t>
+      </w:r>
+      <w:r>
+        <w:rPr>
+          <w:rFonts w:ascii="Arial" w:hAnsi="Arial" w:cs="Arial"/>
+          <w:color w:val="FF0000"/>
+        </w:rPr>
+        <w:t>YFT-</w:t>
       </w:r>
       <w:r>
         <w:rPr>
@@ -5935,7 +5945,6 @@
         </w:rPr>
         <w:t xml:space="preserve"> בקובץ ה-</w:t>
       </w:r>
-      <w:proofErr w:type="spellStart"/>
       <w:r>
         <w:rPr>
           <w:rFonts w:ascii="Arial" w:hAnsi="Arial" w:cs="Arial"/>
@@ -5943,7 +5952,6 @@
         </w:rPr>
         <w:t>yftf</w:t>
       </w:r>
-      <w:proofErr w:type="spellEnd"/>
       <w:r>
         <w:rPr>
           <w:rFonts w:ascii="Arial" w:hAnsi="Arial" w:cs="Arial" w:hint="cs"/>
@@ -6671,7 +6679,6 @@
         </w:rPr>
         <w:t xml:space="preserve"> בקובץ ה-</w:t>
       </w:r>
-      <w:proofErr w:type="spellStart"/>
       <w:r>
         <w:rPr>
           <w:rFonts w:ascii="Arial" w:hAnsi="Arial" w:cs="Arial"/>
@@ -6679,7 +6686,6 @@
         </w:rPr>
         <w:t>yftf</w:t>
       </w:r>
-      <w:proofErr w:type="spellEnd"/>
       <w:r>
         <w:rPr>
           <w:rFonts w:ascii="Arial" w:hAnsi="Arial" w:cs="Arial" w:hint="cs"/>
@@ -6923,7 +6929,6 @@
         </w:rPr>
         <w:t>YFT-</w:t>
       </w:r>
-      <w:proofErr w:type="spellStart"/>
       <w:r>
         <w:rPr>
           <w:rFonts w:ascii="Arial" w:hAnsi="Arial" w:cs="Arial"/>
@@ -6934,7 +6939,6 @@
         </w:rPr>
         <w:t>Ip</w:t>
       </w:r>
-      <w:proofErr w:type="spellEnd"/>
       <w:r>
         <w:rPr>
           <w:rFonts w:ascii="Arial" w:hAnsi="Arial" w:cs="Arial" w:hint="cs"/>
@@ -6970,7 +6974,6 @@
         </w:rPr>
         <w:t>ובת ה-</w:t>
       </w:r>
-      <w:proofErr w:type="spellStart"/>
       <w:r>
         <w:rPr>
           <w:rFonts w:ascii="Arial" w:hAnsi="Arial" w:cs="Arial"/>
@@ -6978,7 +6981,6 @@
         </w:rPr>
         <w:t>ip</w:t>
       </w:r>
-      <w:proofErr w:type="spellEnd"/>
       <w:r>
         <w:rPr>
           <w:rFonts w:ascii="Arial" w:hAnsi="Arial" w:cs="Arial" w:hint="cs"/>
@@ -7408,7 +7410,6 @@
         </w:rPr>
         <w:t xml:space="preserve"> ה-</w:t>
       </w:r>
-      <w:proofErr w:type="spellStart"/>
       <w:r>
         <w:rPr>
           <w:rFonts w:ascii="Arial" w:hAnsi="Arial" w:cs="Arial"/>
@@ -7416,7 +7417,6 @@
         </w:rPr>
         <w:t>yftf</w:t>
       </w:r>
-      <w:proofErr w:type="spellEnd"/>
       <w:r>
         <w:rPr>
           <w:rFonts w:ascii="Arial" w:hAnsi="Arial" w:cs="Arial" w:hint="cs"/>
@@ -7960,7 +7960,6 @@
         </w:rPr>
         <w:t>קובץ ה-</w:t>
       </w:r>
-      <w:proofErr w:type="spellStart"/>
       <w:r>
         <w:rPr>
           <w:rFonts w:ascii="Arial" w:hAnsi="Arial" w:cs="Arial"/>
@@ -7968,7 +7967,6 @@
         </w:rPr>
         <w:t>yftf</w:t>
       </w:r>
-      <w:proofErr w:type="spellEnd"/>
       <w:r>
         <w:rPr>
           <w:rFonts w:ascii="Arial" w:hAnsi="Arial" w:cs="Arial" w:hint="cs"/>
@@ -8161,7 +8159,6 @@
         </w:rPr>
         <w:t xml:space="preserve"> בקובץ ה-</w:t>
       </w:r>
-      <w:proofErr w:type="spellStart"/>
       <w:r>
         <w:rPr>
           <w:rFonts w:ascii="Arial" w:hAnsi="Arial" w:cs="Arial"/>
@@ -8169,7 +8166,6 @@
         </w:rPr>
         <w:t>yftf</w:t>
       </w:r>
-      <w:proofErr w:type="spellEnd"/>
       <w:r>
         <w:rPr>
           <w:rFonts w:ascii="Arial" w:hAnsi="Arial" w:cs="Arial" w:hint="cs"/>
@@ -8745,7 +8741,6 @@
                       <w:szCs w:val="28"/>
                     </w:rPr>
                   </w:pPr>
-                  <w:proofErr w:type="spellStart"/>
                   <w:r>
                     <w:rPr>
                       <w:rFonts w:ascii="Arial" w:hAnsi="Arial" w:cs="Arial"/>
@@ -8753,17 +8748,7 @@
                       <w:sz w:val="20"/>
                       <w:szCs w:val="20"/>
                     </w:rPr>
-                    <w:t>Num</w:t>
-                  </w:r>
-                  <w:proofErr w:type="spellEnd"/>
-                  <w:r>
-                    <w:rPr>
-                      <w:rFonts w:ascii="Arial" w:hAnsi="Arial" w:cs="Arial"/>
-                      <w:color w:val="252525"/>
-                      <w:sz w:val="20"/>
-                      <w:szCs w:val="20"/>
-                    </w:rPr>
-                    <w:t>-Pieces</w:t>
+                    <w:t>Num-Pieces</w:t>
                   </w:r>
                 </w:p>
               </w:tc>
@@ -9061,7 +9046,6 @@
                       <w:szCs w:val="28"/>
                     </w:rPr>
                   </w:pPr>
-                  <w:proofErr w:type="spellStart"/>
                   <w:r>
                     <w:rPr>
                       <w:rFonts w:ascii="Arial" w:hAnsi="Arial" w:cs="Arial"/>
@@ -9069,17 +9053,7 @@
                       <w:sz w:val="20"/>
                       <w:szCs w:val="20"/>
                     </w:rPr>
-                    <w:t>Num</w:t>
-                  </w:r>
-                  <w:proofErr w:type="spellEnd"/>
-                  <w:r>
-                    <w:rPr>
-                      <w:rFonts w:ascii="Arial" w:hAnsi="Arial" w:cs="Arial"/>
-                      <w:color w:val="252525"/>
-                      <w:sz w:val="20"/>
-                      <w:szCs w:val="20"/>
-                    </w:rPr>
-                    <w:t>-Pieces</w:t>
+                    <w:t>Num-Pieces</w:t>
                   </w:r>
                 </w:p>
               </w:tc>
@@ -9170,7 +9144,6 @@
         </w:rPr>
         <w:t xml:space="preserve"> קישר ביניהם, אחד המוריד והאחר המעלה. שניהם מקבלים מהשרת את כתובת ה-</w:t>
       </w:r>
-      <w:proofErr w:type="spellStart"/>
       <w:r>
         <w:rPr>
           <w:rFonts w:ascii="Arial" w:hAnsi="Arial" w:cs="Arial"/>
@@ -9178,7 +9151,6 @@
         </w:rPr>
         <w:t>ip</w:t>
       </w:r>
-      <w:proofErr w:type="spellEnd"/>
       <w:r>
         <w:rPr>
           <w:rFonts w:ascii="Arial" w:hAnsi="Arial" w:cs="Arial" w:hint="cs"/>
@@ -9479,7 +9451,6 @@
         </w:rPr>
         <w:t xml:space="preserve"> בקובץ ה-</w:t>
       </w:r>
-      <w:proofErr w:type="spellStart"/>
       <w:r>
         <w:rPr>
           <w:rFonts w:ascii="Arial" w:hAnsi="Arial" w:cs="Arial"/>
@@ -9487,7 +9458,6 @@
         </w:rPr>
         <w:t>yftf</w:t>
       </w:r>
-      <w:proofErr w:type="spellEnd"/>
       <w:r>
         <w:rPr>
           <w:rFonts w:ascii="Arial" w:hAnsi="Arial" w:cs="Arial" w:hint="cs"/>
@@ -9614,7 +9584,6 @@
         </w:rPr>
         <w:t>ה-</w:t>
       </w:r>
-      <w:proofErr w:type="spellStart"/>
       <w:r>
         <w:rPr>
           <w:rFonts w:ascii="Arial" w:hAnsi="Arial" w:cs="Arial"/>
@@ -9622,7 +9591,6 @@
         </w:rPr>
         <w:t>yftf</w:t>
       </w:r>
-      <w:proofErr w:type="spellEnd"/>
       <w:r>
         <w:rPr>
           <w:rFonts w:ascii="Arial" w:hAnsi="Arial" w:cs="Arial" w:hint="cs"/>
@@ -9686,7 +9654,6 @@
         </w:rPr>
         <w:t>דומה ושונה מ-</w:t>
       </w:r>
-      <w:proofErr w:type="spellStart"/>
       <w:r>
         <w:rPr>
           <w:rFonts w:asciiTheme="minorBidi" w:hAnsiTheme="minorBidi" w:hint="cs"/>
@@ -9711,7 +9678,6 @@
         </w:rPr>
         <w:t>itTorrent</w:t>
       </w:r>
-      <w:proofErr w:type="spellEnd"/>
       <w:r>
         <w:rPr>
           <w:rFonts w:asciiTheme="minorBidi" w:hAnsiTheme="minorBidi" w:hint="cs"/>
@@ -9978,7 +9944,6 @@
         </w:rPr>
         <w:t>קובץ ה-</w:t>
       </w:r>
-      <w:proofErr w:type="spellStart"/>
       <w:r>
         <w:rPr>
           <w:rFonts w:ascii="Arial" w:hAnsi="Arial" w:cs="Arial"/>
@@ -9986,7 +9951,6 @@
         </w:rPr>
         <w:t>yftf</w:t>
       </w:r>
-      <w:proofErr w:type="spellEnd"/>
       <w:r>
         <w:rPr>
           <w:rFonts w:ascii="Arial" w:hAnsi="Arial" w:cs="Arial" w:hint="cs"/>
@@ -10145,7 +10109,6 @@
         </w:rPr>
         <w:t xml:space="preserve"> חלקים של השיחה בין הלקוחות שקיימים ב-</w:t>
       </w:r>
-      <w:proofErr w:type="spellStart"/>
       <w:r>
         <w:rPr>
           <w:rFonts w:ascii="Arial" w:hAnsi="Arial" w:cs="Arial"/>
@@ -10153,7 +10116,6 @@
         </w:rPr>
         <w:t>BitTorrent</w:t>
       </w:r>
-      <w:proofErr w:type="spellEnd"/>
       <w:r>
         <w:rPr>
           <w:rFonts w:ascii="Arial" w:hAnsi="Arial" w:cs="Arial" w:hint="cs"/>
@@ -10224,7 +10186,6 @@
         </w:rPr>
         <w:t>חסרים כמה אלגוריתמים נוספים לשיתוף קבצים מהיר יותר שקיימים ב-</w:t>
       </w:r>
-      <w:proofErr w:type="spellStart"/>
       <w:r>
         <w:rPr>
           <w:rFonts w:ascii="Arial" w:hAnsi="Arial" w:cs="Arial"/>
@@ -10232,7 +10193,6 @@
         </w:rPr>
         <w:t>BitTorrent</w:t>
       </w:r>
-      <w:proofErr w:type="spellEnd"/>
       <w:r>
         <w:rPr>
           <w:rFonts w:ascii="Arial" w:hAnsi="Arial" w:cs="Arial" w:hint="cs"/>
@@ -10524,7 +10484,23 @@
           <w:color w:val="252525"/>
           <w:rtl/>
         </w:rPr>
-        <w:t xml:space="preserve">ישנם הרבה דברים </w:t>
+        <w:t xml:space="preserve">ישנם הרבה </w:t>
+      </w:r>
+      <w:r>
+        <w:rPr>
+          <w:rFonts w:ascii="Arial" w:hAnsi="Arial" w:cs="Arial" w:hint="cs"/>
+          <w:color w:val="252525"/>
+          <w:rtl/>
+        </w:rPr>
+        <w:t>שיפורים</w:t>
+      </w:r>
+      <w:r>
+        <w:rPr>
+          <w:rFonts w:ascii="Arial" w:hAnsi="Arial" w:cs="Arial" w:hint="cs"/>
+          <w:color w:val="252525"/>
+          <w:rtl/>
+        </w:rPr>
+        <w:t xml:space="preserve"> </w:t>
       </w:r>
       <w:r>
         <w:rPr>
@@ -10612,7 +10588,23 @@
           <w:color w:val="252525"/>
           <w:rtl/>
         </w:rPr>
-        <w:t xml:space="preserve">ליישם דרכים נוספים לשיתוף קבצים מהיר יותר כמו </w:t>
+        <w:t>ליישם דרכים נוספות</w:t>
+      </w:r>
+      <w:r>
+        <w:rPr>
+          <w:rFonts w:ascii="Arial" w:hAnsi="Arial" w:cs="Arial" w:hint="cs"/>
+          <w:color w:val="252525"/>
+          <w:rtl/>
+        </w:rPr>
+        <w:t xml:space="preserve"> לשיתוף קבצים מהיר יותר,</w:t>
+      </w:r>
+      <w:r>
+        <w:rPr>
+          <w:rFonts w:ascii="Arial" w:hAnsi="Arial" w:cs="Arial" w:hint="cs"/>
+          <w:color w:val="252525"/>
+          <w:rtl/>
+        </w:rPr>
+        <w:t xml:space="preserve"> כמו </w:t>
       </w:r>
       <w:r>
         <w:rPr>
@@ -10828,17 +10820,7 @@
           <w:color w:val="252525"/>
           <w:rtl/>
         </w:rPr>
-        <w:t>ליישם לקוח שיוכל להוריד או להעלות כ</w:t>
-      </w:r>
-      <w:bookmarkStart w:id="0" w:name="_GoBack"/>
-      <w:bookmarkEnd w:id="0"/>
-      <w:r>
-        <w:rPr>
-          <w:rFonts w:ascii="Arial" w:hAnsi="Arial" w:cs="Arial" w:hint="cs"/>
-          <w:color w:val="252525"/>
-          <w:rtl/>
-        </w:rPr>
-        <w:t xml:space="preserve">מה קבצים במקביל.   </w:t>
+        <w:t xml:space="preserve">ליישם לקוח שיוכל להוריד או להעלות כמה קבצים במקביל.   </w:t>
       </w:r>
     </w:p>
     <w:p>
@@ -10949,7 +10931,15 @@
           <w:color w:val="252525"/>
           <w:rtl/>
         </w:rPr>
-        <w:t>למדתי את</w:t>
+        <w:t xml:space="preserve">חקרתי </w:t>
+      </w:r>
+      <w:r>
+        <w:rPr>
+          <w:rFonts w:ascii="Arial" w:hAnsi="Arial" w:cs="Arial" w:hint="cs"/>
+          <w:color w:val="252525"/>
+          <w:rtl/>
+        </w:rPr>
+        <w:t>את</w:t>
       </w:r>
       <w:r>
         <w:rPr>
@@ -10959,7 +10949,6 @@
         </w:rPr>
         <w:t xml:space="preserve"> </w:t>
       </w:r>
-      <w:proofErr w:type="spellStart"/>
       <w:r>
         <w:rPr>
           <w:rFonts w:ascii="Arial" w:hAnsi="Arial" w:cs="Arial"/>
@@ -10967,7 +10956,6 @@
         </w:rPr>
         <w:t>BitTorrent</w:t>
       </w:r>
-      <w:proofErr w:type="spellEnd"/>
       <w:r>
         <w:rPr>
           <w:rFonts w:ascii="Arial" w:hAnsi="Arial" w:cs="Arial" w:hint="cs"/>
@@ -11006,7 +10994,15 @@
           <w:color w:val="252525"/>
           <w:rtl/>
         </w:rPr>
-        <w:t xml:space="preserve">למדתי את פרוטוקול </w:t>
+        <w:t>חקרתי</w:t>
+      </w:r>
+      <w:r>
+        <w:rPr>
+          <w:rFonts w:ascii="Arial" w:hAnsi="Arial" w:cs="Arial" w:hint="cs"/>
+          <w:color w:val="252525"/>
+          <w:rtl/>
+        </w:rPr>
+        <w:t xml:space="preserve"> את פרוטוקול </w:t>
       </w:r>
       <w:r>
         <w:rPr>
@@ -11021,7 +11017,23 @@
           <w:color w:val="252525"/>
           <w:rtl/>
         </w:rPr>
-        <w:t xml:space="preserve"> והבעיות שבו. </w:t>
+        <w:t xml:space="preserve"> ו</w:t>
+      </w:r>
+      <w:r>
+        <w:rPr>
+          <w:rFonts w:ascii="Arial" w:hAnsi="Arial" w:cs="Arial" w:hint="cs"/>
+          <w:color w:val="252525"/>
+          <w:rtl/>
+        </w:rPr>
+        <w:t xml:space="preserve">למדתי על </w:t>
+      </w:r>
+      <w:r>
+        <w:rPr>
+          <w:rFonts w:ascii="Arial" w:hAnsi="Arial" w:cs="Arial" w:hint="cs"/>
+          <w:color w:val="252525"/>
+          <w:rtl/>
+        </w:rPr>
+        <w:t xml:space="preserve">הבעיות שבו. </w:t>
       </w:r>
     </w:p>
     <w:p>
@@ -11063,6 +11075,16 @@
         </w:rPr>
         <w:t>על שיתוף קבצים חברתי</w:t>
       </w:r>
+      <w:r>
+        <w:rPr>
+          <w:rFonts w:ascii="Arial" w:hAnsi="Arial" w:cs="Arial" w:hint="cs"/>
+          <w:color w:val="252525"/>
+          <w:rtl/>
+        </w:rPr>
+        <w:t xml:space="preserve"> ברשת</w:t>
+      </w:r>
+      <w:bookmarkStart w:id="0" w:name="_GoBack"/>
+      <w:bookmarkEnd w:id="0"/>
       <w:r>
         <w:rPr>
           <w:rFonts w:ascii="Arial" w:hAnsi="Arial" w:cs="Arial" w:hint="cs"/>
@@ -14313,7 +14335,7 @@
 </file>
 
 <file path=customXml/itemProps1.xml><?xml version="1.0" encoding="utf-8"?>
-<ds:datastoreItem xmlns:ds="http://schemas.openxmlformats.org/officeDocument/2006/customXml" ds:itemID="{5711ACEF-560E-4818-B2A1-365A79D8E803}">
+<ds:datastoreItem xmlns:ds="http://schemas.openxmlformats.org/officeDocument/2006/customXml" ds:itemID="{F051649D-B170-4AA4-8867-03B0399F6F74}">
   <ds:schemaRefs>
     <ds:schemaRef ds:uri="http://schemas.openxmlformats.org/officeDocument/2006/bibliography"/>
   </ds:schemaRefs>

--- a/Other/פרויקט סייבר - שרת ולקוח לשיתוף קבצים.docx
+++ b/Other/פרויקט סייבר - שרת ולקוח לשיתוף קבצים.docx
@@ -1,6 +1,6 @@
 
 <file path=word/document.xml><?xml version="1.0" encoding="utf-8"?>
-<w:document xmlns:wpc="http://schemas.microsoft.com/office/word/2010/wordprocessingCanvas" xmlns:mc="http://schemas.openxmlformats.org/markup-compatibility/2006" xmlns:o="urn:schemas-microsoft-com:office:office" xmlns:r="http://schemas.openxmlformats.org/officeDocument/2006/relationships" xmlns:m="http://schemas.openxmlformats.org/officeDocument/2006/math" xmlns:v="urn:schemas-microsoft-com:vml" xmlns:wp14="http://schemas.microsoft.com/office/word/2010/wordprocessingDrawing" xmlns:wp="http://schemas.openxmlformats.org/drawingml/2006/wordprocessingDrawing" xmlns:w10="urn:schemas-microsoft-com:office:word" xmlns:w="http://schemas.openxmlformats.org/wordprocessingml/2006/main" xmlns:w14="http://schemas.microsoft.com/office/word/2010/wordml" xmlns:w15="http://schemas.microsoft.com/office/word/2012/wordml" xmlns:wpg="http://schemas.microsoft.com/office/word/2010/wordprocessingGroup" xmlns:wpi="http://schemas.microsoft.com/office/word/2010/wordprocessingInk" xmlns:wne="http://schemas.microsoft.com/office/word/2006/wordml" xmlns:wps="http://schemas.microsoft.com/office/word/2010/wordprocessingShape" mc:Ignorable="w14 w15 wp14">
+<w:document xmlns:wpc="http://schemas.microsoft.com/office/word/2010/wordprocessingCanvas" xmlns:mc="http://schemas.openxmlformats.org/markup-compatibility/2006" xmlns:o="urn:schemas-microsoft-com:office:office" xmlns:r="http://schemas.openxmlformats.org/officeDocument/2006/relationships" xmlns:m="http://schemas.openxmlformats.org/officeDocument/2006/math" xmlns:v="urn:schemas-microsoft-com:vml" xmlns:wp14="http://schemas.microsoft.com/office/word/2010/wordprocessingDrawing" xmlns:wp="http://schemas.openxmlformats.org/drawingml/2006/wordprocessingDrawing" xmlns:w10="urn:schemas-microsoft-com:office:word" xmlns:w="http://schemas.openxmlformats.org/wordprocessingml/2006/main" xmlns:w14="http://schemas.microsoft.com/office/word/2010/wordml" xmlns:wpg="http://schemas.microsoft.com/office/word/2010/wordprocessingGroup" xmlns:wpi="http://schemas.microsoft.com/office/word/2010/wordprocessingInk" xmlns:wne="http://schemas.microsoft.com/office/word/2006/wordml" xmlns:wps="http://schemas.microsoft.com/office/word/2010/wordprocessingShape" mc:Ignorable="w14 wp14">
   <w:body>
     <w:p>
       <w:pPr>
@@ -298,6 +298,7 @@
         </w:rPr>
         <w:t xml:space="preserve">בסביבת העבודה של </w:t>
       </w:r>
+      <w:proofErr w:type="spellStart"/>
       <w:r>
         <w:rPr>
           <w:rFonts w:ascii="Arial" w:hAnsi="Arial" w:cs="Arial"/>
@@ -305,6 +306,7 @@
         </w:rPr>
         <w:t>PyCharm</w:t>
       </w:r>
+      <w:proofErr w:type="spellEnd"/>
       <w:r>
         <w:rPr>
           <w:rFonts w:ascii="Arial" w:hAnsi="Arial" w:cs="Arial" w:hint="cs"/>
@@ -409,6 +411,7 @@
         </w:rPr>
         <w:t xml:space="preserve">מת </w:t>
       </w:r>
+      <w:proofErr w:type="spellStart"/>
       <w:r>
         <w:rPr>
           <w:rFonts w:ascii="Arial" w:hAnsi="Arial" w:cs="Arial"/>
@@ -416,6 +419,7 @@
         </w:rPr>
         <w:t>yftf</w:t>
       </w:r>
+      <w:proofErr w:type="spellEnd"/>
       <w:r>
         <w:rPr>
           <w:rFonts w:ascii="Arial" w:hAnsi="Arial" w:cs="Arial" w:hint="cs"/>
@@ -439,6 +443,7 @@
         </w:rPr>
         <w:t>-</w:t>
       </w:r>
+      <w:proofErr w:type="spellStart"/>
       <w:r>
         <w:rPr>
           <w:rFonts w:ascii="Arial" w:hAnsi="Arial" w:cs="Arial"/>
@@ -446,6 +451,7 @@
         </w:rPr>
         <w:t>yftf</w:t>
       </w:r>
+      <w:proofErr w:type="spellEnd"/>
       <w:r>
         <w:rPr>
           <w:rFonts w:ascii="Arial" w:hAnsi="Arial" w:cs="Arial"/>
@@ -773,6 +779,7 @@
         </w:rPr>
         <w:t xml:space="preserve"> </w:t>
       </w:r>
+      <w:proofErr w:type="spellStart"/>
       <w:r>
         <w:rPr>
           <w:rFonts w:ascii="Arial" w:hAnsi="Arial" w:cs="Arial"/>
@@ -782,6 +789,7 @@
         </w:rPr>
         <w:t>yftf</w:t>
       </w:r>
+      <w:proofErr w:type="spellEnd"/>
       <w:r>
         <w:rPr>
           <w:rFonts w:ascii="Arial" w:hAnsi="Arial" w:cs="Arial"/>
@@ -1172,6 +1180,7 @@
         </w:rPr>
         <w:t xml:space="preserve">התוכנה יוצרת בשבילו קובץ </w:t>
       </w:r>
+      <w:proofErr w:type="spellStart"/>
       <w:r>
         <w:rPr>
           <w:rFonts w:ascii="Arial" w:hAnsi="Arial" w:cs="Arial"/>
@@ -1182,6 +1191,7 @@
         </w:rPr>
         <w:t>yftf</w:t>
       </w:r>
+      <w:proofErr w:type="spellEnd"/>
       <w:r>
         <w:rPr>
           <w:rFonts w:ascii="Arial" w:hAnsi="Arial" w:cs="Arial" w:hint="cs"/>
@@ -1379,6 +1389,7 @@
         </w:rPr>
         <w:t>קובץ ה-</w:t>
       </w:r>
+      <w:proofErr w:type="spellStart"/>
       <w:r>
         <w:rPr>
           <w:rFonts w:ascii="Arial" w:hAnsi="Arial" w:cs="Arial"/>
@@ -1389,6 +1400,7 @@
         </w:rPr>
         <w:t>yftf</w:t>
       </w:r>
+      <w:proofErr w:type="spellEnd"/>
       <w:r>
         <w:rPr>
           <w:rFonts w:ascii="Arial" w:hAnsi="Arial" w:cs="Arial" w:hint="cs"/>
@@ -1470,7 +1482,18 @@
           <w:rtl/>
           <w:lang w:val="en-US"/>
         </w:rPr>
-        <w:t>לרשימת המורידים בשרת ה-</w:t>
+        <w:t xml:space="preserve">לרשימה הלקוחות </w:t>
+      </w:r>
+      <w:r>
+        <w:rPr>
+          <w:rFonts w:ascii="Arial" w:hAnsi="Arial" w:cs="Arial" w:hint="cs"/>
+          <w:color w:val="252525"/>
+          <w:sz w:val="24"/>
+          <w:szCs w:val="24"/>
+          <w:rtl/>
+          <w:lang w:val="en-US"/>
+        </w:rPr>
+        <w:t>בשרת ה-</w:t>
       </w:r>
       <w:r>
         <w:rPr>
@@ -1875,6 +1898,7 @@
         </w:rPr>
         <w:t xml:space="preserve">קובץ </w:t>
       </w:r>
+      <w:proofErr w:type="spellStart"/>
       <w:r>
         <w:rPr>
           <w:rFonts w:ascii="Arial" w:hAnsi="Arial" w:cs="Arial"/>
@@ -1888,6 +1912,7 @@
         </w:rPr>
         <w:t>yftf</w:t>
       </w:r>
+      <w:proofErr w:type="spellEnd"/>
       <w:r>
         <w:rPr>
           <w:rFonts w:ascii="Arial" w:hAnsi="Arial" w:cs="Arial" w:hint="cs"/>
@@ -2066,6 +2091,7 @@
         </w:rPr>
         <w:t>ה-</w:t>
       </w:r>
+      <w:proofErr w:type="spellStart"/>
       <w:r>
         <w:rPr>
           <w:rFonts w:ascii="Arial" w:hAnsi="Arial" w:cs="Arial"/>
@@ -2076,6 +2102,7 @@
         </w:rPr>
         <w:t>yftf</w:t>
       </w:r>
+      <w:proofErr w:type="spellEnd"/>
       <w:r>
         <w:rPr>
           <w:rFonts w:ascii="Arial" w:hAnsi="Arial" w:cs="Arial" w:hint="cs"/>
@@ -2087,6 +2114,7 @@
         </w:rPr>
         <w:t xml:space="preserve"> ולקוחות שרוצים להוריד קובץ מסוים, מורידים מהם את קובץ ה-</w:t>
       </w:r>
+      <w:proofErr w:type="spellStart"/>
       <w:r>
         <w:rPr>
           <w:rFonts w:ascii="Arial" w:hAnsi="Arial" w:cs="Arial"/>
@@ -2097,6 +2125,7 @@
         </w:rPr>
         <w:t>yftf</w:t>
       </w:r>
+      <w:proofErr w:type="spellEnd"/>
       <w:r>
         <w:rPr>
           <w:rFonts w:ascii="Arial" w:hAnsi="Arial" w:cs="Arial" w:hint="cs"/>
@@ -2310,7 +2339,27 @@
           <w:szCs w:val="24"/>
           <w:rtl/>
         </w:rPr>
-        <w:t>נמצאים ברשימות המורידים שבשרתי ה-</w:t>
+        <w:t xml:space="preserve">נמצאים ברשימות </w:t>
+      </w:r>
+      <w:r>
+        <w:rPr>
+          <w:rFonts w:ascii="Arial" w:hAnsi="Arial" w:cs="Arial" w:hint="cs"/>
+          <w:color w:val="252525"/>
+          <w:sz w:val="24"/>
+          <w:szCs w:val="24"/>
+          <w:rtl/>
+        </w:rPr>
+        <w:t>הלקוחות</w:t>
+      </w:r>
+      <w:r>
+        <w:rPr>
+          <w:rFonts w:ascii="Arial" w:hAnsi="Arial" w:cs="Arial" w:hint="cs"/>
+          <w:color w:val="252525"/>
+          <w:sz w:val="24"/>
+          <w:szCs w:val="24"/>
+          <w:rtl/>
+        </w:rPr>
+        <w:t xml:space="preserve"> שבשרתי ה-</w:t>
       </w:r>
       <w:r>
         <w:rPr>
@@ -2331,7 +2380,29 @@
           <w:rtl/>
           <w:lang w:val="en-US"/>
         </w:rPr>
-        <w:t xml:space="preserve"> של הקובץ אותו הם מורידים. שרתי ה-</w:t>
+        <w:t xml:space="preserve"> </w:t>
+      </w:r>
+      <w:r>
+        <w:rPr>
+          <w:rFonts w:ascii="Arial" w:hAnsi="Arial" w:cs="Arial" w:hint="cs"/>
+          <w:color w:val="252525"/>
+          <w:sz w:val="24"/>
+          <w:szCs w:val="24"/>
+          <w:rtl/>
+          <w:lang w:val="en-US"/>
+        </w:rPr>
+        <w:t xml:space="preserve">כמורידים </w:t>
+      </w:r>
+      <w:r>
+        <w:rPr>
+          <w:rFonts w:ascii="Arial" w:hAnsi="Arial" w:cs="Arial" w:hint="cs"/>
+          <w:color w:val="252525"/>
+          <w:sz w:val="24"/>
+          <w:szCs w:val="24"/>
+          <w:rtl/>
+          <w:lang w:val="en-US"/>
+        </w:rPr>
+        <w:t>של הקובץ אותו הם מורידים. שרתי ה-</w:t>
       </w:r>
       <w:r>
         <w:rPr>
@@ -2471,7 +2542,27 @@
           <w:szCs w:val="24"/>
           <w:rtl/>
         </w:rPr>
-        <w:t>נמצאים ברשימות המעלים שבשרתי ה-</w:t>
+        <w:t xml:space="preserve">נמצאים ברשימות </w:t>
+      </w:r>
+      <w:r>
+        <w:rPr>
+          <w:rFonts w:ascii="Arial" w:hAnsi="Arial" w:cs="Arial" w:hint="cs"/>
+          <w:color w:val="252525"/>
+          <w:sz w:val="24"/>
+          <w:szCs w:val="24"/>
+          <w:rtl/>
+        </w:rPr>
+        <w:t>הלקוחות</w:t>
+      </w:r>
+      <w:r>
+        <w:rPr>
+          <w:rFonts w:ascii="Arial" w:hAnsi="Arial" w:cs="Arial" w:hint="cs"/>
+          <w:color w:val="252525"/>
+          <w:sz w:val="24"/>
+          <w:szCs w:val="24"/>
+          <w:rtl/>
+        </w:rPr>
+        <w:t xml:space="preserve"> שבשרתי ה-</w:t>
       </w:r>
       <w:r>
         <w:rPr>
@@ -2482,6 +2573,17 @@
           <w:lang w:val="en-US"/>
         </w:rPr>
         <w:t>Tracker</w:t>
+      </w:r>
+      <w:r>
+        <w:rPr>
+          <w:rFonts w:ascii="Arial" w:hAnsi="Arial" w:cs="Arial" w:hint="cs"/>
+          <w:color w:val="252525"/>
+          <w:sz w:val="24"/>
+          <w:szCs w:val="24"/>
+          <w:rtl/>
+          <w:lang w:val="en-US"/>
+        </w:rPr>
+        <w:t xml:space="preserve"> כמעלים</w:t>
       </w:r>
       <w:r>
         <w:rPr>
@@ -2724,6 +2826,7 @@
         </w:rPr>
         <w:t xml:space="preserve"> תהיה אפשרות לשתף לרשת קובץ חדש. הלקוח יבחר באפשרות זאת ויבחר את הקובץ שהוא רוצה להעלות שנמצא במחשב שלו. התוכנה תייצר לו קובץ </w:t>
       </w:r>
+      <w:proofErr w:type="spellStart"/>
       <w:r>
         <w:rPr>
           <w:rFonts w:ascii="Arial" w:hAnsi="Arial" w:cs="Arial"/>
@@ -2731,6 +2834,7 @@
         </w:rPr>
         <w:t>yftf</w:t>
       </w:r>
+      <w:proofErr w:type="spellEnd"/>
       <w:r>
         <w:rPr>
           <w:rFonts w:ascii="Arial" w:hAnsi="Arial" w:cs="Arial" w:hint="cs"/>
@@ -2855,6 +2959,7 @@
         </w:rPr>
         <w:t>. הלקוח ישתף את קובץ ה-</w:t>
       </w:r>
+      <w:proofErr w:type="spellStart"/>
       <w:r>
         <w:rPr>
           <w:rFonts w:ascii="Arial" w:hAnsi="Arial" w:cs="Arial"/>
@@ -2862,6 +2967,7 @@
         </w:rPr>
         <w:t>yftf</w:t>
       </w:r>
+      <w:proofErr w:type="spellEnd"/>
       <w:r>
         <w:rPr>
           <w:rFonts w:ascii="Arial" w:hAnsi="Arial" w:cs="Arial" w:hint="cs"/>
@@ -2973,6 +3079,7 @@
         </w:rPr>
         <w:t xml:space="preserve">קובץ </w:t>
       </w:r>
+      <w:proofErr w:type="spellStart"/>
       <w:r>
         <w:rPr>
           <w:rFonts w:ascii="Arial" w:hAnsi="Arial" w:cs="Arial"/>
@@ -2980,6 +3087,7 @@
         </w:rPr>
         <w:t>yftf</w:t>
       </w:r>
+      <w:proofErr w:type="spellEnd"/>
       <w:r>
         <w:rPr>
           <w:rFonts w:ascii="Arial" w:hAnsi="Arial" w:cs="Arial" w:hint="cs"/>
@@ -2988,6 +3096,7 @@
         </w:rPr>
         <w:t xml:space="preserve"> ותהיה בתוכנה אפשרות להורדת קובץ. כאשר הוא יבחר באפשרות זאת ויבחר בקובץ ה-</w:t>
       </w:r>
+      <w:proofErr w:type="spellStart"/>
       <w:r>
         <w:rPr>
           <w:rFonts w:ascii="Arial" w:hAnsi="Arial" w:cs="Arial"/>
@@ -2995,13 +3104,30 @@
         </w:rPr>
         <w:t>yftf</w:t>
       </w:r>
-      <w:r>
-        <w:rPr>
-          <w:rFonts w:ascii="Arial" w:hAnsi="Arial" w:cs="Arial" w:hint="cs"/>
-          <w:color w:val="252525"/>
-          <w:rtl/>
-        </w:rPr>
-        <w:t>, התוכנה תצרף לשרת ה-</w:t>
+      <w:proofErr w:type="spellEnd"/>
+      <w:r>
+        <w:rPr>
+          <w:rFonts w:ascii="Arial" w:hAnsi="Arial" w:cs="Arial" w:hint="cs"/>
+          <w:color w:val="252525"/>
+          <w:rtl/>
+        </w:rPr>
+        <w:t>, התוכנה תצרף</w:t>
+      </w:r>
+      <w:r>
+        <w:rPr>
+          <w:rFonts w:ascii="Arial" w:hAnsi="Arial" w:cs="Arial" w:hint="cs"/>
+          <w:color w:val="252525"/>
+          <w:rtl/>
+        </w:rPr>
+        <w:t xml:space="preserve"> אותו</w:t>
+      </w:r>
+      <w:r>
+        <w:rPr>
+          <w:rFonts w:ascii="Arial" w:hAnsi="Arial" w:cs="Arial" w:hint="cs"/>
+          <w:color w:val="252525"/>
+          <w:rtl/>
+        </w:rPr>
+        <w:t xml:space="preserve"> לשרת ה-</w:t>
       </w:r>
       <w:r>
         <w:rPr>
@@ -3016,7 +3142,31 @@
           <w:color w:val="252525"/>
           <w:rtl/>
         </w:rPr>
-        <w:t xml:space="preserve"> לרשימה של המורידים של אותו קובץ את אותו לקוח. ואז התוכנה תמשיך לתקשר עם שרת ה-</w:t>
+        <w:t xml:space="preserve"> לרשימה של הלקוחות</w:t>
+      </w:r>
+      <w:r>
+        <w:rPr>
+          <w:rFonts w:ascii="Arial" w:hAnsi="Arial" w:cs="Arial" w:hint="cs"/>
+          <w:color w:val="252525"/>
+          <w:rtl/>
+        </w:rPr>
+        <w:t xml:space="preserve"> של אותו קובץ </w:t>
+      </w:r>
+      <w:r>
+        <w:rPr>
+          <w:rFonts w:ascii="Arial" w:hAnsi="Arial" w:cs="Arial" w:hint="cs"/>
+          <w:color w:val="252525"/>
+          <w:rtl/>
+        </w:rPr>
+        <w:t>כמוריד</w:t>
+      </w:r>
+      <w:r>
+        <w:rPr>
+          <w:rFonts w:ascii="Arial" w:hAnsi="Arial" w:cs="Arial" w:hint="cs"/>
+          <w:color w:val="252525"/>
+          <w:rtl/>
+        </w:rPr>
+        <w:t>. ואז התוכנה תמשיך לתקשר עם שרת ה-</w:t>
       </w:r>
       <w:r>
         <w:rPr>
@@ -3065,6 +3215,7 @@
         </w:rPr>
         <w:t xml:space="preserve"> בקובץ ה-</w:t>
       </w:r>
+      <w:proofErr w:type="spellStart"/>
       <w:r>
         <w:rPr>
           <w:rFonts w:ascii="Arial" w:hAnsi="Arial" w:cs="Arial"/>
@@ -3072,6 +3223,7 @@
         </w:rPr>
         <w:t>yftf</w:t>
       </w:r>
+      <w:proofErr w:type="spellEnd"/>
       <w:r>
         <w:rPr>
           <w:rFonts w:ascii="Arial" w:hAnsi="Arial" w:cs="Arial" w:hint="cs"/>
@@ -3140,7 +3292,23 @@
           <w:color w:val="252525"/>
           <w:rtl/>
         </w:rPr>
-        <w:t xml:space="preserve"> ובו הלקוח יתווסף לרשימת מעלי הקובץ. כל עוד הלקוח מוריד את הקובץ ולא עוצר את העלאתו כאשר הסתיימה ההורדה, הלקוח יעלה חלקים מהקובץ שהוא כבר הוריד לאנשים שמורידים את אותם חלקים. שרת ה-</w:t>
+        <w:t xml:space="preserve"> ובו הלקוח יתווסף לרשימת </w:t>
+      </w:r>
+      <w:r>
+        <w:rPr>
+          <w:rFonts w:ascii="Arial" w:hAnsi="Arial" w:cs="Arial" w:hint="cs"/>
+          <w:color w:val="252525"/>
+          <w:rtl/>
+        </w:rPr>
+        <w:t>הלקוחות כמעלה</w:t>
+      </w:r>
+      <w:r>
+        <w:rPr>
+          <w:rFonts w:ascii="Arial" w:hAnsi="Arial" w:cs="Arial" w:hint="cs"/>
+          <w:color w:val="252525"/>
+          <w:rtl/>
+        </w:rPr>
+        <w:t xml:space="preserve"> הקובץ. כל עוד הלקוח מוריד את הקובץ ולא עוצר את העלאתו כאשר הסתיימה ההורדה, הלקוח יעלה חלקים מהקובץ שהוא כבר הוריד לאנשים שמורידים את אותם חלקים. שרת ה-</w:t>
       </w:r>
       <w:r>
         <w:rPr>
@@ -3416,23 +3584,15 @@
           <w:color w:val="252525"/>
           <w:rtl/>
         </w:rPr>
-        <w:t>ף אותם לרשימת המ</w:t>
-      </w:r>
-      <w:r>
-        <w:rPr>
-          <w:rFonts w:ascii="Arial" w:hAnsi="Arial" w:cs="Arial" w:hint="cs"/>
-          <w:color w:val="252525"/>
-          <w:rtl/>
-        </w:rPr>
-        <w:t>ורי</w:t>
-      </w:r>
-      <w:r>
-        <w:rPr>
-          <w:rFonts w:ascii="Arial" w:hAnsi="Arial" w:cs="Arial" w:hint="cs"/>
-          <w:color w:val="252525"/>
-          <w:rtl/>
-        </w:rPr>
-        <w:t>דים</w:t>
+        <w:t xml:space="preserve">ף אותם לרשימת </w:t>
+      </w:r>
+      <w:r>
+        <w:rPr>
+          <w:rFonts w:ascii="Arial" w:hAnsi="Arial" w:cs="Arial" w:hint="cs"/>
+          <w:color w:val="252525"/>
+          <w:rtl/>
+        </w:rPr>
+        <w:t>הלקוחות כמורידים</w:t>
       </w:r>
       <w:r>
         <w:rPr>
@@ -3463,7 +3623,23 @@
           <w:color w:val="252525"/>
           <w:rtl/>
         </w:rPr>
-        <w:t xml:space="preserve"> והוא יוסיף אותם לרשימת המעלים ותוכנת הלקוח תשלח לו בנוסף איזה חלקים מהקובץ הלקוח כבר הוריד והשרת יוסיף את זה לרשימה. מכאן השרת יצור ביעילות המרבית את שיתוף הקובץ</w:t>
+        <w:t xml:space="preserve"> והוא יוסיף אותם לרשימת </w:t>
+      </w:r>
+      <w:r>
+        <w:rPr>
+          <w:rFonts w:ascii="Arial" w:hAnsi="Arial" w:cs="Arial" w:hint="cs"/>
+          <w:color w:val="252525"/>
+          <w:rtl/>
+        </w:rPr>
+        <w:t xml:space="preserve">הלקוחות כמעלים. בנוסף, במשך כל תהליך ההורדה, השרת עוקב על איזה חלקים הלקוח כבר הוריד והוא שומר אותם ברשימה. </w:t>
+      </w:r>
+      <w:r>
+        <w:rPr>
+          <w:rFonts w:ascii="Arial" w:hAnsi="Arial" w:cs="Arial" w:hint="cs"/>
+          <w:color w:val="252525"/>
+          <w:rtl/>
+        </w:rPr>
+        <w:t>מכאן השרת יצור ביעילות המרבית את שיתוף הקובץ</w:t>
       </w:r>
       <w:r>
         <w:rPr>
@@ -3536,6 +3712,7 @@
         </w:rPr>
         <w:t xml:space="preserve">קבצי </w:t>
       </w:r>
+      <w:proofErr w:type="spellStart"/>
       <w:r>
         <w:rPr>
           <w:rFonts w:ascii="Arial" w:hAnsi="Arial" w:cs="Arial"/>
@@ -3548,6 +3725,7 @@
         </w:rPr>
         <w:t>yftf</w:t>
       </w:r>
+      <w:proofErr w:type="spellEnd"/>
       <w:r>
         <w:rPr>
           <w:rFonts w:ascii="Arial" w:hAnsi="Arial" w:cs="Arial" w:hint="cs"/>
@@ -5226,23 +5404,7 @@
           <w:color w:val="252525"/>
           <w:rtl/>
         </w:rPr>
-        <w:t xml:space="preserve">חלק שהוא סיים להוריד (אם יש). בנוסף, הלקוח גם יכול להודיע אם הוא יכול </w:t>
-      </w:r>
-      <w:r>
-        <w:rPr>
-          <w:rFonts w:ascii="Arial" w:hAnsi="Arial" w:cs="Arial" w:hint="cs"/>
-          <w:color w:val="252525"/>
-          <w:rtl/>
-        </w:rPr>
-        <w:t xml:space="preserve">פנוי </w:t>
-      </w:r>
-      <w:r>
-        <w:rPr>
-          <w:rFonts w:ascii="Arial" w:hAnsi="Arial" w:cs="Arial" w:hint="cs"/>
-          <w:color w:val="252525"/>
-          <w:rtl/>
-        </w:rPr>
-        <w:t xml:space="preserve">להעלות. </w:t>
+        <w:t xml:space="preserve">חלק שהוא סיים להוריד (אם יש). בנוסף, הלקוח גם יכול להודיע אם הוא יכול להעלות. </w:t>
       </w:r>
     </w:p>
     <w:p>
@@ -5329,6 +5491,7 @@
         </w:rPr>
         <w:t xml:space="preserve"> וכתובת </w:t>
       </w:r>
+      <w:proofErr w:type="spellStart"/>
       <w:r>
         <w:rPr>
           <w:rFonts w:ascii="Arial" w:hAnsi="Arial" w:cs="Arial"/>
@@ -5336,6 +5499,7 @@
         </w:rPr>
         <w:t>ip</w:t>
       </w:r>
+      <w:proofErr w:type="spellEnd"/>
       <w:r>
         <w:rPr>
           <w:rFonts w:ascii="Arial" w:hAnsi="Arial" w:cs="Arial" w:hint="cs"/>
@@ -5368,6 +5532,7 @@
         </w:rPr>
         <w:t>מוריד אז כתובת ה-</w:t>
       </w:r>
+      <w:proofErr w:type="spellStart"/>
       <w:r>
         <w:rPr>
           <w:rFonts w:ascii="Arial" w:hAnsi="Arial" w:cs="Arial"/>
@@ -5375,6 +5540,7 @@
         </w:rPr>
         <w:t>ip</w:t>
       </w:r>
+      <w:proofErr w:type="spellEnd"/>
       <w:r>
         <w:rPr>
           <w:rFonts w:ascii="Arial" w:hAnsi="Arial" w:cs="Arial" w:hint="cs"/>
@@ -5415,6 +5581,7 @@
         </w:rPr>
         <w:t>מעלה אז כתובת ה-</w:t>
       </w:r>
+      <w:proofErr w:type="spellStart"/>
       <w:r>
         <w:rPr>
           <w:rFonts w:ascii="Arial" w:hAnsi="Arial" w:cs="Arial"/>
@@ -5422,6 +5589,7 @@
         </w:rPr>
         <w:t>ip</w:t>
       </w:r>
+      <w:proofErr w:type="spellEnd"/>
       <w:r>
         <w:rPr>
           <w:rFonts w:ascii="Arial" w:hAnsi="Arial" w:cs="Arial" w:hint="cs"/>
@@ -5632,7 +5800,7 @@
         <w:bidi/>
         <w:spacing w:before="120" w:beforeAutospacing="0" w:after="120" w:afterAutospacing="0" w:line="336" w:lineRule="atLeast"/>
         <w:rPr>
-          <w:rFonts w:ascii="Arial" w:hAnsi="Arial" w:cs="Arial" w:hint="cs"/>
+          <w:rFonts w:ascii="Arial" w:hAnsi="Arial" w:cs="Arial"/>
           <w:b/>
           <w:bCs/>
           <w:color w:val="252525"/>
@@ -5694,6 +5862,7 @@
           <w:rtl/>
         </w:rPr>
       </w:pPr>
+      <w:proofErr w:type="gramStart"/>
       <w:r>
         <w:rPr>
           <w:rFonts w:ascii="Arial" w:hAnsi="Arial" w:cs="Arial"/>
@@ -5744,7 +5913,16 @@
           <w:color w:val="FF0000"/>
           <w:rtl/>
         </w:rPr>
-        <w:t xml:space="preserve">לא יכולים להיות באותה בקשה יחד. </w:t>
+        <w:t>לא יכולים להיות באותה בקשה יחד.</w:t>
+      </w:r>
+      <w:proofErr w:type="gramEnd"/>
+      <w:r>
+        <w:rPr>
+          <w:rFonts w:ascii="Arial" w:hAnsi="Arial" w:cs="Arial" w:hint="cs"/>
+          <w:color w:val="FF0000"/>
+          <w:rtl/>
+        </w:rPr>
+        <w:t xml:space="preserve"> </w:t>
       </w:r>
       <w:r>
         <w:rPr>
@@ -5945,6 +6123,7 @@
         </w:rPr>
         <w:t xml:space="preserve"> בקובץ ה-</w:t>
       </w:r>
+      <w:proofErr w:type="spellStart"/>
       <w:r>
         <w:rPr>
           <w:rFonts w:ascii="Arial" w:hAnsi="Arial" w:cs="Arial"/>
@@ -5952,6 +6131,7 @@
         </w:rPr>
         <w:t>yftf</w:t>
       </w:r>
+      <w:proofErr w:type="spellEnd"/>
       <w:r>
         <w:rPr>
           <w:rFonts w:ascii="Arial" w:hAnsi="Arial" w:cs="Arial" w:hint="cs"/>
@@ -6679,6 +6859,7 @@
         </w:rPr>
         <w:t xml:space="preserve"> בקובץ ה-</w:t>
       </w:r>
+      <w:proofErr w:type="spellStart"/>
       <w:r>
         <w:rPr>
           <w:rFonts w:ascii="Arial" w:hAnsi="Arial" w:cs="Arial"/>
@@ -6686,6 +6867,7 @@
         </w:rPr>
         <w:t>yftf</w:t>
       </w:r>
+      <w:proofErr w:type="spellEnd"/>
       <w:r>
         <w:rPr>
           <w:rFonts w:ascii="Arial" w:hAnsi="Arial" w:cs="Arial" w:hint="cs"/>
@@ -6899,7 +7081,23 @@
           <w:color w:val="252525"/>
           <w:rtl/>
         </w:rPr>
-        <w:t xml:space="preserve">יכיל 1 אם הלקוח מעלה ו-0 אם הוא מוריד. </w:t>
+        <w:t xml:space="preserve">יכיל 1 אם הלקוח </w:t>
+      </w:r>
+      <w:r>
+        <w:rPr>
+          <w:rFonts w:ascii="Arial" w:hAnsi="Arial" w:cs="Arial" w:hint="cs"/>
+          <w:color w:val="252525"/>
+          <w:rtl/>
+        </w:rPr>
+        <w:t xml:space="preserve">(שאליו נשלחת התגובה) הוא </w:t>
+      </w:r>
+      <w:r>
+        <w:rPr>
+          <w:rFonts w:ascii="Arial" w:hAnsi="Arial" w:cs="Arial" w:hint="cs"/>
+          <w:color w:val="252525"/>
+          <w:rtl/>
+        </w:rPr>
+        <w:t xml:space="preserve">מעלה ו-0 אם הוא מוריד. </w:t>
       </w:r>
     </w:p>
     <w:p>
@@ -6929,6 +7127,7 @@
         </w:rPr>
         <w:t>YFT-</w:t>
       </w:r>
+      <w:proofErr w:type="spellStart"/>
       <w:r>
         <w:rPr>
           <w:rFonts w:ascii="Arial" w:hAnsi="Arial" w:cs="Arial"/>
@@ -6939,6 +7138,7 @@
         </w:rPr>
         <w:t>Ip</w:t>
       </w:r>
+      <w:proofErr w:type="spellEnd"/>
       <w:r>
         <w:rPr>
           <w:rFonts w:ascii="Arial" w:hAnsi="Arial" w:cs="Arial" w:hint="cs"/>
@@ -6974,6 +7174,7 @@
         </w:rPr>
         <w:t>ובת ה-</w:t>
       </w:r>
+      <w:proofErr w:type="spellStart"/>
       <w:r>
         <w:rPr>
           <w:rFonts w:ascii="Arial" w:hAnsi="Arial" w:cs="Arial"/>
@@ -6981,6 +7182,7 @@
         </w:rPr>
         <w:t>ip</w:t>
       </w:r>
+      <w:proofErr w:type="spellEnd"/>
       <w:r>
         <w:rPr>
           <w:rFonts w:ascii="Arial" w:hAnsi="Arial" w:cs="Arial" w:hint="cs"/>
@@ -7334,7 +7536,7 @@
         <w:bidi/>
         <w:spacing w:before="120" w:beforeAutospacing="0" w:after="120" w:afterAutospacing="0" w:line="336" w:lineRule="atLeast"/>
         <w:rPr>
-          <w:rFonts w:ascii="Arial" w:hAnsi="Arial" w:cs="Arial" w:hint="cs"/>
+          <w:rFonts w:ascii="Arial" w:hAnsi="Arial" w:cs="Arial"/>
           <w:color w:val="252525"/>
           <w:rtl/>
         </w:rPr>
@@ -7410,6 +7612,7 @@
         </w:rPr>
         <w:t xml:space="preserve"> ה-</w:t>
       </w:r>
+      <w:proofErr w:type="spellStart"/>
       <w:r>
         <w:rPr>
           <w:rFonts w:ascii="Arial" w:hAnsi="Arial" w:cs="Arial"/>
@@ -7417,6 +7620,7 @@
         </w:rPr>
         <w:t>yftf</w:t>
       </w:r>
+      <w:proofErr w:type="spellEnd"/>
       <w:r>
         <w:rPr>
           <w:rFonts w:ascii="Arial" w:hAnsi="Arial" w:cs="Arial" w:hint="cs"/>
@@ -7495,15 +7699,31 @@
           <w:color w:val="252525"/>
           <w:rtl/>
         </w:rPr>
-        <w:t>מעלים</w:t>
-      </w:r>
-      <w:r>
-        <w:rPr>
-          <w:rFonts w:ascii="Arial" w:hAnsi="Arial" w:cs="Arial" w:hint="cs"/>
-          <w:color w:val="252525"/>
-          <w:rtl/>
-        </w:rPr>
-        <w:t xml:space="preserve"> באובייקט (ששם</w:t>
+        <w:t>רשימת הלקוחות</w:t>
+      </w:r>
+      <w:r>
+        <w:rPr>
+          <w:rFonts w:ascii="Arial" w:hAnsi="Arial" w:cs="Arial" w:hint="cs"/>
+          <w:color w:val="252525"/>
+          <w:rtl/>
+        </w:rPr>
+        <w:t xml:space="preserve"> באובייקט</w:t>
+      </w:r>
+      <w:r>
+        <w:rPr>
+          <w:rFonts w:ascii="Arial" w:hAnsi="Arial" w:cs="Arial" w:hint="cs"/>
+          <w:color w:val="252525"/>
+          <w:rtl/>
+        </w:rPr>
+        <w:t xml:space="preserve"> כלקוח שמעלה (</w:t>
+      </w:r>
+      <w:r>
+        <w:rPr>
+          <w:rFonts w:ascii="Arial" w:hAnsi="Arial" w:cs="Arial" w:hint="cs"/>
+          <w:color w:val="252525"/>
+          <w:rtl/>
+        </w:rPr>
+        <w:t>שם</w:t>
       </w:r>
       <w:r>
         <w:rPr>
@@ -7960,6 +8180,7 @@
         </w:rPr>
         <w:t>קובץ ה-</w:t>
       </w:r>
+      <w:proofErr w:type="spellStart"/>
       <w:r>
         <w:rPr>
           <w:rFonts w:ascii="Arial" w:hAnsi="Arial" w:cs="Arial"/>
@@ -7967,6 +8188,7 @@
         </w:rPr>
         <w:t>yftf</w:t>
       </w:r>
+      <w:proofErr w:type="spellEnd"/>
       <w:r>
         <w:rPr>
           <w:rFonts w:ascii="Arial" w:hAnsi="Arial" w:cs="Arial" w:hint="cs"/>
@@ -8004,6 +8226,7 @@
           <w:u w:val="single"/>
           <w:rtl/>
         </w:rPr>
+        <w:lastRenderedPageBreak/>
         <w:t xml:space="preserve">כותרות </w:t>
       </w:r>
       <w:r>
@@ -8059,7 +8282,6 @@
           <w:color w:val="252525"/>
           <w:u w:val="single"/>
         </w:rPr>
-        <w:lastRenderedPageBreak/>
         <w:t>YFT-</w:t>
       </w:r>
       <w:r>
@@ -8159,6 +8381,7 @@
         </w:rPr>
         <w:t xml:space="preserve"> בקובץ ה-</w:t>
       </w:r>
+      <w:proofErr w:type="spellStart"/>
       <w:r>
         <w:rPr>
           <w:rFonts w:ascii="Arial" w:hAnsi="Arial" w:cs="Arial"/>
@@ -8166,6 +8389,7 @@
         </w:rPr>
         <w:t>yftf</w:t>
       </w:r>
+      <w:proofErr w:type="spellEnd"/>
       <w:r>
         <w:rPr>
           <w:rFonts w:ascii="Arial" w:hAnsi="Arial" w:cs="Arial" w:hint="cs"/>
@@ -8316,7 +8540,7 @@
         <w:bidi/>
         <w:spacing w:before="120" w:beforeAutospacing="0" w:after="120" w:afterAutospacing="0" w:line="336" w:lineRule="atLeast"/>
         <w:rPr>
-          <w:rFonts w:ascii="Arial" w:hAnsi="Arial" w:cs="Arial"/>
+          <w:rFonts w:ascii="Arial" w:hAnsi="Arial" w:cs="Arial" w:hint="cs"/>
           <w:b/>
           <w:bCs/>
           <w:color w:val="252525"/>
@@ -8337,7 +8561,7 @@
           <w:u w:val="single"/>
           <w:rtl/>
         </w:rPr>
-        <w:t>דוגמא</w:t>
+        <w:t>ה</w:t>
       </w:r>
       <w:r>
         <w:rPr>
@@ -8350,7 +8574,7 @@
           <w:u w:val="single"/>
           <w:rtl/>
         </w:rPr>
-        <w:t>ות</w:t>
+        <w:t xml:space="preserve">מבנה </w:t>
       </w:r>
       <w:r>
         <w:rPr>
@@ -8363,7 +8587,7 @@
           <w:u w:val="single"/>
           <w:rtl/>
         </w:rPr>
-        <w:t xml:space="preserve"> ל</w:t>
+        <w:t>של אובייקט</w:t>
       </w:r>
       <w:r>
         <w:rPr>
@@ -8376,7 +8600,7 @@
           <w:u w:val="single"/>
           <w:rtl/>
         </w:rPr>
-        <w:t xml:space="preserve">מבנה </w:t>
+        <w:t>:</w:t>
       </w:r>
       <w:r>
         <w:rPr>
@@ -8389,50 +8613,187 @@
           <w:u w:val="single"/>
           <w:rtl/>
         </w:rPr>
-        <w:t>של אובייקט</w:t>
-      </w:r>
-      <w:r>
-        <w:rPr>
-          <w:rFonts w:ascii="Arial" w:hAnsi="Arial" w:cs="Arial" w:hint="cs"/>
-          <w:b/>
-          <w:bCs/>
-          <w:color w:val="252525"/>
-          <w:sz w:val="28"/>
-          <w:szCs w:val="28"/>
-          <w:u w:val="single"/>
-          <w:rtl/>
-        </w:rPr>
-        <w:t>:</w:t>
-      </w:r>
-      <w:r>
-        <w:rPr>
-          <w:rFonts w:ascii="Arial" w:hAnsi="Arial" w:cs="Arial" w:hint="cs"/>
-          <w:b/>
-          <w:bCs/>
-          <w:color w:val="252525"/>
-          <w:sz w:val="28"/>
-          <w:szCs w:val="28"/>
-          <w:u w:val="single"/>
-          <w:rtl/>
-        </w:rPr>
         <w:t xml:space="preserve"> </w:t>
+      </w:r>
+    </w:p>
+    <w:p>
+      <w:pPr>
+        <w:pStyle w:val="NormalWeb"/>
+        <w:shd w:val="clear" w:color="auto" w:fill="FFFFFF"/>
+        <w:bidi/>
+        <w:spacing w:before="120" w:beforeAutospacing="0" w:after="120" w:afterAutospacing="0" w:line="336" w:lineRule="atLeast"/>
+        <w:rPr>
+          <w:rFonts w:ascii="Arial" w:hAnsi="Arial" w:cs="Arial" w:hint="cs"/>
+          <w:color w:val="252525"/>
+          <w:rtl/>
+        </w:rPr>
+      </w:pPr>
+      <w:r>
+        <w:rPr>
+          <w:rFonts w:ascii="Arial" w:hAnsi="Arial" w:cs="Arial" w:hint="cs"/>
+          <w:color w:val="252525"/>
+          <w:rtl/>
+        </w:rPr>
+        <w:t xml:space="preserve">כל הניהול של הקובץ המשותף יתבצע בעזרת שימוש באובייקט שלו שבשרת. באובייקט ישמרו מזהה הקובץ </w:t>
+      </w:r>
+      <w:r>
+        <w:rPr>
+          <w:rFonts w:ascii="Arial" w:hAnsi="Arial" w:cs="Arial" w:hint="cs"/>
+          <w:color w:val="252525"/>
+          <w:rtl/>
+        </w:rPr>
+        <w:t>המשותף, מספר החלקים שבו והלקוחות (המזהה שלהם)</w:t>
+      </w:r>
+      <w:r>
+        <w:rPr>
+          <w:rFonts w:ascii="Arial" w:hAnsi="Arial" w:cs="Arial" w:hint="cs"/>
+          <w:color w:val="252525"/>
+          <w:rtl/>
+        </w:rPr>
+        <w:t xml:space="preserve"> שמורידים ומעלים אותו</w:t>
+      </w:r>
+      <w:r>
+        <w:rPr>
+          <w:rFonts w:ascii="Arial" w:hAnsi="Arial" w:cs="Arial" w:hint="cs"/>
+          <w:color w:val="252525"/>
+          <w:rtl/>
+        </w:rPr>
+        <w:t xml:space="preserve"> והמידע עליהם</w:t>
+      </w:r>
+      <w:r>
+        <w:rPr>
+          <w:rFonts w:ascii="Arial" w:hAnsi="Arial" w:cs="Arial" w:hint="cs"/>
+          <w:color w:val="252525"/>
+          <w:rtl/>
+        </w:rPr>
+        <w:t xml:space="preserve">. כל </w:t>
+      </w:r>
+      <w:r>
+        <w:rPr>
+          <w:rFonts w:ascii="Arial" w:hAnsi="Arial" w:cs="Arial" w:hint="cs"/>
+          <w:color w:val="252525"/>
+          <w:rtl/>
+        </w:rPr>
+        <w:t xml:space="preserve">עוד </w:t>
+      </w:r>
+      <w:r>
+        <w:rPr>
+          <w:rFonts w:ascii="Arial" w:hAnsi="Arial" w:cs="Arial" w:hint="cs"/>
+          <w:color w:val="252525"/>
+          <w:rtl/>
+        </w:rPr>
+        <w:t xml:space="preserve">השיחה בין השרת ללקוח פתוחה, אז הלקוח יופיע ברשימה. כאשר לקוח מבקש להוריד חלק מסוים, השרת יחפש את המעלה המתאים ביותר על ידי כך שהוא יעבור על רשימת הלקוחות, יבדוק אם הם יכולים להעלות ואם הם יכולים להעלות את החלק המתאים. לקוח שיכול להעלות הוא לקוח ששלח לשרת בקשה עם </w:t>
+      </w:r>
+      <w:r>
+        <w:rPr>
+          <w:rFonts w:ascii="Arial" w:hAnsi="Arial" w:cs="Arial"/>
+          <w:color w:val="252525"/>
+        </w:rPr>
+        <w:t>YFT-Upload-Piece</w:t>
+      </w:r>
+      <w:r>
+        <w:rPr>
+          <w:rFonts w:ascii="Arial" w:hAnsi="Arial" w:cs="Arial" w:hint="cs"/>
+          <w:color w:val="252525"/>
+          <w:rtl/>
+        </w:rPr>
+        <w:t xml:space="preserve"> שבו יש 1</w:t>
+      </w:r>
+      <w:r>
+        <w:rPr>
+          <w:rFonts w:ascii="Arial" w:hAnsi="Arial" w:cs="Arial" w:hint="cs"/>
+          <w:color w:val="252525"/>
+          <w:rtl/>
+        </w:rPr>
+        <w:t xml:space="preserve"> ולכן הסטאטוס של הלקוח יהיה 1. כאשר השרת ימצא התאמה הוא יהפוך את הסטאטוס של הלקוח ל-0 עד שהלקוח ישלח את הבקשה מחדש. </w:t>
+      </w:r>
+      <w:r>
+        <w:rPr>
+          <w:rFonts w:ascii="Arial" w:hAnsi="Arial" w:cs="Arial" w:hint="cs"/>
+          <w:color w:val="252525"/>
+          <w:rtl/>
+        </w:rPr>
+        <w:t>בנוסף השרת ישמור רשימה של כל החלקים שהלקוח הוריד</w:t>
+      </w:r>
+      <w:r>
+        <w:rPr>
+          <w:rFonts w:ascii="Arial" w:hAnsi="Arial" w:cs="Arial" w:hint="cs"/>
+          <w:color w:val="252525"/>
+          <w:rtl/>
+        </w:rPr>
+        <w:t xml:space="preserve"> וישמור את כתובת ה-</w:t>
+      </w:r>
+      <w:proofErr w:type="spellStart"/>
+      <w:r>
+        <w:rPr>
+          <w:rFonts w:ascii="Arial" w:hAnsi="Arial" w:cs="Arial"/>
+          <w:color w:val="252525"/>
+        </w:rPr>
+        <w:t>ip</w:t>
+      </w:r>
+      <w:proofErr w:type="spellEnd"/>
+      <w:r>
+        <w:rPr>
+          <w:rFonts w:ascii="Arial" w:hAnsi="Arial" w:cs="Arial" w:hint="cs"/>
+          <w:color w:val="252525"/>
+          <w:rtl/>
+        </w:rPr>
+        <w:t xml:space="preserve"> שלו</w:t>
+      </w:r>
+      <w:r>
+        <w:rPr>
+          <w:rFonts w:ascii="Arial" w:hAnsi="Arial" w:cs="Arial" w:hint="cs"/>
+          <w:color w:val="252525"/>
+          <w:rtl/>
+        </w:rPr>
+        <w:t xml:space="preserve">. </w:t>
+      </w:r>
+    </w:p>
+    <w:p>
+      <w:pPr>
+        <w:pStyle w:val="NormalWeb"/>
+        <w:shd w:val="clear" w:color="auto" w:fill="FFFFFF"/>
+        <w:bidi/>
+        <w:spacing w:before="120" w:beforeAutospacing="0" w:after="120" w:afterAutospacing="0" w:line="336" w:lineRule="atLeast"/>
+        <w:rPr>
+          <w:rFonts w:ascii="Arial" w:hAnsi="Arial" w:cs="Arial" w:hint="cs"/>
+          <w:b/>
+          <w:bCs/>
+          <w:color w:val="252525"/>
+          <w:u w:val="single"/>
+          <w:rtl/>
+        </w:rPr>
+      </w:pPr>
+      <w:bookmarkStart w:id="0" w:name="_GoBack"/>
+      <w:bookmarkEnd w:id="0"/>
+      <w:r>
+        <w:rPr>
+          <w:rFonts w:ascii="Arial" w:hAnsi="Arial" w:cs="Arial" w:hint="cs"/>
+          <w:b/>
+          <w:bCs/>
+          <w:color w:val="252525"/>
+          <w:u w:val="single"/>
+          <w:rtl/>
+        </w:rPr>
+        <w:t xml:space="preserve">דוגמא לשני אובייקטים: </w:t>
       </w:r>
     </w:p>
     <w:tbl>
       <w:tblPr>
-        <w:tblStyle w:val="a4"/>
+        <w:tblStyle w:val="TableGrid"/>
         <w:bidiVisual/>
-        <w:tblW w:w="9265" w:type="dxa"/>
+        <w:tblW w:w="10550" w:type="dxa"/>
+        <w:tblInd w:w="-1084" w:type="dxa"/>
         <w:tblLook w:val="04A0" w:firstRow="1" w:lastRow="0" w:firstColumn="1" w:lastColumn="0" w:noHBand="0" w:noVBand="1"/>
       </w:tblPr>
       <w:tblGrid>
-        <w:gridCol w:w="4721"/>
-        <w:gridCol w:w="4721"/>
+        <w:gridCol w:w="5319"/>
+        <w:gridCol w:w="5319"/>
       </w:tblGrid>
       <w:tr>
         <w:tc>
           <w:tcPr>
-            <w:tcW w:w="4261" w:type="dxa"/>
+            <w:tcW w:w="5275" w:type="dxa"/>
           </w:tcPr>
           <w:p>
             <w:pPr>
@@ -8459,7 +8820,7 @@
         </w:tc>
         <w:tc>
           <w:tcPr>
-            <w:tcW w:w="5004" w:type="dxa"/>
+            <w:tcW w:w="5275" w:type="dxa"/>
           </w:tcPr>
           <w:p>
             <w:pPr>
@@ -8485,42 +8846,51 @@
         </w:tc>
       </w:tr>
       <w:tr>
+        <w:trPr>
+          <w:trHeight w:val="2659"/>
+        </w:trPr>
         <w:tc>
           <w:tcPr>
-            <w:tcW w:w="4261" w:type="dxa"/>
+            <w:tcW w:w="5275" w:type="dxa"/>
           </w:tcPr>
           <w:tbl>
             <w:tblPr>
-              <w:tblStyle w:val="a4"/>
+              <w:tblStyle w:val="TableGrid"/>
               <w:bidiVisual/>
-              <w:tblW w:w="0" w:type="auto"/>
+              <w:tblW w:w="5093" w:type="dxa"/>
               <w:tblLook w:val="04A0" w:firstRow="1" w:lastRow="0" w:firstColumn="1" w:lastColumn="0" w:noHBand="0" w:noVBand="1"/>
             </w:tblPr>
             <w:tblGrid>
-              <w:gridCol w:w="1827"/>
-              <w:gridCol w:w="1851"/>
-              <w:gridCol w:w="817"/>
+              <w:gridCol w:w="3675"/>
+              <w:gridCol w:w="1418"/>
             </w:tblGrid>
             <w:tr>
+              <w:trPr>
+                <w:trHeight w:val="1711"/>
+              </w:trPr>
               <w:tc>
                 <w:tcPr>
-                  <w:tcW w:w="1839" w:type="dxa"/>
+                  <w:tcW w:w="3675" w:type="dxa"/>
                 </w:tcPr>
                 <w:tbl>
                   <w:tblPr>
-                    <w:tblStyle w:val="a4"/>
+                    <w:tblStyle w:val="TableGrid"/>
                     <w:bidiVisual/>
                     <w:tblW w:w="0" w:type="auto"/>
+                    <w:tblInd w:w="83" w:type="dxa"/>
                     <w:tblLook w:val="04A0" w:firstRow="1" w:lastRow="0" w:firstColumn="1" w:lastColumn="0" w:noHBand="0" w:noVBand="1"/>
                   </w:tblPr>
                   <w:tblGrid>
-                    <w:gridCol w:w="895"/>
-                    <w:gridCol w:w="706"/>
+                    <w:gridCol w:w="1555"/>
+                    <w:gridCol w:w="1729"/>
                   </w:tblGrid>
                   <w:tr>
+                    <w:trPr>
+                      <w:trHeight w:val="867"/>
+                    </w:trPr>
                     <w:tc>
                       <w:tcPr>
-                        <w:tcW w:w="895" w:type="dxa"/>
+                        <w:tcW w:w="1555" w:type="dxa"/>
                       </w:tcPr>
                       <w:p>
                         <w:pPr>
@@ -8565,38 +8935,7 @@
                     </w:tc>
                     <w:tc>
                       <w:tcPr>
-                        <w:tcW w:w="892" w:type="dxa"/>
-                      </w:tcPr>
-                      <w:p>
-                        <w:pPr>
-                          <w:pStyle w:val="NormalWeb"/>
-                          <w:spacing w:before="120" w:beforeAutospacing="0" w:after="120" w:afterAutospacing="0" w:line="336" w:lineRule="atLeast"/>
-                          <w:rPr>
-                            <w:rFonts w:ascii="Arial" w:hAnsi="Arial" w:cs="Arial"/>
-                            <w:color w:val="252525"/>
-                            <w:sz w:val="20"/>
-                            <w:szCs w:val="20"/>
-                            <w:u w:val="single"/>
-                            <w:rtl/>
-                          </w:rPr>
-                        </w:pPr>
-                        <w:r>
-                          <w:rPr>
-                            <w:rFonts w:ascii="Arial" w:hAnsi="Arial" w:cs="Arial"/>
-                            <w:color w:val="252525"/>
-                            <w:sz w:val="20"/>
-                            <w:szCs w:val="20"/>
-                            <w:u w:val="single"/>
-                          </w:rPr>
-                          <w:t>Peer-id</w:t>
-                        </w:r>
-                      </w:p>
-                    </w:tc>
-                  </w:tr>
-                  <w:tr>
-                    <w:tc>
-                      <w:tcPr>
-                        <w:tcW w:w="895" w:type="dxa"/>
+                        <w:tcW w:w="1729" w:type="dxa"/>
                       </w:tcPr>
                       <w:p>
                         <w:pPr>
@@ -8617,13 +8956,65 @@
                             <w:sz w:val="20"/>
                             <w:szCs w:val="20"/>
                           </w:rPr>
-                          <w:t>[0, 1, 2]</w:t>
+                          <w:t>[</w:t>
+                        </w:r>
+                        <w:r>
+                          <w:rPr>
+                            <w:rFonts w:ascii="Arial" w:hAnsi="Arial" w:cs="Arial"/>
+                            <w:color w:val="252525"/>
+                            <w:sz w:val="20"/>
+                            <w:szCs w:val="20"/>
+                          </w:rPr>
+                          <w:t>Peer-id</w:t>
+                        </w:r>
+                        <w:r>
+                          <w:rPr>
+                            <w:rFonts w:ascii="Arial" w:hAnsi="Arial" w:cs="Arial"/>
+                            <w:color w:val="252525"/>
+                            <w:sz w:val="20"/>
+                            <w:szCs w:val="20"/>
+                          </w:rPr>
+                          <w:t>, Peer-</w:t>
+                        </w:r>
+                        <w:proofErr w:type="spellStart"/>
+                        <w:r>
+                          <w:rPr>
+                            <w:rFonts w:ascii="Arial" w:hAnsi="Arial" w:cs="Arial"/>
+                            <w:color w:val="252525"/>
+                            <w:sz w:val="20"/>
+                            <w:szCs w:val="20"/>
+                          </w:rPr>
+                          <w:t>ip</w:t>
+                        </w:r>
+                        <w:proofErr w:type="spellEnd"/>
+                        <w:r>
+                          <w:rPr>
+                            <w:rFonts w:ascii="Arial" w:hAnsi="Arial" w:cs="Arial"/>
+                            <w:color w:val="252525"/>
+                            <w:sz w:val="20"/>
+                            <w:szCs w:val="20"/>
+                          </w:rPr>
+                          <w:t>, State</w:t>
+                        </w:r>
+                        <w:r>
+                          <w:rPr>
+                            <w:rFonts w:ascii="Arial" w:hAnsi="Arial" w:cs="Arial"/>
+                            <w:color w:val="252525"/>
+                            <w:sz w:val="20"/>
+                            <w:szCs w:val="20"/>
+                          </w:rPr>
+                          <w:t>]</w:t>
                         </w:r>
                       </w:p>
                     </w:tc>
+                  </w:tr>
+                  <w:tr>
+                    <w:trPr>
+                      <w:trHeight w:val="512"/>
+                    </w:trPr>
                     <w:tc>
                       <w:tcPr>
-                        <w:tcW w:w="892" w:type="dxa"/>
+                        <w:tcW w:w="1555" w:type="dxa"/>
                       </w:tcPr>
                       <w:p>
                         <w:pPr>
@@ -8634,7 +9025,6 @@
                             <w:color w:val="252525"/>
                             <w:sz w:val="20"/>
                             <w:szCs w:val="20"/>
-                            <w:u w:val="single"/>
                             <w:rtl/>
                           </w:rPr>
                         </w:pPr>
@@ -8644,9 +9034,209 @@
                             <w:color w:val="252525"/>
                             <w:sz w:val="20"/>
                             <w:szCs w:val="20"/>
-                            <w:u w:val="single"/>
                           </w:rPr>
-                          <w:t>Peer-id</w:t>
+                          <w:t>[0</w:t>
+                        </w:r>
+                        <w:r>
+                          <w:rPr>
+                            <w:rFonts w:ascii="Arial" w:hAnsi="Arial" w:cs="Arial"/>
+                            <w:color w:val="252525"/>
+                            <w:sz w:val="20"/>
+                            <w:szCs w:val="20"/>
+                          </w:rPr>
+                          <w:t>,</w:t>
+                        </w:r>
+                        <w:r>
+                          <w:rPr>
+                            <w:rFonts w:ascii="Arial" w:hAnsi="Arial" w:cs="Arial"/>
+                            <w:color w:val="252525"/>
+                            <w:sz w:val="20"/>
+                            <w:szCs w:val="20"/>
+                          </w:rPr>
+                          <w:t xml:space="preserve"> 1,</w:t>
+                        </w:r>
+                        <w:r>
+                          <w:rPr>
+                            <w:rFonts w:ascii="Arial" w:hAnsi="Arial" w:cs="Arial"/>
+                            <w:color w:val="252525"/>
+                            <w:sz w:val="20"/>
+                            <w:szCs w:val="20"/>
+                          </w:rPr>
+                          <w:t xml:space="preserve"> 2]</w:t>
+                        </w:r>
+                      </w:p>
+                    </w:tc>
+                    <w:tc>
+                      <w:tcPr>
+                        <w:tcW w:w="1729" w:type="dxa"/>
+                      </w:tcPr>
+                      <w:p>
+                        <w:pPr>
+                          <w:pStyle w:val="NormalWeb"/>
+                          <w:spacing w:before="120" w:beforeAutospacing="0" w:after="120" w:afterAutospacing="0" w:line="336" w:lineRule="atLeast"/>
+                          <w:rPr>
+                            <w:rFonts w:ascii="Arial" w:hAnsi="Arial" w:cs="Arial"/>
+                            <w:color w:val="252525"/>
+                            <w:sz w:val="20"/>
+                            <w:szCs w:val="20"/>
+                            <w:rtl/>
+                          </w:rPr>
+                        </w:pPr>
+                        <w:r>
+                          <w:rPr>
+                            <w:rFonts w:ascii="Arial" w:hAnsi="Arial" w:cs="Arial"/>
+                            <w:color w:val="252525"/>
+                            <w:sz w:val="20"/>
+                            <w:szCs w:val="20"/>
+                          </w:rPr>
+                          <w:t>[Peer-id, 10.1.1.</w:t>
+                        </w:r>
+                        <w:r>
+                          <w:rPr>
+                            <w:rFonts w:ascii="Arial" w:hAnsi="Arial" w:cs="Arial"/>
+                            <w:color w:val="252525"/>
+                            <w:sz w:val="20"/>
+                            <w:szCs w:val="20"/>
+                          </w:rPr>
+                          <w:t>3</w:t>
+                        </w:r>
+                        <w:r>
+                          <w:rPr>
+                            <w:rFonts w:ascii="Arial" w:hAnsi="Arial" w:cs="Arial"/>
+                            <w:color w:val="252525"/>
+                            <w:sz w:val="20"/>
+                            <w:szCs w:val="20"/>
+                          </w:rPr>
+                          <w:t>, 1</w:t>
+                        </w:r>
+                        <w:r>
+                          <w:rPr>
+                            <w:rFonts w:ascii="Arial" w:hAnsi="Arial" w:cs="Arial"/>
+                            <w:color w:val="252525"/>
+                            <w:sz w:val="20"/>
+                            <w:szCs w:val="20"/>
+                          </w:rPr>
+                          <w:t>]</w:t>
+                        </w:r>
+                      </w:p>
+                    </w:tc>
+                  </w:tr>
+                  <w:tr>
+                    <w:trPr>
+                      <w:trHeight w:val="512"/>
+                    </w:trPr>
+                    <w:tc>
+                      <w:tcPr>
+                        <w:tcW w:w="1555" w:type="dxa"/>
+                      </w:tcPr>
+                      <w:p>
+                        <w:pPr>
+                          <w:pStyle w:val="NormalWeb"/>
+                          <w:spacing w:before="120" w:beforeAutospacing="0" w:after="120" w:afterAutospacing="0" w:line="336" w:lineRule="atLeast"/>
+                          <w:rPr>
+                            <w:rFonts w:ascii="Arial" w:hAnsi="Arial" w:cs="Arial"/>
+                            <w:color w:val="252525"/>
+                            <w:sz w:val="20"/>
+                            <w:szCs w:val="20"/>
+                          </w:rPr>
+                        </w:pPr>
+                        <w:r>
+                          <w:rPr>
+                            <w:rFonts w:ascii="Arial" w:hAnsi="Arial" w:cs="Arial"/>
+                            <w:color w:val="252525"/>
+                            <w:sz w:val="20"/>
+                            <w:szCs w:val="20"/>
+                          </w:rPr>
+                          <w:t>[0,</w:t>
+                        </w:r>
+                        <w:r>
+                          <w:rPr>
+                            <w:rFonts w:ascii="Arial" w:hAnsi="Arial" w:cs="Arial"/>
+                            <w:color w:val="252525"/>
+                            <w:sz w:val="20"/>
+                            <w:szCs w:val="20"/>
+                          </w:rPr>
+                          <w:t xml:space="preserve"> 1,</w:t>
+                        </w:r>
+                        <w:r>
+                          <w:rPr>
+                            <w:rFonts w:ascii="Arial" w:hAnsi="Arial" w:cs="Arial"/>
+                            <w:color w:val="252525"/>
+                            <w:sz w:val="20"/>
+                            <w:szCs w:val="20"/>
+                          </w:rPr>
+                          <w:t xml:space="preserve"> </w:t>
+                        </w:r>
+                        <w:r>
+                          <w:rPr>
+                            <w:rFonts w:ascii="Arial" w:hAnsi="Arial" w:cs="Arial"/>
+                            <w:color w:val="252525"/>
+                            <w:sz w:val="20"/>
+                            <w:szCs w:val="20"/>
+                          </w:rPr>
+                          <w:t>3</w:t>
+                        </w:r>
+                        <w:r>
+                          <w:rPr>
+                            <w:rFonts w:ascii="Arial" w:hAnsi="Arial" w:cs="Arial"/>
+                            <w:color w:val="252525"/>
+                            <w:sz w:val="20"/>
+                            <w:szCs w:val="20"/>
+                          </w:rPr>
+                          <w:t>]</w:t>
+                        </w:r>
+                      </w:p>
+                    </w:tc>
+                    <w:tc>
+                      <w:tcPr>
+                        <w:tcW w:w="1729" w:type="dxa"/>
+                      </w:tcPr>
+                      <w:p>
+                        <w:pPr>
+                          <w:pStyle w:val="NormalWeb"/>
+                          <w:spacing w:before="120" w:beforeAutospacing="0" w:after="120" w:afterAutospacing="0" w:line="336" w:lineRule="atLeast"/>
+                          <w:rPr>
+                            <w:rFonts w:ascii="Arial" w:hAnsi="Arial" w:cs="Arial"/>
+                            <w:color w:val="252525"/>
+                            <w:sz w:val="20"/>
+                            <w:szCs w:val="20"/>
+                          </w:rPr>
+                        </w:pPr>
+                        <w:r>
+                          <w:rPr>
+                            <w:rFonts w:ascii="Arial" w:hAnsi="Arial" w:cs="Arial"/>
+                            <w:color w:val="252525"/>
+                            <w:sz w:val="20"/>
+                            <w:szCs w:val="20"/>
+                          </w:rPr>
+                          <w:t>[Peer-id, 10.1.1.</w:t>
+                        </w:r>
+                        <w:r>
+                          <w:rPr>
+                            <w:rFonts w:ascii="Arial" w:hAnsi="Arial" w:cs="Arial"/>
+                            <w:color w:val="252525"/>
+                            <w:sz w:val="20"/>
+                            <w:szCs w:val="20"/>
+                          </w:rPr>
+                          <w:t>4</w:t>
+                        </w:r>
+                        <w:r>
+                          <w:rPr>
+                            <w:rFonts w:ascii="Arial" w:hAnsi="Arial" w:cs="Arial"/>
+                            <w:color w:val="252525"/>
+                            <w:sz w:val="20"/>
+                            <w:szCs w:val="20"/>
+                          </w:rPr>
+                          <w:t>, 0</w:t>
+                        </w:r>
+                        <w:r>
+                          <w:rPr>
+                            <w:rFonts w:ascii="Arial" w:hAnsi="Arial" w:cs="Arial"/>
+                            <w:color w:val="252525"/>
+                            <w:sz w:val="20"/>
+                            <w:szCs w:val="20"/>
+                          </w:rPr>
+                          <w:t>]</w:t>
                         </w:r>
                       </w:p>
                     </w:tc>
@@ -8658,26 +9248,19 @@
                     <w:spacing w:before="120" w:beforeAutospacing="0" w:after="120" w:afterAutospacing="0" w:line="336" w:lineRule="atLeast"/>
                     <w:rPr>
                       <w:rFonts w:ascii="Arial" w:hAnsi="Arial" w:cs="Arial"/>
+                      <w:b/>
+                      <w:bCs/>
                       <w:color w:val="252525"/>
                       <w:sz w:val="28"/>
                       <w:szCs w:val="28"/>
                       <w:rtl/>
                     </w:rPr>
                   </w:pPr>
-                  <w:r>
-                    <w:rPr>
-                      <w:rFonts w:ascii="Arial" w:hAnsi="Arial" w:cs="Arial"/>
-                      <w:color w:val="FF0000"/>
-                      <w:sz w:val="28"/>
-                      <w:szCs w:val="28"/>
-                    </w:rPr>
-                    <w:t>Uploaders</w:t>
-                  </w:r>
                 </w:p>
               </w:tc>
               <w:tc>
                 <w:tcPr>
-                  <w:tcW w:w="1861" w:type="dxa"/>
+                  <w:tcW w:w="1418" w:type="dxa"/>
                 </w:tcPr>
                 <w:p>
                   <w:pPr>
@@ -8690,57 +9273,7 @@
                       <w:szCs w:val="28"/>
                     </w:rPr>
                   </w:pPr>
-                  <w:r>
-                    <w:rPr>
-                      <w:rFonts w:ascii="Arial" w:hAnsi="Arial" w:cs="Arial"/>
-                      <w:color w:val="252525"/>
-                      <w:sz w:val="28"/>
-                      <w:szCs w:val="28"/>
-                    </w:rPr>
-                    <w:t>[Peer-id, Peer-id]</w:t>
-                  </w:r>
-                </w:p>
-                <w:p>
-                  <w:pPr>
-                    <w:pStyle w:val="NormalWeb"/>
-                    <w:spacing w:before="120" w:beforeAutospacing="0" w:after="120" w:afterAutospacing="0" w:line="336" w:lineRule="atLeast"/>
-                    <w:rPr>
-                      <w:rFonts w:ascii="Arial" w:hAnsi="Arial" w:cs="Arial"/>
-                      <w:b/>
-                      <w:bCs/>
-                      <w:color w:val="252525"/>
-                      <w:sz w:val="28"/>
-                      <w:szCs w:val="28"/>
-                      <w:u w:val="single"/>
-                      <w:rtl/>
-                    </w:rPr>
-                  </w:pPr>
-                  <w:r>
-                    <w:rPr>
-                      <w:rFonts w:ascii="Arial" w:hAnsi="Arial" w:cs="Arial"/>
-                      <w:color w:val="FF0000"/>
-                      <w:sz w:val="28"/>
-                      <w:szCs w:val="28"/>
-                    </w:rPr>
-                    <w:t>Downloaders</w:t>
-                  </w:r>
-                </w:p>
-              </w:tc>
-              <w:tc>
-                <w:tcPr>
-                  <w:tcW w:w="335" w:type="dxa"/>
-                </w:tcPr>
-                <w:p>
-                  <w:pPr>
-                    <w:pStyle w:val="NormalWeb"/>
-                    <w:spacing w:before="120" w:beforeAutospacing="0" w:after="120" w:afterAutospacing="0" w:line="336" w:lineRule="atLeast"/>
-                    <w:rPr>
-                      <w:rFonts w:ascii="Arial" w:hAnsi="Arial" w:cs="Arial"/>
-                      <w:color w:val="252525"/>
-                      <w:sz w:val="28"/>
-                      <w:szCs w:val="28"/>
-                    </w:rPr>
-                  </w:pPr>
+                  <w:proofErr w:type="spellStart"/>
                   <w:r>
                     <w:rPr>
                       <w:rFonts w:ascii="Arial" w:hAnsi="Arial" w:cs="Arial"/>
@@ -8748,7 +9281,17 @@
                       <w:sz w:val="20"/>
                       <w:szCs w:val="20"/>
                     </w:rPr>
-                    <w:t>Num-Pieces</w:t>
+                    <w:t>Num</w:t>
+                  </w:r>
+                  <w:proofErr w:type="spellEnd"/>
+                  <w:r>
+                    <w:rPr>
+                      <w:rFonts w:ascii="Arial" w:hAnsi="Arial" w:cs="Arial"/>
+                      <w:color w:val="252525"/>
+                      <w:sz w:val="20"/>
+                      <w:szCs w:val="20"/>
+                    </w:rPr>
+                    <w:t>-Pieces</w:t>
                   </w:r>
                 </w:p>
               </w:tc>
@@ -8773,40 +9316,46 @@
         </w:tc>
         <w:tc>
           <w:tcPr>
-            <w:tcW w:w="5004" w:type="dxa"/>
+            <w:tcW w:w="5275" w:type="dxa"/>
           </w:tcPr>
           <w:tbl>
             <w:tblPr>
-              <w:tblStyle w:val="a4"/>
+              <w:tblStyle w:val="TableGrid"/>
               <w:bidiVisual/>
-              <w:tblW w:w="0" w:type="auto"/>
+              <w:tblW w:w="5093" w:type="dxa"/>
               <w:tblLook w:val="04A0" w:firstRow="1" w:lastRow="0" w:firstColumn="1" w:lastColumn="0" w:noHBand="0" w:noVBand="1"/>
             </w:tblPr>
             <w:tblGrid>
-              <w:gridCol w:w="1827"/>
-              <w:gridCol w:w="1851"/>
-              <w:gridCol w:w="817"/>
+              <w:gridCol w:w="3675"/>
+              <w:gridCol w:w="1418"/>
             </w:tblGrid>
             <w:tr>
+              <w:trPr>
+                <w:trHeight w:val="1711"/>
+              </w:trPr>
               <w:tc>
                 <w:tcPr>
-                  <w:tcW w:w="1766" w:type="dxa"/>
+                  <w:tcW w:w="3675" w:type="dxa"/>
                 </w:tcPr>
                 <w:tbl>
                   <w:tblPr>
-                    <w:tblStyle w:val="a4"/>
+                    <w:tblStyle w:val="TableGrid"/>
                     <w:bidiVisual/>
                     <w:tblW w:w="0" w:type="auto"/>
+                    <w:tblInd w:w="83" w:type="dxa"/>
                     <w:tblLook w:val="04A0" w:firstRow="1" w:lastRow="0" w:firstColumn="1" w:lastColumn="0" w:noHBand="0" w:noVBand="1"/>
                   </w:tblPr>
                   <w:tblGrid>
-                    <w:gridCol w:w="895"/>
-                    <w:gridCol w:w="706"/>
+                    <w:gridCol w:w="1555"/>
+                    <w:gridCol w:w="1729"/>
                   </w:tblGrid>
                   <w:tr>
+                    <w:trPr>
+                      <w:trHeight w:val="867"/>
+                    </w:trPr>
                     <w:tc>
                       <w:tcPr>
-                        <w:tcW w:w="895" w:type="dxa"/>
+                        <w:tcW w:w="1555" w:type="dxa"/>
                       </w:tcPr>
                       <w:p>
                         <w:pPr>
@@ -8851,38 +9400,7 @@
                     </w:tc>
                     <w:tc>
                       <w:tcPr>
-                        <w:tcW w:w="892" w:type="dxa"/>
-                      </w:tcPr>
-                      <w:p>
-                        <w:pPr>
-                          <w:pStyle w:val="NormalWeb"/>
-                          <w:spacing w:before="120" w:beforeAutospacing="0" w:after="120" w:afterAutospacing="0" w:line="336" w:lineRule="atLeast"/>
-                          <w:rPr>
-                            <w:rFonts w:ascii="Arial" w:hAnsi="Arial" w:cs="Arial"/>
-                            <w:color w:val="252525"/>
-                            <w:sz w:val="20"/>
-                            <w:szCs w:val="20"/>
-                            <w:u w:val="single"/>
-                            <w:rtl/>
-                          </w:rPr>
-                        </w:pPr>
-                        <w:r>
-                          <w:rPr>
-                            <w:rFonts w:ascii="Arial" w:hAnsi="Arial" w:cs="Arial"/>
-                            <w:color w:val="252525"/>
-                            <w:sz w:val="20"/>
-                            <w:szCs w:val="20"/>
-                            <w:u w:val="single"/>
-                          </w:rPr>
-                          <w:t>Peer-id</w:t>
-                        </w:r>
-                      </w:p>
-                    </w:tc>
-                  </w:tr>
-                  <w:tr>
-                    <w:tc>
-                      <w:tcPr>
-                        <w:tcW w:w="895" w:type="dxa"/>
+                        <w:tcW w:w="1729" w:type="dxa"/>
                       </w:tcPr>
                       <w:p>
                         <w:pPr>
@@ -8903,17 +9421,7 @@
                             <w:sz w:val="20"/>
                             <w:szCs w:val="20"/>
                           </w:rPr>
-                          <w:t xml:space="preserve">[0, </w:t>
-                        </w:r>
-                        <w:r>
-                          <w:rPr>
-                            <w:rFonts w:ascii="Arial" w:hAnsi="Arial" w:cs="Arial" w:hint="cs"/>
-                            <w:color w:val="252525"/>
-                            <w:sz w:val="20"/>
-                            <w:szCs w:val="20"/>
-                            <w:rtl/>
-                          </w:rPr>
-                          <w:t>5</w:t>
+                          <w:t>[</w:t>
                         </w:r>
                         <w:r>
                           <w:rPr>
@@ -8922,13 +9430,56 @@
                             <w:sz w:val="20"/>
                             <w:szCs w:val="20"/>
                           </w:rPr>
-                          <w:t>, 2]</w:t>
+                          <w:t>Peer-id</w:t>
+                        </w:r>
+                        <w:r>
+                          <w:rPr>
+                            <w:rFonts w:ascii="Arial" w:hAnsi="Arial" w:cs="Arial"/>
+                            <w:color w:val="252525"/>
+                            <w:sz w:val="20"/>
+                            <w:szCs w:val="20"/>
+                          </w:rPr>
+                          <w:t>, Peer-</w:t>
+                        </w:r>
+                        <w:proofErr w:type="spellStart"/>
+                        <w:r>
+                          <w:rPr>
+                            <w:rFonts w:ascii="Arial" w:hAnsi="Arial" w:cs="Arial"/>
+                            <w:color w:val="252525"/>
+                            <w:sz w:val="20"/>
+                            <w:szCs w:val="20"/>
+                          </w:rPr>
+                          <w:t>ip</w:t>
+                        </w:r>
+                        <w:proofErr w:type="spellEnd"/>
+                        <w:r>
+                          <w:rPr>
+                            <w:rFonts w:ascii="Arial" w:hAnsi="Arial" w:cs="Arial"/>
+                            <w:color w:val="252525"/>
+                            <w:sz w:val="20"/>
+                            <w:szCs w:val="20"/>
+                          </w:rPr>
+                          <w:t>, State</w:t>
+                        </w:r>
+                        <w:r>
+                          <w:rPr>
+                            <w:rFonts w:ascii="Arial" w:hAnsi="Arial" w:cs="Arial"/>
+                            <w:color w:val="252525"/>
+                            <w:sz w:val="20"/>
+                            <w:szCs w:val="20"/>
+                          </w:rPr>
+                          <w:t>]</w:t>
                         </w:r>
                       </w:p>
                     </w:tc>
+                  </w:tr>
+                  <w:tr>
+                    <w:trPr>
+                      <w:trHeight w:val="512"/>
+                    </w:trPr>
                     <w:tc>
                       <w:tcPr>
-                        <w:tcW w:w="892" w:type="dxa"/>
+                        <w:tcW w:w="1555" w:type="dxa"/>
                       </w:tcPr>
                       <w:p>
                         <w:pPr>
@@ -8939,7 +9490,6 @@
                             <w:color w:val="252525"/>
                             <w:sz w:val="20"/>
                             <w:szCs w:val="20"/>
-                            <w:u w:val="single"/>
                             <w:rtl/>
                           </w:rPr>
                         </w:pPr>
@@ -8949,9 +9499,182 @@
                             <w:color w:val="252525"/>
                             <w:sz w:val="20"/>
                             <w:szCs w:val="20"/>
-                            <w:u w:val="single"/>
                           </w:rPr>
-                          <w:t>Peer-id</w:t>
+                          <w:t>[0, 2]</w:t>
+                        </w:r>
+                      </w:p>
+                    </w:tc>
+                    <w:tc>
+                      <w:tcPr>
+                        <w:tcW w:w="1729" w:type="dxa"/>
+                      </w:tcPr>
+                      <w:p>
+                        <w:pPr>
+                          <w:pStyle w:val="NormalWeb"/>
+                          <w:spacing w:before="120" w:beforeAutospacing="0" w:after="120" w:afterAutospacing="0" w:line="336" w:lineRule="atLeast"/>
+                          <w:rPr>
+                            <w:rFonts w:ascii="Arial" w:hAnsi="Arial" w:cs="Arial"/>
+                            <w:color w:val="252525"/>
+                            <w:sz w:val="20"/>
+                            <w:szCs w:val="20"/>
+                            <w:rtl/>
+                          </w:rPr>
+                        </w:pPr>
+                        <w:r>
+                          <w:rPr>
+                            <w:rFonts w:ascii="Arial" w:hAnsi="Arial" w:cs="Arial"/>
+                            <w:color w:val="252525"/>
+                            <w:sz w:val="20"/>
+                            <w:szCs w:val="20"/>
+                          </w:rPr>
+                          <w:t>[Peer-id, 10.1.1.</w:t>
+                        </w:r>
+                        <w:r>
+                          <w:rPr>
+                            <w:rFonts w:ascii="Arial" w:hAnsi="Arial" w:cs="Arial"/>
+                            <w:color w:val="252525"/>
+                            <w:sz w:val="20"/>
+                            <w:szCs w:val="20"/>
+                          </w:rPr>
+                          <w:t>1</w:t>
+                        </w:r>
+                        <w:r>
+                          <w:rPr>
+                            <w:rFonts w:ascii="Arial" w:hAnsi="Arial" w:cs="Arial"/>
+                            <w:color w:val="252525"/>
+                            <w:sz w:val="20"/>
+                            <w:szCs w:val="20"/>
+                          </w:rPr>
+                          <w:t>, 0</w:t>
+                        </w:r>
+                        <w:r>
+                          <w:rPr>
+                            <w:rFonts w:ascii="Arial" w:hAnsi="Arial" w:cs="Arial"/>
+                            <w:color w:val="252525"/>
+                            <w:sz w:val="20"/>
+                            <w:szCs w:val="20"/>
+                          </w:rPr>
+                          <w:t>]</w:t>
+                        </w:r>
+                      </w:p>
+                    </w:tc>
+                  </w:tr>
+                  <w:tr>
+                    <w:trPr>
+                      <w:trHeight w:val="512"/>
+                    </w:trPr>
+                    <w:tc>
+                      <w:tcPr>
+                        <w:tcW w:w="1555" w:type="dxa"/>
+                      </w:tcPr>
+                      <w:p>
+                        <w:pPr>
+                          <w:pStyle w:val="NormalWeb"/>
+                          <w:spacing w:before="120" w:beforeAutospacing="0" w:after="120" w:afterAutospacing="0" w:line="336" w:lineRule="atLeast"/>
+                          <w:rPr>
+                            <w:rFonts w:ascii="Arial" w:hAnsi="Arial" w:cs="Arial"/>
+                            <w:color w:val="252525"/>
+                            <w:sz w:val="20"/>
+                            <w:szCs w:val="20"/>
+                          </w:rPr>
+                        </w:pPr>
+                        <w:r>
+                          <w:rPr>
+                            <w:rFonts w:ascii="Arial" w:hAnsi="Arial" w:cs="Arial"/>
+                            <w:color w:val="252525"/>
+                            <w:sz w:val="20"/>
+                            <w:szCs w:val="20"/>
+                          </w:rPr>
+                          <w:t>[0,</w:t>
+                        </w:r>
+                        <w:r>
+                          <w:rPr>
+                            <w:rFonts w:ascii="Arial" w:hAnsi="Arial" w:cs="Arial"/>
+                            <w:color w:val="252525"/>
+                            <w:sz w:val="20"/>
+                            <w:szCs w:val="20"/>
+                          </w:rPr>
+                          <w:t xml:space="preserve"> 1,</w:t>
+                        </w:r>
+                        <w:r>
+                          <w:rPr>
+                            <w:rFonts w:ascii="Arial" w:hAnsi="Arial" w:cs="Arial"/>
+                            <w:color w:val="252525"/>
+                            <w:sz w:val="20"/>
+                            <w:szCs w:val="20"/>
+                          </w:rPr>
+                          <w:t xml:space="preserve"> 2</w:t>
+                        </w:r>
+                        <w:r>
+                          <w:rPr>
+                            <w:rFonts w:ascii="Arial" w:hAnsi="Arial" w:cs="Arial"/>
+                            <w:color w:val="252525"/>
+                            <w:sz w:val="20"/>
+                            <w:szCs w:val="20"/>
+                          </w:rPr>
+                          <w:t>, 3</w:t>
+                        </w:r>
+                        <w:r>
+                          <w:rPr>
+                            <w:rFonts w:ascii="Arial" w:hAnsi="Arial" w:cs="Arial"/>
+                            <w:color w:val="252525"/>
+                            <w:sz w:val="20"/>
+                            <w:szCs w:val="20"/>
+                          </w:rPr>
+                          <w:t>]</w:t>
+                        </w:r>
+                      </w:p>
+                    </w:tc>
+                    <w:tc>
+                      <w:tcPr>
+                        <w:tcW w:w="1729" w:type="dxa"/>
+                      </w:tcPr>
+                      <w:p>
+                        <w:pPr>
+                          <w:pStyle w:val="NormalWeb"/>
+                          <w:spacing w:before="120" w:beforeAutospacing="0" w:after="120" w:afterAutospacing="0" w:line="336" w:lineRule="atLeast"/>
+                          <w:rPr>
+                            <w:rFonts w:ascii="Arial" w:hAnsi="Arial" w:cs="Arial"/>
+                            <w:color w:val="252525"/>
+                            <w:sz w:val="20"/>
+                            <w:szCs w:val="20"/>
+                          </w:rPr>
+                        </w:pPr>
+                        <w:r>
+                          <w:rPr>
+                            <w:rFonts w:ascii="Arial" w:hAnsi="Arial" w:cs="Arial"/>
+                            <w:color w:val="252525"/>
+                            <w:sz w:val="20"/>
+                            <w:szCs w:val="20"/>
+                          </w:rPr>
+                          <w:t>[Peer-id, 10.1.1.</w:t>
+                        </w:r>
+                        <w:r>
+                          <w:rPr>
+                            <w:rFonts w:ascii="Arial" w:hAnsi="Arial" w:cs="Arial"/>
+                            <w:color w:val="252525"/>
+                            <w:sz w:val="20"/>
+                            <w:szCs w:val="20"/>
+                          </w:rPr>
+                          <w:t>2</w:t>
+                        </w:r>
+                        <w:r>
+                          <w:rPr>
+                            <w:rFonts w:ascii="Arial" w:hAnsi="Arial" w:cs="Arial"/>
+                            <w:color w:val="252525"/>
+                            <w:sz w:val="20"/>
+                            <w:szCs w:val="20"/>
+                          </w:rPr>
+                          <w:t>, 1</w:t>
+                        </w:r>
+                        <w:r>
+                          <w:rPr>
+                            <w:rFonts w:ascii="Arial" w:hAnsi="Arial" w:cs="Arial"/>
+                            <w:color w:val="252525"/>
+                            <w:sz w:val="20"/>
+                            <w:szCs w:val="20"/>
+                          </w:rPr>
+                          <w:t>]</w:t>
                         </w:r>
                       </w:p>
                     </w:tc>
@@ -8968,24 +9691,14 @@
                       <w:color w:val="252525"/>
                       <w:sz w:val="28"/>
                       <w:szCs w:val="28"/>
-                      <w:u w:val="single"/>
                       <w:rtl/>
                     </w:rPr>
                   </w:pPr>
-                  <w:r>
-                    <w:rPr>
-                      <w:rFonts w:ascii="Arial" w:hAnsi="Arial" w:cs="Arial"/>
-                      <w:color w:val="FF0000"/>
-                      <w:sz w:val="28"/>
-                      <w:szCs w:val="28"/>
-                    </w:rPr>
-                    <w:t>Uploaders</w:t>
-                  </w:r>
                 </w:p>
               </w:tc>
               <w:tc>
                 <w:tcPr>
-                  <w:tcW w:w="1765" w:type="dxa"/>
+                  <w:tcW w:w="1418" w:type="dxa"/>
                 </w:tcPr>
                 <w:p>
                   <w:pPr>
@@ -8998,54 +9711,7 @@
                       <w:szCs w:val="28"/>
                     </w:rPr>
                   </w:pPr>
-                  <w:r>
-                    <w:rPr>
-                      <w:rFonts w:ascii="Arial" w:hAnsi="Arial" w:cs="Arial"/>
-                      <w:color w:val="252525"/>
-                      <w:sz w:val="28"/>
-                      <w:szCs w:val="28"/>
-                    </w:rPr>
-                    <w:t>[Peer-id, Peer-id]</w:t>
-                  </w:r>
-                </w:p>
-                <w:p>
-                  <w:pPr>
-                    <w:pStyle w:val="NormalWeb"/>
-                    <w:spacing w:before="120" w:beforeAutospacing="0" w:after="120" w:afterAutospacing="0" w:line="336" w:lineRule="atLeast"/>
-                    <w:rPr>
-                      <w:rFonts w:ascii="Arial" w:hAnsi="Arial" w:cs="Arial"/>
-                      <w:color w:val="252525"/>
-                      <w:sz w:val="28"/>
-                      <w:szCs w:val="28"/>
-                      <w:rtl/>
-                    </w:rPr>
-                  </w:pPr>
-                  <w:r>
-                    <w:rPr>
-                      <w:rFonts w:ascii="Arial" w:hAnsi="Arial" w:cs="Arial"/>
-                      <w:color w:val="FF0000"/>
-                      <w:sz w:val="28"/>
-                      <w:szCs w:val="28"/>
-                    </w:rPr>
-                    <w:t>Downloaders</w:t>
-                  </w:r>
-                </w:p>
-              </w:tc>
-              <w:tc>
-                <w:tcPr>
-                  <w:tcW w:w="222" w:type="dxa"/>
-                </w:tcPr>
-                <w:p>
-                  <w:pPr>
-                    <w:pStyle w:val="NormalWeb"/>
-                    <w:spacing w:before="120" w:beforeAutospacing="0" w:after="120" w:afterAutospacing="0" w:line="336" w:lineRule="atLeast"/>
-                    <w:rPr>
-                      <w:rFonts w:ascii="Arial" w:hAnsi="Arial" w:cs="Arial"/>
-                      <w:color w:val="252525"/>
-                      <w:sz w:val="28"/>
-                      <w:szCs w:val="28"/>
-                    </w:rPr>
-                  </w:pPr>
+                  <w:proofErr w:type="spellStart"/>
                   <w:r>
                     <w:rPr>
                       <w:rFonts w:ascii="Arial" w:hAnsi="Arial" w:cs="Arial"/>
@@ -9053,7 +9719,17 @@
                       <w:sz w:val="20"/>
                       <w:szCs w:val="20"/>
                     </w:rPr>
-                    <w:t>Num-Pieces</w:t>
+                    <w:t>Num</w:t>
+                  </w:r>
+                  <w:proofErr w:type="spellEnd"/>
+                  <w:r>
+                    <w:rPr>
+                      <w:rFonts w:ascii="Arial" w:hAnsi="Arial" w:cs="Arial"/>
+                      <w:color w:val="252525"/>
+                      <w:sz w:val="20"/>
+                      <w:szCs w:val="20"/>
+                    </w:rPr>
+                    <w:t>-Pieces</w:t>
                   </w:r>
                 </w:p>
               </w:tc>
@@ -9144,6 +9820,7 @@
         </w:rPr>
         <w:t xml:space="preserve"> קישר ביניהם, אחד המוריד והאחר המעלה. שניהם מקבלים מהשרת את כתובת ה-</w:t>
       </w:r>
+      <w:proofErr w:type="spellStart"/>
       <w:r>
         <w:rPr>
           <w:rFonts w:ascii="Arial" w:hAnsi="Arial" w:cs="Arial"/>
@@ -9151,6 +9828,7 @@
         </w:rPr>
         <w:t>ip</w:t>
       </w:r>
+      <w:proofErr w:type="spellEnd"/>
       <w:r>
         <w:rPr>
           <w:rFonts w:ascii="Arial" w:hAnsi="Arial" w:cs="Arial" w:hint="cs"/>
@@ -9451,6 +10129,7 @@
         </w:rPr>
         <w:t xml:space="preserve"> בקובץ ה-</w:t>
       </w:r>
+      <w:proofErr w:type="spellStart"/>
       <w:r>
         <w:rPr>
           <w:rFonts w:ascii="Arial" w:hAnsi="Arial" w:cs="Arial"/>
@@ -9458,6 +10137,7 @@
         </w:rPr>
         <w:t>yftf</w:t>
       </w:r>
+      <w:proofErr w:type="spellEnd"/>
       <w:r>
         <w:rPr>
           <w:rFonts w:ascii="Arial" w:hAnsi="Arial" w:cs="Arial" w:hint="cs"/>
@@ -9584,6 +10264,7 @@
         </w:rPr>
         <w:t>ה-</w:t>
       </w:r>
+      <w:proofErr w:type="spellStart"/>
       <w:r>
         <w:rPr>
           <w:rFonts w:ascii="Arial" w:hAnsi="Arial" w:cs="Arial"/>
@@ -9591,6 +10272,7 @@
         </w:rPr>
         <w:t>yftf</w:t>
       </w:r>
+      <w:proofErr w:type="spellEnd"/>
       <w:r>
         <w:rPr>
           <w:rFonts w:ascii="Arial" w:hAnsi="Arial" w:cs="Arial" w:hint="cs"/>
@@ -9654,6 +10336,7 @@
         </w:rPr>
         <w:t>דומה ושונה מ-</w:t>
       </w:r>
+      <w:proofErr w:type="spellStart"/>
       <w:r>
         <w:rPr>
           <w:rFonts w:asciiTheme="minorBidi" w:hAnsiTheme="minorBidi" w:hint="cs"/>
@@ -9678,6 +10361,7 @@
         </w:rPr>
         <w:t>itTorrent</w:t>
       </w:r>
+      <w:proofErr w:type="spellEnd"/>
       <w:r>
         <w:rPr>
           <w:rFonts w:asciiTheme="minorBidi" w:hAnsiTheme="minorBidi" w:hint="cs"/>
@@ -9902,7 +10586,6 @@
           <w:color w:val="252525"/>
           <w:rtl/>
         </w:rPr>
-        <w:lastRenderedPageBreak/>
         <w:t>הלקוח יכול להחליט את דרך ההורדה שלו. הוא יכול להחליט אם הוא מוריד כל הזמן חלקים רנדומליים או שהוא מוריד את החלקים בסדר שלהם (</w:t>
       </w:r>
       <w:r>
@@ -9944,6 +10627,7 @@
         </w:rPr>
         <w:t>קובץ ה-</w:t>
       </w:r>
+      <w:proofErr w:type="spellStart"/>
       <w:r>
         <w:rPr>
           <w:rFonts w:ascii="Arial" w:hAnsi="Arial" w:cs="Arial"/>
@@ -9951,6 +10635,7 @@
         </w:rPr>
         <w:t>yftf</w:t>
       </w:r>
+      <w:proofErr w:type="spellEnd"/>
       <w:r>
         <w:rPr>
           <w:rFonts w:ascii="Arial" w:hAnsi="Arial" w:cs="Arial" w:hint="cs"/>
@@ -10109,6 +10794,7 @@
         </w:rPr>
         <w:t xml:space="preserve"> חלקים של השיחה בין הלקוחות שקיימים ב-</w:t>
       </w:r>
+      <w:proofErr w:type="spellStart"/>
       <w:r>
         <w:rPr>
           <w:rFonts w:ascii="Arial" w:hAnsi="Arial" w:cs="Arial"/>
@@ -10116,6 +10802,7 @@
         </w:rPr>
         <w:t>BitTorrent</w:t>
       </w:r>
+      <w:proofErr w:type="spellEnd"/>
       <w:r>
         <w:rPr>
           <w:rFonts w:ascii="Arial" w:hAnsi="Arial" w:cs="Arial" w:hint="cs"/>
@@ -10186,6 +10873,7 @@
         </w:rPr>
         <w:t>חסרים כמה אלגוריתמים נוספים לשיתוף קבצים מהיר יותר שקיימים ב-</w:t>
       </w:r>
+      <w:proofErr w:type="spellStart"/>
       <w:r>
         <w:rPr>
           <w:rFonts w:ascii="Arial" w:hAnsi="Arial" w:cs="Arial"/>
@@ -10193,6 +10881,7 @@
         </w:rPr>
         <w:t>BitTorrent</w:t>
       </w:r>
+      <w:proofErr w:type="spellEnd"/>
       <w:r>
         <w:rPr>
           <w:rFonts w:ascii="Arial" w:hAnsi="Arial" w:cs="Arial" w:hint="cs"/>
@@ -10473,7 +11162,7 @@
         <w:bidi/>
         <w:spacing w:before="120" w:beforeAutospacing="0" w:after="120" w:afterAutospacing="0" w:line="336" w:lineRule="atLeast"/>
         <w:rPr>
-          <w:rFonts w:ascii="Arial" w:hAnsi="Arial" w:cs="Arial" w:hint="cs"/>
+          <w:rFonts w:ascii="Arial" w:hAnsi="Arial" w:cs="Arial"/>
           <w:color w:val="252525"/>
           <w:rtl/>
         </w:rPr>
@@ -10588,6 +11277,7 @@
           <w:color w:val="252525"/>
           <w:rtl/>
         </w:rPr>
+        <w:lastRenderedPageBreak/>
         <w:t>ליישם דרכים נוספות</w:t>
       </w:r>
       <w:r>
@@ -10865,20 +11555,7 @@
           <w:rtl/>
           <w:lang w:val="en-US"/>
         </w:rPr>
-        <w:t>סיכום</w:t>
-      </w:r>
-      <w:r>
-        <w:rPr>
-          <w:rFonts w:asciiTheme="minorBidi" w:hAnsiTheme="minorBidi" w:hint="cs"/>
-          <w:b/>
-          <w:bCs/>
-          <w:sz w:val="36"/>
-          <w:szCs w:val="36"/>
-          <w:u w:val="single"/>
-          <w:rtl/>
-          <w:lang w:val="en-US"/>
-        </w:rPr>
-        <w:t>:</w:t>
+        <w:t>סיכום:</w:t>
       </w:r>
     </w:p>
     <w:p>
@@ -10949,6 +11626,7 @@
         </w:rPr>
         <w:t xml:space="preserve"> </w:t>
       </w:r>
+      <w:proofErr w:type="spellStart"/>
       <w:r>
         <w:rPr>
           <w:rFonts w:ascii="Arial" w:hAnsi="Arial" w:cs="Arial"/>
@@ -10956,6 +11634,7 @@
         </w:rPr>
         <w:t>BitTorrent</w:t>
       </w:r>
+      <w:proofErr w:type="spellEnd"/>
       <w:r>
         <w:rPr>
           <w:rFonts w:ascii="Arial" w:hAnsi="Arial" w:cs="Arial" w:hint="cs"/>
@@ -10984,7 +11663,7 @@
         <w:bidi/>
         <w:spacing w:before="120" w:beforeAutospacing="0" w:after="120" w:afterAutospacing="0" w:line="336" w:lineRule="atLeast"/>
         <w:rPr>
-          <w:rFonts w:ascii="Arial" w:hAnsi="Arial" w:cs="Arial" w:hint="cs"/>
+          <w:rFonts w:ascii="Arial" w:hAnsi="Arial" w:cs="Arial"/>
           <w:color w:val="252525"/>
         </w:rPr>
       </w:pPr>
@@ -11083,8 +11762,6 @@
         </w:rPr>
         <w:t xml:space="preserve"> ברשת</w:t>
       </w:r>
-      <w:bookmarkStart w:id="0" w:name="_GoBack"/>
-      <w:bookmarkEnd w:id="0"/>
       <w:r>
         <w:rPr>
           <w:rFonts w:ascii="Arial" w:hAnsi="Arial" w:cs="Arial" w:hint="cs"/>
@@ -11129,7 +11806,7 @@
         <w:bidi/>
         <w:spacing w:before="120" w:beforeAutospacing="0" w:after="120" w:afterAutospacing="0" w:line="336" w:lineRule="atLeast"/>
         <w:rPr>
-          <w:rFonts w:ascii="Arial" w:hAnsi="Arial" w:cs="Arial" w:hint="cs"/>
+          <w:rFonts w:ascii="Arial" w:hAnsi="Arial" w:cs="Arial"/>
           <w:color w:val="252525"/>
           <w:rtl/>
         </w:rPr>
@@ -11167,7 +11844,6 @@
         <w:adjustRightInd w:val="0"/>
         <w:spacing w:after="0" w:line="240" w:lineRule="auto"/>
         <w:rPr>
-          <w:rFonts w:hint="cs"/>
           <w:b/>
           <w:bCs/>
           <w:sz w:val="36"/>
@@ -11224,7 +11900,7 @@
           <w:lang w:val="en-US"/>
         </w:rPr>
       </w:pPr>
-      <w:hyperlink r:id="rId6" w:history="1">
+      <w:hyperlink r:id="rId7" w:history="1">
         <w:r>
           <w:rPr>
             <w:rStyle w:val="Hyperlink"/>
@@ -11264,7 +11940,7 @@
           <w:lang w:val="en-US"/>
         </w:rPr>
       </w:pPr>
-      <w:hyperlink r:id="rId7" w:history="1">
+      <w:hyperlink r:id="rId8" w:history="1">
         <w:r>
           <w:rPr>
             <w:rStyle w:val="Hyperlink"/>
@@ -11302,7 +11978,7 @@
           <w:lang w:val="en-US"/>
         </w:rPr>
       </w:pPr>
-      <w:hyperlink r:id="rId8" w:history="1">
+      <w:hyperlink r:id="rId9" w:history="1">
         <w:r>
           <w:rPr>
             <w:rStyle w:val="Hyperlink"/>
@@ -11341,7 +12017,7 @@
           <w:lang w:val="en-US"/>
         </w:rPr>
       </w:pPr>
-      <w:hyperlink r:id="rId9" w:history="1">
+      <w:hyperlink r:id="rId10" w:history="1">
         <w:r>
           <w:rPr>
             <w:rStyle w:val="Hyperlink"/>
@@ -11381,7 +12057,7 @@
           <w:lang w:val="en-US"/>
         </w:rPr>
       </w:pPr>
-      <w:hyperlink r:id="rId10" w:history="1">
+      <w:hyperlink r:id="rId11" w:history="1">
         <w:r>
           <w:rPr>
             <w:rStyle w:val="Hyperlink"/>
@@ -11421,7 +12097,7 @@
           <w:lang w:val="en-US"/>
         </w:rPr>
       </w:pPr>
-      <w:hyperlink r:id="rId11" w:history="1">
+      <w:hyperlink r:id="rId12" w:history="1">
         <w:r>
           <w:rPr>
             <w:rStyle w:val="Hyperlink"/>
@@ -11461,7 +12137,7 @@
           <w:lang w:val="en-US"/>
         </w:rPr>
       </w:pPr>
-      <w:hyperlink r:id="rId12" w:history="1">
+      <w:hyperlink r:id="rId13" w:history="1">
         <w:r>
           <w:rPr>
             <w:rStyle w:val="Hyperlink"/>
@@ -11501,7 +12177,7 @@
           <w:lang w:val="en-US"/>
         </w:rPr>
       </w:pPr>
-      <w:hyperlink r:id="rId13" w:history="1">
+      <w:hyperlink r:id="rId14" w:history="1">
         <w:r>
           <w:rPr>
             <w:rStyle w:val="Hyperlink"/>
@@ -11542,7 +12218,7 @@
           <w:lang w:val="en-US"/>
         </w:rPr>
       </w:pPr>
-      <w:hyperlink r:id="rId14" w:history="1">
+      <w:hyperlink r:id="rId15" w:history="1">
         <w:r>
           <w:rPr>
             <w:rStyle w:val="Hyperlink"/>
@@ -11551,27 +12227,7 @@
             <w:szCs w:val="24"/>
             <w:lang w:val="en-US"/>
           </w:rPr>
-          <w:t>http://www.kaspersky.com/au/images/cam</w:t>
-        </w:r>
-        <w:r>
-          <w:rPr>
-            <w:rStyle w:val="Hyperlink"/>
-            <w:rFonts w:asciiTheme="minorBidi" w:hAnsiTheme="minorBidi"/>
-            <w:sz w:val="24"/>
-            <w:szCs w:val="24"/>
-            <w:lang w:val="en-US"/>
-          </w:rPr>
-          <w:t>i</w:t>
-        </w:r>
-        <w:r>
-          <w:rPr>
-            <w:rStyle w:val="Hyperlink"/>
-            <w:rFonts w:asciiTheme="minorBidi" w:hAnsiTheme="minorBidi"/>
-            <w:sz w:val="24"/>
-            <w:szCs w:val="24"/>
-            <w:lang w:val="en-US"/>
-          </w:rPr>
-          <w:t>lo_andr%D1%83s_gonzalez_toro.pdf</w:t>
+          <w:t>http://www.kaspersky.com/au/images/camilo_andr%D1%83s_gonzalez_toro.pdf</w:t>
         </w:r>
       </w:hyperlink>
     </w:p>
@@ -11599,7 +12255,7 @@
           <w:lang w:val="en-US"/>
         </w:rPr>
       </w:pPr>
-      <w:hyperlink r:id="rId15" w:history="1">
+      <w:hyperlink r:id="rId16" w:history="1">
         <w:r>
           <w:rPr>
             <w:rStyle w:val="Hyperlink"/>
@@ -11646,7 +12302,7 @@
 </file>
 
 <file path=word/numbering.xml><?xml version="1.0" encoding="utf-8"?>
-<w:numbering xmlns:wpc="http://schemas.microsoft.com/office/word/2010/wordprocessingCanvas" xmlns:mc="http://schemas.openxmlformats.org/markup-compatibility/2006" xmlns:o="urn:schemas-microsoft-com:office:office" xmlns:r="http://schemas.openxmlformats.org/officeDocument/2006/relationships" xmlns:m="http://schemas.openxmlformats.org/officeDocument/2006/math" xmlns:v="urn:schemas-microsoft-com:vml" xmlns:wp14="http://schemas.microsoft.com/office/word/2010/wordprocessingDrawing" xmlns:wp="http://schemas.openxmlformats.org/drawingml/2006/wordprocessingDrawing" xmlns:w10="urn:schemas-microsoft-com:office:word" xmlns:w="http://schemas.openxmlformats.org/wordprocessingml/2006/main" xmlns:w14="http://schemas.microsoft.com/office/word/2010/wordml" xmlns:w15="http://schemas.microsoft.com/office/word/2012/wordml" xmlns:wpg="http://schemas.microsoft.com/office/word/2010/wordprocessingGroup" xmlns:wpi="http://schemas.microsoft.com/office/word/2010/wordprocessingInk" xmlns:wne="http://schemas.microsoft.com/office/word/2006/wordml" xmlns:wps="http://schemas.microsoft.com/office/word/2010/wordprocessingShape" mc:Ignorable="w14 w15 wp14">
+<w:numbering xmlns:wpc="http://schemas.microsoft.com/office/word/2010/wordprocessingCanvas" xmlns:mc="http://schemas.openxmlformats.org/markup-compatibility/2006" xmlns:o="urn:schemas-microsoft-com:office:office" xmlns:r="http://schemas.openxmlformats.org/officeDocument/2006/relationships" xmlns:m="http://schemas.openxmlformats.org/officeDocument/2006/math" xmlns:v="urn:schemas-microsoft-com:vml" xmlns:wp14="http://schemas.microsoft.com/office/word/2010/wordprocessingDrawing" xmlns:wp="http://schemas.openxmlformats.org/drawingml/2006/wordprocessingDrawing" xmlns:w10="urn:schemas-microsoft-com:office:word" xmlns:w="http://schemas.openxmlformats.org/wordprocessingml/2006/main" xmlns:w14="http://schemas.microsoft.com/office/word/2010/wordml" xmlns:wpg="http://schemas.microsoft.com/office/word/2010/wordprocessingGroup" xmlns:wpi="http://schemas.microsoft.com/office/word/2010/wordprocessingInk" xmlns:wne="http://schemas.microsoft.com/office/word/2006/wordml" xmlns:wps="http://schemas.microsoft.com/office/word/2010/wordprocessingShape" mc:Ignorable="w14 wp14">
   <w:abstractNum w:abstractNumId="0">
     <w:nsid w:val="06645A1D"/>
     <w:multiLevelType w:val="hybridMultilevel"/>
@@ -13565,7 +14221,7 @@
 </file>
 
 <file path=word/styles.xml><?xml version="1.0" encoding="utf-8"?>
-<w:styles xmlns:mc="http://schemas.openxmlformats.org/markup-compatibility/2006" xmlns:r="http://schemas.openxmlformats.org/officeDocument/2006/relationships" xmlns:w="http://schemas.openxmlformats.org/wordprocessingml/2006/main" xmlns:w14="http://schemas.microsoft.com/office/word/2010/wordml" xmlns:w15="http://schemas.microsoft.com/office/word/2012/wordml" mc:Ignorable="w14 w15">
+<w:styles xmlns:mc="http://schemas.openxmlformats.org/markup-compatibility/2006" xmlns:r="http://schemas.openxmlformats.org/officeDocument/2006/relationships" xmlns:w="http://schemas.openxmlformats.org/wordprocessingml/2006/main" xmlns:w14="http://schemas.microsoft.com/office/word/2010/wordml" mc:Ignorable="w14">
   <w:docDefaults>
     <w:rPrDefault>
       <w:rPr>
@@ -13581,380 +14237,146 @@
       </w:pPr>
     </w:pPrDefault>
   </w:docDefaults>
-  <w:latentStyles w:defLockedState="0" w:defUIPriority="99" w:defSemiHidden="0" w:defUnhideWhenUsed="0" w:defQFormat="0" w:count="371">
-    <w:lsdException w:name="Normal" w:uiPriority="0" w:qFormat="1"/>
-    <w:lsdException w:name="heading 1" w:uiPriority="9" w:qFormat="1"/>
-    <w:lsdException w:name="heading 2" w:semiHidden="1" w:uiPriority="9" w:unhideWhenUsed="1" w:qFormat="1"/>
-    <w:lsdException w:name="heading 3" w:semiHidden="1" w:uiPriority="9" w:unhideWhenUsed="1" w:qFormat="1"/>
-    <w:lsdException w:name="heading 4" w:semiHidden="1" w:uiPriority="9" w:unhideWhenUsed="1" w:qFormat="1"/>
-    <w:lsdException w:name="heading 5" w:semiHidden="1" w:uiPriority="9" w:unhideWhenUsed="1" w:qFormat="1"/>
-    <w:lsdException w:name="heading 6" w:semiHidden="1" w:uiPriority="9" w:unhideWhenUsed="1" w:qFormat="1"/>
-    <w:lsdException w:name="heading 7" w:semiHidden="1" w:uiPriority="9" w:unhideWhenUsed="1" w:qFormat="1"/>
-    <w:lsdException w:name="heading 8" w:semiHidden="1" w:uiPriority="9" w:unhideWhenUsed="1" w:qFormat="1"/>
-    <w:lsdException w:name="heading 9" w:semiHidden="1" w:uiPriority="9" w:unhideWhenUsed="1" w:qFormat="1"/>
-    <w:lsdException w:name="index 1" w:semiHidden="1" w:unhideWhenUsed="1"/>
-    <w:lsdException w:name="index 2" w:semiHidden="1" w:unhideWhenUsed="1"/>
-    <w:lsdException w:name="index 3" w:semiHidden="1" w:unhideWhenUsed="1"/>
-    <w:lsdException w:name="index 4" w:semiHidden="1" w:unhideWhenUsed="1"/>
-    <w:lsdException w:name="index 5" w:semiHidden="1" w:unhideWhenUsed="1"/>
-    <w:lsdException w:name="index 6" w:semiHidden="1" w:unhideWhenUsed="1"/>
-    <w:lsdException w:name="index 7" w:semiHidden="1" w:unhideWhenUsed="1"/>
-    <w:lsdException w:name="index 8" w:semiHidden="1" w:unhideWhenUsed="1"/>
-    <w:lsdException w:name="index 9" w:semiHidden="1" w:unhideWhenUsed="1"/>
-    <w:lsdException w:name="toc 1" w:semiHidden="1" w:uiPriority="39" w:unhideWhenUsed="1"/>
-    <w:lsdException w:name="toc 2" w:semiHidden="1" w:uiPriority="39" w:unhideWhenUsed="1"/>
-    <w:lsdException w:name="toc 3" w:semiHidden="1" w:uiPriority="39" w:unhideWhenUsed="1"/>
-    <w:lsdException w:name="toc 4" w:semiHidden="1" w:uiPriority="39" w:unhideWhenUsed="1"/>
-    <w:lsdException w:name="toc 5" w:semiHidden="1" w:uiPriority="39" w:unhideWhenUsed="1"/>
-    <w:lsdException w:name="toc 6" w:semiHidden="1" w:uiPriority="39" w:unhideWhenUsed="1"/>
-    <w:lsdException w:name="toc 7" w:semiHidden="1" w:uiPriority="39" w:unhideWhenUsed="1"/>
-    <w:lsdException w:name="toc 8" w:semiHidden="1" w:uiPriority="39" w:unhideWhenUsed="1"/>
-    <w:lsdException w:name="toc 9" w:semiHidden="1" w:uiPriority="39" w:unhideWhenUsed="1"/>
-    <w:lsdException w:name="Normal Indent" w:semiHidden="1" w:unhideWhenUsed="1"/>
-    <w:lsdException w:name="footnote text" w:semiHidden="1" w:unhideWhenUsed="1"/>
-    <w:lsdException w:name="annotation text" w:semiHidden="1" w:unhideWhenUsed="1"/>
-    <w:lsdException w:name="header" w:semiHidden="1" w:unhideWhenUsed="1"/>
-    <w:lsdException w:name="footer" w:semiHidden="1" w:unhideWhenUsed="1"/>
-    <w:lsdException w:name="index heading" w:semiHidden="1" w:unhideWhenUsed="1"/>
-    <w:lsdException w:name="caption" w:semiHidden="1" w:uiPriority="35" w:unhideWhenUsed="1" w:qFormat="1"/>
-    <w:lsdException w:name="table of figures" w:semiHidden="1" w:unhideWhenUsed="1"/>
-    <w:lsdException w:name="envelope address" w:semiHidden="1" w:unhideWhenUsed="1"/>
-    <w:lsdException w:name="envelope return" w:semiHidden="1" w:unhideWhenUsed="1"/>
-    <w:lsdException w:name="footnote reference" w:semiHidden="1" w:unhideWhenUsed="1"/>
-    <w:lsdException w:name="annotation reference" w:semiHidden="1" w:unhideWhenUsed="1"/>
-    <w:lsdException w:name="line number" w:semiHidden="1" w:unhideWhenUsed="1"/>
-    <w:lsdException w:name="page number" w:semiHidden="1" w:unhideWhenUsed="1"/>
-    <w:lsdException w:name="endnote reference" w:semiHidden="1" w:unhideWhenUsed="1"/>
-    <w:lsdException w:name="endnote text" w:semiHidden="1" w:unhideWhenUsed="1"/>
-    <w:lsdException w:name="table of authorities" w:semiHidden="1" w:unhideWhenUsed="1"/>
-    <w:lsdException w:name="macro" w:semiHidden="1" w:unhideWhenUsed="1"/>
-    <w:lsdException w:name="toa heading" w:semiHidden="1" w:unhideWhenUsed="1"/>
-    <w:lsdException w:name="List" w:semiHidden="1" w:unhideWhenUsed="1"/>
-    <w:lsdException w:name="List Bullet" w:semiHidden="1" w:unhideWhenUsed="1"/>
-    <w:lsdException w:name="List Number" w:semiHidden="1" w:unhideWhenUsed="1"/>
-    <w:lsdException w:name="List 2" w:semiHidden="1" w:unhideWhenUsed="1"/>
-    <w:lsdException w:name="List 3" w:semiHidden="1" w:unhideWhenUsed="1"/>
-    <w:lsdException w:name="List 4" w:semiHidden="1" w:unhideWhenUsed="1"/>
-    <w:lsdException w:name="List 5" w:semiHidden="1" w:unhideWhenUsed="1"/>
-    <w:lsdException w:name="List Bullet 2" w:semiHidden="1" w:unhideWhenUsed="1"/>
-    <w:lsdException w:name="List Bullet 3" w:semiHidden="1" w:unhideWhenUsed="1"/>
-    <w:lsdException w:name="List Bullet 4" w:semiHidden="1" w:unhideWhenUsed="1"/>
-    <w:lsdException w:name="List Bullet 5" w:semiHidden="1" w:unhideWhenUsed="1"/>
-    <w:lsdException w:name="List Number 2" w:semiHidden="1" w:unhideWhenUsed="1"/>
-    <w:lsdException w:name="List Number 3" w:semiHidden="1" w:unhideWhenUsed="1"/>
-    <w:lsdException w:name="List Number 4" w:semiHidden="1" w:unhideWhenUsed="1"/>
-    <w:lsdException w:name="List Number 5" w:semiHidden="1" w:unhideWhenUsed="1"/>
-    <w:lsdException w:name="Title" w:uiPriority="10" w:qFormat="1"/>
-    <w:lsdException w:name="Closing" w:semiHidden="1" w:unhideWhenUsed="1"/>
-    <w:lsdException w:name="Signature" w:semiHidden="1" w:unhideWhenUsed="1"/>
-    <w:lsdException w:name="Default Paragraph Font" w:semiHidden="1" w:uiPriority="1" w:unhideWhenUsed="1"/>
-    <w:lsdException w:name="Body Text" w:semiHidden="1" w:unhideWhenUsed="1"/>
-    <w:lsdException w:name="Body Text Indent" w:semiHidden="1" w:unhideWhenUsed="1"/>
-    <w:lsdException w:name="List Continue" w:semiHidden="1" w:unhideWhenUsed="1"/>
-    <w:lsdException w:name="List Continue 2" w:semiHidden="1" w:unhideWhenUsed="1"/>
-    <w:lsdException w:name="List Continue 3" w:semiHidden="1" w:unhideWhenUsed="1"/>
-    <w:lsdException w:name="List Continue 4" w:semiHidden="1" w:unhideWhenUsed="1"/>
-    <w:lsdException w:name="List Continue 5" w:semiHidden="1" w:unhideWhenUsed="1"/>
-    <w:lsdException w:name="Message Header" w:semiHidden="1" w:unhideWhenUsed="1"/>
-    <w:lsdException w:name="Subtitle" w:uiPriority="11" w:qFormat="1"/>
-    <w:lsdException w:name="Salutation" w:semiHidden="1" w:unhideWhenUsed="1"/>
-    <w:lsdException w:name="Date" w:semiHidden="1" w:unhideWhenUsed="1"/>
-    <w:lsdException w:name="Body Text First Indent" w:semiHidden="1" w:unhideWhenUsed="1"/>
-    <w:lsdException w:name="Body Text First Indent 2" w:semiHidden="1" w:unhideWhenUsed="1"/>
-    <w:lsdException w:name="Note Heading" w:semiHidden="1" w:unhideWhenUsed="1"/>
-    <w:lsdException w:name="Body Text 2" w:semiHidden="1" w:unhideWhenUsed="1"/>
-    <w:lsdException w:name="Body Text 3" w:semiHidden="1" w:unhideWhenUsed="1"/>
-    <w:lsdException w:name="Body Text Indent 2" w:semiHidden="1" w:unhideWhenUsed="1"/>
-    <w:lsdException w:name="Body Text Indent 3" w:semiHidden="1" w:unhideWhenUsed="1"/>
-    <w:lsdException w:name="Block Text" w:semiHidden="1" w:unhideWhenUsed="1"/>
-    <w:lsdException w:name="Hyperlink" w:semiHidden="1" w:unhideWhenUsed="1"/>
-    <w:lsdException w:name="FollowedHyperlink" w:semiHidden="1" w:unhideWhenUsed="1"/>
-    <w:lsdException w:name="Strong" w:uiPriority="22" w:qFormat="1"/>
-    <w:lsdException w:name="Emphasis" w:uiPriority="20" w:qFormat="1"/>
-    <w:lsdException w:name="Document Map" w:semiHidden="1" w:unhideWhenUsed="1"/>
-    <w:lsdException w:name="Plain Text" w:semiHidden="1" w:unhideWhenUsed="1"/>
-    <w:lsdException w:name="E-mail Signature" w:semiHidden="1" w:unhideWhenUsed="1"/>
-    <w:lsdException w:name="HTML Top of Form" w:semiHidden="1" w:unhideWhenUsed="1"/>
-    <w:lsdException w:name="HTML Bottom of Form" w:semiHidden="1" w:unhideWhenUsed="1"/>
-    <w:lsdException w:name="Normal (Web)" w:semiHidden="1" w:unhideWhenUsed="1"/>
-    <w:lsdException w:name="HTML Acronym" w:semiHidden="1" w:unhideWhenUsed="1"/>
-    <w:lsdException w:name="HTML Address" w:semiHidden="1" w:unhideWhenUsed="1"/>
-    <w:lsdException w:name="HTML Cite" w:semiHidden="1" w:unhideWhenUsed="1"/>
-    <w:lsdException w:name="HTML Code" w:semiHidden="1" w:unhideWhenUsed="1"/>
-    <w:lsdException w:name="HTML Definition" w:semiHidden="1" w:unhideWhenUsed="1"/>
-    <w:lsdException w:name="HTML Keyboard" w:semiHidden="1" w:unhideWhenUsed="1"/>
-    <w:lsdException w:name="HTML Preformatted" w:semiHidden="1" w:unhideWhenUsed="1"/>
-    <w:lsdException w:name="HTML Sample" w:semiHidden="1" w:unhideWhenUsed="1"/>
-    <w:lsdException w:name="HTML Typewriter" w:semiHidden="1" w:unhideWhenUsed="1"/>
-    <w:lsdException w:name="HTML Variable" w:semiHidden="1" w:unhideWhenUsed="1"/>
-    <w:lsdException w:name="Normal Table" w:semiHidden="1" w:unhideWhenUsed="1"/>
-    <w:lsdException w:name="annotation subject" w:semiHidden="1" w:unhideWhenUsed="1"/>
-    <w:lsdException w:name="No List" w:semiHidden="1" w:unhideWhenUsed="1"/>
-    <w:lsdException w:name="Outline List 1" w:semiHidden="1" w:unhideWhenUsed="1"/>
-    <w:lsdException w:name="Outline List 2" w:semiHidden="1" w:unhideWhenUsed="1"/>
-    <w:lsdException w:name="Outline List 3" w:semiHidden="1" w:unhideWhenUsed="1"/>
-    <w:lsdException w:name="Table Simple 1" w:semiHidden="1" w:unhideWhenUsed="1"/>
-    <w:lsdException w:name="Table Simple 2" w:semiHidden="1" w:unhideWhenUsed="1"/>
-    <w:lsdException w:name="Table Simple 3" w:semiHidden="1" w:unhideWhenUsed="1"/>
-    <w:lsdException w:name="Table Classic 1" w:semiHidden="1" w:unhideWhenUsed="1"/>
-    <w:lsdException w:name="Table Classic 2" w:semiHidden="1" w:unhideWhenUsed="1"/>
-    <w:lsdException w:name="Table Classic 3" w:semiHidden="1" w:unhideWhenUsed="1"/>
-    <w:lsdException w:name="Table Classic 4" w:semiHidden="1" w:unhideWhenUsed="1"/>
-    <w:lsdException w:name="Table Colorful 1" w:semiHidden="1" w:unhideWhenUsed="1"/>
-    <w:lsdException w:name="Table Colorful 2" w:semiHidden="1" w:unhideWhenUsed="1"/>
-    <w:lsdException w:name="Table Colorful 3" w:semiHidden="1" w:unhideWhenUsed="1"/>
-    <w:lsdException w:name="Table Columns 1" w:semiHidden="1" w:unhideWhenUsed="1"/>
-    <w:lsdException w:name="Table Columns 2" w:semiHidden="1" w:unhideWhenUsed="1"/>
-    <w:lsdException w:name="Table Columns 3" w:semiHidden="1" w:unhideWhenUsed="1"/>
-    <w:lsdException w:name="Table Columns 4" w:semiHidden="1" w:unhideWhenUsed="1"/>
-    <w:lsdException w:name="Table Columns 5" w:semiHidden="1" w:unhideWhenUsed="1"/>
-    <w:lsdException w:name="Table Grid 1" w:semiHidden="1" w:unhideWhenUsed="1"/>
-    <w:lsdException w:name="Table Grid 2" w:semiHidden="1" w:unhideWhenUsed="1"/>
-    <w:lsdException w:name="Table Grid 3" w:semiHidden="1" w:unhideWhenUsed="1"/>
-    <w:lsdException w:name="Table Grid 4" w:semiHidden="1" w:unhideWhenUsed="1"/>
-    <w:lsdException w:name="Table Grid 5" w:semiHidden="1" w:unhideWhenUsed="1"/>
-    <w:lsdException w:name="Table Grid 6" w:semiHidden="1" w:unhideWhenUsed="1"/>
-    <w:lsdException w:name="Table Grid 7" w:semiHidden="1" w:unhideWhenUsed="1"/>
-    <w:lsdException w:name="Table Grid 8" w:semiHidden="1" w:unhideWhenUsed="1"/>
-    <w:lsdException w:name="Table List 1" w:semiHidden="1" w:unhideWhenUsed="1"/>
-    <w:lsdException w:name="Table List 2" w:semiHidden="1" w:unhideWhenUsed="1"/>
-    <w:lsdException w:name="Table List 3" w:semiHidden="1" w:unhideWhenUsed="1"/>
-    <w:lsdException w:name="Table List 4" w:semiHidden="1" w:unhideWhenUsed="1"/>
-    <w:lsdException w:name="Table List 5" w:semiHidden="1" w:unhideWhenUsed="1"/>
-    <w:lsdException w:name="Table List 6" w:semiHidden="1" w:unhideWhenUsed="1"/>
-    <w:lsdException w:name="Table List 7" w:semiHidden="1" w:unhideWhenUsed="1"/>
-    <w:lsdException w:name="Table List 8" w:semiHidden="1" w:unhideWhenUsed="1"/>
-    <w:lsdException w:name="Table 3D effects 1" w:semiHidden="1" w:unhideWhenUsed="1"/>
-    <w:lsdException w:name="Table 3D effects 2" w:semiHidden="1" w:unhideWhenUsed="1"/>
-    <w:lsdException w:name="Table 3D effects 3" w:semiHidden="1" w:unhideWhenUsed="1"/>
-    <w:lsdException w:name="Table Contemporary" w:semiHidden="1" w:unhideWhenUsed="1"/>
-    <w:lsdException w:name="Table Elegant" w:semiHidden="1" w:unhideWhenUsed="1"/>
-    <w:lsdException w:name="Table Professional" w:semiHidden="1" w:unhideWhenUsed="1"/>
-    <w:lsdException w:name="Table Subtle 1" w:semiHidden="1" w:unhideWhenUsed="1"/>
-    <w:lsdException w:name="Table Subtle 2" w:semiHidden="1" w:unhideWhenUsed="1"/>
-    <w:lsdException w:name="Table Web 1" w:semiHidden="1" w:unhideWhenUsed="1"/>
-    <w:lsdException w:name="Table Web 2" w:semiHidden="1" w:unhideWhenUsed="1"/>
-    <w:lsdException w:name="Table Web 3" w:semiHidden="1" w:unhideWhenUsed="1"/>
-    <w:lsdException w:name="Balloon Text" w:semiHidden="1" w:unhideWhenUsed="1"/>
-    <w:lsdException w:name="Table Grid" w:uiPriority="39"/>
-    <w:lsdException w:name="Table Theme" w:semiHidden="1" w:unhideWhenUsed="1"/>
-    <w:lsdException w:name="Placeholder Text" w:semiHidden="1"/>
-    <w:lsdException w:name="No Spacing" w:uiPriority="1" w:qFormat="1"/>
-    <w:lsdException w:name="Light Shading" w:uiPriority="60"/>
-    <w:lsdException w:name="Light List" w:uiPriority="61"/>
-    <w:lsdException w:name="Light Grid" w:uiPriority="62"/>
-    <w:lsdException w:name="Medium Shading 1" w:uiPriority="63"/>
-    <w:lsdException w:name="Medium Shading 2" w:uiPriority="64"/>
-    <w:lsdException w:name="Medium List 1" w:uiPriority="65"/>
-    <w:lsdException w:name="Medium List 2" w:uiPriority="66"/>
-    <w:lsdException w:name="Medium Grid 1" w:uiPriority="67"/>
-    <w:lsdException w:name="Medium Grid 2" w:uiPriority="68"/>
-    <w:lsdException w:name="Medium Grid 3" w:uiPriority="69"/>
-    <w:lsdException w:name="Dark List" w:uiPriority="70"/>
-    <w:lsdException w:name="Colorful Shading" w:uiPriority="71"/>
-    <w:lsdException w:name="Colorful List" w:uiPriority="72"/>
-    <w:lsdException w:name="Colorful Grid" w:uiPriority="73"/>
-    <w:lsdException w:name="Light Shading Accent 1" w:uiPriority="60"/>
-    <w:lsdException w:name="Light List Accent 1" w:uiPriority="61"/>
-    <w:lsdException w:name="Light Grid Accent 1" w:uiPriority="62"/>
-    <w:lsdException w:name="Medium Shading 1 Accent 1" w:uiPriority="63"/>
-    <w:lsdException w:name="Medium Shading 2 Accent 1" w:uiPriority="64"/>
-    <w:lsdException w:name="Medium List 1 Accent 1" w:uiPriority="65"/>
-    <w:lsdException w:name="Revision" w:semiHidden="1"/>
-    <w:lsdException w:name="List Paragraph" w:uiPriority="34" w:qFormat="1"/>
-    <w:lsdException w:name="Quote" w:uiPriority="29" w:qFormat="1"/>
-    <w:lsdException w:name="Intense Quote" w:uiPriority="30" w:qFormat="1"/>
-    <w:lsdException w:name="Medium List 2 Accent 1" w:uiPriority="66"/>
-    <w:lsdException w:name="Medium Grid 1 Accent 1" w:uiPriority="67"/>
-    <w:lsdException w:name="Medium Grid 2 Accent 1" w:uiPriority="68"/>
-    <w:lsdException w:name="Medium Grid 3 Accent 1" w:uiPriority="69"/>
-    <w:lsdException w:name="Dark List Accent 1" w:uiPriority="70"/>
-    <w:lsdException w:name="Colorful Shading Accent 1" w:uiPriority="71"/>
-    <w:lsdException w:name="Colorful List Accent 1" w:uiPriority="72"/>
-    <w:lsdException w:name="Colorful Grid Accent 1" w:uiPriority="73"/>
-    <w:lsdException w:name="Light Shading Accent 2" w:uiPriority="60"/>
-    <w:lsdException w:name="Light List Accent 2" w:uiPriority="61"/>
-    <w:lsdException w:name="Light Grid Accent 2" w:uiPriority="62"/>
-    <w:lsdException w:name="Medium Shading 1 Accent 2" w:uiPriority="63"/>
-    <w:lsdException w:name="Medium Shading 2 Accent 2" w:uiPriority="64"/>
-    <w:lsdException w:name="Medium List 1 Accent 2" w:uiPriority="65"/>
-    <w:lsdException w:name="Medium List 2 Accent 2" w:uiPriority="66"/>
-    <w:lsdException w:name="Medium Grid 1 Accent 2" w:uiPriority="67"/>
-    <w:lsdException w:name="Medium Grid 2 Accent 2" w:uiPriority="68"/>
-    <w:lsdException w:name="Medium Grid 3 Accent 2" w:uiPriority="69"/>
-    <w:lsdException w:name="Dark List Accent 2" w:uiPriority="70"/>
-    <w:lsdException w:name="Colorful Shading Accent 2" w:uiPriority="71"/>
-    <w:lsdException w:name="Colorful List Accent 2" w:uiPriority="72"/>
-    <w:lsdException w:name="Colorful Grid Accent 2" w:uiPriority="73"/>
-    <w:lsdException w:name="Light Shading Accent 3" w:uiPriority="60"/>
-    <w:lsdException w:name="Light List Accent 3" w:uiPriority="61"/>
-    <w:lsdException w:name="Light Grid Accent 3" w:uiPriority="62"/>
-    <w:lsdException w:name="Medium Shading 1 Accent 3" w:uiPriority="63"/>
-    <w:lsdException w:name="Medium Shading 2 Accent 3" w:uiPriority="64"/>
-    <w:lsdException w:name="Medium List 1 Accent 3" w:uiPriority="65"/>
-    <w:lsdException w:name="Medium List 2 Accent 3" w:uiPriority="66"/>
-    <w:lsdException w:name="Medium Grid 1 Accent 3" w:uiPriority="67"/>
-    <w:lsdException w:name="Medium Grid 2 Accent 3" w:uiPriority="68"/>
-    <w:lsdException w:name="Medium Grid 3 Accent 3" w:uiPriority="69"/>
-    <w:lsdException w:name="Dark List Accent 3" w:uiPriority="70"/>
-    <w:lsdException w:name="Colorful Shading Accent 3" w:uiPriority="71"/>
-    <w:lsdException w:name="Colorful List Accent 3" w:uiPriority="72"/>
-    <w:lsdException w:name="Colorful Grid Accent 3" w:uiPriority="73"/>
-    <w:lsdException w:name="Light Shading Accent 4" w:uiPriority="60"/>
-    <w:lsdException w:name="Light List Accent 4" w:uiPriority="61"/>
-    <w:lsdException w:name="Light Grid Accent 4" w:uiPriority="62"/>
-    <w:lsdException w:name="Medium Shading 1 Accent 4" w:uiPriority="63"/>
-    <w:lsdException w:name="Medium Shading 2 Accent 4" w:uiPriority="64"/>
-    <w:lsdException w:name="Medium List 1 Accent 4" w:uiPriority="65"/>
-    <w:lsdException w:name="Medium List 2 Accent 4" w:uiPriority="66"/>
-    <w:lsdException w:name="Medium Grid 1 Accent 4" w:uiPriority="67"/>
-    <w:lsdException w:name="Medium Grid 2 Accent 4" w:uiPriority="68"/>
-    <w:lsdException w:name="Medium Grid 3 Accent 4" w:uiPriority="69"/>
-    <w:lsdException w:name="Dark List Accent 4" w:uiPriority="70"/>
-    <w:lsdException w:name="Colorful Shading Accent 4" w:uiPriority="71"/>
-    <w:lsdException w:name="Colorful List Accent 4" w:uiPriority="72"/>
-    <w:lsdException w:name="Colorful Grid Accent 4" w:uiPriority="73"/>
-    <w:lsdException w:name="Light Shading Accent 5" w:uiPriority="60"/>
-    <w:lsdException w:name="Light List Accent 5" w:uiPriority="61"/>
-    <w:lsdException w:name="Light Grid Accent 5" w:uiPriority="62"/>
-    <w:lsdException w:name="Medium Shading 1 Accent 5" w:uiPriority="63"/>
-    <w:lsdException w:name="Medium Shading 2 Accent 5" w:uiPriority="64"/>
-    <w:lsdException w:name="Medium List 1 Accent 5" w:uiPriority="65"/>
-    <w:lsdException w:name="Medium List 2 Accent 5" w:uiPriority="66"/>
-    <w:lsdException w:name="Medium Grid 1 Accent 5" w:uiPriority="67"/>
-    <w:lsdException w:name="Medium Grid 2 Accent 5" w:uiPriority="68"/>
-    <w:lsdException w:name="Medium Grid 3 Accent 5" w:uiPriority="69"/>
-    <w:lsdException w:name="Dark List Accent 5" w:uiPriority="70"/>
-    <w:lsdException w:name="Colorful Shading Accent 5" w:uiPriority="71"/>
-    <w:lsdException w:name="Colorful List Accent 5" w:uiPriority="72"/>
-    <w:lsdException w:name="Colorful Grid Accent 5" w:uiPriority="73"/>
-    <w:lsdException w:name="Light Shading Accent 6" w:uiPriority="60"/>
-    <w:lsdException w:name="Light List Accent 6" w:uiPriority="61"/>
-    <w:lsdException w:name="Light Grid Accent 6" w:uiPriority="62"/>
-    <w:lsdException w:name="Medium Shading 1 Accent 6" w:uiPriority="63"/>
-    <w:lsdException w:name="Medium Shading 2 Accent 6" w:uiPriority="64"/>
-    <w:lsdException w:name="Medium List 1 Accent 6" w:uiPriority="65"/>
-    <w:lsdException w:name="Medium List 2 Accent 6" w:uiPriority="66"/>
-    <w:lsdException w:name="Medium Grid 1 Accent 6" w:uiPriority="67"/>
-    <w:lsdException w:name="Medium Grid 2 Accent 6" w:uiPriority="68"/>
-    <w:lsdException w:name="Medium Grid 3 Accent 6" w:uiPriority="69"/>
-    <w:lsdException w:name="Dark List Accent 6" w:uiPriority="70"/>
-    <w:lsdException w:name="Colorful Shading Accent 6" w:uiPriority="71"/>
-    <w:lsdException w:name="Colorful List Accent 6" w:uiPriority="72"/>
-    <w:lsdException w:name="Colorful Grid Accent 6" w:uiPriority="73"/>
-    <w:lsdException w:name="Subtle Emphasis" w:uiPriority="19" w:qFormat="1"/>
-    <w:lsdException w:name="Intense Emphasis" w:uiPriority="21" w:qFormat="1"/>
-    <w:lsdException w:name="Subtle Reference" w:uiPriority="31" w:qFormat="1"/>
-    <w:lsdException w:name="Intense Reference" w:uiPriority="32" w:qFormat="1"/>
-    <w:lsdException w:name="Book Title" w:uiPriority="33" w:qFormat="1"/>
-    <w:lsdException w:name="Bibliography" w:semiHidden="1" w:uiPriority="37" w:unhideWhenUsed="1"/>
-    <w:lsdException w:name="TOC Heading" w:semiHidden="1" w:uiPriority="39" w:unhideWhenUsed="1" w:qFormat="1"/>
-    <w:lsdException w:name="Plain Table 1" w:uiPriority="41"/>
-    <w:lsdException w:name="Plain Table 2" w:uiPriority="42"/>
-    <w:lsdException w:name="Plain Table 3" w:uiPriority="43"/>
-    <w:lsdException w:name="Plain Table 4" w:uiPriority="44"/>
-    <w:lsdException w:name="Plain Table 5" w:uiPriority="45"/>
-    <w:lsdException w:name="Grid Table Light" w:uiPriority="40"/>
-    <w:lsdException w:name="Grid Table 1 Light" w:uiPriority="46"/>
-    <w:lsdException w:name="Grid Table 2" w:uiPriority="47"/>
-    <w:lsdException w:name="Grid Table 3" w:uiPriority="48"/>
-    <w:lsdException w:name="Grid Table 4" w:uiPriority="49"/>
-    <w:lsdException w:name="Grid Table 5 Dark" w:uiPriority="50"/>
-    <w:lsdException w:name="Grid Table 6 Colorful" w:uiPriority="51"/>
-    <w:lsdException w:name="Grid Table 7 Colorful" w:uiPriority="52"/>
-    <w:lsdException w:name="Grid Table 1 Light Accent 1" w:uiPriority="46"/>
-    <w:lsdException w:name="Grid Table 2 Accent 1" w:uiPriority="47"/>
-    <w:lsdException w:name="Grid Table 3 Accent 1" w:uiPriority="48"/>
-    <w:lsdException w:name="Grid Table 4 Accent 1" w:uiPriority="49"/>
-    <w:lsdException w:name="Grid Table 5 Dark Accent 1" w:uiPriority="50"/>
-    <w:lsdException w:name="Grid Table 6 Colorful Accent 1" w:uiPriority="51"/>
-    <w:lsdException w:name="Grid Table 7 Colorful Accent 1" w:uiPriority="52"/>
-    <w:lsdException w:name="Grid Table 1 Light Accent 2" w:uiPriority="46"/>
-    <w:lsdException w:name="Grid Table 2 Accent 2" w:uiPriority="47"/>
-    <w:lsdException w:name="Grid Table 3 Accent 2" w:uiPriority="48"/>
-    <w:lsdException w:name="Grid Table 4 Accent 2" w:uiPriority="49"/>
-    <w:lsdException w:name="Grid Table 5 Dark Accent 2" w:uiPriority="50"/>
-    <w:lsdException w:name="Grid Table 6 Colorful Accent 2" w:uiPriority="51"/>
-    <w:lsdException w:name="Grid Table 7 Colorful Accent 2" w:uiPriority="52"/>
-    <w:lsdException w:name="Grid Table 1 Light Accent 3" w:uiPriority="46"/>
-    <w:lsdException w:name="Grid Table 2 Accent 3" w:uiPriority="47"/>
-    <w:lsdException w:name="Grid Table 3 Accent 3" w:uiPriority="48"/>
-    <w:lsdException w:name="Grid Table 4 Accent 3" w:uiPriority="49"/>
-    <w:lsdException w:name="Grid Table 5 Dark Accent 3" w:uiPriority="50"/>
-    <w:lsdException w:name="Grid Table 6 Colorful Accent 3" w:uiPriority="51"/>
-    <w:lsdException w:name="Grid Table 7 Colorful Accent 3" w:uiPriority="52"/>
-    <w:lsdException w:name="Grid Table 1 Light Accent 4" w:uiPriority="46"/>
-    <w:lsdException w:name="Grid Table 2 Accent 4" w:uiPriority="47"/>
-    <w:lsdException w:name="Grid Table 3 Accent 4" w:uiPriority="48"/>
-    <w:lsdException w:name="Grid Table 4 Accent 4" w:uiPriority="49"/>
-    <w:lsdException w:name="Grid Table 5 Dark Accent 4" w:uiPriority="50"/>
-    <w:lsdException w:name="Grid Table 6 Colorful Accent 4" w:uiPriority="51"/>
-    <w:lsdException w:name="Grid Table 7 Colorful Accent 4" w:uiPriority="52"/>
-    <w:lsdException w:name="Grid Table 1 Light Accent 5" w:uiPriority="46"/>
-    <w:lsdException w:name="Grid Table 2 Accent 5" w:uiPriority="47"/>
-    <w:lsdException w:name="Grid Table 3 Accent 5" w:uiPriority="48"/>
-    <w:lsdException w:name="Grid Table 4 Accent 5" w:uiPriority="49"/>
-    <w:lsdException w:name="Grid Table 5 Dark Accent 5" w:uiPriority="50"/>
-    <w:lsdException w:name="Grid Table 6 Colorful Accent 5" w:uiPriority="51"/>
-    <w:lsdException w:name="Grid Table 7 Colorful Accent 5" w:uiPriority="52"/>
-    <w:lsdException w:name="Grid Table 1 Light Accent 6" w:uiPriority="46"/>
-    <w:lsdException w:name="Grid Table 2 Accent 6" w:uiPriority="47"/>
-    <w:lsdException w:name="Grid Table 3 Accent 6" w:uiPriority="48"/>
-    <w:lsdException w:name="Grid Table 4 Accent 6" w:uiPriority="49"/>
-    <w:lsdException w:name="Grid Table 5 Dark Accent 6" w:uiPriority="50"/>
-    <w:lsdException w:name="Grid Table 6 Colorful Accent 6" w:uiPriority="51"/>
-    <w:lsdException w:name="Grid Table 7 Colorful Accent 6" w:uiPriority="52"/>
-    <w:lsdException w:name="List Table 1 Light" w:uiPriority="46"/>
-    <w:lsdException w:name="List Table 2" w:uiPriority="47"/>
-    <w:lsdException w:name="List Table 3" w:uiPriority="48"/>
-    <w:lsdException w:name="List Table 4" w:uiPriority="49"/>
-    <w:lsdException w:name="List Table 5 Dark" w:uiPriority="50"/>
-    <w:lsdException w:name="List Table 6 Colorful" w:uiPriority="51"/>
-    <w:lsdException w:name="List Table 7 Colorful" w:uiPriority="52"/>
-    <w:lsdException w:name="List Table 1 Light Accent 1" w:uiPriority="46"/>
-    <w:lsdException w:name="List Table 2 Accent 1" w:uiPriority="47"/>
-    <w:lsdException w:name="List Table 3 Accent 1" w:uiPriority="48"/>
-    <w:lsdException w:name="List Table 4 Accent 1" w:uiPriority="49"/>
-    <w:lsdException w:name="List Table 5 Dark Accent 1" w:uiPriority="50"/>
-    <w:lsdException w:name="List Table 6 Colorful Accent 1" w:uiPriority="51"/>
-    <w:lsdException w:name="List Table 7 Colorful Accent 1" w:uiPriority="52"/>
-    <w:lsdException w:name="List Table 1 Light Accent 2" w:uiPriority="46"/>
-    <w:lsdException w:name="List Table 2 Accent 2" w:uiPriority="47"/>
-    <w:lsdException w:name="List Table 3 Accent 2" w:uiPriority="48"/>
-    <w:lsdException w:name="List Table 4 Accent 2" w:uiPriority="49"/>
-    <w:lsdException w:name="List Table 5 Dark Accent 2" w:uiPriority="50"/>
-    <w:lsdException w:name="List Table 6 Colorful Accent 2" w:uiPriority="51"/>
-    <w:lsdException w:name="List Table 7 Colorful Accent 2" w:uiPriority="52"/>
-    <w:lsdException w:name="List Table 1 Light Accent 3" w:uiPriority="46"/>
-    <w:lsdException w:name="List Table 2 Accent 3" w:uiPriority="47"/>
-    <w:lsdException w:name="List Table 3 Accent 3" w:uiPriority="48"/>
-    <w:lsdException w:name="List Table 4 Accent 3" w:uiPriority="49"/>
-    <w:lsdException w:name="List Table 5 Dark Accent 3" w:uiPriority="50"/>
-    <w:lsdException w:name="List Table 6 Colorful Accent 3" w:uiPriority="51"/>
-    <w:lsdException w:name="List Table 7 Colorful Accent 3" w:uiPriority="52"/>
-    <w:lsdException w:name="List Table 1 Light Accent 4" w:uiPriority="46"/>
-    <w:lsdException w:name="List Table 2 Accent 4" w:uiPriority="47"/>
-    <w:lsdException w:name="List Table 3 Accent 4" w:uiPriority="48"/>
-    <w:lsdException w:name="List Table 4 Accent 4" w:uiPriority="49"/>
-    <w:lsdException w:name="List Table 5 Dark Accent 4" w:uiPriority="50"/>
-    <w:lsdException w:name="List Table 6 Colorful Accent 4" w:uiPriority="51"/>
-    <w:lsdException w:name="List Table 7 Colorful Accent 4" w:uiPriority="52"/>
-    <w:lsdException w:name="List Table 1 Light Accent 5" w:uiPriority="46"/>
-    <w:lsdException w:name="List Table 2 Accent 5" w:uiPriority="47"/>
-    <w:lsdException w:name="List Table 3 Accent 5" w:uiPriority="48"/>
-    <w:lsdException w:name="List Table 4 Accent 5" w:uiPriority="49"/>
-    <w:lsdException w:name="List Table 5 Dark Accent 5" w:uiPriority="50"/>
-    <w:lsdException w:name="List Table 6 Colorful Accent 5" w:uiPriority="51"/>
-    <w:lsdException w:name="List Table 7 Colorful Accent 5" w:uiPriority="52"/>
-    <w:lsdException w:name="List Table 1 Light Accent 6" w:uiPriority="46"/>
-    <w:lsdException w:name="List Table 2 Accent 6" w:uiPriority="47"/>
-    <w:lsdException w:name="List Table 3 Accent 6" w:uiPriority="48"/>
-    <w:lsdException w:name="List Table 4 Accent 6" w:uiPriority="49"/>
-    <w:lsdException w:name="List Table 5 Dark Accent 6" w:uiPriority="50"/>
-    <w:lsdException w:name="List Table 6 Colorful Accent 6" w:uiPriority="51"/>
-    <w:lsdException w:name="List Table 7 Colorful Accent 6" w:uiPriority="52"/>
+  <w:latentStyles w:defLockedState="0" w:defUIPriority="99" w:defSemiHidden="1" w:defUnhideWhenUsed="1" w:defQFormat="0" w:count="267">
+    <w:lsdException w:name="Normal" w:semiHidden="0" w:uiPriority="0" w:unhideWhenUsed="0" w:qFormat="1"/>
+    <w:lsdException w:name="heading 1" w:semiHidden="0" w:uiPriority="9" w:unhideWhenUsed="0" w:qFormat="1"/>
+    <w:lsdException w:name="heading 2" w:uiPriority="9" w:qFormat="1"/>
+    <w:lsdException w:name="heading 3" w:uiPriority="9" w:qFormat="1"/>
+    <w:lsdException w:name="heading 4" w:uiPriority="9" w:qFormat="1"/>
+    <w:lsdException w:name="heading 5" w:uiPriority="9" w:qFormat="1"/>
+    <w:lsdException w:name="heading 6" w:uiPriority="9" w:qFormat="1"/>
+    <w:lsdException w:name="heading 7" w:uiPriority="9" w:qFormat="1"/>
+    <w:lsdException w:name="heading 8" w:uiPriority="9" w:qFormat="1"/>
+    <w:lsdException w:name="heading 9" w:uiPriority="9" w:qFormat="1"/>
+    <w:lsdException w:name="toc 1" w:uiPriority="39"/>
+    <w:lsdException w:name="toc 2" w:uiPriority="39"/>
+    <w:lsdException w:name="toc 3" w:uiPriority="39"/>
+    <w:lsdException w:name="toc 4" w:uiPriority="39"/>
+    <w:lsdException w:name="toc 5" w:uiPriority="39"/>
+    <w:lsdException w:name="toc 6" w:uiPriority="39"/>
+    <w:lsdException w:name="toc 7" w:uiPriority="39"/>
+    <w:lsdException w:name="toc 8" w:uiPriority="39"/>
+    <w:lsdException w:name="toc 9" w:uiPriority="39"/>
+    <w:lsdException w:name="caption" w:uiPriority="35" w:qFormat="1"/>
+    <w:lsdException w:name="Title" w:semiHidden="0" w:uiPriority="10" w:unhideWhenUsed="0" w:qFormat="1"/>
+    <w:lsdException w:name="Default Paragraph Font" w:uiPriority="1"/>
+    <w:lsdException w:name="Subtitle" w:semiHidden="0" w:uiPriority="11" w:unhideWhenUsed="0" w:qFormat="1"/>
+    <w:lsdException w:name="Strong" w:semiHidden="0" w:uiPriority="22" w:unhideWhenUsed="0" w:qFormat="1"/>
+    <w:lsdException w:name="Emphasis" w:semiHidden="0" w:uiPriority="20" w:unhideWhenUsed="0" w:qFormat="1"/>
+    <w:lsdException w:name="Table Grid" w:semiHidden="0" w:uiPriority="39" w:unhideWhenUsed="0"/>
+    <w:lsdException w:name="Placeholder Text" w:unhideWhenUsed="0"/>
+    <w:lsdException w:name="No Spacing" w:semiHidden="0" w:uiPriority="1" w:unhideWhenUsed="0" w:qFormat="1"/>
+    <w:lsdException w:name="Light Shading" w:semiHidden="0" w:uiPriority="60" w:unhideWhenUsed="0"/>
+    <w:lsdException w:name="Light List" w:semiHidden="0" w:uiPriority="61" w:unhideWhenUsed="0"/>
+    <w:lsdException w:name="Light Grid" w:semiHidden="0" w:uiPriority="62" w:unhideWhenUsed="0"/>
+    <w:lsdException w:name="Medium Shading 1" w:semiHidden="0" w:uiPriority="63" w:unhideWhenUsed="0"/>
+    <w:lsdException w:name="Medium Shading 2" w:semiHidden="0" w:uiPriority="64" w:unhideWhenUsed="0"/>
+    <w:lsdException w:name="Medium List 1" w:semiHidden="0" w:uiPriority="65" w:unhideWhenUsed="0"/>
+    <w:lsdException w:name="Medium List 2" w:semiHidden="0" w:uiPriority="66" w:unhideWhenUsed="0"/>
+    <w:lsdException w:name="Medium Grid 1" w:semiHidden="0" w:uiPriority="67" w:unhideWhenUsed="0"/>
+    <w:lsdException w:name="Medium Grid 2" w:semiHidden="0" w:uiPriority="68" w:unhideWhenUsed="0"/>
+    <w:lsdException w:name="Medium Grid 3" w:semiHidden="0" w:uiPriority="69" w:unhideWhenUsed="0"/>
+    <w:lsdException w:name="Dark List" w:semiHidden="0" w:uiPriority="70" w:unhideWhenUsed="0"/>
+    <w:lsdException w:name="Colorful Shading" w:semiHidden="0" w:uiPriority="71" w:unhideWhenUsed="0"/>
+    <w:lsdException w:name="Colorful List" w:semiHidden="0" w:uiPriority="72" w:unhideWhenUsed="0"/>
+    <w:lsdException w:name="Colorful Grid" w:semiHidden="0" w:uiPriority="73" w:unhideWhenUsed="0"/>
+    <w:lsdException w:name="Light Shading Accent 1" w:semiHidden="0" w:uiPriority="60" w:unhideWhenUsed="0"/>
+    <w:lsdException w:name="Light List Accent 1" w:semiHidden="0" w:uiPriority="61" w:unhideWhenUsed="0"/>
+    <w:lsdException w:name="Light Grid Accent 1" w:semiHidden="0" w:uiPriority="62" w:unhideWhenUsed="0"/>
+    <w:lsdException w:name="Medium Shading 1 Accent 1" w:semiHidden="0" w:uiPriority="63" w:unhideWhenUsed="0"/>
+    <w:lsdException w:name="Medium Shading 2 Accent 1" w:semiHidden="0" w:uiPriority="64" w:unhideWhenUsed="0"/>
+    <w:lsdException w:name="Medium List 1 Accent 1" w:semiHidden="0" w:uiPriority="65" w:unhideWhenUsed="0"/>
+    <w:lsdException w:name="Revision" w:unhideWhenUsed="0"/>
+    <w:lsdException w:name="List Paragraph" w:semiHidden="0" w:uiPriority="34" w:unhideWhenUsed="0" w:qFormat="1"/>
+    <w:lsdException w:name="Quote" w:semiHidden="0" w:uiPriority="29" w:unhideWhenUsed="0" w:qFormat="1"/>
+    <w:lsdException w:name="Intense Quote" w:semiHidden="0" w:uiPriority="30" w:unhideWhenUsed="0" w:qFormat="1"/>
+    <w:lsdException w:name="Medium List 2 Accent 1" w:semiHidden="0" w:uiPriority="66" w:unhideWhenUsed="0"/>
+    <w:lsdException w:name="Medium Grid 1 Accent 1" w:semiHidden="0" w:uiPriority="67" w:unhideWhenUsed="0"/>
+    <w:lsdException w:name="Medium Grid 2 Accent 1" w:semiHidden="0" w:uiPriority="68" w:unhideWhenUsed="0"/>
+    <w:lsdException w:name="Medium Grid 3 Accent 1" w:semiHidden="0" w:uiPriority="69" w:unhideWhenUsed="0"/>
+    <w:lsdException w:name="Dark List Accent 1" w:semiHidden="0" w:uiPriority="70" w:unhideWhenUsed="0"/>
+    <w:lsdException w:name="Colorful Shading Accent 1" w:semiHidden="0" w:uiPriority="71" w:unhideWhenUsed="0"/>
+    <w:lsdException w:name="Colorful List Accent 1" w:semiHidden="0" w:uiPriority="72" w:unhideWhenUsed="0"/>
+    <w:lsdException w:name="Colorful Grid Accent 1" w:semiHidden="0" w:uiPriority="73" w:unhideWhenUsed="0"/>
+    <w:lsdException w:name="Light Shading Accent 2" w:semiHidden="0" w:uiPriority="60" w:unhideWhenUsed="0"/>
+    <w:lsdException w:name="Light List Accent 2" w:semiHidden="0" w:uiPriority="61" w:unhideWhenUsed="0"/>
+    <w:lsdException w:name="Light Grid Accent 2" w:semiHidden="0" w:uiPriority="62" w:unhideWhenUsed="0"/>
+    <w:lsdException w:name="Medium Shading 1 Accent 2" w:semiHidden="0" w:uiPriority="63" w:unhideWhenUsed="0"/>
+    <w:lsdException w:name="Medium Shading 2 Accent 2" w:semiHidden="0" w:uiPriority="64" w:unhideWhenUsed="0"/>
+    <w:lsdException w:name="Medium List 1 Accent 2" w:semiHidden="0" w:uiPriority="65" w:unhideWhenUsed="0"/>
+    <w:lsdException w:name="Medium List 2 Accent 2" w:semiHidden="0" w:uiPriority="66" w:unhideWhenUsed="0"/>
+    <w:lsdException w:name="Medium Grid 1 Accent 2" w:semiHidden="0" w:uiPriority="67" w:unhideWhenUsed="0"/>
+    <w:lsdException w:name="Medium Grid 2 Accent 2" w:semiHidden="0" w:uiPriority="68" w:unhideWhenUsed="0"/>
+    <w:lsdException w:name="Medium Grid 3 Accent 2" w:semiHidden="0" w:uiPriority="69" w:unhideWhenUsed="0"/>
+    <w:lsdException w:name="Dark List Accent 2" w:semiHidden="0" w:uiPriority="70" w:unhideWhenUsed="0"/>
+    <w:lsdException w:name="Colorful Shading Accent 2" w:semiHidden="0" w:uiPriority="71" w:unhideWhenUsed="0"/>
+    <w:lsdException w:name="Colorful List Accent 2" w:semiHidden="0" w:uiPriority="72" w:unhideWhenUsed="0"/>
+    <w:lsdException w:name="Colorful Grid Accent 2" w:semiHidden="0" w:uiPriority="73" w:unhideWhenUsed="0"/>
+    <w:lsdException w:name="Light Shading Accent 3" w:semiHidden="0" w:uiPriority="60" w:unhideWhenUsed="0"/>
+    <w:lsdException w:name="Light List Accent 3" w:semiHidden="0" w:uiPriority="61" w:unhideWhenUsed="0"/>
+    <w:lsdException w:name="Light Grid Accent 3" w:semiHidden="0" w:uiPriority="62" w:unhideWhenUsed="0"/>
+    <w:lsdException w:name="Medium Shading 1 Accent 3" w:semiHidden="0" w:uiPriority="63" w:unhideWhenUsed="0"/>
+    <w:lsdException w:name="Medium Shading 2 Accent 3" w:semiHidden="0" w:uiPriority="64" w:unhideWhenUsed="0"/>
+    <w:lsdException w:name="Medium List 1 Accent 3" w:semiHidden="0" w:uiPriority="65" w:unhideWhenUsed="0"/>
+    <w:lsdException w:name="Medium List 2 Accent 3" w:semiHidden="0" w:uiPriority="66" w:unhideWhenUsed="0"/>
+    <w:lsdException w:name="Medium Grid 1 Accent 3" w:semiHidden="0" w:uiPriority="67" w:unhideWhenUsed="0"/>
+    <w:lsdException w:name="Medium Grid 2 Accent 3" w:semiHidden="0" w:uiPriority="68" w:unhideWhenUsed="0"/>
+    <w:lsdException w:name="Medium Grid 3 Accent 3" w:semiHidden="0" w:uiPriority="69" w:unhideWhenUsed="0"/>
+    <w:lsdException w:name="Dark List Accent 3" w:semiHidden="0" w:uiPriority="70" w:unhideWhenUsed="0"/>
+    <w:lsdException w:name="Colorful Shading Accent 3" w:semiHidden="0" w:uiPriority="71" w:unhideWhenUsed="0"/>
+    <w:lsdException w:name="Colorful List Accent 3" w:semiHidden="0" w:uiPriority="72" w:unhideWhenUsed="0"/>
+    <w:lsdException w:name="Colorful Grid Accent 3" w:semiHidden="0" w:uiPriority="73" w:unhideWhenUsed="0"/>
+    <w:lsdException w:name="Light Shading Accent 4" w:semiHidden="0" w:uiPriority="60" w:unhideWhenUsed="0"/>
+    <w:lsdException w:name="Light List Accent 4" w:semiHidden="0" w:uiPriority="61" w:unhideWhenUsed="0"/>
+    <w:lsdException w:name="Light Grid Accent 4" w:semiHidden="0" w:uiPriority="62" w:unhideWhenUsed="0"/>
+    <w:lsdException w:name="Medium Shading 1 Accent 4" w:semiHidden="0" w:uiPriority="63" w:unhideWhenUsed="0"/>
+    <w:lsdException w:name="Medium Shading 2 Accent 4" w:semiHidden="0" w:uiPriority="64" w:unhideWhenUsed="0"/>
+    <w:lsdException w:name="Medium List 1 Accent 4" w:semiHidden="0" w:uiPriority="65" w:unhideWhenUsed="0"/>
+    <w:lsdException w:name="Medium List 2 Accent 4" w:semiHidden="0" w:uiPriority="66" w:unhideWhenUsed="0"/>
+    <w:lsdException w:name="Medium Grid 1 Accent 4" w:semiHidden="0" w:uiPriority="67" w:unhideWhenUsed="0"/>
+    <w:lsdException w:name="Medium Grid 2 Accent 4" w:semiHidden="0" w:uiPriority="68" w:unhideWhenUsed="0"/>
+    <w:lsdException w:name="Medium Grid 3 Accent 4" w:semiHidden="0" w:uiPriority="69" w:unhideWhenUsed="0"/>
+    <w:lsdException w:name="Dark List Accent 4" w:semiHidden="0" w:uiPriority="70" w:unhideWhenUsed="0"/>
+    <w:lsdException w:name="Colorful Shading Accent 4" w:semiHidden="0" w:uiPriority="71" w:unhideWhenUsed="0"/>
+    <w:lsdException w:name="Colorful List Accent 4" w:semiHidden="0" w:uiPriority="72" w:unhideWhenUsed="0"/>
+    <w:lsdException w:name="Colorful Grid Accent 4" w:semiHidden="0" w:uiPriority="73" w:unhideWhenUsed="0"/>
+    <w:lsdException w:name="Light Shading Accent 5" w:semiHidden="0" w:uiPriority="60" w:unhideWhenUsed="0"/>
+    <w:lsdException w:name="Light List Accent 5" w:semiHidden="0" w:uiPriority="61" w:unhideWhenUsed="0"/>
+    <w:lsdException w:name="Light Grid Accent 5" w:semiHidden="0" w:uiPriority="62" w:unhideWhenUsed="0"/>
+    <w:lsdException w:name="Medium Shading 1 Accent 5" w:semiHidden="0" w:uiPriority="63" w:unhideWhenUsed="0"/>
+    <w:lsdException w:name="Medium Shading 2 Accent 5" w:semiHidden="0" w:uiPriority="64" w:unhideWhenUsed="0"/>
+    <w:lsdException w:name="Medium List 1 Accent 5" w:semiHidden="0" w:uiPriority="65" w:unhideWhenUsed="0"/>
+    <w:lsdException w:name="Medium List 2 Accent 5" w:semiHidden="0" w:uiPriority="66" w:unhideWhenUsed="0"/>
+    <w:lsdException w:name="Medium Grid 1 Accent 5" w:semiHidden="0" w:uiPriority="67" w:unhideWhenUsed="0"/>
+    <w:lsdException w:name="Medium Grid 2 Accent 5" w:semiHidden="0" w:uiPriority="68" w:unhideWhenUsed="0"/>
+    <w:lsdException w:name="Medium Grid 3 Accent 5" w:semiHidden="0" w:uiPriority="69" w:unhideWhenUsed="0"/>
+    <w:lsdException w:name="Dark List Accent 5" w:semiHidden="0" w:uiPriority="70" w:unhideWhenUsed="0"/>
+    <w:lsdException w:name="Colorful Shading Accent 5" w:semiHidden="0" w:uiPriority="71" w:unhideWhenUsed="0"/>
+    <w:lsdException w:name="Colorful List Accent 5" w:semiHidden="0" w:uiPriority="72" w:unhideWhenUsed="0"/>
+    <w:lsdException w:name="Colorful Grid Accent 5" w:semiHidden="0" w:uiPriority="73" w:unhideWhenUsed="0"/>
+    <w:lsdException w:name="Light Shading Accent 6" w:semiHidden="0" w:uiPriority="60" w:unhideWhenUsed="0"/>
+    <w:lsdException w:name="Light List Accent 6" w:semiHidden="0" w:uiPriority="61" w:unhideWhenUsed="0"/>
+    <w:lsdException w:name="Light Grid Accent 6" w:semiHidden="0" w:uiPriority="62" w:unhideWhenUsed="0"/>
+    <w:lsdException w:name="Medium Shading 1 Accent 6" w:semiHidden="0" w:uiPriority="63" w:unhideWhenUsed="0"/>
+    <w:lsdException w:name="Medium Shading 2 Accent 6" w:semiHidden="0" w:uiPriority="64" w:unhideWhenUsed="0"/>
+    <w:lsdException w:name="Medium List 1 Accent 6" w:semiHidden="0" w:uiPriority="65" w:unhideWhenUsed="0"/>
+    <w:lsdException w:name="Medium List 2 Accent 6" w:semiHidden="0" w:uiPriority="66" w:unhideWhenUsed="0"/>
+    <w:lsdException w:name="Medium Grid 1 Accent 6" w:semiHidden="0" w:uiPriority="67" w:unhideWhenUsed="0"/>
+    <w:lsdException w:name="Medium Grid 2 Accent 6" w:semiHidden="0" w:uiPriority="68" w:unhideWhenUsed="0"/>
+    <w:lsdException w:name="Medium Grid 3 Accent 6" w:semiHidden="0" w:uiPriority="69" w:unhideWhenUsed="0"/>
+    <w:lsdException w:name="Dark List Accent 6" w:semiHidden="0" w:uiPriority="70" w:unhideWhenUsed="0"/>
+    <w:lsdException w:name="Colorful Shading Accent 6" w:semiHidden="0" w:uiPriority="71" w:unhideWhenUsed="0"/>
+    <w:lsdException w:name="Colorful List Accent 6" w:semiHidden="0" w:uiPriority="72" w:unhideWhenUsed="0"/>
+    <w:lsdException w:name="Colorful Grid Accent 6" w:semiHidden="0" w:uiPriority="73" w:unhideWhenUsed="0"/>
+    <w:lsdException w:name="Subtle Emphasis" w:semiHidden="0" w:uiPriority="19" w:unhideWhenUsed="0" w:qFormat="1"/>
+    <w:lsdException w:name="Intense Emphasis" w:semiHidden="0" w:uiPriority="21" w:unhideWhenUsed="0" w:qFormat="1"/>
+    <w:lsdException w:name="Subtle Reference" w:semiHidden="0" w:uiPriority="31" w:unhideWhenUsed="0" w:qFormat="1"/>
+    <w:lsdException w:name="Intense Reference" w:semiHidden="0" w:uiPriority="32" w:unhideWhenUsed="0" w:qFormat="1"/>
+    <w:lsdException w:name="Book Title" w:semiHidden="0" w:uiPriority="33" w:unhideWhenUsed="0" w:qFormat="1"/>
+    <w:lsdException w:name="Bibliography" w:uiPriority="37"/>
+    <w:lsdException w:name="TOC Heading" w:uiPriority="39" w:qFormat="1"/>
   </w:latentStyles>
-  <w:style w:type="paragraph" w:default="1" w:styleId="a">
+  <w:style w:type="paragraph" w:default="1" w:styleId="Normal">
     <w:name w:val="Normal"/>
     <w:qFormat/>
     <w:rsid w:val="00040CE5"/>
@@ -13965,13 +14387,13 @@
       <w:lang w:val="en-GB"/>
     </w:rPr>
   </w:style>
-  <w:style w:type="character" w:default="1" w:styleId="a0">
+  <w:style w:type="character" w:default="1" w:styleId="DefaultParagraphFont">
     <w:name w:val="Default Paragraph Font"/>
     <w:uiPriority w:val="1"/>
     <w:semiHidden/>
     <w:unhideWhenUsed/>
   </w:style>
-  <w:style w:type="table" w:default="1" w:styleId="a1">
+  <w:style w:type="table" w:default="1" w:styleId="TableNormal">
     <w:name w:val="Normal Table"/>
     <w:uiPriority w:val="99"/>
     <w:semiHidden/>
@@ -13986,7 +14408,7 @@
       </w:tblCellMar>
     </w:tblPr>
   </w:style>
-  <w:style w:type="numbering" w:default="1" w:styleId="a2">
+  <w:style w:type="numbering" w:default="1" w:styleId="NoList">
     <w:name w:val="No List"/>
     <w:uiPriority w:val="99"/>
     <w:semiHidden/>
@@ -13994,7 +14416,7 @@
   </w:style>
   <w:style w:type="character" w:styleId="Hyperlink">
     <w:name w:val="Hyperlink"/>
-    <w:basedOn w:val="a0"/>
+    <w:basedOn w:val="DefaultParagraphFont"/>
     <w:uiPriority w:val="99"/>
     <w:unhideWhenUsed/>
     <w:rsid w:val="00040CE5"/>
@@ -14005,7 +14427,7 @@
   </w:style>
   <w:style w:type="character" w:styleId="FollowedHyperlink">
     <w:name w:val="FollowedHyperlink"/>
-    <w:basedOn w:val="a0"/>
+    <w:basedOn w:val="DefaultParagraphFont"/>
     <w:uiPriority w:val="99"/>
     <w:semiHidden/>
     <w:unhideWhenUsed/>
@@ -14017,7 +14439,7 @@
   </w:style>
   <w:style w:type="paragraph" w:styleId="NormalWeb">
     <w:name w:val="Normal (Web)"/>
-    <w:basedOn w:val="a"/>
+    <w:basedOn w:val="Normal"/>
     <w:uiPriority w:val="99"/>
     <w:unhideWhenUsed/>
     <w:rsid w:val="00EF53E3"/>
@@ -14033,12 +14455,12 @@
   </w:style>
   <w:style w:type="character" w:customStyle="1" w:styleId="apple-converted-space">
     <w:name w:val="apple-converted-space"/>
-    <w:basedOn w:val="a0"/>
+    <w:basedOn w:val="DefaultParagraphFont"/>
     <w:rsid w:val="00EF53E3"/>
   </w:style>
-  <w:style w:type="paragraph" w:styleId="a3">
+  <w:style w:type="paragraph" w:styleId="ListParagraph">
     <w:name w:val="List Paragraph"/>
-    <w:basedOn w:val="a"/>
+    <w:basedOn w:val="Normal"/>
     <w:uiPriority w:val="34"/>
     <w:qFormat/>
     <w:rsid w:val="004F691E"/>
@@ -14047,9 +14469,280 @@
       <w:contextualSpacing/>
     </w:pPr>
   </w:style>
-  <w:style w:type="table" w:styleId="a4">
+  <w:style w:type="table" w:styleId="TableGrid">
     <w:name w:val="Table Grid"/>
-    <w:basedOn w:val="a1"/>
+    <w:basedOn w:val="TableNormal"/>
+    <w:uiPriority w:val="39"/>
+    <w:rsid w:val="00894B2D"/>
+    <w:pPr>
+      <w:spacing w:after="0" w:line="240" w:lineRule="auto"/>
+    </w:pPr>
+    <w:tblPr>
+      <w:tblBorders>
+        <w:top w:val="single" w:sz="4" w:space="0" w:color="auto"/>
+        <w:left w:val="single" w:sz="4" w:space="0" w:color="auto"/>
+        <w:bottom w:val="single" w:sz="4" w:space="0" w:color="auto"/>
+        <w:right w:val="single" w:sz="4" w:space="0" w:color="auto"/>
+        <w:insideH w:val="single" w:sz="4" w:space="0" w:color="auto"/>
+        <w:insideV w:val="single" w:sz="4" w:space="0" w:color="auto"/>
+      </w:tblBorders>
+    </w:tblPr>
+  </w:style>
+</w:styles>
+</file>
+
+<file path=word/stylesWithEffects.xml><?xml version="1.0" encoding="utf-8"?>
+<w:styles xmlns:wpc="http://schemas.microsoft.com/office/word/2010/wordprocessingCanvas" xmlns:mc="http://schemas.openxmlformats.org/markup-compatibility/2006" xmlns:o="urn:schemas-microsoft-com:office:office" xmlns:r="http://schemas.openxmlformats.org/officeDocument/2006/relationships" xmlns:m="http://schemas.openxmlformats.org/officeDocument/2006/math" xmlns:v="urn:schemas-microsoft-com:vml" xmlns:wp14="http://schemas.microsoft.com/office/word/2010/wordprocessingDrawing" xmlns:wp="http://schemas.openxmlformats.org/drawingml/2006/wordprocessingDrawing" xmlns:w10="urn:schemas-microsoft-com:office:word" xmlns:w="http://schemas.openxmlformats.org/wordprocessingml/2006/main" xmlns:w14="http://schemas.microsoft.com/office/word/2010/wordml" xmlns:wpg="http://schemas.microsoft.com/office/word/2010/wordprocessingGroup" xmlns:wpi="http://schemas.microsoft.com/office/word/2010/wordprocessingInk" xmlns:wne="http://schemas.microsoft.com/office/word/2006/wordml" xmlns:wps="http://schemas.microsoft.com/office/word/2010/wordprocessingShape" mc:Ignorable="w14 wp14">
+  <w:docDefaults>
+    <w:rPrDefault>
+      <w:rPr>
+        <w:rFonts w:asciiTheme="minorHAnsi" w:eastAsiaTheme="minorHAnsi" w:hAnsiTheme="minorHAnsi" w:cstheme="minorBidi"/>
+        <w:sz w:val="22"/>
+        <w:szCs w:val="22"/>
+        <w:lang w:val="en-US" w:eastAsia="en-US" w:bidi="he-IL"/>
+      </w:rPr>
+    </w:rPrDefault>
+    <w:pPrDefault>
+      <w:pPr>
+        <w:spacing w:after="160" w:line="259" w:lineRule="auto"/>
+      </w:pPr>
+    </w:pPrDefault>
+  </w:docDefaults>
+  <w:latentStyles w:defLockedState="0" w:defUIPriority="99" w:defSemiHidden="1" w:defUnhideWhenUsed="1" w:defQFormat="0" w:count="267">
+    <w:lsdException w:name="Normal" w:semiHidden="0" w:uiPriority="0" w:unhideWhenUsed="0" w:qFormat="1"/>
+    <w:lsdException w:name="heading 1" w:semiHidden="0" w:uiPriority="9" w:unhideWhenUsed="0" w:qFormat="1"/>
+    <w:lsdException w:name="heading 2" w:uiPriority="9" w:qFormat="1"/>
+    <w:lsdException w:name="heading 3" w:uiPriority="9" w:qFormat="1"/>
+    <w:lsdException w:name="heading 4" w:uiPriority="9" w:qFormat="1"/>
+    <w:lsdException w:name="heading 5" w:uiPriority="9" w:qFormat="1"/>
+    <w:lsdException w:name="heading 6" w:uiPriority="9" w:qFormat="1"/>
+    <w:lsdException w:name="heading 7" w:uiPriority="9" w:qFormat="1"/>
+    <w:lsdException w:name="heading 8" w:uiPriority="9" w:qFormat="1"/>
+    <w:lsdException w:name="heading 9" w:uiPriority="9" w:qFormat="1"/>
+    <w:lsdException w:name="toc 1" w:uiPriority="39"/>
+    <w:lsdException w:name="toc 2" w:uiPriority="39"/>
+    <w:lsdException w:name="toc 3" w:uiPriority="39"/>
+    <w:lsdException w:name="toc 4" w:uiPriority="39"/>
+    <w:lsdException w:name="toc 5" w:uiPriority="39"/>
+    <w:lsdException w:name="toc 6" w:uiPriority="39"/>
+    <w:lsdException w:name="toc 7" w:uiPriority="39"/>
+    <w:lsdException w:name="toc 8" w:uiPriority="39"/>
+    <w:lsdException w:name="toc 9" w:uiPriority="39"/>
+    <w:lsdException w:name="caption" w:uiPriority="35" w:qFormat="1"/>
+    <w:lsdException w:name="Title" w:semiHidden="0" w:uiPriority="10" w:unhideWhenUsed="0" w:qFormat="1"/>
+    <w:lsdException w:name="Default Paragraph Font" w:uiPriority="1"/>
+    <w:lsdException w:name="Subtitle" w:semiHidden="0" w:uiPriority="11" w:unhideWhenUsed="0" w:qFormat="1"/>
+    <w:lsdException w:name="Strong" w:semiHidden="0" w:uiPriority="22" w:unhideWhenUsed="0" w:qFormat="1"/>
+    <w:lsdException w:name="Emphasis" w:semiHidden="0" w:uiPriority="20" w:unhideWhenUsed="0" w:qFormat="1"/>
+    <w:lsdException w:name="Table Grid" w:semiHidden="0" w:uiPriority="39" w:unhideWhenUsed="0"/>
+    <w:lsdException w:name="Placeholder Text" w:unhideWhenUsed="0"/>
+    <w:lsdException w:name="No Spacing" w:semiHidden="0" w:uiPriority="1" w:unhideWhenUsed="0" w:qFormat="1"/>
+    <w:lsdException w:name="Light Shading" w:semiHidden="0" w:uiPriority="60" w:unhideWhenUsed="0"/>
+    <w:lsdException w:name="Light List" w:semiHidden="0" w:uiPriority="61" w:unhideWhenUsed="0"/>
+    <w:lsdException w:name="Light Grid" w:semiHidden="0" w:uiPriority="62" w:unhideWhenUsed="0"/>
+    <w:lsdException w:name="Medium Shading 1" w:semiHidden="0" w:uiPriority="63" w:unhideWhenUsed="0"/>
+    <w:lsdException w:name="Medium Shading 2" w:semiHidden="0" w:uiPriority="64" w:unhideWhenUsed="0"/>
+    <w:lsdException w:name="Medium List 1" w:semiHidden="0" w:uiPriority="65" w:unhideWhenUsed="0"/>
+    <w:lsdException w:name="Medium List 2" w:semiHidden="0" w:uiPriority="66" w:unhideWhenUsed="0"/>
+    <w:lsdException w:name="Medium Grid 1" w:semiHidden="0" w:uiPriority="67" w:unhideWhenUsed="0"/>
+    <w:lsdException w:name="Medium Grid 2" w:semiHidden="0" w:uiPriority="68" w:unhideWhenUsed="0"/>
+    <w:lsdException w:name="Medium Grid 3" w:semiHidden="0" w:uiPriority="69" w:unhideWhenUsed="0"/>
+    <w:lsdException w:name="Dark List" w:semiHidden="0" w:uiPriority="70" w:unhideWhenUsed="0"/>
+    <w:lsdException w:name="Colorful Shading" w:semiHidden="0" w:uiPriority="71" w:unhideWhenUsed="0"/>
+    <w:lsdException w:name="Colorful List" w:semiHidden="0" w:uiPriority="72" w:unhideWhenUsed="0"/>
+    <w:lsdException w:name="Colorful Grid" w:semiHidden="0" w:uiPriority="73" w:unhideWhenUsed="0"/>
+    <w:lsdException w:name="Light Shading Accent 1" w:semiHidden="0" w:uiPriority="60" w:unhideWhenUsed="0"/>
+    <w:lsdException w:name="Light List Accent 1" w:semiHidden="0" w:uiPriority="61" w:unhideWhenUsed="0"/>
+    <w:lsdException w:name="Light Grid Accent 1" w:semiHidden="0" w:uiPriority="62" w:unhideWhenUsed="0"/>
+    <w:lsdException w:name="Medium Shading 1 Accent 1" w:semiHidden="0" w:uiPriority="63" w:unhideWhenUsed="0"/>
+    <w:lsdException w:name="Medium Shading 2 Accent 1" w:semiHidden="0" w:uiPriority="64" w:unhideWhenUsed="0"/>
+    <w:lsdException w:name="Medium List 1 Accent 1" w:semiHidden="0" w:uiPriority="65" w:unhideWhenUsed="0"/>
+    <w:lsdException w:name="Revision" w:unhideWhenUsed="0"/>
+    <w:lsdException w:name="List Paragraph" w:semiHidden="0" w:uiPriority="34" w:unhideWhenUsed="0" w:qFormat="1"/>
+    <w:lsdException w:name="Quote" w:semiHidden="0" w:uiPriority="29" w:unhideWhenUsed="0" w:qFormat="1"/>
+    <w:lsdException w:name="Intense Quote" w:semiHidden="0" w:uiPriority="30" w:unhideWhenUsed="0" w:qFormat="1"/>
+    <w:lsdException w:name="Medium List 2 Accent 1" w:semiHidden="0" w:uiPriority="66" w:unhideWhenUsed="0"/>
+    <w:lsdException w:name="Medium Grid 1 Accent 1" w:semiHidden="0" w:uiPriority="67" w:unhideWhenUsed="0"/>
+    <w:lsdException w:name="Medium Grid 2 Accent 1" w:semiHidden="0" w:uiPriority="68" w:unhideWhenUsed="0"/>
+    <w:lsdException w:name="Medium Grid 3 Accent 1" w:semiHidden="0" w:uiPriority="69" w:unhideWhenUsed="0"/>
+    <w:lsdException w:name="Dark List Accent 1" w:semiHidden="0" w:uiPriority="70" w:unhideWhenUsed="0"/>
+    <w:lsdException w:name="Colorful Shading Accent 1" w:semiHidden="0" w:uiPriority="71" w:unhideWhenUsed="0"/>
+    <w:lsdException w:name="Colorful List Accent 1" w:semiHidden="0" w:uiPriority="72" w:unhideWhenUsed="0"/>
+    <w:lsdException w:name="Colorful Grid Accent 1" w:semiHidden="0" w:uiPriority="73" w:unhideWhenUsed="0"/>
+    <w:lsdException w:name="Light Shading Accent 2" w:semiHidden="0" w:uiPriority="60" w:unhideWhenUsed="0"/>
+    <w:lsdException w:name="Light List Accent 2" w:semiHidden="0" w:uiPriority="61" w:unhideWhenUsed="0"/>
+    <w:lsdException w:name="Light Grid Accent 2" w:semiHidden="0" w:uiPriority="62" w:unhideWhenUsed="0"/>
+    <w:lsdException w:name="Medium Shading 1 Accent 2" w:semiHidden="0" w:uiPriority="63" w:unhideWhenUsed="0"/>
+    <w:lsdException w:name="Medium Shading 2 Accent 2" w:semiHidden="0" w:uiPriority="64" w:unhideWhenUsed="0"/>
+    <w:lsdException w:name="Medium List 1 Accent 2" w:semiHidden="0" w:uiPriority="65" w:unhideWhenUsed="0"/>
+    <w:lsdException w:name="Medium List 2 Accent 2" w:semiHidden="0" w:uiPriority="66" w:unhideWhenUsed="0"/>
+    <w:lsdException w:name="Medium Grid 1 Accent 2" w:semiHidden="0" w:uiPriority="67" w:unhideWhenUsed="0"/>
+    <w:lsdException w:name="Medium Grid 2 Accent 2" w:semiHidden="0" w:uiPriority="68" w:unhideWhenUsed="0"/>
+    <w:lsdException w:name="Medium Grid 3 Accent 2" w:semiHidden="0" w:uiPriority="69" w:unhideWhenUsed="0"/>
+    <w:lsdException w:name="Dark List Accent 2" w:semiHidden="0" w:uiPriority="70" w:unhideWhenUsed="0"/>
+    <w:lsdException w:name="Colorful Shading Accent 2" w:semiHidden="0" w:uiPriority="71" w:unhideWhenUsed="0"/>
+    <w:lsdException w:name="Colorful List Accent 2" w:semiHidden="0" w:uiPriority="72" w:unhideWhenUsed="0"/>
+    <w:lsdException w:name="Colorful Grid Accent 2" w:semiHidden="0" w:uiPriority="73" w:unhideWhenUsed="0"/>
+    <w:lsdException w:name="Light Shading Accent 3" w:semiHidden="0" w:uiPriority="60" w:unhideWhenUsed="0"/>
+    <w:lsdException w:name="Light List Accent 3" w:semiHidden="0" w:uiPriority="61" w:unhideWhenUsed="0"/>
+    <w:lsdException w:name="Light Grid Accent 3" w:semiHidden="0" w:uiPriority="62" w:unhideWhenUsed="0"/>
+    <w:lsdException w:name="Medium Shading 1 Accent 3" w:semiHidden="0" w:uiPriority="63" w:unhideWhenUsed="0"/>
+    <w:lsdException w:name="Medium Shading 2 Accent 3" w:semiHidden="0" w:uiPriority="64" w:unhideWhenUsed="0"/>
+    <w:lsdException w:name="Medium List 1 Accent 3" w:semiHidden="0" w:uiPriority="65" w:unhideWhenUsed="0"/>
+    <w:lsdException w:name="Medium List 2 Accent 3" w:semiHidden="0" w:uiPriority="66" w:unhideWhenUsed="0"/>
+    <w:lsdException w:name="Medium Grid 1 Accent 3" w:semiHidden="0" w:uiPriority="67" w:unhideWhenUsed="0"/>
+    <w:lsdException w:name="Medium Grid 2 Accent 3" w:semiHidden="0" w:uiPriority="68" w:unhideWhenUsed="0"/>
+    <w:lsdException w:name="Medium Grid 3 Accent 3" w:semiHidden="0" w:uiPriority="69" w:unhideWhenUsed="0"/>
+    <w:lsdException w:name="Dark List Accent 3" w:semiHidden="0" w:uiPriority="70" w:unhideWhenUsed="0"/>
+    <w:lsdException w:name="Colorful Shading Accent 3" w:semiHidden="0" w:uiPriority="71" w:unhideWhenUsed="0"/>
+    <w:lsdException w:name="Colorful List Accent 3" w:semiHidden="0" w:uiPriority="72" w:unhideWhenUsed="0"/>
+    <w:lsdException w:name="Colorful Grid Accent 3" w:semiHidden="0" w:uiPriority="73" w:unhideWhenUsed="0"/>
+    <w:lsdException w:name="Light Shading Accent 4" w:semiHidden="0" w:uiPriority="60" w:unhideWhenUsed="0"/>
+    <w:lsdException w:name="Light List Accent 4" w:semiHidden="0" w:uiPriority="61" w:unhideWhenUsed="0"/>
+    <w:lsdException w:name="Light Grid Accent 4" w:semiHidden="0" w:uiPriority="62" w:unhideWhenUsed="0"/>
+    <w:lsdException w:name="Medium Shading 1 Accent 4" w:semiHidden="0" w:uiPriority="63" w:unhideWhenUsed="0"/>
+    <w:lsdException w:name="Medium Shading 2 Accent 4" w:semiHidden="0" w:uiPriority="64" w:unhideWhenUsed="0"/>
+    <w:lsdException w:name="Medium List 1 Accent 4" w:semiHidden="0" w:uiPriority="65" w:unhideWhenUsed="0"/>
+    <w:lsdException w:name="Medium List 2 Accent 4" w:semiHidden="0" w:uiPriority="66" w:unhideWhenUsed="0"/>
+    <w:lsdException w:name="Medium Grid 1 Accent 4" w:semiHidden="0" w:uiPriority="67" w:unhideWhenUsed="0"/>
+    <w:lsdException w:name="Medium Grid 2 Accent 4" w:semiHidden="0" w:uiPriority="68" w:unhideWhenUsed="0"/>
+    <w:lsdException w:name="Medium Grid 3 Accent 4" w:semiHidden="0" w:uiPriority="69" w:unhideWhenUsed="0"/>
+    <w:lsdException w:name="Dark List Accent 4" w:semiHidden="0" w:uiPriority="70" w:unhideWhenUsed="0"/>
+    <w:lsdException w:name="Colorful Shading Accent 4" w:semiHidden="0" w:uiPriority="71" w:unhideWhenUsed="0"/>
+    <w:lsdException w:name="Colorful List Accent 4" w:semiHidden="0" w:uiPriority="72" w:unhideWhenUsed="0"/>
+    <w:lsdException w:name="Colorful Grid Accent 4" w:semiHidden="0" w:uiPriority="73" w:unhideWhenUsed="0"/>
+    <w:lsdException w:name="Light Shading Accent 5" w:semiHidden="0" w:uiPriority="60" w:unhideWhenUsed="0"/>
+    <w:lsdException w:name="Light List Accent 5" w:semiHidden="0" w:uiPriority="61" w:unhideWhenUsed="0"/>
+    <w:lsdException w:name="Light Grid Accent 5" w:semiHidden="0" w:uiPriority="62" w:unhideWhenUsed="0"/>
+    <w:lsdException w:name="Medium Shading 1 Accent 5" w:semiHidden="0" w:uiPriority="63" w:unhideWhenUsed="0"/>
+    <w:lsdException w:name="Medium Shading 2 Accent 5" w:semiHidden="0" w:uiPriority="64" w:unhideWhenUsed="0"/>
+    <w:lsdException w:name="Medium List 1 Accent 5" w:semiHidden="0" w:uiPriority="65" w:unhideWhenUsed="0"/>
+    <w:lsdException w:name="Medium List 2 Accent 5" w:semiHidden="0" w:uiPriority="66" w:unhideWhenUsed="0"/>
+    <w:lsdException w:name="Medium Grid 1 Accent 5" w:semiHidden="0" w:uiPriority="67" w:unhideWhenUsed="0"/>
+    <w:lsdException w:name="Medium Grid 2 Accent 5" w:semiHidden="0" w:uiPriority="68" w:unhideWhenUsed="0"/>
+    <w:lsdException w:name="Medium Grid 3 Accent 5" w:semiHidden="0" w:uiPriority="69" w:unhideWhenUsed="0"/>
+    <w:lsdException w:name="Dark List Accent 5" w:semiHidden="0" w:uiPriority="70" w:unhideWhenUsed="0"/>
+    <w:lsdException w:name="Colorful Shading Accent 5" w:semiHidden="0" w:uiPriority="71" w:unhideWhenUsed="0"/>
+    <w:lsdException w:name="Colorful List Accent 5" w:semiHidden="0" w:uiPriority="72" w:unhideWhenUsed="0"/>
+    <w:lsdException w:name="Colorful Grid Accent 5" w:semiHidden="0" w:uiPriority="73" w:unhideWhenUsed="0"/>
+    <w:lsdException w:name="Light Shading Accent 6" w:semiHidden="0" w:uiPriority="60" w:unhideWhenUsed="0"/>
+    <w:lsdException w:name="Light List Accent 6" w:semiHidden="0" w:uiPriority="61" w:unhideWhenUsed="0"/>
+    <w:lsdException w:name="Light Grid Accent 6" w:semiHidden="0" w:uiPriority="62" w:unhideWhenUsed="0"/>
+    <w:lsdException w:name="Medium Shading 1 Accent 6" w:semiHidden="0" w:uiPriority="63" w:unhideWhenUsed="0"/>
+    <w:lsdException w:name="Medium Shading 2 Accent 6" w:semiHidden="0" w:uiPriority="64" w:unhideWhenUsed="0"/>
+    <w:lsdException w:name="Medium List 1 Accent 6" w:semiHidden="0" w:uiPriority="65" w:unhideWhenUsed="0"/>
+    <w:lsdException w:name="Medium List 2 Accent 6" w:semiHidden="0" w:uiPriority="66" w:unhideWhenUsed="0"/>
+    <w:lsdException w:name="Medium Grid 1 Accent 6" w:semiHidden="0" w:uiPriority="67" w:unhideWhenUsed="0"/>
+    <w:lsdException w:name="Medium Grid 2 Accent 6" w:semiHidden="0" w:uiPriority="68" w:unhideWhenUsed="0"/>
+    <w:lsdException w:name="Medium Grid 3 Accent 6" w:semiHidden="0" w:uiPriority="69" w:unhideWhenUsed="0"/>
+    <w:lsdException w:name="Dark List Accent 6" w:semiHidden="0" w:uiPriority="70" w:unhideWhenUsed="0"/>
+    <w:lsdException w:name="Colorful Shading Accent 6" w:semiHidden="0" w:uiPriority="71" w:unhideWhenUsed="0"/>
+    <w:lsdException w:name="Colorful List Accent 6" w:semiHidden="0" w:uiPriority="72" w:unhideWhenUsed="0"/>
+    <w:lsdException w:name="Colorful Grid Accent 6" w:semiHidden="0" w:uiPriority="73" w:unhideWhenUsed="0"/>
+    <w:lsdException w:name="Subtle Emphasis" w:semiHidden="0" w:uiPriority="19" w:unhideWhenUsed="0" w:qFormat="1"/>
+    <w:lsdException w:name="Intense Emphasis" w:semiHidden="0" w:uiPriority="21" w:unhideWhenUsed="0" w:qFormat="1"/>
+    <w:lsdException w:name="Subtle Reference" w:semiHidden="0" w:uiPriority="31" w:unhideWhenUsed="0" w:qFormat="1"/>
+    <w:lsdException w:name="Intense Reference" w:semiHidden="0" w:uiPriority="32" w:unhideWhenUsed="0" w:qFormat="1"/>
+    <w:lsdException w:name="Book Title" w:semiHidden="0" w:uiPriority="33" w:unhideWhenUsed="0" w:qFormat="1"/>
+    <w:lsdException w:name="Bibliography" w:uiPriority="37"/>
+    <w:lsdException w:name="TOC Heading" w:uiPriority="39" w:qFormat="1"/>
+  </w:latentStyles>
+  <w:style w:type="paragraph" w:default="1" w:styleId="Normal">
+    <w:name w:val="Normal"/>
+    <w:qFormat/>
+    <w:rsid w:val="00040CE5"/>
+    <w:pPr>
+      <w:spacing w:after="200" w:line="276" w:lineRule="auto"/>
+    </w:pPr>
+    <w:rPr>
+      <w:lang w:val="en-GB"/>
+    </w:rPr>
+  </w:style>
+  <w:style w:type="character" w:default="1" w:styleId="DefaultParagraphFont">
+    <w:name w:val="Default Paragraph Font"/>
+    <w:uiPriority w:val="1"/>
+    <w:semiHidden/>
+    <w:unhideWhenUsed/>
+  </w:style>
+  <w:style w:type="table" w:default="1" w:styleId="TableNormal">
+    <w:name w:val="Normal Table"/>
+    <w:uiPriority w:val="99"/>
+    <w:semiHidden/>
+    <w:unhideWhenUsed/>
+    <w:tblPr>
+      <w:tblInd w:w="0" w:type="dxa"/>
+      <w:tblCellMar>
+        <w:top w:w="0" w:type="dxa"/>
+        <w:left w:w="108" w:type="dxa"/>
+        <w:bottom w:w="0" w:type="dxa"/>
+        <w:right w:w="108" w:type="dxa"/>
+      </w:tblCellMar>
+    </w:tblPr>
+  </w:style>
+  <w:style w:type="numbering" w:default="1" w:styleId="NoList">
+    <w:name w:val="No List"/>
+    <w:uiPriority w:val="99"/>
+    <w:semiHidden/>
+    <w:unhideWhenUsed/>
+  </w:style>
+  <w:style w:type="character" w:styleId="Hyperlink">
+    <w:name w:val="Hyperlink"/>
+    <w:basedOn w:val="DefaultParagraphFont"/>
+    <w:uiPriority w:val="99"/>
+    <w:unhideWhenUsed/>
+    <w:rsid w:val="00040CE5"/>
+    <w:rPr>
+      <w:color w:val="0563C1" w:themeColor="hyperlink"/>
+      <w:u w:val="single"/>
+    </w:rPr>
+  </w:style>
+  <w:style w:type="character" w:styleId="FollowedHyperlink">
+    <w:name w:val="FollowedHyperlink"/>
+    <w:basedOn w:val="DefaultParagraphFont"/>
+    <w:uiPriority w:val="99"/>
+    <w:semiHidden/>
+    <w:unhideWhenUsed/>
+    <w:rsid w:val="00040CE5"/>
+    <w:rPr>
+      <w:color w:val="954F72" w:themeColor="followedHyperlink"/>
+      <w:u w:val="single"/>
+    </w:rPr>
+  </w:style>
+  <w:style w:type="paragraph" w:styleId="NormalWeb">
+    <w:name w:val="Normal (Web)"/>
+    <w:basedOn w:val="Normal"/>
+    <w:uiPriority w:val="99"/>
+    <w:unhideWhenUsed/>
+    <w:rsid w:val="00EF53E3"/>
+    <w:pPr>
+      <w:spacing w:before="100" w:beforeAutospacing="1" w:after="100" w:afterAutospacing="1" w:line="240" w:lineRule="auto"/>
+    </w:pPr>
+    <w:rPr>
+      <w:rFonts w:ascii="Times New Roman" w:eastAsia="Times New Roman" w:hAnsi="Times New Roman" w:cs="Times New Roman"/>
+      <w:sz w:val="24"/>
+      <w:szCs w:val="24"/>
+      <w:lang w:val="en-US"/>
+    </w:rPr>
+  </w:style>
+  <w:style w:type="character" w:customStyle="1" w:styleId="apple-converted-space">
+    <w:name w:val="apple-converted-space"/>
+    <w:basedOn w:val="DefaultParagraphFont"/>
+    <w:rsid w:val="00EF53E3"/>
+  </w:style>
+  <w:style w:type="paragraph" w:styleId="ListParagraph">
+    <w:name w:val="List Paragraph"/>
+    <w:basedOn w:val="Normal"/>
+    <w:uiPriority w:val="34"/>
+    <w:qFormat/>
+    <w:rsid w:val="004F691E"/>
+    <w:pPr>
+      <w:ind w:left="720"/>
+      <w:contextualSpacing/>
+    </w:pPr>
+  </w:style>
+  <w:style w:type="table" w:styleId="TableGrid">
+    <w:name w:val="Table Grid"/>
+    <w:basedOn w:val="TableNormal"/>
     <w:uiPriority w:val="39"/>
     <w:rsid w:val="00894B2D"/>
     <w:pPr>
@@ -14324,7 +15017,7 @@
   <a:extraClrSchemeLst/>
   <a:extLst>
     <a:ext uri="{05A4C25C-085E-4340-85A3-A5531E510DB2}">
-      <thm15:themeFamily xmlns:thm15="http://schemas.microsoft.com/office/thememl/2012/main" name="Office Theme" id="{62F939B6-93AF-4DB8-9C6B-D6C7DFDC589F}" vid="{4A3C46E8-61CC-4603-A589-7422A47A8E4A}"/>
+      <thm15:themeFamily xmlns:thm15="http://schemas.microsoft.com/office/thememl/2012/main" xmlns="" name="Office Theme" id="{62F939B6-93AF-4DB8-9C6B-D6C7DFDC589F}" vid="{4A3C46E8-61CC-4603-A589-7422A47A8E4A}"/>
     </a:ext>
   </a:extLst>
 </a:theme>
@@ -14335,7 +15028,7 @@
 </file>
 
 <file path=customXml/itemProps1.xml><?xml version="1.0" encoding="utf-8"?>
-<ds:datastoreItem xmlns:ds="http://schemas.openxmlformats.org/officeDocument/2006/customXml" ds:itemID="{F051649D-B170-4AA4-8867-03B0399F6F74}">
+<ds:datastoreItem xmlns:ds="http://schemas.openxmlformats.org/officeDocument/2006/customXml" ds:itemID="{0F0DAC49-1BD1-4425-85E9-8FC4E52EE20F}">
   <ds:schemaRefs>
     <ds:schemaRef ds:uri="http://schemas.openxmlformats.org/officeDocument/2006/bibliography"/>
   </ds:schemaRefs>

--- a/Other/פרויקט סייבר - שרת ולקוח לשיתוף קבצים.docx
+++ b/Other/פרויקט סייבר - שרת ולקוח לשיתוף קבצים.docx
@@ -8764,8 +8764,6 @@
           <w:rtl/>
         </w:rPr>
       </w:pPr>
-      <w:bookmarkStart w:id="0" w:name="_GoBack"/>
-      <w:bookmarkEnd w:id="0"/>
       <w:r>
         <w:rPr>
           <w:rFonts w:ascii="Arial" w:hAnsi="Arial" w:cs="Arial" w:hint="cs"/>
@@ -11516,6 +11514,40 @@
     <w:p>
       <w:pPr>
         <w:pStyle w:val="NormalWeb"/>
+        <w:numPr>
+          <w:ilvl w:val="0"/>
+          <w:numId w:val="16"/>
+        </w:numPr>
+        <w:shd w:val="clear" w:color="auto" w:fill="FFFFFF"/>
+        <w:bidi/>
+        <w:spacing w:before="120" w:beforeAutospacing="0" w:after="120" w:afterAutospacing="0" w:line="336" w:lineRule="atLeast"/>
+        <w:rPr>
+          <w:rFonts w:ascii="Arial" w:hAnsi="Arial" w:cs="Arial"/>
+          <w:color w:val="252525"/>
+        </w:rPr>
+      </w:pPr>
+      <w:r>
+        <w:rPr>
+          <w:rFonts w:ascii="Arial" w:hAnsi="Arial" w:cs="Arial" w:hint="cs"/>
+          <w:color w:val="252525"/>
+          <w:rtl/>
+        </w:rPr>
+        <w:t>ליישם לקוח שאם הוא יוצא</w:t>
+      </w:r>
+      <w:r>
+        <w:rPr>
+          <w:rFonts w:ascii="Arial" w:hAnsi="Arial" w:cs="Arial" w:hint="cs"/>
+          <w:color w:val="252525"/>
+          <w:rtl/>
+        </w:rPr>
+        <w:t xml:space="preserve"> מהתוכנה וחוזר אליה אז הוא יוכל להמשיך להעלות קבצים ישנים שהוריד ועדיין נמצאים על המחשב שלו. </w:t>
+      </w:r>
+      <w:bookmarkStart w:id="0" w:name="_GoBack"/>
+      <w:bookmarkEnd w:id="0"/>
+    </w:p>
+    <w:p>
+      <w:pPr>
+        <w:pStyle w:val="NormalWeb"/>
         <w:shd w:val="clear" w:color="auto" w:fill="FFFFFF"/>
         <w:bidi/>
         <w:spacing w:before="120" w:beforeAutospacing="0" w:after="120" w:afterAutospacing="0" w:line="336" w:lineRule="atLeast"/>
@@ -15028,7 +15060,7 @@
 </file>
 
 <file path=customXml/itemProps1.xml><?xml version="1.0" encoding="utf-8"?>
-<ds:datastoreItem xmlns:ds="http://schemas.openxmlformats.org/officeDocument/2006/customXml" ds:itemID="{0F0DAC49-1BD1-4425-85E9-8FC4E52EE20F}">
+<ds:datastoreItem xmlns:ds="http://schemas.openxmlformats.org/officeDocument/2006/customXml" ds:itemID="{AFB848C1-7779-4773-A17B-150C9371E53B}">
   <ds:schemaRefs>
     <ds:schemaRef ds:uri="http://schemas.openxmlformats.org/officeDocument/2006/bibliography"/>
   </ds:schemaRefs>

--- a/Other/פרויקט סייבר - שרת ולקוח לשיתוף קבצים.docx
+++ b/Other/פרויקט סייבר - שרת ולקוח לשיתוף קבצים.docx
@@ -298,7 +298,6 @@
         </w:rPr>
         <w:t xml:space="preserve">בסביבת העבודה של </w:t>
       </w:r>
-      <w:proofErr w:type="spellStart"/>
       <w:r>
         <w:rPr>
           <w:rFonts w:ascii="Arial" w:hAnsi="Arial" w:cs="Arial"/>
@@ -306,7 +305,6 @@
         </w:rPr>
         <w:t>PyCharm</w:t>
       </w:r>
-      <w:proofErr w:type="spellEnd"/>
       <w:r>
         <w:rPr>
           <w:rFonts w:ascii="Arial" w:hAnsi="Arial" w:cs="Arial" w:hint="cs"/>
@@ -411,7 +409,6 @@
         </w:rPr>
         <w:t xml:space="preserve">מת </w:t>
       </w:r>
-      <w:proofErr w:type="spellStart"/>
       <w:r>
         <w:rPr>
           <w:rFonts w:ascii="Arial" w:hAnsi="Arial" w:cs="Arial"/>
@@ -419,7 +416,6 @@
         </w:rPr>
         <w:t>yftf</w:t>
       </w:r>
-      <w:proofErr w:type="spellEnd"/>
       <w:r>
         <w:rPr>
           <w:rFonts w:ascii="Arial" w:hAnsi="Arial" w:cs="Arial" w:hint="cs"/>
@@ -443,7 +439,6 @@
         </w:rPr>
         <w:t>-</w:t>
       </w:r>
-      <w:proofErr w:type="spellStart"/>
       <w:r>
         <w:rPr>
           <w:rFonts w:ascii="Arial" w:hAnsi="Arial" w:cs="Arial"/>
@@ -451,7 +446,6 @@
         </w:rPr>
         <w:t>yftf</w:t>
       </w:r>
-      <w:proofErr w:type="spellEnd"/>
       <w:r>
         <w:rPr>
           <w:rFonts w:ascii="Arial" w:hAnsi="Arial" w:cs="Arial"/>
@@ -779,7 +773,6 @@
         </w:rPr>
         <w:t xml:space="preserve"> </w:t>
       </w:r>
-      <w:proofErr w:type="spellStart"/>
       <w:r>
         <w:rPr>
           <w:rFonts w:ascii="Arial" w:hAnsi="Arial" w:cs="Arial"/>
@@ -789,7 +782,6 @@
         </w:rPr>
         <w:t>yftf</w:t>
       </w:r>
-      <w:proofErr w:type="spellEnd"/>
       <w:r>
         <w:rPr>
           <w:rFonts w:ascii="Arial" w:hAnsi="Arial" w:cs="Arial"/>
@@ -1180,7 +1172,6 @@
         </w:rPr>
         <w:t xml:space="preserve">התוכנה יוצרת בשבילו קובץ </w:t>
       </w:r>
-      <w:proofErr w:type="spellStart"/>
       <w:r>
         <w:rPr>
           <w:rFonts w:ascii="Arial" w:hAnsi="Arial" w:cs="Arial"/>
@@ -1191,7 +1182,6 @@
         </w:rPr>
         <w:t>yftf</w:t>
       </w:r>
-      <w:proofErr w:type="spellEnd"/>
       <w:r>
         <w:rPr>
           <w:rFonts w:ascii="Arial" w:hAnsi="Arial" w:cs="Arial" w:hint="cs"/>
@@ -1389,7 +1379,6 @@
         </w:rPr>
         <w:t>קובץ ה-</w:t>
       </w:r>
-      <w:proofErr w:type="spellStart"/>
       <w:r>
         <w:rPr>
           <w:rFonts w:ascii="Arial" w:hAnsi="Arial" w:cs="Arial"/>
@@ -1400,7 +1389,6 @@
         </w:rPr>
         <w:t>yftf</w:t>
       </w:r>
-      <w:proofErr w:type="spellEnd"/>
       <w:r>
         <w:rPr>
           <w:rFonts w:ascii="Arial" w:hAnsi="Arial" w:cs="Arial" w:hint="cs"/>
@@ -1898,7 +1886,6 @@
         </w:rPr>
         <w:t xml:space="preserve">קובץ </w:t>
       </w:r>
-      <w:proofErr w:type="spellStart"/>
       <w:r>
         <w:rPr>
           <w:rFonts w:ascii="Arial" w:hAnsi="Arial" w:cs="Arial"/>
@@ -1912,7 +1899,6 @@
         </w:rPr>
         <w:t>yftf</w:t>
       </w:r>
-      <w:proofErr w:type="spellEnd"/>
       <w:r>
         <w:rPr>
           <w:rFonts w:ascii="Arial" w:hAnsi="Arial" w:cs="Arial" w:hint="cs"/>
@@ -2091,7 +2077,6 @@
         </w:rPr>
         <w:t>ה-</w:t>
       </w:r>
-      <w:proofErr w:type="spellStart"/>
       <w:r>
         <w:rPr>
           <w:rFonts w:ascii="Arial" w:hAnsi="Arial" w:cs="Arial"/>
@@ -2102,7 +2087,6 @@
         </w:rPr>
         <w:t>yftf</w:t>
       </w:r>
-      <w:proofErr w:type="spellEnd"/>
       <w:r>
         <w:rPr>
           <w:rFonts w:ascii="Arial" w:hAnsi="Arial" w:cs="Arial" w:hint="cs"/>
@@ -2114,7 +2098,6 @@
         </w:rPr>
         <w:t xml:space="preserve"> ולקוחות שרוצים להוריד קובץ מסוים, מורידים מהם את קובץ ה-</w:t>
       </w:r>
-      <w:proofErr w:type="spellStart"/>
       <w:r>
         <w:rPr>
           <w:rFonts w:ascii="Arial" w:hAnsi="Arial" w:cs="Arial"/>
@@ -2125,7 +2108,6 @@
         </w:rPr>
         <w:t>yftf</w:t>
       </w:r>
-      <w:proofErr w:type="spellEnd"/>
       <w:r>
         <w:rPr>
           <w:rFonts w:ascii="Arial" w:hAnsi="Arial" w:cs="Arial" w:hint="cs"/>
@@ -2826,7 +2808,6 @@
         </w:rPr>
         <w:t xml:space="preserve"> תהיה אפשרות לשתף לרשת קובץ חדש. הלקוח יבחר באפשרות זאת ויבחר את הקובץ שהוא רוצה להעלות שנמצא במחשב שלו. התוכנה תייצר לו קובץ </w:t>
       </w:r>
-      <w:proofErr w:type="spellStart"/>
       <w:r>
         <w:rPr>
           <w:rFonts w:ascii="Arial" w:hAnsi="Arial" w:cs="Arial"/>
@@ -2834,7 +2815,6 @@
         </w:rPr>
         <w:t>yftf</w:t>
       </w:r>
-      <w:proofErr w:type="spellEnd"/>
       <w:r>
         <w:rPr>
           <w:rFonts w:ascii="Arial" w:hAnsi="Arial" w:cs="Arial" w:hint="cs"/>
@@ -2959,7 +2939,6 @@
         </w:rPr>
         <w:t>. הלקוח ישתף את קובץ ה-</w:t>
       </w:r>
-      <w:proofErr w:type="spellStart"/>
       <w:r>
         <w:rPr>
           <w:rFonts w:ascii="Arial" w:hAnsi="Arial" w:cs="Arial"/>
@@ -2967,7 +2946,6 @@
         </w:rPr>
         <w:t>yftf</w:t>
       </w:r>
-      <w:proofErr w:type="spellEnd"/>
       <w:r>
         <w:rPr>
           <w:rFonts w:ascii="Arial" w:hAnsi="Arial" w:cs="Arial" w:hint="cs"/>
@@ -3079,7 +3057,6 @@
         </w:rPr>
         <w:t xml:space="preserve">קובץ </w:t>
       </w:r>
-      <w:proofErr w:type="spellStart"/>
       <w:r>
         <w:rPr>
           <w:rFonts w:ascii="Arial" w:hAnsi="Arial" w:cs="Arial"/>
@@ -3087,7 +3064,6 @@
         </w:rPr>
         <w:t>yftf</w:t>
       </w:r>
-      <w:proofErr w:type="spellEnd"/>
       <w:r>
         <w:rPr>
           <w:rFonts w:ascii="Arial" w:hAnsi="Arial" w:cs="Arial" w:hint="cs"/>
@@ -3096,7 +3072,6 @@
         </w:rPr>
         <w:t xml:space="preserve"> ותהיה בתוכנה אפשרות להורדת קובץ. כאשר הוא יבחר באפשרות זאת ויבחר בקובץ ה-</w:t>
       </w:r>
-      <w:proofErr w:type="spellStart"/>
       <w:r>
         <w:rPr>
           <w:rFonts w:ascii="Arial" w:hAnsi="Arial" w:cs="Arial"/>
@@ -3104,7 +3079,6 @@
         </w:rPr>
         <w:t>yftf</w:t>
       </w:r>
-      <w:proofErr w:type="spellEnd"/>
       <w:r>
         <w:rPr>
           <w:rFonts w:ascii="Arial" w:hAnsi="Arial" w:cs="Arial" w:hint="cs"/>
@@ -3215,7 +3189,6 @@
         </w:rPr>
         <w:t xml:space="preserve"> בקובץ ה-</w:t>
       </w:r>
-      <w:proofErr w:type="spellStart"/>
       <w:r>
         <w:rPr>
           <w:rFonts w:ascii="Arial" w:hAnsi="Arial" w:cs="Arial"/>
@@ -3223,7 +3196,6 @@
         </w:rPr>
         <w:t>yftf</w:t>
       </w:r>
-      <w:proofErr w:type="spellEnd"/>
       <w:r>
         <w:rPr>
           <w:rFonts w:ascii="Arial" w:hAnsi="Arial" w:cs="Arial" w:hint="cs"/>
@@ -3712,7 +3684,6 @@
         </w:rPr>
         <w:t xml:space="preserve">קבצי </w:t>
       </w:r>
-      <w:proofErr w:type="spellStart"/>
       <w:r>
         <w:rPr>
           <w:rFonts w:ascii="Arial" w:hAnsi="Arial" w:cs="Arial"/>
@@ -3725,7 +3696,6 @@
         </w:rPr>
         <w:t>yftf</w:t>
       </w:r>
-      <w:proofErr w:type="spellEnd"/>
       <w:r>
         <w:rPr>
           <w:rFonts w:ascii="Arial" w:hAnsi="Arial" w:cs="Arial" w:hint="cs"/>
@@ -5491,7 +5461,6 @@
         </w:rPr>
         <w:t xml:space="preserve"> וכתובת </w:t>
       </w:r>
-      <w:proofErr w:type="spellStart"/>
       <w:r>
         <w:rPr>
           <w:rFonts w:ascii="Arial" w:hAnsi="Arial" w:cs="Arial"/>
@@ -5499,7 +5468,6 @@
         </w:rPr>
         <w:t>ip</w:t>
       </w:r>
-      <w:proofErr w:type="spellEnd"/>
       <w:r>
         <w:rPr>
           <w:rFonts w:ascii="Arial" w:hAnsi="Arial" w:cs="Arial" w:hint="cs"/>
@@ -5532,7 +5500,6 @@
         </w:rPr>
         <w:t>מוריד אז כתובת ה-</w:t>
       </w:r>
-      <w:proofErr w:type="spellStart"/>
       <w:r>
         <w:rPr>
           <w:rFonts w:ascii="Arial" w:hAnsi="Arial" w:cs="Arial"/>
@@ -5540,7 +5507,6 @@
         </w:rPr>
         <w:t>ip</w:t>
       </w:r>
-      <w:proofErr w:type="spellEnd"/>
       <w:r>
         <w:rPr>
           <w:rFonts w:ascii="Arial" w:hAnsi="Arial" w:cs="Arial" w:hint="cs"/>
@@ -5581,7 +5547,6 @@
         </w:rPr>
         <w:t>מעלה אז כתובת ה-</w:t>
       </w:r>
-      <w:proofErr w:type="spellStart"/>
       <w:r>
         <w:rPr>
           <w:rFonts w:ascii="Arial" w:hAnsi="Arial" w:cs="Arial"/>
@@ -5589,7 +5554,6 @@
         </w:rPr>
         <w:t>ip</w:t>
       </w:r>
-      <w:proofErr w:type="spellEnd"/>
       <w:r>
         <w:rPr>
           <w:rFonts w:ascii="Arial" w:hAnsi="Arial" w:cs="Arial" w:hint="cs"/>
@@ -5862,7 +5826,6 @@
           <w:rtl/>
         </w:rPr>
       </w:pPr>
-      <w:proofErr w:type="gramStart"/>
       <w:r>
         <w:rPr>
           <w:rFonts w:ascii="Arial" w:hAnsi="Arial" w:cs="Arial"/>
@@ -5913,16 +5876,7 @@
           <w:color w:val="FF0000"/>
           <w:rtl/>
         </w:rPr>
-        <w:t>לא יכולים להיות באותה בקשה יחד.</w:t>
-      </w:r>
-      <w:proofErr w:type="gramEnd"/>
-      <w:r>
-        <w:rPr>
-          <w:rFonts w:ascii="Arial" w:hAnsi="Arial" w:cs="Arial" w:hint="cs"/>
-          <w:color w:val="FF0000"/>
-          <w:rtl/>
-        </w:rPr>
-        <w:t xml:space="preserve"> </w:t>
+        <w:t xml:space="preserve">לא יכולים להיות באותה בקשה יחד. </w:t>
       </w:r>
       <w:r>
         <w:rPr>
@@ -6123,7 +6077,6 @@
         </w:rPr>
         <w:t xml:space="preserve"> בקובץ ה-</w:t>
       </w:r>
-      <w:proofErr w:type="spellStart"/>
       <w:r>
         <w:rPr>
           <w:rFonts w:ascii="Arial" w:hAnsi="Arial" w:cs="Arial"/>
@@ -6131,7 +6084,6 @@
         </w:rPr>
         <w:t>yftf</w:t>
       </w:r>
-      <w:proofErr w:type="spellEnd"/>
       <w:r>
         <w:rPr>
           <w:rFonts w:ascii="Arial" w:hAnsi="Arial" w:cs="Arial" w:hint="cs"/>
@@ -6859,7 +6811,6 @@
         </w:rPr>
         <w:t xml:space="preserve"> בקובץ ה-</w:t>
       </w:r>
-      <w:proofErr w:type="spellStart"/>
       <w:r>
         <w:rPr>
           <w:rFonts w:ascii="Arial" w:hAnsi="Arial" w:cs="Arial"/>
@@ -6867,7 +6818,6 @@
         </w:rPr>
         <w:t>yftf</w:t>
       </w:r>
-      <w:proofErr w:type="spellEnd"/>
       <w:r>
         <w:rPr>
           <w:rFonts w:ascii="Arial" w:hAnsi="Arial" w:cs="Arial" w:hint="cs"/>
@@ -7127,7 +7077,6 @@
         </w:rPr>
         <w:t>YFT-</w:t>
       </w:r>
-      <w:proofErr w:type="spellStart"/>
       <w:r>
         <w:rPr>
           <w:rFonts w:ascii="Arial" w:hAnsi="Arial" w:cs="Arial"/>
@@ -7138,7 +7087,6 @@
         </w:rPr>
         <w:t>Ip</w:t>
       </w:r>
-      <w:proofErr w:type="spellEnd"/>
       <w:r>
         <w:rPr>
           <w:rFonts w:ascii="Arial" w:hAnsi="Arial" w:cs="Arial" w:hint="cs"/>
@@ -7174,7 +7122,6 @@
         </w:rPr>
         <w:t>ובת ה-</w:t>
       </w:r>
-      <w:proofErr w:type="spellStart"/>
       <w:r>
         <w:rPr>
           <w:rFonts w:ascii="Arial" w:hAnsi="Arial" w:cs="Arial"/>
@@ -7182,7 +7129,6 @@
         </w:rPr>
         <w:t>ip</w:t>
       </w:r>
-      <w:proofErr w:type="spellEnd"/>
       <w:r>
         <w:rPr>
           <w:rFonts w:ascii="Arial" w:hAnsi="Arial" w:cs="Arial" w:hint="cs"/>
@@ -7612,7 +7558,6 @@
         </w:rPr>
         <w:t xml:space="preserve"> ה-</w:t>
       </w:r>
-      <w:proofErr w:type="spellStart"/>
       <w:r>
         <w:rPr>
           <w:rFonts w:ascii="Arial" w:hAnsi="Arial" w:cs="Arial"/>
@@ -7620,7 +7565,6 @@
         </w:rPr>
         <w:t>yftf</w:t>
       </w:r>
-      <w:proofErr w:type="spellEnd"/>
       <w:r>
         <w:rPr>
           <w:rFonts w:ascii="Arial" w:hAnsi="Arial" w:cs="Arial" w:hint="cs"/>
@@ -8180,7 +8124,6 @@
         </w:rPr>
         <w:t>קובץ ה-</w:t>
       </w:r>
-      <w:proofErr w:type="spellStart"/>
       <w:r>
         <w:rPr>
           <w:rFonts w:ascii="Arial" w:hAnsi="Arial" w:cs="Arial"/>
@@ -8188,7 +8131,6 @@
         </w:rPr>
         <w:t>yftf</w:t>
       </w:r>
-      <w:proofErr w:type="spellEnd"/>
       <w:r>
         <w:rPr>
           <w:rFonts w:ascii="Arial" w:hAnsi="Arial" w:cs="Arial" w:hint="cs"/>
@@ -8381,7 +8323,6 @@
         </w:rPr>
         <w:t xml:space="preserve"> בקובץ ה-</w:t>
       </w:r>
-      <w:proofErr w:type="spellStart"/>
       <w:r>
         <w:rPr>
           <w:rFonts w:ascii="Arial" w:hAnsi="Arial" w:cs="Arial"/>
@@ -8389,7 +8330,6 @@
         </w:rPr>
         <w:t>yftf</w:t>
       </w:r>
-      <w:proofErr w:type="spellEnd"/>
       <w:r>
         <w:rPr>
           <w:rFonts w:ascii="Arial" w:hAnsi="Arial" w:cs="Arial" w:hint="cs"/>
@@ -8682,7 +8622,17 @@
           <w:color w:val="252525"/>
           <w:rtl/>
         </w:rPr>
-        <w:t xml:space="preserve">השיחה בין השרת ללקוח פתוחה, אז הלקוח יופיע ברשימה. כאשר לקוח מבקש להוריד חלק מסוים, השרת יחפש את המעלה המתאים ביותר על ידי כך שהוא יעבור על רשימת הלקוחות, יבדוק אם הם יכולים להעלות ואם הם יכולים להעלות את החלק המתאים. לקוח שיכול להעלות הוא לקוח ששלח לשרת בקשה עם </w:t>
+        <w:t>השיחה בין השרת ללקוח פתוחה</w:t>
+      </w:r>
+      <w:bookmarkStart w:id="0" w:name="_GoBack"/>
+      <w:bookmarkEnd w:id="0"/>
+      <w:r>
+        <w:rPr>
+          <w:rFonts w:ascii="Arial" w:hAnsi="Arial" w:cs="Arial" w:hint="cs"/>
+          <w:color w:val="252525"/>
+          <w:rtl/>
+        </w:rPr>
+        <w:t xml:space="preserve">, אז הלקוח יופיע ברשימה. כאשר לקוח מבקש להוריד חלק מסוים, השרת יחפש את המעלה המתאים ביותר על ידי כך שהוא יעבור על רשימת הלקוחות, יבדוק אם הם יכולים להעלות ואם הם יכולים להעלות את החלק המתאים. לקוח שיכול להעלות הוא לקוח ששלח לשרת בקשה עם </w:t>
       </w:r>
       <w:r>
         <w:rPr>
@@ -8723,7 +8673,6 @@
         </w:rPr>
         <w:t xml:space="preserve"> וישמור את כתובת ה-</w:t>
       </w:r>
-      <w:proofErr w:type="spellStart"/>
       <w:r>
         <w:rPr>
           <w:rFonts w:ascii="Arial" w:hAnsi="Arial" w:cs="Arial"/>
@@ -8731,7 +8680,6 @@
         </w:rPr>
         <w:t>ip</w:t>
       </w:r>
-      <w:proofErr w:type="spellEnd"/>
       <w:r>
         <w:rPr>
           <w:rFonts w:ascii="Arial" w:hAnsi="Arial" w:cs="Arial" w:hint="cs"/>
@@ -8972,19 +8920,8 @@
                             <w:sz w:val="20"/>
                             <w:szCs w:val="20"/>
                           </w:rPr>
-                          <w:t>, Peer-</w:t>
+                          <w:t>, Peer-ip</w:t>
                         </w:r>
-                        <w:proofErr w:type="spellStart"/>
-                        <w:r>
-                          <w:rPr>
-                            <w:rFonts w:ascii="Arial" w:hAnsi="Arial" w:cs="Arial"/>
-                            <w:color w:val="252525"/>
-                            <w:sz w:val="20"/>
-                            <w:szCs w:val="20"/>
-                          </w:rPr>
-                          <w:t>ip</w:t>
-                        </w:r>
-                        <w:proofErr w:type="spellEnd"/>
                         <w:r>
                           <w:rPr>
                             <w:rFonts w:ascii="Arial" w:hAnsi="Arial" w:cs="Arial"/>
@@ -9271,7 +9208,6 @@
                       <w:szCs w:val="28"/>
                     </w:rPr>
                   </w:pPr>
-                  <w:proofErr w:type="spellStart"/>
                   <w:r>
                     <w:rPr>
                       <w:rFonts w:ascii="Arial" w:hAnsi="Arial" w:cs="Arial"/>
@@ -9279,17 +9215,7 @@
                       <w:sz w:val="20"/>
                       <w:szCs w:val="20"/>
                     </w:rPr>
-                    <w:t>Num</w:t>
-                  </w:r>
-                  <w:proofErr w:type="spellEnd"/>
-                  <w:r>
-                    <w:rPr>
-                      <w:rFonts w:ascii="Arial" w:hAnsi="Arial" w:cs="Arial"/>
-                      <w:color w:val="252525"/>
-                      <w:sz w:val="20"/>
-                      <w:szCs w:val="20"/>
-                    </w:rPr>
-                    <w:t>-Pieces</w:t>
+                    <w:t>Num-Pieces</w:t>
                   </w:r>
                 </w:p>
               </w:tc>
@@ -9437,19 +9363,8 @@
                             <w:sz w:val="20"/>
                             <w:szCs w:val="20"/>
                           </w:rPr>
-                          <w:t>, Peer-</w:t>
+                          <w:t>, Peer-ip</w:t>
                         </w:r>
-                        <w:proofErr w:type="spellStart"/>
-                        <w:r>
-                          <w:rPr>
-                            <w:rFonts w:ascii="Arial" w:hAnsi="Arial" w:cs="Arial"/>
-                            <w:color w:val="252525"/>
-                            <w:sz w:val="20"/>
-                            <w:szCs w:val="20"/>
-                          </w:rPr>
-                          <w:t>ip</w:t>
-                        </w:r>
-                        <w:proofErr w:type="spellEnd"/>
                         <w:r>
                           <w:rPr>
                             <w:rFonts w:ascii="Arial" w:hAnsi="Arial" w:cs="Arial"/>
@@ -9709,7 +9624,6 @@
                       <w:szCs w:val="28"/>
                     </w:rPr>
                   </w:pPr>
-                  <w:proofErr w:type="spellStart"/>
                   <w:r>
                     <w:rPr>
                       <w:rFonts w:ascii="Arial" w:hAnsi="Arial" w:cs="Arial"/>
@@ -9717,17 +9631,7 @@
                       <w:sz w:val="20"/>
                       <w:szCs w:val="20"/>
                     </w:rPr>
-                    <w:t>Num</w:t>
-                  </w:r>
-                  <w:proofErr w:type="spellEnd"/>
-                  <w:r>
-                    <w:rPr>
-                      <w:rFonts w:ascii="Arial" w:hAnsi="Arial" w:cs="Arial"/>
-                      <w:color w:val="252525"/>
-                      <w:sz w:val="20"/>
-                      <w:szCs w:val="20"/>
-                    </w:rPr>
-                    <w:t>-Pieces</w:t>
+                    <w:t>Num-Pieces</w:t>
                   </w:r>
                 </w:p>
               </w:tc>
@@ -9818,7 +9722,6 @@
         </w:rPr>
         <w:t xml:space="preserve"> קישר ביניהם, אחד המוריד והאחר המעלה. שניהם מקבלים מהשרת את כתובת ה-</w:t>
       </w:r>
-      <w:proofErr w:type="spellStart"/>
       <w:r>
         <w:rPr>
           <w:rFonts w:ascii="Arial" w:hAnsi="Arial" w:cs="Arial"/>
@@ -9826,7 +9729,6 @@
         </w:rPr>
         <w:t>ip</w:t>
       </w:r>
-      <w:proofErr w:type="spellEnd"/>
       <w:r>
         <w:rPr>
           <w:rFonts w:ascii="Arial" w:hAnsi="Arial" w:cs="Arial" w:hint="cs"/>
@@ -10127,7 +10029,6 @@
         </w:rPr>
         <w:t xml:space="preserve"> בקובץ ה-</w:t>
       </w:r>
-      <w:proofErr w:type="spellStart"/>
       <w:r>
         <w:rPr>
           <w:rFonts w:ascii="Arial" w:hAnsi="Arial" w:cs="Arial"/>
@@ -10135,7 +10036,6 @@
         </w:rPr>
         <w:t>yftf</w:t>
       </w:r>
-      <w:proofErr w:type="spellEnd"/>
       <w:r>
         <w:rPr>
           <w:rFonts w:ascii="Arial" w:hAnsi="Arial" w:cs="Arial" w:hint="cs"/>
@@ -10262,7 +10162,6 @@
         </w:rPr>
         <w:t>ה-</w:t>
       </w:r>
-      <w:proofErr w:type="spellStart"/>
       <w:r>
         <w:rPr>
           <w:rFonts w:ascii="Arial" w:hAnsi="Arial" w:cs="Arial"/>
@@ -10270,7 +10169,6 @@
         </w:rPr>
         <w:t>yftf</w:t>
       </w:r>
-      <w:proofErr w:type="spellEnd"/>
       <w:r>
         <w:rPr>
           <w:rFonts w:ascii="Arial" w:hAnsi="Arial" w:cs="Arial" w:hint="cs"/>
@@ -10334,7 +10232,6 @@
         </w:rPr>
         <w:t>דומה ושונה מ-</w:t>
       </w:r>
-      <w:proofErr w:type="spellStart"/>
       <w:r>
         <w:rPr>
           <w:rFonts w:asciiTheme="minorBidi" w:hAnsiTheme="minorBidi" w:hint="cs"/>
@@ -10359,7 +10256,6 @@
         </w:rPr>
         <w:t>itTorrent</w:t>
       </w:r>
-      <w:proofErr w:type="spellEnd"/>
       <w:r>
         <w:rPr>
           <w:rFonts w:asciiTheme="minorBidi" w:hAnsiTheme="minorBidi" w:hint="cs"/>
@@ -10625,7 +10521,6 @@
         </w:rPr>
         <w:t>קובץ ה-</w:t>
       </w:r>
-      <w:proofErr w:type="spellStart"/>
       <w:r>
         <w:rPr>
           <w:rFonts w:ascii="Arial" w:hAnsi="Arial" w:cs="Arial"/>
@@ -10633,7 +10528,6 @@
         </w:rPr>
         <w:t>yftf</w:t>
       </w:r>
-      <w:proofErr w:type="spellEnd"/>
       <w:r>
         <w:rPr>
           <w:rFonts w:ascii="Arial" w:hAnsi="Arial" w:cs="Arial" w:hint="cs"/>
@@ -10792,7 +10686,6 @@
         </w:rPr>
         <w:t xml:space="preserve"> חלקים של השיחה בין הלקוחות שקיימים ב-</w:t>
       </w:r>
-      <w:proofErr w:type="spellStart"/>
       <w:r>
         <w:rPr>
           <w:rFonts w:ascii="Arial" w:hAnsi="Arial" w:cs="Arial"/>
@@ -10800,7 +10693,6 @@
         </w:rPr>
         <w:t>BitTorrent</w:t>
       </w:r>
-      <w:proofErr w:type="spellEnd"/>
       <w:r>
         <w:rPr>
           <w:rFonts w:ascii="Arial" w:hAnsi="Arial" w:cs="Arial" w:hint="cs"/>
@@ -10871,7 +10763,6 @@
         </w:rPr>
         <w:t>חסרים כמה אלגוריתמים נוספים לשיתוף קבצים מהיר יותר שקיימים ב-</w:t>
       </w:r>
-      <w:proofErr w:type="spellStart"/>
       <w:r>
         <w:rPr>
           <w:rFonts w:ascii="Arial" w:hAnsi="Arial" w:cs="Arial"/>
@@ -10879,7 +10770,6 @@
         </w:rPr>
         <w:t>BitTorrent</w:t>
       </w:r>
-      <w:proofErr w:type="spellEnd"/>
       <w:r>
         <w:rPr>
           <w:rFonts w:ascii="Arial" w:hAnsi="Arial" w:cs="Arial" w:hint="cs"/>
@@ -11542,8 +11432,6 @@
         </w:rPr>
         <w:t xml:space="preserve"> מהתוכנה וחוזר אליה אז הוא יוכל להמשיך להעלות קבצים ישנים שהוריד ועדיין נמצאים על המחשב שלו. </w:t>
       </w:r>
-      <w:bookmarkStart w:id="0" w:name="_GoBack"/>
-      <w:bookmarkEnd w:id="0"/>
     </w:p>
     <w:p>
       <w:pPr>
@@ -11658,7 +11546,6 @@
         </w:rPr>
         <w:t xml:space="preserve"> </w:t>
       </w:r>
-      <w:proofErr w:type="spellStart"/>
       <w:r>
         <w:rPr>
           <w:rFonts w:ascii="Arial" w:hAnsi="Arial" w:cs="Arial"/>
@@ -11666,7 +11553,6 @@
         </w:rPr>
         <w:t>BitTorrent</w:t>
       </w:r>
-      <w:proofErr w:type="spellEnd"/>
       <w:r>
         <w:rPr>
           <w:rFonts w:ascii="Arial" w:hAnsi="Arial" w:cs="Arial" w:hint="cs"/>
@@ -15060,7 +14946,7 @@
 </file>
 
 <file path=customXml/itemProps1.xml><?xml version="1.0" encoding="utf-8"?>
-<ds:datastoreItem xmlns:ds="http://schemas.openxmlformats.org/officeDocument/2006/customXml" ds:itemID="{AFB848C1-7779-4773-A17B-150C9371E53B}">
+<ds:datastoreItem xmlns:ds="http://schemas.openxmlformats.org/officeDocument/2006/customXml" ds:itemID="{6A0C08C1-D7B2-482F-89C7-F0717515D72B}">
   <ds:schemaRefs>
     <ds:schemaRef ds:uri="http://schemas.openxmlformats.org/officeDocument/2006/bibliography"/>
   </ds:schemaRefs>
